--- a/Mechanika/Moduł obrotu RET Estera/Dokumentacja.docx
+++ b/Mechanika/Moduł obrotu RET Estera/Dokumentacja.docx
@@ -17,26 +17,100 @@
           <w:sz w:val="24"/>
           <w:szCs w:val="24"/>
         </w:rPr>
-        <w:t xml:space="preserve">Styka się z silnikiem </w:t>
-      </w:r>
-    </w:p>
-    <w:p>
-      <w:pPr>
-        <w:jc w:val="both"/>
-        <w:rPr>
-          <w:rFonts w:cstheme="minorHAnsi"/>
-          <w:sz w:val="24"/>
-          <w:szCs w:val="24"/>
-        </w:rPr>
-      </w:pPr>
-      <w:r>
-        <w:rPr>
-          <w:rFonts w:cstheme="minorHAnsi"/>
-          <w:sz w:val="24"/>
-          <w:szCs w:val="24"/>
-        </w:rPr>
-        <w:t>Czy styka się z walem</w:t>
-      </w:r>
+        <w:t>Styka się z silnikiem Czy styka się z walem</w:t>
+      </w:r>
+      <w:r>
+        <w:rPr>
+          <w:rFonts w:cstheme="minorHAnsi"/>
+          <w:sz w:val="24"/>
+          <w:szCs w:val="24"/>
+        </w:rPr>
+        <w:t xml:space="preserve"> – dodatkowy </w:t>
+      </w:r>
+      <w:proofErr w:type="spellStart"/>
+      <w:r>
+        <w:rPr>
+          <w:rFonts w:cstheme="minorHAnsi"/>
+          <w:sz w:val="24"/>
+          <w:szCs w:val="24"/>
+        </w:rPr>
+        <w:t>walek</w:t>
+      </w:r>
+      <w:proofErr w:type="spellEnd"/>
+      <w:r>
+        <w:rPr>
+          <w:rFonts w:cstheme="minorHAnsi"/>
+          <w:sz w:val="24"/>
+          <w:szCs w:val="24"/>
+        </w:rPr>
+        <w:t>?</w:t>
+      </w:r>
+    </w:p>
+    <w:p>
+      <w:pPr>
+        <w:jc w:val="both"/>
+        <w:rPr>
+          <w:rFonts w:cstheme="minorHAnsi"/>
+          <w:sz w:val="24"/>
+          <w:szCs w:val="24"/>
+        </w:rPr>
+      </w:pPr>
+      <w:r>
+        <w:rPr>
+          <w:rFonts w:cstheme="minorHAnsi"/>
+          <w:sz w:val="24"/>
+          <w:szCs w:val="24"/>
+        </w:rPr>
+        <w:t xml:space="preserve">Otwory pod </w:t>
+      </w:r>
+      <w:proofErr w:type="spellStart"/>
+      <w:r>
+        <w:rPr>
+          <w:rFonts w:cstheme="minorHAnsi"/>
+          <w:sz w:val="24"/>
+          <w:szCs w:val="24"/>
+        </w:rPr>
+        <w:t>szyne</w:t>
+      </w:r>
+      <w:proofErr w:type="spellEnd"/>
+      <w:r>
+        <w:rPr>
+          <w:rFonts w:cstheme="minorHAnsi"/>
+          <w:sz w:val="24"/>
+          <w:szCs w:val="24"/>
+        </w:rPr>
+        <w:t xml:space="preserve"> w dek</w:t>
+      </w:r>
+    </w:p>
+    <w:p>
+      <w:pPr>
+        <w:jc w:val="both"/>
+        <w:rPr>
+          <w:rFonts w:cstheme="minorHAnsi"/>
+          <w:sz w:val="24"/>
+          <w:szCs w:val="24"/>
+        </w:rPr>
+      </w:pPr>
+      <w:proofErr w:type="spellStart"/>
+      <w:r>
+        <w:rPr>
+          <w:rFonts w:cstheme="minorHAnsi"/>
+          <w:sz w:val="24"/>
+          <w:szCs w:val="24"/>
+        </w:rPr>
+        <w:t>Wytrzymalosciowe</w:t>
+      </w:r>
+      <w:proofErr w:type="spellEnd"/>
+    </w:p>
+    <w:p>
+      <w:pPr>
+        <w:jc w:val="both"/>
+        <w:rPr>
+          <w:rFonts w:cstheme="minorHAnsi"/>
+          <w:sz w:val="24"/>
+          <w:szCs w:val="24"/>
+        </w:rPr>
+      </w:pPr>
     </w:p>
     <w:p>
       <w:pPr>
@@ -90,7 +164,7 @@
                     </pic:cNvPicPr>
                   </pic:nvPicPr>
                   <pic:blipFill>
-                    <a:blip r:embed="rId5">
+                    <a:blip r:embed="rId6">
                       <a:extLst>
                         <a:ext uri="{28A0092B-C50C-407E-A947-70E740481C1C}">
                           <a14:useLocalDpi xmlns:a14="http://schemas.microsoft.com/office/drawing/2010/main" val="0"/>
@@ -273,6 +347,7 @@
       <w:r>
         <w:rPr>
           <w:rFonts w:cstheme="minorHAnsi"/>
+          <w:noProof/>
           <w:sz w:val="24"/>
           <w:szCs w:val="24"/>
         </w:rPr>
@@ -300,7 +375,7 @@
                     <pic:cNvPicPr/>
                   </pic:nvPicPr>
                   <pic:blipFill>
-                    <a:blip r:embed="rId6">
+                    <a:blip r:embed="rId7">
                       <a:extLst>
                         <a:ext uri="{28A0092B-C50C-407E-A947-70E740481C1C}">
                           <a14:useLocalDpi xmlns:a14="http://schemas.microsoft.com/office/drawing/2010/main" val="0"/>
@@ -433,67 +508,7 @@
           <w:highlight w:val="cyan"/>
           <w:shd w:val="clear" w:color="auto" w:fill="FFFFFF"/>
         </w:rPr>
-        <w:t>Zaletą takich łożysk samonastawnych jest prosta konstrukcja oraz łatwy montaż i demontaż. Dzięki wahliwości zespoły mają możliwość kompensacji błędów niewspółosiowości, korygując w ten sposób niedokładności montażowe wału. Konstrukcja łożyska zapewnia własny zapas smaru, skuteczne uszczelnienie, a powiększony luz promieniowy wpływa korzystnie na kompensacj</w:t>
-      </w:r>
-      <w:r>
-        <w:rPr>
-          <w:rFonts w:cstheme="minorHAnsi"/>
-          <w:sz w:val="24"/>
-          <w:szCs w:val="24"/>
-          <w:highlight w:val="cyan"/>
-          <w:shd w:val="clear" w:color="auto" w:fill="FFFFFF"/>
-        </w:rPr>
-        <w:t>ę</w:t>
-      </w:r>
-      <w:r>
-        <w:rPr>
-          <w:rFonts w:cstheme="minorHAnsi"/>
-          <w:sz w:val="24"/>
-          <w:szCs w:val="24"/>
-          <w:highlight w:val="cyan"/>
-          <w:shd w:val="clear" w:color="auto" w:fill="FFFFFF"/>
-        </w:rPr>
-        <w:t xml:space="preserve"> ugięć i</w:t>
-      </w:r>
-      <w:r>
-        <w:rPr>
-          <w:rFonts w:cstheme="minorHAnsi"/>
-          <w:sz w:val="24"/>
-          <w:szCs w:val="24"/>
-          <w:highlight w:val="cyan"/>
-          <w:shd w:val="clear" w:color="auto" w:fill="FFFFFF"/>
-        </w:rPr>
-        <w:t> </w:t>
-      </w:r>
-      <w:r>
-        <w:rPr>
-          <w:rFonts w:cstheme="minorHAnsi"/>
-          <w:sz w:val="24"/>
-          <w:szCs w:val="24"/>
-          <w:highlight w:val="cyan"/>
-          <w:shd w:val="clear" w:color="auto" w:fill="FFFFFF"/>
-        </w:rPr>
-        <w:t>odkształceń cieplnych</w:t>
-      </w:r>
-      <w:r>
-        <w:rPr>
-          <w:rFonts w:cstheme="minorHAnsi"/>
-          <w:sz w:val="24"/>
-          <w:szCs w:val="24"/>
-          <w:highlight w:val="cyan"/>
-          <w:shd w:val="clear" w:color="auto" w:fill="FFFFFF"/>
-        </w:rPr>
-        <w:t xml:space="preserve"> wału</w:t>
-      </w:r>
-      <w:r>
-        <w:rPr>
-          <w:rFonts w:cstheme="minorHAnsi"/>
-          <w:sz w:val="24"/>
-          <w:szCs w:val="24"/>
-          <w:highlight w:val="cyan"/>
-          <w:shd w:val="clear" w:color="auto" w:fill="FFFFFF"/>
-        </w:rPr>
-        <w:t>.</w:t>
+        <w:t>Zaletą takich łożysk samonastawnych jest prosta konstrukcja oraz łatwy montaż i demontaż. Dzięki wahliwości zespoły mają możliwość kompensacji błędów niewspółosiowości, korygując w ten sposób niedokładności montażowe wału. Konstrukcja łożyska zapewnia własny zapas smaru, skuteczne uszczelnienie, a powiększony luz promieniowy wpływa korzystnie na kompensację ugięć i odkształceń cieplnych wału.</w:t>
       </w:r>
     </w:p>
     <w:p>
@@ -976,6 +991,7 @@
                 <w:szCs w:val="24"/>
                 <w:lang w:eastAsia="pl-PL"/>
               </w:rPr>
+              <w:lastRenderedPageBreak/>
               <w:t>T max.</w:t>
             </w:r>
           </w:p>
@@ -1113,7 +1129,6 @@
           <w:szCs w:val="24"/>
           <w:lang w:eastAsia="pl-PL"/>
         </w:rPr>
-        <w:lastRenderedPageBreak/>
         <w:fldChar w:fldCharType="end"/>
       </w:r>
     </w:p>
@@ -1452,7 +1467,7 @@
           <w:szCs w:val="24"/>
         </w:rPr>
       </w:pPr>
-      <w:hyperlink r:id="rId7" w:history="1">
+      <w:hyperlink r:id="rId8" w:history="1">
         <w:r>
           <w:rPr>
             <w:rStyle w:val="Hipercze"/>
@@ -1473,7 +1488,7 @@
           <w:szCs w:val="24"/>
         </w:rPr>
       </w:pPr>
-      <w:hyperlink r:id="rId8" w:history="1">
+      <w:hyperlink r:id="rId9" w:history="1">
         <w:r>
           <w:rPr>
             <w:rStyle w:val="Hipercze"/>
@@ -1494,7 +1509,7 @@
           <w:szCs w:val="24"/>
         </w:rPr>
       </w:pPr>
-      <w:hyperlink r:id="rId9" w:history="1">
+      <w:hyperlink r:id="rId10" w:history="1">
         <w:r>
           <w:rPr>
             <w:rStyle w:val="Hipercze"/>
@@ -1515,7 +1530,7 @@
           <w:szCs w:val="24"/>
         </w:rPr>
       </w:pPr>
-      <w:hyperlink r:id="rId10" w:history="1">
+      <w:hyperlink r:id="rId11" w:history="1">
         <w:r>
           <w:rPr>
             <w:rStyle w:val="Hipercze"/>
@@ -1603,7 +1618,7 @@
                     <pic:cNvPicPr/>
                   </pic:nvPicPr>
                   <pic:blipFill>
-                    <a:blip r:embed="rId11">
+                    <a:blip r:embed="rId12">
                       <a:extLst>
                         <a:ext uri="{28A0092B-C50C-407E-A947-70E740481C1C}">
                           <a14:useLocalDpi xmlns:a14="http://schemas.microsoft.com/office/drawing/2010/main" val="0"/>
@@ -1798,6 +1813,7 @@
       <w:r>
         <w:rPr>
           <w:rFonts w:cstheme="minorHAnsi"/>
+          <w:noProof/>
           <w:sz w:val="24"/>
           <w:szCs w:val="24"/>
         </w:rPr>
@@ -1825,7 +1841,7 @@
                     <pic:cNvPicPr/>
                   </pic:nvPicPr>
                   <pic:blipFill>
-                    <a:blip r:embed="rId12">
+                    <a:blip r:embed="rId13">
                       <a:extLst>
                         <a:ext uri="{28A0092B-C50C-407E-A947-70E740481C1C}">
                           <a14:useLocalDpi xmlns:a14="http://schemas.microsoft.com/office/drawing/2010/main" val="0"/>
@@ -1868,7 +1884,7 @@
           <w:szCs w:val="24"/>
         </w:rPr>
       </w:pPr>
-      <w:hyperlink r:id="rId13" w:history="1">
+      <w:hyperlink r:id="rId14" w:history="1">
         <w:r>
           <w:rPr>
             <w:rStyle w:val="Hipercze"/>
@@ -1876,17 +1892,7 @@
             <w:sz w:val="24"/>
             <w:szCs w:val="24"/>
           </w:rPr>
-          <w:t>https://pl.aliexpress.com/item/4000221287535.html?src=google&amp;albch=shopping&amp;acnt=494-037-6276&amp;isdl=y&amp;slnk=&amp;plac=&amp;mtctp=&amp;albbt=Gploogle_7_shopping&amp;aff_atform=google&amp;aff_short_key=UneMJZVf&amp;&amp;albagn=888888&amp;albcp=6459808507&amp;albag=76872920869&amp;trgt=539</w:t>
-        </w:r>
-        <w:r>
-          <w:rPr>
-            <w:rStyle w:val="Hipercze"/>
-            <w:rFonts w:cstheme="minorHAnsi"/>
-            <w:sz w:val="24"/>
-            <w:szCs w:val="24"/>
-          </w:rPr>
-          <w:lastRenderedPageBreak/>
-          <w:t>263010115&amp;crea=pl4000221287535&amp;netw=u&amp;device=c&amp;albpg=539263010115&amp;albpd=pl4000221287535&amp;gclid=EAIaIQobChMI2L2ZxtWq6wIVSOmyCh3brAHlEAkYAiABEgI_oPD_BwE&amp;gclsrc=aw.ds</w:t>
+          <w:t>https://pl.aliexpress.com/item/4000221287535.html?src=google&amp;albch=shopping&amp;acnt=494-037-6276&amp;isdl=y&amp;slnk=&amp;plac=&amp;mtctp=&amp;albbt=Gploogle_7_shopping&amp;aff_atform=google&amp;aff_short_key=UneMJZVf&amp;&amp;albagn=888888&amp;albcp=6459808507&amp;albag=76872920869&amp;trgt=539263010115&amp;crea=pl4000221287535&amp;netw=u&amp;device=c&amp;albpg=539263010115&amp;albpd=pl4000221287535&amp;gclid=EAIaIQobChMI2L2ZxtWq6wIVSOmyCh3brAHlEAkYAiABEgI_oPD_BwE&amp;gclsrc=aw.ds</w:t>
         </w:r>
       </w:hyperlink>
     </w:p>
@@ -2211,7 +2217,7 @@
                     </pic:cNvPicPr>
                   </pic:nvPicPr>
                   <pic:blipFill>
-                    <a:blip r:embed="rId14">
+                    <a:blip r:embed="rId15">
                       <a:extLst>
                         <a:ext uri="{28A0092B-C50C-407E-A947-70E740481C1C}">
                           <a14:useLocalDpi xmlns:a14="http://schemas.microsoft.com/office/drawing/2010/main" val="0"/>
@@ -2267,7 +2273,7 @@
                     </pic:cNvPicPr>
                   </pic:nvPicPr>
                   <pic:blipFill>
-                    <a:blip r:embed="rId15">
+                    <a:blip r:embed="rId16">
                       <a:extLst>
                         <a:ext uri="{28A0092B-C50C-407E-A947-70E740481C1C}">
                           <a14:useLocalDpi xmlns:a14="http://schemas.microsoft.com/office/drawing/2010/main" val="0"/>
@@ -2311,9 +2317,11 @@
       <w:r>
         <w:rPr>
           <w:rFonts w:cstheme="minorHAnsi"/>
-          <w:sz w:val="24"/>
-          <w:szCs w:val="24"/>
-        </w:rPr>
+          <w:noProof/>
+          <w:sz w:val="24"/>
+          <w:szCs w:val="24"/>
+        </w:rPr>
+        <w:lastRenderedPageBreak/>
         <w:drawing>
           <wp:anchor distT="0" distB="0" distL="114300" distR="114300" simplePos="0" relativeHeight="251666432" behindDoc="0" locked="0" layoutInCell="1" allowOverlap="1" wp14:anchorId="2FA19C67" wp14:editId="2859EAAB">
             <wp:simplePos x="0" y="0"/>
@@ -2338,7 +2346,7 @@
                     <pic:cNvPicPr/>
                   </pic:nvPicPr>
                   <pic:blipFill>
-                    <a:blip r:embed="rId16">
+                    <a:blip r:embed="rId17">
                       <a:extLst>
                         <a:ext uri="{28A0092B-C50C-407E-A947-70E740481C1C}">
                           <a14:useLocalDpi xmlns:a14="http://schemas.microsoft.com/office/drawing/2010/main" val="0"/>
@@ -2420,7 +2428,7 @@
           <w:szCs w:val="24"/>
         </w:rPr>
       </w:pPr>
-      <w:hyperlink r:id="rId17" w:history="1">
+      <w:hyperlink r:id="rId18" w:history="1">
         <w:r>
           <w:rPr>
             <w:rStyle w:val="Hipercze"/>
@@ -2441,7 +2449,7 @@
           <w:szCs w:val="24"/>
         </w:rPr>
       </w:pPr>
-      <w:hyperlink r:id="rId18" w:history="1">
+      <w:hyperlink r:id="rId19" w:history="1">
         <w:r>
           <w:rPr>
             <w:rStyle w:val="Hipercze"/>
@@ -2611,7 +2619,7 @@
                     </pic:cNvPicPr>
                   </pic:nvPicPr>
                   <pic:blipFill>
-                    <a:blip r:embed="rId19">
+                    <a:blip r:embed="rId20">
                       <a:extLst>
                         <a:ext uri="{28A0092B-C50C-407E-A947-70E740481C1C}">
                           <a14:useLocalDpi xmlns:a14="http://schemas.microsoft.com/office/drawing/2010/main" val="0"/>
@@ -2836,9 +2844,11 @@
       <w:r>
         <w:rPr>
           <w:rFonts w:cstheme="minorHAnsi"/>
-          <w:sz w:val="24"/>
-          <w:szCs w:val="24"/>
-        </w:rPr>
+          <w:noProof/>
+          <w:sz w:val="24"/>
+          <w:szCs w:val="24"/>
+        </w:rPr>
+        <w:lastRenderedPageBreak/>
         <w:drawing>
           <wp:anchor distT="0" distB="0" distL="114300" distR="114300" simplePos="0" relativeHeight="251665408" behindDoc="0" locked="0" layoutInCell="1" allowOverlap="1" wp14:anchorId="27E5B016" wp14:editId="1DF2438C">
             <wp:simplePos x="0" y="0"/>
@@ -2863,7 +2873,7 @@
                     <pic:cNvPicPr/>
                   </pic:nvPicPr>
                   <pic:blipFill>
-                    <a:blip r:embed="rId20">
+                    <a:blip r:embed="rId21">
                       <a:extLst>
                         <a:ext uri="{28A0092B-C50C-407E-A947-70E740481C1C}">
                           <a14:useLocalDpi xmlns:a14="http://schemas.microsoft.com/office/drawing/2010/main" val="0"/>
@@ -3024,7 +3034,7 @@
           <w:szCs w:val="24"/>
         </w:rPr>
       </w:pPr>
-      <w:hyperlink r:id="rId21" w:history="1">
+      <w:hyperlink r:id="rId22" w:history="1">
         <w:r>
           <w:rPr>
             <w:rStyle w:val="Hipercze"/>
@@ -3045,7 +3055,7 @@
           <w:szCs w:val="24"/>
         </w:rPr>
       </w:pPr>
-      <w:hyperlink r:id="rId22" w:history="1">
+      <w:hyperlink r:id="rId23" w:history="1">
         <w:r>
           <w:rPr>
             <w:rStyle w:val="Hipercze"/>
@@ -3092,7 +3102,6 @@
           <w:sz w:val="24"/>
           <w:szCs w:val="24"/>
         </w:rPr>
-        <w:lastRenderedPageBreak/>
         <w:drawing>
           <wp:anchor distT="0" distB="0" distL="114300" distR="114300" simplePos="0" relativeHeight="251659264" behindDoc="0" locked="0" layoutInCell="1" allowOverlap="1" wp14:anchorId="37F71DC9" wp14:editId="78F29F47">
             <wp:simplePos x="0" y="0"/>
@@ -3119,7 +3128,7 @@
                     </pic:cNvPicPr>
                   </pic:nvPicPr>
                   <pic:blipFill rotWithShape="1">
-                    <a:blip r:embed="rId23" cstate="print">
+                    <a:blip r:embed="rId24" cstate="print">
                       <a:extLst>
                         <a:ext uri="{28A0092B-C50C-407E-A947-70E740481C1C}">
                           <a14:useLocalDpi xmlns:a14="http://schemas.microsoft.com/office/drawing/2010/main" val="0"/>
@@ -3211,8 +3220,9 @@
           <w:sz w:val="24"/>
           <w:szCs w:val="24"/>
         </w:rPr>
-        <w:t xml:space="preserve">Koło mocowane jest do wałka </w:t>
-      </w:r>
+        <w:t xml:space="preserve">Koło mocowane jest do wałka φ=12mm przy pomocy dwóch wkrętów M3. Na wałku wyfrezowane jest ścięcie, które zapewnia docisk </w:t>
+      </w:r>
+      <w:proofErr w:type="spellStart"/>
       <w:r>
         <w:rPr>
           <w:rFonts w:cstheme="minorHAnsi"/>
@@ -3220,8 +3230,9 @@
           <w:sz w:val="24"/>
           <w:szCs w:val="24"/>
         </w:rPr>
-        <w:t>φ=12mm</w:t>
-      </w:r>
+        <w:t>wkręta</w:t>
+      </w:r>
+      <w:proofErr w:type="spellEnd"/>
       <w:r>
         <w:rPr>
           <w:rFonts w:cstheme="minorHAnsi"/>
@@ -3229,9 +3240,8 @@
           <w:sz w:val="24"/>
           <w:szCs w:val="24"/>
         </w:rPr>
-        <w:t xml:space="preserve"> przy pomocy dwóch wkrętów M3. Na wałku wyfrezowane jest ścięcie, które zapewnia docisk </w:t>
-      </w:r>
-      <w:proofErr w:type="spellStart"/>
+        <w:t xml:space="preserve"> do płaskiej powierzchni</w:t>
+      </w:r>
       <w:r>
         <w:rPr>
           <w:rFonts w:cstheme="minorHAnsi"/>
@@ -3239,9 +3249,8 @@
           <w:sz w:val="24"/>
           <w:szCs w:val="24"/>
         </w:rPr>
-        <w:t>wkręta</w:t>
-      </w:r>
-      <w:proofErr w:type="spellEnd"/>
+        <w:t xml:space="preserve"> wałka</w:t>
+      </w:r>
       <w:r>
         <w:rPr>
           <w:rFonts w:cstheme="minorHAnsi"/>
@@ -3249,24 +3258,6 @@
           <w:sz w:val="24"/>
           <w:szCs w:val="24"/>
         </w:rPr>
-        <w:t xml:space="preserve"> do płaskiej powierzchni</w:t>
-      </w:r>
-      <w:r>
-        <w:rPr>
-          <w:rFonts w:cstheme="minorHAnsi"/>
-          <w:color w:val="000000"/>
-          <w:sz w:val="24"/>
-          <w:szCs w:val="24"/>
-        </w:rPr>
-        <w:t xml:space="preserve"> wałka</w:t>
-      </w:r>
-      <w:r>
-        <w:rPr>
-          <w:rFonts w:cstheme="minorHAnsi"/>
-          <w:color w:val="000000"/>
-          <w:sz w:val="24"/>
-          <w:szCs w:val="24"/>
-        </w:rPr>
         <w:t>.</w:t>
       </w:r>
     </w:p>
@@ -3293,9 +3284,11 @@
       <w:r>
         <w:rPr>
           <w:rFonts w:cstheme="minorHAnsi"/>
-          <w:sz w:val="24"/>
-          <w:szCs w:val="24"/>
-        </w:rPr>
+          <w:noProof/>
+          <w:sz w:val="24"/>
+          <w:szCs w:val="24"/>
+        </w:rPr>
+        <w:lastRenderedPageBreak/>
         <w:drawing>
           <wp:anchor distT="0" distB="0" distL="114300" distR="114300" simplePos="0" relativeHeight="251667456" behindDoc="0" locked="0" layoutInCell="1" allowOverlap="1" wp14:anchorId="204C79B9" wp14:editId="1E5D4C1F">
             <wp:simplePos x="0" y="0"/>
@@ -3320,7 +3313,7 @@
                     <pic:cNvPicPr/>
                   </pic:nvPicPr>
                   <pic:blipFill>
-                    <a:blip r:embed="rId24">
+                    <a:blip r:embed="rId25">
                       <a:extLst>
                         <a:ext uri="{28A0092B-C50C-407E-A947-70E740481C1C}">
                           <a14:useLocalDpi xmlns:a14="http://schemas.microsoft.com/office/drawing/2010/main" val="0"/>
@@ -3352,7 +3345,7 @@
           </wp:anchor>
         </w:drawing>
       </w:r>
-      <w:hyperlink r:id="rId25" w:history="1">
+      <w:hyperlink r:id="rId26" w:history="1">
         <w:r>
           <w:rPr>
             <w:rStyle w:val="Hipercze"/>
@@ -3373,7 +3366,7 @@
           <w:szCs w:val="24"/>
         </w:rPr>
       </w:pPr>
-      <w:hyperlink r:id="rId26" w:history="1">
+      <w:hyperlink r:id="rId27" w:history="1">
         <w:r>
           <w:rPr>
             <w:rStyle w:val="Hipercze"/>
@@ -3394,7 +3387,7 @@
           <w:szCs w:val="24"/>
         </w:rPr>
       </w:pPr>
-      <w:hyperlink r:id="rId27" w:history="1">
+      <w:hyperlink r:id="rId28" w:history="1">
         <w:r>
           <w:rPr>
             <w:rStyle w:val="Hipercze"/>
@@ -3451,6 +3444,7 @@
       <w:r>
         <w:rPr>
           <w:rFonts w:asciiTheme="minorHAnsi" w:hAnsiTheme="minorHAnsi" w:cstheme="minorHAnsi"/>
+          <w:noProof/>
           <w:sz w:val="24"/>
           <w:szCs w:val="24"/>
         </w:rPr>
@@ -3478,7 +3472,7 @@
                     <pic:cNvPicPr/>
                   </pic:nvPicPr>
                   <pic:blipFill>
-                    <a:blip r:embed="rId28">
+                    <a:blip r:embed="rId29">
                       <a:extLst>
                         <a:ext uri="{28A0092B-C50C-407E-A947-70E740481C1C}">
                           <a14:useLocalDpi xmlns:a14="http://schemas.microsoft.com/office/drawing/2010/main" val="0"/>
@@ -3529,19 +3523,7 @@
           <w:sz w:val="24"/>
           <w:szCs w:val="24"/>
         </w:rPr>
-        <w:t>GT2 Timing Belt</w:t>
-      </w:r>
-      <w:r>
-        <w:rPr>
-          <w:rStyle w:val="a-size-large"/>
-          <w:rFonts w:asciiTheme="minorHAnsi" w:hAnsiTheme="minorHAnsi" w:cstheme="minorHAnsi"/>
-          <w:b/>
-          <w:bCs/>
-          <w:color w:val="auto"/>
-          <w:sz w:val="24"/>
-          <w:szCs w:val="24"/>
-        </w:rPr>
-        <w:t xml:space="preserve"> 6mm</w:t>
+        <w:t>GT2 Timing Belt 6mm</w:t>
       </w:r>
       <w:r>
         <w:rPr>
@@ -3723,7 +3705,7 @@
           <w:szCs w:val="24"/>
         </w:rPr>
       </w:pPr>
-      <w:hyperlink r:id="rId29" w:history="1">
+      <w:hyperlink r:id="rId30" w:history="1">
         <w:r>
           <w:rPr>
             <w:rStyle w:val="Hipercze"/>
@@ -3744,7 +3726,7 @@
           <w:szCs w:val="24"/>
         </w:rPr>
       </w:pPr>
-      <w:hyperlink r:id="rId30" w:history="1">
+      <w:hyperlink r:id="rId31" w:history="1">
         <w:r>
           <w:rPr>
             <w:rStyle w:val="Hipercze"/>
@@ -3793,6 +3775,7 @@
       <w:r>
         <w:rPr>
           <w:rFonts w:asciiTheme="minorHAnsi" w:hAnsiTheme="minorHAnsi" w:cstheme="minorHAnsi"/>
+          <w:noProof/>
           <w:sz w:val="24"/>
           <w:szCs w:val="24"/>
         </w:rPr>
@@ -3821,7 +3804,7 @@
                     <pic:cNvPicPr/>
                   </pic:nvPicPr>
                   <pic:blipFill>
-                    <a:blip r:embed="rId31">
+                    <a:blip r:embed="rId32">
                       <a:extLst>
                         <a:ext uri="{28A0092B-C50C-407E-A947-70E740481C1C}">
                           <a14:useLocalDpi xmlns:a14="http://schemas.microsoft.com/office/drawing/2010/main" val="0"/>
@@ -4082,6 +4065,7 @@
       <w:r>
         <w:rPr>
           <w:rFonts w:cstheme="minorHAnsi"/>
+          <w:noProof/>
           <w:sz w:val="24"/>
           <w:szCs w:val="24"/>
         </w:rPr>
@@ -4109,7 +4093,7 @@
                     <pic:cNvPicPr/>
                   </pic:nvPicPr>
                   <pic:blipFill>
-                    <a:blip r:embed="rId32" cstate="print">
+                    <a:blip r:embed="rId33" cstate="print">
                       <a:extLst>
                         <a:ext uri="{28A0092B-C50C-407E-A947-70E740481C1C}">
                           <a14:useLocalDpi xmlns:a14="http://schemas.microsoft.com/office/drawing/2010/main" val="0"/>
@@ -4203,6 +4187,7 @@
       <w:r>
         <w:rPr>
           <w:rFonts w:cstheme="minorHAnsi"/>
+          <w:noProof/>
           <w:sz w:val="24"/>
           <w:szCs w:val="24"/>
         </w:rPr>
@@ -4222,7 +4207,7 @@
                     <pic:cNvPicPr/>
                   </pic:nvPicPr>
                   <pic:blipFill>
-                    <a:blip r:embed="rId33"/>
+                    <a:blip r:embed="rId34"/>
                     <a:stretch>
                       <a:fillRect/>
                     </a:stretch>
@@ -4280,7 +4265,7 @@
           <w:szCs w:val="24"/>
         </w:rPr>
       </w:pPr>
-      <w:hyperlink r:id="rId34" w:history="1">
+      <w:hyperlink r:id="rId35" w:history="1">
         <w:r>
           <w:rPr>
             <w:rStyle w:val="Hipercze"/>
@@ -4301,7 +4286,7 @@
           <w:szCs w:val="24"/>
         </w:rPr>
       </w:pPr>
-      <w:hyperlink r:id="rId35" w:history="1">
+      <w:hyperlink r:id="rId36" w:history="1">
         <w:r>
           <w:rPr>
             <w:rStyle w:val="Hipercze"/>
@@ -4317,12 +4302,13 @@
       <w:pPr>
         <w:jc w:val="both"/>
         <w:rPr>
-          <w:rFonts w:cstheme="minorHAnsi"/>
-          <w:sz w:val="24"/>
-          <w:szCs w:val="24"/>
-        </w:rPr>
-      </w:pPr>
-      <w:hyperlink r:id="rId36" w:history="1">
+          <w:rStyle w:val="Hipercze"/>
+          <w:rFonts w:cstheme="minorHAnsi"/>
+          <w:sz w:val="24"/>
+          <w:szCs w:val="24"/>
+        </w:rPr>
+      </w:pPr>
+      <w:hyperlink r:id="rId37" w:history="1">
         <w:r>
           <w:rPr>
             <w:rStyle w:val="Hipercze"/>
@@ -4333,6 +4319,77 @@
           <w:t>https://grabcad.com/library/star-knob-m6-male</w:t>
         </w:r>
       </w:hyperlink>
+    </w:p>
+    <w:p>
+      <w:pPr>
+        <w:jc w:val="both"/>
+        <w:rPr>
+          <w:rStyle w:val="Hipercze"/>
+          <w:rFonts w:cstheme="minorHAnsi"/>
+          <w:color w:val="auto"/>
+          <w:sz w:val="24"/>
+          <w:szCs w:val="24"/>
+          <w:u w:val="none"/>
+        </w:rPr>
+      </w:pPr>
+    </w:p>
+    <w:p>
+      <w:pPr>
+        <w:jc w:val="both"/>
+        <w:rPr>
+          <w:rStyle w:val="Hipercze"/>
+          <w:rFonts w:cstheme="minorHAnsi"/>
+          <w:color w:val="auto"/>
+          <w:sz w:val="24"/>
+          <w:szCs w:val="24"/>
+          <w:u w:val="none"/>
+        </w:rPr>
+      </w:pPr>
+      <w:r>
+        <w:rPr>
+          <w:rStyle w:val="Hipercze"/>
+          <w:rFonts w:cstheme="minorHAnsi"/>
+          <w:color w:val="auto"/>
+          <w:sz w:val="24"/>
+          <w:szCs w:val="24"/>
+          <w:u w:val="none"/>
+        </w:rPr>
+        <w:t xml:space="preserve">Mocowanie uchwytu do teleskopu -kołnierz końcowy i uchwyt na </w:t>
+      </w:r>
+      <w:proofErr w:type="spellStart"/>
+      <w:r>
+        <w:rPr>
+          <w:rStyle w:val="Hipercze"/>
+          <w:rFonts w:cstheme="minorHAnsi"/>
+          <w:color w:val="auto"/>
+          <w:sz w:val="24"/>
+          <w:szCs w:val="24"/>
+          <w:u w:val="none"/>
+        </w:rPr>
+        <w:t>dovetaila</w:t>
+      </w:r>
+      <w:proofErr w:type="spellEnd"/>
+    </w:p>
+    <w:p>
+      <w:pPr>
+        <w:jc w:val="both"/>
+        <w:rPr>
+          <w:rFonts w:cstheme="minorHAnsi"/>
+          <w:sz w:val="24"/>
+          <w:szCs w:val="24"/>
+        </w:rPr>
+      </w:pPr>
+      <w:r>
+        <w:rPr>
+          <w:rStyle w:val="Hipercze"/>
+          <w:rFonts w:cstheme="minorHAnsi"/>
+          <w:color w:val="auto"/>
+          <w:sz w:val="24"/>
+          <w:szCs w:val="24"/>
+          <w:u w:val="none"/>
+        </w:rPr>
+        <w:t>kosztorys</w:t>
+      </w:r>
     </w:p>
     <w:sectPr>
       <w:pgSz w:w="11906" w:h="16838"/>
@@ -5334,4 +5391,16 @@
     </a:ext>
   </a:extLst>
 </a:theme>
+</file>
+
+<file path=customXml/item1.xml><?xml version="1.0" encoding="utf-8"?>
+<b:Sources xmlns:b="http://schemas.openxmlformats.org/officeDocument/2006/bibliography" xmlns="http://schemas.openxmlformats.org/officeDocument/2006/bibliography" SelectedStyle="\ISO690Nmerical.XSL" StyleName="ISO 690 — odwołanie numeryczne" Version="1987"/>
+</file>
+
+<file path=customXml/itemProps1.xml><?xml version="1.0" encoding="utf-8"?>
+<ds:datastoreItem xmlns:ds="http://schemas.openxmlformats.org/officeDocument/2006/customXml" ds:itemID="{2F247B99-CAB8-448D-BCF0-B8387CE38C32}">
+  <ds:schemaRefs>
+    <ds:schemaRef ds:uri="http://schemas.openxmlformats.org/officeDocument/2006/bibliography"/>
+  </ds:schemaRefs>
+</ds:datastoreItem>
 </file>
--- a/Mechanika/Moduł obrotu RET Estera/Dokumentacja.docx
+++ b/Mechanika/Moduł obrotu RET Estera/Dokumentacja.docx
@@ -4354,7 +4354,30 @@
           <w:szCs w:val="24"/>
           <w:u w:val="none"/>
         </w:rPr>
-        <w:t xml:space="preserve">Mocowanie uchwytu do teleskopu -kołnierz końcowy i uchwyt na </w:t>
+        <w:t xml:space="preserve">Mocowanie uchwytu do teleskopu </w:t>
+      </w:r>
+    </w:p>
+    <w:p>
+      <w:pPr>
+        <w:pStyle w:val="Nagwek1"/>
+        <w:spacing w:before="0" w:after="240"/>
+        <w:rPr>
+          <w:rFonts w:asciiTheme="minorHAnsi" w:hAnsiTheme="minorHAnsi" w:cstheme="minorHAnsi"/>
+          <w:color w:val="1A1B1D"/>
+          <w:sz w:val="24"/>
+          <w:szCs w:val="24"/>
+        </w:rPr>
+      </w:pPr>
+      <w:r>
+        <w:rPr>
+          <w:rStyle w:val="Hipercze"/>
+          <w:rFonts w:cstheme="minorHAnsi"/>
+          <w:color w:val="auto"/>
+          <w:sz w:val="24"/>
+          <w:szCs w:val="24"/>
+          <w:u w:val="none"/>
+        </w:rPr>
+        <w:t xml:space="preserve">Montaż teleskopu jest zapewniony poprzez uniwersalną szynę </w:t>
       </w:r>
       <w:proofErr w:type="spellStart"/>
       <w:r>
@@ -4366,19 +4389,33 @@
           <w:szCs w:val="24"/>
           <w:u w:val="none"/>
         </w:rPr>
+        <w:t>dovetail</w:t>
+      </w:r>
+      <w:proofErr w:type="spellEnd"/>
+      <w:r>
+        <w:rPr>
+          <w:rStyle w:val="Hipercze"/>
+          <w:rFonts w:cstheme="minorHAnsi"/>
+          <w:color w:val="auto"/>
+          <w:sz w:val="24"/>
+          <w:szCs w:val="24"/>
+          <w:u w:val="none"/>
+        </w:rPr>
+        <w:t xml:space="preserve"> typu V lub D przymocowaną do obudowy teleskopu. Wybrany został uchwyt do </w:t>
+      </w:r>
+      <w:proofErr w:type="spellStart"/>
+      <w:r>
+        <w:rPr>
+          <w:rStyle w:val="Hipercze"/>
+          <w:rFonts w:cstheme="minorHAnsi"/>
+          <w:color w:val="auto"/>
+          <w:sz w:val="24"/>
+          <w:szCs w:val="24"/>
+          <w:u w:val="none"/>
+        </w:rPr>
         <w:t>dovetaila</w:t>
       </w:r>
       <w:proofErr w:type="spellEnd"/>
-    </w:p>
-    <w:p>
-      <w:pPr>
-        <w:jc w:val="both"/>
-        <w:rPr>
-          <w:rFonts w:cstheme="minorHAnsi"/>
-          <w:sz w:val="24"/>
-          <w:szCs w:val="24"/>
-        </w:rPr>
-      </w:pPr>
       <w:r>
         <w:rPr>
           <w:rStyle w:val="Hipercze"/>
@@ -4388,8 +4425,476 @@
           <w:szCs w:val="24"/>
           <w:u w:val="none"/>
         </w:rPr>
+        <w:t xml:space="preserve"> z możliwością mocowania obydwu typów szyny, co pozwala zrezygnować z dodatkowych adapterów. Ze </w:t>
+      </w:r>
+      <w:r>
+        <w:rPr>
+          <w:rStyle w:val="Hipercze"/>
+          <w:rFonts w:asciiTheme="minorHAnsi" w:hAnsiTheme="minorHAnsi" w:cstheme="minorHAnsi"/>
+          <w:color w:val="auto"/>
+          <w:sz w:val="24"/>
+          <w:szCs w:val="24"/>
+          <w:u w:val="none"/>
+        </w:rPr>
+        <w:t xml:space="preserve">względu na duże gabaryty teleskopu oraz samej szyny dopasowany został uchwyt </w:t>
+      </w:r>
+      <w:proofErr w:type="spellStart"/>
+      <w:r>
+        <w:rPr>
+          <w:rFonts w:asciiTheme="minorHAnsi" w:hAnsiTheme="minorHAnsi" w:cstheme="minorHAnsi"/>
+          <w:color w:val="1A1B1D"/>
+          <w:sz w:val="24"/>
+          <w:szCs w:val="24"/>
+        </w:rPr>
+        <w:t>Losmandy</w:t>
+      </w:r>
+      <w:proofErr w:type="spellEnd"/>
+      <w:r>
+        <w:rPr>
+          <w:rFonts w:asciiTheme="minorHAnsi" w:hAnsiTheme="minorHAnsi" w:cstheme="minorHAnsi"/>
+          <w:color w:val="1A1B1D"/>
+          <w:sz w:val="24"/>
+          <w:szCs w:val="24"/>
+        </w:rPr>
+        <w:t xml:space="preserve"> G-11 </w:t>
+      </w:r>
+      <w:proofErr w:type="spellStart"/>
+      <w:r>
+        <w:rPr>
+          <w:rFonts w:asciiTheme="minorHAnsi" w:hAnsiTheme="minorHAnsi" w:cstheme="minorHAnsi"/>
+          <w:color w:val="1A1B1D"/>
+          <w:sz w:val="24"/>
+          <w:szCs w:val="24"/>
+        </w:rPr>
+        <w:t>Saddle</w:t>
+      </w:r>
+      <w:proofErr w:type="spellEnd"/>
+      <w:r>
+        <w:rPr>
+          <w:rFonts w:asciiTheme="minorHAnsi" w:hAnsiTheme="minorHAnsi" w:cstheme="minorHAnsi"/>
+          <w:color w:val="1A1B1D"/>
+          <w:sz w:val="24"/>
+          <w:szCs w:val="24"/>
+        </w:rPr>
+        <w:t xml:space="preserve"> </w:t>
+      </w:r>
+      <w:proofErr w:type="spellStart"/>
+      <w:r>
+        <w:rPr>
+          <w:rFonts w:asciiTheme="minorHAnsi" w:hAnsiTheme="minorHAnsi" w:cstheme="minorHAnsi"/>
+          <w:color w:val="1A1B1D"/>
+          <w:sz w:val="24"/>
+          <w:szCs w:val="24"/>
+        </w:rPr>
+        <w:t>Plate</w:t>
+      </w:r>
+      <w:proofErr w:type="spellEnd"/>
+      <w:r>
+        <w:rPr>
+          <w:rFonts w:asciiTheme="minorHAnsi" w:hAnsiTheme="minorHAnsi" w:cstheme="minorHAnsi"/>
+          <w:color w:val="1A1B1D"/>
+          <w:sz w:val="24"/>
+          <w:szCs w:val="24"/>
+        </w:rPr>
+        <w:t xml:space="preserve"> - G-11SPDV.</w:t>
+      </w:r>
+    </w:p>
+    <w:p>
+      <w:pPr>
+        <w:jc w:val="both"/>
+        <w:rPr>
+          <w:rStyle w:val="Hipercze"/>
+          <w:rFonts w:cstheme="minorHAnsi"/>
+          <w:color w:val="auto"/>
+          <w:sz w:val="24"/>
+          <w:szCs w:val="24"/>
+          <w:u w:val="none"/>
+        </w:rPr>
+      </w:pPr>
+      <w:r>
+        <w:rPr>
+          <w:rStyle w:val="Hipercze"/>
+          <w:rFonts w:cstheme="minorHAnsi"/>
+          <w:color w:val="auto"/>
+          <w:sz w:val="24"/>
+          <w:szCs w:val="24"/>
+          <w:u w:val="none"/>
+        </w:rPr>
+        <w:t xml:space="preserve">Szyna umieszczana jest w uchwycie, a następnie unieruchamiana przy pomocy dwóch pokręteł dociskających dwie części uchwytu. Na szynie umieszczone są dwie pary otworów, służących do zamocowania uchwytu w statywie teleskopu. </w:t>
+      </w:r>
+    </w:p>
+    <w:p>
+      <w:pPr>
+        <w:jc w:val="both"/>
+        <w:rPr>
+          <w:rStyle w:val="Hipercze"/>
+          <w:rFonts w:cstheme="minorHAnsi"/>
+          <w:color w:val="auto"/>
+          <w:sz w:val="24"/>
+          <w:szCs w:val="24"/>
+          <w:u w:val="none"/>
+        </w:rPr>
+      </w:pPr>
+      <w:r>
+        <w:rPr>
+          <w:noProof/>
+        </w:rPr>
+        <w:drawing>
+          <wp:anchor distT="0" distB="0" distL="114300" distR="114300" simplePos="0" relativeHeight="251671552" behindDoc="0" locked="0" layoutInCell="1" allowOverlap="1" wp14:anchorId="6F8A17E3" wp14:editId="1FC34273">
+            <wp:simplePos x="0" y="0"/>
+            <wp:positionH relativeFrom="column">
+              <wp:posOffset>73660</wp:posOffset>
+            </wp:positionH>
+            <wp:positionV relativeFrom="paragraph">
+              <wp:posOffset>635</wp:posOffset>
+            </wp:positionV>
+            <wp:extent cx="2908935" cy="2908935"/>
+            <wp:effectExtent l="0" t="0" r="5715" b="5715"/>
+            <wp:wrapSquare wrapText="bothSides"/>
+            <wp:docPr id="16" name="Obraz 16" descr="Losmandy Dovetail Saddle Plate for GM 8, G-11, and Takahashi Mounts"/>
+            <wp:cNvGraphicFramePr>
+              <a:graphicFrameLocks xmlns:a="http://schemas.openxmlformats.org/drawingml/2006/main" noChangeAspect="1"/>
+            </wp:cNvGraphicFramePr>
+            <a:graphic xmlns:a="http://schemas.openxmlformats.org/drawingml/2006/main">
+              <a:graphicData uri="http://schemas.openxmlformats.org/drawingml/2006/picture">
+                <pic:pic xmlns:pic="http://schemas.openxmlformats.org/drawingml/2006/picture">
+                  <pic:nvPicPr>
+                    <pic:cNvPr id="0" name="Picture 1" descr="Losmandy Dovetail Saddle Plate for GM 8, G-11, and Takahashi Mounts"/>
+                    <pic:cNvPicPr>
+                      <a:picLocks noChangeAspect="1" noChangeArrowheads="1"/>
+                    </pic:cNvPicPr>
+                  </pic:nvPicPr>
+                  <pic:blipFill>
+                    <a:blip r:embed="rId38">
+                      <a:extLst>
+                        <a:ext uri="{28A0092B-C50C-407E-A947-70E740481C1C}">
+                          <a14:useLocalDpi xmlns:a14="http://schemas.microsoft.com/office/drawing/2010/main" val="0"/>
+                        </a:ext>
+                      </a:extLst>
+                    </a:blip>
+                    <a:srcRect/>
+                    <a:stretch>
+                      <a:fillRect/>
+                    </a:stretch>
+                  </pic:blipFill>
+                  <pic:spPr bwMode="auto">
+                    <a:xfrm>
+                      <a:off x="0" y="0"/>
+                      <a:ext cx="2908935" cy="2908935"/>
+                    </a:xfrm>
+                    <a:prstGeom prst="rect">
+                      <a:avLst/>
+                    </a:prstGeom>
+                    <a:noFill/>
+                    <a:ln>
+                      <a:noFill/>
+                    </a:ln>
+                  </pic:spPr>
+                </pic:pic>
+              </a:graphicData>
+            </a:graphic>
+            <wp14:sizeRelH relativeFrom="page">
+              <wp14:pctWidth>0</wp14:pctWidth>
+            </wp14:sizeRelH>
+            <wp14:sizeRelV relativeFrom="page">
+              <wp14:pctHeight>0</wp14:pctHeight>
+            </wp14:sizeRelV>
+          </wp:anchor>
+        </w:drawing>
+      </w:r>
+      <w:r>
+        <w:rPr>
+          <w:rStyle w:val="Hipercze"/>
+          <w:rFonts w:cstheme="minorHAnsi"/>
+          <w:color w:val="auto"/>
+          <w:sz w:val="24"/>
+          <w:szCs w:val="24"/>
+          <w:u w:val="none"/>
+        </w:rPr>
+        <w:t xml:space="preserve">Wybrany uchwyt charakteryzuje się wysoką stabilnością, zapewnianą przez dwa pokrętła dociskowe. </w:t>
+      </w:r>
+    </w:p>
+    <w:p>
+      <w:pPr>
+        <w:jc w:val="both"/>
+        <w:rPr>
+          <w:rStyle w:val="Hipercze"/>
+          <w:rFonts w:cstheme="minorHAnsi"/>
+          <w:color w:val="auto"/>
+          <w:sz w:val="24"/>
+          <w:szCs w:val="24"/>
+          <w:u w:val="none"/>
+        </w:rPr>
+      </w:pPr>
+      <w:r>
+        <w:rPr>
+          <w:rStyle w:val="Hipercze"/>
+          <w:rFonts w:cstheme="minorHAnsi"/>
+          <w:color w:val="auto"/>
+          <w:sz w:val="24"/>
+          <w:szCs w:val="24"/>
+          <w:u w:val="none"/>
+        </w:rPr>
+        <w:t>Specyfikacja:</w:t>
+      </w:r>
+    </w:p>
+    <w:p>
+      <w:pPr>
+        <w:numPr>
+          <w:ilvl w:val="0"/>
+          <w:numId w:val="2"/>
+        </w:numPr>
+        <w:spacing w:before="100" w:beforeAutospacing="1" w:after="100" w:afterAutospacing="1" w:line="240" w:lineRule="auto"/>
+        <w:rPr>
+          <w:rFonts w:ascii="Arial" w:eastAsia="Times New Roman" w:hAnsi="Arial" w:cs="Arial"/>
+          <w:color w:val="70787A"/>
+          <w:sz w:val="24"/>
+          <w:szCs w:val="24"/>
+          <w:lang w:eastAsia="pl-PL"/>
+        </w:rPr>
+      </w:pPr>
+      <w:r>
+        <w:rPr>
+          <w:rFonts w:ascii="Arial" w:eastAsia="Times New Roman" w:hAnsi="Arial" w:cs="Arial"/>
+          <w:color w:val="70787A"/>
+          <w:sz w:val="24"/>
+          <w:szCs w:val="24"/>
+          <w:lang w:eastAsia="pl-PL"/>
+        </w:rPr>
+        <w:t>masa: 0,9kg</w:t>
+      </w:r>
+    </w:p>
+    <w:p>
+      <w:pPr>
+        <w:numPr>
+          <w:ilvl w:val="0"/>
+          <w:numId w:val="2"/>
+        </w:numPr>
+        <w:spacing w:before="100" w:beforeAutospacing="1" w:after="100" w:afterAutospacing="1" w:line="240" w:lineRule="auto"/>
+        <w:rPr>
+          <w:rFonts w:ascii="Arial" w:eastAsia="Times New Roman" w:hAnsi="Arial" w:cs="Arial"/>
+          <w:color w:val="70787A"/>
+          <w:sz w:val="24"/>
+          <w:szCs w:val="24"/>
+          <w:lang w:eastAsia="pl-PL"/>
+        </w:rPr>
+      </w:pPr>
+      <w:r>
+        <w:rPr>
+          <w:rFonts w:ascii="Arial" w:eastAsia="Times New Roman" w:hAnsi="Arial" w:cs="Arial"/>
+          <w:color w:val="70787A"/>
+          <w:sz w:val="24"/>
+          <w:szCs w:val="24"/>
+          <w:lang w:eastAsia="pl-PL"/>
+        </w:rPr>
+        <w:t>grubość</w:t>
+      </w:r>
+      <w:r>
+        <w:rPr>
+          <w:rFonts w:ascii="Arial" w:eastAsia="Times New Roman" w:hAnsi="Arial" w:cs="Arial"/>
+          <w:color w:val="70787A"/>
+          <w:sz w:val="24"/>
+          <w:szCs w:val="24"/>
+          <w:lang w:eastAsia="pl-PL"/>
+        </w:rPr>
+        <w:t>: 1"</w:t>
+      </w:r>
+    </w:p>
+    <w:p>
+      <w:pPr>
+        <w:numPr>
+          <w:ilvl w:val="0"/>
+          <w:numId w:val="2"/>
+        </w:numPr>
+        <w:spacing w:before="100" w:beforeAutospacing="1" w:after="100" w:afterAutospacing="1" w:line="240" w:lineRule="auto"/>
+        <w:rPr>
+          <w:rFonts w:ascii="Arial" w:eastAsia="Times New Roman" w:hAnsi="Arial" w:cs="Arial"/>
+          <w:color w:val="70787A"/>
+          <w:sz w:val="24"/>
+          <w:szCs w:val="24"/>
+          <w:lang w:eastAsia="pl-PL"/>
+        </w:rPr>
+      </w:pPr>
+      <w:r>
+        <w:rPr>
+          <w:rFonts w:ascii="Arial" w:eastAsia="Times New Roman" w:hAnsi="Arial" w:cs="Arial"/>
+          <w:color w:val="70787A"/>
+          <w:sz w:val="24"/>
+          <w:szCs w:val="24"/>
+          <w:lang w:eastAsia="pl-PL"/>
+        </w:rPr>
+        <w:t>szerokość</w:t>
+      </w:r>
+      <w:r>
+        <w:rPr>
+          <w:rFonts w:ascii="Arial" w:eastAsia="Times New Roman" w:hAnsi="Arial" w:cs="Arial"/>
+          <w:color w:val="70787A"/>
+          <w:sz w:val="24"/>
+          <w:szCs w:val="24"/>
+          <w:lang w:eastAsia="pl-PL"/>
+        </w:rPr>
+        <w:t>: 4"</w:t>
+      </w:r>
+    </w:p>
+    <w:p>
+      <w:pPr>
+        <w:numPr>
+          <w:ilvl w:val="0"/>
+          <w:numId w:val="2"/>
+        </w:numPr>
+        <w:spacing w:before="100" w:beforeAutospacing="1" w:after="100" w:afterAutospacing="1" w:line="240" w:lineRule="auto"/>
+        <w:rPr>
+          <w:rFonts w:ascii="Arial" w:eastAsia="Times New Roman" w:hAnsi="Arial" w:cs="Arial"/>
+          <w:color w:val="70787A"/>
+          <w:sz w:val="24"/>
+          <w:szCs w:val="24"/>
+          <w:lang w:eastAsia="pl-PL"/>
+        </w:rPr>
+      </w:pPr>
+      <w:r>
+        <w:rPr>
+          <w:rFonts w:ascii="Arial" w:eastAsia="Times New Roman" w:hAnsi="Arial" w:cs="Arial"/>
+          <w:color w:val="70787A"/>
+          <w:sz w:val="24"/>
+          <w:szCs w:val="24"/>
+          <w:lang w:eastAsia="pl-PL"/>
+        </w:rPr>
+        <w:t>długość</w:t>
+      </w:r>
+      <w:r>
+        <w:rPr>
+          <w:rFonts w:ascii="Arial" w:eastAsia="Times New Roman" w:hAnsi="Arial" w:cs="Arial"/>
+          <w:color w:val="70787A"/>
+          <w:sz w:val="24"/>
+          <w:szCs w:val="24"/>
+          <w:lang w:eastAsia="pl-PL"/>
+        </w:rPr>
+        <w:t>: 8"</w:t>
+      </w:r>
+    </w:p>
+    <w:p>
+      <w:pPr>
+        <w:numPr>
+          <w:ilvl w:val="0"/>
+          <w:numId w:val="2"/>
+        </w:numPr>
+        <w:spacing w:before="100" w:beforeAutospacing="1" w:after="100" w:afterAutospacing="1" w:line="240" w:lineRule="auto"/>
+        <w:rPr>
+          <w:rFonts w:ascii="Arial" w:eastAsia="Times New Roman" w:hAnsi="Arial" w:cs="Arial"/>
+          <w:color w:val="70787A"/>
+          <w:sz w:val="24"/>
+          <w:szCs w:val="24"/>
+          <w:lang w:eastAsia="pl-PL"/>
+        </w:rPr>
+      </w:pPr>
+      <w:r>
+        <w:rPr>
+          <w:rFonts w:ascii="Arial" w:eastAsia="Times New Roman" w:hAnsi="Arial" w:cs="Arial"/>
+          <w:color w:val="70787A"/>
+          <w:sz w:val="24"/>
+          <w:szCs w:val="24"/>
+          <w:lang w:eastAsia="pl-PL"/>
+        </w:rPr>
+        <w:t>dwa otwory w odległości</w:t>
+      </w:r>
+      <w:r>
+        <w:rPr>
+          <w:rFonts w:ascii="Arial" w:eastAsia="Times New Roman" w:hAnsi="Arial" w:cs="Arial"/>
+          <w:color w:val="70787A"/>
+          <w:sz w:val="24"/>
+          <w:szCs w:val="24"/>
+          <w:lang w:eastAsia="pl-PL"/>
+        </w:rPr>
+        <w:t xml:space="preserve"> 3"</w:t>
+      </w:r>
+      <w:r>
+        <w:rPr>
+          <w:rFonts w:ascii="Arial" w:eastAsia="Times New Roman" w:hAnsi="Arial" w:cs="Arial"/>
+          <w:color w:val="70787A"/>
+          <w:sz w:val="24"/>
+          <w:szCs w:val="24"/>
+          <w:lang w:eastAsia="pl-PL"/>
+        </w:rPr>
+        <w:t>, dwa otwory w odległości 35mm</w:t>
+      </w:r>
+      <w:r>
+        <w:rPr>
+          <w:rFonts w:ascii="Arial" w:eastAsia="Times New Roman" w:hAnsi="Arial" w:cs="Arial"/>
+          <w:color w:val="70787A"/>
+          <w:sz w:val="24"/>
+          <w:szCs w:val="24"/>
+          <w:lang w:eastAsia="pl-PL"/>
+        </w:rPr>
+        <w:t xml:space="preserve"> </w:t>
+      </w:r>
+    </w:p>
+    <w:p>
+      <w:pPr>
+        <w:jc w:val="both"/>
+        <w:rPr>
+          <w:rStyle w:val="Hipercze"/>
+          <w:rFonts w:cstheme="minorHAnsi"/>
+          <w:color w:val="auto"/>
+          <w:sz w:val="24"/>
+          <w:szCs w:val="24"/>
+          <w:u w:val="none"/>
+        </w:rPr>
+      </w:pPr>
+      <w:r>
+        <w:rPr>
+          <w:rStyle w:val="Hipercze"/>
+          <w:rFonts w:cstheme="minorHAnsi"/>
+          <w:color w:val="auto"/>
+          <w:sz w:val="24"/>
+          <w:szCs w:val="24"/>
+          <w:u w:val="none"/>
+        </w:rPr>
+        <w:t xml:space="preserve">-kołnierz końcowy i uchwyt na </w:t>
+      </w:r>
+      <w:proofErr w:type="spellStart"/>
+      <w:r>
+        <w:rPr>
+          <w:rStyle w:val="Hipercze"/>
+          <w:rFonts w:cstheme="minorHAnsi"/>
+          <w:color w:val="auto"/>
+          <w:sz w:val="24"/>
+          <w:szCs w:val="24"/>
+          <w:u w:val="none"/>
+        </w:rPr>
+        <w:t>dovetaila</w:t>
+      </w:r>
+      <w:proofErr w:type="spellEnd"/>
+    </w:p>
+    <w:p>
+      <w:pPr>
+        <w:jc w:val="both"/>
+        <w:rPr>
+          <w:rFonts w:cstheme="minorHAnsi"/>
+          <w:sz w:val="24"/>
+          <w:szCs w:val="24"/>
+        </w:rPr>
+      </w:pPr>
+      <w:r>
+        <w:rPr>
+          <w:rStyle w:val="Hipercze"/>
+          <w:rFonts w:cstheme="minorHAnsi"/>
+          <w:color w:val="auto"/>
+          <w:sz w:val="24"/>
+          <w:szCs w:val="24"/>
+          <w:u w:val="none"/>
+        </w:rPr>
         <w:t>kosztorys</w:t>
       </w:r>
+    </w:p>
+    <w:p>
+      <w:pPr>
+        <w:jc w:val="both"/>
+        <w:rPr>
+          <w:rFonts w:cstheme="minorHAnsi"/>
+          <w:sz w:val="24"/>
+          <w:szCs w:val="24"/>
+        </w:rPr>
+      </w:pPr>
     </w:p>
     <w:sectPr>
       <w:pgSz w:w="11906" w:h="16838"/>
@@ -4404,9 +4909,9 @@
 <file path=word/numbering.xml><?xml version="1.0" encoding="utf-8"?>
 <w:numbering xmlns:wpc="http://schemas.microsoft.com/office/word/2010/wordprocessingCanvas" xmlns:cx="http://schemas.microsoft.com/office/drawing/2014/chartex" xmlns:cx1="http://schemas.microsoft.com/office/drawing/2015/9/8/chartex" xmlns:cx2="http://schemas.microsoft.com/office/drawing/2015/10/21/chartex" xmlns:cx3="http://schemas.microsoft.com/office/drawing/2016/5/9/chartex" xmlns:cx4="http://schemas.microsoft.com/office/drawing/2016/5/10/chartex" xmlns:cx5="http://schemas.microsoft.com/office/drawing/2016/5/11/chartex" xmlns:cx6="http://schemas.microsoft.com/office/drawing/2016/5/12/chartex" xmlns:cx7="http://schemas.microsoft.com/office/drawing/2016/5/13/chartex" xmlns:cx8="http://schemas.microsoft.com/office/drawing/2016/5/14/chartex" xmlns:mc="http://schemas.openxmlformats.org/markup-compatibility/2006" xmlns:aink="http://schemas.microsoft.com/office/drawing/2016/ink" xmlns:am3d="http://schemas.microsoft.com/office/drawing/2017/model3d" xmlns:o="urn:schemas-microsoft-com:office:office" xmlns:r="http://schemas.openxmlformats.org/officeDocument/2006/relationships" xmlns:m="http://schemas.openxmlformats.org/officeDocument/2006/math" xmlns:v="urn:schemas-microsoft-com:vml" xmlns:wp14="http://schemas.microsoft.com/office/word/2010/wordprocessingDrawing" xmlns:wp="http://schemas.openxmlformats.org/drawingml/2006/wordprocessingDrawing" xmlns:w10="urn:schemas-microsoft-com:office:word" xmlns:w="http://schemas.openxmlformats.org/wordprocessingml/2006/main" xmlns:w14="http://schemas.microsoft.com/office/word/2010/wordml" xmlns:w15="http://schemas.microsoft.com/office/word/2012/wordml" xmlns:w16cex="http://schemas.microsoft.com/office/word/2018/wordml/cex" xmlns:w16cid="http://schemas.microsoft.com/office/word/2016/wordml/cid" xmlns:w16="http://schemas.microsoft.com/office/word/2018/wordml" xmlns:w16se="http://schemas.microsoft.com/office/word/2015/wordml/symex" xmlns:wpg="http://schemas.microsoft.com/office/word/2010/wordprocessingGroup" xmlns:wpi="http://schemas.microsoft.com/office/word/2010/wordprocessingInk" xmlns:wne="http://schemas.microsoft.com/office/word/2006/wordml" xmlns:wps="http://schemas.microsoft.com/office/word/2010/wordprocessingShape" mc:Ignorable="w14 w15 w16se w16cid w16 w16cex wp14">
   <w:abstractNum w:abstractNumId="0" w15:restartNumberingAfterBreak="0">
-    <w:nsid w:val="5EEB3613"/>
+    <w:nsid w:val="3FB84002"/>
     <w:multiLevelType w:val="multilevel"/>
-    <w:tmpl w:val="4F18BBE8"/>
+    <w:tmpl w:val="B75CE7B2"/>
     <w:lvl w:ilvl="0">
       <w:start w:val="1"/>
       <w:numFmt w:val="bullet"/>
@@ -4552,7 +5057,159 @@
       </w:rPr>
     </w:lvl>
   </w:abstractNum>
+  <w:abstractNum w:abstractNumId="1" w15:restartNumberingAfterBreak="0">
+    <w:nsid w:val="5EEB3613"/>
+    <w:multiLevelType w:val="multilevel"/>
+    <w:tmpl w:val="4F18BBE8"/>
+    <w:lvl w:ilvl="0">
+      <w:start w:val="1"/>
+      <w:numFmt w:val="bullet"/>
+      <w:lvlText w:val=""/>
+      <w:lvlJc w:val="left"/>
+      <w:pPr>
+        <w:tabs>
+          <w:tab w:val="num" w:pos="720"/>
+        </w:tabs>
+        <w:ind w:left="720" w:hanging="360"/>
+      </w:pPr>
+      <w:rPr>
+        <w:rFonts w:ascii="Symbol" w:hAnsi="Symbol" w:hint="default"/>
+        <w:sz w:val="20"/>
+      </w:rPr>
+    </w:lvl>
+    <w:lvl w:ilvl="1" w:tentative="1">
+      <w:start w:val="1"/>
+      <w:numFmt w:val="bullet"/>
+      <w:lvlText w:val="o"/>
+      <w:lvlJc w:val="left"/>
+      <w:pPr>
+        <w:tabs>
+          <w:tab w:val="num" w:pos="1440"/>
+        </w:tabs>
+        <w:ind w:left="1440" w:hanging="360"/>
+      </w:pPr>
+      <w:rPr>
+        <w:rFonts w:ascii="Courier New" w:hAnsi="Courier New" w:hint="default"/>
+        <w:sz w:val="20"/>
+      </w:rPr>
+    </w:lvl>
+    <w:lvl w:ilvl="2" w:tentative="1">
+      <w:start w:val="1"/>
+      <w:numFmt w:val="bullet"/>
+      <w:lvlText w:val=""/>
+      <w:lvlJc w:val="left"/>
+      <w:pPr>
+        <w:tabs>
+          <w:tab w:val="num" w:pos="2160"/>
+        </w:tabs>
+        <w:ind w:left="2160" w:hanging="360"/>
+      </w:pPr>
+      <w:rPr>
+        <w:rFonts w:ascii="Wingdings" w:hAnsi="Wingdings" w:hint="default"/>
+        <w:sz w:val="20"/>
+      </w:rPr>
+    </w:lvl>
+    <w:lvl w:ilvl="3" w:tentative="1">
+      <w:start w:val="1"/>
+      <w:numFmt w:val="bullet"/>
+      <w:lvlText w:val=""/>
+      <w:lvlJc w:val="left"/>
+      <w:pPr>
+        <w:tabs>
+          <w:tab w:val="num" w:pos="2880"/>
+        </w:tabs>
+        <w:ind w:left="2880" w:hanging="360"/>
+      </w:pPr>
+      <w:rPr>
+        <w:rFonts w:ascii="Wingdings" w:hAnsi="Wingdings" w:hint="default"/>
+        <w:sz w:val="20"/>
+      </w:rPr>
+    </w:lvl>
+    <w:lvl w:ilvl="4" w:tentative="1">
+      <w:start w:val="1"/>
+      <w:numFmt w:val="bullet"/>
+      <w:lvlText w:val=""/>
+      <w:lvlJc w:val="left"/>
+      <w:pPr>
+        <w:tabs>
+          <w:tab w:val="num" w:pos="3600"/>
+        </w:tabs>
+        <w:ind w:left="3600" w:hanging="360"/>
+      </w:pPr>
+      <w:rPr>
+        <w:rFonts w:ascii="Wingdings" w:hAnsi="Wingdings" w:hint="default"/>
+        <w:sz w:val="20"/>
+      </w:rPr>
+    </w:lvl>
+    <w:lvl w:ilvl="5" w:tentative="1">
+      <w:start w:val="1"/>
+      <w:numFmt w:val="bullet"/>
+      <w:lvlText w:val=""/>
+      <w:lvlJc w:val="left"/>
+      <w:pPr>
+        <w:tabs>
+          <w:tab w:val="num" w:pos="4320"/>
+        </w:tabs>
+        <w:ind w:left="4320" w:hanging="360"/>
+      </w:pPr>
+      <w:rPr>
+        <w:rFonts w:ascii="Wingdings" w:hAnsi="Wingdings" w:hint="default"/>
+        <w:sz w:val="20"/>
+      </w:rPr>
+    </w:lvl>
+    <w:lvl w:ilvl="6" w:tentative="1">
+      <w:start w:val="1"/>
+      <w:numFmt w:val="bullet"/>
+      <w:lvlText w:val=""/>
+      <w:lvlJc w:val="left"/>
+      <w:pPr>
+        <w:tabs>
+          <w:tab w:val="num" w:pos="5040"/>
+        </w:tabs>
+        <w:ind w:left="5040" w:hanging="360"/>
+      </w:pPr>
+      <w:rPr>
+        <w:rFonts w:ascii="Wingdings" w:hAnsi="Wingdings" w:hint="default"/>
+        <w:sz w:val="20"/>
+      </w:rPr>
+    </w:lvl>
+    <w:lvl w:ilvl="7" w:tentative="1">
+      <w:start w:val="1"/>
+      <w:numFmt w:val="bullet"/>
+      <w:lvlText w:val=""/>
+      <w:lvlJc w:val="left"/>
+      <w:pPr>
+        <w:tabs>
+          <w:tab w:val="num" w:pos="5760"/>
+        </w:tabs>
+        <w:ind w:left="5760" w:hanging="360"/>
+      </w:pPr>
+      <w:rPr>
+        <w:rFonts w:ascii="Wingdings" w:hAnsi="Wingdings" w:hint="default"/>
+        <w:sz w:val="20"/>
+      </w:rPr>
+    </w:lvl>
+    <w:lvl w:ilvl="8" w:tentative="1">
+      <w:start w:val="1"/>
+      <w:numFmt w:val="bullet"/>
+      <w:lvlText w:val=""/>
+      <w:lvlJc w:val="left"/>
+      <w:pPr>
+        <w:tabs>
+          <w:tab w:val="num" w:pos="6480"/>
+        </w:tabs>
+        <w:ind w:left="6480" w:hanging="360"/>
+      </w:pPr>
+      <w:rPr>
+        <w:rFonts w:ascii="Wingdings" w:hAnsi="Wingdings" w:hint="default"/>
+        <w:sz w:val="20"/>
+      </w:rPr>
+    </w:lvl>
+  </w:abstractNum>
   <w:num w:numId="1">
+    <w:abstractNumId w:val="1"/>
+  </w:num>
+  <w:num w:numId="2">
     <w:abstractNumId w:val="0"/>
   </w:num>
 </w:numbering>

--- a/Mechanika/Moduł obrotu RET Estera/Dokumentacja.docx
+++ b/Mechanika/Moduł obrotu RET Estera/Dokumentacja.docx
@@ -9,13 +9,15 @@
           <w:rFonts w:cstheme="minorHAnsi"/>
           <w:sz w:val="24"/>
           <w:szCs w:val="24"/>
-        </w:rPr>
-      </w:pPr>
-      <w:r>
-        <w:rPr>
-          <w:rFonts w:cstheme="minorHAnsi"/>
-          <w:sz w:val="24"/>
-          <w:szCs w:val="24"/>
+          <w:highlight w:val="yellow"/>
+        </w:rPr>
+      </w:pPr>
+      <w:r>
+        <w:rPr>
+          <w:rFonts w:cstheme="minorHAnsi"/>
+          <w:sz w:val="24"/>
+          <w:szCs w:val="24"/>
+          <w:highlight w:val="yellow"/>
         </w:rPr>
         <w:t>Styka się z silnikiem Czy styka się z walem</w:t>
       </w:r>
@@ -24,6 +26,7 @@
           <w:rFonts w:cstheme="minorHAnsi"/>
           <w:sz w:val="24"/>
           <w:szCs w:val="24"/>
+          <w:highlight w:val="yellow"/>
         </w:rPr>
         <w:t xml:space="preserve"> – dodatkowy </w:t>
       </w:r>
@@ -33,6 +36,7 @@
           <w:rFonts w:cstheme="minorHAnsi"/>
           <w:sz w:val="24"/>
           <w:szCs w:val="24"/>
+          <w:highlight w:val="yellow"/>
         </w:rPr>
         <w:t>walek</w:t>
       </w:r>
@@ -42,6 +46,7 @@
           <w:rFonts w:cstheme="minorHAnsi"/>
           <w:sz w:val="24"/>
           <w:szCs w:val="24"/>
+          <w:highlight w:val="yellow"/>
         </w:rPr>
         <w:t>?</w:t>
       </w:r>
@@ -53,13 +58,15 @@
           <w:rFonts w:cstheme="minorHAnsi"/>
           <w:sz w:val="24"/>
           <w:szCs w:val="24"/>
-        </w:rPr>
-      </w:pPr>
-      <w:r>
-        <w:rPr>
-          <w:rFonts w:cstheme="minorHAnsi"/>
-          <w:sz w:val="24"/>
-          <w:szCs w:val="24"/>
+          <w:highlight w:val="yellow"/>
+        </w:rPr>
+      </w:pPr>
+      <w:r>
+        <w:rPr>
+          <w:rFonts w:cstheme="minorHAnsi"/>
+          <w:sz w:val="24"/>
+          <w:szCs w:val="24"/>
+          <w:highlight w:val="yellow"/>
         </w:rPr>
         <w:t xml:space="preserve">Otwory pod </w:t>
       </w:r>
@@ -69,6 +76,7 @@
           <w:rFonts w:cstheme="minorHAnsi"/>
           <w:sz w:val="24"/>
           <w:szCs w:val="24"/>
+          <w:highlight w:val="yellow"/>
         </w:rPr>
         <w:t>szyne</w:t>
       </w:r>
@@ -78,6 +86,7 @@
           <w:rFonts w:cstheme="minorHAnsi"/>
           <w:sz w:val="24"/>
           <w:szCs w:val="24"/>
+          <w:highlight w:val="yellow"/>
         </w:rPr>
         <w:t xml:space="preserve"> w dek</w:t>
       </w:r>
@@ -97,6 +106,7 @@
           <w:rFonts w:cstheme="minorHAnsi"/>
           <w:sz w:val="24"/>
           <w:szCs w:val="24"/>
+          <w:highlight w:val="yellow"/>
         </w:rPr>
         <w:t>Wytrzymalosciowe</w:t>
       </w:r>
@@ -1557,25 +1567,7 @@
           <w:sz w:val="24"/>
           <w:szCs w:val="24"/>
         </w:rPr>
-        <w:t xml:space="preserve">Połączenie modułu </w:t>
-      </w:r>
-      <w:proofErr w:type="spellStart"/>
-      <w:r>
-        <w:rPr>
-          <w:rFonts w:cstheme="minorHAnsi"/>
-          <w:sz w:val="24"/>
-          <w:szCs w:val="24"/>
-        </w:rPr>
-        <w:t>rektascencji</w:t>
-      </w:r>
-      <w:proofErr w:type="spellEnd"/>
-      <w:r>
-        <w:rPr>
-          <w:rFonts w:cstheme="minorHAnsi"/>
-          <w:sz w:val="24"/>
-          <w:szCs w:val="24"/>
-        </w:rPr>
-        <w:t xml:space="preserve"> z modułem deklinacji </w:t>
+        <w:t xml:space="preserve">Połączenie modułu rektascencji z modułem deklinacji </w:t>
       </w:r>
     </w:p>
     <w:p>
@@ -1656,25 +1648,7 @@
           <w:sz w:val="24"/>
           <w:szCs w:val="24"/>
         </w:rPr>
-        <w:t xml:space="preserve">W obudowie modułu </w:t>
-      </w:r>
-      <w:proofErr w:type="spellStart"/>
-      <w:r>
-        <w:rPr>
-          <w:rFonts w:cstheme="minorHAnsi"/>
-          <w:sz w:val="24"/>
-          <w:szCs w:val="24"/>
-        </w:rPr>
-        <w:t>rektascencji</w:t>
-      </w:r>
-      <w:proofErr w:type="spellEnd"/>
-      <w:r>
-        <w:rPr>
-          <w:rFonts w:cstheme="minorHAnsi"/>
-          <w:sz w:val="24"/>
-          <w:szCs w:val="24"/>
-        </w:rPr>
-        <w:t xml:space="preserve"> zostały zamocowane handlowe kołnierze żeliwne o</w:t>
+        <w:t>W obudowie modułu rektascencji zostały zamocowane handlowe kołnierze żeliwne o</w:t>
       </w:r>
       <w:r>
         <w:rPr>
@@ -1714,25 +1688,7 @@
           <w:sz w:val="24"/>
           <w:szCs w:val="24"/>
         </w:rPr>
-        <w:t xml:space="preserve">Kołnierze przykręcone są do dwóch przeciwległych  ścianek obudowy modułu </w:t>
-      </w:r>
-      <w:proofErr w:type="spellStart"/>
-      <w:r>
-        <w:rPr>
-          <w:rFonts w:cstheme="minorHAnsi"/>
-          <w:sz w:val="24"/>
-          <w:szCs w:val="24"/>
-        </w:rPr>
-        <w:t>rektascencji</w:t>
-      </w:r>
-      <w:proofErr w:type="spellEnd"/>
-      <w:r>
-        <w:rPr>
-          <w:rFonts w:cstheme="minorHAnsi"/>
-          <w:sz w:val="24"/>
-          <w:szCs w:val="24"/>
-        </w:rPr>
-        <w:t xml:space="preserve">. </w:t>
+        <w:t xml:space="preserve">Kołnierze przykręcone są do dwóch przeciwległych  ścianek obudowy modułu rektascencji. </w:t>
       </w:r>
       <w:r>
         <w:rPr>
@@ -1780,25 +1736,7 @@
           <w:sz w:val="24"/>
           <w:szCs w:val="24"/>
         </w:rPr>
-        <w:t xml:space="preserve"> dwa wkręty dociskowe blokujące obrót wałka deklinacji względem modułu </w:t>
-      </w:r>
-      <w:proofErr w:type="spellStart"/>
-      <w:r>
-        <w:rPr>
-          <w:rFonts w:cstheme="minorHAnsi"/>
-          <w:sz w:val="24"/>
-          <w:szCs w:val="24"/>
-        </w:rPr>
-        <w:t>rektascencji</w:t>
-      </w:r>
-      <w:proofErr w:type="spellEnd"/>
-      <w:r>
-        <w:rPr>
-          <w:rFonts w:cstheme="minorHAnsi"/>
-          <w:sz w:val="24"/>
-          <w:szCs w:val="24"/>
-        </w:rPr>
-        <w:t>. W module deklinacji zastosowano dłuższy wałek przenoszący obrót z wyfrezowanym ścięciem służącym do uzyskania lepszego docisku wkrętami dociskowymi zarówno koła zębatego jak i kołnierzy.</w:t>
+        <w:t xml:space="preserve"> dwa wkręty dociskowe blokujące obrót wałka deklinacji względem modułu rektascencji. W module deklinacji zastosowano dłuższy wałek przenoszący obrót z wyfrezowanym ścięciem służącym do uzyskania lepszego docisku wkrętami dociskowymi zarówno koła zębatego jak i kołnierzy.</w:t>
       </w:r>
     </w:p>
     <w:p>
@@ -1919,9 +1857,21 @@
           <w:highlight w:val="yellow"/>
           <w:u w:val="none"/>
         </w:rPr>
-        <w:t xml:space="preserve">Połączenie modułu </w:t>
-      </w:r>
-      <w:proofErr w:type="spellStart"/>
+        <w:t>Połączenie modułu rektascencji i teleskopu</w:t>
+      </w:r>
+    </w:p>
+    <w:p>
+      <w:pPr>
+        <w:jc w:val="both"/>
+        <w:rPr>
+          <w:rStyle w:val="Hipercze"/>
+          <w:rFonts w:cstheme="minorHAnsi"/>
+          <w:color w:val="auto"/>
+          <w:sz w:val="24"/>
+          <w:szCs w:val="24"/>
+          <w:u w:val="none"/>
+        </w:rPr>
+      </w:pPr>
       <w:r>
         <w:rPr>
           <w:rStyle w:val="Hipercze"/>
@@ -1932,9 +1882,9 @@
           <w:highlight w:val="yellow"/>
           <w:u w:val="none"/>
         </w:rPr>
-        <w:t>rektascencji</w:t>
-      </w:r>
-      <w:proofErr w:type="spellEnd"/>
+        <w:t xml:space="preserve">Montaż modułu zapewniony jest przez handlowy uchwyt do szyny </w:t>
+      </w:r>
+      <w:proofErr w:type="spellStart"/>
       <w:r>
         <w:rPr>
           <w:rStyle w:val="Hipercze"/>
@@ -1945,21 +1895,9 @@
           <w:highlight w:val="yellow"/>
           <w:u w:val="none"/>
         </w:rPr>
-        <w:t xml:space="preserve"> i teleskopu</w:t>
-      </w:r>
-    </w:p>
-    <w:p>
-      <w:pPr>
-        <w:jc w:val="both"/>
-        <w:rPr>
-          <w:rStyle w:val="Hipercze"/>
-          <w:rFonts w:cstheme="minorHAnsi"/>
-          <w:color w:val="auto"/>
-          <w:sz w:val="24"/>
-          <w:szCs w:val="24"/>
-          <w:u w:val="none"/>
-        </w:rPr>
-      </w:pPr>
+        <w:t>dovetail</w:t>
+      </w:r>
+      <w:proofErr w:type="spellEnd"/>
       <w:r>
         <w:rPr>
           <w:rStyle w:val="Hipercze"/>
@@ -1970,59 +1908,7 @@
           <w:highlight w:val="yellow"/>
           <w:u w:val="none"/>
         </w:rPr>
-        <w:t xml:space="preserve">Montaż modułu zapewniony jest przez handlowy uchwyt do szyny </w:t>
-      </w:r>
-      <w:proofErr w:type="spellStart"/>
-      <w:r>
-        <w:rPr>
-          <w:rStyle w:val="Hipercze"/>
-          <w:rFonts w:cstheme="minorHAnsi"/>
-          <w:color w:val="auto"/>
-          <w:sz w:val="24"/>
-          <w:szCs w:val="24"/>
-          <w:highlight w:val="yellow"/>
-          <w:u w:val="none"/>
-        </w:rPr>
-        <w:t>dovetail</w:t>
-      </w:r>
-      <w:proofErr w:type="spellEnd"/>
-      <w:r>
-        <w:rPr>
-          <w:rStyle w:val="Hipercze"/>
-          <w:rFonts w:cstheme="minorHAnsi"/>
-          <w:color w:val="auto"/>
-          <w:sz w:val="24"/>
-          <w:szCs w:val="24"/>
-          <w:highlight w:val="yellow"/>
-          <w:u w:val="none"/>
-        </w:rPr>
-        <w:t xml:space="preserve"> typu () wykorzystywanej do mocowania teleskopu na standardowy statyw fotograficzny lub teleskopowy. W przypadku zastosowania innej szyny możliwy jest montaż poprzez zmianę uchwytu na inny oraz dobranie kołnierza znajdującego się na wałku modułu </w:t>
-      </w:r>
-      <w:proofErr w:type="spellStart"/>
-      <w:r>
-        <w:rPr>
-          <w:rStyle w:val="Hipercze"/>
-          <w:rFonts w:cstheme="minorHAnsi"/>
-          <w:color w:val="auto"/>
-          <w:sz w:val="24"/>
-          <w:szCs w:val="24"/>
-          <w:highlight w:val="yellow"/>
-          <w:u w:val="none"/>
-        </w:rPr>
-        <w:t>rektascencji</w:t>
-      </w:r>
-      <w:proofErr w:type="spellEnd"/>
-      <w:r>
-        <w:rPr>
-          <w:rStyle w:val="Hipercze"/>
-          <w:rFonts w:cstheme="minorHAnsi"/>
-          <w:color w:val="auto"/>
-          <w:sz w:val="24"/>
-          <w:szCs w:val="24"/>
-          <w:highlight w:val="yellow"/>
-          <w:u w:val="none"/>
-        </w:rPr>
-        <w:t xml:space="preserve"> o odpowiednim rozstawie otworów.</w:t>
+        <w:t xml:space="preserve"> typu () wykorzystywanej do mocowania teleskopu na standardowy statyw fotograficzny lub teleskopowy. W przypadku zastosowania innej szyny możliwy jest montaż poprzez zmianę uchwytu na inny oraz dobranie kołnierza znajdującego się na wałku modułu rektascencji o odpowiednim rozstawie otworów.</w:t>
       </w:r>
       <w:r>
         <w:rPr>
@@ -2811,25 +2697,7 @@
           <w:sz w:val="24"/>
           <w:szCs w:val="24"/>
         </w:rPr>
-        <w:t xml:space="preserve"> Wałek silnika posiada wcięcie, które umożliwia docisk </w:t>
-      </w:r>
-      <w:proofErr w:type="spellStart"/>
-      <w:r>
-        <w:rPr>
-          <w:rFonts w:cstheme="minorHAnsi"/>
-          <w:sz w:val="24"/>
-          <w:szCs w:val="24"/>
-        </w:rPr>
-        <w:t>wkręta</w:t>
-      </w:r>
-      <w:proofErr w:type="spellEnd"/>
-      <w:r>
-        <w:rPr>
-          <w:rFonts w:cstheme="minorHAnsi"/>
-          <w:sz w:val="24"/>
-          <w:szCs w:val="24"/>
-        </w:rPr>
-        <w:t xml:space="preserve"> do płaskiej powierzchni. </w:t>
+        <w:t xml:space="preserve"> Wałek silnika posiada wcięcie, które umożliwia docisk wkręta do płaskiej powierzchni. </w:t>
       </w:r>
     </w:p>
     <w:p>
@@ -3220,27 +3088,7 @@
           <w:sz w:val="24"/>
           <w:szCs w:val="24"/>
         </w:rPr>
-        <w:t xml:space="preserve">Koło mocowane jest do wałka φ=12mm przy pomocy dwóch wkrętów M3. Na wałku wyfrezowane jest ścięcie, które zapewnia docisk </w:t>
-      </w:r>
-      <w:proofErr w:type="spellStart"/>
-      <w:r>
-        <w:rPr>
-          <w:rFonts w:cstheme="minorHAnsi"/>
-          <w:color w:val="000000"/>
-          <w:sz w:val="24"/>
-          <w:szCs w:val="24"/>
-        </w:rPr>
-        <w:t>wkręta</w:t>
-      </w:r>
-      <w:proofErr w:type="spellEnd"/>
-      <w:r>
-        <w:rPr>
-          <w:rFonts w:cstheme="minorHAnsi"/>
-          <w:color w:val="000000"/>
-          <w:sz w:val="24"/>
-          <w:szCs w:val="24"/>
-        </w:rPr>
-        <w:t xml:space="preserve"> do płaskiej powierzchni</w:t>
+        <w:t>Koło mocowane jest do wałka φ=12mm przy pomocy dwóch wkrętów M3. Na wałku wyfrezowane jest ścięcie, które zapewnia docisk wkręta do płaskiej powierzchni</w:t>
       </w:r>
       <w:r>
         <w:rPr>
@@ -4361,6 +4209,7 @@
       <w:pPr>
         <w:pStyle w:val="Nagwek1"/>
         <w:spacing w:before="0" w:after="240"/>
+        <w:jc w:val="both"/>
         <w:rPr>
           <w:rFonts w:asciiTheme="minorHAnsi" w:hAnsiTheme="minorHAnsi" w:cstheme="minorHAnsi"/>
           <w:color w:val="1A1B1D"/>
@@ -4520,7 +4369,73 @@
           <w:szCs w:val="24"/>
           <w:u w:val="none"/>
         </w:rPr>
-        <w:t xml:space="preserve">Szyna umieszczana jest w uchwycie, a następnie unieruchamiana przy pomocy dwóch pokręteł dociskających dwie części uchwytu. Na szynie umieszczone są dwie pary otworów, służących do zamocowania uchwytu w statywie teleskopu. </w:t>
+        <w:t>Szyna umieszczana jest w uchwycie, a następnie unieruchamiana przy pomocy dwóch pokręteł dociskających dwie części uchwytu.</w:t>
+      </w:r>
+      <w:r>
+        <w:rPr>
+          <w:rStyle w:val="Hipercze"/>
+          <w:rFonts w:cstheme="minorHAnsi"/>
+          <w:color w:val="auto"/>
+          <w:sz w:val="24"/>
+          <w:szCs w:val="24"/>
+          <w:u w:val="none"/>
+        </w:rPr>
+        <w:t xml:space="preserve"> </w:t>
+      </w:r>
+      <w:r>
+        <w:rPr>
+          <w:rStyle w:val="Hipercze"/>
+          <w:rFonts w:cstheme="minorHAnsi"/>
+          <w:color w:val="auto"/>
+          <w:sz w:val="24"/>
+          <w:szCs w:val="24"/>
+          <w:u w:val="none"/>
+        </w:rPr>
+        <w:t xml:space="preserve">Zarówno podwójny docisk, jak i długość uchwytu umożliwia mocowanie </w:t>
+      </w:r>
+      <w:r>
+        <w:rPr>
+          <w:rStyle w:val="Hipercze"/>
+          <w:rFonts w:cstheme="minorHAnsi"/>
+          <w:color w:val="auto"/>
+          <w:sz w:val="24"/>
+          <w:szCs w:val="24"/>
+          <w:u w:val="none"/>
+        </w:rPr>
+        <w:t>długich szyn.</w:t>
+      </w:r>
+      <w:r>
+        <w:rPr>
+          <w:rStyle w:val="Hipercze"/>
+          <w:rFonts w:cstheme="minorHAnsi"/>
+          <w:color w:val="auto"/>
+          <w:sz w:val="24"/>
+          <w:szCs w:val="24"/>
+          <w:u w:val="none"/>
+        </w:rPr>
+        <w:t xml:space="preserve"> Na </w:t>
+      </w:r>
+      <w:r>
+        <w:rPr>
+          <w:rStyle w:val="Hipercze"/>
+          <w:rFonts w:cstheme="minorHAnsi"/>
+          <w:color w:val="auto"/>
+          <w:sz w:val="24"/>
+          <w:szCs w:val="24"/>
+          <w:u w:val="none"/>
+        </w:rPr>
+        <w:t>uchwycie</w:t>
+      </w:r>
+      <w:r>
+        <w:rPr>
+          <w:rStyle w:val="Hipercze"/>
+          <w:rFonts w:cstheme="minorHAnsi"/>
+          <w:color w:val="auto"/>
+          <w:sz w:val="24"/>
+          <w:szCs w:val="24"/>
+          <w:u w:val="none"/>
+        </w:rPr>
+        <w:t xml:space="preserve"> umieszczone są dwie pary otworów, służących do zamocowania uchwytu w statywie teleskopu. </w:t>
       </w:r>
     </w:p>
     <w:p>
@@ -4645,9 +4560,9 @@
           <w:numId w:val="2"/>
         </w:numPr>
         <w:spacing w:before="100" w:beforeAutospacing="1" w:after="100" w:afterAutospacing="1" w:line="240" w:lineRule="auto"/>
-        <w:rPr>
-          <w:rFonts w:ascii="Arial" w:eastAsia="Times New Roman" w:hAnsi="Arial" w:cs="Arial"/>
-          <w:color w:val="70787A"/>
+        <w:jc w:val="both"/>
+        <w:rPr>
+          <w:rFonts w:eastAsia="Times New Roman" w:cstheme="minorHAnsi"/>
           <w:sz w:val="24"/>
           <w:szCs w:val="24"/>
           <w:lang w:eastAsia="pl-PL"/>
@@ -4655,8 +4570,7 @@
       </w:pPr>
       <w:r>
         <w:rPr>
-          <w:rFonts w:ascii="Arial" w:eastAsia="Times New Roman" w:hAnsi="Arial" w:cs="Arial"/>
-          <w:color w:val="70787A"/>
+          <w:rFonts w:eastAsia="Times New Roman" w:cstheme="minorHAnsi"/>
           <w:sz w:val="24"/>
           <w:szCs w:val="24"/>
           <w:lang w:eastAsia="pl-PL"/>
@@ -4671,9 +4585,9 @@
           <w:numId w:val="2"/>
         </w:numPr>
         <w:spacing w:before="100" w:beforeAutospacing="1" w:after="100" w:afterAutospacing="1" w:line="240" w:lineRule="auto"/>
-        <w:rPr>
-          <w:rFonts w:ascii="Arial" w:eastAsia="Times New Roman" w:hAnsi="Arial" w:cs="Arial"/>
-          <w:color w:val="70787A"/>
+        <w:jc w:val="both"/>
+        <w:rPr>
+          <w:rFonts w:eastAsia="Times New Roman" w:cstheme="minorHAnsi"/>
           <w:sz w:val="24"/>
           <w:szCs w:val="24"/>
           <w:lang w:eastAsia="pl-PL"/>
@@ -4681,23 +4595,21 @@
       </w:pPr>
       <w:r>
         <w:rPr>
-          <w:rFonts w:ascii="Arial" w:eastAsia="Times New Roman" w:hAnsi="Arial" w:cs="Arial"/>
-          <w:color w:val="70787A"/>
+          <w:rFonts w:eastAsia="Times New Roman" w:cstheme="minorHAnsi"/>
           <w:sz w:val="24"/>
           <w:szCs w:val="24"/>
           <w:lang w:eastAsia="pl-PL"/>
         </w:rPr>
-        <w:t>grubość</w:t>
-      </w:r>
-      <w:r>
-        <w:rPr>
-          <w:rFonts w:ascii="Arial" w:eastAsia="Times New Roman" w:hAnsi="Arial" w:cs="Arial"/>
-          <w:color w:val="70787A"/>
+        <w:t xml:space="preserve">grubość: </w:t>
+      </w:r>
+      <w:r>
+        <w:rPr>
+          <w:rFonts w:eastAsia="Times New Roman" w:cstheme="minorHAnsi"/>
           <w:sz w:val="24"/>
           <w:szCs w:val="24"/>
           <w:lang w:eastAsia="pl-PL"/>
         </w:rPr>
-        <w:t>: 1"</w:t>
+        <w:t>25mm</w:t>
       </w:r>
     </w:p>
     <w:p>
@@ -4707,9 +4619,9 @@
           <w:numId w:val="2"/>
         </w:numPr>
         <w:spacing w:before="100" w:beforeAutospacing="1" w:after="100" w:afterAutospacing="1" w:line="240" w:lineRule="auto"/>
-        <w:rPr>
-          <w:rFonts w:ascii="Arial" w:eastAsia="Times New Roman" w:hAnsi="Arial" w:cs="Arial"/>
-          <w:color w:val="70787A"/>
+        <w:jc w:val="both"/>
+        <w:rPr>
+          <w:rFonts w:eastAsia="Times New Roman" w:cstheme="minorHAnsi"/>
           <w:sz w:val="24"/>
           <w:szCs w:val="24"/>
           <w:lang w:eastAsia="pl-PL"/>
@@ -4717,23 +4629,21 @@
       </w:pPr>
       <w:r>
         <w:rPr>
-          <w:rFonts w:ascii="Arial" w:eastAsia="Times New Roman" w:hAnsi="Arial" w:cs="Arial"/>
-          <w:color w:val="70787A"/>
+          <w:rFonts w:eastAsia="Times New Roman" w:cstheme="minorHAnsi"/>
           <w:sz w:val="24"/>
           <w:szCs w:val="24"/>
           <w:lang w:eastAsia="pl-PL"/>
         </w:rPr>
-        <w:t>szerokość</w:t>
-      </w:r>
-      <w:r>
-        <w:rPr>
-          <w:rFonts w:ascii="Arial" w:eastAsia="Times New Roman" w:hAnsi="Arial" w:cs="Arial"/>
-          <w:color w:val="70787A"/>
+        <w:t xml:space="preserve">szerokość: </w:t>
+      </w:r>
+      <w:r>
+        <w:rPr>
+          <w:rFonts w:eastAsia="Times New Roman" w:cstheme="minorHAnsi"/>
           <w:sz w:val="24"/>
           <w:szCs w:val="24"/>
           <w:lang w:eastAsia="pl-PL"/>
         </w:rPr>
-        <w:t>: 4"</w:t>
+        <w:t>102mm</w:t>
       </w:r>
     </w:p>
     <w:p>
@@ -4743,9 +4653,9 @@
           <w:numId w:val="2"/>
         </w:numPr>
         <w:spacing w:before="100" w:beforeAutospacing="1" w:after="100" w:afterAutospacing="1" w:line="240" w:lineRule="auto"/>
-        <w:rPr>
-          <w:rFonts w:ascii="Arial" w:eastAsia="Times New Roman" w:hAnsi="Arial" w:cs="Arial"/>
-          <w:color w:val="70787A"/>
+        <w:jc w:val="both"/>
+        <w:rPr>
+          <w:rFonts w:eastAsia="Times New Roman" w:cstheme="minorHAnsi"/>
           <w:sz w:val="24"/>
           <w:szCs w:val="24"/>
           <w:lang w:eastAsia="pl-PL"/>
@@ -4753,23 +4663,21 @@
       </w:pPr>
       <w:r>
         <w:rPr>
-          <w:rFonts w:ascii="Arial" w:eastAsia="Times New Roman" w:hAnsi="Arial" w:cs="Arial"/>
-          <w:color w:val="70787A"/>
+          <w:rFonts w:eastAsia="Times New Roman" w:cstheme="minorHAnsi"/>
           <w:sz w:val="24"/>
           <w:szCs w:val="24"/>
           <w:lang w:eastAsia="pl-PL"/>
         </w:rPr>
-        <w:t>długość</w:t>
-      </w:r>
-      <w:r>
-        <w:rPr>
-          <w:rFonts w:ascii="Arial" w:eastAsia="Times New Roman" w:hAnsi="Arial" w:cs="Arial"/>
-          <w:color w:val="70787A"/>
+        <w:t xml:space="preserve">długość: </w:t>
+      </w:r>
+      <w:r>
+        <w:rPr>
+          <w:rFonts w:eastAsia="Times New Roman" w:cstheme="minorHAnsi"/>
           <w:sz w:val="24"/>
           <w:szCs w:val="24"/>
           <w:lang w:eastAsia="pl-PL"/>
         </w:rPr>
-        <w:t>: 8"</w:t>
+        <w:t>203mm</w:t>
       </w:r>
     </w:p>
     <w:p>
@@ -4779,9 +4687,9 @@
           <w:numId w:val="2"/>
         </w:numPr>
         <w:spacing w:before="100" w:beforeAutospacing="1" w:after="100" w:afterAutospacing="1" w:line="240" w:lineRule="auto"/>
-        <w:rPr>
-          <w:rFonts w:ascii="Arial" w:eastAsia="Times New Roman" w:hAnsi="Arial" w:cs="Arial"/>
-          <w:color w:val="70787A"/>
+        <w:jc w:val="both"/>
+        <w:rPr>
+          <w:rFonts w:eastAsia="Times New Roman" w:cstheme="minorHAnsi"/>
           <w:sz w:val="24"/>
           <w:szCs w:val="24"/>
           <w:lang w:eastAsia="pl-PL"/>
@@ -4789,44 +4697,780 @@
       </w:pPr>
       <w:r>
         <w:rPr>
-          <w:rFonts w:ascii="Arial" w:eastAsia="Times New Roman" w:hAnsi="Arial" w:cs="Arial"/>
-          <w:color w:val="70787A"/>
+          <w:rFonts w:eastAsia="Times New Roman" w:cstheme="minorHAnsi"/>
           <w:sz w:val="24"/>
           <w:szCs w:val="24"/>
           <w:lang w:eastAsia="pl-PL"/>
         </w:rPr>
-        <w:t>dwa otwory w odległości</w:t>
-      </w:r>
-      <w:r>
-        <w:rPr>
-          <w:rFonts w:ascii="Arial" w:eastAsia="Times New Roman" w:hAnsi="Arial" w:cs="Arial"/>
-          <w:color w:val="70787A"/>
+        <w:t>zewnętrzne</w:t>
+      </w:r>
+      <w:r>
+        <w:rPr>
+          <w:rFonts w:eastAsia="Times New Roman" w:cstheme="minorHAnsi"/>
           <w:sz w:val="24"/>
           <w:szCs w:val="24"/>
           <w:lang w:eastAsia="pl-PL"/>
         </w:rPr>
-        <w:t xml:space="preserve"> 3"</w:t>
-      </w:r>
-      <w:r>
-        <w:rPr>
-          <w:rFonts w:ascii="Arial" w:eastAsia="Times New Roman" w:hAnsi="Arial" w:cs="Arial"/>
-          <w:color w:val="70787A"/>
+        <w:t xml:space="preserve"> otwory w odległości 3", </w:t>
+      </w:r>
+      <w:r>
+        <w:rPr>
+          <w:rFonts w:eastAsia="Times New Roman" w:cstheme="minorHAnsi"/>
           <w:sz w:val="24"/>
           <w:szCs w:val="24"/>
           <w:lang w:eastAsia="pl-PL"/>
         </w:rPr>
-        <w:t>, dwa otwory w odległości 35mm</w:t>
-      </w:r>
-      <w:r>
-        <w:rPr>
-          <w:rFonts w:ascii="Arial" w:eastAsia="Times New Roman" w:hAnsi="Arial" w:cs="Arial"/>
-          <w:color w:val="70787A"/>
+        <w:t>środkowe</w:t>
+      </w:r>
+      <w:r>
+        <w:rPr>
+          <w:rFonts w:eastAsia="Times New Roman" w:cstheme="minorHAnsi"/>
           <w:sz w:val="24"/>
           <w:szCs w:val="24"/>
           <w:lang w:eastAsia="pl-PL"/>
         </w:rPr>
+        <w:t xml:space="preserve"> otwory w odległości 35mm </w:t>
+      </w:r>
+    </w:p>
+    <w:p>
+      <w:pPr>
+        <w:spacing w:before="100" w:beforeAutospacing="1" w:after="100" w:afterAutospacing="1" w:line="240" w:lineRule="auto"/>
+        <w:jc w:val="both"/>
+        <w:rPr>
+          <w:rFonts w:eastAsia="Times New Roman" w:cstheme="minorHAnsi"/>
+          <w:sz w:val="24"/>
+          <w:szCs w:val="24"/>
+          <w:lang w:eastAsia="pl-PL"/>
+        </w:rPr>
+      </w:pPr>
+    </w:p>
+    <w:p>
+      <w:pPr>
+        <w:spacing w:before="100" w:beforeAutospacing="1" w:after="100" w:afterAutospacing="1" w:line="240" w:lineRule="auto"/>
+        <w:jc w:val="both"/>
+        <w:rPr>
+          <w:rFonts w:eastAsia="Times New Roman" w:cstheme="minorHAnsi"/>
+          <w:sz w:val="24"/>
+          <w:szCs w:val="24"/>
+          <w:lang w:eastAsia="pl-PL"/>
+        </w:rPr>
+      </w:pPr>
+      <w:r>
+        <w:rPr>
+          <w:rFonts w:eastAsia="Times New Roman" w:cstheme="minorHAnsi"/>
+          <w:sz w:val="24"/>
+          <w:szCs w:val="24"/>
+          <w:lang w:eastAsia="pl-PL"/>
+        </w:rPr>
+        <w:drawing>
+          <wp:anchor distT="0" distB="0" distL="114300" distR="114300" simplePos="0" relativeHeight="251674624" behindDoc="0" locked="0" layoutInCell="1" allowOverlap="1" wp14:anchorId="284BB15D" wp14:editId="746AAF4A">
+            <wp:simplePos x="0" y="0"/>
+            <wp:positionH relativeFrom="column">
+              <wp:posOffset>38100</wp:posOffset>
+            </wp:positionH>
+            <wp:positionV relativeFrom="paragraph">
+              <wp:posOffset>182245</wp:posOffset>
+            </wp:positionV>
+            <wp:extent cx="3016250" cy="2491105"/>
+            <wp:effectExtent l="0" t="0" r="0" b="4445"/>
+            <wp:wrapSquare wrapText="bothSides"/>
+            <wp:docPr id="20" name="Obraz 20"/>
+            <wp:cNvGraphicFramePr>
+              <a:graphicFrameLocks xmlns:a="http://schemas.openxmlformats.org/drawingml/2006/main" noChangeAspect="1"/>
+            </wp:cNvGraphicFramePr>
+            <a:graphic xmlns:a="http://schemas.openxmlformats.org/drawingml/2006/main">
+              <a:graphicData uri="http://schemas.openxmlformats.org/drawingml/2006/picture">
+                <pic:pic xmlns:pic="http://schemas.openxmlformats.org/drawingml/2006/picture">
+                  <pic:nvPicPr>
+                    <pic:cNvPr id="1" name=""/>
+                    <pic:cNvPicPr/>
+                  </pic:nvPicPr>
+                  <pic:blipFill>
+                    <a:blip r:embed="rId39" cstate="print">
+                      <a:extLst>
+                        <a:ext uri="{28A0092B-C50C-407E-A947-70E740481C1C}">
+                          <a14:useLocalDpi xmlns:a14="http://schemas.microsoft.com/office/drawing/2010/main" val="0"/>
+                        </a:ext>
+                      </a:extLst>
+                    </a:blip>
+                    <a:stretch>
+                      <a:fillRect/>
+                    </a:stretch>
+                  </pic:blipFill>
+                  <pic:spPr>
+                    <a:xfrm>
+                      <a:off x="0" y="0"/>
+                      <a:ext cx="3016250" cy="2491105"/>
+                    </a:xfrm>
+                    <a:prstGeom prst="rect">
+                      <a:avLst/>
+                    </a:prstGeom>
+                  </pic:spPr>
+                </pic:pic>
+              </a:graphicData>
+            </a:graphic>
+            <wp14:sizeRelH relativeFrom="page">
+              <wp14:pctWidth>0</wp14:pctWidth>
+            </wp14:sizeRelH>
+            <wp14:sizeRelV relativeFrom="page">
+              <wp14:pctHeight>0</wp14:pctHeight>
+            </wp14:sizeRelV>
+          </wp:anchor>
+        </w:drawing>
+      </w:r>
+    </w:p>
+    <w:p>
+      <w:pPr>
+        <w:spacing w:before="100" w:beforeAutospacing="1" w:after="100" w:afterAutospacing="1" w:line="240" w:lineRule="auto"/>
+        <w:jc w:val="both"/>
+        <w:rPr>
+          <w:rFonts w:eastAsia="Times New Roman" w:cstheme="minorHAnsi"/>
+          <w:sz w:val="24"/>
+          <w:szCs w:val="24"/>
+          <w:highlight w:val="yellow"/>
+          <w:lang w:eastAsia="pl-PL"/>
+        </w:rPr>
+      </w:pPr>
+      <w:r>
+        <w:rPr>
+          <w:rFonts w:eastAsia="Times New Roman" w:cstheme="minorHAnsi"/>
+          <w:sz w:val="24"/>
+          <w:szCs w:val="24"/>
+          <w:highlight w:val="yellow"/>
+          <w:lang w:eastAsia="pl-PL"/>
+        </w:rPr>
+        <w:t xml:space="preserve">Uchwyt na </w:t>
+      </w:r>
+      <w:proofErr w:type="spellStart"/>
+      <w:r>
+        <w:rPr>
+          <w:rFonts w:eastAsia="Times New Roman" w:cstheme="minorHAnsi"/>
+          <w:sz w:val="24"/>
+          <w:szCs w:val="24"/>
+          <w:highlight w:val="yellow"/>
+          <w:lang w:eastAsia="pl-PL"/>
+        </w:rPr>
+        <w:t>dovetail</w:t>
+      </w:r>
+      <w:proofErr w:type="spellEnd"/>
+      <w:r>
+        <w:rPr>
+          <w:rFonts w:eastAsia="Times New Roman" w:cstheme="minorHAnsi"/>
+          <w:sz w:val="24"/>
+          <w:szCs w:val="24"/>
+          <w:highlight w:val="yellow"/>
+          <w:lang w:eastAsia="pl-PL"/>
+        </w:rPr>
         <w:t xml:space="preserve"> </w:t>
       </w:r>
+      <w:r>
+        <w:rPr>
+          <w:rFonts w:eastAsia="Times New Roman" w:cstheme="minorHAnsi"/>
+          <w:sz w:val="24"/>
+          <w:szCs w:val="24"/>
+          <w:highlight w:val="yellow"/>
+          <w:lang w:eastAsia="pl-PL"/>
+        </w:rPr>
+        <w:t xml:space="preserve">przymocowany jest za pomocą dwóch wkrętów </w:t>
+      </w:r>
+      <w:r>
+        <w:rPr>
+          <w:rFonts w:eastAsia="Times New Roman" w:cstheme="minorHAnsi"/>
+          <w:sz w:val="24"/>
+          <w:szCs w:val="24"/>
+          <w:highlight w:val="yellow"/>
+          <w:lang w:eastAsia="pl-PL"/>
+        </w:rPr>
+        <w:t xml:space="preserve">do płytki </w:t>
+      </w:r>
+      <w:r>
+        <w:rPr>
+          <w:rFonts w:eastAsia="Times New Roman" w:cstheme="minorHAnsi"/>
+          <w:sz w:val="24"/>
+          <w:szCs w:val="24"/>
+          <w:highlight w:val="yellow"/>
+          <w:lang w:eastAsia="pl-PL"/>
+        </w:rPr>
+        <w:t>adaptującej</w:t>
+      </w:r>
+      <w:r>
+        <w:rPr>
+          <w:rFonts w:eastAsia="Times New Roman" w:cstheme="minorHAnsi"/>
+          <w:sz w:val="24"/>
+          <w:szCs w:val="24"/>
+          <w:highlight w:val="yellow"/>
+          <w:lang w:eastAsia="pl-PL"/>
+        </w:rPr>
+        <w:t>. Płytka ta ma nawiercone cztery otwory pod wkręty z łbem</w:t>
+      </w:r>
+      <w:r>
+        <w:rPr>
+          <w:rFonts w:eastAsia="Times New Roman" w:cstheme="minorHAnsi"/>
+          <w:sz w:val="24"/>
+          <w:szCs w:val="24"/>
+          <w:highlight w:val="yellow"/>
+          <w:lang w:eastAsia="pl-PL"/>
+        </w:rPr>
+        <w:t xml:space="preserve"> M3</w:t>
+      </w:r>
+      <w:r>
+        <w:rPr>
+          <w:rFonts w:eastAsia="Times New Roman" w:cstheme="minorHAnsi"/>
+          <w:sz w:val="24"/>
+          <w:szCs w:val="24"/>
+          <w:highlight w:val="yellow"/>
+          <w:lang w:eastAsia="pl-PL"/>
+        </w:rPr>
+        <w:t xml:space="preserve"> łączące płytkę z kołnierzem </w:t>
+      </w:r>
+      <w:r>
+        <w:rPr>
+          <w:rFonts w:eastAsia="Times New Roman" w:cstheme="minorHAnsi"/>
+          <w:sz w:val="24"/>
+          <w:szCs w:val="24"/>
+          <w:highlight w:val="yellow"/>
+          <w:lang w:eastAsia="pl-PL"/>
+        </w:rPr>
+        <w:t xml:space="preserve">oraz dwa otwory M8 </w:t>
+      </w:r>
+      <w:r>
+        <w:rPr>
+          <w:rFonts w:eastAsia="Times New Roman" w:cstheme="minorHAnsi"/>
+          <w:sz w:val="24"/>
+          <w:szCs w:val="24"/>
+          <w:highlight w:val="yellow"/>
+          <w:lang w:eastAsia="pl-PL"/>
+        </w:rPr>
+        <w:t xml:space="preserve">do mocowania uchwytu na </w:t>
+      </w:r>
+      <w:proofErr w:type="spellStart"/>
+      <w:r>
+        <w:rPr>
+          <w:rFonts w:eastAsia="Times New Roman" w:cstheme="minorHAnsi"/>
+          <w:sz w:val="24"/>
+          <w:szCs w:val="24"/>
+          <w:highlight w:val="yellow"/>
+          <w:lang w:eastAsia="pl-PL"/>
+        </w:rPr>
+        <w:t>dovetail</w:t>
+      </w:r>
+      <w:proofErr w:type="spellEnd"/>
+      <w:r>
+        <w:rPr>
+          <w:rFonts w:eastAsia="Times New Roman" w:cstheme="minorHAnsi"/>
+          <w:sz w:val="24"/>
+          <w:szCs w:val="24"/>
+          <w:highlight w:val="yellow"/>
+          <w:lang w:eastAsia="pl-PL"/>
+        </w:rPr>
+        <w:t xml:space="preserve"> w odległości </w:t>
+      </w:r>
+      <w:r>
+        <w:rPr>
+          <w:rFonts w:eastAsia="Times New Roman" w:cstheme="minorHAnsi"/>
+          <w:sz w:val="24"/>
+          <w:szCs w:val="24"/>
+          <w:highlight w:val="yellow"/>
+          <w:lang w:eastAsia="pl-PL"/>
+        </w:rPr>
+        <w:t>3”</w:t>
+      </w:r>
+      <w:r>
+        <w:rPr>
+          <w:rFonts w:eastAsia="Times New Roman" w:cstheme="minorHAnsi"/>
+          <w:sz w:val="24"/>
+          <w:szCs w:val="24"/>
+          <w:highlight w:val="yellow"/>
+          <w:lang w:eastAsia="pl-PL"/>
+        </w:rPr>
+        <w:t>.</w:t>
+      </w:r>
+      <w:r>
+        <w:rPr>
+          <w:rFonts w:eastAsia="Times New Roman" w:cstheme="minorHAnsi"/>
+          <w:sz w:val="24"/>
+          <w:szCs w:val="24"/>
+          <w:highlight w:val="yellow"/>
+          <w:lang w:eastAsia="pl-PL"/>
+        </w:rPr>
+        <w:t xml:space="preserve"> </w:t>
+      </w:r>
+    </w:p>
+    <w:p>
+      <w:pPr>
+        <w:spacing w:before="100" w:beforeAutospacing="1" w:after="100" w:afterAutospacing="1" w:line="240" w:lineRule="auto"/>
+        <w:jc w:val="both"/>
+        <w:rPr>
+          <w:rFonts w:eastAsia="Times New Roman" w:cstheme="minorHAnsi"/>
+          <w:sz w:val="24"/>
+          <w:szCs w:val="24"/>
+          <w:highlight w:val="yellow"/>
+          <w:lang w:eastAsia="pl-PL"/>
+        </w:rPr>
+      </w:pPr>
+    </w:p>
+    <w:p>
+      <w:pPr>
+        <w:spacing w:before="100" w:beforeAutospacing="1" w:after="100" w:afterAutospacing="1" w:line="240" w:lineRule="auto"/>
+        <w:jc w:val="both"/>
+        <w:rPr>
+          <w:rFonts w:eastAsia="Times New Roman" w:cstheme="minorHAnsi"/>
+          <w:sz w:val="24"/>
+          <w:szCs w:val="24"/>
+          <w:highlight w:val="yellow"/>
+          <w:lang w:eastAsia="pl-PL"/>
+        </w:rPr>
+      </w:pPr>
+      <w:r>
+        <w:rPr>
+          <w:rFonts w:eastAsia="Times New Roman" w:cstheme="minorHAnsi"/>
+          <w:sz w:val="24"/>
+          <w:szCs w:val="24"/>
+          <w:highlight w:val="yellow"/>
+          <w:lang w:eastAsia="pl-PL"/>
+        </w:rPr>
+        <w:t xml:space="preserve">Płytka adaptująca jest częścią </w:t>
+      </w:r>
+      <w:r>
+        <w:rPr>
+          <w:rFonts w:eastAsia="Times New Roman" w:cstheme="minorHAnsi"/>
+          <w:sz w:val="24"/>
+          <w:szCs w:val="24"/>
+          <w:highlight w:val="yellow"/>
+          <w:lang w:eastAsia="pl-PL"/>
+        </w:rPr>
+        <w:t xml:space="preserve">wykonywaną, wycinaną laserowo (czy </w:t>
+      </w:r>
+      <w:r>
+        <w:rPr>
+          <w:rFonts w:eastAsia="Times New Roman" w:cstheme="minorHAnsi"/>
+          <w:sz w:val="24"/>
+          <w:szCs w:val="24"/>
+          <w:lang w:eastAsia="pl-PL"/>
+        </w:rPr>
+        <w:lastRenderedPageBreak/>
+        <w:drawing>
+          <wp:anchor distT="0" distB="0" distL="114300" distR="114300" simplePos="0" relativeHeight="251677696" behindDoc="0" locked="0" layoutInCell="1" allowOverlap="1" wp14:anchorId="00169AC1" wp14:editId="63BC51C3">
+            <wp:simplePos x="0" y="0"/>
+            <wp:positionH relativeFrom="margin">
+              <wp:align>left</wp:align>
+            </wp:positionH>
+            <wp:positionV relativeFrom="paragraph">
+              <wp:posOffset>0</wp:posOffset>
+            </wp:positionV>
+            <wp:extent cx="2419350" cy="2303780"/>
+            <wp:effectExtent l="0" t="0" r="0" b="1270"/>
+            <wp:wrapSquare wrapText="bothSides"/>
+            <wp:docPr id="23" name="Obraz 23"/>
+            <wp:cNvGraphicFramePr>
+              <a:graphicFrameLocks xmlns:a="http://schemas.openxmlformats.org/drawingml/2006/main" noChangeAspect="1"/>
+            </wp:cNvGraphicFramePr>
+            <a:graphic xmlns:a="http://schemas.openxmlformats.org/drawingml/2006/main">
+              <a:graphicData uri="http://schemas.openxmlformats.org/drawingml/2006/picture">
+                <pic:pic xmlns:pic="http://schemas.openxmlformats.org/drawingml/2006/picture">
+                  <pic:nvPicPr>
+                    <pic:cNvPr id="1" name=""/>
+                    <pic:cNvPicPr/>
+                  </pic:nvPicPr>
+                  <pic:blipFill>
+                    <a:blip r:embed="rId40" cstate="print">
+                      <a:extLst>
+                        <a:ext uri="{28A0092B-C50C-407E-A947-70E740481C1C}">
+                          <a14:useLocalDpi xmlns:a14="http://schemas.microsoft.com/office/drawing/2010/main" val="0"/>
+                        </a:ext>
+                      </a:extLst>
+                    </a:blip>
+                    <a:stretch>
+                      <a:fillRect/>
+                    </a:stretch>
+                  </pic:blipFill>
+                  <pic:spPr>
+                    <a:xfrm>
+                      <a:off x="0" y="0"/>
+                      <a:ext cx="2419350" cy="2303780"/>
+                    </a:xfrm>
+                    <a:prstGeom prst="rect">
+                      <a:avLst/>
+                    </a:prstGeom>
+                  </pic:spPr>
+                </pic:pic>
+              </a:graphicData>
+            </a:graphic>
+            <wp14:sizeRelH relativeFrom="page">
+              <wp14:pctWidth>0</wp14:pctWidth>
+            </wp14:sizeRelH>
+            <wp14:sizeRelV relativeFrom="page">
+              <wp14:pctHeight>0</wp14:pctHeight>
+            </wp14:sizeRelV>
+          </wp:anchor>
+        </w:drawing>
+      </w:r>
+      <w:r>
+        <w:rPr>
+          <w:rFonts w:eastAsia="Times New Roman" w:cstheme="minorHAnsi"/>
+          <w:sz w:val="24"/>
+          <w:szCs w:val="24"/>
+          <w:highlight w:val="yellow"/>
+          <w:lang w:eastAsia="pl-PL"/>
+        </w:rPr>
+        <w:t xml:space="preserve">można takie grube? Jak nie to </w:t>
+      </w:r>
+      <w:proofErr w:type="spellStart"/>
+      <w:r>
+        <w:rPr>
+          <w:rFonts w:eastAsia="Times New Roman" w:cstheme="minorHAnsi"/>
+          <w:sz w:val="24"/>
+          <w:szCs w:val="24"/>
+          <w:highlight w:val="yellow"/>
+          <w:lang w:eastAsia="pl-PL"/>
+        </w:rPr>
+        <w:t>jakas</w:t>
+      </w:r>
+      <w:proofErr w:type="spellEnd"/>
+      <w:r>
+        <w:rPr>
+          <w:rFonts w:eastAsia="Times New Roman" w:cstheme="minorHAnsi"/>
+          <w:sz w:val="24"/>
+          <w:szCs w:val="24"/>
+          <w:highlight w:val="yellow"/>
+          <w:lang w:eastAsia="pl-PL"/>
+        </w:rPr>
+        <w:t xml:space="preserve"> </w:t>
+      </w:r>
+      <w:r>
+        <w:rPr>
+          <w:rFonts w:eastAsia="Times New Roman" w:cstheme="minorHAnsi"/>
+          <w:sz w:val="24"/>
+          <w:szCs w:val="24"/>
+          <w:highlight w:val="yellow"/>
+          <w:lang w:eastAsia="pl-PL"/>
+        </w:rPr>
+        <w:t xml:space="preserve">drutówka) </w:t>
+      </w:r>
+      <w:r>
+        <w:rPr>
+          <w:rFonts w:eastAsia="Times New Roman" w:cstheme="minorHAnsi"/>
+          <w:sz w:val="24"/>
+          <w:szCs w:val="24"/>
+          <w:highlight w:val="yellow"/>
+          <w:lang w:eastAsia="pl-PL"/>
+        </w:rPr>
+        <w:t>i nawiercaną.</w:t>
+      </w:r>
+      <w:r>
+        <w:rPr>
+          <w:rFonts w:eastAsia="Times New Roman" w:cstheme="minorHAnsi"/>
+          <w:sz w:val="24"/>
+          <w:szCs w:val="24"/>
+          <w:highlight w:val="yellow"/>
+          <w:lang w:eastAsia="pl-PL"/>
+        </w:rPr>
+        <w:t xml:space="preserve"> </w:t>
+      </w:r>
+      <w:r>
+        <w:rPr>
+          <w:rFonts w:eastAsia="Times New Roman" w:cstheme="minorHAnsi"/>
+          <w:sz w:val="24"/>
+          <w:szCs w:val="24"/>
+          <w:highlight w:val="yellow"/>
+          <w:lang w:eastAsia="pl-PL"/>
+        </w:rPr>
+        <w:t xml:space="preserve"> </w:t>
+      </w:r>
+      <w:r>
+        <w:rPr>
+          <w:rFonts w:eastAsia="Times New Roman" w:cstheme="minorHAnsi"/>
+          <w:sz w:val="24"/>
+          <w:szCs w:val="24"/>
+          <w:highlight w:val="yellow"/>
+          <w:lang w:eastAsia="pl-PL"/>
+        </w:rPr>
+        <w:t xml:space="preserve">Centralnie znajduje się otwór </w:t>
+      </w:r>
+      <w:r>
+        <w:rPr>
+          <w:rFonts w:ascii="Cambria Math" w:eastAsia="Times New Roman" w:hAnsi="Cambria Math" w:cstheme="minorHAnsi"/>
+          <w:sz w:val="24"/>
+          <w:szCs w:val="24"/>
+          <w:highlight w:val="yellow"/>
+          <w:lang w:eastAsia="pl-PL"/>
+        </w:rPr>
+        <w:t>φ</w:t>
+      </w:r>
+      <w:r>
+        <w:rPr>
+          <w:rFonts w:eastAsia="Times New Roman" w:cstheme="minorHAnsi"/>
+          <w:sz w:val="24"/>
+          <w:szCs w:val="24"/>
+          <w:highlight w:val="yellow"/>
+          <w:lang w:eastAsia="pl-PL"/>
+        </w:rPr>
+        <w:t>=12mm pod wałek napędzający</w:t>
+      </w:r>
+      <w:r>
+        <w:rPr>
+          <w:rFonts w:eastAsia="Times New Roman" w:cstheme="minorHAnsi"/>
+          <w:sz w:val="24"/>
+          <w:szCs w:val="24"/>
+          <w:highlight w:val="yellow"/>
+          <w:lang w:eastAsia="pl-PL"/>
+        </w:rPr>
+        <w:t xml:space="preserve"> modułu rektascencji. </w:t>
+      </w:r>
+      <w:r>
+        <w:rPr>
+          <w:rFonts w:eastAsia="Times New Roman" w:cstheme="minorHAnsi"/>
+          <w:sz w:val="24"/>
+          <w:szCs w:val="24"/>
+          <w:highlight w:val="yellow"/>
+          <w:lang w:eastAsia="pl-PL"/>
+        </w:rPr>
+        <w:t xml:space="preserve">Wałek modułu rektascencji, podobnie jak </w:t>
+      </w:r>
+      <w:r>
+        <w:rPr>
+          <w:rFonts w:eastAsia="Times New Roman" w:cstheme="minorHAnsi"/>
+          <w:sz w:val="24"/>
+          <w:szCs w:val="24"/>
+          <w:highlight w:val="yellow"/>
+          <w:lang w:eastAsia="pl-PL"/>
+        </w:rPr>
+        <w:t xml:space="preserve">wałek modułu dekadencji, zamocowany jest do kołnierza </w:t>
+      </w:r>
+      <w:r>
+        <w:rPr>
+          <w:rFonts w:eastAsia="Times New Roman" w:cstheme="minorHAnsi"/>
+          <w:sz w:val="24"/>
+          <w:szCs w:val="24"/>
+          <w:highlight w:val="yellow"/>
+          <w:lang w:eastAsia="pl-PL"/>
+        </w:rPr>
+        <w:t xml:space="preserve">o średnicy otworu wewnętrznego </w:t>
+      </w:r>
+      <w:r>
+        <w:rPr>
+          <w:rFonts w:ascii="Cambria Math" w:eastAsia="Times New Roman" w:hAnsi="Cambria Math" w:cstheme="minorHAnsi"/>
+          <w:sz w:val="24"/>
+          <w:szCs w:val="24"/>
+          <w:highlight w:val="yellow"/>
+          <w:lang w:eastAsia="pl-PL"/>
+        </w:rPr>
+        <w:t>φ</w:t>
+      </w:r>
+      <w:r>
+        <w:rPr>
+          <w:rFonts w:eastAsia="Times New Roman" w:cstheme="minorHAnsi"/>
+          <w:sz w:val="24"/>
+          <w:szCs w:val="24"/>
+          <w:highlight w:val="yellow"/>
+          <w:lang w:eastAsia="pl-PL"/>
+        </w:rPr>
+        <w:t>=12mm</w:t>
+      </w:r>
+      <w:r>
+        <w:rPr>
+          <w:rFonts w:eastAsia="Times New Roman" w:cstheme="minorHAnsi"/>
+          <w:sz w:val="24"/>
+          <w:szCs w:val="24"/>
+          <w:highlight w:val="yellow"/>
+          <w:lang w:eastAsia="pl-PL"/>
+        </w:rPr>
+        <w:t xml:space="preserve"> przykręconego do płytki adaptującej</w:t>
+      </w:r>
+      <w:r>
+        <w:rPr>
+          <w:rFonts w:eastAsia="Times New Roman" w:cstheme="minorHAnsi"/>
+          <w:sz w:val="24"/>
+          <w:szCs w:val="24"/>
+          <w:highlight w:val="yellow"/>
+          <w:lang w:eastAsia="pl-PL"/>
+        </w:rPr>
+        <w:t xml:space="preserve"> i ustabilizo</w:t>
+      </w:r>
+      <w:r>
+        <w:rPr>
+          <w:rFonts w:eastAsia="Times New Roman" w:cstheme="minorHAnsi"/>
+          <w:sz w:val="24"/>
+          <w:szCs w:val="24"/>
+          <w:highlight w:val="yellow"/>
+          <w:lang w:eastAsia="pl-PL"/>
+        </w:rPr>
+        <w:t>wany za pomocą dwóch wkrętów dociskowych</w:t>
+      </w:r>
+      <w:r>
+        <w:rPr>
+          <w:rFonts w:eastAsia="Times New Roman" w:cstheme="minorHAnsi"/>
+          <w:sz w:val="24"/>
+          <w:szCs w:val="24"/>
+          <w:highlight w:val="yellow"/>
+          <w:lang w:eastAsia="pl-PL"/>
+        </w:rPr>
+        <w:t xml:space="preserve"> M2. </w:t>
+      </w:r>
+    </w:p>
+    <w:p>
+      <w:pPr>
+        <w:spacing w:before="100" w:beforeAutospacing="1" w:after="100" w:afterAutospacing="1" w:line="240" w:lineRule="auto"/>
+        <w:jc w:val="both"/>
+        <w:rPr>
+          <w:rFonts w:eastAsia="Times New Roman" w:cstheme="minorHAnsi"/>
+          <w:sz w:val="24"/>
+          <w:szCs w:val="24"/>
+          <w:lang w:eastAsia="pl-PL"/>
+        </w:rPr>
+      </w:pPr>
+    </w:p>
+    <w:p>
+      <w:pPr>
+        <w:spacing w:before="100" w:beforeAutospacing="1" w:after="100" w:afterAutospacing="1" w:line="240" w:lineRule="auto"/>
+        <w:jc w:val="both"/>
+        <w:rPr>
+          <w:rFonts w:eastAsia="Times New Roman" w:cstheme="minorHAnsi"/>
+          <w:sz w:val="24"/>
+          <w:szCs w:val="24"/>
+          <w:highlight w:val="yellow"/>
+          <w:lang w:eastAsia="pl-PL"/>
+        </w:rPr>
+      </w:pPr>
+      <w:r>
+        <w:rPr>
+          <w:rFonts w:eastAsia="Times New Roman" w:cstheme="minorHAnsi"/>
+          <w:sz w:val="24"/>
+          <w:szCs w:val="24"/>
+          <w:lang w:eastAsia="pl-PL"/>
+        </w:rPr>
+        <w:drawing>
+          <wp:anchor distT="0" distB="0" distL="114300" distR="114300" simplePos="0" relativeHeight="251675648" behindDoc="0" locked="0" layoutInCell="1" allowOverlap="1" wp14:anchorId="048F22F8" wp14:editId="0A463A9B">
+            <wp:simplePos x="0" y="0"/>
+            <wp:positionH relativeFrom="column">
+              <wp:posOffset>3244215</wp:posOffset>
+            </wp:positionH>
+            <wp:positionV relativeFrom="paragraph">
+              <wp:posOffset>461645</wp:posOffset>
+            </wp:positionV>
+            <wp:extent cx="2606040" cy="3474720"/>
+            <wp:effectExtent l="0" t="0" r="3810" b="0"/>
+            <wp:wrapSquare wrapText="bothSides"/>
+            <wp:docPr id="21" name="Obraz 21"/>
+            <wp:cNvGraphicFramePr>
+              <a:graphicFrameLocks xmlns:a="http://schemas.openxmlformats.org/drawingml/2006/main" noChangeAspect="1"/>
+            </wp:cNvGraphicFramePr>
+            <a:graphic xmlns:a="http://schemas.openxmlformats.org/drawingml/2006/main">
+              <a:graphicData uri="http://schemas.openxmlformats.org/drawingml/2006/picture">
+                <pic:pic xmlns:pic="http://schemas.openxmlformats.org/drawingml/2006/picture">
+                  <pic:nvPicPr>
+                    <pic:cNvPr id="1" name=""/>
+                    <pic:cNvPicPr/>
+                  </pic:nvPicPr>
+                  <pic:blipFill>
+                    <a:blip r:embed="rId41">
+                      <a:extLst>
+                        <a:ext uri="{28A0092B-C50C-407E-A947-70E740481C1C}">
+                          <a14:useLocalDpi xmlns:a14="http://schemas.microsoft.com/office/drawing/2010/main" val="0"/>
+                        </a:ext>
+                      </a:extLst>
+                    </a:blip>
+                    <a:stretch>
+                      <a:fillRect/>
+                    </a:stretch>
+                  </pic:blipFill>
+                  <pic:spPr>
+                    <a:xfrm>
+                      <a:off x="0" y="0"/>
+                      <a:ext cx="2606040" cy="3474720"/>
+                    </a:xfrm>
+                    <a:prstGeom prst="rect">
+                      <a:avLst/>
+                    </a:prstGeom>
+                  </pic:spPr>
+                </pic:pic>
+              </a:graphicData>
+            </a:graphic>
+            <wp14:sizeRelH relativeFrom="page">
+              <wp14:pctWidth>0</wp14:pctWidth>
+            </wp14:sizeRelH>
+            <wp14:sizeRelV relativeFrom="page">
+              <wp14:pctHeight>0</wp14:pctHeight>
+            </wp14:sizeRelV>
+          </wp:anchor>
+        </w:drawing>
+      </w:r>
+      <w:r>
+        <w:rPr>
+          <w:rFonts w:eastAsia="Times New Roman" w:cstheme="minorHAnsi"/>
+          <w:sz w:val="24"/>
+          <w:szCs w:val="24"/>
+          <w:lang w:eastAsia="pl-PL"/>
+        </w:rPr>
+        <w:drawing>
+          <wp:anchor distT="0" distB="0" distL="114300" distR="114300" simplePos="0" relativeHeight="251676672" behindDoc="0" locked="0" layoutInCell="1" allowOverlap="1" wp14:anchorId="57D8759C" wp14:editId="2F82D4FC">
+            <wp:simplePos x="0" y="0"/>
+            <wp:positionH relativeFrom="margin">
+              <wp:align>left</wp:align>
+            </wp:positionH>
+            <wp:positionV relativeFrom="paragraph">
+              <wp:posOffset>461645</wp:posOffset>
+            </wp:positionV>
+            <wp:extent cx="3239135" cy="3491865"/>
+            <wp:effectExtent l="0" t="0" r="0" b="0"/>
+            <wp:wrapSquare wrapText="bothSides"/>
+            <wp:docPr id="22" name="Obraz 22"/>
+            <wp:cNvGraphicFramePr>
+              <a:graphicFrameLocks xmlns:a="http://schemas.openxmlformats.org/drawingml/2006/main" noChangeAspect="1"/>
+            </wp:cNvGraphicFramePr>
+            <a:graphic xmlns:a="http://schemas.openxmlformats.org/drawingml/2006/main">
+              <a:graphicData uri="http://schemas.openxmlformats.org/drawingml/2006/picture">
+                <pic:pic xmlns:pic="http://schemas.openxmlformats.org/drawingml/2006/picture">
+                  <pic:nvPicPr>
+                    <pic:cNvPr id="1" name=""/>
+                    <pic:cNvPicPr/>
+                  </pic:nvPicPr>
+                  <pic:blipFill>
+                    <a:blip r:embed="rId42">
+                      <a:extLst>
+                        <a:ext uri="{28A0092B-C50C-407E-A947-70E740481C1C}">
+                          <a14:useLocalDpi xmlns:a14="http://schemas.microsoft.com/office/drawing/2010/main" val="0"/>
+                        </a:ext>
+                      </a:extLst>
+                    </a:blip>
+                    <a:stretch>
+                      <a:fillRect/>
+                    </a:stretch>
+                  </pic:blipFill>
+                  <pic:spPr>
+                    <a:xfrm>
+                      <a:off x="0" y="0"/>
+                      <a:ext cx="3239135" cy="3491865"/>
+                    </a:xfrm>
+                    <a:prstGeom prst="rect">
+                      <a:avLst/>
+                    </a:prstGeom>
+                  </pic:spPr>
+                </pic:pic>
+              </a:graphicData>
+            </a:graphic>
+            <wp14:sizeRelH relativeFrom="page">
+              <wp14:pctWidth>0</wp14:pctWidth>
+            </wp14:sizeRelH>
+            <wp14:sizeRelV relativeFrom="page">
+              <wp14:pctHeight>0</wp14:pctHeight>
+            </wp14:sizeRelV>
+          </wp:anchor>
+        </w:drawing>
+      </w:r>
+    </w:p>
+    <w:p>
+      <w:pPr>
+        <w:spacing w:before="100" w:beforeAutospacing="1" w:after="100" w:afterAutospacing="1" w:line="240" w:lineRule="auto"/>
+        <w:jc w:val="both"/>
+        <w:rPr>
+          <w:rFonts w:eastAsia="Times New Roman" w:cstheme="minorHAnsi"/>
+          <w:sz w:val="24"/>
+          <w:szCs w:val="24"/>
+          <w:highlight w:val="yellow"/>
+          <w:lang w:eastAsia="pl-PL"/>
+        </w:rPr>
+      </w:pPr>
     </w:p>
     <w:p>
       <w:pPr>
@@ -4837,6 +5481,7 @@
           <w:color w:val="auto"/>
           <w:sz w:val="24"/>
           <w:szCs w:val="24"/>
+          <w:highlight w:val="yellow"/>
           <w:u w:val="none"/>
         </w:rPr>
       </w:pPr>
@@ -4847,6 +5492,7 @@
           <w:color w:val="auto"/>
           <w:sz w:val="24"/>
           <w:szCs w:val="24"/>
+          <w:highlight w:val="yellow"/>
           <w:u w:val="none"/>
         </w:rPr>
         <w:t xml:space="preserve">-kołnierz końcowy i uchwyt na </w:t>
@@ -4859,6 +5505,7 @@
           <w:color w:val="auto"/>
           <w:sz w:val="24"/>
           <w:szCs w:val="24"/>
+          <w:highlight w:val="yellow"/>
           <w:u w:val="none"/>
         </w:rPr>
         <w:t>dovetaila</w:t>
@@ -4869,13 +5516,6 @@
       <w:pPr>
         <w:jc w:val="both"/>
         <w:rPr>
-          <w:rFonts w:cstheme="minorHAnsi"/>
-          <w:sz w:val="24"/>
-          <w:szCs w:val="24"/>
-        </w:rPr>
-      </w:pPr>
-      <w:r>
-        <w:rPr>
           <w:rStyle w:val="Hipercze"/>
           <w:rFonts w:cstheme="minorHAnsi"/>
           <w:color w:val="auto"/>
@@ -4883,8 +5523,1221 @@
           <w:szCs w:val="24"/>
           <w:u w:val="none"/>
         </w:rPr>
-        <w:t>kosztorys</w:t>
-      </w:r>
+      </w:pPr>
+      <w:r>
+        <w:rPr>
+          <w:rStyle w:val="Hipercze"/>
+          <w:rFonts w:cstheme="minorHAnsi"/>
+          <w:color w:val="auto"/>
+          <w:sz w:val="24"/>
+          <w:szCs w:val="24"/>
+          <w:highlight w:val="yellow"/>
+          <w:u w:val="none"/>
+        </w:rPr>
+        <w:t>K</w:t>
+      </w:r>
+      <w:r>
+        <w:rPr>
+          <w:rStyle w:val="Hipercze"/>
+          <w:rFonts w:cstheme="minorHAnsi"/>
+          <w:color w:val="auto"/>
+          <w:sz w:val="24"/>
+          <w:szCs w:val="24"/>
+          <w:highlight w:val="yellow"/>
+          <w:u w:val="none"/>
+        </w:rPr>
+        <w:t>osztorys</w:t>
+      </w:r>
+    </w:p>
+    <w:p>
+      <w:pPr>
+        <w:jc w:val="both"/>
+        <w:rPr>
+          <w:rFonts w:cstheme="minorHAnsi"/>
+          <w:sz w:val="24"/>
+          <w:szCs w:val="24"/>
+        </w:rPr>
+      </w:pPr>
+      <w:r>
+        <w:rPr>
+          <w:rStyle w:val="Hipercze"/>
+          <w:rFonts w:cstheme="minorHAnsi"/>
+          <w:color w:val="auto"/>
+          <w:sz w:val="24"/>
+          <w:szCs w:val="24"/>
+          <w:highlight w:val="yellow"/>
+          <w:u w:val="none"/>
+        </w:rPr>
+        <w:t>Mocowanie do statywu</w:t>
+      </w:r>
+    </w:p>
+    <w:p>
+      <w:pPr>
+        <w:jc w:val="both"/>
+        <w:rPr>
+          <w:rFonts w:cstheme="minorHAnsi"/>
+          <w:sz w:val="24"/>
+          <w:szCs w:val="24"/>
+        </w:rPr>
+      </w:pPr>
+      <w:r>
+        <w:rPr>
+          <w:rFonts w:cstheme="minorHAnsi"/>
+          <w:sz w:val="24"/>
+          <w:szCs w:val="24"/>
+        </w:rPr>
+        <w:t>P</w:t>
+      </w:r>
+      <w:r>
+        <w:rPr>
+          <w:rFonts w:cstheme="minorHAnsi"/>
+          <w:sz w:val="24"/>
+          <w:szCs w:val="24"/>
+        </w:rPr>
+        <w:t>rzeciwwaga</w:t>
+      </w:r>
+    </w:p>
+    <w:p>
+      <w:pPr>
+        <w:jc w:val="both"/>
+        <w:rPr>
+          <w:rFonts w:cstheme="minorHAnsi"/>
+          <w:sz w:val="24"/>
+          <w:szCs w:val="24"/>
+        </w:rPr>
+      </w:pPr>
+    </w:p>
+    <w:p>
+      <w:pPr>
+        <w:jc w:val="both"/>
+        <w:rPr>
+          <w:rFonts w:cstheme="minorHAnsi"/>
+          <w:sz w:val="24"/>
+          <w:szCs w:val="24"/>
+        </w:rPr>
+      </w:pPr>
+      <w:r>
+        <w:rPr>
+          <w:noProof/>
+        </w:rPr>
+        <w:drawing>
+          <wp:anchor distT="0" distB="0" distL="114300" distR="114300" simplePos="0" relativeHeight="251672576" behindDoc="0" locked="0" layoutInCell="1" allowOverlap="1" wp14:anchorId="00DAECF4" wp14:editId="73F9C26E">
+            <wp:simplePos x="0" y="0"/>
+            <wp:positionH relativeFrom="margin">
+              <wp:align>left</wp:align>
+            </wp:positionH>
+            <wp:positionV relativeFrom="paragraph">
+              <wp:posOffset>-428254</wp:posOffset>
+            </wp:positionV>
+            <wp:extent cx="1765300" cy="1471930"/>
+            <wp:effectExtent l="0" t="0" r="6350" b="0"/>
+            <wp:wrapSquare wrapText="bothSides"/>
+            <wp:docPr id="17" name="Obraz 17"/>
+            <wp:cNvGraphicFramePr>
+              <a:graphicFrameLocks xmlns:a="http://schemas.openxmlformats.org/drawingml/2006/main" noChangeAspect="1"/>
+            </wp:cNvGraphicFramePr>
+            <a:graphic xmlns:a="http://schemas.openxmlformats.org/drawingml/2006/main">
+              <a:graphicData uri="http://schemas.openxmlformats.org/drawingml/2006/picture">
+                <pic:pic xmlns:pic="http://schemas.openxmlformats.org/drawingml/2006/picture">
+                  <pic:nvPicPr>
+                    <pic:cNvPr id="0" name="Picture 1"/>
+                    <pic:cNvPicPr>
+                      <a:picLocks noChangeAspect="1" noChangeArrowheads="1"/>
+                    </pic:cNvPicPr>
+                  </pic:nvPicPr>
+                  <pic:blipFill>
+                    <a:blip r:embed="rId43">
+                      <a:extLst>
+                        <a:ext uri="{28A0092B-C50C-407E-A947-70E740481C1C}">
+                          <a14:useLocalDpi xmlns:a14="http://schemas.microsoft.com/office/drawing/2010/main" val="0"/>
+                        </a:ext>
+                      </a:extLst>
+                    </a:blip>
+                    <a:srcRect/>
+                    <a:stretch>
+                      <a:fillRect/>
+                    </a:stretch>
+                  </pic:blipFill>
+                  <pic:spPr bwMode="auto">
+                    <a:xfrm>
+                      <a:off x="0" y="0"/>
+                      <a:ext cx="1765300" cy="1471930"/>
+                    </a:xfrm>
+                    <a:prstGeom prst="rect">
+                      <a:avLst/>
+                    </a:prstGeom>
+                    <a:noFill/>
+                    <a:ln>
+                      <a:noFill/>
+                    </a:ln>
+                  </pic:spPr>
+                </pic:pic>
+              </a:graphicData>
+            </a:graphic>
+            <wp14:sizeRelH relativeFrom="page">
+              <wp14:pctWidth>0</wp14:pctWidth>
+            </wp14:sizeRelH>
+            <wp14:sizeRelV relativeFrom="page">
+              <wp14:pctHeight>0</wp14:pctHeight>
+            </wp14:sizeRelV>
+          </wp:anchor>
+        </w:drawing>
+      </w:r>
+      <w:r>
+        <w:rPr>
+          <w:rFonts w:cstheme="minorHAnsi"/>
+          <w:sz w:val="24"/>
+          <w:szCs w:val="24"/>
+        </w:rPr>
+        <w:t>W</w:t>
+      </w:r>
+      <w:r>
+        <w:rPr>
+          <w:rFonts w:cstheme="minorHAnsi"/>
+          <w:sz w:val="24"/>
+          <w:szCs w:val="24"/>
+        </w:rPr>
+        <w:t xml:space="preserve"> klasycznym</w:t>
+      </w:r>
+      <w:r>
+        <w:rPr>
+          <w:rFonts w:cstheme="minorHAnsi"/>
+          <w:sz w:val="24"/>
+          <w:szCs w:val="24"/>
+        </w:rPr>
+        <w:t xml:space="preserve"> </w:t>
+      </w:r>
+      <w:r>
+        <w:rPr>
+          <w:rFonts w:cstheme="minorHAnsi"/>
+          <w:sz w:val="24"/>
+          <w:szCs w:val="24"/>
+        </w:rPr>
+        <w:t xml:space="preserve">montażu niemieckim – German </w:t>
+      </w:r>
+      <w:proofErr w:type="spellStart"/>
+      <w:r>
+        <w:rPr>
+          <w:rFonts w:cstheme="minorHAnsi"/>
+          <w:sz w:val="24"/>
+          <w:szCs w:val="24"/>
+        </w:rPr>
+        <w:t>equatorial</w:t>
+      </w:r>
+      <w:proofErr w:type="spellEnd"/>
+      <w:r>
+        <w:rPr>
+          <w:rFonts w:cstheme="minorHAnsi"/>
+          <w:sz w:val="24"/>
+          <w:szCs w:val="24"/>
+        </w:rPr>
+        <w:t xml:space="preserve"> </w:t>
+      </w:r>
+      <w:proofErr w:type="spellStart"/>
+      <w:r>
+        <w:rPr>
+          <w:rFonts w:cstheme="minorHAnsi"/>
+          <w:sz w:val="24"/>
+          <w:szCs w:val="24"/>
+        </w:rPr>
+        <w:t>mo</w:t>
+      </w:r>
+      <w:r>
+        <w:rPr>
+          <w:rFonts w:cstheme="minorHAnsi"/>
+          <w:sz w:val="24"/>
+          <w:szCs w:val="24"/>
+        </w:rPr>
+        <w:t>unt</w:t>
+      </w:r>
+      <w:proofErr w:type="spellEnd"/>
+      <w:r>
+        <w:rPr>
+          <w:rFonts w:cstheme="minorHAnsi"/>
+          <w:sz w:val="24"/>
+          <w:szCs w:val="24"/>
+        </w:rPr>
+        <w:t xml:space="preserve"> – istotną rolę pełni przeciwwaga. </w:t>
+      </w:r>
+      <w:r>
+        <w:rPr>
+          <w:rFonts w:ascii="Arial" w:hAnsi="Arial" w:cs="Arial"/>
+          <w:color w:val="333333"/>
+          <w:sz w:val="20"/>
+          <w:szCs w:val="20"/>
+          <w:shd w:val="clear" w:color="auto" w:fill="FFFFFF"/>
+        </w:rPr>
+        <w:t> </w:t>
+      </w:r>
+      <w:r>
+        <w:t>Służy ona do wyrównania wagi z tubusem teleskopu, dzięki temu przy obrocie w osi rektascensji jest wymagany mały moment obrotowy. Pozwala</w:t>
+      </w:r>
+      <w:r>
+        <w:t xml:space="preserve"> to</w:t>
+      </w:r>
+      <w:r>
+        <w:t xml:space="preserve"> na zastosowanie małych silników o niewielkim momencie</w:t>
+      </w:r>
+      <w:r>
+        <w:t xml:space="preserve">. </w:t>
+      </w:r>
+      <w:r>
+        <w:rPr>
+          <w:rFonts w:ascii="Arial" w:hAnsi="Arial" w:cs="Arial"/>
+          <w:color w:val="333333"/>
+          <w:sz w:val="20"/>
+          <w:szCs w:val="20"/>
+          <w:shd w:val="clear" w:color="auto" w:fill="FFFFFF"/>
+        </w:rPr>
+        <w:t>T</w:t>
+      </w:r>
+      <w:r>
+        <w:rPr>
+          <w:rFonts w:ascii="Arial" w:hAnsi="Arial" w:cs="Arial"/>
+          <w:color w:val="333333"/>
+          <w:sz w:val="20"/>
+          <w:szCs w:val="20"/>
+          <w:shd w:val="clear" w:color="auto" w:fill="FFFFFF"/>
+        </w:rPr>
+        <w:t xml:space="preserve">eleskop </w:t>
+      </w:r>
+      <w:r>
+        <w:rPr>
+          <w:rFonts w:ascii="Arial" w:hAnsi="Arial" w:cs="Arial"/>
+          <w:color w:val="333333"/>
+          <w:sz w:val="20"/>
+          <w:szCs w:val="20"/>
+          <w:shd w:val="clear" w:color="auto" w:fill="FFFFFF"/>
+        </w:rPr>
+        <w:lastRenderedPageBreak/>
+        <w:t xml:space="preserve">spoczywa podparty z jednej strony ramienia montażu, a na drugim </w:t>
+      </w:r>
+      <w:r>
+        <w:rPr>
+          <w:rFonts w:ascii="Arial" w:hAnsi="Arial" w:cs="Arial"/>
+          <w:color w:val="333333"/>
+          <w:sz w:val="20"/>
+          <w:szCs w:val="20"/>
+          <w:shd w:val="clear" w:color="auto" w:fill="FFFFFF"/>
+        </w:rPr>
+        <w:t xml:space="preserve">jego masę </w:t>
+      </w:r>
+      <w:r>
+        <w:rPr>
+          <w:rFonts w:ascii="Arial" w:hAnsi="Arial" w:cs="Arial"/>
+          <w:color w:val="333333"/>
+          <w:sz w:val="20"/>
+          <w:szCs w:val="20"/>
+          <w:shd w:val="clear" w:color="auto" w:fill="FFFFFF"/>
+        </w:rPr>
+        <w:t>równoważy przeciwwaga.</w:t>
+      </w:r>
+      <w:r>
+        <w:rPr>
+          <w:rFonts w:ascii="Arial" w:hAnsi="Arial" w:cs="Arial"/>
+          <w:color w:val="333333"/>
+          <w:sz w:val="20"/>
+          <w:szCs w:val="20"/>
+          <w:shd w:val="clear" w:color="auto" w:fill="FFFFFF"/>
+        </w:rPr>
+        <w:t xml:space="preserve"> </w:t>
+      </w:r>
+      <w:r>
+        <w:rPr>
+          <w:rFonts w:cstheme="minorHAnsi"/>
+          <w:sz w:val="24"/>
+          <w:szCs w:val="24"/>
+        </w:rPr>
+        <w:t xml:space="preserve">Ma ona postać </w:t>
+      </w:r>
+      <w:r>
+        <w:rPr>
+          <w:rFonts w:cstheme="minorHAnsi"/>
+          <w:sz w:val="24"/>
+          <w:szCs w:val="24"/>
+        </w:rPr>
+        <w:t xml:space="preserve">walcowych </w:t>
+      </w:r>
+      <w:r>
+        <w:rPr>
+          <w:rFonts w:cstheme="minorHAnsi"/>
+          <w:sz w:val="24"/>
+          <w:szCs w:val="24"/>
+        </w:rPr>
+        <w:t xml:space="preserve">ciężarków zamontowanych </w:t>
+      </w:r>
+      <w:r>
+        <w:rPr>
+          <w:rFonts w:cstheme="minorHAnsi"/>
+          <w:sz w:val="24"/>
+          <w:szCs w:val="24"/>
+        </w:rPr>
+        <w:t>na ko</w:t>
+      </w:r>
+      <w:r>
+        <w:rPr>
+          <w:rFonts w:cstheme="minorHAnsi"/>
+          <w:sz w:val="24"/>
+          <w:szCs w:val="24"/>
+        </w:rPr>
+        <w:t>ńcu modułu rektascencji.</w:t>
+      </w:r>
+      <w:r>
+        <w:rPr>
+          <w:rFonts w:cstheme="minorHAnsi"/>
+          <w:sz w:val="24"/>
+          <w:szCs w:val="24"/>
+        </w:rPr>
+        <w:t xml:space="preserve"> </w:t>
+      </w:r>
+      <w:r>
+        <w:rPr>
+          <w:rFonts w:cstheme="minorHAnsi"/>
+          <w:sz w:val="24"/>
+          <w:szCs w:val="24"/>
+        </w:rPr>
+        <w:t xml:space="preserve"> </w:t>
+      </w:r>
+      <w:r>
+        <w:rPr>
+          <w:rFonts w:cstheme="minorHAnsi"/>
+          <w:sz w:val="24"/>
+          <w:szCs w:val="24"/>
+          <w:highlight w:val="red"/>
+        </w:rPr>
+        <w:t xml:space="preserve">(W </w:t>
+      </w:r>
+      <w:r>
+        <w:rPr>
+          <w:rFonts w:cstheme="minorHAnsi"/>
+          <w:sz w:val="24"/>
+          <w:szCs w:val="24"/>
+          <w:highlight w:val="red"/>
+        </w:rPr>
+        <w:t>projekcie</w:t>
+      </w:r>
+      <w:r>
+        <w:rPr>
+          <w:rFonts w:cstheme="minorHAnsi"/>
+          <w:sz w:val="24"/>
+          <w:szCs w:val="24"/>
+          <w:highlight w:val="red"/>
+        </w:rPr>
+        <w:t xml:space="preserve"> jest to przedłużony wałek </w:t>
+      </w:r>
+      <w:r>
+        <w:rPr>
+          <w:rFonts w:cstheme="minorHAnsi"/>
+          <w:sz w:val="24"/>
+          <w:szCs w:val="24"/>
+          <w:highlight w:val="red"/>
+        </w:rPr>
+        <w:t>w module rektascencji, do którego przy</w:t>
+      </w:r>
+      <w:r>
+        <w:rPr>
+          <w:rFonts w:cstheme="minorHAnsi"/>
+          <w:sz w:val="24"/>
+          <w:szCs w:val="24"/>
+          <w:highlight w:val="red"/>
+        </w:rPr>
+        <w:t xml:space="preserve">mocowane zostały ciężarki o średnicy otworu wewnętrznego </w:t>
+      </w:r>
+      <w:r>
+        <w:rPr>
+          <w:rFonts w:cstheme="minorHAnsi"/>
+          <w:sz w:val="24"/>
+          <w:szCs w:val="24"/>
+          <w:highlight w:val="red"/>
+        </w:rPr>
+        <w:t xml:space="preserve">12,2mm – dopasowane do średnicy wałka, unieruchomione przy pomocy wkręta dociskowego. </w:t>
+      </w:r>
+      <w:r>
+        <w:rPr>
+          <w:rFonts w:cstheme="minorHAnsi"/>
+          <w:sz w:val="24"/>
+          <w:szCs w:val="24"/>
+          <w:highlight w:val="red"/>
+        </w:rPr>
+        <w:t>)</w:t>
+      </w:r>
+    </w:p>
+    <w:p>
+      <w:pPr>
+        <w:jc w:val="both"/>
+        <w:rPr>
+          <w:rFonts w:cstheme="minorHAnsi"/>
+          <w:sz w:val="24"/>
+          <w:szCs w:val="24"/>
+        </w:rPr>
+      </w:pPr>
+      <w:hyperlink r:id="rId44" w:history="1">
+        <w:r>
+          <w:rPr>
+            <w:rStyle w:val="Hipercze"/>
+            <w:rFonts w:cstheme="minorHAnsi"/>
+            <w:sz w:val="24"/>
+            <w:szCs w:val="24"/>
+          </w:rPr>
+          <w:t>https://www.teleskop-express.de/shop/product_info.php/language/en/info/p4283_TS-Optics-Counterweight-2-3-kg-for-counterweight-rod-with-10-12-mm-diameter.html</w:t>
+        </w:r>
+      </w:hyperlink>
+    </w:p>
+    <w:p>
+      <w:pPr>
+        <w:jc w:val="both"/>
+        <w:rPr>
+          <w:rFonts w:cstheme="minorHAnsi"/>
+          <w:sz w:val="24"/>
+          <w:szCs w:val="24"/>
+        </w:rPr>
+      </w:pPr>
+      <w:hyperlink r:id="rId45" w:history="1">
+        <w:r>
+          <w:rPr>
+            <w:rStyle w:val="Hipercze"/>
+            <w:rFonts w:cstheme="minorHAnsi"/>
+            <w:sz w:val="24"/>
+            <w:szCs w:val="24"/>
+          </w:rPr>
+          <w:t>http://wsinf.edu.pl/assets/img/pdf/Zeszyty%20naukowe/vol.15/art02.pdf</w:t>
+        </w:r>
+      </w:hyperlink>
+    </w:p>
+    <w:p>
+      <w:pPr>
+        <w:jc w:val="both"/>
+        <w:rPr>
+          <w:rFonts w:cstheme="minorHAnsi"/>
+          <w:sz w:val="24"/>
+          <w:szCs w:val="24"/>
+        </w:rPr>
+      </w:pPr>
+    </w:p>
+    <w:p>
+      <w:pPr>
+        <w:jc w:val="both"/>
+        <w:rPr>
+          <w:rFonts w:cstheme="minorHAnsi"/>
+          <w:sz w:val="24"/>
+          <w:szCs w:val="24"/>
+        </w:rPr>
+      </w:pPr>
+      <w:r>
+        <w:rPr>
+          <w:noProof/>
+        </w:rPr>
+        <w:drawing>
+          <wp:inline distT="0" distB="0" distL="0" distR="0" wp14:anchorId="690AD35A" wp14:editId="5716B4C3">
+            <wp:extent cx="2054431" cy="1286609"/>
+            <wp:effectExtent l="0" t="0" r="3175" b="8890"/>
+            <wp:docPr id="19" name="Obraz 19" descr="Gegengewicht für CGEM"/>
+            <wp:cNvGraphicFramePr>
+              <a:graphicFrameLocks xmlns:a="http://schemas.openxmlformats.org/drawingml/2006/main" noChangeAspect="1"/>
+            </wp:cNvGraphicFramePr>
+            <a:graphic xmlns:a="http://schemas.openxmlformats.org/drawingml/2006/main">
+              <a:graphicData uri="http://schemas.openxmlformats.org/drawingml/2006/picture">
+                <pic:pic xmlns:pic="http://schemas.openxmlformats.org/drawingml/2006/picture">
+                  <pic:nvPicPr>
+                    <pic:cNvPr id="0" name="Picture 5" descr="Gegengewicht für CGEM"/>
+                    <pic:cNvPicPr>
+                      <a:picLocks noChangeAspect="1" noChangeArrowheads="1"/>
+                    </pic:cNvPicPr>
+                  </pic:nvPicPr>
+                  <pic:blipFill>
+                    <a:blip r:embed="rId46">
+                      <a:extLst>
+                        <a:ext uri="{28A0092B-C50C-407E-A947-70E740481C1C}">
+                          <a14:useLocalDpi xmlns:a14="http://schemas.microsoft.com/office/drawing/2010/main" val="0"/>
+                        </a:ext>
+                      </a:extLst>
+                    </a:blip>
+                    <a:srcRect/>
+                    <a:stretch>
+                      <a:fillRect/>
+                    </a:stretch>
+                  </pic:blipFill>
+                  <pic:spPr bwMode="auto">
+                    <a:xfrm>
+                      <a:off x="0" y="0"/>
+                      <a:ext cx="2074491" cy="1299172"/>
+                    </a:xfrm>
+                    <a:prstGeom prst="rect">
+                      <a:avLst/>
+                    </a:prstGeom>
+                    <a:noFill/>
+                    <a:ln>
+                      <a:noFill/>
+                    </a:ln>
+                  </pic:spPr>
+                </pic:pic>
+              </a:graphicData>
+            </a:graphic>
+          </wp:inline>
+        </w:drawing>
+      </w:r>
+    </w:p>
+    <w:p>
+      <w:pPr>
+        <w:jc w:val="both"/>
+        <w:rPr>
+          <w:rFonts w:cstheme="minorHAnsi"/>
+          <w:sz w:val="24"/>
+          <w:szCs w:val="24"/>
+        </w:rPr>
+      </w:pPr>
+      <w:hyperlink r:id="rId47" w:history="1">
+        <w:r>
+          <w:rPr>
+            <w:rStyle w:val="Hipercze"/>
+            <w:rFonts w:cstheme="minorHAnsi"/>
+            <w:sz w:val="24"/>
+            <w:szCs w:val="24"/>
+          </w:rPr>
+          <w:t>https://www.teleskop-express.de/shop/product_info.php/info/p3789_Celestron-5kgs-counter-weight-for-CGEM-and-AS-VX---bore-diam--20mm.html</w:t>
+        </w:r>
+      </w:hyperlink>
+    </w:p>
+    <w:p>
+      <w:pPr>
+        <w:jc w:val="both"/>
+        <w:rPr>
+          <w:rFonts w:cstheme="minorHAnsi"/>
+          <w:sz w:val="24"/>
+          <w:szCs w:val="24"/>
+        </w:rPr>
+      </w:pPr>
+    </w:p>
+    <w:p>
+      <w:pPr>
+        <w:pStyle w:val="Nagwek1"/>
+        <w:shd w:val="clear" w:color="auto" w:fill="FFFFFF"/>
+        <w:spacing w:before="90" w:after="180"/>
+        <w:rPr>
+          <w:rFonts w:cstheme="minorHAnsi"/>
+          <w:sz w:val="24"/>
+          <w:szCs w:val="24"/>
+        </w:rPr>
+      </w:pPr>
+      <w:r>
+        <w:rPr>
+          <w:rFonts w:asciiTheme="minorHAnsi" w:hAnsiTheme="minorHAnsi" w:cstheme="minorHAnsi"/>
+          <w:noProof/>
+          <w:color w:val="auto"/>
+          <w:sz w:val="24"/>
+          <w:szCs w:val="24"/>
+        </w:rPr>
+        <w:drawing>
+          <wp:anchor distT="0" distB="0" distL="114300" distR="114300" simplePos="0" relativeHeight="251673600" behindDoc="0" locked="0" layoutInCell="1" allowOverlap="1" wp14:anchorId="2BC95D58" wp14:editId="64553F56">
+            <wp:simplePos x="0" y="0"/>
+            <wp:positionH relativeFrom="margin">
+              <wp:align>left</wp:align>
+            </wp:positionH>
+            <wp:positionV relativeFrom="paragraph">
+              <wp:posOffset>11628</wp:posOffset>
+            </wp:positionV>
+            <wp:extent cx="1993265" cy="1661795"/>
+            <wp:effectExtent l="0" t="0" r="6985" b="0"/>
+            <wp:wrapSquare wrapText="bothSides"/>
+            <wp:docPr id="18" name="Obraz 18"/>
+            <wp:cNvGraphicFramePr>
+              <a:graphicFrameLocks xmlns:a="http://schemas.openxmlformats.org/drawingml/2006/main" noChangeAspect="1"/>
+            </wp:cNvGraphicFramePr>
+            <a:graphic xmlns:a="http://schemas.openxmlformats.org/drawingml/2006/main">
+              <a:graphicData uri="http://schemas.openxmlformats.org/drawingml/2006/picture">
+                <pic:pic xmlns:pic="http://schemas.openxmlformats.org/drawingml/2006/picture">
+                  <pic:nvPicPr>
+                    <pic:cNvPr id="0" name="Picture 3"/>
+                    <pic:cNvPicPr>
+                      <a:picLocks noChangeAspect="1" noChangeArrowheads="1"/>
+                    </pic:cNvPicPr>
+                  </pic:nvPicPr>
+                  <pic:blipFill>
+                    <a:blip r:embed="rId48">
+                      <a:extLst>
+                        <a:ext uri="{28A0092B-C50C-407E-A947-70E740481C1C}">
+                          <a14:useLocalDpi xmlns:a14="http://schemas.microsoft.com/office/drawing/2010/main" val="0"/>
+                        </a:ext>
+                      </a:extLst>
+                    </a:blip>
+                    <a:srcRect/>
+                    <a:stretch>
+                      <a:fillRect/>
+                    </a:stretch>
+                  </pic:blipFill>
+                  <pic:spPr bwMode="auto">
+                    <a:xfrm>
+                      <a:off x="0" y="0"/>
+                      <a:ext cx="1993265" cy="1661795"/>
+                    </a:xfrm>
+                    <a:prstGeom prst="rect">
+                      <a:avLst/>
+                    </a:prstGeom>
+                    <a:noFill/>
+                    <a:ln>
+                      <a:noFill/>
+                    </a:ln>
+                  </pic:spPr>
+                </pic:pic>
+              </a:graphicData>
+            </a:graphic>
+            <wp14:sizeRelH relativeFrom="page">
+              <wp14:pctWidth>0</wp14:pctWidth>
+            </wp14:sizeRelH>
+            <wp14:sizeRelV relativeFrom="page">
+              <wp14:pctHeight>0</wp14:pctHeight>
+            </wp14:sizeRelV>
+          </wp:anchor>
+        </w:drawing>
+      </w:r>
+      <w:r>
+        <w:rPr>
+          <w:rFonts w:asciiTheme="minorHAnsi" w:hAnsiTheme="minorHAnsi" w:cstheme="minorHAnsi"/>
+          <w:color w:val="auto"/>
+          <w:sz w:val="24"/>
+          <w:szCs w:val="24"/>
+        </w:rPr>
+        <w:t xml:space="preserve">Do obudowy modułu rektascencji </w:t>
+      </w:r>
+      <w:r>
+        <w:rPr>
+          <w:rFonts w:asciiTheme="minorHAnsi" w:hAnsiTheme="minorHAnsi" w:cstheme="minorHAnsi"/>
+          <w:color w:val="auto"/>
+          <w:sz w:val="24"/>
+          <w:szCs w:val="24"/>
+        </w:rPr>
+        <w:t xml:space="preserve">centralnie </w:t>
+      </w:r>
+      <w:r>
+        <w:rPr>
+          <w:rFonts w:asciiTheme="minorHAnsi" w:hAnsiTheme="minorHAnsi" w:cstheme="minorHAnsi"/>
+          <w:color w:val="auto"/>
+          <w:sz w:val="24"/>
+          <w:szCs w:val="24"/>
+        </w:rPr>
+        <w:t>dokręcony został handlowy wałek</w:t>
+      </w:r>
+      <w:r>
+        <w:rPr>
+          <w:rFonts w:asciiTheme="minorHAnsi" w:hAnsiTheme="minorHAnsi" w:cstheme="minorHAnsi"/>
+          <w:color w:val="auto"/>
+          <w:sz w:val="24"/>
+          <w:szCs w:val="24"/>
+        </w:rPr>
+        <w:t xml:space="preserve"> - TS-</w:t>
+      </w:r>
+      <w:proofErr w:type="spellStart"/>
+      <w:r>
+        <w:rPr>
+          <w:rFonts w:asciiTheme="minorHAnsi" w:hAnsiTheme="minorHAnsi" w:cstheme="minorHAnsi"/>
+          <w:color w:val="auto"/>
+          <w:sz w:val="24"/>
+          <w:szCs w:val="24"/>
+        </w:rPr>
+        <w:t>Optics</w:t>
+      </w:r>
+      <w:proofErr w:type="spellEnd"/>
+      <w:r>
+        <w:rPr>
+          <w:rFonts w:asciiTheme="minorHAnsi" w:hAnsiTheme="minorHAnsi" w:cstheme="minorHAnsi"/>
+          <w:color w:val="auto"/>
+          <w:sz w:val="24"/>
+          <w:szCs w:val="24"/>
+        </w:rPr>
+        <w:t xml:space="preserve"> D=20 mm </w:t>
+      </w:r>
+      <w:proofErr w:type="spellStart"/>
+      <w:r>
+        <w:rPr>
+          <w:rFonts w:asciiTheme="minorHAnsi" w:hAnsiTheme="minorHAnsi" w:cstheme="minorHAnsi"/>
+          <w:color w:val="auto"/>
+          <w:sz w:val="24"/>
+          <w:szCs w:val="24"/>
+        </w:rPr>
+        <w:t>Counterweight</w:t>
+      </w:r>
+      <w:proofErr w:type="spellEnd"/>
+      <w:r>
+        <w:rPr>
+          <w:rFonts w:asciiTheme="minorHAnsi" w:hAnsiTheme="minorHAnsi" w:cstheme="minorHAnsi"/>
+          <w:color w:val="auto"/>
+          <w:sz w:val="24"/>
+          <w:szCs w:val="24"/>
+        </w:rPr>
+        <w:t xml:space="preserve"> Bar with M10 </w:t>
+      </w:r>
+      <w:proofErr w:type="spellStart"/>
+      <w:r>
+        <w:rPr>
+          <w:rFonts w:asciiTheme="minorHAnsi" w:hAnsiTheme="minorHAnsi" w:cstheme="minorHAnsi"/>
+          <w:color w:val="auto"/>
+          <w:sz w:val="24"/>
+          <w:szCs w:val="24"/>
+        </w:rPr>
+        <w:t>thread</w:t>
+      </w:r>
+      <w:proofErr w:type="spellEnd"/>
+      <w:r>
+        <w:rPr>
+          <w:rFonts w:asciiTheme="minorHAnsi" w:hAnsiTheme="minorHAnsi" w:cstheme="minorHAnsi"/>
+          <w:color w:val="auto"/>
+          <w:sz w:val="24"/>
+          <w:szCs w:val="24"/>
+        </w:rPr>
+        <w:t xml:space="preserve">, 300 mm </w:t>
+      </w:r>
+      <w:proofErr w:type="spellStart"/>
+      <w:r>
+        <w:rPr>
+          <w:rFonts w:asciiTheme="minorHAnsi" w:hAnsiTheme="minorHAnsi" w:cstheme="minorHAnsi"/>
+          <w:color w:val="auto"/>
+          <w:sz w:val="24"/>
+          <w:szCs w:val="24"/>
+        </w:rPr>
+        <w:t>long</w:t>
+      </w:r>
+      <w:proofErr w:type="spellEnd"/>
+      <w:r>
+        <w:rPr>
+          <w:rFonts w:asciiTheme="minorHAnsi" w:hAnsiTheme="minorHAnsi" w:cstheme="minorHAnsi"/>
+          <w:color w:val="auto"/>
+          <w:sz w:val="24"/>
+          <w:szCs w:val="24"/>
+        </w:rPr>
+        <w:t>, zamocowany przy pomocy</w:t>
+      </w:r>
+      <w:r>
+        <w:rPr>
+          <w:rFonts w:cstheme="minorHAnsi"/>
+          <w:color w:val="auto"/>
+          <w:sz w:val="24"/>
+          <w:szCs w:val="24"/>
+        </w:rPr>
+        <w:t xml:space="preserve"> </w:t>
+      </w:r>
+      <w:r>
+        <w:rPr>
+          <w:rFonts w:cstheme="minorHAnsi"/>
+          <w:sz w:val="24"/>
+          <w:szCs w:val="24"/>
+        </w:rPr>
+        <w:t>gwint</w:t>
+      </w:r>
+      <w:r>
+        <w:rPr>
+          <w:rFonts w:cstheme="minorHAnsi"/>
+          <w:sz w:val="24"/>
+          <w:szCs w:val="24"/>
+        </w:rPr>
+        <w:t>u</w:t>
+      </w:r>
+      <w:r>
+        <w:rPr>
+          <w:rFonts w:cstheme="minorHAnsi"/>
+          <w:sz w:val="24"/>
+          <w:szCs w:val="24"/>
+        </w:rPr>
+        <w:t xml:space="preserve"> zewnętrznego</w:t>
+      </w:r>
+      <w:r>
+        <w:rPr>
+          <w:rFonts w:cstheme="minorHAnsi"/>
+          <w:sz w:val="24"/>
+          <w:szCs w:val="24"/>
+        </w:rPr>
+        <w:t xml:space="preserve"> na jednym z końców wałka. </w:t>
+      </w:r>
+    </w:p>
+    <w:p>
+      <w:pPr>
+        <w:jc w:val="both"/>
+        <w:rPr>
+          <w:rFonts w:cstheme="minorHAnsi"/>
+          <w:sz w:val="24"/>
+          <w:szCs w:val="24"/>
+        </w:rPr>
+      </w:pPr>
+      <w:r>
+        <w:rPr>
+          <w:rFonts w:cstheme="minorHAnsi"/>
+          <w:sz w:val="24"/>
+          <w:szCs w:val="24"/>
+        </w:rPr>
+        <w:t>Specyfikacja wałka:</w:t>
+      </w:r>
+    </w:p>
+    <w:p>
+      <w:pPr>
+        <w:pStyle w:val="Akapitzlist"/>
+        <w:numPr>
+          <w:ilvl w:val="0"/>
+          <w:numId w:val="3"/>
+        </w:numPr>
+        <w:jc w:val="both"/>
+        <w:rPr>
+          <w:rFonts w:cstheme="minorHAnsi"/>
+          <w:sz w:val="24"/>
+          <w:szCs w:val="24"/>
+        </w:rPr>
+      </w:pPr>
+      <w:r>
+        <w:rPr>
+          <w:rFonts w:cstheme="minorHAnsi"/>
+          <w:sz w:val="24"/>
+          <w:szCs w:val="24"/>
+        </w:rPr>
+        <w:t>długość: 300mm</w:t>
+      </w:r>
+      <w:r>
+        <w:rPr>
+          <w:rFonts w:cstheme="minorHAnsi"/>
+          <w:sz w:val="24"/>
+          <w:szCs w:val="24"/>
+        </w:rPr>
+        <w:t>,</w:t>
+      </w:r>
+    </w:p>
+    <w:p>
+      <w:pPr>
+        <w:pStyle w:val="Akapitzlist"/>
+        <w:numPr>
+          <w:ilvl w:val="0"/>
+          <w:numId w:val="3"/>
+        </w:numPr>
+        <w:jc w:val="both"/>
+        <w:rPr>
+          <w:rFonts w:cstheme="minorHAnsi"/>
+          <w:sz w:val="24"/>
+          <w:szCs w:val="24"/>
+        </w:rPr>
+      </w:pPr>
+      <w:r>
+        <w:rPr>
+          <w:rFonts w:cstheme="minorHAnsi"/>
+          <w:sz w:val="24"/>
+          <w:szCs w:val="24"/>
+        </w:rPr>
+        <w:t xml:space="preserve">średnica wałka: </w:t>
+      </w:r>
+      <w:r>
+        <w:rPr>
+          <w:rFonts w:ascii="Cambria Math" w:hAnsi="Cambria Math" w:cstheme="minorHAnsi"/>
+          <w:sz w:val="24"/>
+          <w:szCs w:val="24"/>
+        </w:rPr>
+        <w:t>φ</w:t>
+      </w:r>
+      <w:r>
+        <w:rPr>
+          <w:rFonts w:cstheme="minorHAnsi"/>
+          <w:sz w:val="24"/>
+          <w:szCs w:val="24"/>
+        </w:rPr>
+        <w:t xml:space="preserve"> =20mm,</w:t>
+      </w:r>
+    </w:p>
+    <w:p>
+      <w:pPr>
+        <w:pStyle w:val="Akapitzlist"/>
+        <w:numPr>
+          <w:ilvl w:val="0"/>
+          <w:numId w:val="3"/>
+        </w:numPr>
+        <w:jc w:val="both"/>
+        <w:rPr>
+          <w:rFonts w:cstheme="minorHAnsi"/>
+          <w:sz w:val="24"/>
+          <w:szCs w:val="24"/>
+        </w:rPr>
+      </w:pPr>
+      <w:r>
+        <w:rPr>
+          <w:rFonts w:cstheme="minorHAnsi"/>
+          <w:sz w:val="24"/>
+          <w:szCs w:val="24"/>
+        </w:rPr>
+        <w:t>materiał: stal nierdzewna,</w:t>
+      </w:r>
+    </w:p>
+    <w:p>
+      <w:pPr>
+        <w:pStyle w:val="Akapitzlist"/>
+        <w:numPr>
+          <w:ilvl w:val="0"/>
+          <w:numId w:val="3"/>
+        </w:numPr>
+        <w:jc w:val="both"/>
+        <w:rPr>
+          <w:rFonts w:cstheme="minorHAnsi"/>
+          <w:sz w:val="24"/>
+          <w:szCs w:val="24"/>
+        </w:rPr>
+      </w:pPr>
+      <w:r>
+        <w:rPr>
+          <w:rFonts w:cstheme="minorHAnsi"/>
+          <w:sz w:val="24"/>
+          <w:szCs w:val="24"/>
+        </w:rPr>
+        <w:t>mocowanie poprzez gwint M10 (</w:t>
+      </w:r>
+      <w:r>
+        <w:rPr>
+          <w:rFonts w:cstheme="minorHAnsi"/>
+          <w:sz w:val="24"/>
+          <w:szCs w:val="24"/>
+        </w:rPr>
+        <w:t>1x męski, 1x żeński)</w:t>
+      </w:r>
+      <w:r>
+        <w:rPr>
+          <w:rFonts w:cstheme="minorHAnsi"/>
+          <w:sz w:val="24"/>
+          <w:szCs w:val="24"/>
+        </w:rPr>
+        <w:t>.</w:t>
+      </w:r>
+    </w:p>
+    <w:p>
+      <w:pPr>
+        <w:jc w:val="both"/>
+        <w:rPr>
+          <w:rFonts w:ascii="Tahoma" w:hAnsi="Tahoma" w:cs="Tahoma"/>
+          <w:color w:val="333333"/>
+          <w:sz w:val="17"/>
+          <w:szCs w:val="17"/>
+          <w:shd w:val="clear" w:color="auto" w:fill="EEF4FF"/>
+        </w:rPr>
+      </w:pPr>
+      <w:r>
+        <w:rPr>
+          <w:rFonts w:cstheme="minorHAnsi"/>
+          <w:sz w:val="24"/>
+          <w:szCs w:val="24"/>
+        </w:rPr>
+        <w:t>D</w:t>
+      </w:r>
+      <w:r>
+        <w:rPr>
+          <w:rFonts w:cstheme="minorHAnsi"/>
+          <w:sz w:val="24"/>
+          <w:szCs w:val="24"/>
+        </w:rPr>
+        <w:t>la wałka odpowi</w:t>
+      </w:r>
+      <w:r>
+        <w:rPr>
+          <w:rFonts w:cstheme="minorHAnsi"/>
+          <w:sz w:val="24"/>
+          <w:szCs w:val="24"/>
+        </w:rPr>
+        <w:t>ednie</w:t>
+      </w:r>
+      <w:r>
+        <w:rPr>
+          <w:rFonts w:cstheme="minorHAnsi"/>
+          <w:sz w:val="24"/>
+          <w:szCs w:val="24"/>
+        </w:rPr>
+        <w:t xml:space="preserve"> są wszystkie obciążniki o średnicy otworu wewnętrznego</w:t>
+      </w:r>
+      <w:r>
+        <w:rPr>
+          <w:rFonts w:cstheme="minorHAnsi"/>
+          <w:sz w:val="24"/>
+          <w:szCs w:val="24"/>
+        </w:rPr>
+        <w:t xml:space="preserve"> dopasowanej do wałka </w:t>
+      </w:r>
+      <w:r>
+        <w:rPr>
+          <w:rFonts w:ascii="Cambria Math" w:hAnsi="Cambria Math" w:cstheme="minorHAnsi"/>
+          <w:sz w:val="24"/>
+          <w:szCs w:val="24"/>
+        </w:rPr>
+        <w:t>φ</w:t>
+      </w:r>
+      <w:r>
+        <w:rPr>
+          <w:rFonts w:cstheme="minorHAnsi"/>
+          <w:sz w:val="24"/>
+          <w:szCs w:val="24"/>
+        </w:rPr>
+        <w:t>=20mm</w:t>
+      </w:r>
+      <w:r>
+        <w:rPr>
+          <w:rFonts w:cstheme="minorHAnsi"/>
+          <w:sz w:val="24"/>
+          <w:szCs w:val="24"/>
+        </w:rPr>
+        <w:t xml:space="preserve">, między innymi modele </w:t>
+      </w:r>
+      <w:r>
+        <w:rPr>
+          <w:rFonts w:ascii="Tahoma" w:hAnsi="Tahoma" w:cs="Tahoma"/>
+          <w:color w:val="333333"/>
+          <w:sz w:val="17"/>
+          <w:szCs w:val="17"/>
+          <w:shd w:val="clear" w:color="auto" w:fill="EEF4FF"/>
+        </w:rPr>
+        <w:t>TS-</w:t>
+      </w:r>
+      <w:proofErr w:type="spellStart"/>
+      <w:r>
+        <w:rPr>
+          <w:rFonts w:ascii="Tahoma" w:hAnsi="Tahoma" w:cs="Tahoma"/>
+          <w:color w:val="333333"/>
+          <w:sz w:val="17"/>
+          <w:szCs w:val="17"/>
+          <w:shd w:val="clear" w:color="auto" w:fill="EEF4FF"/>
+        </w:rPr>
+        <w:t>Optics</w:t>
+      </w:r>
+      <w:proofErr w:type="spellEnd"/>
+      <w:r>
+        <w:rPr>
+          <w:rFonts w:ascii="Tahoma" w:hAnsi="Tahoma" w:cs="Tahoma"/>
+          <w:color w:val="333333"/>
+          <w:sz w:val="17"/>
+          <w:szCs w:val="17"/>
+          <w:shd w:val="clear" w:color="auto" w:fill="EEF4FF"/>
+        </w:rPr>
+        <w:t xml:space="preserve">, </w:t>
+      </w:r>
+      <w:proofErr w:type="spellStart"/>
+      <w:r>
+        <w:rPr>
+          <w:rFonts w:ascii="Tahoma" w:hAnsi="Tahoma" w:cs="Tahoma"/>
+          <w:color w:val="333333"/>
+          <w:sz w:val="17"/>
+          <w:szCs w:val="17"/>
+          <w:shd w:val="clear" w:color="auto" w:fill="EEF4FF"/>
+        </w:rPr>
+        <w:t>Skywatcher</w:t>
+      </w:r>
+      <w:proofErr w:type="spellEnd"/>
+      <w:r>
+        <w:rPr>
+          <w:rFonts w:ascii="Tahoma" w:hAnsi="Tahoma" w:cs="Tahoma"/>
+          <w:color w:val="333333"/>
+          <w:sz w:val="17"/>
+          <w:szCs w:val="17"/>
+          <w:shd w:val="clear" w:color="auto" w:fill="EEF4FF"/>
+        </w:rPr>
+        <w:t xml:space="preserve">, </w:t>
+      </w:r>
+      <w:proofErr w:type="spellStart"/>
+      <w:r>
+        <w:rPr>
+          <w:rFonts w:ascii="Tahoma" w:hAnsi="Tahoma" w:cs="Tahoma"/>
+          <w:color w:val="333333"/>
+          <w:sz w:val="17"/>
+          <w:szCs w:val="17"/>
+          <w:shd w:val="clear" w:color="auto" w:fill="EEF4FF"/>
+        </w:rPr>
+        <w:t>Celestron</w:t>
+      </w:r>
+      <w:proofErr w:type="spellEnd"/>
+      <w:r>
+        <w:rPr>
+          <w:rFonts w:ascii="Tahoma" w:hAnsi="Tahoma" w:cs="Tahoma"/>
+          <w:color w:val="333333"/>
+          <w:sz w:val="17"/>
+          <w:szCs w:val="17"/>
+          <w:shd w:val="clear" w:color="auto" w:fill="EEF4FF"/>
+        </w:rPr>
+        <w:t xml:space="preserve">, </w:t>
+      </w:r>
+      <w:proofErr w:type="spellStart"/>
+      <w:r>
+        <w:rPr>
+          <w:rFonts w:ascii="Tahoma" w:hAnsi="Tahoma" w:cs="Tahoma"/>
+          <w:color w:val="333333"/>
+          <w:sz w:val="17"/>
+          <w:szCs w:val="17"/>
+          <w:shd w:val="clear" w:color="auto" w:fill="EEF4FF"/>
+        </w:rPr>
+        <w:t>Vixen</w:t>
+      </w:r>
+      <w:proofErr w:type="spellEnd"/>
+    </w:p>
+    <w:p>
+      <w:pPr>
+        <w:jc w:val="both"/>
+        <w:rPr>
+          <w:rFonts w:cstheme="minorHAnsi"/>
+          <w:sz w:val="24"/>
+          <w:szCs w:val="24"/>
+        </w:rPr>
+      </w:pPr>
+      <w:hyperlink r:id="rId49" w:history="1">
+        <w:r>
+          <w:rPr>
+            <w:rStyle w:val="Hipercze"/>
+            <w:rFonts w:cstheme="minorHAnsi"/>
+            <w:sz w:val="24"/>
+            <w:szCs w:val="24"/>
+          </w:rPr>
+          <w:t>https://www.teleskop-express.de/shop/product_info.php/language/en/info/p1537_TS-Optics-D-20-mm-Counterweight-Bar-with-M10-thread--300-mm-long.html</w:t>
+        </w:r>
+      </w:hyperlink>
+    </w:p>
+    <w:p>
+      <w:pPr>
+        <w:jc w:val="both"/>
+        <w:rPr>
+          <w:rFonts w:cstheme="minorHAnsi"/>
+          <w:sz w:val="24"/>
+          <w:szCs w:val="24"/>
+        </w:rPr>
+      </w:pPr>
+    </w:p>
+    <w:p>
+      <w:pPr>
+        <w:jc w:val="both"/>
+        <w:rPr>
+          <w:rFonts w:cstheme="minorHAnsi"/>
+          <w:sz w:val="24"/>
+          <w:szCs w:val="24"/>
+        </w:rPr>
+      </w:pPr>
+      <w:r>
+        <w:rPr>
+          <w:rFonts w:cstheme="minorHAnsi"/>
+          <w:sz w:val="24"/>
+          <w:szCs w:val="24"/>
+          <w:highlight w:val="yellow"/>
+        </w:rPr>
+        <w:t xml:space="preserve">Dobór </w:t>
+      </w:r>
+      <w:r>
+        <w:rPr>
+          <w:rFonts w:cstheme="minorHAnsi"/>
+          <w:sz w:val="24"/>
+          <w:szCs w:val="24"/>
+          <w:highlight w:val="yellow"/>
+        </w:rPr>
+        <w:t>przeciwwagi zależy</w:t>
+      </w:r>
+      <w:r>
+        <w:rPr>
+          <w:rFonts w:cstheme="minorHAnsi"/>
+          <w:sz w:val="24"/>
+          <w:szCs w:val="24"/>
+        </w:rPr>
+        <w:t xml:space="preserve"> </w:t>
+      </w:r>
+    </w:p>
+    <w:p>
+      <w:pPr>
+        <w:jc w:val="both"/>
+        <w:rPr>
+          <w:rFonts w:cstheme="minorHAnsi"/>
+          <w:sz w:val="24"/>
+          <w:szCs w:val="24"/>
+        </w:rPr>
+      </w:pPr>
     </w:p>
     <w:p>
       <w:pPr>
@@ -4909,6 +6762,119 @@
 <file path=word/numbering.xml><?xml version="1.0" encoding="utf-8"?>
 <w:numbering xmlns:wpc="http://schemas.microsoft.com/office/word/2010/wordprocessingCanvas" xmlns:cx="http://schemas.microsoft.com/office/drawing/2014/chartex" xmlns:cx1="http://schemas.microsoft.com/office/drawing/2015/9/8/chartex" xmlns:cx2="http://schemas.microsoft.com/office/drawing/2015/10/21/chartex" xmlns:cx3="http://schemas.microsoft.com/office/drawing/2016/5/9/chartex" xmlns:cx4="http://schemas.microsoft.com/office/drawing/2016/5/10/chartex" xmlns:cx5="http://schemas.microsoft.com/office/drawing/2016/5/11/chartex" xmlns:cx6="http://schemas.microsoft.com/office/drawing/2016/5/12/chartex" xmlns:cx7="http://schemas.microsoft.com/office/drawing/2016/5/13/chartex" xmlns:cx8="http://schemas.microsoft.com/office/drawing/2016/5/14/chartex" xmlns:mc="http://schemas.openxmlformats.org/markup-compatibility/2006" xmlns:aink="http://schemas.microsoft.com/office/drawing/2016/ink" xmlns:am3d="http://schemas.microsoft.com/office/drawing/2017/model3d" xmlns:o="urn:schemas-microsoft-com:office:office" xmlns:r="http://schemas.openxmlformats.org/officeDocument/2006/relationships" xmlns:m="http://schemas.openxmlformats.org/officeDocument/2006/math" xmlns:v="urn:schemas-microsoft-com:vml" xmlns:wp14="http://schemas.microsoft.com/office/word/2010/wordprocessingDrawing" xmlns:wp="http://schemas.openxmlformats.org/drawingml/2006/wordprocessingDrawing" xmlns:w10="urn:schemas-microsoft-com:office:word" xmlns:w="http://schemas.openxmlformats.org/wordprocessingml/2006/main" xmlns:w14="http://schemas.microsoft.com/office/word/2010/wordml" xmlns:w15="http://schemas.microsoft.com/office/word/2012/wordml" xmlns:w16cex="http://schemas.microsoft.com/office/word/2018/wordml/cex" xmlns:w16cid="http://schemas.microsoft.com/office/word/2016/wordml/cid" xmlns:w16="http://schemas.microsoft.com/office/word/2018/wordml" xmlns:w16se="http://schemas.microsoft.com/office/word/2015/wordml/symex" xmlns:wpg="http://schemas.microsoft.com/office/word/2010/wordprocessingGroup" xmlns:wpi="http://schemas.microsoft.com/office/word/2010/wordprocessingInk" xmlns:wne="http://schemas.microsoft.com/office/word/2006/wordml" xmlns:wps="http://schemas.microsoft.com/office/word/2010/wordprocessingShape" mc:Ignorable="w14 w15 w16se w16cid w16 w16cex wp14">
   <w:abstractNum w:abstractNumId="0" w15:restartNumberingAfterBreak="0">
+    <w:nsid w:val="28F20669"/>
+    <w:multiLevelType w:val="hybridMultilevel"/>
+    <w:tmpl w:val="1D56D612"/>
+    <w:lvl w:ilvl="0" w:tplc="04150001">
+      <w:start w:val="1"/>
+      <w:numFmt w:val="bullet"/>
+      <w:lvlText w:val=""/>
+      <w:lvlJc w:val="left"/>
+      <w:pPr>
+        <w:ind w:left="720" w:hanging="360"/>
+      </w:pPr>
+      <w:rPr>
+        <w:rFonts w:ascii="Symbol" w:hAnsi="Symbol" w:hint="default"/>
+      </w:rPr>
+    </w:lvl>
+    <w:lvl w:ilvl="1" w:tplc="04150003" w:tentative="1">
+      <w:start w:val="1"/>
+      <w:numFmt w:val="bullet"/>
+      <w:lvlText w:val="o"/>
+      <w:lvlJc w:val="left"/>
+      <w:pPr>
+        <w:ind w:left="1440" w:hanging="360"/>
+      </w:pPr>
+      <w:rPr>
+        <w:rFonts w:ascii="Courier New" w:hAnsi="Courier New" w:cs="Courier New" w:hint="default"/>
+      </w:rPr>
+    </w:lvl>
+    <w:lvl w:ilvl="2" w:tplc="04150005" w:tentative="1">
+      <w:start w:val="1"/>
+      <w:numFmt w:val="bullet"/>
+      <w:lvlText w:val=""/>
+      <w:lvlJc w:val="left"/>
+      <w:pPr>
+        <w:ind w:left="2160" w:hanging="360"/>
+      </w:pPr>
+      <w:rPr>
+        <w:rFonts w:ascii="Wingdings" w:hAnsi="Wingdings" w:hint="default"/>
+      </w:rPr>
+    </w:lvl>
+    <w:lvl w:ilvl="3" w:tplc="04150001" w:tentative="1">
+      <w:start w:val="1"/>
+      <w:numFmt w:val="bullet"/>
+      <w:lvlText w:val=""/>
+      <w:lvlJc w:val="left"/>
+      <w:pPr>
+        <w:ind w:left="2880" w:hanging="360"/>
+      </w:pPr>
+      <w:rPr>
+        <w:rFonts w:ascii="Symbol" w:hAnsi="Symbol" w:hint="default"/>
+      </w:rPr>
+    </w:lvl>
+    <w:lvl w:ilvl="4" w:tplc="04150003" w:tentative="1">
+      <w:start w:val="1"/>
+      <w:numFmt w:val="bullet"/>
+      <w:lvlText w:val="o"/>
+      <w:lvlJc w:val="left"/>
+      <w:pPr>
+        <w:ind w:left="3600" w:hanging="360"/>
+      </w:pPr>
+      <w:rPr>
+        <w:rFonts w:ascii="Courier New" w:hAnsi="Courier New" w:cs="Courier New" w:hint="default"/>
+      </w:rPr>
+    </w:lvl>
+    <w:lvl w:ilvl="5" w:tplc="04150005" w:tentative="1">
+      <w:start w:val="1"/>
+      <w:numFmt w:val="bullet"/>
+      <w:lvlText w:val=""/>
+      <w:lvlJc w:val="left"/>
+      <w:pPr>
+        <w:ind w:left="4320" w:hanging="360"/>
+      </w:pPr>
+      <w:rPr>
+        <w:rFonts w:ascii="Wingdings" w:hAnsi="Wingdings" w:hint="default"/>
+      </w:rPr>
+    </w:lvl>
+    <w:lvl w:ilvl="6" w:tplc="04150001" w:tentative="1">
+      <w:start w:val="1"/>
+      <w:numFmt w:val="bullet"/>
+      <w:lvlText w:val=""/>
+      <w:lvlJc w:val="left"/>
+      <w:pPr>
+        <w:ind w:left="5040" w:hanging="360"/>
+      </w:pPr>
+      <w:rPr>
+        <w:rFonts w:ascii="Symbol" w:hAnsi="Symbol" w:hint="default"/>
+      </w:rPr>
+    </w:lvl>
+    <w:lvl w:ilvl="7" w:tplc="04150003" w:tentative="1">
+      <w:start w:val="1"/>
+      <w:numFmt w:val="bullet"/>
+      <w:lvlText w:val="o"/>
+      <w:lvlJc w:val="left"/>
+      <w:pPr>
+        <w:ind w:left="5760" w:hanging="360"/>
+      </w:pPr>
+      <w:rPr>
+        <w:rFonts w:ascii="Courier New" w:hAnsi="Courier New" w:cs="Courier New" w:hint="default"/>
+      </w:rPr>
+    </w:lvl>
+    <w:lvl w:ilvl="8" w:tplc="04150005" w:tentative="1">
+      <w:start w:val="1"/>
+      <w:numFmt w:val="bullet"/>
+      <w:lvlText w:val=""/>
+      <w:lvlJc w:val="left"/>
+      <w:pPr>
+        <w:ind w:left="6480" w:hanging="360"/>
+      </w:pPr>
+      <w:rPr>
+        <w:rFonts w:ascii="Wingdings" w:hAnsi="Wingdings" w:hint="default"/>
+      </w:rPr>
+    </w:lvl>
+  </w:abstractNum>
+  <w:abstractNum w:abstractNumId="1" w15:restartNumberingAfterBreak="0">
     <w:nsid w:val="3FB84002"/>
     <w:multiLevelType w:val="multilevel"/>
     <w:tmpl w:val="B75CE7B2"/>
@@ -5057,7 +7023,7 @@
       </w:rPr>
     </w:lvl>
   </w:abstractNum>
-  <w:abstractNum w:abstractNumId="1" w15:restartNumberingAfterBreak="0">
+  <w:abstractNum w:abstractNumId="2" w15:restartNumberingAfterBreak="0">
     <w:nsid w:val="5EEB3613"/>
     <w:multiLevelType w:val="multilevel"/>
     <w:tmpl w:val="4F18BBE8"/>
@@ -5207,9 +7173,12 @@
     </w:lvl>
   </w:abstractNum>
   <w:num w:numId="1">
+    <w:abstractNumId w:val="2"/>
+  </w:num>
+  <w:num w:numId="2">
     <w:abstractNumId w:val="1"/>
   </w:num>
-  <w:num w:numId="2">
+  <w:num w:numId="3">
     <w:abstractNumId w:val="0"/>
   </w:num>
 </w:numbering>
@@ -5752,6 +7721,17 @@
       <w:shd w:val="clear" w:color="auto" w:fill="E1DFDD"/>
     </w:rPr>
   </w:style>
+  <w:style w:type="paragraph" w:styleId="Akapitzlist">
+    <w:name w:val="List Paragraph"/>
+    <w:basedOn w:val="Normalny"/>
+    <w:uiPriority w:val="34"/>
+    <w:qFormat/>
+    <w:rsid w:val="00AB0039"/>
+    <w:pPr>
+      <w:ind w:left="720"/>
+      <w:contextualSpacing/>
+    </w:pPr>
+  </w:style>
 </w:styles>
 </file>
 

--- a/Mechanika/Moduł obrotu RET Estera/Dokumentacja.docx
+++ b/Mechanika/Moduł obrotu RET Estera/Dokumentacja.docx
@@ -19,7 +19,7 @@
           <w:szCs w:val="24"/>
           <w:highlight w:val="yellow"/>
         </w:rPr>
-        <w:t>Styka się z silnikiem Czy styka się z walem</w:t>
+        <w:t>Otwory pod szyne w dek</w:t>
       </w:r>
       <w:r>
         <w:rPr>
@@ -28,9 +28,18 @@
           <w:szCs w:val="24"/>
           <w:highlight w:val="yellow"/>
         </w:rPr>
-        <w:t xml:space="preserve"> – dodatkowy </w:t>
-      </w:r>
-      <w:proofErr w:type="spellStart"/>
+        <w:t>; wkręty do lozysk, krancowki</w:t>
+      </w:r>
+    </w:p>
+    <w:p>
+      <w:pPr>
+        <w:jc w:val="both"/>
+        <w:rPr>
+          <w:rFonts w:cstheme="minorHAnsi"/>
+          <w:sz w:val="24"/>
+          <w:szCs w:val="24"/>
+        </w:rPr>
+      </w:pPr>
       <w:r>
         <w:rPr>
           <w:rFonts w:cstheme="minorHAnsi"/>
@@ -38,99 +47,8 @@
           <w:szCs w:val="24"/>
           <w:highlight w:val="yellow"/>
         </w:rPr>
-        <w:t>walek</w:t>
-      </w:r>
-      <w:proofErr w:type="spellEnd"/>
-      <w:r>
-        <w:rPr>
-          <w:rFonts w:cstheme="minorHAnsi"/>
-          <w:sz w:val="24"/>
-          <w:szCs w:val="24"/>
-          <w:highlight w:val="yellow"/>
-        </w:rPr>
-        <w:t>?</w:t>
-      </w:r>
-    </w:p>
-    <w:p>
-      <w:pPr>
-        <w:jc w:val="both"/>
-        <w:rPr>
-          <w:rFonts w:cstheme="minorHAnsi"/>
-          <w:sz w:val="24"/>
-          <w:szCs w:val="24"/>
-          <w:highlight w:val="yellow"/>
-        </w:rPr>
-      </w:pPr>
-      <w:r>
-        <w:rPr>
-          <w:rFonts w:cstheme="minorHAnsi"/>
-          <w:sz w:val="24"/>
-          <w:szCs w:val="24"/>
-          <w:highlight w:val="yellow"/>
-        </w:rPr>
-        <w:t xml:space="preserve">Otwory pod </w:t>
-      </w:r>
-      <w:proofErr w:type="spellStart"/>
-      <w:r>
-        <w:rPr>
-          <w:rFonts w:cstheme="minorHAnsi"/>
-          <w:sz w:val="24"/>
-          <w:szCs w:val="24"/>
-          <w:highlight w:val="yellow"/>
-        </w:rPr>
-        <w:t>szyne</w:t>
-      </w:r>
-      <w:proofErr w:type="spellEnd"/>
-      <w:r>
-        <w:rPr>
-          <w:rFonts w:cstheme="minorHAnsi"/>
-          <w:sz w:val="24"/>
-          <w:szCs w:val="24"/>
-          <w:highlight w:val="yellow"/>
-        </w:rPr>
-        <w:t xml:space="preserve"> w dek</w:t>
-      </w:r>
-    </w:p>
-    <w:p>
-      <w:pPr>
-        <w:jc w:val="both"/>
-        <w:rPr>
-          <w:rFonts w:cstheme="minorHAnsi"/>
-          <w:sz w:val="24"/>
-          <w:szCs w:val="24"/>
-        </w:rPr>
-      </w:pPr>
-      <w:proofErr w:type="spellStart"/>
-      <w:r>
-        <w:rPr>
-          <w:rFonts w:cstheme="minorHAnsi"/>
-          <w:sz w:val="24"/>
-          <w:szCs w:val="24"/>
-          <w:highlight w:val="yellow"/>
-        </w:rPr>
         <w:t>Wytrzymalosciowe</w:t>
       </w:r>
-      <w:proofErr w:type="spellEnd"/>
-    </w:p>
-    <w:p>
-      <w:pPr>
-        <w:jc w:val="both"/>
-        <w:rPr>
-          <w:rFonts w:cstheme="minorHAnsi"/>
-          <w:sz w:val="24"/>
-          <w:szCs w:val="24"/>
-        </w:rPr>
-      </w:pPr>
-    </w:p>
-    <w:p>
-      <w:pPr>
-        <w:jc w:val="both"/>
-        <w:rPr>
-          <w:rFonts w:cstheme="minorHAnsi"/>
-          <w:sz w:val="24"/>
-          <w:szCs w:val="24"/>
-        </w:rPr>
-      </w:pPr>
     </w:p>
     <w:p>
       <w:pPr>
@@ -247,6 +165,69 @@
       </w:pPr>
       <w:r>
         <w:rPr>
+          <w:noProof/>
+        </w:rPr>
+        <w:drawing>
+          <wp:inline distT="0" distB="0" distL="0" distR="0" wp14:anchorId="6BDCBE2F" wp14:editId="3085DDBA">
+            <wp:extent cx="3016332" cy="1776799"/>
+            <wp:effectExtent l="0" t="0" r="0" b="0"/>
+            <wp:docPr id="25" name="Obraz 25" descr="alt"/>
+            <wp:cNvGraphicFramePr>
+              <a:graphicFrameLocks xmlns:a="http://schemas.openxmlformats.org/drawingml/2006/main" noChangeAspect="1"/>
+            </wp:cNvGraphicFramePr>
+            <a:graphic xmlns:a="http://schemas.openxmlformats.org/drawingml/2006/main">
+              <a:graphicData uri="http://schemas.openxmlformats.org/drawingml/2006/picture">
+                <pic:pic xmlns:pic="http://schemas.openxmlformats.org/drawingml/2006/picture">
+                  <pic:nvPicPr>
+                    <pic:cNvPr id="0" name="Picture 1" descr="alt"/>
+                    <pic:cNvPicPr>
+                      <a:picLocks noChangeAspect="1" noChangeArrowheads="1"/>
+                    </pic:cNvPicPr>
+                  </pic:nvPicPr>
+                  <pic:blipFill>
+                    <a:blip r:embed="rId7">
+                      <a:extLst>
+                        <a:ext uri="{28A0092B-C50C-407E-A947-70E740481C1C}">
+                          <a14:useLocalDpi xmlns:a14="http://schemas.microsoft.com/office/drawing/2010/main" val="0"/>
+                        </a:ext>
+                      </a:extLst>
+                    </a:blip>
+                    <a:srcRect/>
+                    <a:stretch>
+                      <a:fillRect/>
+                    </a:stretch>
+                  </pic:blipFill>
+                  <pic:spPr bwMode="auto">
+                    <a:xfrm>
+                      <a:off x="0" y="0"/>
+                      <a:ext cx="3041317" cy="1791517"/>
+                    </a:xfrm>
+                    <a:prstGeom prst="rect">
+                      <a:avLst/>
+                    </a:prstGeom>
+                    <a:noFill/>
+                    <a:ln>
+                      <a:noFill/>
+                    </a:ln>
+                  </pic:spPr>
+                </pic:pic>
+              </a:graphicData>
+            </a:graphic>
+          </wp:inline>
+        </w:drawing>
+      </w:r>
+    </w:p>
+    <w:p>
+      <w:pPr>
+        <w:jc w:val="both"/>
+        <w:rPr>
+          <w:rFonts w:cstheme="minorHAnsi"/>
+          <w:sz w:val="24"/>
+          <w:szCs w:val="24"/>
+        </w:rPr>
+      </w:pPr>
+      <w:r>
+        <w:rPr>
           <w:rFonts w:cstheme="minorHAnsi"/>
           <w:sz w:val="24"/>
           <w:szCs w:val="24"/>
@@ -291,7 +272,23 @@
           <w:sz w:val="24"/>
           <w:szCs w:val="24"/>
         </w:rPr>
-        <w:t xml:space="preserve">, razem z oprawą tworzą one samonastawny zespół gotowy do montażu. Z dwóch stron w łożysku umieszczone są uszczelnienia, które pełnią funkcję zabezpieczającą układ łożyska. </w:t>
+        <w:t>, razem z oprawą tworzą one samonastawny zespół gotowy do montażu. Z</w:t>
+      </w:r>
+      <w:r>
+        <w:rPr>
+          <w:rFonts w:cstheme="minorHAnsi"/>
+          <w:sz w:val="24"/>
+          <w:szCs w:val="24"/>
+        </w:rPr>
+        <w:t> </w:t>
+      </w:r>
+      <w:r>
+        <w:rPr>
+          <w:rFonts w:cstheme="minorHAnsi"/>
+          <w:sz w:val="24"/>
+          <w:szCs w:val="24"/>
+        </w:rPr>
+        <w:t xml:space="preserve">dwóch stron w łożysku umieszczone są uszczelnienia, które pełnią funkcję zabezpieczającą układ łożyska. </w:t>
       </w:r>
     </w:p>
     <w:p>
@@ -385,7 +382,7 @@
                     <pic:cNvPicPr/>
                   </pic:nvPicPr>
                   <pic:blipFill>
-                    <a:blip r:embed="rId7">
+                    <a:blip r:embed="rId8">
                       <a:extLst>
                         <a:ext uri="{28A0092B-C50C-407E-A947-70E740481C1C}">
                           <a14:useLocalDpi xmlns:a14="http://schemas.microsoft.com/office/drawing/2010/main" val="0"/>
@@ -794,19 +791,8 @@
                 <w:szCs w:val="24"/>
                 <w:lang w:eastAsia="pl-PL"/>
               </w:rPr>
-              <w:t xml:space="preserve">12,8 </w:t>
+              <w:t>12,8 kN</w:t>
             </w:r>
-            <w:proofErr w:type="spellStart"/>
-            <w:r>
-              <w:rPr>
-                <w:rFonts w:eastAsia="Times New Roman" w:cstheme="minorHAnsi"/>
-                <w:sz w:val="24"/>
-                <w:szCs w:val="24"/>
-                <w:lang w:eastAsia="pl-PL"/>
-              </w:rPr>
-              <w:t>kN</w:t>
-            </w:r>
-            <w:proofErr w:type="spellEnd"/>
           </w:p>
         </w:tc>
       </w:tr>
@@ -846,6 +832,7 @@
                 <w:szCs w:val="24"/>
                 <w:lang w:eastAsia="pl-PL"/>
               </w:rPr>
+              <w:lastRenderedPageBreak/>
               <w:t>C0</w:t>
             </w:r>
           </w:p>
@@ -878,19 +865,8 @@
                 <w:szCs w:val="24"/>
                 <w:lang w:eastAsia="pl-PL"/>
               </w:rPr>
-              <w:t xml:space="preserve">6,65 </w:t>
+              <w:t>6,65 kN</w:t>
             </w:r>
-            <w:proofErr w:type="spellStart"/>
-            <w:r>
-              <w:rPr>
-                <w:rFonts w:eastAsia="Times New Roman" w:cstheme="minorHAnsi"/>
-                <w:sz w:val="24"/>
-                <w:szCs w:val="24"/>
-                <w:lang w:eastAsia="pl-PL"/>
-              </w:rPr>
-              <w:t>kN</w:t>
-            </w:r>
-            <w:proofErr w:type="spellEnd"/>
           </w:p>
         </w:tc>
       </w:tr>
@@ -1001,7 +977,6 @@
                 <w:szCs w:val="24"/>
                 <w:lang w:eastAsia="pl-PL"/>
               </w:rPr>
-              <w:lastRenderedPageBreak/>
               <w:t>T max.</w:t>
             </w:r>
           </w:p>
@@ -1297,19 +1272,8 @@
                 <w:szCs w:val="24"/>
                 <w:lang w:eastAsia="pl-PL"/>
               </w:rPr>
-              <w:t xml:space="preserve">5,5 </w:t>
+              <w:t>5,5 Nm</w:t>
             </w:r>
-            <w:proofErr w:type="spellStart"/>
-            <w:r>
-              <w:rPr>
-                <w:rFonts w:eastAsia="Times New Roman" w:cstheme="minorHAnsi"/>
-                <w:sz w:val="24"/>
-                <w:szCs w:val="24"/>
-                <w:lang w:eastAsia="pl-PL"/>
-              </w:rPr>
-              <w:t>Nm</w:t>
-            </w:r>
-            <w:proofErr w:type="spellEnd"/>
           </w:p>
         </w:tc>
       </w:tr>
@@ -1477,7 +1441,7 @@
           <w:szCs w:val="24"/>
         </w:rPr>
       </w:pPr>
-      <w:hyperlink r:id="rId8" w:history="1">
+      <w:hyperlink r:id="rId9" w:history="1">
         <w:r>
           <w:rPr>
             <w:rStyle w:val="Hipercze"/>
@@ -1498,7 +1462,7 @@
           <w:szCs w:val="24"/>
         </w:rPr>
       </w:pPr>
-      <w:hyperlink r:id="rId9" w:history="1">
+      <w:hyperlink r:id="rId10" w:history="1">
         <w:r>
           <w:rPr>
             <w:rStyle w:val="Hipercze"/>
@@ -1519,7 +1483,7 @@
           <w:szCs w:val="24"/>
         </w:rPr>
       </w:pPr>
-      <w:hyperlink r:id="rId10" w:history="1">
+      <w:hyperlink r:id="rId11" w:history="1">
         <w:r>
           <w:rPr>
             <w:rStyle w:val="Hipercze"/>
@@ -1540,7 +1504,7 @@
           <w:szCs w:val="24"/>
         </w:rPr>
       </w:pPr>
-      <w:hyperlink r:id="rId11" w:history="1">
+      <w:hyperlink r:id="rId12" w:history="1">
         <w:r>
           <w:rPr>
             <w:rStyle w:val="Hipercze"/>
@@ -1610,7 +1574,7 @@
                     <pic:cNvPicPr/>
                   </pic:nvPicPr>
                   <pic:blipFill>
-                    <a:blip r:embed="rId12">
+                    <a:blip r:embed="rId13">
                       <a:extLst>
                         <a:ext uri="{28A0092B-C50C-407E-A947-70E740481C1C}">
                           <a14:useLocalDpi xmlns:a14="http://schemas.microsoft.com/office/drawing/2010/main" val="0"/>
@@ -1751,6 +1715,59 @@
       <w:r>
         <w:rPr>
           <w:rFonts w:cstheme="minorHAnsi"/>
+          <w:sz w:val="24"/>
+          <w:szCs w:val="24"/>
+        </w:rPr>
+        <w:lastRenderedPageBreak/>
+        <w:drawing>
+          <wp:inline distT="0" distB="0" distL="0" distR="0" wp14:anchorId="2A5341B9" wp14:editId="16DD861B">
+            <wp:extent cx="5760720" cy="3237230"/>
+            <wp:effectExtent l="0" t="0" r="0" b="1270"/>
+            <wp:docPr id="24" name="Obraz 24"/>
+            <wp:cNvGraphicFramePr>
+              <a:graphicFrameLocks xmlns:a="http://schemas.openxmlformats.org/drawingml/2006/main" noChangeAspect="1"/>
+            </wp:cNvGraphicFramePr>
+            <a:graphic xmlns:a="http://schemas.openxmlformats.org/drawingml/2006/main">
+              <a:graphicData uri="http://schemas.openxmlformats.org/drawingml/2006/picture">
+                <pic:pic xmlns:pic="http://schemas.openxmlformats.org/drawingml/2006/picture">
+                  <pic:nvPicPr>
+                    <pic:cNvPr id="1" name=""/>
+                    <pic:cNvPicPr/>
+                  </pic:nvPicPr>
+                  <pic:blipFill>
+                    <a:blip r:embed="rId14"/>
+                    <a:stretch>
+                      <a:fillRect/>
+                    </a:stretch>
+                  </pic:blipFill>
+                  <pic:spPr>
+                    <a:xfrm>
+                      <a:off x="0" y="0"/>
+                      <a:ext cx="5760720" cy="3237230"/>
+                    </a:xfrm>
+                    <a:prstGeom prst="rect">
+                      <a:avLst/>
+                    </a:prstGeom>
+                  </pic:spPr>
+                </pic:pic>
+              </a:graphicData>
+            </a:graphic>
+          </wp:inline>
+        </w:drawing>
+      </w:r>
+    </w:p>
+    <w:p>
+      <w:pPr>
+        <w:jc w:val="both"/>
+        <w:rPr>
+          <w:rFonts w:cstheme="minorHAnsi"/>
+          <w:sz w:val="24"/>
+          <w:szCs w:val="24"/>
+        </w:rPr>
+      </w:pPr>
+      <w:r>
+        <w:rPr>
+          <w:rFonts w:cstheme="minorHAnsi"/>
           <w:noProof/>
           <w:sz w:val="24"/>
           <w:szCs w:val="24"/>
@@ -1779,7 +1796,7 @@
                     <pic:cNvPicPr/>
                   </pic:nvPicPr>
                   <pic:blipFill>
-                    <a:blip r:embed="rId13">
+                    <a:blip r:embed="rId15">
                       <a:extLst>
                         <a:ext uri="{28A0092B-C50C-407E-A947-70E740481C1C}">
                           <a14:useLocalDpi xmlns:a14="http://schemas.microsoft.com/office/drawing/2010/main" val="0"/>
@@ -1822,7 +1839,7 @@
           <w:szCs w:val="24"/>
         </w:rPr>
       </w:pPr>
-      <w:hyperlink r:id="rId14" w:history="1">
+      <w:hyperlink r:id="rId16" w:history="1">
         <w:r>
           <w:rPr>
             <w:rStyle w:val="Hipercze"/>
@@ -1882,9 +1899,8 @@
           <w:highlight w:val="yellow"/>
           <w:u w:val="none"/>
         </w:rPr>
-        <w:t xml:space="preserve">Montaż modułu zapewniony jest przez handlowy uchwyt do szyny </w:t>
-      </w:r>
-      <w:proofErr w:type="spellStart"/>
+        <w:t>Montaż modułu zapewniony jest przez handlowy uchwyt do szyny dovetail typu () wykorzystywanej do mocowania teleskopu na standardowy statyw fotograficzny lub teleskopowy. W przypadku zastosowania innej szyny możliwy jest montaż poprzez zmianę uchwytu na inny oraz dobranie kołnierza znajdującego się na wałku modułu rektascencji o odpowiednim rozstawie otworów.</w:t>
+      </w:r>
       <w:r>
         <w:rPr>
           <w:rStyle w:val="Hipercze"/>
@@ -1892,24 +1908,23 @@
           <w:color w:val="auto"/>
           <w:sz w:val="24"/>
           <w:szCs w:val="24"/>
-          <w:highlight w:val="yellow"/>
           <w:u w:val="none"/>
         </w:rPr>
-        <w:t>dovetail</w:t>
-      </w:r>
-      <w:proofErr w:type="spellEnd"/>
-      <w:r>
+        <w:t xml:space="preserve"> </w:t>
+      </w:r>
+    </w:p>
+    <w:p>
+      <w:pPr>
+        <w:jc w:val="both"/>
         <w:rPr>
           <w:rStyle w:val="Hipercze"/>
           <w:rFonts w:cstheme="minorHAnsi"/>
           <w:color w:val="auto"/>
           <w:sz w:val="24"/>
           <w:szCs w:val="24"/>
-          <w:highlight w:val="yellow"/>
           <w:u w:val="none"/>
         </w:rPr>
-        <w:t xml:space="preserve"> typu () wykorzystywanej do mocowania teleskopu na standardowy statyw fotograficzny lub teleskopowy. W przypadku zastosowania innej szyny możliwy jest montaż poprzez zmianę uchwytu na inny oraz dobranie kołnierza znajdującego się na wałku modułu rektascencji o odpowiednim rozstawie otworów.</w:t>
-      </w:r>
+      </w:pPr>
       <w:r>
         <w:rPr>
           <w:rStyle w:val="Hipercze"/>
@@ -1919,7 +1934,7 @@
           <w:szCs w:val="24"/>
           <w:u w:val="none"/>
         </w:rPr>
-        <w:t xml:space="preserve"> </w:t>
+        <w:t>Mocowanie silnika</w:t>
       </w:r>
     </w:p>
     <w:p>
@@ -1943,30 +1958,7 @@
           <w:szCs w:val="24"/>
           <w:u w:val="none"/>
         </w:rPr>
-        <w:t>Mocowanie silnika</w:t>
-      </w:r>
-    </w:p>
-    <w:p>
-      <w:pPr>
-        <w:jc w:val="both"/>
-        <w:rPr>
-          <w:rStyle w:val="Hipercze"/>
-          <w:rFonts w:cstheme="minorHAnsi"/>
-          <w:color w:val="auto"/>
-          <w:sz w:val="24"/>
-          <w:szCs w:val="24"/>
-          <w:u w:val="none"/>
-        </w:rPr>
-      </w:pPr>
-      <w:r>
-        <w:rPr>
-          <w:rStyle w:val="Hipercze"/>
-          <w:rFonts w:cstheme="minorHAnsi"/>
-          <w:color w:val="auto"/>
-          <w:sz w:val="24"/>
-          <w:szCs w:val="24"/>
-          <w:u w:val="none"/>
-        </w:rPr>
+        <w:lastRenderedPageBreak/>
         <w:t xml:space="preserve">Do zamocowania silnika w obudowie wykorzystano handlowy uchwyt </w:t>
       </w:r>
       <w:r>
@@ -1979,74 +1971,8 @@
           <w:szCs w:val="24"/>
           <w:shd w:val="clear" w:color="auto" w:fill="FFFFFF"/>
         </w:rPr>
-        <w:t xml:space="preserve">#2676 </w:t>
-      </w:r>
-      <w:proofErr w:type="spellStart"/>
-      <w:r>
-        <w:rPr>
-          <w:rFonts w:cstheme="minorHAnsi"/>
-          <w:b/>
-          <w:bCs/>
-          <w:color w:val="333333"/>
-          <w:sz w:val="24"/>
-          <w:szCs w:val="24"/>
-          <w:shd w:val="clear" w:color="auto" w:fill="FFFFFF"/>
-        </w:rPr>
-        <w:t>Pololu</w:t>
-      </w:r>
-      <w:proofErr w:type="spellEnd"/>
-      <w:r>
-        <w:rPr>
-          <w:rFonts w:cstheme="minorHAnsi"/>
-          <w:b/>
-          <w:bCs/>
-          <w:color w:val="333333"/>
-          <w:sz w:val="24"/>
-          <w:szCs w:val="24"/>
-          <w:shd w:val="clear" w:color="auto" w:fill="FFFFFF"/>
-        </w:rPr>
-        <w:t xml:space="preserve"> 25D mm Metal </w:t>
-      </w:r>
-      <w:proofErr w:type="spellStart"/>
-      <w:r>
-        <w:rPr>
-          <w:rFonts w:cstheme="minorHAnsi"/>
-          <w:b/>
-          <w:bCs/>
-          <w:color w:val="333333"/>
-          <w:sz w:val="24"/>
-          <w:szCs w:val="24"/>
-          <w:shd w:val="clear" w:color="auto" w:fill="FFFFFF"/>
-        </w:rPr>
-        <w:t>Gearmotor</w:t>
-      </w:r>
-      <w:proofErr w:type="spellEnd"/>
-      <w:r>
-        <w:rPr>
-          <w:rFonts w:cstheme="minorHAnsi"/>
-          <w:b/>
-          <w:bCs/>
-          <w:color w:val="333333"/>
-          <w:sz w:val="24"/>
-          <w:szCs w:val="24"/>
-          <w:shd w:val="clear" w:color="auto" w:fill="FFFFFF"/>
-        </w:rPr>
-        <w:t xml:space="preserve"> </w:t>
-      </w:r>
-      <w:proofErr w:type="spellStart"/>
-      <w:r>
-        <w:rPr>
-          <w:rFonts w:cstheme="minorHAnsi"/>
-          <w:b/>
-          <w:bCs/>
-          <w:color w:val="333333"/>
-          <w:sz w:val="24"/>
-          <w:szCs w:val="24"/>
-          <w:shd w:val="clear" w:color="auto" w:fill="FFFFFF"/>
-        </w:rPr>
-        <w:t>Bracket</w:t>
-      </w:r>
-      <w:proofErr w:type="spellEnd"/>
+        <w:t>#2676 Pololu 25D mm Metal Gearmotor Bracket</w:t>
+      </w:r>
       <w:r>
         <w:rPr>
           <w:rFonts w:cstheme="minorHAnsi"/>
@@ -2103,7 +2029,7 @@
                     </pic:cNvPicPr>
                   </pic:nvPicPr>
                   <pic:blipFill>
-                    <a:blip r:embed="rId15">
+                    <a:blip r:embed="rId17">
                       <a:extLst>
                         <a:ext uri="{28A0092B-C50C-407E-A947-70E740481C1C}">
                           <a14:useLocalDpi xmlns:a14="http://schemas.microsoft.com/office/drawing/2010/main" val="0"/>
@@ -2159,7 +2085,7 @@
                     </pic:cNvPicPr>
                   </pic:nvPicPr>
                   <pic:blipFill>
-                    <a:blip r:embed="rId16">
+                    <a:blip r:embed="rId18">
                       <a:extLst>
                         <a:ext uri="{28A0092B-C50C-407E-A947-70E740481C1C}">
                           <a14:useLocalDpi xmlns:a14="http://schemas.microsoft.com/office/drawing/2010/main" val="0"/>
@@ -2207,7 +2133,6 @@
           <w:sz w:val="24"/>
           <w:szCs w:val="24"/>
         </w:rPr>
-        <w:lastRenderedPageBreak/>
         <w:drawing>
           <wp:anchor distT="0" distB="0" distL="114300" distR="114300" simplePos="0" relativeHeight="251666432" behindDoc="0" locked="0" layoutInCell="1" allowOverlap="1" wp14:anchorId="2FA19C67" wp14:editId="2859EAAB">
             <wp:simplePos x="0" y="0"/>
@@ -2232,7 +2157,7 @@
                     <pic:cNvPicPr/>
                   </pic:nvPicPr>
                   <pic:blipFill>
-                    <a:blip r:embed="rId17">
+                    <a:blip r:embed="rId19">
                       <a:extLst>
                         <a:ext uri="{28A0092B-C50C-407E-A947-70E740481C1C}">
                           <a14:useLocalDpi xmlns:a14="http://schemas.microsoft.com/office/drawing/2010/main" val="0"/>
@@ -2294,7 +2219,69 @@
           <w:sz w:val="24"/>
           <w:szCs w:val="24"/>
         </w:rPr>
-        <w:t xml:space="preserve"> Możliwe jest przymocowanie silnika w czterech różnych położeniach względem uchwytu w zależności od tego, jak poprowadzone są przewody zasilające. </w:t>
+        <w:t xml:space="preserve"> Możliwe jest przymocowanie silnika w czterech różnych położeniach względem uchwytu w zależności od </w:t>
+      </w:r>
+      <w:r>
+        <w:rPr>
+          <w:noProof/>
+        </w:rPr>
+        <w:lastRenderedPageBreak/>
+        <w:drawing>
+          <wp:inline distT="0" distB="0" distL="0" distR="0" wp14:anchorId="54EEF516" wp14:editId="6D449B4F">
+            <wp:extent cx="5760720" cy="3820795"/>
+            <wp:effectExtent l="0" t="0" r="0" b="8255"/>
+            <wp:docPr id="26" name="Obraz 26"/>
+            <wp:cNvGraphicFramePr>
+              <a:graphicFrameLocks xmlns:a="http://schemas.openxmlformats.org/drawingml/2006/main" noChangeAspect="1"/>
+            </wp:cNvGraphicFramePr>
+            <a:graphic xmlns:a="http://schemas.openxmlformats.org/drawingml/2006/main">
+              <a:graphicData uri="http://schemas.openxmlformats.org/drawingml/2006/picture">
+                <pic:pic xmlns:pic="http://schemas.openxmlformats.org/drawingml/2006/picture">
+                  <pic:nvPicPr>
+                    <pic:cNvPr id="0" name="Picture 3"/>
+                    <pic:cNvPicPr>
+                      <a:picLocks noChangeAspect="1" noChangeArrowheads="1"/>
+                    </pic:cNvPicPr>
+                  </pic:nvPicPr>
+                  <pic:blipFill>
+                    <a:blip r:embed="rId20">
+                      <a:extLst>
+                        <a:ext uri="{28A0092B-C50C-407E-A947-70E740481C1C}">
+                          <a14:useLocalDpi xmlns:a14="http://schemas.microsoft.com/office/drawing/2010/main" val="0"/>
+                        </a:ext>
+                      </a:extLst>
+                    </a:blip>
+                    <a:srcRect/>
+                    <a:stretch>
+                      <a:fillRect/>
+                    </a:stretch>
+                  </pic:blipFill>
+                  <pic:spPr bwMode="auto">
+                    <a:xfrm>
+                      <a:off x="0" y="0"/>
+                      <a:ext cx="5760720" cy="3820795"/>
+                    </a:xfrm>
+                    <a:prstGeom prst="rect">
+                      <a:avLst/>
+                    </a:prstGeom>
+                    <a:noFill/>
+                    <a:ln>
+                      <a:noFill/>
+                    </a:ln>
+                  </pic:spPr>
+                </pic:pic>
+              </a:graphicData>
+            </a:graphic>
+          </wp:inline>
+        </w:drawing>
+      </w:r>
+      <w:r>
+        <w:rPr>
+          <w:rFonts w:cstheme="minorHAnsi"/>
+          <w:sz w:val="24"/>
+          <w:szCs w:val="24"/>
+        </w:rPr>
+        <w:t xml:space="preserve">tego, jak poprowadzone są przewody zasilające. </w:t>
       </w:r>
       <w:r>
         <w:rPr>
@@ -2314,7 +2301,17 @@
           <w:szCs w:val="24"/>
         </w:rPr>
       </w:pPr>
-      <w:hyperlink r:id="rId18" w:history="1">
+    </w:p>
+    <w:p>
+      <w:pPr>
+        <w:jc w:val="both"/>
+        <w:rPr>
+          <w:rFonts w:cstheme="minorHAnsi"/>
+          <w:sz w:val="24"/>
+          <w:szCs w:val="24"/>
+        </w:rPr>
+      </w:pPr>
+      <w:hyperlink r:id="rId21" w:history="1">
         <w:r>
           <w:rPr>
             <w:rStyle w:val="Hipercze"/>
@@ -2335,7 +2332,7 @@
           <w:szCs w:val="24"/>
         </w:rPr>
       </w:pPr>
-      <w:hyperlink r:id="rId19" w:history="1">
+      <w:hyperlink r:id="rId22" w:history="1">
         <w:r>
           <w:rPr>
             <w:rStyle w:val="Hipercze"/>
@@ -2365,6 +2362,71 @@
           <w:highlight w:val="yellow"/>
         </w:rPr>
         <w:t>specyfikacja silnika?</w:t>
+      </w:r>
+    </w:p>
+    <w:p>
+      <w:pPr>
+        <w:jc w:val="both"/>
+        <w:rPr>
+          <w:rFonts w:cstheme="minorHAnsi"/>
+          <w:sz w:val="24"/>
+          <w:szCs w:val="24"/>
+          <w:highlight w:val="yellow"/>
+        </w:rPr>
+      </w:pPr>
+      <w:r>
+        <w:rPr>
+          <w:noProof/>
+        </w:rPr>
+        <w:lastRenderedPageBreak/>
+        <w:drawing>
+          <wp:inline distT="0" distB="0" distL="0" distR="0" wp14:anchorId="3257EE6D" wp14:editId="22840CE3">
+            <wp:extent cx="5711825" cy="4572000"/>
+            <wp:effectExtent l="0" t="0" r="3175" b="0"/>
+            <wp:docPr id="27" name="Obraz 27"/>
+            <wp:cNvGraphicFramePr>
+              <a:graphicFrameLocks xmlns:a="http://schemas.openxmlformats.org/drawingml/2006/main" noChangeAspect="1"/>
+            </wp:cNvGraphicFramePr>
+            <a:graphic xmlns:a="http://schemas.openxmlformats.org/drawingml/2006/main">
+              <a:graphicData uri="http://schemas.openxmlformats.org/drawingml/2006/picture">
+                <pic:pic xmlns:pic="http://schemas.openxmlformats.org/drawingml/2006/picture">
+                  <pic:nvPicPr>
+                    <pic:cNvPr id="0" name="Picture 5"/>
+                    <pic:cNvPicPr>
+                      <a:picLocks noChangeAspect="1" noChangeArrowheads="1"/>
+                    </pic:cNvPicPr>
+                  </pic:nvPicPr>
+                  <pic:blipFill>
+                    <a:blip r:embed="rId23">
+                      <a:extLst>
+                        <a:ext uri="{28A0092B-C50C-407E-A947-70E740481C1C}">
+                          <a14:useLocalDpi xmlns:a14="http://schemas.microsoft.com/office/drawing/2010/main" val="0"/>
+                        </a:ext>
+                      </a:extLst>
+                    </a:blip>
+                    <a:srcRect/>
+                    <a:stretch>
+                      <a:fillRect/>
+                    </a:stretch>
+                  </pic:blipFill>
+                  <pic:spPr bwMode="auto">
+                    <a:xfrm>
+                      <a:off x="0" y="0"/>
+                      <a:ext cx="5711825" cy="4572000"/>
+                    </a:xfrm>
+                    <a:prstGeom prst="rect">
+                      <a:avLst/>
+                    </a:prstGeom>
+                    <a:noFill/>
+                    <a:ln>
+                      <a:noFill/>
+                    </a:ln>
+                  </pic:spPr>
+                </pic:pic>
+              </a:graphicData>
+            </a:graphic>
+          </wp:inline>
+        </w:drawing>
       </w:r>
     </w:p>
     <w:p>
@@ -2505,7 +2567,7 @@
                     </pic:cNvPicPr>
                   </pic:nvPicPr>
                   <pic:blipFill>
-                    <a:blip r:embed="rId20">
+                    <a:blip r:embed="rId24">
                       <a:extLst>
                         <a:ext uri="{28A0092B-C50C-407E-A947-70E740481C1C}">
                           <a14:useLocalDpi xmlns:a14="http://schemas.microsoft.com/office/drawing/2010/main" val="0"/>
@@ -2567,31 +2629,7 @@
           <w:szCs w:val="24"/>
           <w:shd w:val="clear" w:color="auto" w:fill="FFFFFF"/>
         </w:rPr>
-        <w:t xml:space="preserve">2GT Timing Belt </w:t>
-      </w:r>
-      <w:proofErr w:type="spellStart"/>
-      <w:r>
-        <w:rPr>
-          <w:rFonts w:cstheme="minorHAnsi"/>
-          <w:b/>
-          <w:bCs/>
-          <w:sz w:val="24"/>
-          <w:szCs w:val="24"/>
-          <w:shd w:val="clear" w:color="auto" w:fill="FFFFFF"/>
-        </w:rPr>
-        <w:t>Pulley</w:t>
-      </w:r>
-      <w:proofErr w:type="spellEnd"/>
-      <w:r>
-        <w:rPr>
-          <w:rFonts w:cstheme="minorHAnsi"/>
-          <w:b/>
-          <w:bCs/>
-          <w:sz w:val="24"/>
-          <w:szCs w:val="24"/>
-          <w:shd w:val="clear" w:color="auto" w:fill="FFFFFF"/>
-        </w:rPr>
-        <w:t xml:space="preserve"> </w:t>
+        <w:t xml:space="preserve">2GT Timing Belt Pulley </w:t>
       </w:r>
       <w:r>
         <w:rPr>
@@ -2741,7 +2779,7 @@
                     <pic:cNvPicPr/>
                   </pic:nvPicPr>
                   <pic:blipFill>
-                    <a:blip r:embed="rId21">
+                    <a:blip r:embed="rId25">
                       <a:extLst>
                         <a:ext uri="{28A0092B-C50C-407E-A947-70E740481C1C}">
                           <a14:useLocalDpi xmlns:a14="http://schemas.microsoft.com/office/drawing/2010/main" val="0"/>
@@ -2902,7 +2940,7 @@
           <w:szCs w:val="24"/>
         </w:rPr>
       </w:pPr>
-      <w:hyperlink r:id="rId22" w:history="1">
+      <w:hyperlink r:id="rId26" w:history="1">
         <w:r>
           <w:rPr>
             <w:rStyle w:val="Hipercze"/>
@@ -2923,7 +2961,7 @@
           <w:szCs w:val="24"/>
         </w:rPr>
       </w:pPr>
-      <w:hyperlink r:id="rId23" w:history="1">
+      <w:hyperlink r:id="rId27" w:history="1">
         <w:r>
           <w:rPr>
             <w:rStyle w:val="Hipercze"/>
@@ -2996,7 +3034,7 @@
                     </pic:cNvPicPr>
                   </pic:nvPicPr>
                   <pic:blipFill rotWithShape="1">
-                    <a:blip r:embed="rId24" cstate="print">
+                    <a:blip r:embed="rId28" cstate="print">
                       <a:extLst>
                         <a:ext uri="{28A0092B-C50C-407E-A947-70E740481C1C}">
                           <a14:useLocalDpi xmlns:a14="http://schemas.microsoft.com/office/drawing/2010/main" val="0"/>
@@ -3059,27 +3097,7 @@
           <w:sz w:val="24"/>
           <w:szCs w:val="24"/>
         </w:rPr>
-        <w:t xml:space="preserve">2GT Timing Belt </w:t>
-      </w:r>
-      <w:proofErr w:type="spellStart"/>
-      <w:r>
-        <w:rPr>
-          <w:rFonts w:cstheme="minorHAnsi"/>
-          <w:color w:val="000000"/>
-          <w:sz w:val="24"/>
-          <w:szCs w:val="24"/>
-        </w:rPr>
-        <w:t>Pulley</w:t>
-      </w:r>
-      <w:proofErr w:type="spellEnd"/>
-      <w:r>
-        <w:rPr>
-          <w:rFonts w:cstheme="minorHAnsi"/>
-          <w:color w:val="000000"/>
-          <w:sz w:val="24"/>
-          <w:szCs w:val="24"/>
-        </w:rPr>
-        <w:t xml:space="preserve"> o 50 zębach i średnicy otworu wewnętrznego φ=12mm. </w:t>
+        <w:t xml:space="preserve">2GT Timing Belt Pulley o 50 zębach i średnicy otworu wewnętrznego φ=12mm. </w:t>
       </w:r>
       <w:r>
         <w:rPr>
@@ -3161,7 +3179,7 @@
                     <pic:cNvPicPr/>
                   </pic:nvPicPr>
                   <pic:blipFill>
-                    <a:blip r:embed="rId25">
+                    <a:blip r:embed="rId29">
                       <a:extLst>
                         <a:ext uri="{28A0092B-C50C-407E-A947-70E740481C1C}">
                           <a14:useLocalDpi xmlns:a14="http://schemas.microsoft.com/office/drawing/2010/main" val="0"/>
@@ -3193,7 +3211,7 @@
           </wp:anchor>
         </w:drawing>
       </w:r>
-      <w:hyperlink r:id="rId26" w:history="1">
+      <w:hyperlink r:id="rId30" w:history="1">
         <w:r>
           <w:rPr>
             <w:rStyle w:val="Hipercze"/>
@@ -3214,7 +3232,7 @@
           <w:szCs w:val="24"/>
         </w:rPr>
       </w:pPr>
-      <w:hyperlink r:id="rId27" w:history="1">
+      <w:hyperlink r:id="rId31" w:history="1">
         <w:r>
           <w:rPr>
             <w:rStyle w:val="Hipercze"/>
@@ -3235,7 +3253,7 @@
           <w:szCs w:val="24"/>
         </w:rPr>
       </w:pPr>
-      <w:hyperlink r:id="rId28" w:history="1">
+      <w:hyperlink r:id="rId32" w:history="1">
         <w:r>
           <w:rPr>
             <w:rStyle w:val="Hipercze"/>
@@ -3320,7 +3338,7 @@
                     <pic:cNvPicPr/>
                   </pic:nvPicPr>
                   <pic:blipFill>
-                    <a:blip r:embed="rId29">
+                    <a:blip r:embed="rId33">
                       <a:extLst>
                         <a:ext uri="{28A0092B-C50C-407E-A947-70E740481C1C}">
                           <a14:useLocalDpi xmlns:a14="http://schemas.microsoft.com/office/drawing/2010/main" val="0"/>
@@ -3381,51 +3399,7 @@
           <w:sz w:val="24"/>
           <w:szCs w:val="24"/>
         </w:rPr>
-        <w:t xml:space="preserve"> typu </w:t>
-      </w:r>
-      <w:proofErr w:type="spellStart"/>
-      <w:r>
-        <w:rPr>
-          <w:rStyle w:val="a-size-large"/>
-          <w:rFonts w:asciiTheme="minorHAnsi" w:hAnsiTheme="minorHAnsi" w:cstheme="minorHAnsi"/>
-          <w:color w:val="auto"/>
-          <w:sz w:val="24"/>
-          <w:szCs w:val="24"/>
-        </w:rPr>
-        <w:t>closed</w:t>
-      </w:r>
-      <w:proofErr w:type="spellEnd"/>
-      <w:r>
-        <w:rPr>
-          <w:rStyle w:val="a-size-large"/>
-          <w:rFonts w:asciiTheme="minorHAnsi" w:hAnsiTheme="minorHAnsi" w:cstheme="minorHAnsi"/>
-          <w:color w:val="auto"/>
-          <w:sz w:val="24"/>
-          <w:szCs w:val="24"/>
-        </w:rPr>
-        <w:t xml:space="preserve"> </w:t>
-      </w:r>
-      <w:proofErr w:type="spellStart"/>
-      <w:r>
-        <w:rPr>
-          <w:rStyle w:val="a-size-large"/>
-          <w:rFonts w:asciiTheme="minorHAnsi" w:hAnsiTheme="minorHAnsi" w:cstheme="minorHAnsi"/>
-          <w:color w:val="auto"/>
-          <w:sz w:val="24"/>
-          <w:szCs w:val="24"/>
-        </w:rPr>
-        <w:t>loop</w:t>
-      </w:r>
-      <w:proofErr w:type="spellEnd"/>
-      <w:r>
-        <w:rPr>
-          <w:rStyle w:val="a-size-large"/>
-          <w:rFonts w:asciiTheme="minorHAnsi" w:hAnsiTheme="minorHAnsi" w:cstheme="minorHAnsi"/>
-          <w:color w:val="auto"/>
-          <w:sz w:val="24"/>
-          <w:szCs w:val="24"/>
-        </w:rPr>
-        <w:t xml:space="preserve"> o długości 158mm. Pasek opiera się na dwóch kołach zębatych</w:t>
+        <w:t xml:space="preserve"> typu closed loop o długości 158mm. Pasek opiera się na dwóch kołach zębatych</w:t>
       </w:r>
       <w:r>
         <w:rPr>
@@ -3475,25 +3449,7 @@
           <w:sz w:val="24"/>
           <w:szCs w:val="24"/>
         </w:rPr>
-        <w:t xml:space="preserve">Zastosowanie paska typu GT2 ma tę zaletę, że jest to pasek </w:t>
-      </w:r>
-      <w:proofErr w:type="spellStart"/>
-      <w:r>
-        <w:rPr>
-          <w:rFonts w:cstheme="minorHAnsi"/>
-          <w:sz w:val="24"/>
-          <w:szCs w:val="24"/>
-        </w:rPr>
-        <w:t>bezluzowy</w:t>
-      </w:r>
-      <w:proofErr w:type="spellEnd"/>
-      <w:r>
-        <w:rPr>
-          <w:rFonts w:cstheme="minorHAnsi"/>
-          <w:sz w:val="24"/>
-          <w:szCs w:val="24"/>
-        </w:rPr>
-        <w:t>. Jego półokrągłe w</w:t>
+        <w:t>Zastosowanie paska typu GT2 ma tę zaletę, że jest to pasek bezluzowy. Jego półokrągłe w</w:t>
       </w:r>
       <w:r>
         <w:rPr>
@@ -3553,7 +3509,7 @@
           <w:szCs w:val="24"/>
         </w:rPr>
       </w:pPr>
-      <w:hyperlink r:id="rId30" w:history="1">
+      <w:hyperlink r:id="rId34" w:history="1">
         <w:r>
           <w:rPr>
             <w:rStyle w:val="Hipercze"/>
@@ -3574,7 +3530,7 @@
           <w:szCs w:val="24"/>
         </w:rPr>
       </w:pPr>
-      <w:hyperlink r:id="rId31" w:history="1">
+      <w:hyperlink r:id="rId35" w:history="1">
         <w:r>
           <w:rPr>
             <w:rStyle w:val="Hipercze"/>
@@ -3588,6 +3544,7 @@
     </w:p>
     <w:p>
       <w:pPr>
+        <w:spacing w:after="0"/>
         <w:jc w:val="both"/>
         <w:rPr>
           <w:rFonts w:cstheme="minorHAnsi"/>
@@ -3602,6 +3559,107 @@
           <w:szCs w:val="24"/>
         </w:rPr>
         <w:t>Napinacz</w:t>
+      </w:r>
+      <w:r>
+        <w:rPr>
+          <w:rFonts w:cstheme="minorHAnsi"/>
+          <w:sz w:val="24"/>
+          <w:szCs w:val="24"/>
+        </w:rPr>
+        <w:t xml:space="preserve">  </w:t>
+      </w:r>
+    </w:p>
+    <w:p>
+      <w:pPr>
+        <w:spacing w:after="0"/>
+        <w:jc w:val="both"/>
+        <w:rPr>
+          <w:rFonts w:cstheme="minorHAnsi"/>
+          <w:sz w:val="24"/>
+          <w:szCs w:val="24"/>
+        </w:rPr>
+      </w:pPr>
+      <w:r>
+        <w:rPr>
+          <w:rFonts w:cstheme="minorHAnsi"/>
+          <w:sz w:val="24"/>
+          <w:szCs w:val="24"/>
+        </w:rPr>
+        <w:t>Specyfikacja:</w:t>
+      </w:r>
+    </w:p>
+    <w:p>
+      <w:pPr>
+        <w:pStyle w:val="Akapitzlist"/>
+        <w:numPr>
+          <w:ilvl w:val="0"/>
+          <w:numId w:val="4"/>
+        </w:numPr>
+        <w:spacing w:after="0"/>
+        <w:jc w:val="both"/>
+        <w:rPr>
+          <w:rFonts w:cstheme="minorHAnsi"/>
+          <w:sz w:val="24"/>
+          <w:szCs w:val="24"/>
+        </w:rPr>
+      </w:pPr>
+      <w:r>
+        <w:rPr>
+          <w:rFonts w:cstheme="minorHAnsi"/>
+          <w:sz w:val="24"/>
+          <w:szCs w:val="24"/>
+        </w:rPr>
+        <w:t>Materiał: stop aluminium</w:t>
+      </w:r>
+    </w:p>
+    <w:p>
+      <w:pPr>
+        <w:pStyle w:val="Akapitzlist"/>
+        <w:numPr>
+          <w:ilvl w:val="0"/>
+          <w:numId w:val="4"/>
+        </w:numPr>
+        <w:spacing w:after="0"/>
+        <w:jc w:val="both"/>
+        <w:rPr>
+          <w:rFonts w:cstheme="minorHAnsi"/>
+          <w:sz w:val="24"/>
+          <w:szCs w:val="24"/>
+        </w:rPr>
+      </w:pPr>
+      <w:r>
+        <w:rPr>
+          <w:rFonts w:cstheme="minorHAnsi"/>
+          <w:sz w:val="24"/>
+          <w:szCs w:val="24"/>
+        </w:rPr>
+        <w:t>Powierzchnia anodyzowana</w:t>
+      </w:r>
+    </w:p>
+    <w:p>
+      <w:pPr>
+        <w:pStyle w:val="Akapitzlist"/>
+        <w:numPr>
+          <w:ilvl w:val="0"/>
+          <w:numId w:val="4"/>
+        </w:numPr>
+        <w:spacing w:after="0" w:line="360" w:lineRule="auto"/>
+        <w:jc w:val="both"/>
+        <w:rPr>
+          <w:rFonts w:cstheme="minorHAnsi"/>
+          <w:sz w:val="24"/>
+          <w:szCs w:val="24"/>
+        </w:rPr>
+      </w:pPr>
+      <w:r>
+        <w:rPr>
+          <w:rFonts w:cstheme="minorHAnsi"/>
+          <w:color w:val="333333"/>
+          <w:sz w:val="24"/>
+          <w:szCs w:val="24"/>
+          <w:shd w:val="clear" w:color="auto" w:fill="FFFFFF"/>
+        </w:rPr>
+        <w:t>Kolor: czarny</w:t>
       </w:r>
     </w:p>
     <w:p>
@@ -3652,7 +3710,7 @@
                     <pic:cNvPicPr/>
                   </pic:nvPicPr>
                   <pic:blipFill>
-                    <a:blip r:embed="rId32">
+                    <a:blip r:embed="rId36">
                       <a:extLst>
                         <a:ext uri="{28A0092B-C50C-407E-A947-70E740481C1C}">
                           <a14:useLocalDpi xmlns:a14="http://schemas.microsoft.com/office/drawing/2010/main" val="0"/>
@@ -3711,7 +3769,6 @@
         </w:rPr>
         <w:t xml:space="preserve"> napinacz </w:t>
       </w:r>
-      <w:proofErr w:type="spellStart"/>
       <w:r>
         <w:rPr>
           <w:rStyle w:val="a-size-large"/>
@@ -3722,9 +3779,48 @@
           <w:sz w:val="24"/>
           <w:szCs w:val="24"/>
         </w:rPr>
-        <w:t>Sunhokey</w:t>
-      </w:r>
-      <w:proofErr w:type="spellEnd"/>
+        <w:t>Sunhokey Upgrade 2020 V-Slot Profile X-axis Synchronous Belt Stretch</w:t>
+      </w:r>
+      <w:r>
+        <w:rPr>
+          <w:rStyle w:val="a-size-large"/>
+          <w:rFonts w:asciiTheme="minorHAnsi" w:hAnsiTheme="minorHAnsi" w:cstheme="minorHAnsi"/>
+          <w:color w:val="auto"/>
+          <w:sz w:val="24"/>
+          <w:szCs w:val="24"/>
+        </w:rPr>
+        <w:t xml:space="preserve">. </w:t>
+      </w:r>
+      <w:r>
+        <w:rPr>
+          <w:rStyle w:val="a-size-large"/>
+          <w:rFonts w:asciiTheme="minorHAnsi" w:hAnsiTheme="minorHAnsi" w:cstheme="minorHAnsi"/>
+          <w:color w:val="auto"/>
+          <w:sz w:val="24"/>
+          <w:szCs w:val="24"/>
+        </w:rPr>
+        <w:t>Napinacz ten jest powszechnie wykorzystywany w</w:t>
+      </w:r>
+      <w:r>
+        <w:rPr>
+          <w:rStyle w:val="a-size-large"/>
+          <w:rFonts w:asciiTheme="minorHAnsi" w:hAnsiTheme="minorHAnsi" w:cstheme="minorHAnsi"/>
+          <w:color w:val="auto"/>
+          <w:sz w:val="24"/>
+          <w:szCs w:val="24"/>
+        </w:rPr>
+        <w:t> </w:t>
+      </w:r>
+      <w:r>
+        <w:rPr>
+          <w:rStyle w:val="a-size-large"/>
+          <w:rFonts w:asciiTheme="minorHAnsi" w:hAnsiTheme="minorHAnsi" w:cstheme="minorHAnsi"/>
+          <w:color w:val="auto"/>
+          <w:sz w:val="24"/>
+          <w:szCs w:val="24"/>
+        </w:rPr>
+        <w:t>drukarkach 3D dla pasków 6mm.</w:t>
+      </w:r>
       <w:r>
         <w:rPr>
           <w:rStyle w:val="a-size-large"/>
@@ -3735,133 +3831,15 @@
           <w:sz w:val="24"/>
           <w:szCs w:val="24"/>
         </w:rPr>
-        <w:t xml:space="preserve"> Upgrade 2020 V-Slot Profile X-</w:t>
-      </w:r>
-      <w:proofErr w:type="spellStart"/>
-      <w:r>
-        <w:rPr>
-          <w:rStyle w:val="a-size-large"/>
-          <w:rFonts w:asciiTheme="minorHAnsi" w:hAnsiTheme="minorHAnsi" w:cstheme="minorHAnsi"/>
-          <w:b/>
-          <w:bCs/>
-          <w:color w:val="auto"/>
-          <w:sz w:val="24"/>
-          <w:szCs w:val="24"/>
-        </w:rPr>
-        <w:t>axis</w:t>
-      </w:r>
-      <w:proofErr w:type="spellEnd"/>
-      <w:r>
-        <w:rPr>
-          <w:rStyle w:val="a-size-large"/>
-          <w:rFonts w:asciiTheme="minorHAnsi" w:hAnsiTheme="minorHAnsi" w:cstheme="minorHAnsi"/>
-          <w:b/>
-          <w:bCs/>
-          <w:color w:val="auto"/>
-          <w:sz w:val="24"/>
-          <w:szCs w:val="24"/>
-        </w:rPr>
         <w:t xml:space="preserve"> </w:t>
       </w:r>
-      <w:proofErr w:type="spellStart"/>
-      <w:r>
-        <w:rPr>
-          <w:rStyle w:val="a-size-large"/>
-          <w:rFonts w:asciiTheme="minorHAnsi" w:hAnsiTheme="minorHAnsi" w:cstheme="minorHAnsi"/>
-          <w:b/>
-          <w:bCs/>
-          <w:color w:val="auto"/>
-          <w:sz w:val="24"/>
-          <w:szCs w:val="24"/>
-        </w:rPr>
-        <w:t>Synchronous</w:t>
-      </w:r>
-      <w:proofErr w:type="spellEnd"/>
-      <w:r>
-        <w:rPr>
-          <w:rStyle w:val="a-size-large"/>
-          <w:rFonts w:asciiTheme="minorHAnsi" w:hAnsiTheme="minorHAnsi" w:cstheme="minorHAnsi"/>
-          <w:b/>
-          <w:bCs/>
-          <w:color w:val="auto"/>
-          <w:sz w:val="24"/>
-          <w:szCs w:val="24"/>
-        </w:rPr>
-        <w:t xml:space="preserve"> Belt </w:t>
-      </w:r>
-      <w:proofErr w:type="spellStart"/>
-      <w:r>
-        <w:rPr>
-          <w:rStyle w:val="a-size-large"/>
-          <w:rFonts w:asciiTheme="minorHAnsi" w:hAnsiTheme="minorHAnsi" w:cstheme="minorHAnsi"/>
-          <w:b/>
-          <w:bCs/>
-          <w:color w:val="auto"/>
-          <w:sz w:val="24"/>
-          <w:szCs w:val="24"/>
-        </w:rPr>
-        <w:t>Stretch</w:t>
-      </w:r>
-      <w:proofErr w:type="spellEnd"/>
-      <w:r>
-        <w:rPr>
-          <w:rStyle w:val="a-size-large"/>
+      <w:r>
+        <w:rPr>
           <w:rFonts w:asciiTheme="minorHAnsi" w:hAnsiTheme="minorHAnsi" w:cstheme="minorHAnsi"/>
           <w:color w:val="auto"/>
           <w:sz w:val="24"/>
           <w:szCs w:val="24"/>
         </w:rPr>
-        <w:t xml:space="preserve">. </w:t>
-      </w:r>
-      <w:r>
-        <w:rPr>
-          <w:rStyle w:val="a-size-large"/>
-          <w:rFonts w:asciiTheme="minorHAnsi" w:hAnsiTheme="minorHAnsi" w:cstheme="minorHAnsi"/>
-          <w:color w:val="auto"/>
-          <w:sz w:val="24"/>
-          <w:szCs w:val="24"/>
-        </w:rPr>
-        <w:t>Napinacz ten jest powszechnie wykorzystywany w</w:t>
-      </w:r>
-      <w:r>
-        <w:rPr>
-          <w:rStyle w:val="a-size-large"/>
-          <w:rFonts w:asciiTheme="minorHAnsi" w:hAnsiTheme="minorHAnsi" w:cstheme="minorHAnsi"/>
-          <w:color w:val="auto"/>
-          <w:sz w:val="24"/>
-          <w:szCs w:val="24"/>
-        </w:rPr>
-        <w:t> </w:t>
-      </w:r>
-      <w:r>
-        <w:rPr>
-          <w:rStyle w:val="a-size-large"/>
-          <w:rFonts w:asciiTheme="minorHAnsi" w:hAnsiTheme="minorHAnsi" w:cstheme="minorHAnsi"/>
-          <w:color w:val="auto"/>
-          <w:sz w:val="24"/>
-          <w:szCs w:val="24"/>
-        </w:rPr>
-        <w:t>drukarkach 3D dla pasków 6mm.</w:t>
-      </w:r>
-      <w:r>
-        <w:rPr>
-          <w:rStyle w:val="a-size-large"/>
-          <w:rFonts w:asciiTheme="minorHAnsi" w:hAnsiTheme="minorHAnsi" w:cstheme="minorHAnsi"/>
-          <w:b/>
-          <w:bCs/>
-          <w:color w:val="auto"/>
-          <w:sz w:val="24"/>
-          <w:szCs w:val="24"/>
-        </w:rPr>
-        <w:t xml:space="preserve"> </w:t>
-      </w:r>
-      <w:r>
-        <w:rPr>
-          <w:rFonts w:asciiTheme="minorHAnsi" w:hAnsiTheme="minorHAnsi" w:cstheme="minorHAnsi"/>
-          <w:color w:val="auto"/>
-          <w:sz w:val="24"/>
-          <w:szCs w:val="24"/>
-        </w:rPr>
         <w:t>Wybrane koło napinające jest gładkie – napina pasek poprzez docisk koła do zewnętrznej części paska.</w:t>
       </w:r>
     </w:p>
@@ -3880,25 +3858,7 @@
           <w:sz w:val="24"/>
           <w:szCs w:val="24"/>
         </w:rPr>
-        <w:t xml:space="preserve">Ramka, do której przymocowane jest koło napinające przesuwana jest wzdłuż otworu </w:t>
-      </w:r>
-      <w:proofErr w:type="spellStart"/>
-      <w:r>
-        <w:rPr>
-          <w:rFonts w:cstheme="minorHAnsi"/>
-          <w:sz w:val="24"/>
-          <w:szCs w:val="24"/>
-        </w:rPr>
-        <w:t>fasolkowego</w:t>
-      </w:r>
-      <w:proofErr w:type="spellEnd"/>
-      <w:r>
-        <w:rPr>
-          <w:rFonts w:cstheme="minorHAnsi"/>
-          <w:sz w:val="24"/>
-          <w:szCs w:val="24"/>
-        </w:rPr>
-        <w:t xml:space="preserve"> za pomocą gwintowanej gałki. W zewnętrznej ramce napinacza umieszczone są dwa otwory pod wkręty mocujące. </w:t>
+        <w:t xml:space="preserve">Ramka, do której przymocowane jest koło napinające przesuwana jest wzdłuż otworu fasolkowego za pomocą gwintowanej gałki. W zewnętrznej ramce napinacza umieszczone są dwa otwory pod wkręty mocujące. </w:t>
       </w:r>
     </w:p>
     <w:p>
@@ -3941,7 +3901,7 @@
                     <pic:cNvPicPr/>
                   </pic:nvPicPr>
                   <pic:blipFill>
-                    <a:blip r:embed="rId33" cstate="print">
+                    <a:blip r:embed="rId37" cstate="print">
                       <a:extLst>
                         <a:ext uri="{28A0092B-C50C-407E-A947-70E740481C1C}">
                           <a14:useLocalDpi xmlns:a14="http://schemas.microsoft.com/office/drawing/2010/main" val="0"/>
@@ -4055,7 +4015,7 @@
                     <pic:cNvPicPr/>
                   </pic:nvPicPr>
                   <pic:blipFill>
-                    <a:blip r:embed="rId34"/>
+                    <a:blip r:embed="rId38"/>
                     <a:stretch>
                       <a:fillRect/>
                     </a:stretch>
@@ -4113,7 +4073,7 @@
           <w:szCs w:val="24"/>
         </w:rPr>
       </w:pPr>
-      <w:hyperlink r:id="rId35" w:history="1">
+      <w:hyperlink r:id="rId39" w:history="1">
         <w:r>
           <w:rPr>
             <w:rStyle w:val="Hipercze"/>
@@ -4134,7 +4094,7 @@
           <w:szCs w:val="24"/>
         </w:rPr>
       </w:pPr>
-      <w:hyperlink r:id="rId36" w:history="1">
+      <w:hyperlink r:id="rId40" w:history="1">
         <w:r>
           <w:rPr>
             <w:rStyle w:val="Hipercze"/>
@@ -4156,7 +4116,7 @@
           <w:szCs w:val="24"/>
         </w:rPr>
       </w:pPr>
-      <w:hyperlink r:id="rId37" w:history="1">
+      <w:hyperlink r:id="rId41" w:history="1">
         <w:r>
           <w:rPr>
             <w:rStyle w:val="Hipercze"/>
@@ -4226,55 +4186,7 @@
           <w:szCs w:val="24"/>
           <w:u w:val="none"/>
         </w:rPr>
-        <w:t xml:space="preserve">Montaż teleskopu jest zapewniony poprzez uniwersalną szynę </w:t>
-      </w:r>
-      <w:proofErr w:type="spellStart"/>
-      <w:r>
-        <w:rPr>
-          <w:rStyle w:val="Hipercze"/>
-          <w:rFonts w:cstheme="minorHAnsi"/>
-          <w:color w:val="auto"/>
-          <w:sz w:val="24"/>
-          <w:szCs w:val="24"/>
-          <w:u w:val="none"/>
-        </w:rPr>
-        <w:t>dovetail</w:t>
-      </w:r>
-      <w:proofErr w:type="spellEnd"/>
-      <w:r>
-        <w:rPr>
-          <w:rStyle w:val="Hipercze"/>
-          <w:rFonts w:cstheme="minorHAnsi"/>
-          <w:color w:val="auto"/>
-          <w:sz w:val="24"/>
-          <w:szCs w:val="24"/>
-          <w:u w:val="none"/>
-        </w:rPr>
-        <w:t xml:space="preserve"> typu V lub D przymocowaną do obudowy teleskopu. Wybrany został uchwyt do </w:t>
-      </w:r>
-      <w:proofErr w:type="spellStart"/>
-      <w:r>
-        <w:rPr>
-          <w:rStyle w:val="Hipercze"/>
-          <w:rFonts w:cstheme="minorHAnsi"/>
-          <w:color w:val="auto"/>
-          <w:sz w:val="24"/>
-          <w:szCs w:val="24"/>
-          <w:u w:val="none"/>
-        </w:rPr>
-        <w:t>dovetaila</w:t>
-      </w:r>
-      <w:proofErr w:type="spellEnd"/>
-      <w:r>
-        <w:rPr>
-          <w:rStyle w:val="Hipercze"/>
-          <w:rFonts w:cstheme="minorHAnsi"/>
-          <w:color w:val="auto"/>
-          <w:sz w:val="24"/>
-          <w:szCs w:val="24"/>
-          <w:u w:val="none"/>
-        </w:rPr>
-        <w:t xml:space="preserve"> z możliwością mocowania obydwu typów szyny, co pozwala zrezygnować z dodatkowych adapterów. Ze </w:t>
+        <w:t xml:space="preserve">Montaż teleskopu jest zapewniony poprzez uniwersalną szynę dovetail typu V lub D przymocowaną do obudowy teleskopu. Wybrany został uchwyt do dovetaila z możliwością mocowania obydwu typów szyny, co pozwala zrezygnować z dodatkowych adapterów. Ze </w:t>
       </w:r>
       <w:r>
         <w:rPr>
@@ -4287,7 +4199,6 @@
         </w:rPr>
         <w:t xml:space="preserve">względu na duże gabaryty teleskopu oraz samej szyny dopasowany został uchwyt </w:t>
       </w:r>
-      <w:proofErr w:type="spellStart"/>
       <w:r>
         <w:rPr>
           <w:rFonts w:asciiTheme="minorHAnsi" w:hAnsiTheme="minorHAnsi" w:cstheme="minorHAnsi"/>
@@ -4295,57 +4206,7 @@
           <w:sz w:val="24"/>
           <w:szCs w:val="24"/>
         </w:rPr>
-        <w:t>Losmandy</w:t>
-      </w:r>
-      <w:proofErr w:type="spellEnd"/>
-      <w:r>
-        <w:rPr>
-          <w:rFonts w:asciiTheme="minorHAnsi" w:hAnsiTheme="minorHAnsi" w:cstheme="minorHAnsi"/>
-          <w:color w:val="1A1B1D"/>
-          <w:sz w:val="24"/>
-          <w:szCs w:val="24"/>
-        </w:rPr>
-        <w:t xml:space="preserve"> G-11 </w:t>
-      </w:r>
-      <w:proofErr w:type="spellStart"/>
-      <w:r>
-        <w:rPr>
-          <w:rFonts w:asciiTheme="minorHAnsi" w:hAnsiTheme="minorHAnsi" w:cstheme="minorHAnsi"/>
-          <w:color w:val="1A1B1D"/>
-          <w:sz w:val="24"/>
-          <w:szCs w:val="24"/>
-        </w:rPr>
-        <w:t>Saddle</w:t>
-      </w:r>
-      <w:proofErr w:type="spellEnd"/>
-      <w:r>
-        <w:rPr>
-          <w:rFonts w:asciiTheme="minorHAnsi" w:hAnsiTheme="minorHAnsi" w:cstheme="minorHAnsi"/>
-          <w:color w:val="1A1B1D"/>
-          <w:sz w:val="24"/>
-          <w:szCs w:val="24"/>
-        </w:rPr>
-        <w:t xml:space="preserve"> </w:t>
-      </w:r>
-      <w:proofErr w:type="spellStart"/>
-      <w:r>
-        <w:rPr>
-          <w:rFonts w:asciiTheme="minorHAnsi" w:hAnsiTheme="minorHAnsi" w:cstheme="minorHAnsi"/>
-          <w:color w:val="1A1B1D"/>
-          <w:sz w:val="24"/>
-          <w:szCs w:val="24"/>
-        </w:rPr>
-        <w:t>Plate</w:t>
-      </w:r>
-      <w:proofErr w:type="spellEnd"/>
-      <w:r>
-        <w:rPr>
-          <w:rFonts w:asciiTheme="minorHAnsi" w:hAnsiTheme="minorHAnsi" w:cstheme="minorHAnsi"/>
-          <w:color w:val="1A1B1D"/>
-          <w:sz w:val="24"/>
-          <w:szCs w:val="24"/>
-        </w:rPr>
-        <w:t xml:space="preserve"> - G-11SPDV.</w:t>
+        <w:t>Losmandy G-11 Saddle Plate - G-11SPDV.</w:t>
       </w:r>
     </w:p>
     <w:p>
@@ -4480,7 +4341,7 @@
                     </pic:cNvPicPr>
                   </pic:nvPicPr>
                   <pic:blipFill>
-                    <a:blip r:embed="rId38">
+                    <a:blip r:embed="rId42">
                       <a:extLst>
                         <a:ext uri="{28A0092B-C50C-407E-A947-70E740481C1C}">
                           <a14:useLocalDpi xmlns:a14="http://schemas.microsoft.com/office/drawing/2010/main" val="0"/>
@@ -4758,6 +4619,7 @@
       <w:r>
         <w:rPr>
           <w:rFonts w:eastAsia="Times New Roman" w:cstheme="minorHAnsi"/>
+          <w:noProof/>
           <w:sz w:val="24"/>
           <w:szCs w:val="24"/>
           <w:lang w:eastAsia="pl-PL"/>
@@ -4786,7 +4648,7 @@
                     <pic:cNvPicPr/>
                   </pic:nvPicPr>
                   <pic:blipFill>
-                    <a:blip r:embed="rId39" cstate="print">
+                    <a:blip r:embed="rId43" cstate="print">
                       <a:extLst>
                         <a:ext uri="{28A0092B-C50C-407E-A947-70E740481C1C}">
                           <a14:useLocalDpi xmlns:a14="http://schemas.microsoft.com/office/drawing/2010/main" val="0"/>
@@ -4839,9 +4701,8 @@
           <w:highlight w:val="yellow"/>
           <w:lang w:eastAsia="pl-PL"/>
         </w:rPr>
-        <w:t xml:space="preserve">Uchwyt na </w:t>
-      </w:r>
-      <w:proofErr w:type="spellStart"/>
+        <w:t xml:space="preserve">Uchwyt na dovetail </w:t>
+      </w:r>
       <w:r>
         <w:rPr>
           <w:rFonts w:eastAsia="Times New Roman" w:cstheme="minorHAnsi"/>
@@ -4850,9 +4711,8 @@
           <w:highlight w:val="yellow"/>
           <w:lang w:eastAsia="pl-PL"/>
         </w:rPr>
-        <w:t>dovetail</w:t>
-      </w:r>
-      <w:proofErr w:type="spellEnd"/>
+        <w:t xml:space="preserve">przymocowany jest za pomocą dwóch wkrętów </w:t>
+      </w:r>
       <w:r>
         <w:rPr>
           <w:rFonts w:eastAsia="Times New Roman" w:cstheme="minorHAnsi"/>
@@ -4861,7 +4721,7 @@
           <w:highlight w:val="yellow"/>
           <w:lang w:eastAsia="pl-PL"/>
         </w:rPr>
-        <w:t xml:space="preserve"> </w:t>
+        <w:t xml:space="preserve">do płytki </w:t>
       </w:r>
       <w:r>
         <w:rPr>
@@ -4871,7 +4731,7 @@
           <w:highlight w:val="yellow"/>
           <w:lang w:eastAsia="pl-PL"/>
         </w:rPr>
-        <w:t xml:space="preserve">przymocowany jest za pomocą dwóch wkrętów </w:t>
+        <w:t>adaptującej</w:t>
       </w:r>
       <w:r>
         <w:rPr>
@@ -4881,7 +4741,7 @@
           <w:highlight w:val="yellow"/>
           <w:lang w:eastAsia="pl-PL"/>
         </w:rPr>
-        <w:t xml:space="preserve">do płytki </w:t>
+        <w:t>. Płytka ta ma nawiercone cztery otwory pod wkręty z łbem</w:t>
       </w:r>
       <w:r>
         <w:rPr>
@@ -4891,7 +4751,7 @@
           <w:highlight w:val="yellow"/>
           <w:lang w:eastAsia="pl-PL"/>
         </w:rPr>
-        <w:t>adaptującej</w:t>
+        <w:t xml:space="preserve"> M3</w:t>
       </w:r>
       <w:r>
         <w:rPr>
@@ -4901,7 +4761,7 @@
           <w:highlight w:val="yellow"/>
           <w:lang w:eastAsia="pl-PL"/>
         </w:rPr>
-        <w:t>. Płytka ta ma nawiercone cztery otwory pod wkręty z łbem</w:t>
+        <w:t xml:space="preserve"> łączące płytkę z kołnierzem </w:t>
       </w:r>
       <w:r>
         <w:rPr>
@@ -4911,7 +4771,7 @@
           <w:highlight w:val="yellow"/>
           <w:lang w:eastAsia="pl-PL"/>
         </w:rPr>
-        <w:t xml:space="preserve"> M3</w:t>
+        <w:t xml:space="preserve">oraz dwa otwory M8 </w:t>
       </w:r>
       <w:r>
         <w:rPr>
@@ -4921,7 +4781,7 @@
           <w:highlight w:val="yellow"/>
           <w:lang w:eastAsia="pl-PL"/>
         </w:rPr>
-        <w:t xml:space="preserve"> łączące płytkę z kołnierzem </w:t>
+        <w:t xml:space="preserve">do mocowania uchwytu na dovetail w odległości </w:t>
       </w:r>
       <w:r>
         <w:rPr>
@@ -4931,7 +4791,7 @@
           <w:highlight w:val="yellow"/>
           <w:lang w:eastAsia="pl-PL"/>
         </w:rPr>
-        <w:t xml:space="preserve">oraz dwa otwory M8 </w:t>
+        <w:t>3”</w:t>
       </w:r>
       <w:r>
         <w:rPr>
@@ -4941,9 +4801,8 @@
           <w:highlight w:val="yellow"/>
           <w:lang w:eastAsia="pl-PL"/>
         </w:rPr>
-        <w:t xml:space="preserve">do mocowania uchwytu na </w:t>
-      </w:r>
-      <w:proofErr w:type="spellStart"/>
+        <w:t>.</w:t>
+      </w:r>
       <w:r>
         <w:rPr>
           <w:rFonts w:eastAsia="Times New Roman" w:cstheme="minorHAnsi"/>
@@ -4952,10 +4811,13 @@
           <w:highlight w:val="yellow"/>
           <w:lang w:eastAsia="pl-PL"/>
         </w:rPr>
-        <w:t>dovetail</w:t>
-      </w:r>
-      <w:proofErr w:type="spellEnd"/>
-      <w:r>
+        <w:t xml:space="preserve"> </w:t>
+      </w:r>
+    </w:p>
+    <w:p>
+      <w:pPr>
+        <w:spacing w:before="100" w:beforeAutospacing="1" w:after="100" w:afterAutospacing="1" w:line="240" w:lineRule="auto"/>
+        <w:jc w:val="both"/>
         <w:rPr>
           <w:rFonts w:eastAsia="Times New Roman" w:cstheme="minorHAnsi"/>
           <w:sz w:val="24"/>
@@ -4963,9 +4825,12 @@
           <w:highlight w:val="yellow"/>
           <w:lang w:eastAsia="pl-PL"/>
         </w:rPr>
-        <w:t xml:space="preserve"> w odległości </w:t>
-      </w:r>
-      <w:r>
+      </w:pPr>
+    </w:p>
+    <w:p>
+      <w:pPr>
+        <w:spacing w:before="100" w:beforeAutospacing="1" w:after="100" w:afterAutospacing="1" w:line="240" w:lineRule="auto"/>
+        <w:jc w:val="both"/>
         <w:rPr>
           <w:rFonts w:eastAsia="Times New Roman" w:cstheme="minorHAnsi"/>
           <w:sz w:val="24"/>
@@ -4973,8 +4838,7 @@
           <w:highlight w:val="yellow"/>
           <w:lang w:eastAsia="pl-PL"/>
         </w:rPr>
-        <w:t>3”</w:t>
-      </w:r>
+      </w:pPr>
       <w:r>
         <w:rPr>
           <w:rFonts w:eastAsia="Times New Roman" w:cstheme="minorHAnsi"/>
@@ -4983,7 +4847,7 @@
           <w:highlight w:val="yellow"/>
           <w:lang w:eastAsia="pl-PL"/>
         </w:rPr>
-        <w:t>.</w:t>
+        <w:t xml:space="preserve">Płytka adaptująca jest częścią </w:t>
       </w:r>
       <w:r>
         <w:rPr>
@@ -4993,57 +4857,12 @@
           <w:highlight w:val="yellow"/>
           <w:lang w:eastAsia="pl-PL"/>
         </w:rPr>
-        <w:t xml:space="preserve"> </w:t>
-      </w:r>
-    </w:p>
-    <w:p>
-      <w:pPr>
-        <w:spacing w:before="100" w:beforeAutospacing="1" w:after="100" w:afterAutospacing="1" w:line="240" w:lineRule="auto"/>
-        <w:jc w:val="both"/>
+        <w:t xml:space="preserve">wykonywaną, wycinaną laserowo (czy </w:t>
+      </w:r>
+      <w:r>
         <w:rPr>
           <w:rFonts w:eastAsia="Times New Roman" w:cstheme="minorHAnsi"/>
-          <w:sz w:val="24"/>
-          <w:szCs w:val="24"/>
-          <w:highlight w:val="yellow"/>
-          <w:lang w:eastAsia="pl-PL"/>
-        </w:rPr>
-      </w:pPr>
-    </w:p>
-    <w:p>
-      <w:pPr>
-        <w:spacing w:before="100" w:beforeAutospacing="1" w:after="100" w:afterAutospacing="1" w:line="240" w:lineRule="auto"/>
-        <w:jc w:val="both"/>
-        <w:rPr>
-          <w:rFonts w:eastAsia="Times New Roman" w:cstheme="minorHAnsi"/>
-          <w:sz w:val="24"/>
-          <w:szCs w:val="24"/>
-          <w:highlight w:val="yellow"/>
-          <w:lang w:eastAsia="pl-PL"/>
-        </w:rPr>
-      </w:pPr>
-      <w:r>
-        <w:rPr>
-          <w:rFonts w:eastAsia="Times New Roman" w:cstheme="minorHAnsi"/>
-          <w:sz w:val="24"/>
-          <w:szCs w:val="24"/>
-          <w:highlight w:val="yellow"/>
-          <w:lang w:eastAsia="pl-PL"/>
-        </w:rPr>
-        <w:t xml:space="preserve">Płytka adaptująca jest częścią </w:t>
-      </w:r>
-      <w:r>
-        <w:rPr>
-          <w:rFonts w:eastAsia="Times New Roman" w:cstheme="minorHAnsi"/>
-          <w:sz w:val="24"/>
-          <w:szCs w:val="24"/>
-          <w:highlight w:val="yellow"/>
-          <w:lang w:eastAsia="pl-PL"/>
-        </w:rPr>
-        <w:t xml:space="preserve">wykonywaną, wycinaną laserowo (czy </w:t>
-      </w:r>
-      <w:r>
-        <w:rPr>
-          <w:rFonts w:eastAsia="Times New Roman" w:cstheme="minorHAnsi"/>
+          <w:noProof/>
           <w:sz w:val="24"/>
           <w:szCs w:val="24"/>
           <w:lang w:eastAsia="pl-PL"/>
@@ -5073,7 +4892,7 @@
                     <pic:cNvPicPr/>
                   </pic:nvPicPr>
                   <pic:blipFill>
-                    <a:blip r:embed="rId40" cstate="print">
+                    <a:blip r:embed="rId44" cstate="print">
                       <a:extLst>
                         <a:ext uri="{28A0092B-C50C-407E-A947-70E740481C1C}">
                           <a14:useLocalDpi xmlns:a14="http://schemas.microsoft.com/office/drawing/2010/main" val="0"/>
@@ -5113,9 +4932,8 @@
           <w:highlight w:val="yellow"/>
           <w:lang w:eastAsia="pl-PL"/>
         </w:rPr>
-        <w:t xml:space="preserve">można takie grube? Jak nie to </w:t>
-      </w:r>
-      <w:proofErr w:type="spellStart"/>
+        <w:t xml:space="preserve">można takie grube? Jak nie to jakas </w:t>
+      </w:r>
       <w:r>
         <w:rPr>
           <w:rFonts w:eastAsia="Times New Roman" w:cstheme="minorHAnsi"/>
@@ -5124,9 +4942,8 @@
           <w:highlight w:val="yellow"/>
           <w:lang w:eastAsia="pl-PL"/>
         </w:rPr>
-        <w:t>jakas</w:t>
-      </w:r>
-      <w:proofErr w:type="spellEnd"/>
+        <w:t xml:space="preserve">drutówka) </w:t>
+      </w:r>
       <w:r>
         <w:rPr>
           <w:rFonts w:eastAsia="Times New Roman" w:cstheme="minorHAnsi"/>
@@ -5135,7 +4952,7 @@
           <w:highlight w:val="yellow"/>
           <w:lang w:eastAsia="pl-PL"/>
         </w:rPr>
-        <w:t xml:space="preserve"> </w:t>
+        <w:t>i nawiercaną.</w:t>
       </w:r>
       <w:r>
         <w:rPr>
@@ -5145,7 +4962,7 @@
           <w:highlight w:val="yellow"/>
           <w:lang w:eastAsia="pl-PL"/>
         </w:rPr>
-        <w:t xml:space="preserve">drutówka) </w:t>
+        <w:t xml:space="preserve"> </w:t>
       </w:r>
       <w:r>
         <w:rPr>
@@ -5155,7 +4972,7 @@
           <w:highlight w:val="yellow"/>
           <w:lang w:eastAsia="pl-PL"/>
         </w:rPr>
-        <w:t>i nawiercaną.</w:t>
+        <w:t xml:space="preserve"> </w:t>
       </w:r>
       <w:r>
         <w:rPr>
@@ -5165,17 +4982,17 @@
           <w:highlight w:val="yellow"/>
           <w:lang w:eastAsia="pl-PL"/>
         </w:rPr>
-        <w:t xml:space="preserve"> </w:t>
-      </w:r>
-      <w:r>
-        <w:rPr>
-          <w:rFonts w:eastAsia="Times New Roman" w:cstheme="minorHAnsi"/>
+        <w:t xml:space="preserve">Centralnie znajduje się otwór </w:t>
+      </w:r>
+      <w:r>
+        <w:rPr>
+          <w:rFonts w:ascii="Cambria Math" w:eastAsia="Times New Roman" w:hAnsi="Cambria Math" w:cstheme="minorHAnsi"/>
           <w:sz w:val="24"/>
           <w:szCs w:val="24"/>
           <w:highlight w:val="yellow"/>
           <w:lang w:eastAsia="pl-PL"/>
         </w:rPr>
-        <w:t xml:space="preserve"> </w:t>
+        <w:t>φ</w:t>
       </w:r>
       <w:r>
         <w:rPr>
@@ -5185,17 +5002,17 @@
           <w:highlight w:val="yellow"/>
           <w:lang w:eastAsia="pl-PL"/>
         </w:rPr>
-        <w:t xml:space="preserve">Centralnie znajduje się otwór </w:t>
-      </w:r>
-      <w:r>
-        <w:rPr>
-          <w:rFonts w:ascii="Cambria Math" w:eastAsia="Times New Roman" w:hAnsi="Cambria Math" w:cstheme="minorHAnsi"/>
+        <w:t>=12mm pod wałek napędzający</w:t>
+      </w:r>
+      <w:r>
+        <w:rPr>
+          <w:rFonts w:eastAsia="Times New Roman" w:cstheme="minorHAnsi"/>
           <w:sz w:val="24"/>
           <w:szCs w:val="24"/>
           <w:highlight w:val="yellow"/>
           <w:lang w:eastAsia="pl-PL"/>
         </w:rPr>
-        <w:t>φ</w:t>
+        <w:t xml:space="preserve"> modułu rektascencji. </w:t>
       </w:r>
       <w:r>
         <w:rPr>
@@ -5205,7 +5022,7 @@
           <w:highlight w:val="yellow"/>
           <w:lang w:eastAsia="pl-PL"/>
         </w:rPr>
-        <w:t>=12mm pod wałek napędzający</w:t>
+        <w:t xml:space="preserve">Wałek modułu rektascencji, podobnie jak </w:t>
       </w:r>
       <w:r>
         <w:rPr>
@@ -5215,7 +5032,7 @@
           <w:highlight w:val="yellow"/>
           <w:lang w:eastAsia="pl-PL"/>
         </w:rPr>
-        <w:t xml:space="preserve"> modułu rektascencji. </w:t>
+        <w:t xml:space="preserve">wałek modułu dekadencji, zamocowany jest do kołnierza </w:t>
       </w:r>
       <w:r>
         <w:rPr>
@@ -5225,17 +5042,17 @@
           <w:highlight w:val="yellow"/>
           <w:lang w:eastAsia="pl-PL"/>
         </w:rPr>
-        <w:t xml:space="preserve">Wałek modułu rektascencji, podobnie jak </w:t>
-      </w:r>
-      <w:r>
-        <w:rPr>
-          <w:rFonts w:eastAsia="Times New Roman" w:cstheme="minorHAnsi"/>
+        <w:t xml:space="preserve">o średnicy otworu wewnętrznego </w:t>
+      </w:r>
+      <w:r>
+        <w:rPr>
+          <w:rFonts w:ascii="Cambria Math" w:eastAsia="Times New Roman" w:hAnsi="Cambria Math" w:cstheme="minorHAnsi"/>
           <w:sz w:val="24"/>
           <w:szCs w:val="24"/>
           <w:highlight w:val="yellow"/>
           <w:lang w:eastAsia="pl-PL"/>
         </w:rPr>
-        <w:t xml:space="preserve">wałek modułu dekadencji, zamocowany jest do kołnierza </w:t>
+        <w:t>φ</w:t>
       </w:r>
       <w:r>
         <w:rPr>
@@ -5245,17 +5062,17 @@
           <w:highlight w:val="yellow"/>
           <w:lang w:eastAsia="pl-PL"/>
         </w:rPr>
-        <w:t xml:space="preserve">o średnicy otworu wewnętrznego </w:t>
-      </w:r>
-      <w:r>
-        <w:rPr>
-          <w:rFonts w:ascii="Cambria Math" w:eastAsia="Times New Roman" w:hAnsi="Cambria Math" w:cstheme="minorHAnsi"/>
+        <w:t>=12mm</w:t>
+      </w:r>
+      <w:r>
+        <w:rPr>
+          <w:rFonts w:eastAsia="Times New Roman" w:cstheme="minorHAnsi"/>
           <w:sz w:val="24"/>
           <w:szCs w:val="24"/>
           <w:highlight w:val="yellow"/>
           <w:lang w:eastAsia="pl-PL"/>
         </w:rPr>
-        <w:t>φ</w:t>
+        <w:t xml:space="preserve"> przykręconego do płytki adaptującej</w:t>
       </w:r>
       <w:r>
         <w:rPr>
@@ -5265,7 +5082,7 @@
           <w:highlight w:val="yellow"/>
           <w:lang w:eastAsia="pl-PL"/>
         </w:rPr>
-        <w:t>=12mm</w:t>
+        <w:t xml:space="preserve"> i ustabilizo</w:t>
       </w:r>
       <w:r>
         <w:rPr>
@@ -5275,7 +5092,7 @@
           <w:highlight w:val="yellow"/>
           <w:lang w:eastAsia="pl-PL"/>
         </w:rPr>
-        <w:t xml:space="preserve"> przykręconego do płytki adaptującej</w:t>
+        <w:t>wany za pomocą dwóch wkrętów dociskowych</w:t>
       </w:r>
       <w:r>
         <w:rPr>
@@ -5285,7 +5102,7 @@
           <w:highlight w:val="yellow"/>
           <w:lang w:eastAsia="pl-PL"/>
         </w:rPr>
-        <w:t xml:space="preserve"> i ustabilizo</w:t>
+        <w:t xml:space="preserve"> M</w:t>
       </w:r>
       <w:r>
         <w:rPr>
@@ -5295,7 +5112,7 @@
           <w:highlight w:val="yellow"/>
           <w:lang w:eastAsia="pl-PL"/>
         </w:rPr>
-        <w:t>wany za pomocą dwóch wkrętów dociskowych</w:t>
+        <w:t>3</w:t>
       </w:r>
       <w:r>
         <w:rPr>
@@ -5305,7 +5122,7 @@
           <w:highlight w:val="yellow"/>
           <w:lang w:eastAsia="pl-PL"/>
         </w:rPr>
-        <w:t xml:space="preserve"> M2. </w:t>
+        <w:t xml:space="preserve">. </w:t>
       </w:r>
     </w:p>
     <w:p>
@@ -5335,6 +5152,7 @@
       <w:r>
         <w:rPr>
           <w:rFonts w:eastAsia="Times New Roman" w:cstheme="minorHAnsi"/>
+          <w:noProof/>
           <w:sz w:val="24"/>
           <w:szCs w:val="24"/>
           <w:lang w:eastAsia="pl-PL"/>
@@ -5363,7 +5181,7 @@
                     <pic:cNvPicPr/>
                   </pic:nvPicPr>
                   <pic:blipFill>
-                    <a:blip r:embed="rId41">
+                    <a:blip r:embed="rId45">
                       <a:extLst>
                         <a:ext uri="{28A0092B-C50C-407E-A947-70E740481C1C}">
                           <a14:useLocalDpi xmlns:a14="http://schemas.microsoft.com/office/drawing/2010/main" val="0"/>
@@ -5398,6 +5216,7 @@
       <w:r>
         <w:rPr>
           <w:rFonts w:eastAsia="Times New Roman" w:cstheme="minorHAnsi"/>
+          <w:noProof/>
           <w:sz w:val="24"/>
           <w:szCs w:val="24"/>
           <w:lang w:eastAsia="pl-PL"/>
@@ -5426,7 +5245,7 @@
                     <pic:cNvPicPr/>
                   </pic:nvPicPr>
                   <pic:blipFill>
-                    <a:blip r:embed="rId42">
+                    <a:blip r:embed="rId46">
                       <a:extLst>
                         <a:ext uri="{28A0092B-C50C-407E-A947-70E740481C1C}">
                           <a14:useLocalDpi xmlns:a14="http://schemas.microsoft.com/office/drawing/2010/main" val="0"/>
@@ -5481,6 +5300,30 @@
           <w:color w:val="auto"/>
           <w:sz w:val="24"/>
           <w:szCs w:val="24"/>
+          <w:u w:val="none"/>
+        </w:rPr>
+      </w:pPr>
+      <w:hyperlink r:id="rId47" w:history="1">
+        <w:r>
+          <w:rPr>
+            <w:rStyle w:val="Hipercze"/>
+            <w:rFonts w:cstheme="minorHAnsi"/>
+            <w:sz w:val="24"/>
+            <w:szCs w:val="24"/>
+          </w:rPr>
+          <w:t>https://grabcad.com/library/thumb-screw-1</w:t>
+        </w:r>
+      </w:hyperlink>
+    </w:p>
+    <w:p>
+      <w:pPr>
+        <w:jc w:val="both"/>
+        <w:rPr>
+          <w:rStyle w:val="Hipercze"/>
+          <w:rFonts w:cstheme="minorHAnsi"/>
+          <w:color w:val="auto"/>
+          <w:sz w:val="24"/>
+          <w:szCs w:val="24"/>
           <w:highlight w:val="yellow"/>
           <w:u w:val="none"/>
         </w:rPr>
@@ -5495,9 +5338,21 @@
           <w:highlight w:val="yellow"/>
           <w:u w:val="none"/>
         </w:rPr>
-        <w:t xml:space="preserve">-kołnierz końcowy i uchwyt na </w:t>
-      </w:r>
-      <w:proofErr w:type="spellStart"/>
+        <w:t>-kołnierz końcowy i uchwyt na dovetaila</w:t>
+      </w:r>
+    </w:p>
+    <w:p>
+      <w:pPr>
+        <w:jc w:val="both"/>
+        <w:rPr>
+          <w:rStyle w:val="Hipercze"/>
+          <w:rFonts w:cstheme="minorHAnsi"/>
+          <w:color w:val="auto"/>
+          <w:sz w:val="24"/>
+          <w:szCs w:val="24"/>
+          <w:u w:val="none"/>
+        </w:rPr>
+      </w:pPr>
       <w:r>
         <w:rPr>
           <w:rStyle w:val="Hipercze"/>
@@ -5508,22 +5363,8 @@
           <w:highlight w:val="yellow"/>
           <w:u w:val="none"/>
         </w:rPr>
-        <w:t>dovetaila</w:t>
-      </w:r>
-      <w:proofErr w:type="spellEnd"/>
-    </w:p>
-    <w:p>
-      <w:pPr>
-        <w:jc w:val="both"/>
-        <w:rPr>
-          <w:rStyle w:val="Hipercze"/>
-          <w:rFonts w:cstheme="minorHAnsi"/>
-          <w:color w:val="auto"/>
-          <w:sz w:val="24"/>
-          <w:szCs w:val="24"/>
-          <w:u w:val="none"/>
-        </w:rPr>
-      </w:pPr>
+        <w:t>K</w:t>
+      </w:r>
       <w:r>
         <w:rPr>
           <w:rStyle w:val="Hipercze"/>
@@ -5534,8 +5375,18 @@
           <w:highlight w:val="yellow"/>
           <w:u w:val="none"/>
         </w:rPr>
-        <w:t>K</w:t>
-      </w:r>
+        <w:t>osztorys</w:t>
+      </w:r>
+    </w:p>
+    <w:p>
+      <w:pPr>
+        <w:jc w:val="both"/>
+        <w:rPr>
+          <w:rFonts w:cstheme="minorHAnsi"/>
+          <w:sz w:val="24"/>
+          <w:szCs w:val="24"/>
+        </w:rPr>
+      </w:pPr>
       <w:r>
         <w:rPr>
           <w:rStyle w:val="Hipercze"/>
@@ -5546,28 +5397,6 @@
           <w:highlight w:val="yellow"/>
           <w:u w:val="none"/>
         </w:rPr>
-        <w:t>osztorys</w:t>
-      </w:r>
-    </w:p>
-    <w:p>
-      <w:pPr>
-        <w:jc w:val="both"/>
-        <w:rPr>
-          <w:rFonts w:cstheme="minorHAnsi"/>
-          <w:sz w:val="24"/>
-          <w:szCs w:val="24"/>
-        </w:rPr>
-      </w:pPr>
-      <w:r>
-        <w:rPr>
-          <w:rStyle w:val="Hipercze"/>
-          <w:rFonts w:cstheme="minorHAnsi"/>
-          <w:color w:val="auto"/>
-          <w:sz w:val="24"/>
-          <w:szCs w:val="24"/>
-          <w:highlight w:val="yellow"/>
-          <w:u w:val="none"/>
-        </w:rPr>
         <w:t>Mocowanie do statywu</w:t>
       </w:r>
     </w:p>
@@ -5620,6 +5449,7 @@
         <w:rPr>
           <w:noProof/>
         </w:rPr>
+        <w:lastRenderedPageBreak/>
         <w:drawing>
           <wp:anchor distT="0" distB="0" distL="114300" distR="114300" simplePos="0" relativeHeight="251672576" behindDoc="0" locked="0" layoutInCell="1" allowOverlap="1" wp14:anchorId="00DAECF4" wp14:editId="73F9C26E">
             <wp:simplePos x="0" y="0"/>
@@ -5646,7 +5476,7 @@
                     </pic:cNvPicPr>
                   </pic:nvPicPr>
                   <pic:blipFill>
-                    <a:blip r:embed="rId43">
+                    <a:blip r:embed="rId48">
                       <a:extLst>
                         <a:ext uri="{28A0092B-C50C-407E-A947-70E740481C1C}">
                           <a14:useLocalDpi xmlns:a14="http://schemas.microsoft.com/office/drawing/2010/main" val="0"/>
@@ -5713,51 +5543,15 @@
           <w:sz w:val="24"/>
           <w:szCs w:val="24"/>
         </w:rPr>
-        <w:t xml:space="preserve">montażu niemieckim – German </w:t>
-      </w:r>
-      <w:proofErr w:type="spellStart"/>
-      <w:r>
-        <w:rPr>
-          <w:rFonts w:cstheme="minorHAnsi"/>
-          <w:sz w:val="24"/>
-          <w:szCs w:val="24"/>
-        </w:rPr>
-        <w:t>equatorial</w:t>
-      </w:r>
-      <w:proofErr w:type="spellEnd"/>
-      <w:r>
-        <w:rPr>
-          <w:rFonts w:cstheme="minorHAnsi"/>
-          <w:sz w:val="24"/>
-          <w:szCs w:val="24"/>
-        </w:rPr>
-        <w:t xml:space="preserve"> </w:t>
-      </w:r>
-      <w:proofErr w:type="spellStart"/>
-      <w:r>
-        <w:rPr>
-          <w:rFonts w:cstheme="minorHAnsi"/>
-          <w:sz w:val="24"/>
-          <w:szCs w:val="24"/>
-        </w:rPr>
-        <w:t>mo</w:t>
-      </w:r>
-      <w:r>
-        <w:rPr>
-          <w:rFonts w:cstheme="minorHAnsi"/>
-          <w:sz w:val="24"/>
-          <w:szCs w:val="24"/>
-        </w:rPr>
-        <w:t>unt</w:t>
-      </w:r>
-      <w:proofErr w:type="spellEnd"/>
-      <w:r>
-        <w:rPr>
-          <w:rFonts w:cstheme="minorHAnsi"/>
-          <w:sz w:val="24"/>
-          <w:szCs w:val="24"/>
-        </w:rPr>
-        <w:t xml:space="preserve"> – istotną rolę pełni przeciwwaga. </w:t>
+        <w:t>montażu niemieckim – German equatorial mo</w:t>
+      </w:r>
+      <w:r>
+        <w:rPr>
+          <w:rFonts w:cstheme="minorHAnsi"/>
+          <w:sz w:val="24"/>
+          <w:szCs w:val="24"/>
+        </w:rPr>
+        <w:t xml:space="preserve">unt – istotną rolę pełni przeciwwaga. </w:t>
       </w:r>
       <w:r>
         <w:rPr>
@@ -5799,7 +5593,7 @@
           <w:szCs w:val="20"/>
           <w:shd w:val="clear" w:color="auto" w:fill="FFFFFF"/>
         </w:rPr>
-        <w:t xml:space="preserve">eleskop </w:t>
+        <w:t xml:space="preserve">eleskop spoczywa podparty z jednej strony ramienia montażu, a na drugim </w:t>
       </w:r>
       <w:r>
         <w:rPr>
@@ -5809,8 +5603,7 @@
           <w:szCs w:val="20"/>
           <w:shd w:val="clear" w:color="auto" w:fill="FFFFFF"/>
         </w:rPr>
-        <w:lastRenderedPageBreak/>
-        <w:t xml:space="preserve">spoczywa podparty z jednej strony ramienia montażu, a na drugim </w:t>
+        <w:t xml:space="preserve">jego masę </w:t>
       </w:r>
       <w:r>
         <w:rPr>
@@ -5820,7 +5613,7 @@
           <w:szCs w:val="20"/>
           <w:shd w:val="clear" w:color="auto" w:fill="FFFFFF"/>
         </w:rPr>
-        <w:t xml:space="preserve">jego masę </w:t>
+        <w:t>równoważy przeciwwaga.</w:t>
       </w:r>
       <w:r>
         <w:rPr>
@@ -5830,16 +5623,6 @@
           <w:szCs w:val="20"/>
           <w:shd w:val="clear" w:color="auto" w:fill="FFFFFF"/>
         </w:rPr>
-        <w:t>równoważy przeciwwaga.</w:t>
-      </w:r>
-      <w:r>
-        <w:rPr>
-          <w:rFonts w:ascii="Arial" w:hAnsi="Arial" w:cs="Arial"/>
-          <w:color w:val="333333"/>
-          <w:sz w:val="20"/>
-          <w:szCs w:val="20"/>
-          <w:shd w:val="clear" w:color="auto" w:fill="FFFFFF"/>
-        </w:rPr>
         <w:t xml:space="preserve"> </w:t>
       </w:r>
       <w:r>
@@ -5971,7 +5754,7 @@
           <w:szCs w:val="24"/>
         </w:rPr>
       </w:pPr>
-      <w:hyperlink r:id="rId44" w:history="1">
+      <w:hyperlink r:id="rId49" w:history="1">
         <w:r>
           <w:rPr>
             <w:rStyle w:val="Hipercze"/>
@@ -5992,7 +5775,7 @@
           <w:szCs w:val="24"/>
         </w:rPr>
       </w:pPr>
-      <w:hyperlink r:id="rId45" w:history="1">
+      <w:hyperlink r:id="rId50" w:history="1">
         <w:r>
           <w:rPr>
             <w:rStyle w:val="Hipercze"/>
@@ -6045,7 +5828,7 @@
                     </pic:cNvPicPr>
                   </pic:nvPicPr>
                   <pic:blipFill>
-                    <a:blip r:embed="rId46">
+                    <a:blip r:embed="rId51">
                       <a:extLst>
                         <a:ext uri="{28A0092B-C50C-407E-A947-70E740481C1C}">
                           <a14:useLocalDpi xmlns:a14="http://schemas.microsoft.com/office/drawing/2010/main" val="0"/>
@@ -6086,7 +5869,7 @@
           <w:szCs w:val="24"/>
         </w:rPr>
       </w:pPr>
-      <w:hyperlink r:id="rId47" w:history="1">
+      <w:hyperlink r:id="rId52" w:history="1">
         <w:r>
           <w:rPr>
             <w:rStyle w:val="Hipercze"/>
@@ -6153,7 +5936,7 @@
                     </pic:cNvPicPr>
                   </pic:nvPicPr>
                   <pic:blipFill>
-                    <a:blip r:embed="rId48">
+                    <a:blip r:embed="rId53">
                       <a:extLst>
                         <a:ext uri="{28A0092B-C50C-407E-A947-70E740481C1C}">
                           <a14:useLocalDpi xmlns:a14="http://schemas.microsoft.com/office/drawing/2010/main" val="0"/>
@@ -6224,79 +6007,8 @@
           <w:sz w:val="24"/>
           <w:szCs w:val="24"/>
         </w:rPr>
-        <w:t xml:space="preserve"> - TS-</w:t>
-      </w:r>
-      <w:proofErr w:type="spellStart"/>
-      <w:r>
-        <w:rPr>
-          <w:rFonts w:asciiTheme="minorHAnsi" w:hAnsiTheme="minorHAnsi" w:cstheme="minorHAnsi"/>
-          <w:color w:val="auto"/>
-          <w:sz w:val="24"/>
-          <w:szCs w:val="24"/>
-        </w:rPr>
-        <w:t>Optics</w:t>
-      </w:r>
-      <w:proofErr w:type="spellEnd"/>
-      <w:r>
-        <w:rPr>
-          <w:rFonts w:asciiTheme="minorHAnsi" w:hAnsiTheme="minorHAnsi" w:cstheme="minorHAnsi"/>
-          <w:color w:val="auto"/>
-          <w:sz w:val="24"/>
-          <w:szCs w:val="24"/>
-        </w:rPr>
-        <w:t xml:space="preserve"> D=20 mm </w:t>
-      </w:r>
-      <w:proofErr w:type="spellStart"/>
-      <w:r>
-        <w:rPr>
-          <w:rFonts w:asciiTheme="minorHAnsi" w:hAnsiTheme="minorHAnsi" w:cstheme="minorHAnsi"/>
-          <w:color w:val="auto"/>
-          <w:sz w:val="24"/>
-          <w:szCs w:val="24"/>
-        </w:rPr>
-        <w:t>Counterweight</w:t>
-      </w:r>
-      <w:proofErr w:type="spellEnd"/>
-      <w:r>
-        <w:rPr>
-          <w:rFonts w:asciiTheme="minorHAnsi" w:hAnsiTheme="minorHAnsi" w:cstheme="minorHAnsi"/>
-          <w:color w:val="auto"/>
-          <w:sz w:val="24"/>
-          <w:szCs w:val="24"/>
-        </w:rPr>
-        <w:t xml:space="preserve"> Bar with M10 </w:t>
-      </w:r>
-      <w:proofErr w:type="spellStart"/>
-      <w:r>
-        <w:rPr>
-          <w:rFonts w:asciiTheme="minorHAnsi" w:hAnsiTheme="minorHAnsi" w:cstheme="minorHAnsi"/>
-          <w:color w:val="auto"/>
-          <w:sz w:val="24"/>
-          <w:szCs w:val="24"/>
-        </w:rPr>
-        <w:t>thread</w:t>
-      </w:r>
-      <w:proofErr w:type="spellEnd"/>
-      <w:r>
-        <w:rPr>
-          <w:rFonts w:asciiTheme="minorHAnsi" w:hAnsiTheme="minorHAnsi" w:cstheme="minorHAnsi"/>
-          <w:color w:val="auto"/>
-          <w:sz w:val="24"/>
-          <w:szCs w:val="24"/>
-        </w:rPr>
-        <w:t xml:space="preserve">, 300 mm </w:t>
-      </w:r>
-      <w:proofErr w:type="spellStart"/>
-      <w:r>
-        <w:rPr>
-          <w:rFonts w:asciiTheme="minorHAnsi" w:hAnsiTheme="minorHAnsi" w:cstheme="minorHAnsi"/>
-          <w:color w:val="auto"/>
-          <w:sz w:val="24"/>
-          <w:szCs w:val="24"/>
-        </w:rPr>
-        <w:t>long</w:t>
-      </w:r>
-      <w:proofErr w:type="spellEnd"/>
+        <w:t xml:space="preserve"> - TS-Optics D=20 mm Counterweight Bar with M10 thread, 300 mm long</w:t>
+      </w:r>
       <w:r>
         <w:rPr>
           <w:rFonts w:asciiTheme="minorHAnsi" w:hAnsiTheme="minorHAnsi" w:cstheme="minorHAnsi"/>
@@ -6581,97 +6293,19 @@
           <w:szCs w:val="17"/>
           <w:shd w:val="clear" w:color="auto" w:fill="EEF4FF"/>
         </w:rPr>
-        <w:t>TS-</w:t>
-      </w:r>
-      <w:proofErr w:type="spellStart"/>
-      <w:r>
-        <w:rPr>
-          <w:rFonts w:ascii="Tahoma" w:hAnsi="Tahoma" w:cs="Tahoma"/>
-          <w:color w:val="333333"/>
-          <w:sz w:val="17"/>
-          <w:szCs w:val="17"/>
-          <w:shd w:val="clear" w:color="auto" w:fill="EEF4FF"/>
-        </w:rPr>
-        <w:t>Optics</w:t>
-      </w:r>
-      <w:proofErr w:type="spellEnd"/>
-      <w:r>
-        <w:rPr>
-          <w:rFonts w:ascii="Tahoma" w:hAnsi="Tahoma" w:cs="Tahoma"/>
-          <w:color w:val="333333"/>
-          <w:sz w:val="17"/>
-          <w:szCs w:val="17"/>
-          <w:shd w:val="clear" w:color="auto" w:fill="EEF4FF"/>
-        </w:rPr>
-        <w:t xml:space="preserve">, </w:t>
-      </w:r>
-      <w:proofErr w:type="spellStart"/>
-      <w:r>
-        <w:rPr>
-          <w:rFonts w:ascii="Tahoma" w:hAnsi="Tahoma" w:cs="Tahoma"/>
-          <w:color w:val="333333"/>
-          <w:sz w:val="17"/>
-          <w:szCs w:val="17"/>
-          <w:shd w:val="clear" w:color="auto" w:fill="EEF4FF"/>
-        </w:rPr>
-        <w:t>Skywatcher</w:t>
-      </w:r>
-      <w:proofErr w:type="spellEnd"/>
-      <w:r>
-        <w:rPr>
-          <w:rFonts w:ascii="Tahoma" w:hAnsi="Tahoma" w:cs="Tahoma"/>
-          <w:color w:val="333333"/>
-          <w:sz w:val="17"/>
-          <w:szCs w:val="17"/>
-          <w:shd w:val="clear" w:color="auto" w:fill="EEF4FF"/>
-        </w:rPr>
-        <w:t xml:space="preserve">, </w:t>
-      </w:r>
-      <w:proofErr w:type="spellStart"/>
-      <w:r>
-        <w:rPr>
-          <w:rFonts w:ascii="Tahoma" w:hAnsi="Tahoma" w:cs="Tahoma"/>
-          <w:color w:val="333333"/>
-          <w:sz w:val="17"/>
-          <w:szCs w:val="17"/>
-          <w:shd w:val="clear" w:color="auto" w:fill="EEF4FF"/>
-        </w:rPr>
-        <w:t>Celestron</w:t>
-      </w:r>
-      <w:proofErr w:type="spellEnd"/>
-      <w:r>
-        <w:rPr>
-          <w:rFonts w:ascii="Tahoma" w:hAnsi="Tahoma" w:cs="Tahoma"/>
-          <w:color w:val="333333"/>
-          <w:sz w:val="17"/>
-          <w:szCs w:val="17"/>
-          <w:shd w:val="clear" w:color="auto" w:fill="EEF4FF"/>
-        </w:rPr>
-        <w:t xml:space="preserve">, </w:t>
-      </w:r>
-      <w:proofErr w:type="spellStart"/>
-      <w:r>
-        <w:rPr>
-          <w:rFonts w:ascii="Tahoma" w:hAnsi="Tahoma" w:cs="Tahoma"/>
-          <w:color w:val="333333"/>
-          <w:sz w:val="17"/>
-          <w:szCs w:val="17"/>
-          <w:shd w:val="clear" w:color="auto" w:fill="EEF4FF"/>
-        </w:rPr>
-        <w:t>Vixen</w:t>
-      </w:r>
-      <w:proofErr w:type="spellEnd"/>
-    </w:p>
-    <w:p>
-      <w:pPr>
-        <w:jc w:val="both"/>
-        <w:rPr>
-          <w:rFonts w:cstheme="minorHAnsi"/>
-          <w:sz w:val="24"/>
-          <w:szCs w:val="24"/>
-        </w:rPr>
-      </w:pPr>
-      <w:hyperlink r:id="rId49" w:history="1">
+        <w:t>TS-Optics, Skywatcher, Celestron, Vixen</w:t>
+      </w:r>
+    </w:p>
+    <w:p>
+      <w:pPr>
+        <w:jc w:val="both"/>
+        <w:rPr>
+          <w:rFonts w:cstheme="minorHAnsi"/>
+          <w:sz w:val="24"/>
+          <w:szCs w:val="24"/>
+        </w:rPr>
+      </w:pPr>
+      <w:hyperlink r:id="rId54" w:history="1">
         <w:r>
           <w:rPr>
             <w:rStyle w:val="Hipercze"/>
@@ -6692,16 +6326,6 @@
           <w:szCs w:val="24"/>
         </w:rPr>
       </w:pPr>
-    </w:p>
-    <w:p>
-      <w:pPr>
-        <w:jc w:val="both"/>
-        <w:rPr>
-          <w:rFonts w:cstheme="minorHAnsi"/>
-          <w:sz w:val="24"/>
-          <w:szCs w:val="24"/>
-        </w:rPr>
-      </w:pPr>
       <w:r>
         <w:rPr>
           <w:rFonts w:cstheme="minorHAnsi"/>
@@ -6709,6 +6333,7 @@
           <w:szCs w:val="24"/>
           <w:highlight w:val="yellow"/>
         </w:rPr>
+        <w:lastRenderedPageBreak/>
         <w:t xml:space="preserve">Dobór </w:t>
       </w:r>
       <w:r>
@@ -6762,9 +6387,9 @@
 <file path=word/numbering.xml><?xml version="1.0" encoding="utf-8"?>
 <w:numbering xmlns:wpc="http://schemas.microsoft.com/office/word/2010/wordprocessingCanvas" xmlns:cx="http://schemas.microsoft.com/office/drawing/2014/chartex" xmlns:cx1="http://schemas.microsoft.com/office/drawing/2015/9/8/chartex" xmlns:cx2="http://schemas.microsoft.com/office/drawing/2015/10/21/chartex" xmlns:cx3="http://schemas.microsoft.com/office/drawing/2016/5/9/chartex" xmlns:cx4="http://schemas.microsoft.com/office/drawing/2016/5/10/chartex" xmlns:cx5="http://schemas.microsoft.com/office/drawing/2016/5/11/chartex" xmlns:cx6="http://schemas.microsoft.com/office/drawing/2016/5/12/chartex" xmlns:cx7="http://schemas.microsoft.com/office/drawing/2016/5/13/chartex" xmlns:cx8="http://schemas.microsoft.com/office/drawing/2016/5/14/chartex" xmlns:mc="http://schemas.openxmlformats.org/markup-compatibility/2006" xmlns:aink="http://schemas.microsoft.com/office/drawing/2016/ink" xmlns:am3d="http://schemas.microsoft.com/office/drawing/2017/model3d" xmlns:o="urn:schemas-microsoft-com:office:office" xmlns:r="http://schemas.openxmlformats.org/officeDocument/2006/relationships" xmlns:m="http://schemas.openxmlformats.org/officeDocument/2006/math" xmlns:v="urn:schemas-microsoft-com:vml" xmlns:wp14="http://schemas.microsoft.com/office/word/2010/wordprocessingDrawing" xmlns:wp="http://schemas.openxmlformats.org/drawingml/2006/wordprocessingDrawing" xmlns:w10="urn:schemas-microsoft-com:office:word" xmlns:w="http://schemas.openxmlformats.org/wordprocessingml/2006/main" xmlns:w14="http://schemas.microsoft.com/office/word/2010/wordml" xmlns:w15="http://schemas.microsoft.com/office/word/2012/wordml" xmlns:w16cex="http://schemas.microsoft.com/office/word/2018/wordml/cex" xmlns:w16cid="http://schemas.microsoft.com/office/word/2016/wordml/cid" xmlns:w16="http://schemas.microsoft.com/office/word/2018/wordml" xmlns:w16se="http://schemas.microsoft.com/office/word/2015/wordml/symex" xmlns:wpg="http://schemas.microsoft.com/office/word/2010/wordprocessingGroup" xmlns:wpi="http://schemas.microsoft.com/office/word/2010/wordprocessingInk" xmlns:wne="http://schemas.microsoft.com/office/word/2006/wordml" xmlns:wps="http://schemas.microsoft.com/office/word/2010/wordprocessingShape" mc:Ignorable="w14 w15 w16se w16cid w16 w16cex wp14">
   <w:abstractNum w:abstractNumId="0" w15:restartNumberingAfterBreak="0">
-    <w:nsid w:val="28F20669"/>
+    <w:nsid w:val="0CAF511E"/>
     <w:multiLevelType w:val="hybridMultilevel"/>
-    <w:tmpl w:val="1D56D612"/>
+    <w:tmpl w:val="799A63AC"/>
     <w:lvl w:ilvl="0" w:tplc="04150001">
       <w:start w:val="1"/>
       <w:numFmt w:val="bullet"/>
@@ -6875,6 +6500,119 @@
     </w:lvl>
   </w:abstractNum>
   <w:abstractNum w:abstractNumId="1" w15:restartNumberingAfterBreak="0">
+    <w:nsid w:val="28F20669"/>
+    <w:multiLevelType w:val="hybridMultilevel"/>
+    <w:tmpl w:val="1D56D612"/>
+    <w:lvl w:ilvl="0" w:tplc="04150001">
+      <w:start w:val="1"/>
+      <w:numFmt w:val="bullet"/>
+      <w:lvlText w:val=""/>
+      <w:lvlJc w:val="left"/>
+      <w:pPr>
+        <w:ind w:left="720" w:hanging="360"/>
+      </w:pPr>
+      <w:rPr>
+        <w:rFonts w:ascii="Symbol" w:hAnsi="Symbol" w:hint="default"/>
+      </w:rPr>
+    </w:lvl>
+    <w:lvl w:ilvl="1" w:tplc="04150003" w:tentative="1">
+      <w:start w:val="1"/>
+      <w:numFmt w:val="bullet"/>
+      <w:lvlText w:val="o"/>
+      <w:lvlJc w:val="left"/>
+      <w:pPr>
+        <w:ind w:left="1440" w:hanging="360"/>
+      </w:pPr>
+      <w:rPr>
+        <w:rFonts w:ascii="Courier New" w:hAnsi="Courier New" w:cs="Courier New" w:hint="default"/>
+      </w:rPr>
+    </w:lvl>
+    <w:lvl w:ilvl="2" w:tplc="04150005" w:tentative="1">
+      <w:start w:val="1"/>
+      <w:numFmt w:val="bullet"/>
+      <w:lvlText w:val=""/>
+      <w:lvlJc w:val="left"/>
+      <w:pPr>
+        <w:ind w:left="2160" w:hanging="360"/>
+      </w:pPr>
+      <w:rPr>
+        <w:rFonts w:ascii="Wingdings" w:hAnsi="Wingdings" w:hint="default"/>
+      </w:rPr>
+    </w:lvl>
+    <w:lvl w:ilvl="3" w:tplc="04150001" w:tentative="1">
+      <w:start w:val="1"/>
+      <w:numFmt w:val="bullet"/>
+      <w:lvlText w:val=""/>
+      <w:lvlJc w:val="left"/>
+      <w:pPr>
+        <w:ind w:left="2880" w:hanging="360"/>
+      </w:pPr>
+      <w:rPr>
+        <w:rFonts w:ascii="Symbol" w:hAnsi="Symbol" w:hint="default"/>
+      </w:rPr>
+    </w:lvl>
+    <w:lvl w:ilvl="4" w:tplc="04150003" w:tentative="1">
+      <w:start w:val="1"/>
+      <w:numFmt w:val="bullet"/>
+      <w:lvlText w:val="o"/>
+      <w:lvlJc w:val="left"/>
+      <w:pPr>
+        <w:ind w:left="3600" w:hanging="360"/>
+      </w:pPr>
+      <w:rPr>
+        <w:rFonts w:ascii="Courier New" w:hAnsi="Courier New" w:cs="Courier New" w:hint="default"/>
+      </w:rPr>
+    </w:lvl>
+    <w:lvl w:ilvl="5" w:tplc="04150005" w:tentative="1">
+      <w:start w:val="1"/>
+      <w:numFmt w:val="bullet"/>
+      <w:lvlText w:val=""/>
+      <w:lvlJc w:val="left"/>
+      <w:pPr>
+        <w:ind w:left="4320" w:hanging="360"/>
+      </w:pPr>
+      <w:rPr>
+        <w:rFonts w:ascii="Wingdings" w:hAnsi="Wingdings" w:hint="default"/>
+      </w:rPr>
+    </w:lvl>
+    <w:lvl w:ilvl="6" w:tplc="04150001" w:tentative="1">
+      <w:start w:val="1"/>
+      <w:numFmt w:val="bullet"/>
+      <w:lvlText w:val=""/>
+      <w:lvlJc w:val="left"/>
+      <w:pPr>
+        <w:ind w:left="5040" w:hanging="360"/>
+      </w:pPr>
+      <w:rPr>
+        <w:rFonts w:ascii="Symbol" w:hAnsi="Symbol" w:hint="default"/>
+      </w:rPr>
+    </w:lvl>
+    <w:lvl w:ilvl="7" w:tplc="04150003" w:tentative="1">
+      <w:start w:val="1"/>
+      <w:numFmt w:val="bullet"/>
+      <w:lvlText w:val="o"/>
+      <w:lvlJc w:val="left"/>
+      <w:pPr>
+        <w:ind w:left="5760" w:hanging="360"/>
+      </w:pPr>
+      <w:rPr>
+        <w:rFonts w:ascii="Courier New" w:hAnsi="Courier New" w:cs="Courier New" w:hint="default"/>
+      </w:rPr>
+    </w:lvl>
+    <w:lvl w:ilvl="8" w:tplc="04150005" w:tentative="1">
+      <w:start w:val="1"/>
+      <w:numFmt w:val="bullet"/>
+      <w:lvlText w:val=""/>
+      <w:lvlJc w:val="left"/>
+      <w:pPr>
+        <w:ind w:left="6480" w:hanging="360"/>
+      </w:pPr>
+      <w:rPr>
+        <w:rFonts w:ascii="Wingdings" w:hAnsi="Wingdings" w:hint="default"/>
+      </w:rPr>
+    </w:lvl>
+  </w:abstractNum>
+  <w:abstractNum w:abstractNumId="2" w15:restartNumberingAfterBreak="0">
     <w:nsid w:val="3FB84002"/>
     <w:multiLevelType w:val="multilevel"/>
     <w:tmpl w:val="B75CE7B2"/>
@@ -7023,7 +6761,7 @@
       </w:rPr>
     </w:lvl>
   </w:abstractNum>
-  <w:abstractNum w:abstractNumId="2" w15:restartNumberingAfterBreak="0">
+  <w:abstractNum w:abstractNumId="3" w15:restartNumberingAfterBreak="0">
     <w:nsid w:val="5EEB3613"/>
     <w:multiLevelType w:val="multilevel"/>
     <w:tmpl w:val="4F18BBE8"/>
@@ -7173,12 +6911,15 @@
     </w:lvl>
   </w:abstractNum>
   <w:num w:numId="1">
+    <w:abstractNumId w:val="3"/>
+  </w:num>
+  <w:num w:numId="2">
     <w:abstractNumId w:val="2"/>
   </w:num>
-  <w:num w:numId="2">
+  <w:num w:numId="3">
     <w:abstractNumId w:val="1"/>
   </w:num>
-  <w:num w:numId="3">
+  <w:num w:numId="4">
     <w:abstractNumId w:val="0"/>
   </w:num>
 </w:numbering>

--- a/Mechanika/Moduł obrotu RET Estera/Dokumentacja.docx
+++ b/Mechanika/Moduł obrotu RET Estera/Dokumentacja.docx
@@ -2,54 +2,6 @@
 <file path=word/document.xml><?xml version="1.0" encoding="utf-8"?>
 <w:document xmlns:wpc="http://schemas.microsoft.com/office/word/2010/wordprocessingCanvas" xmlns:cx="http://schemas.microsoft.com/office/drawing/2014/chartex" xmlns:cx1="http://schemas.microsoft.com/office/drawing/2015/9/8/chartex" xmlns:cx2="http://schemas.microsoft.com/office/drawing/2015/10/21/chartex" xmlns:cx3="http://schemas.microsoft.com/office/drawing/2016/5/9/chartex" xmlns:cx4="http://schemas.microsoft.com/office/drawing/2016/5/10/chartex" xmlns:cx5="http://schemas.microsoft.com/office/drawing/2016/5/11/chartex" xmlns:cx6="http://schemas.microsoft.com/office/drawing/2016/5/12/chartex" xmlns:cx7="http://schemas.microsoft.com/office/drawing/2016/5/13/chartex" xmlns:cx8="http://schemas.microsoft.com/office/drawing/2016/5/14/chartex" xmlns:mc="http://schemas.openxmlformats.org/markup-compatibility/2006" xmlns:aink="http://schemas.microsoft.com/office/drawing/2016/ink" xmlns:am3d="http://schemas.microsoft.com/office/drawing/2017/model3d" xmlns:o="urn:schemas-microsoft-com:office:office" xmlns:r="http://schemas.openxmlformats.org/officeDocument/2006/relationships" xmlns:m="http://schemas.openxmlformats.org/officeDocument/2006/math" xmlns:v="urn:schemas-microsoft-com:vml" xmlns:wp14="http://schemas.microsoft.com/office/word/2010/wordprocessingDrawing" xmlns:wp="http://schemas.openxmlformats.org/drawingml/2006/wordprocessingDrawing" xmlns:w10="urn:schemas-microsoft-com:office:word" xmlns:w="http://schemas.openxmlformats.org/wordprocessingml/2006/main" xmlns:w14="http://schemas.microsoft.com/office/word/2010/wordml" xmlns:w15="http://schemas.microsoft.com/office/word/2012/wordml" xmlns:w16cex="http://schemas.microsoft.com/office/word/2018/wordml/cex" xmlns:w16cid="http://schemas.microsoft.com/office/word/2016/wordml/cid" xmlns:w16="http://schemas.microsoft.com/office/word/2018/wordml" xmlns:w16se="http://schemas.microsoft.com/office/word/2015/wordml/symex" xmlns:wpg="http://schemas.microsoft.com/office/word/2010/wordprocessingGroup" xmlns:wpi="http://schemas.microsoft.com/office/word/2010/wordprocessingInk" xmlns:wne="http://schemas.microsoft.com/office/word/2006/wordml" xmlns:wps="http://schemas.microsoft.com/office/word/2010/wordprocessingShape" mc:Ignorable="w14 w15 w16se w16cid w16 w16cex wp14">
   <w:body>
-    <w:p>
-      <w:pPr>
-        <w:jc w:val="both"/>
-        <w:rPr>
-          <w:rFonts w:cstheme="minorHAnsi"/>
-          <w:sz w:val="24"/>
-          <w:szCs w:val="24"/>
-          <w:highlight w:val="yellow"/>
-        </w:rPr>
-      </w:pPr>
-      <w:r>
-        <w:rPr>
-          <w:rFonts w:cstheme="minorHAnsi"/>
-          <w:sz w:val="24"/>
-          <w:szCs w:val="24"/>
-          <w:highlight w:val="yellow"/>
-        </w:rPr>
-        <w:t>Otwory pod szyne w dek</w:t>
-      </w:r>
-      <w:r>
-        <w:rPr>
-          <w:rFonts w:cstheme="minorHAnsi"/>
-          <w:sz w:val="24"/>
-          <w:szCs w:val="24"/>
-          <w:highlight w:val="yellow"/>
-        </w:rPr>
-        <w:t>; wkręty do lozysk, krancowki</w:t>
-      </w:r>
-    </w:p>
-    <w:p>
-      <w:pPr>
-        <w:jc w:val="both"/>
-        <w:rPr>
-          <w:rFonts w:cstheme="minorHAnsi"/>
-          <w:sz w:val="24"/>
-          <w:szCs w:val="24"/>
-        </w:rPr>
-      </w:pPr>
-      <w:r>
-        <w:rPr>
-          <w:rFonts w:cstheme="minorHAnsi"/>
-          <w:sz w:val="24"/>
-          <w:szCs w:val="24"/>
-          <w:highlight w:val="yellow"/>
-        </w:rPr>
-        <w:t>Wytrzymalosciowe</w:t>
-      </w:r>
-    </w:p>
     <w:p>
       <w:pPr>
         <w:jc w:val="both"/>
@@ -791,8 +743,19 @@
                 <w:szCs w:val="24"/>
                 <w:lang w:eastAsia="pl-PL"/>
               </w:rPr>
-              <w:t>12,8 kN</w:t>
+              <w:t xml:space="preserve">12,8 </w:t>
             </w:r>
+            <w:proofErr w:type="spellStart"/>
+            <w:r>
+              <w:rPr>
+                <w:rFonts w:eastAsia="Times New Roman" w:cstheme="minorHAnsi"/>
+                <w:sz w:val="24"/>
+                <w:szCs w:val="24"/>
+                <w:lang w:eastAsia="pl-PL"/>
+              </w:rPr>
+              <w:t>kN</w:t>
+            </w:r>
+            <w:proofErr w:type="spellEnd"/>
           </w:p>
         </w:tc>
       </w:tr>
@@ -832,7 +795,6 @@
                 <w:szCs w:val="24"/>
                 <w:lang w:eastAsia="pl-PL"/>
               </w:rPr>
-              <w:lastRenderedPageBreak/>
               <w:t>C0</w:t>
             </w:r>
           </w:p>
@@ -865,8 +827,19 @@
                 <w:szCs w:val="24"/>
                 <w:lang w:eastAsia="pl-PL"/>
               </w:rPr>
-              <w:t>6,65 kN</w:t>
+              <w:t xml:space="preserve">6,65 </w:t>
             </w:r>
+            <w:proofErr w:type="spellStart"/>
+            <w:r>
+              <w:rPr>
+                <w:rFonts w:eastAsia="Times New Roman" w:cstheme="minorHAnsi"/>
+                <w:sz w:val="24"/>
+                <w:szCs w:val="24"/>
+                <w:lang w:eastAsia="pl-PL"/>
+              </w:rPr>
+              <w:t>kN</w:t>
+            </w:r>
+            <w:proofErr w:type="spellEnd"/>
           </w:p>
         </w:tc>
       </w:tr>
@@ -1042,6 +1015,7 @@
           <w:szCs w:val="24"/>
           <w:lang w:eastAsia="pl-PL"/>
         </w:rPr>
+        <w:lastRenderedPageBreak/>
         <w:fldChar w:fldCharType="begin"/>
       </w:r>
       <w:r>
@@ -1272,8 +1246,19 @@
                 <w:szCs w:val="24"/>
                 <w:lang w:eastAsia="pl-PL"/>
               </w:rPr>
-              <w:t>5,5 Nm</w:t>
+              <w:t xml:space="preserve">5,5 </w:t>
             </w:r>
+            <w:proofErr w:type="spellStart"/>
+            <w:r>
+              <w:rPr>
+                <w:rFonts w:eastAsia="Times New Roman" w:cstheme="minorHAnsi"/>
+                <w:sz w:val="24"/>
+                <w:szCs w:val="24"/>
+                <w:lang w:eastAsia="pl-PL"/>
+              </w:rPr>
+              <w:t>Nm</w:t>
+            </w:r>
+            <w:proofErr w:type="spellEnd"/>
           </w:p>
         </w:tc>
       </w:tr>
@@ -1715,6 +1700,7 @@
       <w:r>
         <w:rPr>
           <w:rFonts w:cstheme="minorHAnsi"/>
+          <w:noProof/>
           <w:sz w:val="24"/>
           <w:szCs w:val="24"/>
         </w:rPr>
@@ -1899,7 +1885,33 @@
           <w:highlight w:val="yellow"/>
           <w:u w:val="none"/>
         </w:rPr>
-        <w:t>Montaż modułu zapewniony jest przez handlowy uchwyt do szyny dovetail typu () wykorzystywanej do mocowania teleskopu na standardowy statyw fotograficzny lub teleskopowy. W przypadku zastosowania innej szyny możliwy jest montaż poprzez zmianę uchwytu na inny oraz dobranie kołnierza znajdującego się na wałku modułu rektascencji o odpowiednim rozstawie otworów.</w:t>
+        <w:t xml:space="preserve">Montaż modułu zapewniony jest przez handlowy uchwyt do szyny </w:t>
+      </w:r>
+      <w:proofErr w:type="spellStart"/>
+      <w:r>
+        <w:rPr>
+          <w:rStyle w:val="Hipercze"/>
+          <w:rFonts w:cstheme="minorHAnsi"/>
+          <w:color w:val="auto"/>
+          <w:sz w:val="24"/>
+          <w:szCs w:val="24"/>
+          <w:highlight w:val="yellow"/>
+          <w:u w:val="none"/>
+        </w:rPr>
+        <w:t>dovetail</w:t>
+      </w:r>
+      <w:proofErr w:type="spellEnd"/>
+      <w:r>
+        <w:rPr>
+          <w:rStyle w:val="Hipercze"/>
+          <w:rFonts w:cstheme="minorHAnsi"/>
+          <w:color w:val="auto"/>
+          <w:sz w:val="24"/>
+          <w:szCs w:val="24"/>
+          <w:highlight w:val="yellow"/>
+          <w:u w:val="none"/>
+        </w:rPr>
+        <w:t xml:space="preserve"> typu () wykorzystywanej do mocowania teleskopu na standardowy statyw fotograficzny lub teleskopowy. W przypadku zastosowania innej szyny możliwy jest montaż poprzez zmianę uchwytu na inny oraz dobranie kołnierza znajdującego się na wałku modułu rektascencji o odpowiednim rozstawie otworów.</w:t>
       </w:r>
       <w:r>
         <w:rPr>
@@ -1971,8 +1983,74 @@
           <w:szCs w:val="24"/>
           <w:shd w:val="clear" w:color="auto" w:fill="FFFFFF"/>
         </w:rPr>
-        <w:t>#2676 Pololu 25D mm Metal Gearmotor Bracket</w:t>
-      </w:r>
+        <w:t xml:space="preserve">#2676 </w:t>
+      </w:r>
+      <w:proofErr w:type="spellStart"/>
+      <w:r>
+        <w:rPr>
+          <w:rFonts w:cstheme="minorHAnsi"/>
+          <w:b/>
+          <w:bCs/>
+          <w:color w:val="333333"/>
+          <w:sz w:val="24"/>
+          <w:szCs w:val="24"/>
+          <w:shd w:val="clear" w:color="auto" w:fill="FFFFFF"/>
+        </w:rPr>
+        <w:t>Pololu</w:t>
+      </w:r>
+      <w:proofErr w:type="spellEnd"/>
+      <w:r>
+        <w:rPr>
+          <w:rFonts w:cstheme="minorHAnsi"/>
+          <w:b/>
+          <w:bCs/>
+          <w:color w:val="333333"/>
+          <w:sz w:val="24"/>
+          <w:szCs w:val="24"/>
+          <w:shd w:val="clear" w:color="auto" w:fill="FFFFFF"/>
+        </w:rPr>
+        <w:t xml:space="preserve"> 25D mm Metal </w:t>
+      </w:r>
+      <w:proofErr w:type="spellStart"/>
+      <w:r>
+        <w:rPr>
+          <w:rFonts w:cstheme="minorHAnsi"/>
+          <w:b/>
+          <w:bCs/>
+          <w:color w:val="333333"/>
+          <w:sz w:val="24"/>
+          <w:szCs w:val="24"/>
+          <w:shd w:val="clear" w:color="auto" w:fill="FFFFFF"/>
+        </w:rPr>
+        <w:t>Gearmotor</w:t>
+      </w:r>
+      <w:proofErr w:type="spellEnd"/>
+      <w:r>
+        <w:rPr>
+          <w:rFonts w:cstheme="minorHAnsi"/>
+          <w:b/>
+          <w:bCs/>
+          <w:color w:val="333333"/>
+          <w:sz w:val="24"/>
+          <w:szCs w:val="24"/>
+          <w:shd w:val="clear" w:color="auto" w:fill="FFFFFF"/>
+        </w:rPr>
+        <w:t xml:space="preserve"> </w:t>
+      </w:r>
+      <w:proofErr w:type="spellStart"/>
+      <w:r>
+        <w:rPr>
+          <w:rFonts w:cstheme="minorHAnsi"/>
+          <w:b/>
+          <w:bCs/>
+          <w:color w:val="333333"/>
+          <w:sz w:val="24"/>
+          <w:szCs w:val="24"/>
+          <w:shd w:val="clear" w:color="auto" w:fill="FFFFFF"/>
+        </w:rPr>
+        <w:t>Bracket</w:t>
+      </w:r>
+      <w:proofErr w:type="spellEnd"/>
       <w:r>
         <w:rPr>
           <w:rFonts w:cstheme="minorHAnsi"/>
@@ -2629,7 +2707,31 @@
           <w:szCs w:val="24"/>
           <w:shd w:val="clear" w:color="auto" w:fill="FFFFFF"/>
         </w:rPr>
-        <w:t xml:space="preserve">2GT Timing Belt Pulley </w:t>
+        <w:t xml:space="preserve">2GT Timing Belt </w:t>
+      </w:r>
+      <w:proofErr w:type="spellStart"/>
+      <w:r>
+        <w:rPr>
+          <w:rFonts w:cstheme="minorHAnsi"/>
+          <w:b/>
+          <w:bCs/>
+          <w:sz w:val="24"/>
+          <w:szCs w:val="24"/>
+          <w:shd w:val="clear" w:color="auto" w:fill="FFFFFF"/>
+        </w:rPr>
+        <w:t>Pulley</w:t>
+      </w:r>
+      <w:proofErr w:type="spellEnd"/>
+      <w:r>
+        <w:rPr>
+          <w:rFonts w:cstheme="minorHAnsi"/>
+          <w:b/>
+          <w:bCs/>
+          <w:sz w:val="24"/>
+          <w:szCs w:val="24"/>
+          <w:shd w:val="clear" w:color="auto" w:fill="FFFFFF"/>
+        </w:rPr>
+        <w:t xml:space="preserve"> </w:t>
       </w:r>
       <w:r>
         <w:rPr>
@@ -3097,7 +3199,27 @@
           <w:sz w:val="24"/>
           <w:szCs w:val="24"/>
         </w:rPr>
-        <w:t xml:space="preserve">2GT Timing Belt Pulley o 50 zębach i średnicy otworu wewnętrznego φ=12mm. </w:t>
+        <w:t xml:space="preserve">2GT Timing Belt </w:t>
+      </w:r>
+      <w:proofErr w:type="spellStart"/>
+      <w:r>
+        <w:rPr>
+          <w:rFonts w:cstheme="minorHAnsi"/>
+          <w:color w:val="000000"/>
+          <w:sz w:val="24"/>
+          <w:szCs w:val="24"/>
+        </w:rPr>
+        <w:t>Pulley</w:t>
+      </w:r>
+      <w:proofErr w:type="spellEnd"/>
+      <w:r>
+        <w:rPr>
+          <w:rFonts w:cstheme="minorHAnsi"/>
+          <w:color w:val="000000"/>
+          <w:sz w:val="24"/>
+          <w:szCs w:val="24"/>
+        </w:rPr>
+        <w:t xml:space="preserve"> o 50 zębach i średnicy otworu wewnętrznego φ=12mm. </w:t>
       </w:r>
       <w:r>
         <w:rPr>
@@ -3399,7 +3521,51 @@
           <w:sz w:val="24"/>
           <w:szCs w:val="24"/>
         </w:rPr>
-        <w:t xml:space="preserve"> typu closed loop o długości 158mm. Pasek opiera się na dwóch kołach zębatych</w:t>
+        <w:t xml:space="preserve"> typu </w:t>
+      </w:r>
+      <w:proofErr w:type="spellStart"/>
+      <w:r>
+        <w:rPr>
+          <w:rStyle w:val="a-size-large"/>
+          <w:rFonts w:asciiTheme="minorHAnsi" w:hAnsiTheme="minorHAnsi" w:cstheme="minorHAnsi"/>
+          <w:color w:val="auto"/>
+          <w:sz w:val="24"/>
+          <w:szCs w:val="24"/>
+        </w:rPr>
+        <w:t>closed</w:t>
+      </w:r>
+      <w:proofErr w:type="spellEnd"/>
+      <w:r>
+        <w:rPr>
+          <w:rStyle w:val="a-size-large"/>
+          <w:rFonts w:asciiTheme="minorHAnsi" w:hAnsiTheme="minorHAnsi" w:cstheme="minorHAnsi"/>
+          <w:color w:val="auto"/>
+          <w:sz w:val="24"/>
+          <w:szCs w:val="24"/>
+        </w:rPr>
+        <w:t xml:space="preserve"> </w:t>
+      </w:r>
+      <w:proofErr w:type="spellStart"/>
+      <w:r>
+        <w:rPr>
+          <w:rStyle w:val="a-size-large"/>
+          <w:rFonts w:asciiTheme="minorHAnsi" w:hAnsiTheme="minorHAnsi" w:cstheme="minorHAnsi"/>
+          <w:color w:val="auto"/>
+          <w:sz w:val="24"/>
+          <w:szCs w:val="24"/>
+        </w:rPr>
+        <w:t>loop</w:t>
+      </w:r>
+      <w:proofErr w:type="spellEnd"/>
+      <w:r>
+        <w:rPr>
+          <w:rStyle w:val="a-size-large"/>
+          <w:rFonts w:asciiTheme="minorHAnsi" w:hAnsiTheme="minorHAnsi" w:cstheme="minorHAnsi"/>
+          <w:color w:val="auto"/>
+          <w:sz w:val="24"/>
+          <w:szCs w:val="24"/>
+        </w:rPr>
+        <w:t xml:space="preserve"> o długości 158mm. Pasek opiera się na dwóch kołach zębatych</w:t>
       </w:r>
       <w:r>
         <w:rPr>
@@ -3449,7 +3615,25 @@
           <w:sz w:val="24"/>
           <w:szCs w:val="24"/>
         </w:rPr>
-        <w:t>Zastosowanie paska typu GT2 ma tę zaletę, że jest to pasek bezluzowy. Jego półokrągłe w</w:t>
+        <w:t xml:space="preserve">Zastosowanie paska typu GT2 ma tę zaletę, że jest to pasek </w:t>
+      </w:r>
+      <w:proofErr w:type="spellStart"/>
+      <w:r>
+        <w:rPr>
+          <w:rFonts w:cstheme="minorHAnsi"/>
+          <w:sz w:val="24"/>
+          <w:szCs w:val="24"/>
+        </w:rPr>
+        <w:t>bezluzowy</w:t>
+      </w:r>
+      <w:proofErr w:type="spellEnd"/>
+      <w:r>
+        <w:rPr>
+          <w:rFonts w:cstheme="minorHAnsi"/>
+          <w:sz w:val="24"/>
+          <w:szCs w:val="24"/>
+        </w:rPr>
+        <w:t>. Jego półokrągłe w</w:t>
       </w:r>
       <w:r>
         <w:rPr>
@@ -3499,6 +3683,338 @@
         </w:rPr>
         <w:t xml:space="preserve"> „gładkim” przejściem pomiędzy kolejnymi zębami.</w:t>
       </w:r>
+    </w:p>
+    <w:p>
+      <w:pPr>
+        <w:spacing w:after="0" w:line="240" w:lineRule="auto"/>
+        <w:rPr>
+          <w:rFonts w:ascii="Times New Roman" w:eastAsia="Times New Roman" w:hAnsi="Times New Roman" w:cs="Times New Roman"/>
+          <w:sz w:val="24"/>
+          <w:szCs w:val="24"/>
+          <w:lang w:eastAsia="pl-PL"/>
+        </w:rPr>
+      </w:pPr>
+      <w:proofErr w:type="spellStart"/>
+      <w:r>
+        <w:rPr>
+          <w:rFonts w:ascii="Arial" w:eastAsia="Times New Roman" w:hAnsi="Arial" w:cs="Arial"/>
+          <w:b/>
+          <w:bCs/>
+          <w:color w:val="666666"/>
+          <w:sz w:val="21"/>
+          <w:szCs w:val="21"/>
+          <w:shd w:val="clear" w:color="auto" w:fill="FFFFFF"/>
+          <w:lang w:eastAsia="pl-PL"/>
+        </w:rPr>
+        <w:t>Advantages</w:t>
+      </w:r>
+      <w:proofErr w:type="spellEnd"/>
+      <w:r>
+        <w:rPr>
+          <w:rFonts w:ascii="Arial" w:eastAsia="Times New Roman" w:hAnsi="Arial" w:cs="Arial"/>
+          <w:b/>
+          <w:bCs/>
+          <w:color w:val="666666"/>
+          <w:sz w:val="21"/>
+          <w:szCs w:val="21"/>
+          <w:shd w:val="clear" w:color="auto" w:fill="FFFFFF"/>
+          <w:lang w:eastAsia="pl-PL"/>
+        </w:rPr>
+        <w:t xml:space="preserve"> of GT®2 </w:t>
+      </w:r>
+      <w:proofErr w:type="spellStart"/>
+      <w:r>
+        <w:rPr>
+          <w:rFonts w:ascii="Arial" w:eastAsia="Times New Roman" w:hAnsi="Arial" w:cs="Arial"/>
+          <w:b/>
+          <w:bCs/>
+          <w:color w:val="666666"/>
+          <w:sz w:val="21"/>
+          <w:szCs w:val="21"/>
+          <w:shd w:val="clear" w:color="auto" w:fill="FFFFFF"/>
+          <w:lang w:eastAsia="pl-PL"/>
+        </w:rPr>
+        <w:t>Belts</w:t>
+      </w:r>
+      <w:proofErr w:type="spellEnd"/>
+      <w:r>
+        <w:rPr>
+          <w:rFonts w:ascii="Arial" w:eastAsia="Times New Roman" w:hAnsi="Arial" w:cs="Arial"/>
+          <w:color w:val="666666"/>
+          <w:sz w:val="21"/>
+          <w:szCs w:val="21"/>
+          <w:lang w:eastAsia="pl-PL"/>
+        </w:rPr>
+        <w:br/>
+      </w:r>
+    </w:p>
+    <w:p>
+      <w:pPr>
+        <w:numPr>
+          <w:ilvl w:val="0"/>
+          <w:numId w:val="5"/>
+        </w:numPr>
+        <w:shd w:val="clear" w:color="auto" w:fill="FFFFFF"/>
+        <w:spacing w:before="100" w:beforeAutospacing="1" w:after="100" w:afterAutospacing="1" w:line="240" w:lineRule="auto"/>
+        <w:ind w:left="225"/>
+        <w:rPr>
+          <w:rFonts w:ascii="Arial" w:eastAsia="Times New Roman" w:hAnsi="Arial" w:cs="Arial"/>
+          <w:color w:val="666666"/>
+          <w:sz w:val="21"/>
+          <w:szCs w:val="21"/>
+          <w:lang w:eastAsia="pl-PL"/>
+        </w:rPr>
+      </w:pPr>
+      <w:proofErr w:type="spellStart"/>
+      <w:r>
+        <w:rPr>
+          <w:rFonts w:ascii="Arial" w:eastAsia="Times New Roman" w:hAnsi="Arial" w:cs="Arial"/>
+          <w:color w:val="666666"/>
+          <w:sz w:val="21"/>
+          <w:szCs w:val="21"/>
+          <w:lang w:eastAsia="pl-PL"/>
+        </w:rPr>
+        <w:t>Longer</w:t>
+      </w:r>
+      <w:proofErr w:type="spellEnd"/>
+      <w:r>
+        <w:rPr>
+          <w:rFonts w:ascii="Arial" w:eastAsia="Times New Roman" w:hAnsi="Arial" w:cs="Arial"/>
+          <w:color w:val="666666"/>
+          <w:sz w:val="21"/>
+          <w:szCs w:val="21"/>
+          <w:lang w:eastAsia="pl-PL"/>
+        </w:rPr>
+        <w:t xml:space="preserve"> Belt Life</w:t>
+      </w:r>
+    </w:p>
+    <w:p>
+      <w:pPr>
+        <w:numPr>
+          <w:ilvl w:val="0"/>
+          <w:numId w:val="5"/>
+        </w:numPr>
+        <w:shd w:val="clear" w:color="auto" w:fill="FFFFFF"/>
+        <w:spacing w:before="100" w:beforeAutospacing="1" w:after="100" w:afterAutospacing="1" w:line="240" w:lineRule="auto"/>
+        <w:ind w:left="225"/>
+        <w:rPr>
+          <w:rFonts w:ascii="Arial" w:eastAsia="Times New Roman" w:hAnsi="Arial" w:cs="Arial"/>
+          <w:color w:val="666666"/>
+          <w:sz w:val="21"/>
+          <w:szCs w:val="21"/>
+          <w:lang w:eastAsia="pl-PL"/>
+        </w:rPr>
+      </w:pPr>
+      <w:r>
+        <w:rPr>
+          <w:rFonts w:ascii="Arial" w:eastAsia="Times New Roman" w:hAnsi="Arial" w:cs="Arial"/>
+          <w:color w:val="666666"/>
+          <w:sz w:val="21"/>
+          <w:szCs w:val="21"/>
+          <w:lang w:eastAsia="pl-PL"/>
+        </w:rPr>
+        <w:t xml:space="preserve">Precision </w:t>
+      </w:r>
+      <w:proofErr w:type="spellStart"/>
+      <w:r>
+        <w:rPr>
+          <w:rFonts w:ascii="Arial" w:eastAsia="Times New Roman" w:hAnsi="Arial" w:cs="Arial"/>
+          <w:color w:val="666666"/>
+          <w:sz w:val="21"/>
+          <w:szCs w:val="21"/>
+          <w:lang w:eastAsia="pl-PL"/>
+        </w:rPr>
+        <w:t>Registration</w:t>
+      </w:r>
+      <w:proofErr w:type="spellEnd"/>
+    </w:p>
+    <w:p>
+      <w:pPr>
+        <w:numPr>
+          <w:ilvl w:val="0"/>
+          <w:numId w:val="5"/>
+        </w:numPr>
+        <w:shd w:val="clear" w:color="auto" w:fill="FFFFFF"/>
+        <w:spacing w:before="100" w:beforeAutospacing="1" w:after="100" w:afterAutospacing="1" w:line="240" w:lineRule="auto"/>
+        <w:ind w:left="225"/>
+        <w:rPr>
+          <w:rFonts w:ascii="Arial" w:eastAsia="Times New Roman" w:hAnsi="Arial" w:cs="Arial"/>
+          <w:color w:val="666666"/>
+          <w:sz w:val="21"/>
+          <w:szCs w:val="21"/>
+          <w:lang w:eastAsia="pl-PL"/>
+        </w:rPr>
+      </w:pPr>
+      <w:proofErr w:type="spellStart"/>
+      <w:r>
+        <w:rPr>
+          <w:rFonts w:ascii="Arial" w:eastAsia="Times New Roman" w:hAnsi="Arial" w:cs="Arial"/>
+          <w:color w:val="666666"/>
+          <w:sz w:val="21"/>
+          <w:szCs w:val="21"/>
+          <w:lang w:eastAsia="pl-PL"/>
+        </w:rPr>
+        <w:t>Increased</w:t>
+      </w:r>
+      <w:proofErr w:type="spellEnd"/>
+      <w:r>
+        <w:rPr>
+          <w:rFonts w:ascii="Arial" w:eastAsia="Times New Roman" w:hAnsi="Arial" w:cs="Arial"/>
+          <w:color w:val="666666"/>
+          <w:sz w:val="21"/>
+          <w:szCs w:val="21"/>
+          <w:lang w:eastAsia="pl-PL"/>
+        </w:rPr>
+        <w:t xml:space="preserve"> </w:t>
+      </w:r>
+      <w:proofErr w:type="spellStart"/>
+      <w:r>
+        <w:rPr>
+          <w:rFonts w:ascii="Arial" w:eastAsia="Times New Roman" w:hAnsi="Arial" w:cs="Arial"/>
+          <w:color w:val="666666"/>
+          <w:sz w:val="21"/>
+          <w:szCs w:val="21"/>
+          <w:lang w:eastAsia="pl-PL"/>
+        </w:rPr>
+        <w:t>Load-carrying</w:t>
+      </w:r>
+      <w:proofErr w:type="spellEnd"/>
+      <w:r>
+        <w:rPr>
+          <w:rFonts w:ascii="Arial" w:eastAsia="Times New Roman" w:hAnsi="Arial" w:cs="Arial"/>
+          <w:color w:val="666666"/>
+          <w:sz w:val="21"/>
+          <w:szCs w:val="21"/>
+          <w:lang w:eastAsia="pl-PL"/>
+        </w:rPr>
+        <w:t xml:space="preserve"> </w:t>
+      </w:r>
+      <w:proofErr w:type="spellStart"/>
+      <w:r>
+        <w:rPr>
+          <w:rFonts w:ascii="Arial" w:eastAsia="Times New Roman" w:hAnsi="Arial" w:cs="Arial"/>
+          <w:color w:val="666666"/>
+          <w:sz w:val="21"/>
+          <w:szCs w:val="21"/>
+          <w:lang w:eastAsia="pl-PL"/>
+        </w:rPr>
+        <w:t>Capacity</w:t>
+      </w:r>
+      <w:proofErr w:type="spellEnd"/>
+    </w:p>
+    <w:p>
+      <w:pPr>
+        <w:numPr>
+          <w:ilvl w:val="0"/>
+          <w:numId w:val="5"/>
+        </w:numPr>
+        <w:shd w:val="clear" w:color="auto" w:fill="FFFFFF"/>
+        <w:spacing w:before="100" w:beforeAutospacing="1" w:after="100" w:afterAutospacing="1" w:line="240" w:lineRule="auto"/>
+        <w:ind w:left="225"/>
+        <w:rPr>
+          <w:rFonts w:ascii="Arial" w:eastAsia="Times New Roman" w:hAnsi="Arial" w:cs="Arial"/>
+          <w:color w:val="666666"/>
+          <w:sz w:val="21"/>
+          <w:szCs w:val="21"/>
+          <w:lang w:eastAsia="pl-PL"/>
+        </w:rPr>
+      </w:pPr>
+      <w:proofErr w:type="spellStart"/>
+      <w:r>
+        <w:rPr>
+          <w:rFonts w:ascii="Arial" w:eastAsia="Times New Roman" w:hAnsi="Arial" w:cs="Arial"/>
+          <w:color w:val="666666"/>
+          <w:sz w:val="21"/>
+          <w:szCs w:val="21"/>
+          <w:lang w:eastAsia="pl-PL"/>
+        </w:rPr>
+        <w:t>Quieter</w:t>
+      </w:r>
+      <w:proofErr w:type="spellEnd"/>
+      <w:r>
+        <w:rPr>
+          <w:rFonts w:ascii="Arial" w:eastAsia="Times New Roman" w:hAnsi="Arial" w:cs="Arial"/>
+          <w:color w:val="666666"/>
+          <w:sz w:val="21"/>
+          <w:szCs w:val="21"/>
+          <w:lang w:eastAsia="pl-PL"/>
+        </w:rPr>
+        <w:t xml:space="preserve"> </w:t>
+      </w:r>
+      <w:proofErr w:type="spellStart"/>
+      <w:r>
+        <w:rPr>
+          <w:rFonts w:ascii="Arial" w:eastAsia="Times New Roman" w:hAnsi="Arial" w:cs="Arial"/>
+          <w:color w:val="666666"/>
+          <w:sz w:val="21"/>
+          <w:szCs w:val="21"/>
+          <w:lang w:eastAsia="pl-PL"/>
+        </w:rPr>
+        <w:t>Operation</w:t>
+      </w:r>
+      <w:proofErr w:type="spellEnd"/>
+    </w:p>
+    <w:p>
+      <w:pPr>
+        <w:numPr>
+          <w:ilvl w:val="0"/>
+          <w:numId w:val="5"/>
+        </w:numPr>
+        <w:shd w:val="clear" w:color="auto" w:fill="FFFFFF"/>
+        <w:spacing w:before="100" w:beforeAutospacing="1" w:after="100" w:afterAutospacing="1" w:line="240" w:lineRule="auto"/>
+        <w:ind w:left="225"/>
+        <w:rPr>
+          <w:rFonts w:ascii="Arial" w:eastAsia="Times New Roman" w:hAnsi="Arial" w:cs="Arial"/>
+          <w:color w:val="666666"/>
+          <w:sz w:val="21"/>
+          <w:szCs w:val="21"/>
+          <w:lang w:eastAsia="pl-PL"/>
+        </w:rPr>
+      </w:pPr>
+      <w:proofErr w:type="spellStart"/>
+      <w:r>
+        <w:rPr>
+          <w:rFonts w:ascii="Arial" w:eastAsia="Times New Roman" w:hAnsi="Arial" w:cs="Arial"/>
+          <w:color w:val="666666"/>
+          <w:sz w:val="21"/>
+          <w:szCs w:val="21"/>
+          <w:lang w:eastAsia="pl-PL"/>
+        </w:rPr>
+        <w:t>Precise</w:t>
+      </w:r>
+      <w:proofErr w:type="spellEnd"/>
+      <w:r>
+        <w:rPr>
+          <w:rFonts w:ascii="Arial" w:eastAsia="Times New Roman" w:hAnsi="Arial" w:cs="Arial"/>
+          <w:color w:val="666666"/>
+          <w:sz w:val="21"/>
+          <w:szCs w:val="21"/>
+          <w:lang w:eastAsia="pl-PL"/>
+        </w:rPr>
+        <w:t xml:space="preserve"> </w:t>
+      </w:r>
+      <w:proofErr w:type="spellStart"/>
+      <w:r>
+        <w:rPr>
+          <w:rFonts w:ascii="Arial" w:eastAsia="Times New Roman" w:hAnsi="Arial" w:cs="Arial"/>
+          <w:color w:val="666666"/>
+          <w:sz w:val="21"/>
+          <w:szCs w:val="21"/>
+          <w:lang w:eastAsia="pl-PL"/>
+        </w:rPr>
+        <w:t>Positioning</w:t>
+      </w:r>
+      <w:proofErr w:type="spellEnd"/>
+    </w:p>
+    <w:p>
+      <w:pPr>
+        <w:jc w:val="both"/>
+        <w:rPr>
+          <w:rFonts w:cstheme="minorHAnsi"/>
+          <w:sz w:val="24"/>
+          <w:szCs w:val="24"/>
+        </w:rPr>
+      </w:pPr>
     </w:p>
     <w:p>
       <w:pPr>
@@ -3633,6 +4149,7 @@
           <w:sz w:val="24"/>
           <w:szCs w:val="24"/>
         </w:rPr>
+        <w:lastRenderedPageBreak/>
         <w:t>Powierzchnia anodyzowana</w:t>
       </w:r>
     </w:p>
@@ -3685,7 +4202,6 @@
           <w:sz w:val="24"/>
           <w:szCs w:val="24"/>
         </w:rPr>
-        <w:lastRenderedPageBreak/>
         <w:drawing>
           <wp:anchor distT="0" distB="0" distL="114300" distR="114300" simplePos="0" relativeHeight="251662336" behindDoc="0" locked="0" layoutInCell="1" allowOverlap="1" wp14:anchorId="7106C700" wp14:editId="04B15829">
             <wp:simplePos x="0" y="0"/>
@@ -3769,6 +4285,7 @@
         </w:rPr>
         <w:t xml:space="preserve"> napinacz </w:t>
       </w:r>
+      <w:proofErr w:type="spellStart"/>
       <w:r>
         <w:rPr>
           <w:rStyle w:val="a-size-large"/>
@@ -3779,48 +4296,9 @@
           <w:sz w:val="24"/>
           <w:szCs w:val="24"/>
         </w:rPr>
-        <w:t>Sunhokey Upgrade 2020 V-Slot Profile X-axis Synchronous Belt Stretch</w:t>
-      </w:r>
-      <w:r>
-        <w:rPr>
-          <w:rStyle w:val="a-size-large"/>
-          <w:rFonts w:asciiTheme="minorHAnsi" w:hAnsiTheme="minorHAnsi" w:cstheme="minorHAnsi"/>
-          <w:color w:val="auto"/>
-          <w:sz w:val="24"/>
-          <w:szCs w:val="24"/>
-        </w:rPr>
-        <w:t xml:space="preserve">. </w:t>
-      </w:r>
-      <w:r>
-        <w:rPr>
-          <w:rStyle w:val="a-size-large"/>
-          <w:rFonts w:asciiTheme="minorHAnsi" w:hAnsiTheme="minorHAnsi" w:cstheme="minorHAnsi"/>
-          <w:color w:val="auto"/>
-          <w:sz w:val="24"/>
-          <w:szCs w:val="24"/>
-        </w:rPr>
-        <w:t>Napinacz ten jest powszechnie wykorzystywany w</w:t>
-      </w:r>
-      <w:r>
-        <w:rPr>
-          <w:rStyle w:val="a-size-large"/>
-          <w:rFonts w:asciiTheme="minorHAnsi" w:hAnsiTheme="minorHAnsi" w:cstheme="minorHAnsi"/>
-          <w:color w:val="auto"/>
-          <w:sz w:val="24"/>
-          <w:szCs w:val="24"/>
-        </w:rPr>
-        <w:t> </w:t>
-      </w:r>
-      <w:r>
-        <w:rPr>
-          <w:rStyle w:val="a-size-large"/>
-          <w:rFonts w:asciiTheme="minorHAnsi" w:hAnsiTheme="minorHAnsi" w:cstheme="minorHAnsi"/>
-          <w:color w:val="auto"/>
-          <w:sz w:val="24"/>
-          <w:szCs w:val="24"/>
-        </w:rPr>
-        <w:t>drukarkach 3D dla pasków 6mm.</w:t>
-      </w:r>
+        <w:t>Sunhokey</w:t>
+      </w:r>
+      <w:proofErr w:type="spellEnd"/>
       <w:r>
         <w:rPr>
           <w:rStyle w:val="a-size-large"/>
@@ -3831,15 +4309,133 @@
           <w:sz w:val="24"/>
           <w:szCs w:val="24"/>
         </w:rPr>
+        <w:t xml:space="preserve"> Upgrade 2020 V-Slot Profile X-</w:t>
+      </w:r>
+      <w:proofErr w:type="spellStart"/>
+      <w:r>
+        <w:rPr>
+          <w:rStyle w:val="a-size-large"/>
+          <w:rFonts w:asciiTheme="minorHAnsi" w:hAnsiTheme="minorHAnsi" w:cstheme="minorHAnsi"/>
+          <w:b/>
+          <w:bCs/>
+          <w:color w:val="auto"/>
+          <w:sz w:val="24"/>
+          <w:szCs w:val="24"/>
+        </w:rPr>
+        <w:t>axis</w:t>
+      </w:r>
+      <w:proofErr w:type="spellEnd"/>
+      <w:r>
+        <w:rPr>
+          <w:rStyle w:val="a-size-large"/>
+          <w:rFonts w:asciiTheme="minorHAnsi" w:hAnsiTheme="minorHAnsi" w:cstheme="minorHAnsi"/>
+          <w:b/>
+          <w:bCs/>
+          <w:color w:val="auto"/>
+          <w:sz w:val="24"/>
+          <w:szCs w:val="24"/>
+        </w:rPr>
         <w:t xml:space="preserve"> </w:t>
       </w:r>
-      <w:r>
-        <w:rPr>
+      <w:proofErr w:type="spellStart"/>
+      <w:r>
+        <w:rPr>
+          <w:rStyle w:val="a-size-large"/>
+          <w:rFonts w:asciiTheme="minorHAnsi" w:hAnsiTheme="minorHAnsi" w:cstheme="minorHAnsi"/>
+          <w:b/>
+          <w:bCs/>
+          <w:color w:val="auto"/>
+          <w:sz w:val="24"/>
+          <w:szCs w:val="24"/>
+        </w:rPr>
+        <w:t>Synchronous</w:t>
+      </w:r>
+      <w:proofErr w:type="spellEnd"/>
+      <w:r>
+        <w:rPr>
+          <w:rStyle w:val="a-size-large"/>
+          <w:rFonts w:asciiTheme="minorHAnsi" w:hAnsiTheme="minorHAnsi" w:cstheme="minorHAnsi"/>
+          <w:b/>
+          <w:bCs/>
+          <w:color w:val="auto"/>
+          <w:sz w:val="24"/>
+          <w:szCs w:val="24"/>
+        </w:rPr>
+        <w:t xml:space="preserve"> Belt </w:t>
+      </w:r>
+      <w:proofErr w:type="spellStart"/>
+      <w:r>
+        <w:rPr>
+          <w:rStyle w:val="a-size-large"/>
+          <w:rFonts w:asciiTheme="minorHAnsi" w:hAnsiTheme="minorHAnsi" w:cstheme="minorHAnsi"/>
+          <w:b/>
+          <w:bCs/>
+          <w:color w:val="auto"/>
+          <w:sz w:val="24"/>
+          <w:szCs w:val="24"/>
+        </w:rPr>
+        <w:t>Stretch</w:t>
+      </w:r>
+      <w:proofErr w:type="spellEnd"/>
+      <w:r>
+        <w:rPr>
+          <w:rStyle w:val="a-size-large"/>
           <w:rFonts w:asciiTheme="minorHAnsi" w:hAnsiTheme="minorHAnsi" w:cstheme="minorHAnsi"/>
           <w:color w:val="auto"/>
           <w:sz w:val="24"/>
           <w:szCs w:val="24"/>
         </w:rPr>
+        <w:t xml:space="preserve">. </w:t>
+      </w:r>
+      <w:r>
+        <w:rPr>
+          <w:rStyle w:val="a-size-large"/>
+          <w:rFonts w:asciiTheme="minorHAnsi" w:hAnsiTheme="minorHAnsi" w:cstheme="minorHAnsi"/>
+          <w:color w:val="auto"/>
+          <w:sz w:val="24"/>
+          <w:szCs w:val="24"/>
+        </w:rPr>
+        <w:t>Napinacz ten jest powszechnie wykorzystywany w</w:t>
+      </w:r>
+      <w:r>
+        <w:rPr>
+          <w:rStyle w:val="a-size-large"/>
+          <w:rFonts w:asciiTheme="minorHAnsi" w:hAnsiTheme="minorHAnsi" w:cstheme="minorHAnsi"/>
+          <w:color w:val="auto"/>
+          <w:sz w:val="24"/>
+          <w:szCs w:val="24"/>
+        </w:rPr>
+        <w:t> </w:t>
+      </w:r>
+      <w:r>
+        <w:rPr>
+          <w:rStyle w:val="a-size-large"/>
+          <w:rFonts w:asciiTheme="minorHAnsi" w:hAnsiTheme="minorHAnsi" w:cstheme="minorHAnsi"/>
+          <w:color w:val="auto"/>
+          <w:sz w:val="24"/>
+          <w:szCs w:val="24"/>
+        </w:rPr>
+        <w:t>drukarkach 3D dla pasków 6mm.</w:t>
+      </w:r>
+      <w:r>
+        <w:rPr>
+          <w:rStyle w:val="a-size-large"/>
+          <w:rFonts w:asciiTheme="minorHAnsi" w:hAnsiTheme="minorHAnsi" w:cstheme="minorHAnsi"/>
+          <w:b/>
+          <w:bCs/>
+          <w:color w:val="auto"/>
+          <w:sz w:val="24"/>
+          <w:szCs w:val="24"/>
+        </w:rPr>
+        <w:t xml:space="preserve"> </w:t>
+      </w:r>
+      <w:r>
+        <w:rPr>
+          <w:rFonts w:asciiTheme="minorHAnsi" w:hAnsiTheme="minorHAnsi" w:cstheme="minorHAnsi"/>
+          <w:color w:val="auto"/>
+          <w:sz w:val="24"/>
+          <w:szCs w:val="24"/>
+        </w:rPr>
         <w:t>Wybrane koło napinające jest gładkie – napina pasek poprzez docisk koła do zewnętrznej części paska.</w:t>
       </w:r>
     </w:p>
@@ -3858,7 +4454,25 @@
           <w:sz w:val="24"/>
           <w:szCs w:val="24"/>
         </w:rPr>
-        <w:t xml:space="preserve">Ramka, do której przymocowane jest koło napinające przesuwana jest wzdłuż otworu fasolkowego za pomocą gwintowanej gałki. W zewnętrznej ramce napinacza umieszczone są dwa otwory pod wkręty mocujące. </w:t>
+        <w:t xml:space="preserve">Ramka, do której przymocowane jest koło napinające przesuwana jest wzdłuż otworu </w:t>
+      </w:r>
+      <w:proofErr w:type="spellStart"/>
+      <w:r>
+        <w:rPr>
+          <w:rFonts w:cstheme="minorHAnsi"/>
+          <w:sz w:val="24"/>
+          <w:szCs w:val="24"/>
+        </w:rPr>
+        <w:t>fasolkowego</w:t>
+      </w:r>
+      <w:proofErr w:type="spellEnd"/>
+      <w:r>
+        <w:rPr>
+          <w:rFonts w:cstheme="minorHAnsi"/>
+          <w:sz w:val="24"/>
+          <w:szCs w:val="24"/>
+        </w:rPr>
+        <w:t xml:space="preserve"> za pomocą gwintowanej gałki. W zewnętrznej ramce napinacza umieszczone są dwa otwory pod wkręty mocujące. </w:t>
       </w:r>
     </w:p>
     <w:p>
@@ -4186,7 +4800,55 @@
           <w:szCs w:val="24"/>
           <w:u w:val="none"/>
         </w:rPr>
-        <w:t xml:space="preserve">Montaż teleskopu jest zapewniony poprzez uniwersalną szynę dovetail typu V lub D przymocowaną do obudowy teleskopu. Wybrany został uchwyt do dovetaila z możliwością mocowania obydwu typów szyny, co pozwala zrezygnować z dodatkowych adapterów. Ze </w:t>
+        <w:t xml:space="preserve">Montaż teleskopu jest zapewniony poprzez uniwersalną szynę </w:t>
+      </w:r>
+      <w:proofErr w:type="spellStart"/>
+      <w:r>
+        <w:rPr>
+          <w:rStyle w:val="Hipercze"/>
+          <w:rFonts w:cstheme="minorHAnsi"/>
+          <w:color w:val="auto"/>
+          <w:sz w:val="24"/>
+          <w:szCs w:val="24"/>
+          <w:u w:val="none"/>
+        </w:rPr>
+        <w:t>dovetail</w:t>
+      </w:r>
+      <w:proofErr w:type="spellEnd"/>
+      <w:r>
+        <w:rPr>
+          <w:rStyle w:val="Hipercze"/>
+          <w:rFonts w:cstheme="minorHAnsi"/>
+          <w:color w:val="auto"/>
+          <w:sz w:val="24"/>
+          <w:szCs w:val="24"/>
+          <w:u w:val="none"/>
+        </w:rPr>
+        <w:t xml:space="preserve"> typu V lub D przymocowaną do obudowy teleskopu. Wybrany został uchwyt do </w:t>
+      </w:r>
+      <w:proofErr w:type="spellStart"/>
+      <w:r>
+        <w:rPr>
+          <w:rStyle w:val="Hipercze"/>
+          <w:rFonts w:cstheme="minorHAnsi"/>
+          <w:color w:val="auto"/>
+          <w:sz w:val="24"/>
+          <w:szCs w:val="24"/>
+          <w:u w:val="none"/>
+        </w:rPr>
+        <w:t>dovetaila</w:t>
+      </w:r>
+      <w:proofErr w:type="spellEnd"/>
+      <w:r>
+        <w:rPr>
+          <w:rStyle w:val="Hipercze"/>
+          <w:rFonts w:cstheme="minorHAnsi"/>
+          <w:color w:val="auto"/>
+          <w:sz w:val="24"/>
+          <w:szCs w:val="24"/>
+          <w:u w:val="none"/>
+        </w:rPr>
+        <w:t xml:space="preserve"> z możliwością mocowania obydwu typów szyny, co pozwala zrezygnować z dodatkowych adapterów. Ze </w:t>
       </w:r>
       <w:r>
         <w:rPr>
@@ -4199,6 +4861,7 @@
         </w:rPr>
         <w:t xml:space="preserve">względu na duże gabaryty teleskopu oraz samej szyny dopasowany został uchwyt </w:t>
       </w:r>
+      <w:proofErr w:type="spellStart"/>
       <w:r>
         <w:rPr>
           <w:rFonts w:asciiTheme="minorHAnsi" w:hAnsiTheme="minorHAnsi" w:cstheme="minorHAnsi"/>
@@ -4206,7 +4869,57 @@
           <w:sz w:val="24"/>
           <w:szCs w:val="24"/>
         </w:rPr>
-        <w:t>Losmandy G-11 Saddle Plate - G-11SPDV.</w:t>
+        <w:t>Losmandy</w:t>
+      </w:r>
+      <w:proofErr w:type="spellEnd"/>
+      <w:r>
+        <w:rPr>
+          <w:rFonts w:asciiTheme="minorHAnsi" w:hAnsiTheme="minorHAnsi" w:cstheme="minorHAnsi"/>
+          <w:color w:val="1A1B1D"/>
+          <w:sz w:val="24"/>
+          <w:szCs w:val="24"/>
+        </w:rPr>
+        <w:t xml:space="preserve"> G-11 </w:t>
+      </w:r>
+      <w:proofErr w:type="spellStart"/>
+      <w:r>
+        <w:rPr>
+          <w:rFonts w:asciiTheme="minorHAnsi" w:hAnsiTheme="minorHAnsi" w:cstheme="minorHAnsi"/>
+          <w:color w:val="1A1B1D"/>
+          <w:sz w:val="24"/>
+          <w:szCs w:val="24"/>
+        </w:rPr>
+        <w:t>Saddle</w:t>
+      </w:r>
+      <w:proofErr w:type="spellEnd"/>
+      <w:r>
+        <w:rPr>
+          <w:rFonts w:asciiTheme="minorHAnsi" w:hAnsiTheme="minorHAnsi" w:cstheme="minorHAnsi"/>
+          <w:color w:val="1A1B1D"/>
+          <w:sz w:val="24"/>
+          <w:szCs w:val="24"/>
+        </w:rPr>
+        <w:t xml:space="preserve"> </w:t>
+      </w:r>
+      <w:proofErr w:type="spellStart"/>
+      <w:r>
+        <w:rPr>
+          <w:rFonts w:asciiTheme="minorHAnsi" w:hAnsiTheme="minorHAnsi" w:cstheme="minorHAnsi"/>
+          <w:color w:val="1A1B1D"/>
+          <w:sz w:val="24"/>
+          <w:szCs w:val="24"/>
+        </w:rPr>
+        <w:t>Plate</w:t>
+      </w:r>
+      <w:proofErr w:type="spellEnd"/>
+      <w:r>
+        <w:rPr>
+          <w:rFonts w:asciiTheme="minorHAnsi" w:hAnsiTheme="minorHAnsi" w:cstheme="minorHAnsi"/>
+          <w:color w:val="1A1B1D"/>
+          <w:sz w:val="24"/>
+          <w:szCs w:val="24"/>
+        </w:rPr>
+        <w:t xml:space="preserve"> - G-11SPDV.</w:t>
       </w:r>
     </w:p>
     <w:p>
@@ -4624,6 +5337,7 @@
           <w:szCs w:val="24"/>
           <w:lang w:eastAsia="pl-PL"/>
         </w:rPr>
+        <w:lastRenderedPageBreak/>
         <w:drawing>
           <wp:anchor distT="0" distB="0" distL="114300" distR="114300" simplePos="0" relativeHeight="251674624" behindDoc="0" locked="0" layoutInCell="1" allowOverlap="1" wp14:anchorId="284BB15D" wp14:editId="746AAF4A">
             <wp:simplePos x="0" y="0"/>
@@ -4701,8 +5415,9 @@
           <w:highlight w:val="yellow"/>
           <w:lang w:eastAsia="pl-PL"/>
         </w:rPr>
-        <w:t xml:space="preserve">Uchwyt na dovetail </w:t>
-      </w:r>
+        <w:t xml:space="preserve">Uchwyt na </w:t>
+      </w:r>
+      <w:proofErr w:type="spellStart"/>
       <w:r>
         <w:rPr>
           <w:rFonts w:eastAsia="Times New Roman" w:cstheme="minorHAnsi"/>
@@ -4711,6 +5426,27 @@
           <w:highlight w:val="yellow"/>
           <w:lang w:eastAsia="pl-PL"/>
         </w:rPr>
+        <w:t>dovetail</w:t>
+      </w:r>
+      <w:proofErr w:type="spellEnd"/>
+      <w:r>
+        <w:rPr>
+          <w:rFonts w:eastAsia="Times New Roman" w:cstheme="minorHAnsi"/>
+          <w:sz w:val="24"/>
+          <w:szCs w:val="24"/>
+          <w:highlight w:val="yellow"/>
+          <w:lang w:eastAsia="pl-PL"/>
+        </w:rPr>
+        <w:t xml:space="preserve"> </w:t>
+      </w:r>
+      <w:r>
+        <w:rPr>
+          <w:rFonts w:eastAsia="Times New Roman" w:cstheme="minorHAnsi"/>
+          <w:sz w:val="24"/>
+          <w:szCs w:val="24"/>
+          <w:highlight w:val="yellow"/>
+          <w:lang w:eastAsia="pl-PL"/>
+        </w:rPr>
         <w:t xml:space="preserve">przymocowany jest za pomocą dwóch wkrętów </w:t>
       </w:r>
       <w:r>
@@ -4781,7 +5517,29 @@
           <w:highlight w:val="yellow"/>
           <w:lang w:eastAsia="pl-PL"/>
         </w:rPr>
-        <w:t xml:space="preserve">do mocowania uchwytu na dovetail w odległości </w:t>
+        <w:t xml:space="preserve">do mocowania uchwytu na </w:t>
+      </w:r>
+      <w:proofErr w:type="spellStart"/>
+      <w:r>
+        <w:rPr>
+          <w:rFonts w:eastAsia="Times New Roman" w:cstheme="minorHAnsi"/>
+          <w:sz w:val="24"/>
+          <w:szCs w:val="24"/>
+          <w:highlight w:val="yellow"/>
+          <w:lang w:eastAsia="pl-PL"/>
+        </w:rPr>
+        <w:t>dovetail</w:t>
+      </w:r>
+      <w:proofErr w:type="spellEnd"/>
+      <w:r>
+        <w:rPr>
+          <w:rFonts w:eastAsia="Times New Roman" w:cstheme="minorHAnsi"/>
+          <w:sz w:val="24"/>
+          <w:szCs w:val="24"/>
+          <w:highlight w:val="yellow"/>
+          <w:lang w:eastAsia="pl-PL"/>
+        </w:rPr>
+        <w:t xml:space="preserve"> w odległości </w:t>
       </w:r>
       <w:r>
         <w:rPr>
@@ -4867,7 +5625,6 @@
           <w:szCs w:val="24"/>
           <w:lang w:eastAsia="pl-PL"/>
         </w:rPr>
-        <w:lastRenderedPageBreak/>
         <w:drawing>
           <wp:anchor distT="0" distB="0" distL="114300" distR="114300" simplePos="0" relativeHeight="251677696" behindDoc="0" locked="0" layoutInCell="1" allowOverlap="1" wp14:anchorId="00169AC1" wp14:editId="63BC51C3">
             <wp:simplePos x="0" y="0"/>
@@ -4932,7 +5689,29 @@
           <w:highlight w:val="yellow"/>
           <w:lang w:eastAsia="pl-PL"/>
         </w:rPr>
-        <w:t xml:space="preserve">można takie grube? Jak nie to jakas </w:t>
+        <w:t xml:space="preserve">można takie grube? Jak nie to </w:t>
+      </w:r>
+      <w:proofErr w:type="spellStart"/>
+      <w:r>
+        <w:rPr>
+          <w:rFonts w:eastAsia="Times New Roman" w:cstheme="minorHAnsi"/>
+          <w:sz w:val="24"/>
+          <w:szCs w:val="24"/>
+          <w:highlight w:val="yellow"/>
+          <w:lang w:eastAsia="pl-PL"/>
+        </w:rPr>
+        <w:t>jakas</w:t>
+      </w:r>
+      <w:proofErr w:type="spellEnd"/>
+      <w:r>
+        <w:rPr>
+          <w:rFonts w:eastAsia="Times New Roman" w:cstheme="minorHAnsi"/>
+          <w:sz w:val="24"/>
+          <w:szCs w:val="24"/>
+          <w:highlight w:val="yellow"/>
+          <w:lang w:eastAsia="pl-PL"/>
+        </w:rPr>
+        <w:t xml:space="preserve"> </w:t>
       </w:r>
       <w:r>
         <w:rPr>
@@ -5319,91 +6098,6 @@
       <w:pPr>
         <w:jc w:val="both"/>
         <w:rPr>
-          <w:rStyle w:val="Hipercze"/>
-          <w:rFonts w:cstheme="minorHAnsi"/>
-          <w:color w:val="auto"/>
-          <w:sz w:val="24"/>
-          <w:szCs w:val="24"/>
-          <w:highlight w:val="yellow"/>
-          <w:u w:val="none"/>
-        </w:rPr>
-      </w:pPr>
-      <w:r>
-        <w:rPr>
-          <w:rStyle w:val="Hipercze"/>
-          <w:rFonts w:cstheme="minorHAnsi"/>
-          <w:color w:val="auto"/>
-          <w:sz w:val="24"/>
-          <w:szCs w:val="24"/>
-          <w:highlight w:val="yellow"/>
-          <w:u w:val="none"/>
-        </w:rPr>
-        <w:t>-kołnierz końcowy i uchwyt na dovetaila</w:t>
-      </w:r>
-    </w:p>
-    <w:p>
-      <w:pPr>
-        <w:jc w:val="both"/>
-        <w:rPr>
-          <w:rStyle w:val="Hipercze"/>
-          <w:rFonts w:cstheme="minorHAnsi"/>
-          <w:color w:val="auto"/>
-          <w:sz w:val="24"/>
-          <w:szCs w:val="24"/>
-          <w:u w:val="none"/>
-        </w:rPr>
-      </w:pPr>
-      <w:r>
-        <w:rPr>
-          <w:rStyle w:val="Hipercze"/>
-          <w:rFonts w:cstheme="minorHAnsi"/>
-          <w:color w:val="auto"/>
-          <w:sz w:val="24"/>
-          <w:szCs w:val="24"/>
-          <w:highlight w:val="yellow"/>
-          <w:u w:val="none"/>
-        </w:rPr>
-        <w:t>K</w:t>
-      </w:r>
-      <w:r>
-        <w:rPr>
-          <w:rStyle w:val="Hipercze"/>
-          <w:rFonts w:cstheme="minorHAnsi"/>
-          <w:color w:val="auto"/>
-          <w:sz w:val="24"/>
-          <w:szCs w:val="24"/>
-          <w:highlight w:val="yellow"/>
-          <w:u w:val="none"/>
-        </w:rPr>
-        <w:t>osztorys</w:t>
-      </w:r>
-    </w:p>
-    <w:p>
-      <w:pPr>
-        <w:jc w:val="both"/>
-        <w:rPr>
-          <w:rFonts w:cstheme="minorHAnsi"/>
-          <w:sz w:val="24"/>
-          <w:szCs w:val="24"/>
-        </w:rPr>
-      </w:pPr>
-      <w:r>
-        <w:rPr>
-          <w:rStyle w:val="Hipercze"/>
-          <w:rFonts w:cstheme="minorHAnsi"/>
-          <w:color w:val="auto"/>
-          <w:sz w:val="24"/>
-          <w:szCs w:val="24"/>
-          <w:highlight w:val="yellow"/>
-          <w:u w:val="none"/>
-        </w:rPr>
-        <w:t>Mocowanie do statywu</w:t>
-      </w:r>
-    </w:p>
-    <w:p>
-      <w:pPr>
-        <w:jc w:val="both"/>
-        <w:rPr>
           <w:rFonts w:cstheme="minorHAnsi"/>
           <w:sz w:val="24"/>
           <w:szCs w:val="24"/>
@@ -5449,7 +6143,6 @@
         <w:rPr>
           <w:noProof/>
         </w:rPr>
-        <w:lastRenderedPageBreak/>
         <w:drawing>
           <wp:anchor distT="0" distB="0" distL="114300" distR="114300" simplePos="0" relativeHeight="251672576" behindDoc="0" locked="0" layoutInCell="1" allowOverlap="1" wp14:anchorId="00DAECF4" wp14:editId="73F9C26E">
             <wp:simplePos x="0" y="0"/>
@@ -5543,15 +6236,51 @@
           <w:sz w:val="24"/>
           <w:szCs w:val="24"/>
         </w:rPr>
-        <w:t>montażu niemieckim – German equatorial mo</w:t>
-      </w:r>
-      <w:r>
-        <w:rPr>
-          <w:rFonts w:cstheme="minorHAnsi"/>
-          <w:sz w:val="24"/>
-          <w:szCs w:val="24"/>
-        </w:rPr>
-        <w:t xml:space="preserve">unt – istotną rolę pełni przeciwwaga. </w:t>
+        <w:t xml:space="preserve">montażu niemieckim – German </w:t>
+      </w:r>
+      <w:proofErr w:type="spellStart"/>
+      <w:r>
+        <w:rPr>
+          <w:rFonts w:cstheme="minorHAnsi"/>
+          <w:sz w:val="24"/>
+          <w:szCs w:val="24"/>
+        </w:rPr>
+        <w:t>equatorial</w:t>
+      </w:r>
+      <w:proofErr w:type="spellEnd"/>
+      <w:r>
+        <w:rPr>
+          <w:rFonts w:cstheme="minorHAnsi"/>
+          <w:sz w:val="24"/>
+          <w:szCs w:val="24"/>
+        </w:rPr>
+        <w:t xml:space="preserve"> </w:t>
+      </w:r>
+      <w:proofErr w:type="spellStart"/>
+      <w:r>
+        <w:rPr>
+          <w:rFonts w:cstheme="minorHAnsi"/>
+          <w:sz w:val="24"/>
+          <w:szCs w:val="24"/>
+        </w:rPr>
+        <w:t>mo</w:t>
+      </w:r>
+      <w:r>
+        <w:rPr>
+          <w:rFonts w:cstheme="minorHAnsi"/>
+          <w:sz w:val="24"/>
+          <w:szCs w:val="24"/>
+        </w:rPr>
+        <w:t>unt</w:t>
+      </w:r>
+      <w:proofErr w:type="spellEnd"/>
+      <w:r>
+        <w:rPr>
+          <w:rFonts w:cstheme="minorHAnsi"/>
+          <w:sz w:val="24"/>
+          <w:szCs w:val="24"/>
+        </w:rPr>
+        <w:t xml:space="preserve"> – istotną rolę pełni przeciwwaga. </w:t>
       </w:r>
       <w:r>
         <w:rPr>
@@ -6007,8 +6736,79 @@
           <w:sz w:val="24"/>
           <w:szCs w:val="24"/>
         </w:rPr>
-        <w:t xml:space="preserve"> - TS-Optics D=20 mm Counterweight Bar with M10 thread, 300 mm long</w:t>
-      </w:r>
+        <w:t xml:space="preserve"> - TS-</w:t>
+      </w:r>
+      <w:proofErr w:type="spellStart"/>
+      <w:r>
+        <w:rPr>
+          <w:rFonts w:asciiTheme="minorHAnsi" w:hAnsiTheme="minorHAnsi" w:cstheme="minorHAnsi"/>
+          <w:color w:val="auto"/>
+          <w:sz w:val="24"/>
+          <w:szCs w:val="24"/>
+        </w:rPr>
+        <w:t>Optics</w:t>
+      </w:r>
+      <w:proofErr w:type="spellEnd"/>
+      <w:r>
+        <w:rPr>
+          <w:rFonts w:asciiTheme="minorHAnsi" w:hAnsiTheme="minorHAnsi" w:cstheme="minorHAnsi"/>
+          <w:color w:val="auto"/>
+          <w:sz w:val="24"/>
+          <w:szCs w:val="24"/>
+        </w:rPr>
+        <w:t xml:space="preserve"> D=20 mm </w:t>
+      </w:r>
+      <w:proofErr w:type="spellStart"/>
+      <w:r>
+        <w:rPr>
+          <w:rFonts w:asciiTheme="minorHAnsi" w:hAnsiTheme="minorHAnsi" w:cstheme="minorHAnsi"/>
+          <w:color w:val="auto"/>
+          <w:sz w:val="24"/>
+          <w:szCs w:val="24"/>
+        </w:rPr>
+        <w:t>Counterweight</w:t>
+      </w:r>
+      <w:proofErr w:type="spellEnd"/>
+      <w:r>
+        <w:rPr>
+          <w:rFonts w:asciiTheme="minorHAnsi" w:hAnsiTheme="minorHAnsi" w:cstheme="minorHAnsi"/>
+          <w:color w:val="auto"/>
+          <w:sz w:val="24"/>
+          <w:szCs w:val="24"/>
+        </w:rPr>
+        <w:t xml:space="preserve"> Bar with M10 </w:t>
+      </w:r>
+      <w:proofErr w:type="spellStart"/>
+      <w:r>
+        <w:rPr>
+          <w:rFonts w:asciiTheme="minorHAnsi" w:hAnsiTheme="minorHAnsi" w:cstheme="minorHAnsi"/>
+          <w:color w:val="auto"/>
+          <w:sz w:val="24"/>
+          <w:szCs w:val="24"/>
+        </w:rPr>
+        <w:t>thread</w:t>
+      </w:r>
+      <w:proofErr w:type="spellEnd"/>
+      <w:r>
+        <w:rPr>
+          <w:rFonts w:asciiTheme="minorHAnsi" w:hAnsiTheme="minorHAnsi" w:cstheme="minorHAnsi"/>
+          <w:color w:val="auto"/>
+          <w:sz w:val="24"/>
+          <w:szCs w:val="24"/>
+        </w:rPr>
+        <w:t xml:space="preserve">, 300 mm </w:t>
+      </w:r>
+      <w:proofErr w:type="spellStart"/>
+      <w:r>
+        <w:rPr>
+          <w:rFonts w:asciiTheme="minorHAnsi" w:hAnsiTheme="minorHAnsi" w:cstheme="minorHAnsi"/>
+          <w:color w:val="auto"/>
+          <w:sz w:val="24"/>
+          <w:szCs w:val="24"/>
+        </w:rPr>
+        <w:t>long</w:t>
+      </w:r>
+      <w:proofErr w:type="spellEnd"/>
       <w:r>
         <w:rPr>
           <w:rFonts w:asciiTheme="minorHAnsi" w:hAnsiTheme="minorHAnsi" w:cstheme="minorHAnsi"/>
@@ -6227,6 +7027,7 @@
           <w:sz w:val="24"/>
           <w:szCs w:val="24"/>
         </w:rPr>
+        <w:lastRenderedPageBreak/>
         <w:t>D</w:t>
       </w:r>
       <w:r>
@@ -6293,8 +7094,86 @@
           <w:szCs w:val="17"/>
           <w:shd w:val="clear" w:color="auto" w:fill="EEF4FF"/>
         </w:rPr>
-        <w:t>TS-Optics, Skywatcher, Celestron, Vixen</w:t>
-      </w:r>
+        <w:t>TS-</w:t>
+      </w:r>
+      <w:proofErr w:type="spellStart"/>
+      <w:r>
+        <w:rPr>
+          <w:rFonts w:ascii="Tahoma" w:hAnsi="Tahoma" w:cs="Tahoma"/>
+          <w:color w:val="333333"/>
+          <w:sz w:val="17"/>
+          <w:szCs w:val="17"/>
+          <w:shd w:val="clear" w:color="auto" w:fill="EEF4FF"/>
+        </w:rPr>
+        <w:t>Optics</w:t>
+      </w:r>
+      <w:proofErr w:type="spellEnd"/>
+      <w:r>
+        <w:rPr>
+          <w:rFonts w:ascii="Tahoma" w:hAnsi="Tahoma" w:cs="Tahoma"/>
+          <w:color w:val="333333"/>
+          <w:sz w:val="17"/>
+          <w:szCs w:val="17"/>
+          <w:shd w:val="clear" w:color="auto" w:fill="EEF4FF"/>
+        </w:rPr>
+        <w:t xml:space="preserve">, </w:t>
+      </w:r>
+      <w:proofErr w:type="spellStart"/>
+      <w:r>
+        <w:rPr>
+          <w:rFonts w:ascii="Tahoma" w:hAnsi="Tahoma" w:cs="Tahoma"/>
+          <w:color w:val="333333"/>
+          <w:sz w:val="17"/>
+          <w:szCs w:val="17"/>
+          <w:shd w:val="clear" w:color="auto" w:fill="EEF4FF"/>
+        </w:rPr>
+        <w:t>Skywatcher</w:t>
+      </w:r>
+      <w:proofErr w:type="spellEnd"/>
+      <w:r>
+        <w:rPr>
+          <w:rFonts w:ascii="Tahoma" w:hAnsi="Tahoma" w:cs="Tahoma"/>
+          <w:color w:val="333333"/>
+          <w:sz w:val="17"/>
+          <w:szCs w:val="17"/>
+          <w:shd w:val="clear" w:color="auto" w:fill="EEF4FF"/>
+        </w:rPr>
+        <w:t xml:space="preserve">, </w:t>
+      </w:r>
+      <w:proofErr w:type="spellStart"/>
+      <w:r>
+        <w:rPr>
+          <w:rFonts w:ascii="Tahoma" w:hAnsi="Tahoma" w:cs="Tahoma"/>
+          <w:color w:val="333333"/>
+          <w:sz w:val="17"/>
+          <w:szCs w:val="17"/>
+          <w:shd w:val="clear" w:color="auto" w:fill="EEF4FF"/>
+        </w:rPr>
+        <w:t>Celestron</w:t>
+      </w:r>
+      <w:proofErr w:type="spellEnd"/>
+      <w:r>
+        <w:rPr>
+          <w:rFonts w:ascii="Tahoma" w:hAnsi="Tahoma" w:cs="Tahoma"/>
+          <w:color w:val="333333"/>
+          <w:sz w:val="17"/>
+          <w:szCs w:val="17"/>
+          <w:shd w:val="clear" w:color="auto" w:fill="EEF4FF"/>
+        </w:rPr>
+        <w:t xml:space="preserve">, </w:t>
+      </w:r>
+      <w:proofErr w:type="spellStart"/>
+      <w:r>
+        <w:rPr>
+          <w:rFonts w:ascii="Tahoma" w:hAnsi="Tahoma" w:cs="Tahoma"/>
+          <w:color w:val="333333"/>
+          <w:sz w:val="17"/>
+          <w:szCs w:val="17"/>
+          <w:shd w:val="clear" w:color="auto" w:fill="EEF4FF"/>
+        </w:rPr>
+        <w:t>Vixen</w:t>
+      </w:r>
+      <w:proofErr w:type="spellEnd"/>
     </w:p>
     <w:p>
       <w:pPr>
@@ -6324,16 +7203,98 @@
           <w:rFonts w:cstheme="minorHAnsi"/>
           <w:sz w:val="24"/>
           <w:szCs w:val="24"/>
-        </w:rPr>
-      </w:pPr>
-      <w:r>
-        <w:rPr>
-          <w:rFonts w:cstheme="minorHAnsi"/>
-          <w:sz w:val="24"/>
-          <w:szCs w:val="24"/>
           <w:highlight w:val="yellow"/>
         </w:rPr>
-        <w:lastRenderedPageBreak/>
+      </w:pPr>
+      <w:r>
+        <w:rPr>
+          <w:rFonts w:cstheme="minorHAnsi"/>
+          <w:sz w:val="24"/>
+          <w:szCs w:val="24"/>
+          <w:highlight w:val="yellow"/>
+        </w:rPr>
+        <w:t xml:space="preserve">wkręty do </w:t>
+      </w:r>
+      <w:proofErr w:type="spellStart"/>
+      <w:r>
+        <w:rPr>
+          <w:rFonts w:cstheme="minorHAnsi"/>
+          <w:sz w:val="24"/>
+          <w:szCs w:val="24"/>
+          <w:highlight w:val="yellow"/>
+        </w:rPr>
+        <w:t>lozysk</w:t>
+      </w:r>
+      <w:proofErr w:type="spellEnd"/>
+      <w:r>
+        <w:rPr>
+          <w:rFonts w:cstheme="minorHAnsi"/>
+          <w:sz w:val="24"/>
+          <w:szCs w:val="24"/>
+          <w:highlight w:val="yellow"/>
+        </w:rPr>
+        <w:t xml:space="preserve">, </w:t>
+      </w:r>
+      <w:proofErr w:type="spellStart"/>
+      <w:r>
+        <w:rPr>
+          <w:rFonts w:cstheme="minorHAnsi"/>
+          <w:sz w:val="24"/>
+          <w:szCs w:val="24"/>
+          <w:highlight w:val="yellow"/>
+        </w:rPr>
+        <w:t>krancowki</w:t>
+      </w:r>
+      <w:proofErr w:type="spellEnd"/>
+    </w:p>
+    <w:p>
+      <w:pPr>
+        <w:jc w:val="both"/>
+        <w:rPr>
+          <w:rFonts w:cstheme="minorHAnsi"/>
+          <w:sz w:val="24"/>
+          <w:szCs w:val="24"/>
+        </w:rPr>
+      </w:pPr>
+      <w:proofErr w:type="spellStart"/>
+      <w:r>
+        <w:rPr>
+          <w:rFonts w:cstheme="minorHAnsi"/>
+          <w:sz w:val="24"/>
+          <w:szCs w:val="24"/>
+          <w:highlight w:val="yellow"/>
+        </w:rPr>
+        <w:t>Wytrzymalosciowe</w:t>
+      </w:r>
+      <w:proofErr w:type="spellEnd"/>
+    </w:p>
+    <w:p>
+      <w:pPr>
+        <w:jc w:val="both"/>
+        <w:rPr>
+          <w:rFonts w:cstheme="minorHAnsi"/>
+          <w:sz w:val="24"/>
+          <w:szCs w:val="24"/>
+          <w:highlight w:val="yellow"/>
+        </w:rPr>
+      </w:pPr>
+    </w:p>
+    <w:p>
+      <w:pPr>
+        <w:jc w:val="both"/>
+        <w:rPr>
+          <w:rFonts w:cstheme="minorHAnsi"/>
+          <w:sz w:val="24"/>
+          <w:szCs w:val="24"/>
+        </w:rPr>
+      </w:pPr>
+      <w:r>
+        <w:rPr>
+          <w:rFonts w:cstheme="minorHAnsi"/>
+          <w:sz w:val="24"/>
+          <w:szCs w:val="24"/>
+          <w:highlight w:val="yellow"/>
+        </w:rPr>
         <w:t xml:space="preserve">Dobór </w:t>
       </w:r>
       <w:r>
@@ -6363,6 +7324,31 @@
           <w:szCs w:val="24"/>
         </w:rPr>
       </w:pPr>
+    </w:p>
+    <w:p>
+      <w:pPr>
+        <w:jc w:val="both"/>
+        <w:rPr>
+          <w:rStyle w:val="Hipercze"/>
+          <w:rFonts w:cstheme="minorHAnsi"/>
+          <w:color w:val="auto"/>
+          <w:sz w:val="24"/>
+          <w:szCs w:val="24"/>
+          <w:u w:val="none"/>
+        </w:rPr>
+      </w:pPr>
+      <w:r>
+        <w:rPr>
+          <w:rStyle w:val="Hipercze"/>
+          <w:rFonts w:cstheme="minorHAnsi"/>
+          <w:color w:val="auto"/>
+          <w:sz w:val="24"/>
+          <w:szCs w:val="24"/>
+          <w:highlight w:val="yellow"/>
+          <w:u w:val="none"/>
+        </w:rPr>
+        <w:t>Kosztorys</w:t>
+      </w:r>
     </w:p>
     <w:p>
       <w:pPr>
@@ -6910,6 +7896,155 @@
       </w:rPr>
     </w:lvl>
   </w:abstractNum>
+  <w:abstractNum w:abstractNumId="4" w15:restartNumberingAfterBreak="0">
+    <w:nsid w:val="63336311"/>
+    <w:multiLevelType w:val="multilevel"/>
+    <w:tmpl w:val="79F65E46"/>
+    <w:lvl w:ilvl="0">
+      <w:start w:val="1"/>
+      <w:numFmt w:val="bullet"/>
+      <w:lvlText w:val=""/>
+      <w:lvlJc w:val="left"/>
+      <w:pPr>
+        <w:tabs>
+          <w:tab w:val="num" w:pos="720"/>
+        </w:tabs>
+        <w:ind w:left="720" w:hanging="360"/>
+      </w:pPr>
+      <w:rPr>
+        <w:rFonts w:ascii="Symbol" w:hAnsi="Symbol" w:hint="default"/>
+        <w:sz w:val="20"/>
+      </w:rPr>
+    </w:lvl>
+    <w:lvl w:ilvl="1" w:tentative="1">
+      <w:start w:val="1"/>
+      <w:numFmt w:val="bullet"/>
+      <w:lvlText w:val="o"/>
+      <w:lvlJc w:val="left"/>
+      <w:pPr>
+        <w:tabs>
+          <w:tab w:val="num" w:pos="1440"/>
+        </w:tabs>
+        <w:ind w:left="1440" w:hanging="360"/>
+      </w:pPr>
+      <w:rPr>
+        <w:rFonts w:ascii="Courier New" w:hAnsi="Courier New" w:hint="default"/>
+        <w:sz w:val="20"/>
+      </w:rPr>
+    </w:lvl>
+    <w:lvl w:ilvl="2" w:tentative="1">
+      <w:start w:val="1"/>
+      <w:numFmt w:val="bullet"/>
+      <w:lvlText w:val=""/>
+      <w:lvlJc w:val="left"/>
+      <w:pPr>
+        <w:tabs>
+          <w:tab w:val="num" w:pos="2160"/>
+        </w:tabs>
+        <w:ind w:left="2160" w:hanging="360"/>
+      </w:pPr>
+      <w:rPr>
+        <w:rFonts w:ascii="Wingdings" w:hAnsi="Wingdings" w:hint="default"/>
+        <w:sz w:val="20"/>
+      </w:rPr>
+    </w:lvl>
+    <w:lvl w:ilvl="3" w:tentative="1">
+      <w:start w:val="1"/>
+      <w:numFmt w:val="bullet"/>
+      <w:lvlText w:val=""/>
+      <w:lvlJc w:val="left"/>
+      <w:pPr>
+        <w:tabs>
+          <w:tab w:val="num" w:pos="2880"/>
+        </w:tabs>
+        <w:ind w:left="2880" w:hanging="360"/>
+      </w:pPr>
+      <w:rPr>
+        <w:rFonts w:ascii="Wingdings" w:hAnsi="Wingdings" w:hint="default"/>
+        <w:sz w:val="20"/>
+      </w:rPr>
+    </w:lvl>
+    <w:lvl w:ilvl="4" w:tentative="1">
+      <w:start w:val="1"/>
+      <w:numFmt w:val="bullet"/>
+      <w:lvlText w:val=""/>
+      <w:lvlJc w:val="left"/>
+      <w:pPr>
+        <w:tabs>
+          <w:tab w:val="num" w:pos="3600"/>
+        </w:tabs>
+        <w:ind w:left="3600" w:hanging="360"/>
+      </w:pPr>
+      <w:rPr>
+        <w:rFonts w:ascii="Wingdings" w:hAnsi="Wingdings" w:hint="default"/>
+        <w:sz w:val="20"/>
+      </w:rPr>
+    </w:lvl>
+    <w:lvl w:ilvl="5" w:tentative="1">
+      <w:start w:val="1"/>
+      <w:numFmt w:val="bullet"/>
+      <w:lvlText w:val=""/>
+      <w:lvlJc w:val="left"/>
+      <w:pPr>
+        <w:tabs>
+          <w:tab w:val="num" w:pos="4320"/>
+        </w:tabs>
+        <w:ind w:left="4320" w:hanging="360"/>
+      </w:pPr>
+      <w:rPr>
+        <w:rFonts w:ascii="Wingdings" w:hAnsi="Wingdings" w:hint="default"/>
+        <w:sz w:val="20"/>
+      </w:rPr>
+    </w:lvl>
+    <w:lvl w:ilvl="6" w:tentative="1">
+      <w:start w:val="1"/>
+      <w:numFmt w:val="bullet"/>
+      <w:lvlText w:val=""/>
+      <w:lvlJc w:val="left"/>
+      <w:pPr>
+        <w:tabs>
+          <w:tab w:val="num" w:pos="5040"/>
+        </w:tabs>
+        <w:ind w:left="5040" w:hanging="360"/>
+      </w:pPr>
+      <w:rPr>
+        <w:rFonts w:ascii="Wingdings" w:hAnsi="Wingdings" w:hint="default"/>
+        <w:sz w:val="20"/>
+      </w:rPr>
+    </w:lvl>
+    <w:lvl w:ilvl="7" w:tentative="1">
+      <w:start w:val="1"/>
+      <w:numFmt w:val="bullet"/>
+      <w:lvlText w:val=""/>
+      <w:lvlJc w:val="left"/>
+      <w:pPr>
+        <w:tabs>
+          <w:tab w:val="num" w:pos="5760"/>
+        </w:tabs>
+        <w:ind w:left="5760" w:hanging="360"/>
+      </w:pPr>
+      <w:rPr>
+        <w:rFonts w:ascii="Wingdings" w:hAnsi="Wingdings" w:hint="default"/>
+        <w:sz w:val="20"/>
+      </w:rPr>
+    </w:lvl>
+    <w:lvl w:ilvl="8" w:tentative="1">
+      <w:start w:val="1"/>
+      <w:numFmt w:val="bullet"/>
+      <w:lvlText w:val=""/>
+      <w:lvlJc w:val="left"/>
+      <w:pPr>
+        <w:tabs>
+          <w:tab w:val="num" w:pos="6480"/>
+        </w:tabs>
+        <w:ind w:left="6480" w:hanging="360"/>
+      </w:pPr>
+      <w:rPr>
+        <w:rFonts w:ascii="Wingdings" w:hAnsi="Wingdings" w:hint="default"/>
+        <w:sz w:val="20"/>
+      </w:rPr>
+    </w:lvl>
+  </w:abstractNum>
   <w:num w:numId="1">
     <w:abstractNumId w:val="3"/>
   </w:num>
@@ -6921,6 +8056,9 @@
   </w:num>
   <w:num w:numId="4">
     <w:abstractNumId w:val="0"/>
+  </w:num>
+  <w:num w:numId="5">
+    <w:abstractNumId w:val="4"/>
   </w:num>
 </w:numbering>
 </file>
@@ -7473,6 +8611,17 @@
       <w:contextualSpacing/>
     </w:pPr>
   </w:style>
+  <w:style w:type="character" w:styleId="Pogrubienie">
+    <w:name w:val="Strong"/>
+    <w:basedOn w:val="Domylnaczcionkaakapitu"/>
+    <w:uiPriority w:val="22"/>
+    <w:qFormat/>
+    <w:rsid w:val="00E9159C"/>
+    <w:rPr>
+      <w:b/>
+      <w:bCs/>
+    </w:rPr>
+  </w:style>
 </w:styles>
 </file>
 

--- a/Mechanika/Moduł obrotu RET Estera/Dokumentacja.docx
+++ b/Mechanika/Moduł obrotu RET Estera/Dokumentacja.docx
@@ -5329,70 +5329,461 @@
           <w:lang w:eastAsia="pl-PL"/>
         </w:rPr>
       </w:pPr>
-      <w:r>
+    </w:p>
+    <w:p>
+      <w:pPr>
+        <w:spacing w:before="100" w:beforeAutospacing="1" w:after="100" w:afterAutospacing="1" w:line="240" w:lineRule="auto"/>
+        <w:jc w:val="both"/>
         <w:rPr>
           <w:rFonts w:eastAsia="Times New Roman" w:cstheme="minorHAnsi"/>
-          <w:noProof/>
-          <w:sz w:val="24"/>
-          <w:szCs w:val="24"/>
+          <w:sz w:val="24"/>
+          <w:szCs w:val="24"/>
+          <w:highlight w:val="yellow"/>
+          <w:lang w:eastAsia="pl-PL"/>
+        </w:rPr>
+      </w:pPr>
+      <w:r>
+        <w:rPr>
+          <w:rFonts w:eastAsia="Times New Roman" w:cstheme="minorHAnsi"/>
+          <w:sz w:val="24"/>
+          <w:szCs w:val="24"/>
+          <w:highlight w:val="yellow"/>
+          <w:lang w:eastAsia="pl-PL"/>
+        </w:rPr>
+        <w:t xml:space="preserve">Uchwyt na </w:t>
+      </w:r>
+      <w:proofErr w:type="spellStart"/>
+      <w:r>
+        <w:rPr>
+          <w:rFonts w:eastAsia="Times New Roman" w:cstheme="minorHAnsi"/>
+          <w:sz w:val="24"/>
+          <w:szCs w:val="24"/>
+          <w:highlight w:val="yellow"/>
+          <w:lang w:eastAsia="pl-PL"/>
+        </w:rPr>
+        <w:t>dovetail</w:t>
+      </w:r>
+      <w:proofErr w:type="spellEnd"/>
+      <w:r>
+        <w:rPr>
+          <w:rFonts w:eastAsia="Times New Roman" w:cstheme="minorHAnsi"/>
+          <w:sz w:val="24"/>
+          <w:szCs w:val="24"/>
+          <w:highlight w:val="yellow"/>
+          <w:lang w:eastAsia="pl-PL"/>
+        </w:rPr>
+        <w:t xml:space="preserve"> </w:t>
+      </w:r>
+      <w:r>
+        <w:rPr>
+          <w:rFonts w:eastAsia="Times New Roman" w:cstheme="minorHAnsi"/>
+          <w:sz w:val="24"/>
+          <w:szCs w:val="24"/>
+          <w:highlight w:val="yellow"/>
+          <w:lang w:eastAsia="pl-PL"/>
+        </w:rPr>
+        <w:t xml:space="preserve">przymocowany jest za pomocą dwóch wkrętów </w:t>
+      </w:r>
+      <w:r>
+        <w:rPr>
+          <w:rFonts w:eastAsia="Times New Roman" w:cstheme="minorHAnsi"/>
+          <w:sz w:val="24"/>
+          <w:szCs w:val="24"/>
+          <w:highlight w:val="yellow"/>
+          <w:lang w:eastAsia="pl-PL"/>
+        </w:rPr>
+        <w:t xml:space="preserve">do płytki </w:t>
+      </w:r>
+      <w:r>
+        <w:rPr>
+          <w:rFonts w:eastAsia="Times New Roman" w:cstheme="minorHAnsi"/>
+          <w:sz w:val="24"/>
+          <w:szCs w:val="24"/>
+          <w:highlight w:val="yellow"/>
+          <w:lang w:eastAsia="pl-PL"/>
+        </w:rPr>
+        <w:t>adaptującej</w:t>
+      </w:r>
+      <w:r>
+        <w:rPr>
+          <w:rFonts w:eastAsia="Times New Roman" w:cstheme="minorHAnsi"/>
+          <w:sz w:val="24"/>
+          <w:szCs w:val="24"/>
+          <w:highlight w:val="yellow"/>
+          <w:lang w:eastAsia="pl-PL"/>
+        </w:rPr>
+        <w:t>. Płytka ta ma nawiercone cztery otwory pod wkręty z łbem</w:t>
+      </w:r>
+      <w:r>
+        <w:rPr>
+          <w:rFonts w:eastAsia="Times New Roman" w:cstheme="minorHAnsi"/>
+          <w:sz w:val="24"/>
+          <w:szCs w:val="24"/>
+          <w:highlight w:val="yellow"/>
+          <w:lang w:eastAsia="pl-PL"/>
+        </w:rPr>
+        <w:t xml:space="preserve"> M3</w:t>
+      </w:r>
+      <w:r>
+        <w:rPr>
+          <w:rFonts w:eastAsia="Times New Roman" w:cstheme="minorHAnsi"/>
+          <w:sz w:val="24"/>
+          <w:szCs w:val="24"/>
+          <w:highlight w:val="yellow"/>
+          <w:lang w:eastAsia="pl-PL"/>
+        </w:rPr>
+        <w:t xml:space="preserve"> łączące płytkę z kołnierzem </w:t>
+      </w:r>
+      <w:r>
+        <w:rPr>
+          <w:rFonts w:eastAsia="Times New Roman" w:cstheme="minorHAnsi"/>
+          <w:sz w:val="24"/>
+          <w:szCs w:val="24"/>
+          <w:highlight w:val="yellow"/>
+          <w:lang w:eastAsia="pl-PL"/>
+        </w:rPr>
+        <w:t xml:space="preserve">oraz dwa otwory M8 </w:t>
+      </w:r>
+      <w:r>
+        <w:rPr>
+          <w:rFonts w:eastAsia="Times New Roman" w:cstheme="minorHAnsi"/>
+          <w:sz w:val="24"/>
+          <w:szCs w:val="24"/>
+          <w:highlight w:val="yellow"/>
+          <w:lang w:eastAsia="pl-PL"/>
+        </w:rPr>
+        <w:t xml:space="preserve">do mocowania uchwytu na </w:t>
+      </w:r>
+      <w:proofErr w:type="spellStart"/>
+      <w:r>
+        <w:rPr>
+          <w:rFonts w:eastAsia="Times New Roman" w:cstheme="minorHAnsi"/>
+          <w:sz w:val="24"/>
+          <w:szCs w:val="24"/>
+          <w:highlight w:val="yellow"/>
+          <w:lang w:eastAsia="pl-PL"/>
+        </w:rPr>
+        <w:t>dovetail</w:t>
+      </w:r>
+      <w:proofErr w:type="spellEnd"/>
+      <w:r>
+        <w:rPr>
+          <w:rFonts w:eastAsia="Times New Roman" w:cstheme="minorHAnsi"/>
+          <w:sz w:val="24"/>
+          <w:szCs w:val="24"/>
+          <w:highlight w:val="yellow"/>
+          <w:lang w:eastAsia="pl-PL"/>
+        </w:rPr>
+        <w:t xml:space="preserve"> w odległości </w:t>
+      </w:r>
+      <w:r>
+        <w:rPr>
+          <w:rFonts w:eastAsia="Times New Roman" w:cstheme="minorHAnsi"/>
+          <w:sz w:val="24"/>
+          <w:szCs w:val="24"/>
+          <w:highlight w:val="yellow"/>
+          <w:lang w:eastAsia="pl-PL"/>
+        </w:rPr>
+        <w:t>3”</w:t>
+      </w:r>
+      <w:r>
+        <w:rPr>
+          <w:rFonts w:eastAsia="Times New Roman" w:cstheme="minorHAnsi"/>
+          <w:sz w:val="24"/>
+          <w:szCs w:val="24"/>
+          <w:highlight w:val="yellow"/>
+          <w:lang w:eastAsia="pl-PL"/>
+        </w:rPr>
+        <w:t>.</w:t>
+      </w:r>
+      <w:r>
+        <w:rPr>
+          <w:rFonts w:eastAsia="Times New Roman" w:cstheme="minorHAnsi"/>
+          <w:sz w:val="24"/>
+          <w:szCs w:val="24"/>
+          <w:highlight w:val="yellow"/>
+          <w:lang w:eastAsia="pl-PL"/>
+        </w:rPr>
+        <w:t xml:space="preserve"> </w:t>
+      </w:r>
+    </w:p>
+    <w:p>
+      <w:pPr>
+        <w:spacing w:before="100" w:beforeAutospacing="1" w:after="100" w:afterAutospacing="1" w:line="240" w:lineRule="auto"/>
+        <w:jc w:val="both"/>
+        <w:rPr>
+          <w:rFonts w:eastAsia="Times New Roman" w:cstheme="minorHAnsi"/>
+          <w:sz w:val="24"/>
+          <w:szCs w:val="24"/>
+          <w:highlight w:val="yellow"/>
+          <w:lang w:eastAsia="pl-PL"/>
+        </w:rPr>
+      </w:pPr>
+      <w:r>
+        <w:rPr>
+          <w:rFonts w:eastAsia="Times New Roman" w:cstheme="minorHAnsi"/>
+          <w:sz w:val="24"/>
+          <w:szCs w:val="24"/>
+          <w:highlight w:val="yellow"/>
+          <w:lang w:eastAsia="pl-PL"/>
+        </w:rPr>
+        <w:t>Fotki mocowania</w:t>
+      </w:r>
+    </w:p>
+    <w:p>
+      <w:pPr>
+        <w:spacing w:before="100" w:beforeAutospacing="1" w:after="100" w:afterAutospacing="1" w:line="240" w:lineRule="auto"/>
+        <w:jc w:val="both"/>
+        <w:rPr>
+          <w:rFonts w:eastAsia="Times New Roman" w:cstheme="minorHAnsi"/>
+          <w:sz w:val="24"/>
+          <w:szCs w:val="24"/>
+          <w:highlight w:val="yellow"/>
+          <w:lang w:eastAsia="pl-PL"/>
+        </w:rPr>
+      </w:pPr>
+      <w:r>
+        <w:rPr>
+          <w:rFonts w:eastAsia="Times New Roman" w:cstheme="minorHAnsi"/>
+          <w:sz w:val="24"/>
+          <w:szCs w:val="24"/>
+          <w:highlight w:val="yellow"/>
+          <w:lang w:eastAsia="pl-PL"/>
+        </w:rPr>
+        <w:t xml:space="preserve">Płytka adaptująca jest częścią </w:t>
+      </w:r>
+      <w:r>
+        <w:rPr>
+          <w:rFonts w:eastAsia="Times New Roman" w:cstheme="minorHAnsi"/>
+          <w:sz w:val="24"/>
+          <w:szCs w:val="24"/>
+          <w:highlight w:val="yellow"/>
+          <w:lang w:eastAsia="pl-PL"/>
+        </w:rPr>
+        <w:t xml:space="preserve">wykonywaną, wycinaną laserowo (czy można takie grube? Jak nie to </w:t>
+      </w:r>
+      <w:proofErr w:type="spellStart"/>
+      <w:r>
+        <w:rPr>
+          <w:rFonts w:eastAsia="Times New Roman" w:cstheme="minorHAnsi"/>
+          <w:sz w:val="24"/>
+          <w:szCs w:val="24"/>
+          <w:highlight w:val="yellow"/>
+          <w:lang w:eastAsia="pl-PL"/>
+        </w:rPr>
+        <w:t>jakas</w:t>
+      </w:r>
+      <w:proofErr w:type="spellEnd"/>
+      <w:r>
+        <w:rPr>
+          <w:rFonts w:eastAsia="Times New Roman" w:cstheme="minorHAnsi"/>
+          <w:sz w:val="24"/>
+          <w:szCs w:val="24"/>
+          <w:highlight w:val="yellow"/>
+          <w:lang w:eastAsia="pl-PL"/>
+        </w:rPr>
+        <w:t xml:space="preserve"> </w:t>
+      </w:r>
+      <w:r>
+        <w:rPr>
+          <w:rFonts w:eastAsia="Times New Roman" w:cstheme="minorHAnsi"/>
+          <w:sz w:val="24"/>
+          <w:szCs w:val="24"/>
+          <w:highlight w:val="yellow"/>
+          <w:lang w:eastAsia="pl-PL"/>
+        </w:rPr>
+        <w:t xml:space="preserve">drutówka) </w:t>
+      </w:r>
+      <w:r>
+        <w:rPr>
+          <w:rFonts w:eastAsia="Times New Roman" w:cstheme="minorHAnsi"/>
+          <w:sz w:val="24"/>
+          <w:szCs w:val="24"/>
+          <w:highlight w:val="yellow"/>
+          <w:lang w:eastAsia="pl-PL"/>
+        </w:rPr>
+        <w:t>i nawiercaną.</w:t>
+      </w:r>
+      <w:r>
+        <w:rPr>
+          <w:rFonts w:eastAsia="Times New Roman" w:cstheme="minorHAnsi"/>
+          <w:sz w:val="24"/>
+          <w:szCs w:val="24"/>
+          <w:highlight w:val="yellow"/>
+          <w:lang w:eastAsia="pl-PL"/>
+        </w:rPr>
+        <w:t xml:space="preserve"> </w:t>
+      </w:r>
+      <w:r>
+        <w:rPr>
+          <w:rFonts w:eastAsia="Times New Roman" w:cstheme="minorHAnsi"/>
+          <w:sz w:val="24"/>
+          <w:szCs w:val="24"/>
+          <w:highlight w:val="yellow"/>
+          <w:lang w:eastAsia="pl-PL"/>
+        </w:rPr>
+        <w:t xml:space="preserve"> </w:t>
+      </w:r>
+      <w:r>
+        <w:rPr>
+          <w:rFonts w:eastAsia="Times New Roman" w:cstheme="minorHAnsi"/>
+          <w:sz w:val="24"/>
+          <w:szCs w:val="24"/>
+          <w:highlight w:val="yellow"/>
+          <w:lang w:eastAsia="pl-PL"/>
+        </w:rPr>
+        <w:t xml:space="preserve">Centralnie znajduje się otwór </w:t>
+      </w:r>
+      <w:r>
+        <w:rPr>
+          <w:rFonts w:ascii="Cambria Math" w:eastAsia="Times New Roman" w:hAnsi="Cambria Math" w:cstheme="minorHAnsi"/>
+          <w:sz w:val="24"/>
+          <w:szCs w:val="24"/>
+          <w:highlight w:val="yellow"/>
+          <w:lang w:eastAsia="pl-PL"/>
+        </w:rPr>
+        <w:t>φ</w:t>
+      </w:r>
+      <w:r>
+        <w:rPr>
+          <w:rFonts w:eastAsia="Times New Roman" w:cstheme="minorHAnsi"/>
+          <w:sz w:val="24"/>
+          <w:szCs w:val="24"/>
+          <w:highlight w:val="yellow"/>
+          <w:lang w:eastAsia="pl-PL"/>
+        </w:rPr>
+        <w:t>=12mm pod wałek napędzający</w:t>
+      </w:r>
+      <w:r>
+        <w:rPr>
+          <w:rFonts w:eastAsia="Times New Roman" w:cstheme="minorHAnsi"/>
+          <w:sz w:val="24"/>
+          <w:szCs w:val="24"/>
+          <w:highlight w:val="yellow"/>
+          <w:lang w:eastAsia="pl-PL"/>
+        </w:rPr>
+        <w:t xml:space="preserve"> modułu rektascencji. </w:t>
+      </w:r>
+      <w:r>
+        <w:rPr>
+          <w:rFonts w:eastAsia="Times New Roman" w:cstheme="minorHAnsi"/>
+          <w:sz w:val="24"/>
+          <w:szCs w:val="24"/>
+          <w:highlight w:val="yellow"/>
+          <w:lang w:eastAsia="pl-PL"/>
+        </w:rPr>
+        <w:t xml:space="preserve">Wałek modułu rektascencji, podobnie jak </w:t>
+      </w:r>
+      <w:r>
+        <w:rPr>
+          <w:rFonts w:eastAsia="Times New Roman" w:cstheme="minorHAnsi"/>
+          <w:sz w:val="24"/>
+          <w:szCs w:val="24"/>
+          <w:highlight w:val="yellow"/>
+          <w:lang w:eastAsia="pl-PL"/>
+        </w:rPr>
+        <w:t xml:space="preserve">wałek modułu </w:t>
+      </w:r>
+      <w:r>
+        <w:rPr>
+          <w:rFonts w:eastAsia="Times New Roman" w:cstheme="minorHAnsi"/>
+          <w:sz w:val="24"/>
+          <w:szCs w:val="24"/>
+          <w:highlight w:val="yellow"/>
           <w:lang w:eastAsia="pl-PL"/>
         </w:rPr>
         <w:lastRenderedPageBreak/>
-        <w:drawing>
-          <wp:anchor distT="0" distB="0" distL="114300" distR="114300" simplePos="0" relativeHeight="251674624" behindDoc="0" locked="0" layoutInCell="1" allowOverlap="1" wp14:anchorId="284BB15D" wp14:editId="746AAF4A">
-            <wp:simplePos x="0" y="0"/>
-            <wp:positionH relativeFrom="column">
-              <wp:posOffset>38100</wp:posOffset>
-            </wp:positionH>
-            <wp:positionV relativeFrom="paragraph">
-              <wp:posOffset>182245</wp:posOffset>
-            </wp:positionV>
-            <wp:extent cx="3016250" cy="2491105"/>
-            <wp:effectExtent l="0" t="0" r="0" b="4445"/>
-            <wp:wrapSquare wrapText="bothSides"/>
-            <wp:docPr id="20" name="Obraz 20"/>
-            <wp:cNvGraphicFramePr>
-              <a:graphicFrameLocks xmlns:a="http://schemas.openxmlformats.org/drawingml/2006/main" noChangeAspect="1"/>
-            </wp:cNvGraphicFramePr>
-            <a:graphic xmlns:a="http://schemas.openxmlformats.org/drawingml/2006/main">
-              <a:graphicData uri="http://schemas.openxmlformats.org/drawingml/2006/picture">
-                <pic:pic xmlns:pic="http://schemas.openxmlformats.org/drawingml/2006/picture">
-                  <pic:nvPicPr>
-                    <pic:cNvPr id="1" name=""/>
-                    <pic:cNvPicPr/>
-                  </pic:nvPicPr>
-                  <pic:blipFill>
-                    <a:blip r:embed="rId43" cstate="print">
-                      <a:extLst>
-                        <a:ext uri="{28A0092B-C50C-407E-A947-70E740481C1C}">
-                          <a14:useLocalDpi xmlns:a14="http://schemas.microsoft.com/office/drawing/2010/main" val="0"/>
-                        </a:ext>
-                      </a:extLst>
-                    </a:blip>
-                    <a:stretch>
-                      <a:fillRect/>
-                    </a:stretch>
-                  </pic:blipFill>
-                  <pic:spPr>
-                    <a:xfrm>
-                      <a:off x="0" y="0"/>
-                      <a:ext cx="3016250" cy="2491105"/>
-                    </a:xfrm>
-                    <a:prstGeom prst="rect">
-                      <a:avLst/>
-                    </a:prstGeom>
-                  </pic:spPr>
-                </pic:pic>
-              </a:graphicData>
-            </a:graphic>
-            <wp14:sizeRelH relativeFrom="page">
-              <wp14:pctWidth>0</wp14:pctWidth>
-            </wp14:sizeRelH>
-            <wp14:sizeRelV relativeFrom="page">
-              <wp14:pctHeight>0</wp14:pctHeight>
-            </wp14:sizeRelV>
-          </wp:anchor>
-        </w:drawing>
+        <w:t xml:space="preserve">dekadencji, zamocowany jest do kołnierza </w:t>
+      </w:r>
+      <w:r>
+        <w:rPr>
+          <w:rFonts w:eastAsia="Times New Roman" w:cstheme="minorHAnsi"/>
+          <w:sz w:val="24"/>
+          <w:szCs w:val="24"/>
+          <w:highlight w:val="yellow"/>
+          <w:lang w:eastAsia="pl-PL"/>
+        </w:rPr>
+        <w:t xml:space="preserve">o średnicy otworu wewnętrznego </w:t>
+      </w:r>
+      <w:r>
+        <w:rPr>
+          <w:rFonts w:ascii="Cambria Math" w:eastAsia="Times New Roman" w:hAnsi="Cambria Math" w:cstheme="minorHAnsi"/>
+          <w:sz w:val="24"/>
+          <w:szCs w:val="24"/>
+          <w:highlight w:val="yellow"/>
+          <w:lang w:eastAsia="pl-PL"/>
+        </w:rPr>
+        <w:t>φ</w:t>
+      </w:r>
+      <w:r>
+        <w:rPr>
+          <w:rFonts w:eastAsia="Times New Roman" w:cstheme="minorHAnsi"/>
+          <w:sz w:val="24"/>
+          <w:szCs w:val="24"/>
+          <w:highlight w:val="yellow"/>
+          <w:lang w:eastAsia="pl-PL"/>
+        </w:rPr>
+        <w:t>=12mm</w:t>
+      </w:r>
+      <w:r>
+        <w:rPr>
+          <w:rFonts w:eastAsia="Times New Roman" w:cstheme="minorHAnsi"/>
+          <w:sz w:val="24"/>
+          <w:szCs w:val="24"/>
+          <w:highlight w:val="yellow"/>
+          <w:lang w:eastAsia="pl-PL"/>
+        </w:rPr>
+        <w:t xml:space="preserve"> przykręconego do płytki adaptującej</w:t>
+      </w:r>
+      <w:r>
+        <w:rPr>
+          <w:rFonts w:eastAsia="Times New Roman" w:cstheme="minorHAnsi"/>
+          <w:sz w:val="24"/>
+          <w:szCs w:val="24"/>
+          <w:highlight w:val="yellow"/>
+          <w:lang w:eastAsia="pl-PL"/>
+        </w:rPr>
+        <w:t xml:space="preserve"> i ustabilizo</w:t>
+      </w:r>
+      <w:r>
+        <w:rPr>
+          <w:rFonts w:eastAsia="Times New Roman" w:cstheme="minorHAnsi"/>
+          <w:sz w:val="24"/>
+          <w:szCs w:val="24"/>
+          <w:highlight w:val="yellow"/>
+          <w:lang w:eastAsia="pl-PL"/>
+        </w:rPr>
+        <w:t>wany za pomocą dwóch wkrętów dociskowych</w:t>
+      </w:r>
+      <w:r>
+        <w:rPr>
+          <w:rFonts w:eastAsia="Times New Roman" w:cstheme="minorHAnsi"/>
+          <w:sz w:val="24"/>
+          <w:szCs w:val="24"/>
+          <w:highlight w:val="yellow"/>
+          <w:lang w:eastAsia="pl-PL"/>
+        </w:rPr>
+        <w:t xml:space="preserve"> M</w:t>
+      </w:r>
+      <w:r>
+        <w:rPr>
+          <w:rFonts w:eastAsia="Times New Roman" w:cstheme="minorHAnsi"/>
+          <w:sz w:val="24"/>
+          <w:szCs w:val="24"/>
+          <w:highlight w:val="yellow"/>
+          <w:lang w:eastAsia="pl-PL"/>
+        </w:rPr>
+        <w:t>3</w:t>
+      </w:r>
+      <w:r>
+        <w:rPr>
+          <w:rFonts w:eastAsia="Times New Roman" w:cstheme="minorHAnsi"/>
+          <w:sz w:val="24"/>
+          <w:szCs w:val="24"/>
+          <w:highlight w:val="yellow"/>
+          <w:lang w:eastAsia="pl-PL"/>
+        </w:rPr>
+        <w:t xml:space="preserve">. </w:t>
       </w:r>
     </w:p>
     <w:p>
@@ -5400,532 +5791,12 @@
         <w:spacing w:before="100" w:beforeAutospacing="1" w:after="100" w:afterAutospacing="1" w:line="240" w:lineRule="auto"/>
         <w:jc w:val="both"/>
         <w:rPr>
-          <w:rFonts w:eastAsia="Times New Roman" w:cstheme="minorHAnsi"/>
-          <w:sz w:val="24"/>
-          <w:szCs w:val="24"/>
-          <w:highlight w:val="yellow"/>
-          <w:lang w:eastAsia="pl-PL"/>
-        </w:rPr>
-      </w:pPr>
-      <w:r>
-        <w:rPr>
-          <w:rFonts w:eastAsia="Times New Roman" w:cstheme="minorHAnsi"/>
-          <w:sz w:val="24"/>
-          <w:szCs w:val="24"/>
-          <w:highlight w:val="yellow"/>
-          <w:lang w:eastAsia="pl-PL"/>
-        </w:rPr>
-        <w:t xml:space="preserve">Uchwyt na </w:t>
-      </w:r>
-      <w:proofErr w:type="spellStart"/>
-      <w:r>
-        <w:rPr>
-          <w:rFonts w:eastAsia="Times New Roman" w:cstheme="minorHAnsi"/>
-          <w:sz w:val="24"/>
-          <w:szCs w:val="24"/>
-          <w:highlight w:val="yellow"/>
-          <w:lang w:eastAsia="pl-PL"/>
-        </w:rPr>
-        <w:t>dovetail</w:t>
-      </w:r>
-      <w:proofErr w:type="spellEnd"/>
-      <w:r>
-        <w:rPr>
-          <w:rFonts w:eastAsia="Times New Roman" w:cstheme="minorHAnsi"/>
-          <w:sz w:val="24"/>
-          <w:szCs w:val="24"/>
-          <w:highlight w:val="yellow"/>
-          <w:lang w:eastAsia="pl-PL"/>
-        </w:rPr>
-        <w:t xml:space="preserve"> </w:t>
-      </w:r>
-      <w:r>
-        <w:rPr>
-          <w:rFonts w:eastAsia="Times New Roman" w:cstheme="minorHAnsi"/>
-          <w:sz w:val="24"/>
-          <w:szCs w:val="24"/>
-          <w:highlight w:val="yellow"/>
-          <w:lang w:eastAsia="pl-PL"/>
-        </w:rPr>
-        <w:t xml:space="preserve">przymocowany jest za pomocą dwóch wkrętów </w:t>
-      </w:r>
-      <w:r>
-        <w:rPr>
-          <w:rFonts w:eastAsia="Times New Roman" w:cstheme="minorHAnsi"/>
-          <w:sz w:val="24"/>
-          <w:szCs w:val="24"/>
-          <w:highlight w:val="yellow"/>
-          <w:lang w:eastAsia="pl-PL"/>
-        </w:rPr>
-        <w:t xml:space="preserve">do płytki </w:t>
-      </w:r>
-      <w:r>
-        <w:rPr>
-          <w:rFonts w:eastAsia="Times New Roman" w:cstheme="minorHAnsi"/>
-          <w:sz w:val="24"/>
-          <w:szCs w:val="24"/>
-          <w:highlight w:val="yellow"/>
-          <w:lang w:eastAsia="pl-PL"/>
-        </w:rPr>
-        <w:t>adaptującej</w:t>
-      </w:r>
-      <w:r>
-        <w:rPr>
-          <w:rFonts w:eastAsia="Times New Roman" w:cstheme="minorHAnsi"/>
-          <w:sz w:val="24"/>
-          <w:szCs w:val="24"/>
-          <w:highlight w:val="yellow"/>
-          <w:lang w:eastAsia="pl-PL"/>
-        </w:rPr>
-        <w:t>. Płytka ta ma nawiercone cztery otwory pod wkręty z łbem</w:t>
-      </w:r>
-      <w:r>
-        <w:rPr>
-          <w:rFonts w:eastAsia="Times New Roman" w:cstheme="minorHAnsi"/>
-          <w:sz w:val="24"/>
-          <w:szCs w:val="24"/>
-          <w:highlight w:val="yellow"/>
-          <w:lang w:eastAsia="pl-PL"/>
-        </w:rPr>
-        <w:t xml:space="preserve"> M3</w:t>
-      </w:r>
-      <w:r>
-        <w:rPr>
-          <w:rFonts w:eastAsia="Times New Roman" w:cstheme="minorHAnsi"/>
-          <w:sz w:val="24"/>
-          <w:szCs w:val="24"/>
-          <w:highlight w:val="yellow"/>
-          <w:lang w:eastAsia="pl-PL"/>
-        </w:rPr>
-        <w:t xml:space="preserve"> łączące płytkę z kołnierzem </w:t>
-      </w:r>
-      <w:r>
-        <w:rPr>
-          <w:rFonts w:eastAsia="Times New Roman" w:cstheme="minorHAnsi"/>
-          <w:sz w:val="24"/>
-          <w:szCs w:val="24"/>
-          <w:highlight w:val="yellow"/>
-          <w:lang w:eastAsia="pl-PL"/>
-        </w:rPr>
-        <w:t xml:space="preserve">oraz dwa otwory M8 </w:t>
-      </w:r>
-      <w:r>
-        <w:rPr>
-          <w:rFonts w:eastAsia="Times New Roman" w:cstheme="minorHAnsi"/>
-          <w:sz w:val="24"/>
-          <w:szCs w:val="24"/>
-          <w:highlight w:val="yellow"/>
-          <w:lang w:eastAsia="pl-PL"/>
-        </w:rPr>
-        <w:t xml:space="preserve">do mocowania uchwytu na </w:t>
-      </w:r>
-      <w:proofErr w:type="spellStart"/>
-      <w:r>
-        <w:rPr>
-          <w:rFonts w:eastAsia="Times New Roman" w:cstheme="minorHAnsi"/>
-          <w:sz w:val="24"/>
-          <w:szCs w:val="24"/>
-          <w:highlight w:val="yellow"/>
-          <w:lang w:eastAsia="pl-PL"/>
-        </w:rPr>
-        <w:t>dovetail</w:t>
-      </w:r>
-      <w:proofErr w:type="spellEnd"/>
-      <w:r>
-        <w:rPr>
-          <w:rFonts w:eastAsia="Times New Roman" w:cstheme="minorHAnsi"/>
-          <w:sz w:val="24"/>
-          <w:szCs w:val="24"/>
-          <w:highlight w:val="yellow"/>
-          <w:lang w:eastAsia="pl-PL"/>
-        </w:rPr>
-        <w:t xml:space="preserve"> w odległości </w:t>
-      </w:r>
-      <w:r>
-        <w:rPr>
-          <w:rFonts w:eastAsia="Times New Roman" w:cstheme="minorHAnsi"/>
-          <w:sz w:val="24"/>
-          <w:szCs w:val="24"/>
-          <w:highlight w:val="yellow"/>
-          <w:lang w:eastAsia="pl-PL"/>
-        </w:rPr>
-        <w:t>3”</w:t>
-      </w:r>
-      <w:r>
-        <w:rPr>
-          <w:rFonts w:eastAsia="Times New Roman" w:cstheme="minorHAnsi"/>
-          <w:sz w:val="24"/>
-          <w:szCs w:val="24"/>
-          <w:highlight w:val="yellow"/>
-          <w:lang w:eastAsia="pl-PL"/>
-        </w:rPr>
-        <w:t>.</w:t>
-      </w:r>
-      <w:r>
-        <w:rPr>
-          <w:rFonts w:eastAsia="Times New Roman" w:cstheme="minorHAnsi"/>
-          <w:sz w:val="24"/>
-          <w:szCs w:val="24"/>
-          <w:highlight w:val="yellow"/>
-          <w:lang w:eastAsia="pl-PL"/>
-        </w:rPr>
-        <w:t xml:space="preserve"> </w:t>
-      </w:r>
-    </w:p>
-    <w:p>
-      <w:pPr>
-        <w:spacing w:before="100" w:beforeAutospacing="1" w:after="100" w:afterAutospacing="1" w:line="240" w:lineRule="auto"/>
-        <w:jc w:val="both"/>
-        <w:rPr>
-          <w:rFonts w:eastAsia="Times New Roman" w:cstheme="minorHAnsi"/>
-          <w:sz w:val="24"/>
-          <w:szCs w:val="24"/>
-          <w:highlight w:val="yellow"/>
-          <w:lang w:eastAsia="pl-PL"/>
-        </w:rPr>
-      </w:pPr>
-    </w:p>
-    <w:p>
-      <w:pPr>
-        <w:spacing w:before="100" w:beforeAutospacing="1" w:after="100" w:afterAutospacing="1" w:line="240" w:lineRule="auto"/>
-        <w:jc w:val="both"/>
-        <w:rPr>
-          <w:rFonts w:eastAsia="Times New Roman" w:cstheme="minorHAnsi"/>
-          <w:sz w:val="24"/>
-          <w:szCs w:val="24"/>
-          <w:highlight w:val="yellow"/>
-          <w:lang w:eastAsia="pl-PL"/>
-        </w:rPr>
-      </w:pPr>
-      <w:r>
-        <w:rPr>
-          <w:rFonts w:eastAsia="Times New Roman" w:cstheme="minorHAnsi"/>
-          <w:sz w:val="24"/>
-          <w:szCs w:val="24"/>
-          <w:highlight w:val="yellow"/>
-          <w:lang w:eastAsia="pl-PL"/>
-        </w:rPr>
-        <w:t xml:space="preserve">Płytka adaptująca jest częścią </w:t>
-      </w:r>
-      <w:r>
-        <w:rPr>
-          <w:rFonts w:eastAsia="Times New Roman" w:cstheme="minorHAnsi"/>
-          <w:sz w:val="24"/>
-          <w:szCs w:val="24"/>
-          <w:highlight w:val="yellow"/>
-          <w:lang w:eastAsia="pl-PL"/>
-        </w:rPr>
-        <w:t xml:space="preserve">wykonywaną, wycinaną laserowo (czy </w:t>
-      </w:r>
-      <w:r>
-        <w:rPr>
-          <w:rFonts w:eastAsia="Times New Roman" w:cstheme="minorHAnsi"/>
-          <w:noProof/>
-          <w:sz w:val="24"/>
-          <w:szCs w:val="24"/>
-          <w:lang w:eastAsia="pl-PL"/>
-        </w:rPr>
-        <w:drawing>
-          <wp:anchor distT="0" distB="0" distL="114300" distR="114300" simplePos="0" relativeHeight="251677696" behindDoc="0" locked="0" layoutInCell="1" allowOverlap="1" wp14:anchorId="00169AC1" wp14:editId="63BC51C3">
-            <wp:simplePos x="0" y="0"/>
-            <wp:positionH relativeFrom="margin">
-              <wp:align>left</wp:align>
-            </wp:positionH>
-            <wp:positionV relativeFrom="paragraph">
-              <wp:posOffset>0</wp:posOffset>
-            </wp:positionV>
-            <wp:extent cx="2419350" cy="2303780"/>
-            <wp:effectExtent l="0" t="0" r="0" b="1270"/>
-            <wp:wrapSquare wrapText="bothSides"/>
-            <wp:docPr id="23" name="Obraz 23"/>
-            <wp:cNvGraphicFramePr>
-              <a:graphicFrameLocks xmlns:a="http://schemas.openxmlformats.org/drawingml/2006/main" noChangeAspect="1"/>
-            </wp:cNvGraphicFramePr>
-            <a:graphic xmlns:a="http://schemas.openxmlformats.org/drawingml/2006/main">
-              <a:graphicData uri="http://schemas.openxmlformats.org/drawingml/2006/picture">
-                <pic:pic xmlns:pic="http://schemas.openxmlformats.org/drawingml/2006/picture">
-                  <pic:nvPicPr>
-                    <pic:cNvPr id="1" name=""/>
-                    <pic:cNvPicPr/>
-                  </pic:nvPicPr>
-                  <pic:blipFill>
-                    <a:blip r:embed="rId44" cstate="print">
-                      <a:extLst>
-                        <a:ext uri="{28A0092B-C50C-407E-A947-70E740481C1C}">
-                          <a14:useLocalDpi xmlns:a14="http://schemas.microsoft.com/office/drawing/2010/main" val="0"/>
-                        </a:ext>
-                      </a:extLst>
-                    </a:blip>
-                    <a:stretch>
-                      <a:fillRect/>
-                    </a:stretch>
-                  </pic:blipFill>
-                  <pic:spPr>
-                    <a:xfrm>
-                      <a:off x="0" y="0"/>
-                      <a:ext cx="2419350" cy="2303780"/>
-                    </a:xfrm>
-                    <a:prstGeom prst="rect">
-                      <a:avLst/>
-                    </a:prstGeom>
-                  </pic:spPr>
-                </pic:pic>
-              </a:graphicData>
-            </a:graphic>
-            <wp14:sizeRelH relativeFrom="page">
-              <wp14:pctWidth>0</wp14:pctWidth>
-            </wp14:sizeRelH>
-            <wp14:sizeRelV relativeFrom="page">
-              <wp14:pctHeight>0</wp14:pctHeight>
-            </wp14:sizeRelV>
-          </wp:anchor>
-        </w:drawing>
-      </w:r>
-      <w:r>
-        <w:rPr>
-          <w:rFonts w:eastAsia="Times New Roman" w:cstheme="minorHAnsi"/>
-          <w:sz w:val="24"/>
-          <w:szCs w:val="24"/>
-          <w:highlight w:val="yellow"/>
-          <w:lang w:eastAsia="pl-PL"/>
-        </w:rPr>
-        <w:t xml:space="preserve">można takie grube? Jak nie to </w:t>
-      </w:r>
-      <w:proofErr w:type="spellStart"/>
-      <w:r>
-        <w:rPr>
-          <w:rFonts w:eastAsia="Times New Roman" w:cstheme="minorHAnsi"/>
-          <w:sz w:val="24"/>
-          <w:szCs w:val="24"/>
-          <w:highlight w:val="yellow"/>
-          <w:lang w:eastAsia="pl-PL"/>
-        </w:rPr>
-        <w:t>jakas</w:t>
-      </w:r>
-      <w:proofErr w:type="spellEnd"/>
-      <w:r>
-        <w:rPr>
-          <w:rFonts w:eastAsia="Times New Roman" w:cstheme="minorHAnsi"/>
-          <w:sz w:val="24"/>
-          <w:szCs w:val="24"/>
-          <w:highlight w:val="yellow"/>
-          <w:lang w:eastAsia="pl-PL"/>
-        </w:rPr>
-        <w:t xml:space="preserve"> </w:t>
-      </w:r>
-      <w:r>
-        <w:rPr>
-          <w:rFonts w:eastAsia="Times New Roman" w:cstheme="minorHAnsi"/>
-          <w:sz w:val="24"/>
-          <w:szCs w:val="24"/>
-          <w:highlight w:val="yellow"/>
-          <w:lang w:eastAsia="pl-PL"/>
-        </w:rPr>
-        <w:t xml:space="preserve">drutówka) </w:t>
-      </w:r>
-      <w:r>
-        <w:rPr>
-          <w:rFonts w:eastAsia="Times New Roman" w:cstheme="minorHAnsi"/>
-          <w:sz w:val="24"/>
-          <w:szCs w:val="24"/>
-          <w:highlight w:val="yellow"/>
-          <w:lang w:eastAsia="pl-PL"/>
-        </w:rPr>
-        <w:t>i nawiercaną.</w:t>
-      </w:r>
-      <w:r>
-        <w:rPr>
-          <w:rFonts w:eastAsia="Times New Roman" w:cstheme="minorHAnsi"/>
-          <w:sz w:val="24"/>
-          <w:szCs w:val="24"/>
-          <w:highlight w:val="yellow"/>
-          <w:lang w:eastAsia="pl-PL"/>
-        </w:rPr>
-        <w:t xml:space="preserve"> </w:t>
-      </w:r>
-      <w:r>
-        <w:rPr>
-          <w:rFonts w:eastAsia="Times New Roman" w:cstheme="minorHAnsi"/>
-          <w:sz w:val="24"/>
-          <w:szCs w:val="24"/>
-          <w:highlight w:val="yellow"/>
-          <w:lang w:eastAsia="pl-PL"/>
-        </w:rPr>
-        <w:t xml:space="preserve"> </w:t>
-      </w:r>
-      <w:r>
-        <w:rPr>
-          <w:rFonts w:eastAsia="Times New Roman" w:cstheme="minorHAnsi"/>
-          <w:sz w:val="24"/>
-          <w:szCs w:val="24"/>
-          <w:highlight w:val="yellow"/>
-          <w:lang w:eastAsia="pl-PL"/>
-        </w:rPr>
-        <w:t xml:space="preserve">Centralnie znajduje się otwór </w:t>
-      </w:r>
-      <w:r>
-        <w:rPr>
-          <w:rFonts w:ascii="Cambria Math" w:eastAsia="Times New Roman" w:hAnsi="Cambria Math" w:cstheme="minorHAnsi"/>
-          <w:sz w:val="24"/>
-          <w:szCs w:val="24"/>
-          <w:highlight w:val="yellow"/>
-          <w:lang w:eastAsia="pl-PL"/>
-        </w:rPr>
-        <w:t>φ</w:t>
-      </w:r>
-      <w:r>
-        <w:rPr>
-          <w:rFonts w:eastAsia="Times New Roman" w:cstheme="minorHAnsi"/>
-          <w:sz w:val="24"/>
-          <w:szCs w:val="24"/>
-          <w:highlight w:val="yellow"/>
-          <w:lang w:eastAsia="pl-PL"/>
-        </w:rPr>
-        <w:t>=12mm pod wałek napędzający</w:t>
-      </w:r>
-      <w:r>
-        <w:rPr>
-          <w:rFonts w:eastAsia="Times New Roman" w:cstheme="minorHAnsi"/>
-          <w:sz w:val="24"/>
-          <w:szCs w:val="24"/>
-          <w:highlight w:val="yellow"/>
-          <w:lang w:eastAsia="pl-PL"/>
-        </w:rPr>
-        <w:t xml:space="preserve"> modułu rektascencji. </w:t>
-      </w:r>
-      <w:r>
-        <w:rPr>
-          <w:rFonts w:eastAsia="Times New Roman" w:cstheme="minorHAnsi"/>
-          <w:sz w:val="24"/>
-          <w:szCs w:val="24"/>
-          <w:highlight w:val="yellow"/>
-          <w:lang w:eastAsia="pl-PL"/>
-        </w:rPr>
-        <w:t xml:space="preserve">Wałek modułu rektascencji, podobnie jak </w:t>
-      </w:r>
-      <w:r>
-        <w:rPr>
-          <w:rFonts w:eastAsia="Times New Roman" w:cstheme="minorHAnsi"/>
-          <w:sz w:val="24"/>
-          <w:szCs w:val="24"/>
-          <w:highlight w:val="yellow"/>
-          <w:lang w:eastAsia="pl-PL"/>
-        </w:rPr>
-        <w:t xml:space="preserve">wałek modułu dekadencji, zamocowany jest do kołnierza </w:t>
-      </w:r>
-      <w:r>
-        <w:rPr>
-          <w:rFonts w:eastAsia="Times New Roman" w:cstheme="minorHAnsi"/>
-          <w:sz w:val="24"/>
-          <w:szCs w:val="24"/>
-          <w:highlight w:val="yellow"/>
-          <w:lang w:eastAsia="pl-PL"/>
-        </w:rPr>
-        <w:t xml:space="preserve">o średnicy otworu wewnętrznego </w:t>
-      </w:r>
-      <w:r>
-        <w:rPr>
-          <w:rFonts w:ascii="Cambria Math" w:eastAsia="Times New Roman" w:hAnsi="Cambria Math" w:cstheme="minorHAnsi"/>
-          <w:sz w:val="24"/>
-          <w:szCs w:val="24"/>
-          <w:highlight w:val="yellow"/>
-          <w:lang w:eastAsia="pl-PL"/>
-        </w:rPr>
-        <w:t>φ</w:t>
-      </w:r>
-      <w:r>
-        <w:rPr>
-          <w:rFonts w:eastAsia="Times New Roman" w:cstheme="minorHAnsi"/>
-          <w:sz w:val="24"/>
-          <w:szCs w:val="24"/>
-          <w:highlight w:val="yellow"/>
-          <w:lang w:eastAsia="pl-PL"/>
-        </w:rPr>
-        <w:t>=12mm</w:t>
-      </w:r>
-      <w:r>
-        <w:rPr>
-          <w:rFonts w:eastAsia="Times New Roman" w:cstheme="minorHAnsi"/>
-          <w:sz w:val="24"/>
-          <w:szCs w:val="24"/>
-          <w:highlight w:val="yellow"/>
-          <w:lang w:eastAsia="pl-PL"/>
-        </w:rPr>
-        <w:t xml:space="preserve"> przykręconego do płytki adaptującej</w:t>
-      </w:r>
-      <w:r>
-        <w:rPr>
-          <w:rFonts w:eastAsia="Times New Roman" w:cstheme="minorHAnsi"/>
-          <w:sz w:val="24"/>
-          <w:szCs w:val="24"/>
-          <w:highlight w:val="yellow"/>
-          <w:lang w:eastAsia="pl-PL"/>
-        </w:rPr>
-        <w:t xml:space="preserve"> i ustabilizo</w:t>
-      </w:r>
-      <w:r>
-        <w:rPr>
-          <w:rFonts w:eastAsia="Times New Roman" w:cstheme="minorHAnsi"/>
-          <w:sz w:val="24"/>
-          <w:szCs w:val="24"/>
-          <w:highlight w:val="yellow"/>
-          <w:lang w:eastAsia="pl-PL"/>
-        </w:rPr>
-        <w:t>wany za pomocą dwóch wkrętów dociskowych</w:t>
-      </w:r>
-      <w:r>
-        <w:rPr>
-          <w:rFonts w:eastAsia="Times New Roman" w:cstheme="minorHAnsi"/>
-          <w:sz w:val="24"/>
-          <w:szCs w:val="24"/>
-          <w:highlight w:val="yellow"/>
-          <w:lang w:eastAsia="pl-PL"/>
-        </w:rPr>
-        <w:t xml:space="preserve"> M</w:t>
-      </w:r>
-      <w:r>
-        <w:rPr>
-          <w:rFonts w:eastAsia="Times New Roman" w:cstheme="minorHAnsi"/>
-          <w:sz w:val="24"/>
-          <w:szCs w:val="24"/>
-          <w:highlight w:val="yellow"/>
-          <w:lang w:eastAsia="pl-PL"/>
-        </w:rPr>
-        <w:t>3</w:t>
-      </w:r>
-      <w:r>
-        <w:rPr>
-          <w:rFonts w:eastAsia="Times New Roman" w:cstheme="minorHAnsi"/>
-          <w:sz w:val="24"/>
-          <w:szCs w:val="24"/>
-          <w:highlight w:val="yellow"/>
-          <w:lang w:eastAsia="pl-PL"/>
-        </w:rPr>
-        <w:t xml:space="preserve">. </w:t>
-      </w:r>
-    </w:p>
-    <w:p>
-      <w:pPr>
-        <w:spacing w:before="100" w:beforeAutospacing="1" w:after="100" w:afterAutospacing="1" w:line="240" w:lineRule="auto"/>
-        <w:jc w:val="both"/>
-        <w:rPr>
-          <w:rFonts w:eastAsia="Times New Roman" w:cstheme="minorHAnsi"/>
-          <w:sz w:val="24"/>
-          <w:szCs w:val="24"/>
-          <w:lang w:eastAsia="pl-PL"/>
-        </w:rPr>
-      </w:pPr>
-    </w:p>
-    <w:p>
-      <w:pPr>
-        <w:spacing w:before="100" w:beforeAutospacing="1" w:after="100" w:afterAutospacing="1" w:line="240" w:lineRule="auto"/>
-        <w:jc w:val="both"/>
-        <w:rPr>
-          <w:rFonts w:eastAsia="Times New Roman" w:cstheme="minorHAnsi"/>
-          <w:sz w:val="24"/>
-          <w:szCs w:val="24"/>
-          <w:highlight w:val="yellow"/>
-          <w:lang w:eastAsia="pl-PL"/>
+          <w:rStyle w:val="Hipercze"/>
+          <w:rFonts w:cstheme="minorHAnsi"/>
+          <w:color w:val="auto"/>
+          <w:sz w:val="24"/>
+          <w:szCs w:val="24"/>
+          <w:u w:val="none"/>
         </w:rPr>
       </w:pPr>
       <w:r>
@@ -5960,7 +5831,7 @@
                     <pic:cNvPicPr/>
                   </pic:nvPicPr>
                   <pic:blipFill>
-                    <a:blip r:embed="rId45">
+                    <a:blip r:embed="rId43">
                       <a:extLst>
                         <a:ext uri="{28A0092B-C50C-407E-A947-70E740481C1C}">
                           <a14:useLocalDpi xmlns:a14="http://schemas.microsoft.com/office/drawing/2010/main" val="0"/>
@@ -6024,7 +5895,7 @@
                     <pic:cNvPicPr/>
                   </pic:nvPicPr>
                   <pic:blipFill>
-                    <a:blip r:embed="rId46">
+                    <a:blip r:embed="rId44">
                       <a:extLst>
                         <a:ext uri="{28A0092B-C50C-407E-A947-70E740481C1C}">
                           <a14:useLocalDpi xmlns:a14="http://schemas.microsoft.com/office/drawing/2010/main" val="0"/>
@@ -6056,33 +5927,7 @@
           </wp:anchor>
         </w:drawing>
       </w:r>
-    </w:p>
-    <w:p>
-      <w:pPr>
-        <w:spacing w:before="100" w:beforeAutospacing="1" w:after="100" w:afterAutospacing="1" w:line="240" w:lineRule="auto"/>
-        <w:jc w:val="both"/>
-        <w:rPr>
-          <w:rFonts w:eastAsia="Times New Roman" w:cstheme="minorHAnsi"/>
-          <w:sz w:val="24"/>
-          <w:szCs w:val="24"/>
-          <w:highlight w:val="yellow"/>
-          <w:lang w:eastAsia="pl-PL"/>
-        </w:rPr>
-      </w:pPr>
-    </w:p>
-    <w:p>
-      <w:pPr>
-        <w:jc w:val="both"/>
-        <w:rPr>
-          <w:rStyle w:val="Hipercze"/>
-          <w:rFonts w:cstheme="minorHAnsi"/>
-          <w:color w:val="auto"/>
-          <w:sz w:val="24"/>
-          <w:szCs w:val="24"/>
-          <w:u w:val="none"/>
-        </w:rPr>
-      </w:pPr>
-      <w:hyperlink r:id="rId47" w:history="1">
+      <w:hyperlink r:id="rId45" w:history="1">
         <w:r>
           <w:rPr>
             <w:rStyle w:val="Hipercze"/>
@@ -6169,7 +6014,7 @@
                     </pic:cNvPicPr>
                   </pic:nvPicPr>
                   <pic:blipFill>
-                    <a:blip r:embed="rId48">
+                    <a:blip r:embed="rId46">
                       <a:extLst>
                         <a:ext uri="{28A0092B-C50C-407E-A947-70E740481C1C}">
                           <a14:useLocalDpi xmlns:a14="http://schemas.microsoft.com/office/drawing/2010/main" val="0"/>
@@ -6483,7 +6328,7 @@
           <w:szCs w:val="24"/>
         </w:rPr>
       </w:pPr>
-      <w:hyperlink r:id="rId49" w:history="1">
+      <w:hyperlink r:id="rId47" w:history="1">
         <w:r>
           <w:rPr>
             <w:rStyle w:val="Hipercze"/>
@@ -6504,7 +6349,7 @@
           <w:szCs w:val="24"/>
         </w:rPr>
       </w:pPr>
-      <w:hyperlink r:id="rId50" w:history="1">
+      <w:hyperlink r:id="rId48" w:history="1">
         <w:r>
           <w:rPr>
             <w:rStyle w:val="Hipercze"/>
@@ -6539,6 +6384,7 @@
         <w:rPr>
           <w:noProof/>
         </w:rPr>
+        <w:lastRenderedPageBreak/>
         <w:drawing>
           <wp:inline distT="0" distB="0" distL="0" distR="0" wp14:anchorId="690AD35A" wp14:editId="5716B4C3">
             <wp:extent cx="2054431" cy="1286609"/>
@@ -6557,7 +6403,7 @@
                     </pic:cNvPicPr>
                   </pic:nvPicPr>
                   <pic:blipFill>
-                    <a:blip r:embed="rId51">
+                    <a:blip r:embed="rId49">
                       <a:extLst>
                         <a:ext uri="{28A0092B-C50C-407E-A947-70E740481C1C}">
                           <a14:useLocalDpi xmlns:a14="http://schemas.microsoft.com/office/drawing/2010/main" val="0"/>
@@ -6598,7 +6444,7 @@
           <w:szCs w:val="24"/>
         </w:rPr>
       </w:pPr>
-      <w:hyperlink r:id="rId52" w:history="1">
+      <w:hyperlink r:id="rId50" w:history="1">
         <w:r>
           <w:rPr>
             <w:rStyle w:val="Hipercze"/>
@@ -6665,7 +6511,7 @@
                     </pic:cNvPicPr>
                   </pic:nvPicPr>
                   <pic:blipFill>
-                    <a:blip r:embed="rId53">
+                    <a:blip r:embed="rId51">
                       <a:extLst>
                         <a:ext uri="{28A0092B-C50C-407E-A947-70E740481C1C}">
                           <a14:useLocalDpi xmlns:a14="http://schemas.microsoft.com/office/drawing/2010/main" val="0"/>
@@ -7027,7 +6873,6 @@
           <w:sz w:val="24"/>
           <w:szCs w:val="24"/>
         </w:rPr>
-        <w:lastRenderedPageBreak/>
         <w:t>D</w:t>
       </w:r>
       <w:r>
@@ -7184,7 +7029,7 @@
           <w:szCs w:val="24"/>
         </w:rPr>
       </w:pPr>
-      <w:hyperlink r:id="rId54" w:history="1">
+      <w:hyperlink r:id="rId52" w:history="1">
         <w:r>
           <w:rPr>
             <w:rStyle w:val="Hipercze"/>
@@ -7275,19 +7120,17 @@
           <w:rFonts w:cstheme="minorHAnsi"/>
           <w:sz w:val="24"/>
           <w:szCs w:val="24"/>
+        </w:rPr>
+      </w:pPr>
+      <w:r>
+        <w:rPr>
+          <w:rFonts w:cstheme="minorHAnsi"/>
+          <w:sz w:val="24"/>
+          <w:szCs w:val="24"/>
           <w:highlight w:val="yellow"/>
         </w:rPr>
-      </w:pPr>
-    </w:p>
-    <w:p>
-      <w:pPr>
-        <w:jc w:val="both"/>
-        <w:rPr>
-          <w:rFonts w:cstheme="minorHAnsi"/>
-          <w:sz w:val="24"/>
-          <w:szCs w:val="24"/>
-        </w:rPr>
-      </w:pPr>
+        <w:t xml:space="preserve">Dobór </w:t>
+      </w:r>
       <w:r>
         <w:rPr>
           <w:rFonts w:cstheme="minorHAnsi"/>
@@ -7295,15 +7138,6 @@
           <w:szCs w:val="24"/>
           <w:highlight w:val="yellow"/>
         </w:rPr>
-        <w:t xml:space="preserve">Dobór </w:t>
-      </w:r>
-      <w:r>
-        <w:rPr>
-          <w:rFonts w:cstheme="minorHAnsi"/>
-          <w:sz w:val="24"/>
-          <w:szCs w:val="24"/>
-          <w:highlight w:val="yellow"/>
-        </w:rPr>
         <w:t>przeciwwagi zależy</w:t>
       </w:r>
       <w:r>
@@ -7314,16 +7148,6 @@
         </w:rPr>
         <w:t xml:space="preserve"> </w:t>
       </w:r>
-    </w:p>
-    <w:p>
-      <w:pPr>
-        <w:jc w:val="both"/>
-        <w:rPr>
-          <w:rFonts w:cstheme="minorHAnsi"/>
-          <w:sz w:val="24"/>
-          <w:szCs w:val="24"/>
-        </w:rPr>
-      </w:pPr>
     </w:p>
     <w:p>
       <w:pPr>
@@ -7359,6 +7183,620 @@
           <w:szCs w:val="24"/>
         </w:rPr>
       </w:pPr>
+      <w:r>
+        <w:rPr>
+          <w:rFonts w:cstheme="minorHAnsi"/>
+          <w:sz w:val="24"/>
+          <w:szCs w:val="24"/>
+        </w:rPr>
+        <w:t xml:space="preserve">Mocowanie </w:t>
+      </w:r>
+      <w:r>
+        <w:rPr>
+          <w:rFonts w:cstheme="minorHAnsi"/>
+          <w:sz w:val="24"/>
+          <w:szCs w:val="24"/>
+        </w:rPr>
+        <w:t>modułu deklinacji</w:t>
+      </w:r>
+    </w:p>
+    <w:p>
+      <w:pPr>
+        <w:jc w:val="both"/>
+        <w:rPr>
+          <w:rFonts w:cstheme="minorHAnsi"/>
+          <w:sz w:val="24"/>
+          <w:szCs w:val="24"/>
+        </w:rPr>
+      </w:pPr>
+      <w:r>
+        <w:rPr>
+          <w:rFonts w:cstheme="minorHAnsi"/>
+          <w:sz w:val="24"/>
+          <w:szCs w:val="24"/>
+        </w:rPr>
+        <w:t xml:space="preserve">W projekcie </w:t>
+      </w:r>
+      <w:r>
+        <w:rPr>
+          <w:rFonts w:cstheme="minorHAnsi"/>
+          <w:sz w:val="24"/>
+          <w:szCs w:val="24"/>
+        </w:rPr>
+        <w:t xml:space="preserve">w mocowaniu modułu deklinacji do elewacji zastosowano </w:t>
+      </w:r>
+      <w:r>
+        <w:rPr>
+          <w:rFonts w:cstheme="minorHAnsi"/>
+          <w:sz w:val="24"/>
+          <w:szCs w:val="24"/>
+        </w:rPr>
+        <w:t>7-calow</w:t>
+      </w:r>
+      <w:r>
+        <w:rPr>
+          <w:rFonts w:cstheme="minorHAnsi"/>
+          <w:sz w:val="24"/>
+          <w:szCs w:val="24"/>
+        </w:rPr>
+        <w:t xml:space="preserve">ą </w:t>
+      </w:r>
+      <w:r>
+        <w:rPr>
+          <w:rFonts w:cstheme="minorHAnsi"/>
+          <w:sz w:val="24"/>
+          <w:szCs w:val="24"/>
+        </w:rPr>
+        <w:t xml:space="preserve">szynę </w:t>
+      </w:r>
+      <w:proofErr w:type="spellStart"/>
+      <w:r>
+        <w:rPr>
+          <w:rFonts w:cstheme="minorHAnsi"/>
+          <w:sz w:val="24"/>
+          <w:szCs w:val="24"/>
+        </w:rPr>
+        <w:t>dovetail</w:t>
+      </w:r>
+      <w:proofErr w:type="spellEnd"/>
+      <w:r>
+        <w:rPr>
+          <w:rFonts w:cstheme="minorHAnsi"/>
+          <w:sz w:val="24"/>
+          <w:szCs w:val="24"/>
+        </w:rPr>
+        <w:t xml:space="preserve"> typu </w:t>
+      </w:r>
+      <w:r>
+        <w:rPr>
+          <w:rFonts w:cstheme="minorHAnsi"/>
+          <w:sz w:val="24"/>
+          <w:szCs w:val="24"/>
+        </w:rPr>
+        <w:t>V</w:t>
+      </w:r>
+      <w:r>
+        <w:rPr>
+          <w:rFonts w:cstheme="minorHAnsi"/>
+          <w:sz w:val="24"/>
+          <w:szCs w:val="24"/>
+        </w:rPr>
+        <w:t xml:space="preserve">. </w:t>
+      </w:r>
+    </w:p>
+    <w:p>
+      <w:pPr>
+        <w:jc w:val="both"/>
+        <w:rPr>
+          <w:rFonts w:cstheme="minorHAnsi"/>
+          <w:sz w:val="24"/>
+          <w:szCs w:val="24"/>
+        </w:rPr>
+      </w:pPr>
+      <w:r>
+        <w:rPr>
+          <w:noProof/>
+        </w:rPr>
+        <w:lastRenderedPageBreak/>
+        <w:drawing>
+          <wp:inline distT="0" distB="0" distL="0" distR="0" wp14:anchorId="065836E4" wp14:editId="2ECAEB67">
+            <wp:extent cx="4761841" cy="1603169"/>
+            <wp:effectExtent l="0" t="0" r="1270" b="0"/>
+            <wp:docPr id="30" name="Obraz 30" descr="Losmandy V-Series Dovetail Plate (7&quot;)"/>
+            <wp:cNvGraphicFramePr>
+              <a:graphicFrameLocks xmlns:a="http://schemas.openxmlformats.org/drawingml/2006/main" noChangeAspect="1"/>
+            </wp:cNvGraphicFramePr>
+            <a:graphic xmlns:a="http://schemas.openxmlformats.org/drawingml/2006/main">
+              <a:graphicData uri="http://schemas.openxmlformats.org/drawingml/2006/picture">
+                <pic:pic xmlns:pic="http://schemas.openxmlformats.org/drawingml/2006/picture">
+                  <pic:nvPicPr>
+                    <pic:cNvPr id="0" name="Picture 5" descr="Losmandy V-Series Dovetail Plate (7&quot;)"/>
+                    <pic:cNvPicPr>
+                      <a:picLocks noChangeAspect="1" noChangeArrowheads="1"/>
+                    </pic:cNvPicPr>
+                  </pic:nvPicPr>
+                  <pic:blipFill rotWithShape="1">
+                    <a:blip r:embed="rId53">
+                      <a:extLst>
+                        <a:ext uri="{28A0092B-C50C-407E-A947-70E740481C1C}">
+                          <a14:useLocalDpi xmlns:a14="http://schemas.microsoft.com/office/drawing/2010/main" val="0"/>
+                        </a:ext>
+                      </a:extLst>
+                    </a:blip>
+                    <a:srcRect t="33418" b="32916"/>
+                    <a:stretch/>
+                  </pic:blipFill>
+                  <pic:spPr bwMode="auto">
+                    <a:xfrm>
+                      <a:off x="0" y="0"/>
+                      <a:ext cx="4761865" cy="1603177"/>
+                    </a:xfrm>
+                    <a:prstGeom prst="rect">
+                      <a:avLst/>
+                    </a:prstGeom>
+                    <a:noFill/>
+                    <a:ln>
+                      <a:noFill/>
+                    </a:ln>
+                    <a:extLst>
+                      <a:ext uri="{53640926-AAD7-44D8-BBD7-CCE9431645EC}">
+                        <a14:shadowObscured xmlns:a14="http://schemas.microsoft.com/office/drawing/2010/main"/>
+                      </a:ext>
+                    </a:extLst>
+                  </pic:spPr>
+                </pic:pic>
+              </a:graphicData>
+            </a:graphic>
+          </wp:inline>
+        </w:drawing>
+      </w:r>
+    </w:p>
+    <w:p>
+      <w:pPr>
+        <w:jc w:val="both"/>
+        <w:rPr>
+          <w:rFonts w:cstheme="minorHAnsi"/>
+          <w:sz w:val="24"/>
+          <w:szCs w:val="24"/>
+        </w:rPr>
+      </w:pPr>
+      <w:r>
+        <w:rPr>
+          <w:noProof/>
+        </w:rPr>
+        <w:drawing>
+          <wp:inline distT="0" distB="0" distL="0" distR="0" wp14:anchorId="7925C000" wp14:editId="1662D482">
+            <wp:extent cx="5772150" cy="3828121"/>
+            <wp:effectExtent l="0" t="0" r="0" b="1270"/>
+            <wp:docPr id="28" name="Obraz 28" descr="Losmandy V-Series Dovetail Plate (4&quot;)"/>
+            <wp:cNvGraphicFramePr>
+              <a:graphicFrameLocks xmlns:a="http://schemas.openxmlformats.org/drawingml/2006/main" noChangeAspect="1"/>
+            </wp:cNvGraphicFramePr>
+            <a:graphic xmlns:a="http://schemas.openxmlformats.org/drawingml/2006/main">
+              <a:graphicData uri="http://schemas.openxmlformats.org/drawingml/2006/picture">
+                <pic:pic xmlns:pic="http://schemas.openxmlformats.org/drawingml/2006/picture">
+                  <pic:nvPicPr>
+                    <pic:cNvPr id="0" name="Picture 1" descr="Losmandy V-Series Dovetail Plate (4&quot;)"/>
+                    <pic:cNvPicPr>
+                      <a:picLocks noChangeAspect="1" noChangeArrowheads="1"/>
+                    </pic:cNvPicPr>
+                  </pic:nvPicPr>
+                  <pic:blipFill rotWithShape="1">
+                    <a:blip r:embed="rId54">
+                      <a:extLst>
+                        <a:ext uri="{28A0092B-C50C-407E-A947-70E740481C1C}">
+                          <a14:useLocalDpi xmlns:a14="http://schemas.microsoft.com/office/drawing/2010/main" val="0"/>
+                        </a:ext>
+                      </a:extLst>
+                    </a:blip>
+                    <a:srcRect t="17633" b="16047"/>
+                    <a:stretch/>
+                  </pic:blipFill>
+                  <pic:spPr bwMode="auto">
+                    <a:xfrm>
+                      <a:off x="0" y="0"/>
+                      <a:ext cx="5864329" cy="3889254"/>
+                    </a:xfrm>
+                    <a:prstGeom prst="rect">
+                      <a:avLst/>
+                    </a:prstGeom>
+                    <a:noFill/>
+                    <a:ln>
+                      <a:noFill/>
+                    </a:ln>
+                    <a:extLst>
+                      <a:ext uri="{53640926-AAD7-44D8-BBD7-CCE9431645EC}">
+                        <a14:shadowObscured xmlns:a14="http://schemas.microsoft.com/office/drawing/2010/main"/>
+                      </a:ext>
+                    </a:extLst>
+                  </pic:spPr>
+                </pic:pic>
+              </a:graphicData>
+            </a:graphic>
+          </wp:inline>
+        </w:drawing>
+      </w:r>
+    </w:p>
+    <w:p>
+      <w:pPr>
+        <w:jc w:val="both"/>
+        <w:rPr>
+          <w:rFonts w:cstheme="minorHAnsi"/>
+          <w:sz w:val="24"/>
+          <w:szCs w:val="24"/>
+        </w:rPr>
+      </w:pPr>
+      <w:r>
+        <w:rPr>
+          <w:rFonts w:cstheme="minorHAnsi"/>
+          <w:sz w:val="24"/>
+          <w:szCs w:val="24"/>
+        </w:rPr>
+        <w:t xml:space="preserve">W obudowie modułu deklinacji wykonano 8 otworów </w:t>
+      </w:r>
+      <w:r>
+        <w:rPr>
+          <w:rFonts w:cstheme="minorHAnsi"/>
+          <w:sz w:val="24"/>
+          <w:szCs w:val="24"/>
+        </w:rPr>
+        <w:t>gwintowanych ¼”</w:t>
+      </w:r>
+      <w:r>
+        <w:rPr>
+          <w:rFonts w:cstheme="minorHAnsi"/>
+          <w:sz w:val="24"/>
+          <w:szCs w:val="24"/>
+        </w:rPr>
+        <w:t xml:space="preserve">. Rozstaw otworów odpowiada rozmieszczeniu otworów A na </w:t>
+      </w:r>
+      <w:proofErr w:type="spellStart"/>
+      <w:r>
+        <w:rPr>
+          <w:rFonts w:cstheme="minorHAnsi"/>
+          <w:sz w:val="24"/>
+          <w:szCs w:val="24"/>
+        </w:rPr>
+        <w:t>dovetailu</w:t>
+      </w:r>
+      <w:proofErr w:type="spellEnd"/>
+      <w:r>
+        <w:rPr>
+          <w:rFonts w:cstheme="minorHAnsi"/>
+          <w:sz w:val="24"/>
+          <w:szCs w:val="24"/>
+        </w:rPr>
+        <w:t xml:space="preserve">. </w:t>
+      </w:r>
+      <w:r>
+        <w:rPr>
+          <w:rFonts w:cstheme="minorHAnsi"/>
+          <w:sz w:val="24"/>
+          <w:szCs w:val="24"/>
+        </w:rPr>
+        <w:t xml:space="preserve">Wybraną szynę przykręcono bezpośrednio do obudowy </w:t>
+      </w:r>
+      <w:r>
+        <w:rPr>
+          <w:rFonts w:cstheme="minorHAnsi"/>
+          <w:sz w:val="24"/>
+          <w:szCs w:val="24"/>
+        </w:rPr>
+        <w:t xml:space="preserve">za pomocą </w:t>
+      </w:r>
+      <w:r>
+        <w:rPr>
+          <w:rFonts w:cstheme="minorHAnsi"/>
+          <w:sz w:val="24"/>
+          <w:szCs w:val="24"/>
+        </w:rPr>
+        <w:t>8 wkrętów calowych ¼”.</w:t>
+      </w:r>
+    </w:p>
+    <w:p>
+      <w:pPr>
+        <w:jc w:val="both"/>
+        <w:rPr>
+          <w:rFonts w:cstheme="minorHAnsi"/>
+          <w:sz w:val="24"/>
+          <w:szCs w:val="24"/>
+        </w:rPr>
+      </w:pPr>
+      <w:hyperlink r:id="rId55" w:history="1">
+        <w:r>
+          <w:rPr>
+            <w:rStyle w:val="Hipercze"/>
+            <w:rFonts w:cstheme="minorHAnsi"/>
+            <w:sz w:val="24"/>
+            <w:szCs w:val="24"/>
+          </w:rPr>
+          <w:t>https://www.bhphotovideo.com/c/product/1279964-REG/losmandy_vup4_v_series_universal_dovetail_plate.html</w:t>
+        </w:r>
+      </w:hyperlink>
+    </w:p>
+    <w:p>
+      <w:pPr>
+        <w:jc w:val="both"/>
+        <w:rPr>
+          <w:rFonts w:cstheme="minorHAnsi"/>
+          <w:sz w:val="24"/>
+          <w:szCs w:val="24"/>
+        </w:rPr>
+      </w:pPr>
+      <w:r>
+        <w:rPr>
+          <w:rFonts w:cstheme="minorHAnsi"/>
+          <w:sz w:val="24"/>
+          <w:szCs w:val="24"/>
+        </w:rPr>
+        <w:t xml:space="preserve">Mocowanie teleskopu </w:t>
+      </w:r>
+    </w:p>
+    <w:p>
+      <w:pPr>
+        <w:jc w:val="both"/>
+        <w:rPr>
+          <w:rFonts w:cstheme="minorHAnsi"/>
+          <w:color w:val="1A1B1D"/>
+          <w:sz w:val="24"/>
+          <w:szCs w:val="24"/>
+        </w:rPr>
+      </w:pPr>
+      <w:r>
+        <w:rPr>
+          <w:rFonts w:cstheme="minorHAnsi"/>
+          <w:sz w:val="24"/>
+          <w:szCs w:val="24"/>
+        </w:rPr>
+        <w:t xml:space="preserve">Stosując uchwyt </w:t>
+      </w:r>
+      <w:proofErr w:type="spellStart"/>
+      <w:r>
+        <w:rPr>
+          <w:rFonts w:cstheme="minorHAnsi"/>
+          <w:color w:val="1A1B1D"/>
+          <w:sz w:val="24"/>
+          <w:szCs w:val="24"/>
+        </w:rPr>
+        <w:t>Losmandy</w:t>
+      </w:r>
+      <w:proofErr w:type="spellEnd"/>
+      <w:r>
+        <w:rPr>
+          <w:rFonts w:cstheme="minorHAnsi"/>
+          <w:color w:val="1A1B1D"/>
+          <w:sz w:val="24"/>
+          <w:szCs w:val="24"/>
+        </w:rPr>
+        <w:t xml:space="preserve"> G-11 </w:t>
+      </w:r>
+      <w:proofErr w:type="spellStart"/>
+      <w:r>
+        <w:rPr>
+          <w:rFonts w:cstheme="minorHAnsi"/>
+          <w:color w:val="1A1B1D"/>
+          <w:sz w:val="24"/>
+          <w:szCs w:val="24"/>
+        </w:rPr>
+        <w:t>Saddle</w:t>
+      </w:r>
+      <w:proofErr w:type="spellEnd"/>
+      <w:r>
+        <w:rPr>
+          <w:rFonts w:cstheme="minorHAnsi"/>
+          <w:color w:val="1A1B1D"/>
+          <w:sz w:val="24"/>
+          <w:szCs w:val="24"/>
+        </w:rPr>
+        <w:t xml:space="preserve"> </w:t>
+      </w:r>
+      <w:proofErr w:type="spellStart"/>
+      <w:r>
+        <w:rPr>
+          <w:rFonts w:cstheme="minorHAnsi"/>
+          <w:color w:val="1A1B1D"/>
+          <w:sz w:val="24"/>
+          <w:szCs w:val="24"/>
+        </w:rPr>
+        <w:t>Plate</w:t>
+      </w:r>
+      <w:proofErr w:type="spellEnd"/>
+      <w:r>
+        <w:rPr>
+          <w:rFonts w:cstheme="minorHAnsi"/>
+          <w:color w:val="1A1B1D"/>
+          <w:sz w:val="24"/>
+          <w:szCs w:val="24"/>
+        </w:rPr>
+        <w:t xml:space="preserve"> - G-11SPDV</w:t>
+      </w:r>
+      <w:r>
+        <w:rPr>
+          <w:rFonts w:cstheme="minorHAnsi"/>
+          <w:color w:val="1A1B1D"/>
+          <w:sz w:val="24"/>
+          <w:szCs w:val="24"/>
+        </w:rPr>
+        <w:t xml:space="preserve"> </w:t>
+      </w:r>
+      <w:r>
+        <w:rPr>
+          <w:rFonts w:cstheme="minorHAnsi"/>
+          <w:color w:val="1A1B1D"/>
+          <w:sz w:val="24"/>
+          <w:szCs w:val="24"/>
+        </w:rPr>
+        <w:t xml:space="preserve">możliwe jest wykorzystanie zarówno szyny typu </w:t>
+      </w:r>
+      <w:proofErr w:type="spellStart"/>
+      <w:r>
+        <w:rPr>
+          <w:rFonts w:cstheme="minorHAnsi"/>
+          <w:color w:val="1A1B1D"/>
+          <w:sz w:val="24"/>
+          <w:szCs w:val="24"/>
+        </w:rPr>
+        <w:t>dovetail</w:t>
+      </w:r>
+      <w:proofErr w:type="spellEnd"/>
+      <w:r>
+        <w:rPr>
+          <w:rFonts w:cstheme="minorHAnsi"/>
+          <w:color w:val="1A1B1D"/>
+          <w:sz w:val="24"/>
+          <w:szCs w:val="24"/>
+        </w:rPr>
+        <w:t xml:space="preserve"> </w:t>
+      </w:r>
+      <w:r>
+        <w:rPr>
+          <w:rFonts w:cstheme="minorHAnsi"/>
+          <w:color w:val="1A1B1D"/>
+          <w:sz w:val="24"/>
+          <w:szCs w:val="24"/>
+        </w:rPr>
+        <w:t xml:space="preserve">V </w:t>
+      </w:r>
+      <w:r>
+        <w:rPr>
+          <w:rFonts w:cstheme="minorHAnsi"/>
+          <w:color w:val="1A1B1D"/>
+          <w:sz w:val="24"/>
+          <w:szCs w:val="24"/>
+        </w:rPr>
+        <w:t xml:space="preserve">jak i D. W projekcie założono, że teleskop jest umieszczony na </w:t>
+      </w:r>
+      <w:r>
+        <w:rPr>
+          <w:rFonts w:cstheme="minorHAnsi"/>
+          <w:color w:val="1A1B1D"/>
+          <w:sz w:val="24"/>
+          <w:szCs w:val="24"/>
+        </w:rPr>
+        <w:t>szynie typu</w:t>
+      </w:r>
+      <w:r>
+        <w:rPr>
+          <w:rFonts w:cstheme="minorHAnsi"/>
+          <w:color w:val="1A1B1D"/>
+          <w:sz w:val="24"/>
+          <w:szCs w:val="24"/>
+        </w:rPr>
+        <w:t xml:space="preserve"> V</w:t>
+      </w:r>
+      <w:r>
+        <w:rPr>
+          <w:rFonts w:cstheme="minorHAnsi"/>
+          <w:color w:val="1A1B1D"/>
+          <w:sz w:val="24"/>
+          <w:szCs w:val="24"/>
+        </w:rPr>
+        <w:t xml:space="preserve"> o długości </w:t>
+      </w:r>
+      <w:r>
+        <w:rPr>
+          <w:rFonts w:cstheme="minorHAnsi"/>
+          <w:color w:val="1A1B1D"/>
+          <w:sz w:val="24"/>
+          <w:szCs w:val="24"/>
+        </w:rPr>
+        <w:t>11”</w:t>
+      </w:r>
+      <w:r>
+        <w:rPr>
+          <w:rFonts w:cstheme="minorHAnsi"/>
+          <w:color w:val="1A1B1D"/>
+          <w:sz w:val="24"/>
+          <w:szCs w:val="24"/>
+        </w:rPr>
+        <w:t xml:space="preserve">. </w:t>
+      </w:r>
+    </w:p>
+    <w:p>
+      <w:pPr>
+        <w:jc w:val="both"/>
+        <w:rPr>
+          <w:rFonts w:cstheme="minorHAnsi"/>
+          <w:color w:val="1A1B1D"/>
+          <w:sz w:val="24"/>
+          <w:szCs w:val="24"/>
+        </w:rPr>
+      </w:pPr>
+      <w:r>
+        <w:rPr>
+          <w:noProof/>
+        </w:rPr>
+        <w:lastRenderedPageBreak/>
+        <w:drawing>
+          <wp:inline distT="0" distB="0" distL="0" distR="0" wp14:anchorId="59F8ABAE" wp14:editId="7E8E24F1">
+            <wp:extent cx="4761656" cy="1235033"/>
+            <wp:effectExtent l="0" t="0" r="1270" b="3810"/>
+            <wp:docPr id="29" name="Obraz 29" descr="Losmandy V-Series Dovetail Plate (11&quot;)"/>
+            <wp:cNvGraphicFramePr>
+              <a:graphicFrameLocks xmlns:a="http://schemas.openxmlformats.org/drawingml/2006/main" noChangeAspect="1"/>
+            </wp:cNvGraphicFramePr>
+            <a:graphic xmlns:a="http://schemas.openxmlformats.org/drawingml/2006/main">
+              <a:graphicData uri="http://schemas.openxmlformats.org/drawingml/2006/picture">
+                <pic:pic xmlns:pic="http://schemas.openxmlformats.org/drawingml/2006/picture">
+                  <pic:nvPicPr>
+                    <pic:cNvPr id="0" name="Picture 3" descr="Losmandy V-Series Dovetail Plate (11&quot;)"/>
+                    <pic:cNvPicPr>
+                      <a:picLocks noChangeAspect="1" noChangeArrowheads="1"/>
+                    </pic:cNvPicPr>
+                  </pic:nvPicPr>
+                  <pic:blipFill rotWithShape="1">
+                    <a:blip r:embed="rId56">
+                      <a:extLst>
+                        <a:ext uri="{28A0092B-C50C-407E-A947-70E740481C1C}">
+                          <a14:useLocalDpi xmlns:a14="http://schemas.microsoft.com/office/drawing/2010/main" val="0"/>
+                        </a:ext>
+                      </a:extLst>
+                    </a:blip>
+                    <a:srcRect t="36909" b="37154"/>
+                    <a:stretch/>
+                  </pic:blipFill>
+                  <pic:spPr bwMode="auto">
+                    <a:xfrm>
+                      <a:off x="0" y="0"/>
+                      <a:ext cx="4761865" cy="1235087"/>
+                    </a:xfrm>
+                    <a:prstGeom prst="rect">
+                      <a:avLst/>
+                    </a:prstGeom>
+                    <a:noFill/>
+                    <a:ln>
+                      <a:noFill/>
+                    </a:ln>
+                    <a:extLst>
+                      <a:ext uri="{53640926-AAD7-44D8-BBD7-CCE9431645EC}">
+                        <a14:shadowObscured xmlns:a14="http://schemas.microsoft.com/office/drawing/2010/main"/>
+                      </a:ext>
+                    </a:extLst>
+                  </pic:spPr>
+                </pic:pic>
+              </a:graphicData>
+            </a:graphic>
+          </wp:inline>
+        </w:drawing>
+      </w:r>
+    </w:p>
+    <w:p>
+      <w:pPr>
+        <w:jc w:val="both"/>
+        <w:rPr>
+          <w:rFonts w:cstheme="minorHAnsi"/>
+          <w:sz w:val="24"/>
+          <w:szCs w:val="24"/>
+        </w:rPr>
+      </w:pPr>
+      <w:r>
+        <w:rPr>
+          <w:rFonts w:cstheme="minorHAnsi"/>
+          <w:sz w:val="24"/>
+          <w:szCs w:val="24"/>
+        </w:rPr>
+        <w:t>https://www.bhphotovideo.com/c/product/1279964-REG/losmandy_vup4_v_series_universal_dovetail_plate.html</w:t>
+      </w:r>
     </w:p>
     <w:sectPr>
       <w:pgSz w:w="11906" w:h="16838"/>

--- a/Mechanika/Moduł obrotu RET Estera/Dokumentacja.docx
+++ b/Mechanika/Moduł obrotu RET Estera/Dokumentacja.docx
@@ -5524,16 +5524,102 @@
           <w:rFonts w:eastAsia="Times New Roman" w:cstheme="minorHAnsi"/>
           <w:sz w:val="24"/>
           <w:szCs w:val="24"/>
+          <w:lang w:eastAsia="pl-PL"/>
+        </w:rPr>
+        <w:lastRenderedPageBreak/>
+        <w:drawing>
+          <wp:inline distT="0" distB="0" distL="0" distR="0" wp14:anchorId="6EFB8E81" wp14:editId="6ED14B64">
+            <wp:extent cx="3102375" cy="3348595"/>
+            <wp:effectExtent l="0" t="0" r="3175" b="4445"/>
+            <wp:docPr id="20" name="Obraz 20"/>
+            <wp:cNvGraphicFramePr>
+              <a:graphicFrameLocks xmlns:a="http://schemas.openxmlformats.org/drawingml/2006/main" noChangeAspect="1"/>
+            </wp:cNvGraphicFramePr>
+            <a:graphic xmlns:a="http://schemas.openxmlformats.org/drawingml/2006/main">
+              <a:graphicData uri="http://schemas.openxmlformats.org/drawingml/2006/picture">
+                <pic:pic xmlns:pic="http://schemas.openxmlformats.org/drawingml/2006/picture">
+                  <pic:nvPicPr>
+                    <pic:cNvPr id="1" name=""/>
+                    <pic:cNvPicPr/>
+                  </pic:nvPicPr>
+                  <pic:blipFill>
+                    <a:blip r:embed="rId43"/>
+                    <a:stretch>
+                      <a:fillRect/>
+                    </a:stretch>
+                  </pic:blipFill>
+                  <pic:spPr>
+                    <a:xfrm>
+                      <a:off x="0" y="0"/>
+                      <a:ext cx="3118813" cy="3366338"/>
+                    </a:xfrm>
+                    <a:prstGeom prst="rect">
+                      <a:avLst/>
+                    </a:prstGeom>
+                  </pic:spPr>
+                </pic:pic>
+              </a:graphicData>
+            </a:graphic>
+          </wp:inline>
+        </w:drawing>
+      </w:r>
+      <w:r>
+        <w:rPr>
+          <w:rFonts w:eastAsia="Times New Roman" w:cstheme="minorHAnsi"/>
+          <w:sz w:val="24"/>
+          <w:szCs w:val="24"/>
+          <w:lang w:eastAsia="pl-PL"/>
+        </w:rPr>
+        <w:drawing>
+          <wp:inline distT="0" distB="0" distL="0" distR="0" wp14:anchorId="15052331" wp14:editId="550C04A8">
+            <wp:extent cx="2459421" cy="3320001"/>
+            <wp:effectExtent l="0" t="0" r="0" b="0"/>
+            <wp:docPr id="23" name="Obraz 23"/>
+            <wp:cNvGraphicFramePr>
+              <a:graphicFrameLocks xmlns:a="http://schemas.openxmlformats.org/drawingml/2006/main" noChangeAspect="1"/>
+            </wp:cNvGraphicFramePr>
+            <a:graphic xmlns:a="http://schemas.openxmlformats.org/drawingml/2006/main">
+              <a:graphicData uri="http://schemas.openxmlformats.org/drawingml/2006/picture">
+                <pic:pic xmlns:pic="http://schemas.openxmlformats.org/drawingml/2006/picture">
+                  <pic:nvPicPr>
+                    <pic:cNvPr id="1" name=""/>
+                    <pic:cNvPicPr/>
+                  </pic:nvPicPr>
+                  <pic:blipFill>
+                    <a:blip r:embed="rId44"/>
+                    <a:stretch>
+                      <a:fillRect/>
+                    </a:stretch>
+                  </pic:blipFill>
+                  <pic:spPr>
+                    <a:xfrm>
+                      <a:off x="0" y="0"/>
+                      <a:ext cx="2545507" cy="3436210"/>
+                    </a:xfrm>
+                    <a:prstGeom prst="rect">
+                      <a:avLst/>
+                    </a:prstGeom>
+                  </pic:spPr>
+                </pic:pic>
+              </a:graphicData>
+            </a:graphic>
+          </wp:inline>
+        </w:drawing>
+      </w:r>
+    </w:p>
+    <w:p>
+      <w:pPr>
+        <w:spacing w:before="100" w:beforeAutospacing="1" w:after="100" w:afterAutospacing="1" w:line="240" w:lineRule="auto"/>
+        <w:jc w:val="both"/>
+        <w:rPr>
+          <w:rFonts w:eastAsia="Times New Roman" w:cstheme="minorHAnsi"/>
+          <w:sz w:val="24"/>
+          <w:szCs w:val="24"/>
           <w:highlight w:val="yellow"/>
           <w:lang w:eastAsia="pl-PL"/>
         </w:rPr>
-        <w:t>Fotki mocowania</w:t>
-      </w:r>
-    </w:p>
-    <w:p>
-      <w:pPr>
-        <w:spacing w:before="100" w:beforeAutospacing="1" w:after="100" w:afterAutospacing="1" w:line="240" w:lineRule="auto"/>
-        <w:jc w:val="both"/>
+      </w:pPr>
+      <w:r>
         <w:rPr>
           <w:rFonts w:eastAsia="Times New Roman" w:cstheme="minorHAnsi"/>
           <w:sz w:val="24"/>
@@ -5541,7 +5627,8 @@
           <w:highlight w:val="yellow"/>
           <w:lang w:eastAsia="pl-PL"/>
         </w:rPr>
-      </w:pPr>
+        <w:t xml:space="preserve">Płytka adaptująca jest częścią </w:t>
+      </w:r>
       <w:r>
         <w:rPr>
           <w:rFonts w:eastAsia="Times New Roman" w:cstheme="minorHAnsi"/>
@@ -5550,8 +5637,9 @@
           <w:highlight w:val="yellow"/>
           <w:lang w:eastAsia="pl-PL"/>
         </w:rPr>
-        <w:t xml:space="preserve">Płytka adaptująca jest częścią </w:t>
-      </w:r>
+        <w:t xml:space="preserve">wykonywaną, wycinaną laserowo (czy można takie grube? Jak nie to </w:t>
+      </w:r>
+      <w:proofErr w:type="spellStart"/>
       <w:r>
         <w:rPr>
           <w:rFonts w:eastAsia="Times New Roman" w:cstheme="minorHAnsi"/>
@@ -5560,9 +5648,9 @@
           <w:highlight w:val="yellow"/>
           <w:lang w:eastAsia="pl-PL"/>
         </w:rPr>
-        <w:t xml:space="preserve">wykonywaną, wycinaną laserowo (czy można takie grube? Jak nie to </w:t>
-      </w:r>
-      <w:proofErr w:type="spellStart"/>
+        <w:t>jakas</w:t>
+      </w:r>
+      <w:proofErr w:type="spellEnd"/>
       <w:r>
         <w:rPr>
           <w:rFonts w:eastAsia="Times New Roman" w:cstheme="minorHAnsi"/>
@@ -5571,9 +5659,8 @@
           <w:highlight w:val="yellow"/>
           <w:lang w:eastAsia="pl-PL"/>
         </w:rPr>
-        <w:t>jakas</w:t>
-      </w:r>
-      <w:proofErr w:type="spellEnd"/>
+        <w:t xml:space="preserve"> </w:t>
+      </w:r>
       <w:r>
         <w:rPr>
           <w:rFonts w:eastAsia="Times New Roman" w:cstheme="minorHAnsi"/>
@@ -5582,6 +5669,26 @@
           <w:highlight w:val="yellow"/>
           <w:lang w:eastAsia="pl-PL"/>
         </w:rPr>
+        <w:t xml:space="preserve">drutówka) </w:t>
+      </w:r>
+      <w:r>
+        <w:rPr>
+          <w:rFonts w:eastAsia="Times New Roman" w:cstheme="minorHAnsi"/>
+          <w:sz w:val="24"/>
+          <w:szCs w:val="24"/>
+          <w:highlight w:val="yellow"/>
+          <w:lang w:eastAsia="pl-PL"/>
+        </w:rPr>
+        <w:t>i nawiercaną.</w:t>
+      </w:r>
+      <w:r>
+        <w:rPr>
+          <w:rFonts w:eastAsia="Times New Roman" w:cstheme="minorHAnsi"/>
+          <w:sz w:val="24"/>
+          <w:szCs w:val="24"/>
+          <w:highlight w:val="yellow"/>
+          <w:lang w:eastAsia="pl-PL"/>
+        </w:rPr>
         <w:t xml:space="preserve"> </w:t>
       </w:r>
       <w:r>
@@ -5592,7 +5699,7 @@
           <w:highlight w:val="yellow"/>
           <w:lang w:eastAsia="pl-PL"/>
         </w:rPr>
-        <w:t xml:space="preserve">drutówka) </w:t>
+        <w:t xml:space="preserve"> </w:t>
       </w:r>
       <w:r>
         <w:rPr>
@@ -5602,7 +5709,17 @@
           <w:highlight w:val="yellow"/>
           <w:lang w:eastAsia="pl-PL"/>
         </w:rPr>
-        <w:t>i nawiercaną.</w:t>
+        <w:t xml:space="preserve">Centralnie znajduje się otwór </w:t>
+      </w:r>
+      <w:r>
+        <w:rPr>
+          <w:rFonts w:ascii="Cambria Math" w:eastAsia="Times New Roman" w:hAnsi="Cambria Math" w:cstheme="minorHAnsi"/>
+          <w:sz w:val="24"/>
+          <w:szCs w:val="24"/>
+          <w:highlight w:val="yellow"/>
+          <w:lang w:eastAsia="pl-PL"/>
+        </w:rPr>
+        <w:t>φ</w:t>
       </w:r>
       <w:r>
         <w:rPr>
@@ -5612,7 +5729,7 @@
           <w:highlight w:val="yellow"/>
           <w:lang w:eastAsia="pl-PL"/>
         </w:rPr>
-        <w:t xml:space="preserve"> </w:t>
+        <w:t>=12mm pod wałek napędzający</w:t>
       </w:r>
       <w:r>
         <w:rPr>
@@ -5622,7 +5739,7 @@
           <w:highlight w:val="yellow"/>
           <w:lang w:eastAsia="pl-PL"/>
         </w:rPr>
-        <w:t xml:space="preserve"> </w:t>
+        <w:t xml:space="preserve"> modułu rektascencji. </w:t>
       </w:r>
       <w:r>
         <w:rPr>
@@ -5632,68 +5749,17 @@
           <w:highlight w:val="yellow"/>
           <w:lang w:eastAsia="pl-PL"/>
         </w:rPr>
-        <w:t xml:space="preserve">Centralnie znajduje się otwór </w:t>
-      </w:r>
-      <w:r>
-        <w:rPr>
-          <w:rFonts w:ascii="Cambria Math" w:eastAsia="Times New Roman" w:hAnsi="Cambria Math" w:cstheme="minorHAnsi"/>
+        <w:t xml:space="preserve">Wałek modułu rektascencji, podobnie jak </w:t>
+      </w:r>
+      <w:r>
+        <w:rPr>
+          <w:rFonts w:eastAsia="Times New Roman" w:cstheme="minorHAnsi"/>
           <w:sz w:val="24"/>
           <w:szCs w:val="24"/>
           <w:highlight w:val="yellow"/>
           <w:lang w:eastAsia="pl-PL"/>
         </w:rPr>
-        <w:t>φ</w:t>
-      </w:r>
-      <w:r>
-        <w:rPr>
-          <w:rFonts w:eastAsia="Times New Roman" w:cstheme="minorHAnsi"/>
-          <w:sz w:val="24"/>
-          <w:szCs w:val="24"/>
-          <w:highlight w:val="yellow"/>
-          <w:lang w:eastAsia="pl-PL"/>
-        </w:rPr>
-        <w:t>=12mm pod wałek napędzający</w:t>
-      </w:r>
-      <w:r>
-        <w:rPr>
-          <w:rFonts w:eastAsia="Times New Roman" w:cstheme="minorHAnsi"/>
-          <w:sz w:val="24"/>
-          <w:szCs w:val="24"/>
-          <w:highlight w:val="yellow"/>
-          <w:lang w:eastAsia="pl-PL"/>
-        </w:rPr>
-        <w:t xml:space="preserve"> modułu rektascencji. </w:t>
-      </w:r>
-      <w:r>
-        <w:rPr>
-          <w:rFonts w:eastAsia="Times New Roman" w:cstheme="minorHAnsi"/>
-          <w:sz w:val="24"/>
-          <w:szCs w:val="24"/>
-          <w:highlight w:val="yellow"/>
-          <w:lang w:eastAsia="pl-PL"/>
-        </w:rPr>
-        <w:t xml:space="preserve">Wałek modułu rektascencji, podobnie jak </w:t>
-      </w:r>
-      <w:r>
-        <w:rPr>
-          <w:rFonts w:eastAsia="Times New Roman" w:cstheme="minorHAnsi"/>
-          <w:sz w:val="24"/>
-          <w:szCs w:val="24"/>
-          <w:highlight w:val="yellow"/>
-          <w:lang w:eastAsia="pl-PL"/>
-        </w:rPr>
-        <w:t xml:space="preserve">wałek modułu </w:t>
-      </w:r>
-      <w:r>
-        <w:rPr>
-          <w:rFonts w:eastAsia="Times New Roman" w:cstheme="minorHAnsi"/>
-          <w:sz w:val="24"/>
-          <w:szCs w:val="24"/>
-          <w:highlight w:val="yellow"/>
-          <w:lang w:eastAsia="pl-PL"/>
-        </w:rPr>
-        <w:lastRenderedPageBreak/>
-        <w:t xml:space="preserve">dekadencji, zamocowany jest do kołnierza </w:t>
+        <w:t xml:space="preserve">wałek modułu dekadencji, zamocowany jest do kołnierza </w:t>
       </w:r>
       <w:r>
         <w:rPr>
@@ -5831,7 +5897,7 @@
                     <pic:cNvPicPr/>
                   </pic:nvPicPr>
                   <pic:blipFill>
-                    <a:blip r:embed="rId43">
+                    <a:blip r:embed="rId45">
                       <a:extLst>
                         <a:ext uri="{28A0092B-C50C-407E-A947-70E740481C1C}">
                           <a14:useLocalDpi xmlns:a14="http://schemas.microsoft.com/office/drawing/2010/main" val="0"/>
@@ -5895,7 +5961,7 @@
                     <pic:cNvPicPr/>
                   </pic:nvPicPr>
                   <pic:blipFill>
-                    <a:blip r:embed="rId44">
+                    <a:blip r:embed="rId46">
                       <a:extLst>
                         <a:ext uri="{28A0092B-C50C-407E-A947-70E740481C1C}">
                           <a14:useLocalDpi xmlns:a14="http://schemas.microsoft.com/office/drawing/2010/main" val="0"/>
@@ -5927,7 +5993,7 @@
           </wp:anchor>
         </w:drawing>
       </w:r>
-      <w:hyperlink r:id="rId45" w:history="1">
+      <w:hyperlink r:id="rId47" w:history="1">
         <w:r>
           <w:rPr>
             <w:rStyle w:val="Hipercze"/>
@@ -5954,6 +6020,7 @@
           <w:sz w:val="24"/>
           <w:szCs w:val="24"/>
         </w:rPr>
+        <w:lastRenderedPageBreak/>
         <w:t>P</w:t>
       </w:r>
       <w:r>
@@ -6014,7 +6081,7 @@
                     </pic:cNvPicPr>
                   </pic:nvPicPr>
                   <pic:blipFill>
-                    <a:blip r:embed="rId46">
+                    <a:blip r:embed="rId48">
                       <a:extLst>
                         <a:ext uri="{28A0092B-C50C-407E-A947-70E740481C1C}">
                           <a14:useLocalDpi xmlns:a14="http://schemas.microsoft.com/office/drawing/2010/main" val="0"/>
@@ -6328,7 +6395,7 @@
           <w:szCs w:val="24"/>
         </w:rPr>
       </w:pPr>
-      <w:hyperlink r:id="rId47" w:history="1">
+      <w:hyperlink r:id="rId49" w:history="1">
         <w:r>
           <w:rPr>
             <w:rStyle w:val="Hipercze"/>
@@ -6349,7 +6416,7 @@
           <w:szCs w:val="24"/>
         </w:rPr>
       </w:pPr>
-      <w:hyperlink r:id="rId48" w:history="1">
+      <w:hyperlink r:id="rId50" w:history="1">
         <w:r>
           <w:rPr>
             <w:rStyle w:val="Hipercze"/>
@@ -6384,7 +6451,6 @@
         <w:rPr>
           <w:noProof/>
         </w:rPr>
-        <w:lastRenderedPageBreak/>
         <w:drawing>
           <wp:inline distT="0" distB="0" distL="0" distR="0" wp14:anchorId="690AD35A" wp14:editId="5716B4C3">
             <wp:extent cx="2054431" cy="1286609"/>
@@ -6403,7 +6469,7 @@
                     </pic:cNvPicPr>
                   </pic:nvPicPr>
                   <pic:blipFill>
-                    <a:blip r:embed="rId49">
+                    <a:blip r:embed="rId51">
                       <a:extLst>
                         <a:ext uri="{28A0092B-C50C-407E-A947-70E740481C1C}">
                           <a14:useLocalDpi xmlns:a14="http://schemas.microsoft.com/office/drawing/2010/main" val="0"/>
@@ -6444,7 +6510,7 @@
           <w:szCs w:val="24"/>
         </w:rPr>
       </w:pPr>
-      <w:hyperlink r:id="rId50" w:history="1">
+      <w:hyperlink r:id="rId52" w:history="1">
         <w:r>
           <w:rPr>
             <w:rStyle w:val="Hipercze"/>
@@ -6511,7 +6577,7 @@
                     </pic:cNvPicPr>
                   </pic:nvPicPr>
                   <pic:blipFill>
-                    <a:blip r:embed="rId51">
+                    <a:blip r:embed="rId53">
                       <a:extLst>
                         <a:ext uri="{28A0092B-C50C-407E-A947-70E740481C1C}">
                           <a14:useLocalDpi xmlns:a14="http://schemas.microsoft.com/office/drawing/2010/main" val="0"/>
@@ -7029,7 +7095,7 @@
           <w:szCs w:val="24"/>
         </w:rPr>
       </w:pPr>
-      <w:hyperlink r:id="rId52" w:history="1">
+      <w:hyperlink r:id="rId54" w:history="1">
         <w:r>
           <w:rPr>
             <w:rStyle w:val="Hipercze"/>
@@ -7297,7 +7363,6 @@
         <w:rPr>
           <w:noProof/>
         </w:rPr>
-        <w:lastRenderedPageBreak/>
         <w:drawing>
           <wp:inline distT="0" distB="0" distL="0" distR="0" wp14:anchorId="065836E4" wp14:editId="2ECAEB67">
             <wp:extent cx="4761841" cy="1603169"/>
@@ -7316,7 +7381,7 @@
                     </pic:cNvPicPr>
                   </pic:nvPicPr>
                   <pic:blipFill rotWithShape="1">
-                    <a:blip r:embed="rId53">
+                    <a:blip r:embed="rId55">
                       <a:extLst>
                         <a:ext uri="{28A0092B-C50C-407E-A947-70E740481C1C}">
                           <a14:useLocalDpi xmlns:a14="http://schemas.microsoft.com/office/drawing/2010/main" val="0"/>
@@ -7382,7 +7447,7 @@
                     </pic:cNvPicPr>
                   </pic:nvPicPr>
                   <pic:blipFill rotWithShape="1">
-                    <a:blip r:embed="rId54">
+                    <a:blip r:embed="rId56">
                       <a:extLst>
                         <a:ext uri="{28A0092B-C50C-407E-A947-70E740481C1C}">
                           <a14:useLocalDpi xmlns:a14="http://schemas.microsoft.com/office/drawing/2010/main" val="0"/>
@@ -7502,7 +7567,7 @@
           <w:szCs w:val="24"/>
         </w:rPr>
       </w:pPr>
-      <w:hyperlink r:id="rId55" w:history="1">
+      <w:hyperlink r:id="rId57" w:history="1">
         <w:r>
           <w:rPr>
             <w:rStyle w:val="Hipercze"/>
@@ -7726,7 +7791,6 @@
         <w:rPr>
           <w:noProof/>
         </w:rPr>
-        <w:lastRenderedPageBreak/>
         <w:drawing>
           <wp:inline distT="0" distB="0" distL="0" distR="0" wp14:anchorId="59F8ABAE" wp14:editId="7E8E24F1">
             <wp:extent cx="4761656" cy="1235033"/>
@@ -7745,7 +7809,7 @@
                     </pic:cNvPicPr>
                   </pic:nvPicPr>
                   <pic:blipFill rotWithShape="1">
-                    <a:blip r:embed="rId56">
+                    <a:blip r:embed="rId58">
                       <a:extLst>
                         <a:ext uri="{28A0092B-C50C-407E-A947-70E740481C1C}">
                           <a14:useLocalDpi xmlns:a14="http://schemas.microsoft.com/office/drawing/2010/main" val="0"/>

--- a/Mechanika/Moduł obrotu RET Estera/Dokumentacja.docx
+++ b/Mechanika/Moduł obrotu RET Estera/Dokumentacja.docx
@@ -117,7 +117,10 @@
       </w:pPr>
       <w:r>
         <w:rPr>
+          <w:rFonts w:cstheme="minorHAnsi"/>
           <w:noProof/>
+          <w:sz w:val="24"/>
+          <w:szCs w:val="24"/>
         </w:rPr>
         <w:drawing>
           <wp:inline distT="0" distB="0" distL="0" distR="0" wp14:anchorId="6BDCBE2F" wp14:editId="3085DDBA">
@@ -282,16 +285,183 @@
           <w:sz w:val="24"/>
           <w:szCs w:val="24"/>
         </w:rPr>
-        <w:t xml:space="preserve">Łożyska mocowane są do obudowy za pomocą dwóch </w:t>
-      </w:r>
-      <w:r>
-        <w:rPr>
-          <w:rFonts w:cstheme="minorHAnsi"/>
-          <w:sz w:val="24"/>
-          <w:szCs w:val="24"/>
-          <w:highlight w:val="yellow"/>
-        </w:rPr>
-        <w:t>wkrętów fi=11???</w:t>
+        <w:t xml:space="preserve">Łożyska mocowane są do obudowy za pomocą dwóch wkrętów </w:t>
+      </w:r>
+      <w:r>
+        <w:rPr>
+          <w:rFonts w:cstheme="minorHAnsi"/>
+          <w:sz w:val="24"/>
+          <w:szCs w:val="24"/>
+        </w:rPr>
+        <w:t>ISO 8676 M10 x 20</w:t>
+      </w:r>
+      <w:r>
+        <w:rPr>
+          <w:rFonts w:cstheme="minorHAnsi"/>
+          <w:sz w:val="24"/>
+          <w:szCs w:val="24"/>
+        </w:rPr>
+        <w:t xml:space="preserve"> i dokręcane z drugiej strony za pomocą nakrętki gwintowanej </w:t>
+      </w:r>
+      <w:r>
+        <w:rPr>
+          <w:rFonts w:cstheme="minorHAnsi"/>
+          <w:sz w:val="24"/>
+          <w:szCs w:val="24"/>
+        </w:rPr>
+        <w:t>ISO 4035 M10</w:t>
+      </w:r>
+      <w:r>
+        <w:rPr>
+          <w:rFonts w:cstheme="minorHAnsi"/>
+          <w:sz w:val="24"/>
+          <w:szCs w:val="24"/>
+        </w:rPr>
+        <w:t>.</w:t>
+      </w:r>
+    </w:p>
+    <w:p>
+      <w:pPr>
+        <w:jc w:val="both"/>
+        <w:rPr>
+          <w:rFonts w:cstheme="minorHAnsi"/>
+          <w:sz w:val="24"/>
+          <w:szCs w:val="24"/>
+        </w:rPr>
+      </w:pPr>
+      <w:r>
+        <w:rPr>
+          <w:rFonts w:cstheme="minorHAnsi"/>
+          <w:sz w:val="24"/>
+          <w:szCs w:val="24"/>
+        </w:rPr>
+        <w:drawing>
+          <wp:anchor distT="0" distB="0" distL="114300" distR="114300" simplePos="0" relativeHeight="251677696" behindDoc="0" locked="0" layoutInCell="1" allowOverlap="1" wp14:anchorId="47B9D99F" wp14:editId="6C5B192B">
+            <wp:simplePos x="0" y="0"/>
+            <wp:positionH relativeFrom="column">
+              <wp:posOffset>-1161</wp:posOffset>
+            </wp:positionH>
+            <wp:positionV relativeFrom="paragraph">
+              <wp:posOffset>-7576</wp:posOffset>
+            </wp:positionV>
+            <wp:extent cx="2931795" cy="1883432"/>
+            <wp:effectExtent l="0" t="0" r="1905" b="2540"/>
+            <wp:wrapSquare wrapText="bothSides"/>
+            <wp:docPr id="31" name="Obraz 31"/>
+            <wp:cNvGraphicFramePr>
+              <a:graphicFrameLocks xmlns:a="http://schemas.openxmlformats.org/drawingml/2006/main" noChangeAspect="1"/>
+            </wp:cNvGraphicFramePr>
+            <a:graphic xmlns:a="http://schemas.openxmlformats.org/drawingml/2006/main">
+              <a:graphicData uri="http://schemas.openxmlformats.org/drawingml/2006/picture">
+                <pic:pic xmlns:pic="http://schemas.openxmlformats.org/drawingml/2006/picture">
+                  <pic:nvPicPr>
+                    <pic:cNvPr id="1" name=""/>
+                    <pic:cNvPicPr/>
+                  </pic:nvPicPr>
+                  <pic:blipFill>
+                    <a:blip r:embed="rId8" cstate="print">
+                      <a:extLst>
+                        <a:ext uri="{28A0092B-C50C-407E-A947-70E740481C1C}">
+                          <a14:useLocalDpi xmlns:a14="http://schemas.microsoft.com/office/drawing/2010/main" val="0"/>
+                        </a:ext>
+                      </a:extLst>
+                    </a:blip>
+                    <a:stretch>
+                      <a:fillRect/>
+                    </a:stretch>
+                  </pic:blipFill>
+                  <pic:spPr>
+                    <a:xfrm>
+                      <a:off x="0" y="0"/>
+                      <a:ext cx="2931795" cy="1883432"/>
+                    </a:xfrm>
+                    <a:prstGeom prst="rect">
+                      <a:avLst/>
+                    </a:prstGeom>
+                  </pic:spPr>
+                </pic:pic>
+              </a:graphicData>
+            </a:graphic>
+            <wp14:sizeRelH relativeFrom="page">
+              <wp14:pctWidth>0</wp14:pctWidth>
+            </wp14:sizeRelH>
+            <wp14:sizeRelV relativeFrom="page">
+              <wp14:pctHeight>0</wp14:pctHeight>
+            </wp14:sizeRelV>
+          </wp:anchor>
+        </w:drawing>
+      </w:r>
+    </w:p>
+    <w:p>
+      <w:pPr>
+        <w:jc w:val="both"/>
+        <w:rPr>
+          <w:rFonts w:cstheme="minorHAnsi"/>
+          <w:sz w:val="24"/>
+          <w:szCs w:val="24"/>
+        </w:rPr>
+      </w:pPr>
+      <w:r>
+        <w:rPr>
+          <w:rFonts w:cstheme="minorHAnsi"/>
+          <w:sz w:val="24"/>
+          <w:szCs w:val="24"/>
+        </w:rPr>
+        <w:drawing>
+          <wp:anchor distT="0" distB="0" distL="114300" distR="114300" simplePos="0" relativeHeight="251678720" behindDoc="0" locked="0" layoutInCell="1" allowOverlap="1" wp14:anchorId="1514FF6A" wp14:editId="5EF14A61">
+            <wp:simplePos x="0" y="0"/>
+            <wp:positionH relativeFrom="column">
+              <wp:posOffset>-1161</wp:posOffset>
+            </wp:positionH>
+            <wp:positionV relativeFrom="paragraph">
+              <wp:posOffset>1582026</wp:posOffset>
+            </wp:positionV>
+            <wp:extent cx="2932387" cy="2178281"/>
+            <wp:effectExtent l="0" t="0" r="1905" b="0"/>
+            <wp:wrapSquare wrapText="bothSides"/>
+            <wp:docPr id="32" name="Obraz 32"/>
+            <wp:cNvGraphicFramePr>
+              <a:graphicFrameLocks xmlns:a="http://schemas.openxmlformats.org/drawingml/2006/main" noChangeAspect="1"/>
+            </wp:cNvGraphicFramePr>
+            <a:graphic xmlns:a="http://schemas.openxmlformats.org/drawingml/2006/main">
+              <a:graphicData uri="http://schemas.openxmlformats.org/drawingml/2006/picture">
+                <pic:pic xmlns:pic="http://schemas.openxmlformats.org/drawingml/2006/picture">
+                  <pic:nvPicPr>
+                    <pic:cNvPr id="1" name=""/>
+                    <pic:cNvPicPr/>
+                  </pic:nvPicPr>
+                  <pic:blipFill>
+                    <a:blip r:embed="rId9" cstate="print">
+                      <a:extLst>
+                        <a:ext uri="{28A0092B-C50C-407E-A947-70E740481C1C}">
+                          <a14:useLocalDpi xmlns:a14="http://schemas.microsoft.com/office/drawing/2010/main" val="0"/>
+                        </a:ext>
+                      </a:extLst>
+                    </a:blip>
+                    <a:stretch>
+                      <a:fillRect/>
+                    </a:stretch>
+                  </pic:blipFill>
+                  <pic:spPr>
+                    <a:xfrm>
+                      <a:off x="0" y="0"/>
+                      <a:ext cx="2932387" cy="2178281"/>
+                    </a:xfrm>
+                    <a:prstGeom prst="rect">
+                      <a:avLst/>
+                    </a:prstGeom>
+                  </pic:spPr>
+                </pic:pic>
+              </a:graphicData>
+            </a:graphic>
+            <wp14:sizeRelH relativeFrom="page">
+              <wp14:pctWidth>0</wp14:pctWidth>
+            </wp14:sizeRelH>
+            <wp14:sizeRelV relativeFrom="page">
+              <wp14:pctHeight>0</wp14:pctHeight>
+            </wp14:sizeRelV>
+          </wp:anchor>
+        </w:drawing>
       </w:r>
     </w:p>
     <w:p>
@@ -334,7 +504,7 @@
                     <pic:cNvPicPr/>
                   </pic:nvPicPr>
                   <pic:blipFill>
-                    <a:blip r:embed="rId8">
+                    <a:blip r:embed="rId10">
                       <a:extLst>
                         <a:ext uri="{28A0092B-C50C-407E-A947-70E740481C1C}">
                           <a14:useLocalDpi xmlns:a14="http://schemas.microsoft.com/office/drawing/2010/main" val="0"/>
@@ -436,7 +606,23 @@
           <w:sz w:val="24"/>
           <w:szCs w:val="24"/>
         </w:rPr>
-        <w:t xml:space="preserve"> Dodatkowo łożyska są spozycjonowane za pomocą pierścieni ustalających. </w:t>
+        <w:t xml:space="preserve"> Dodatkowo łożyska są spozycjonowane za pomocą pierścieni </w:t>
+      </w:r>
+      <w:r>
+        <w:rPr>
+          <w:rFonts w:cstheme="minorHAnsi"/>
+          <w:sz w:val="24"/>
+          <w:szCs w:val="24"/>
+        </w:rPr>
+        <w:t>osadczych DIN 471 12x1</w:t>
+      </w:r>
+      <w:r>
+        <w:rPr>
+          <w:rFonts w:cstheme="minorHAnsi"/>
+          <w:sz w:val="24"/>
+          <w:szCs w:val="24"/>
+        </w:rPr>
+        <w:t xml:space="preserve">. </w:t>
       </w:r>
     </w:p>
     <w:p>
@@ -490,6 +676,7 @@
           <w:highlight w:val="yellow"/>
           <w:shd w:val="clear" w:color="auto" w:fill="F7F7F7"/>
         </w:rPr>
+        <w:lastRenderedPageBreak/>
         <w:t>Łożyska kulkowe samonastawne mogą przenosić </w:t>
       </w:r>
       <w:r>
@@ -1015,7 +1202,6 @@
           <w:szCs w:val="24"/>
           <w:lang w:eastAsia="pl-PL"/>
         </w:rPr>
-        <w:lastRenderedPageBreak/>
         <w:fldChar w:fldCharType="begin"/>
       </w:r>
       <w:r>
@@ -1426,7 +1612,7 @@
           <w:szCs w:val="24"/>
         </w:rPr>
       </w:pPr>
-      <w:hyperlink r:id="rId9" w:history="1">
+      <w:hyperlink r:id="rId11" w:history="1">
         <w:r>
           <w:rPr>
             <w:rStyle w:val="Hipercze"/>
@@ -1447,7 +1633,7 @@
           <w:szCs w:val="24"/>
         </w:rPr>
       </w:pPr>
-      <w:hyperlink r:id="rId10" w:history="1">
+      <w:hyperlink r:id="rId12" w:history="1">
         <w:r>
           <w:rPr>
             <w:rStyle w:val="Hipercze"/>
@@ -1468,7 +1654,7 @@
           <w:szCs w:val="24"/>
         </w:rPr>
       </w:pPr>
-      <w:hyperlink r:id="rId11" w:history="1">
+      <w:hyperlink r:id="rId13" w:history="1">
         <w:r>
           <w:rPr>
             <w:rStyle w:val="Hipercze"/>
@@ -1489,7 +1675,7 @@
           <w:szCs w:val="24"/>
         </w:rPr>
       </w:pPr>
-      <w:hyperlink r:id="rId12" w:history="1">
+      <w:hyperlink r:id="rId14" w:history="1">
         <w:r>
           <w:rPr>
             <w:rStyle w:val="Hipercze"/>
@@ -1536,7 +1722,7 @@
           <w:szCs w:val="24"/>
         </w:rPr>
         <w:drawing>
-          <wp:anchor distT="0" distB="0" distL="114300" distR="114300" simplePos="0" relativeHeight="251661312" behindDoc="0" locked="0" layoutInCell="1" allowOverlap="1" wp14:anchorId="784099A2" wp14:editId="72650E09">
+          <wp:anchor distT="0" distB="0" distL="114300" distR="114300" simplePos="0" relativeHeight="251661312" behindDoc="0" locked="0" layoutInCell="1" allowOverlap="1" wp14:anchorId="784099A2" wp14:editId="4C843D69">
             <wp:simplePos x="0" y="0"/>
             <wp:positionH relativeFrom="margin">
               <wp:align>left</wp:align>
@@ -1559,7 +1745,7 @@
                     <pic:cNvPicPr/>
                   </pic:nvPicPr>
                   <pic:blipFill>
-                    <a:blip r:embed="rId13">
+                    <a:blip r:embed="rId15">
                       <a:extLst>
                         <a:ext uri="{28A0092B-C50C-407E-A947-70E740481C1C}">
                           <a14:useLocalDpi xmlns:a14="http://schemas.microsoft.com/office/drawing/2010/main" val="0"/>
@@ -1721,7 +1907,7 @@
                     <pic:cNvPicPr/>
                   </pic:nvPicPr>
                   <pic:blipFill>
-                    <a:blip r:embed="rId14"/>
+                    <a:blip r:embed="rId16"/>
                     <a:stretch>
                       <a:fillRect/>
                     </a:stretch>
@@ -1782,7 +1968,7 @@
                     <pic:cNvPicPr/>
                   </pic:nvPicPr>
                   <pic:blipFill>
-                    <a:blip r:embed="rId15">
+                    <a:blip r:embed="rId17">
                       <a:extLst>
                         <a:ext uri="{28A0092B-C50C-407E-A947-70E740481C1C}">
                           <a14:useLocalDpi xmlns:a14="http://schemas.microsoft.com/office/drawing/2010/main" val="0"/>
@@ -1825,7 +2011,7 @@
           <w:szCs w:val="24"/>
         </w:rPr>
       </w:pPr>
-      <w:hyperlink r:id="rId16" w:history="1">
+      <w:hyperlink r:id="rId18" w:history="1">
         <w:r>
           <w:rPr>
             <w:rStyle w:val="Hipercze"/>
@@ -1846,7 +2032,6 @@
           <w:color w:val="auto"/>
           <w:sz w:val="24"/>
           <w:szCs w:val="24"/>
-          <w:highlight w:val="yellow"/>
           <w:u w:val="none"/>
         </w:rPr>
       </w:pPr>
@@ -1857,10 +2042,9 @@
           <w:color w:val="auto"/>
           <w:sz w:val="24"/>
           <w:szCs w:val="24"/>
-          <w:highlight w:val="yellow"/>
           <w:u w:val="none"/>
         </w:rPr>
-        <w:t>Połączenie modułu rektascencji i teleskopu</w:t>
+        <w:t>Mocowanie silnika</w:t>
       </w:r>
     </w:p>
     <w:p>
@@ -1882,95 +2066,8 @@
           <w:color w:val="auto"/>
           <w:sz w:val="24"/>
           <w:szCs w:val="24"/>
-          <w:highlight w:val="yellow"/>
           <w:u w:val="none"/>
         </w:rPr>
-        <w:t xml:space="preserve">Montaż modułu zapewniony jest przez handlowy uchwyt do szyny </w:t>
-      </w:r>
-      <w:proofErr w:type="spellStart"/>
-      <w:r>
-        <w:rPr>
-          <w:rStyle w:val="Hipercze"/>
-          <w:rFonts w:cstheme="minorHAnsi"/>
-          <w:color w:val="auto"/>
-          <w:sz w:val="24"/>
-          <w:szCs w:val="24"/>
-          <w:highlight w:val="yellow"/>
-          <w:u w:val="none"/>
-        </w:rPr>
-        <w:t>dovetail</w:t>
-      </w:r>
-      <w:proofErr w:type="spellEnd"/>
-      <w:r>
-        <w:rPr>
-          <w:rStyle w:val="Hipercze"/>
-          <w:rFonts w:cstheme="minorHAnsi"/>
-          <w:color w:val="auto"/>
-          <w:sz w:val="24"/>
-          <w:szCs w:val="24"/>
-          <w:highlight w:val="yellow"/>
-          <w:u w:val="none"/>
-        </w:rPr>
-        <w:t xml:space="preserve"> typu () wykorzystywanej do mocowania teleskopu na standardowy statyw fotograficzny lub teleskopowy. W przypadku zastosowania innej szyny możliwy jest montaż poprzez zmianę uchwytu na inny oraz dobranie kołnierza znajdującego się na wałku modułu rektascencji o odpowiednim rozstawie otworów.</w:t>
-      </w:r>
-      <w:r>
-        <w:rPr>
-          <w:rStyle w:val="Hipercze"/>
-          <w:rFonts w:cstheme="minorHAnsi"/>
-          <w:color w:val="auto"/>
-          <w:sz w:val="24"/>
-          <w:szCs w:val="24"/>
-          <w:u w:val="none"/>
-        </w:rPr>
-        <w:t xml:space="preserve"> </w:t>
-      </w:r>
-    </w:p>
-    <w:p>
-      <w:pPr>
-        <w:jc w:val="both"/>
-        <w:rPr>
-          <w:rStyle w:val="Hipercze"/>
-          <w:rFonts w:cstheme="minorHAnsi"/>
-          <w:color w:val="auto"/>
-          <w:sz w:val="24"/>
-          <w:szCs w:val="24"/>
-          <w:u w:val="none"/>
-        </w:rPr>
-      </w:pPr>
-      <w:r>
-        <w:rPr>
-          <w:rStyle w:val="Hipercze"/>
-          <w:rFonts w:cstheme="minorHAnsi"/>
-          <w:color w:val="auto"/>
-          <w:sz w:val="24"/>
-          <w:szCs w:val="24"/>
-          <w:u w:val="none"/>
-        </w:rPr>
-        <w:t>Mocowanie silnika</w:t>
-      </w:r>
-    </w:p>
-    <w:p>
-      <w:pPr>
-        <w:jc w:val="both"/>
-        <w:rPr>
-          <w:rStyle w:val="Hipercze"/>
-          <w:rFonts w:cstheme="minorHAnsi"/>
-          <w:color w:val="auto"/>
-          <w:sz w:val="24"/>
-          <w:szCs w:val="24"/>
-          <w:u w:val="none"/>
-        </w:rPr>
-      </w:pPr>
-      <w:r>
-        <w:rPr>
-          <w:rStyle w:val="Hipercze"/>
-          <w:rFonts w:cstheme="minorHAnsi"/>
-          <w:color w:val="auto"/>
-          <w:sz w:val="24"/>
-          <w:szCs w:val="24"/>
-          <w:u w:val="none"/>
-        </w:rPr>
-        <w:lastRenderedPageBreak/>
         <w:t xml:space="preserve">Do zamocowania silnika w obudowie wykorzystano handlowy uchwyt </w:t>
       </w:r>
       <w:r>
@@ -2070,7 +2167,29 @@
           <w:szCs w:val="24"/>
           <w:u w:val="none"/>
         </w:rPr>
-        <w:t xml:space="preserve">rzytwierdzony jest do obudowy przy pomocy czterech wkrętów M3. </w:t>
+        <w:t xml:space="preserve">rzytwierdzony jest do obudowy przy pomocy czterech wkrętów </w:t>
+      </w:r>
+      <w:r>
+        <w:rPr>
+          <w:rStyle w:val="Hipercze"/>
+          <w:rFonts w:cstheme="minorHAnsi"/>
+          <w:color w:val="auto"/>
+          <w:sz w:val="24"/>
+          <w:szCs w:val="24"/>
+          <w:u w:val="none"/>
+        </w:rPr>
+        <w:t>ISO 7045 H M3 x 6.</w:t>
+      </w:r>
+      <w:r>
+        <w:rPr>
+          <w:rStyle w:val="Hipercze"/>
+          <w:rFonts w:cstheme="minorHAnsi"/>
+          <w:color w:val="auto"/>
+          <w:sz w:val="24"/>
+          <w:szCs w:val="24"/>
+          <w:u w:val="none"/>
+        </w:rPr>
+        <w:t xml:space="preserve">. </w:t>
       </w:r>
     </w:p>
     <w:p>
@@ -2089,8 +2208,9 @@
           <w:sz w:val="24"/>
           <w:szCs w:val="24"/>
         </w:rPr>
+        <w:lastRenderedPageBreak/>
         <w:drawing>
-          <wp:inline distT="0" distB="0" distL="0" distR="0" wp14:anchorId="7C76A004" wp14:editId="121350F7">
+          <wp:inline distT="0" distB="0" distL="0" distR="0" wp14:anchorId="7C76A004" wp14:editId="1694E7DD">
             <wp:extent cx="2645154" cy="2114948"/>
             <wp:effectExtent l="0" t="0" r="3175" b="0"/>
             <wp:docPr id="3" name="Obraz 3"/>
@@ -2107,7 +2227,7 @@
                     </pic:cNvPicPr>
                   </pic:nvPicPr>
                   <pic:blipFill>
-                    <a:blip r:embed="rId17">
+                    <a:blip r:embed="rId19">
                       <a:extLst>
                         <a:ext uri="{28A0092B-C50C-407E-A947-70E740481C1C}">
                           <a14:useLocalDpi xmlns:a14="http://schemas.microsoft.com/office/drawing/2010/main" val="0"/>
@@ -2163,7 +2283,7 @@
                     </pic:cNvPicPr>
                   </pic:nvPicPr>
                   <pic:blipFill>
-                    <a:blip r:embed="rId18">
+                    <a:blip r:embed="rId20">
                       <a:extLst>
                         <a:ext uri="{28A0092B-C50C-407E-A947-70E740481C1C}">
                           <a14:useLocalDpi xmlns:a14="http://schemas.microsoft.com/office/drawing/2010/main" val="0"/>
@@ -2212,13 +2332,13 @@
           <w:szCs w:val="24"/>
         </w:rPr>
         <w:drawing>
-          <wp:anchor distT="0" distB="0" distL="114300" distR="114300" simplePos="0" relativeHeight="251666432" behindDoc="0" locked="0" layoutInCell="1" allowOverlap="1" wp14:anchorId="2FA19C67" wp14:editId="2859EAAB">
+          <wp:anchor distT="0" distB="0" distL="114300" distR="114300" simplePos="0" relativeHeight="251666432" behindDoc="0" locked="0" layoutInCell="1" allowOverlap="1" wp14:anchorId="2FA19C67" wp14:editId="1E4F6EFD">
             <wp:simplePos x="0" y="0"/>
             <wp:positionH relativeFrom="margin">
               <wp:align>left</wp:align>
             </wp:positionH>
             <wp:positionV relativeFrom="paragraph">
-              <wp:posOffset>879574</wp:posOffset>
+              <wp:posOffset>19531</wp:posOffset>
             </wp:positionV>
             <wp:extent cx="3454400" cy="2504440"/>
             <wp:effectExtent l="0" t="0" r="0" b="0"/>
@@ -2235,7 +2355,7 @@
                     <pic:cNvPicPr/>
                   </pic:nvPicPr>
                   <pic:blipFill>
-                    <a:blip r:embed="rId19">
+                    <a:blip r:embed="rId21">
                       <a:extLst>
                         <a:ext uri="{28A0092B-C50C-407E-A947-70E740481C1C}">
                           <a14:useLocalDpi xmlns:a14="http://schemas.microsoft.com/office/drawing/2010/main" val="0"/>
@@ -2297,13 +2417,47 @@
           <w:sz w:val="24"/>
           <w:szCs w:val="24"/>
         </w:rPr>
+        <w:t xml:space="preserve"> Do zamocowania silnika wykorzystano wkręty ISO 7045 Z M3 x 8.</w:t>
+      </w:r>
+      <w:r>
+        <w:rPr>
+          <w:rFonts w:cstheme="minorHAnsi"/>
+          <w:sz w:val="24"/>
+          <w:szCs w:val="24"/>
+        </w:rPr>
         <w:t xml:space="preserve"> Możliwe jest przymocowanie silnika w czterech różnych położeniach względem uchwytu w zależności od </w:t>
       </w:r>
       <w:r>
         <w:rPr>
+          <w:rFonts w:cstheme="minorHAnsi"/>
+          <w:sz w:val="24"/>
+          <w:szCs w:val="24"/>
+        </w:rPr>
+        <w:t xml:space="preserve">tego, jak poprowadzone są przewody </w:t>
+      </w:r>
+      <w:r>
+        <w:rPr>
+          <w:rFonts w:cstheme="minorHAnsi"/>
+          <w:sz w:val="24"/>
+          <w:szCs w:val="24"/>
+        </w:rPr>
+        <w:t>z</w:t>
+      </w:r>
+      <w:r>
+        <w:rPr>
+          <w:rFonts w:cstheme="minorHAnsi"/>
+          <w:sz w:val="24"/>
+          <w:szCs w:val="24"/>
+        </w:rPr>
+        <w:t xml:space="preserve">asilające.  </w:t>
+      </w:r>
+      <w:r>
+        <w:rPr>
+          <w:rFonts w:cstheme="minorHAnsi"/>
           <w:noProof/>
-        </w:rPr>
-        <w:lastRenderedPageBreak/>
+          <w:sz w:val="24"/>
+          <w:szCs w:val="24"/>
+        </w:rPr>
         <w:drawing>
           <wp:inline distT="0" distB="0" distL="0" distR="0" wp14:anchorId="54EEF516" wp14:editId="6D449B4F">
             <wp:extent cx="5760720" cy="3820795"/>
@@ -2322,7 +2476,7 @@
                     </pic:cNvPicPr>
                   </pic:nvPicPr>
                   <pic:blipFill>
-                    <a:blip r:embed="rId20">
+                    <a:blip r:embed="rId22">
                       <a:extLst>
                         <a:ext uri="{28A0092B-C50C-407E-A947-70E740481C1C}">
                           <a14:useLocalDpi xmlns:a14="http://schemas.microsoft.com/office/drawing/2010/main" val="0"/>
@@ -2359,14 +2513,6 @@
           <w:sz w:val="24"/>
           <w:szCs w:val="24"/>
         </w:rPr>
-        <w:t xml:space="preserve">tego, jak poprowadzone są przewody zasilające. </w:t>
-      </w:r>
-      <w:r>
-        <w:rPr>
-          <w:rFonts w:cstheme="minorHAnsi"/>
-          <w:sz w:val="24"/>
-          <w:szCs w:val="24"/>
-        </w:rPr>
         <w:t xml:space="preserve"> </w:t>
       </w:r>
     </w:p>
@@ -2389,7 +2535,7 @@
           <w:szCs w:val="24"/>
         </w:rPr>
       </w:pPr>
-      <w:hyperlink r:id="rId21" w:history="1">
+      <w:hyperlink r:id="rId23" w:history="1">
         <w:r>
           <w:rPr>
             <w:rStyle w:val="Hipercze"/>
@@ -2410,7 +2556,7 @@
           <w:szCs w:val="24"/>
         </w:rPr>
       </w:pPr>
-      <w:hyperlink r:id="rId22" w:history="1">
+      <w:hyperlink r:id="rId24" w:history="1">
         <w:r>
           <w:rPr>
             <w:rStyle w:val="Hipercze"/>
@@ -2435,28 +2581,10 @@
       <w:r>
         <w:rPr>
           <w:rFonts w:cstheme="minorHAnsi"/>
-          <w:sz w:val="24"/>
-          <w:szCs w:val="24"/>
-          <w:highlight w:val="yellow"/>
-        </w:rPr>
-        <w:t>specyfikacja silnika?</w:t>
-      </w:r>
-    </w:p>
-    <w:p>
-      <w:pPr>
-        <w:jc w:val="both"/>
-        <w:rPr>
-          <w:rFonts w:cstheme="minorHAnsi"/>
-          <w:sz w:val="24"/>
-          <w:szCs w:val="24"/>
-          <w:highlight w:val="yellow"/>
-        </w:rPr>
-      </w:pPr>
-      <w:r>
-        <w:rPr>
           <w:noProof/>
-        </w:rPr>
-        <w:lastRenderedPageBreak/>
+          <w:sz w:val="24"/>
+          <w:szCs w:val="24"/>
+        </w:rPr>
         <w:drawing>
           <wp:inline distT="0" distB="0" distL="0" distR="0" wp14:anchorId="3257EE6D" wp14:editId="22840CE3">
             <wp:extent cx="5711825" cy="4572000"/>
@@ -2475,7 +2603,7 @@
                     </pic:cNvPicPr>
                   </pic:nvPicPr>
                   <pic:blipFill>
-                    <a:blip r:embed="rId23">
+                    <a:blip r:embed="rId25">
                       <a:extLst>
                         <a:ext uri="{28A0092B-C50C-407E-A947-70E740481C1C}">
                           <a14:useLocalDpi xmlns:a14="http://schemas.microsoft.com/office/drawing/2010/main" val="0"/>
@@ -2619,6 +2747,7 @@
           <w:sz w:val="24"/>
           <w:szCs w:val="24"/>
         </w:rPr>
+        <w:lastRenderedPageBreak/>
         <w:drawing>
           <wp:anchor distT="0" distB="0" distL="114300" distR="114300" simplePos="0" relativeHeight="251658240" behindDoc="0" locked="0" layoutInCell="1" allowOverlap="1" wp14:anchorId="07FFE461" wp14:editId="5F8F6B86">
             <wp:simplePos x="0" y="0"/>
@@ -2645,7 +2774,7 @@
                     </pic:cNvPicPr>
                   </pic:nvPicPr>
                   <pic:blipFill>
-                    <a:blip r:embed="rId24">
+                    <a:blip r:embed="rId26">
                       <a:extLst>
                         <a:ext uri="{28A0092B-C50C-407E-A947-70E740481C1C}">
                           <a14:useLocalDpi xmlns:a14="http://schemas.microsoft.com/office/drawing/2010/main" val="0"/>
@@ -2821,7 +2950,7 @@
           <w:sz w:val="24"/>
           <w:szCs w:val="24"/>
         </w:rPr>
-        <w:t>M3</w:t>
+        <w:t>ISO 4029 M3 x 6</w:t>
       </w:r>
       <w:r>
         <w:rPr>
@@ -2856,7 +2985,6 @@
           <w:sz w:val="24"/>
           <w:szCs w:val="24"/>
         </w:rPr>
-        <w:lastRenderedPageBreak/>
         <w:drawing>
           <wp:anchor distT="0" distB="0" distL="114300" distR="114300" simplePos="0" relativeHeight="251665408" behindDoc="0" locked="0" layoutInCell="1" allowOverlap="1" wp14:anchorId="27E5B016" wp14:editId="1DF2438C">
             <wp:simplePos x="0" y="0"/>
@@ -2881,7 +3009,7 @@
                     <pic:cNvPicPr/>
                   </pic:nvPicPr>
                   <pic:blipFill>
-                    <a:blip r:embed="rId25">
+                    <a:blip r:embed="rId27">
                       <a:extLst>
                         <a:ext uri="{28A0092B-C50C-407E-A947-70E740481C1C}">
                           <a14:useLocalDpi xmlns:a14="http://schemas.microsoft.com/office/drawing/2010/main" val="0"/>
@@ -3042,7 +3170,7 @@
           <w:szCs w:val="24"/>
         </w:rPr>
       </w:pPr>
-      <w:hyperlink r:id="rId26" w:history="1">
+      <w:hyperlink r:id="rId28" w:history="1">
         <w:r>
           <w:rPr>
             <w:rStyle w:val="Hipercze"/>
@@ -3063,7 +3191,7 @@
           <w:szCs w:val="24"/>
         </w:rPr>
       </w:pPr>
-      <w:hyperlink r:id="rId27" w:history="1">
+      <w:hyperlink r:id="rId29" w:history="1">
         <w:r>
           <w:rPr>
             <w:rStyle w:val="Hipercze"/>
@@ -3136,7 +3264,7 @@
                     </pic:cNvPicPr>
                   </pic:nvPicPr>
                   <pic:blipFill rotWithShape="1">
-                    <a:blip r:embed="rId28" cstate="print">
+                    <a:blip r:embed="rId30" cstate="print">
                       <a:extLst>
                         <a:ext uri="{28A0092B-C50C-407E-A947-70E740481C1C}">
                           <a14:useLocalDpi xmlns:a14="http://schemas.microsoft.com/office/drawing/2010/main" val="0"/>
@@ -3228,7 +3356,25 @@
           <w:sz w:val="24"/>
           <w:szCs w:val="24"/>
         </w:rPr>
-        <w:t>Koło mocowane jest do wałka φ=12mm przy pomocy dwóch wkrętów M3. Na wałku wyfrezowane jest ścięcie, które zapewnia docisk wkręta do płaskiej powierzchni</w:t>
+        <w:t xml:space="preserve">Koło mocowane jest do wałka φ=12mm przy pomocy dwóch wkrętów </w:t>
+      </w:r>
+      <w:r>
+        <w:rPr>
+          <w:rFonts w:cstheme="minorHAnsi"/>
+          <w:color w:val="000000"/>
+          <w:sz w:val="24"/>
+          <w:szCs w:val="24"/>
+        </w:rPr>
+        <w:t>ISO 4029 M3 x 6</w:t>
+      </w:r>
+      <w:r>
+        <w:rPr>
+          <w:rFonts w:cstheme="minorHAnsi"/>
+          <w:color w:val="000000"/>
+          <w:sz w:val="24"/>
+          <w:szCs w:val="24"/>
+        </w:rPr>
+        <w:t>. Na wałku wyfrezowane jest ścięcie, które zapewnia docisk wkręta do płaskiej powierzchni</w:t>
       </w:r>
       <w:r>
         <w:rPr>
@@ -3301,7 +3447,7 @@
                     <pic:cNvPicPr/>
                   </pic:nvPicPr>
                   <pic:blipFill>
-                    <a:blip r:embed="rId29">
+                    <a:blip r:embed="rId31">
                       <a:extLst>
                         <a:ext uri="{28A0092B-C50C-407E-A947-70E740481C1C}">
                           <a14:useLocalDpi xmlns:a14="http://schemas.microsoft.com/office/drawing/2010/main" val="0"/>
@@ -3333,7 +3479,7 @@
           </wp:anchor>
         </w:drawing>
       </w:r>
-      <w:hyperlink r:id="rId30" w:history="1">
+      <w:hyperlink r:id="rId32" w:history="1">
         <w:r>
           <w:rPr>
             <w:rStyle w:val="Hipercze"/>
@@ -3354,7 +3500,7 @@
           <w:szCs w:val="24"/>
         </w:rPr>
       </w:pPr>
-      <w:hyperlink r:id="rId31" w:history="1">
+      <w:hyperlink r:id="rId33" w:history="1">
         <w:r>
           <w:rPr>
             <w:rStyle w:val="Hipercze"/>
@@ -3375,7 +3521,7 @@
           <w:szCs w:val="24"/>
         </w:rPr>
       </w:pPr>
-      <w:hyperlink r:id="rId32" w:history="1">
+      <w:hyperlink r:id="rId34" w:history="1">
         <w:r>
           <w:rPr>
             <w:rStyle w:val="Hipercze"/>
@@ -3460,7 +3606,7 @@
                     <pic:cNvPicPr/>
                   </pic:nvPicPr>
                   <pic:blipFill>
-                    <a:blip r:embed="rId33">
+                    <a:blip r:embed="rId35">
                       <a:extLst>
                         <a:ext uri="{28A0092B-C50C-407E-A947-70E740481C1C}">
                           <a14:useLocalDpi xmlns:a14="http://schemas.microsoft.com/office/drawing/2010/main" val="0"/>
@@ -3598,8 +3744,26 @@
         <w:t xml:space="preserve"> jest za pomocą koła napinającego. </w:t>
       </w:r>
     </w:p>
-    <w:p/>
-    <w:p/>
+    <w:p>
+      <w:pPr>
+        <w:jc w:val="both"/>
+        <w:rPr>
+          <w:rFonts w:cstheme="minorHAnsi"/>
+          <w:sz w:val="24"/>
+          <w:szCs w:val="24"/>
+        </w:rPr>
+      </w:pPr>
+    </w:p>
+    <w:p>
+      <w:pPr>
+        <w:jc w:val="both"/>
+        <w:rPr>
+          <w:rFonts w:cstheme="minorHAnsi"/>
+          <w:sz w:val="24"/>
+          <w:szCs w:val="24"/>
+        </w:rPr>
+      </w:pPr>
+    </w:p>
     <w:p>
       <w:pPr>
         <w:jc w:val="both"/>
@@ -3687,8 +3851,9 @@
     <w:p>
       <w:pPr>
         <w:spacing w:after="0" w:line="240" w:lineRule="auto"/>
-        <w:rPr>
-          <w:rFonts w:ascii="Times New Roman" w:eastAsia="Times New Roman" w:hAnsi="Times New Roman" w:cs="Times New Roman"/>
+        <w:jc w:val="both"/>
+        <w:rPr>
+          <w:rFonts w:eastAsia="Times New Roman" w:cstheme="minorHAnsi"/>
           <w:sz w:val="24"/>
           <w:szCs w:val="24"/>
           <w:lang w:eastAsia="pl-PL"/>
@@ -3697,12 +3862,12 @@
       <w:proofErr w:type="spellStart"/>
       <w:r>
         <w:rPr>
-          <w:rFonts w:ascii="Arial" w:eastAsia="Times New Roman" w:hAnsi="Arial" w:cs="Arial"/>
+          <w:rFonts w:eastAsia="Times New Roman" w:cstheme="minorHAnsi"/>
           <w:b/>
           <w:bCs/>
           <w:color w:val="666666"/>
-          <w:sz w:val="21"/>
-          <w:szCs w:val="21"/>
+          <w:sz w:val="24"/>
+          <w:szCs w:val="24"/>
           <w:shd w:val="clear" w:color="auto" w:fill="FFFFFF"/>
           <w:lang w:eastAsia="pl-PL"/>
         </w:rPr>
@@ -3711,12 +3876,12 @@
       <w:proofErr w:type="spellEnd"/>
       <w:r>
         <w:rPr>
-          <w:rFonts w:ascii="Arial" w:eastAsia="Times New Roman" w:hAnsi="Arial" w:cs="Arial"/>
+          <w:rFonts w:eastAsia="Times New Roman" w:cstheme="minorHAnsi"/>
           <w:b/>
           <w:bCs/>
           <w:color w:val="666666"/>
-          <w:sz w:val="21"/>
-          <w:szCs w:val="21"/>
+          <w:sz w:val="24"/>
+          <w:szCs w:val="24"/>
           <w:shd w:val="clear" w:color="auto" w:fill="FFFFFF"/>
           <w:lang w:eastAsia="pl-PL"/>
         </w:rPr>
@@ -3725,12 +3890,12 @@
       <w:proofErr w:type="spellStart"/>
       <w:r>
         <w:rPr>
-          <w:rFonts w:ascii="Arial" w:eastAsia="Times New Roman" w:hAnsi="Arial" w:cs="Arial"/>
+          <w:rFonts w:eastAsia="Times New Roman" w:cstheme="minorHAnsi"/>
           <w:b/>
           <w:bCs/>
           <w:color w:val="666666"/>
-          <w:sz w:val="21"/>
-          <w:szCs w:val="21"/>
+          <w:sz w:val="24"/>
+          <w:szCs w:val="24"/>
           <w:shd w:val="clear" w:color="auto" w:fill="FFFFFF"/>
           <w:lang w:eastAsia="pl-PL"/>
         </w:rPr>
@@ -3739,10 +3904,10 @@
       <w:proofErr w:type="spellEnd"/>
       <w:r>
         <w:rPr>
-          <w:rFonts w:ascii="Arial" w:eastAsia="Times New Roman" w:hAnsi="Arial" w:cs="Arial"/>
+          <w:rFonts w:eastAsia="Times New Roman" w:cstheme="minorHAnsi"/>
           <w:color w:val="666666"/>
-          <w:sz w:val="21"/>
-          <w:szCs w:val="21"/>
+          <w:sz w:val="24"/>
+          <w:szCs w:val="24"/>
           <w:lang w:eastAsia="pl-PL"/>
         </w:rPr>
         <w:br/>
@@ -3757,21 +3922,22 @@
         <w:shd w:val="clear" w:color="auto" w:fill="FFFFFF"/>
         <w:spacing w:before="100" w:beforeAutospacing="1" w:after="100" w:afterAutospacing="1" w:line="240" w:lineRule="auto"/>
         <w:ind w:left="225"/>
-        <w:rPr>
-          <w:rFonts w:ascii="Arial" w:eastAsia="Times New Roman" w:hAnsi="Arial" w:cs="Arial"/>
+        <w:jc w:val="both"/>
+        <w:rPr>
+          <w:rFonts w:eastAsia="Times New Roman" w:cstheme="minorHAnsi"/>
           <w:color w:val="666666"/>
-          <w:sz w:val="21"/>
-          <w:szCs w:val="21"/>
+          <w:sz w:val="24"/>
+          <w:szCs w:val="24"/>
           <w:lang w:eastAsia="pl-PL"/>
         </w:rPr>
       </w:pPr>
       <w:proofErr w:type="spellStart"/>
       <w:r>
         <w:rPr>
-          <w:rFonts w:ascii="Arial" w:eastAsia="Times New Roman" w:hAnsi="Arial" w:cs="Arial"/>
+          <w:rFonts w:eastAsia="Times New Roman" w:cstheme="minorHAnsi"/>
           <w:color w:val="666666"/>
-          <w:sz w:val="21"/>
-          <w:szCs w:val="21"/>
+          <w:sz w:val="24"/>
+          <w:szCs w:val="24"/>
           <w:lang w:eastAsia="pl-PL"/>
         </w:rPr>
         <w:t>Longer</w:t>
@@ -3779,10 +3945,10 @@
       <w:proofErr w:type="spellEnd"/>
       <w:r>
         <w:rPr>
-          <w:rFonts w:ascii="Arial" w:eastAsia="Times New Roman" w:hAnsi="Arial" w:cs="Arial"/>
+          <w:rFonts w:eastAsia="Times New Roman" w:cstheme="minorHAnsi"/>
           <w:color w:val="666666"/>
-          <w:sz w:val="21"/>
-          <w:szCs w:val="21"/>
+          <w:sz w:val="24"/>
+          <w:szCs w:val="24"/>
           <w:lang w:eastAsia="pl-PL"/>
         </w:rPr>
         <w:t xml:space="preserve"> Belt Life</w:t>
@@ -3797,20 +3963,21 @@
         <w:shd w:val="clear" w:color="auto" w:fill="FFFFFF"/>
         <w:spacing w:before="100" w:beforeAutospacing="1" w:after="100" w:afterAutospacing="1" w:line="240" w:lineRule="auto"/>
         <w:ind w:left="225"/>
-        <w:rPr>
-          <w:rFonts w:ascii="Arial" w:eastAsia="Times New Roman" w:hAnsi="Arial" w:cs="Arial"/>
+        <w:jc w:val="both"/>
+        <w:rPr>
+          <w:rFonts w:eastAsia="Times New Roman" w:cstheme="minorHAnsi"/>
           <w:color w:val="666666"/>
-          <w:sz w:val="21"/>
-          <w:szCs w:val="21"/>
-          <w:lang w:eastAsia="pl-PL"/>
-        </w:rPr>
-      </w:pPr>
-      <w:r>
-        <w:rPr>
-          <w:rFonts w:ascii="Arial" w:eastAsia="Times New Roman" w:hAnsi="Arial" w:cs="Arial"/>
+          <w:sz w:val="24"/>
+          <w:szCs w:val="24"/>
+          <w:lang w:eastAsia="pl-PL"/>
+        </w:rPr>
+      </w:pPr>
+      <w:r>
+        <w:rPr>
+          <w:rFonts w:eastAsia="Times New Roman" w:cstheme="minorHAnsi"/>
           <w:color w:val="666666"/>
-          <w:sz w:val="21"/>
-          <w:szCs w:val="21"/>
+          <w:sz w:val="24"/>
+          <w:szCs w:val="24"/>
           <w:lang w:eastAsia="pl-PL"/>
         </w:rPr>
         <w:t xml:space="preserve">Precision </w:t>
@@ -3818,10 +3985,10 @@
       <w:proofErr w:type="spellStart"/>
       <w:r>
         <w:rPr>
-          <w:rFonts w:ascii="Arial" w:eastAsia="Times New Roman" w:hAnsi="Arial" w:cs="Arial"/>
+          <w:rFonts w:eastAsia="Times New Roman" w:cstheme="minorHAnsi"/>
           <w:color w:val="666666"/>
-          <w:sz w:val="21"/>
-          <w:szCs w:val="21"/>
+          <w:sz w:val="24"/>
+          <w:szCs w:val="24"/>
           <w:lang w:eastAsia="pl-PL"/>
         </w:rPr>
         <w:t>Registration</w:t>
@@ -3837,21 +4004,22 @@
         <w:shd w:val="clear" w:color="auto" w:fill="FFFFFF"/>
         <w:spacing w:before="100" w:beforeAutospacing="1" w:after="100" w:afterAutospacing="1" w:line="240" w:lineRule="auto"/>
         <w:ind w:left="225"/>
-        <w:rPr>
-          <w:rFonts w:ascii="Arial" w:eastAsia="Times New Roman" w:hAnsi="Arial" w:cs="Arial"/>
+        <w:jc w:val="both"/>
+        <w:rPr>
+          <w:rFonts w:eastAsia="Times New Roman" w:cstheme="minorHAnsi"/>
           <w:color w:val="666666"/>
-          <w:sz w:val="21"/>
-          <w:szCs w:val="21"/>
+          <w:sz w:val="24"/>
+          <w:szCs w:val="24"/>
           <w:lang w:eastAsia="pl-PL"/>
         </w:rPr>
       </w:pPr>
       <w:proofErr w:type="spellStart"/>
       <w:r>
         <w:rPr>
-          <w:rFonts w:ascii="Arial" w:eastAsia="Times New Roman" w:hAnsi="Arial" w:cs="Arial"/>
+          <w:rFonts w:eastAsia="Times New Roman" w:cstheme="minorHAnsi"/>
           <w:color w:val="666666"/>
-          <w:sz w:val="21"/>
-          <w:szCs w:val="21"/>
+          <w:sz w:val="24"/>
+          <w:szCs w:val="24"/>
           <w:lang w:eastAsia="pl-PL"/>
         </w:rPr>
         <w:t>Increased</w:t>
@@ -3859,10 +4027,10 @@
       <w:proofErr w:type="spellEnd"/>
       <w:r>
         <w:rPr>
-          <w:rFonts w:ascii="Arial" w:eastAsia="Times New Roman" w:hAnsi="Arial" w:cs="Arial"/>
+          <w:rFonts w:eastAsia="Times New Roman" w:cstheme="minorHAnsi"/>
           <w:color w:val="666666"/>
-          <w:sz w:val="21"/>
-          <w:szCs w:val="21"/>
+          <w:sz w:val="24"/>
+          <w:szCs w:val="24"/>
           <w:lang w:eastAsia="pl-PL"/>
         </w:rPr>
         <w:t xml:space="preserve"> </w:t>
@@ -3870,10 +4038,10 @@
       <w:proofErr w:type="spellStart"/>
       <w:r>
         <w:rPr>
-          <w:rFonts w:ascii="Arial" w:eastAsia="Times New Roman" w:hAnsi="Arial" w:cs="Arial"/>
+          <w:rFonts w:eastAsia="Times New Roman" w:cstheme="minorHAnsi"/>
           <w:color w:val="666666"/>
-          <w:sz w:val="21"/>
-          <w:szCs w:val="21"/>
+          <w:sz w:val="24"/>
+          <w:szCs w:val="24"/>
           <w:lang w:eastAsia="pl-PL"/>
         </w:rPr>
         <w:t>Load-carrying</w:t>
@@ -3881,10 +4049,10 @@
       <w:proofErr w:type="spellEnd"/>
       <w:r>
         <w:rPr>
-          <w:rFonts w:ascii="Arial" w:eastAsia="Times New Roman" w:hAnsi="Arial" w:cs="Arial"/>
+          <w:rFonts w:eastAsia="Times New Roman" w:cstheme="minorHAnsi"/>
           <w:color w:val="666666"/>
-          <w:sz w:val="21"/>
-          <w:szCs w:val="21"/>
+          <w:sz w:val="24"/>
+          <w:szCs w:val="24"/>
           <w:lang w:eastAsia="pl-PL"/>
         </w:rPr>
         <w:t xml:space="preserve"> </w:t>
@@ -3892,10 +4060,10 @@
       <w:proofErr w:type="spellStart"/>
       <w:r>
         <w:rPr>
-          <w:rFonts w:ascii="Arial" w:eastAsia="Times New Roman" w:hAnsi="Arial" w:cs="Arial"/>
+          <w:rFonts w:eastAsia="Times New Roman" w:cstheme="minorHAnsi"/>
           <w:color w:val="666666"/>
-          <w:sz w:val="21"/>
-          <w:szCs w:val="21"/>
+          <w:sz w:val="24"/>
+          <w:szCs w:val="24"/>
           <w:lang w:eastAsia="pl-PL"/>
         </w:rPr>
         <w:t>Capacity</w:t>
@@ -3911,21 +4079,22 @@
         <w:shd w:val="clear" w:color="auto" w:fill="FFFFFF"/>
         <w:spacing w:before="100" w:beforeAutospacing="1" w:after="100" w:afterAutospacing="1" w:line="240" w:lineRule="auto"/>
         <w:ind w:left="225"/>
-        <w:rPr>
-          <w:rFonts w:ascii="Arial" w:eastAsia="Times New Roman" w:hAnsi="Arial" w:cs="Arial"/>
+        <w:jc w:val="both"/>
+        <w:rPr>
+          <w:rFonts w:eastAsia="Times New Roman" w:cstheme="minorHAnsi"/>
           <w:color w:val="666666"/>
-          <w:sz w:val="21"/>
-          <w:szCs w:val="21"/>
+          <w:sz w:val="24"/>
+          <w:szCs w:val="24"/>
           <w:lang w:eastAsia="pl-PL"/>
         </w:rPr>
       </w:pPr>
       <w:proofErr w:type="spellStart"/>
       <w:r>
         <w:rPr>
-          <w:rFonts w:ascii="Arial" w:eastAsia="Times New Roman" w:hAnsi="Arial" w:cs="Arial"/>
+          <w:rFonts w:eastAsia="Times New Roman" w:cstheme="minorHAnsi"/>
           <w:color w:val="666666"/>
-          <w:sz w:val="21"/>
-          <w:szCs w:val="21"/>
+          <w:sz w:val="24"/>
+          <w:szCs w:val="24"/>
           <w:lang w:eastAsia="pl-PL"/>
         </w:rPr>
         <w:t>Quieter</w:t>
@@ -3933,10 +4102,10 @@
       <w:proofErr w:type="spellEnd"/>
       <w:r>
         <w:rPr>
-          <w:rFonts w:ascii="Arial" w:eastAsia="Times New Roman" w:hAnsi="Arial" w:cs="Arial"/>
+          <w:rFonts w:eastAsia="Times New Roman" w:cstheme="minorHAnsi"/>
           <w:color w:val="666666"/>
-          <w:sz w:val="21"/>
-          <w:szCs w:val="21"/>
+          <w:sz w:val="24"/>
+          <w:szCs w:val="24"/>
           <w:lang w:eastAsia="pl-PL"/>
         </w:rPr>
         <w:t xml:space="preserve"> </w:t>
@@ -3944,10 +4113,10 @@
       <w:proofErr w:type="spellStart"/>
       <w:r>
         <w:rPr>
-          <w:rFonts w:ascii="Arial" w:eastAsia="Times New Roman" w:hAnsi="Arial" w:cs="Arial"/>
+          <w:rFonts w:eastAsia="Times New Roman" w:cstheme="minorHAnsi"/>
           <w:color w:val="666666"/>
-          <w:sz w:val="21"/>
-          <w:szCs w:val="21"/>
+          <w:sz w:val="24"/>
+          <w:szCs w:val="24"/>
           <w:lang w:eastAsia="pl-PL"/>
         </w:rPr>
         <w:t>Operation</w:t>
@@ -3963,21 +4132,22 @@
         <w:shd w:val="clear" w:color="auto" w:fill="FFFFFF"/>
         <w:spacing w:before="100" w:beforeAutospacing="1" w:after="100" w:afterAutospacing="1" w:line="240" w:lineRule="auto"/>
         <w:ind w:left="225"/>
-        <w:rPr>
-          <w:rFonts w:ascii="Arial" w:eastAsia="Times New Roman" w:hAnsi="Arial" w:cs="Arial"/>
+        <w:jc w:val="both"/>
+        <w:rPr>
+          <w:rFonts w:eastAsia="Times New Roman" w:cstheme="minorHAnsi"/>
           <w:color w:val="666666"/>
-          <w:sz w:val="21"/>
-          <w:szCs w:val="21"/>
+          <w:sz w:val="24"/>
+          <w:szCs w:val="24"/>
           <w:lang w:eastAsia="pl-PL"/>
         </w:rPr>
       </w:pPr>
       <w:proofErr w:type="spellStart"/>
       <w:r>
         <w:rPr>
-          <w:rFonts w:ascii="Arial" w:eastAsia="Times New Roman" w:hAnsi="Arial" w:cs="Arial"/>
+          <w:rFonts w:eastAsia="Times New Roman" w:cstheme="minorHAnsi"/>
           <w:color w:val="666666"/>
-          <w:sz w:val="21"/>
-          <w:szCs w:val="21"/>
+          <w:sz w:val="24"/>
+          <w:szCs w:val="24"/>
           <w:lang w:eastAsia="pl-PL"/>
         </w:rPr>
         <w:t>Precise</w:t>
@@ -3985,10 +4155,10 @@
       <w:proofErr w:type="spellEnd"/>
       <w:r>
         <w:rPr>
-          <w:rFonts w:ascii="Arial" w:eastAsia="Times New Roman" w:hAnsi="Arial" w:cs="Arial"/>
+          <w:rFonts w:eastAsia="Times New Roman" w:cstheme="minorHAnsi"/>
           <w:color w:val="666666"/>
-          <w:sz w:val="21"/>
-          <w:szCs w:val="21"/>
+          <w:sz w:val="24"/>
+          <w:szCs w:val="24"/>
           <w:lang w:eastAsia="pl-PL"/>
         </w:rPr>
         <w:t xml:space="preserve"> </w:t>
@@ -3996,10 +4166,10 @@
       <w:proofErr w:type="spellStart"/>
       <w:r>
         <w:rPr>
-          <w:rFonts w:ascii="Arial" w:eastAsia="Times New Roman" w:hAnsi="Arial" w:cs="Arial"/>
+          <w:rFonts w:eastAsia="Times New Roman" w:cstheme="minorHAnsi"/>
           <w:color w:val="666666"/>
-          <w:sz w:val="21"/>
-          <w:szCs w:val="21"/>
+          <w:sz w:val="24"/>
+          <w:szCs w:val="24"/>
           <w:lang w:eastAsia="pl-PL"/>
         </w:rPr>
         <w:t>Positioning</w:t>
@@ -4025,7 +4195,7 @@
           <w:szCs w:val="24"/>
         </w:rPr>
       </w:pPr>
-      <w:hyperlink r:id="rId34" w:history="1">
+      <w:hyperlink r:id="rId36" w:history="1">
         <w:r>
           <w:rPr>
             <w:rStyle w:val="Hipercze"/>
@@ -4046,7 +4216,7 @@
           <w:szCs w:val="24"/>
         </w:rPr>
       </w:pPr>
-      <w:hyperlink r:id="rId35" w:history="1">
+      <w:hyperlink r:id="rId37" w:history="1">
         <w:r>
           <w:rPr>
             <w:rStyle w:val="Hipercze"/>
@@ -4125,6 +4295,7 @@
           <w:sz w:val="24"/>
           <w:szCs w:val="24"/>
         </w:rPr>
+        <w:lastRenderedPageBreak/>
         <w:t>Materiał: stop aluminium</w:t>
       </w:r>
     </w:p>
@@ -4149,34 +4320,7 @@
           <w:sz w:val="24"/>
           <w:szCs w:val="24"/>
         </w:rPr>
-        <w:lastRenderedPageBreak/>
         <w:t>Powierzchnia anodyzowana</w:t>
-      </w:r>
-    </w:p>
-    <w:p>
-      <w:pPr>
-        <w:pStyle w:val="Akapitzlist"/>
-        <w:numPr>
-          <w:ilvl w:val="0"/>
-          <w:numId w:val="4"/>
-        </w:numPr>
-        <w:spacing w:after="0" w:line="360" w:lineRule="auto"/>
-        <w:jc w:val="both"/>
-        <w:rPr>
-          <w:rFonts w:cstheme="minorHAnsi"/>
-          <w:sz w:val="24"/>
-          <w:szCs w:val="24"/>
-        </w:rPr>
-      </w:pPr>
-      <w:r>
-        <w:rPr>
-          <w:rFonts w:cstheme="minorHAnsi"/>
-          <w:color w:val="333333"/>
-          <w:sz w:val="24"/>
-          <w:szCs w:val="24"/>
-          <w:shd w:val="clear" w:color="auto" w:fill="FFFFFF"/>
-        </w:rPr>
-        <w:t>Kolor: czarny</w:t>
       </w:r>
     </w:p>
     <w:p>
@@ -4226,7 +4370,7 @@
                     <pic:cNvPicPr/>
                   </pic:nvPicPr>
                   <pic:blipFill>
-                    <a:blip r:embed="rId36">
+                    <a:blip r:embed="rId38">
                       <a:extLst>
                         <a:ext uri="{28A0092B-C50C-407E-A947-70E740481C1C}">
                           <a14:useLocalDpi xmlns:a14="http://schemas.microsoft.com/office/drawing/2010/main" val="0"/>
@@ -4515,7 +4659,7 @@
                     <pic:cNvPicPr/>
                   </pic:nvPicPr>
                   <pic:blipFill>
-                    <a:blip r:embed="rId37" cstate="print">
+                    <a:blip r:embed="rId39" cstate="print">
                       <a:extLst>
                         <a:ext uri="{28A0092B-C50C-407E-A947-70E740481C1C}">
                           <a14:useLocalDpi xmlns:a14="http://schemas.microsoft.com/office/drawing/2010/main" val="0"/>
@@ -4629,7 +4773,7 @@
                     <pic:cNvPicPr/>
                   </pic:nvPicPr>
                   <pic:blipFill>
-                    <a:blip r:embed="rId38"/>
+                    <a:blip r:embed="rId40"/>
                     <a:stretch>
                       <a:fillRect/>
                     </a:stretch>
@@ -4687,7 +4831,7 @@
           <w:szCs w:val="24"/>
         </w:rPr>
       </w:pPr>
-      <w:hyperlink r:id="rId39" w:history="1">
+      <w:hyperlink r:id="rId41" w:history="1">
         <w:r>
           <w:rPr>
             <w:rStyle w:val="Hipercze"/>
@@ -4708,7 +4852,7 @@
           <w:szCs w:val="24"/>
         </w:rPr>
       </w:pPr>
-      <w:hyperlink r:id="rId40" w:history="1">
+      <w:hyperlink r:id="rId42" w:history="1">
         <w:r>
           <w:rPr>
             <w:rStyle w:val="Hipercze"/>
@@ -4730,7 +4874,7 @@
           <w:szCs w:val="24"/>
         </w:rPr>
       </w:pPr>
-      <w:hyperlink r:id="rId41" w:history="1">
+      <w:hyperlink r:id="rId43" w:history="1">
         <w:r>
           <w:rPr>
             <w:rStyle w:val="Hipercze"/>
@@ -4794,7 +4938,7 @@
       <w:r>
         <w:rPr>
           <w:rStyle w:val="Hipercze"/>
-          <w:rFonts w:cstheme="minorHAnsi"/>
+          <w:rFonts w:asciiTheme="minorHAnsi" w:hAnsiTheme="minorHAnsi" w:cstheme="minorHAnsi"/>
           <w:color w:val="auto"/>
           <w:sz w:val="24"/>
           <w:szCs w:val="24"/>
@@ -4803,53 +4947,6 @@
         <w:t xml:space="preserve">Montaż teleskopu jest zapewniony poprzez uniwersalną szynę </w:t>
       </w:r>
       <w:proofErr w:type="spellStart"/>
-      <w:r>
-        <w:rPr>
-          <w:rStyle w:val="Hipercze"/>
-          <w:rFonts w:cstheme="minorHAnsi"/>
-          <w:color w:val="auto"/>
-          <w:sz w:val="24"/>
-          <w:szCs w:val="24"/>
-          <w:u w:val="none"/>
-        </w:rPr>
-        <w:t>dovetail</w:t>
-      </w:r>
-      <w:proofErr w:type="spellEnd"/>
-      <w:r>
-        <w:rPr>
-          <w:rStyle w:val="Hipercze"/>
-          <w:rFonts w:cstheme="minorHAnsi"/>
-          <w:color w:val="auto"/>
-          <w:sz w:val="24"/>
-          <w:szCs w:val="24"/>
-          <w:u w:val="none"/>
-        </w:rPr>
-        <w:t xml:space="preserve"> typu V lub D przymocowaną do obudowy teleskopu. Wybrany został uchwyt do </w:t>
-      </w:r>
-      <w:proofErr w:type="spellStart"/>
-      <w:r>
-        <w:rPr>
-          <w:rStyle w:val="Hipercze"/>
-          <w:rFonts w:cstheme="minorHAnsi"/>
-          <w:color w:val="auto"/>
-          <w:sz w:val="24"/>
-          <w:szCs w:val="24"/>
-          <w:u w:val="none"/>
-        </w:rPr>
-        <w:t>dovetaila</w:t>
-      </w:r>
-      <w:proofErr w:type="spellEnd"/>
-      <w:r>
-        <w:rPr>
-          <w:rStyle w:val="Hipercze"/>
-          <w:rFonts w:cstheme="minorHAnsi"/>
-          <w:color w:val="auto"/>
-          <w:sz w:val="24"/>
-          <w:szCs w:val="24"/>
-          <w:u w:val="none"/>
-        </w:rPr>
-        <w:t xml:space="preserve"> z możliwością mocowania obydwu typów szyny, co pozwala zrezygnować z dodatkowych adapterów. Ze </w:t>
-      </w:r>
       <w:r>
         <w:rPr>
           <w:rStyle w:val="Hipercze"/>
@@ -4859,7 +4956,65 @@
           <w:szCs w:val="24"/>
           <w:u w:val="none"/>
         </w:rPr>
-        <w:t xml:space="preserve">względu na duże gabaryty teleskopu oraz samej szyny dopasowany został uchwyt </w:t>
+        <w:t>dovetail</w:t>
+      </w:r>
+      <w:proofErr w:type="spellEnd"/>
+      <w:r>
+        <w:rPr>
+          <w:rStyle w:val="Hipercze"/>
+          <w:rFonts w:asciiTheme="minorHAnsi" w:hAnsiTheme="minorHAnsi" w:cstheme="minorHAnsi"/>
+          <w:color w:val="auto"/>
+          <w:sz w:val="24"/>
+          <w:szCs w:val="24"/>
+          <w:u w:val="none"/>
+        </w:rPr>
+        <w:t xml:space="preserve"> typu V lub D</w:t>
+      </w:r>
+      <w:r>
+        <w:rPr>
+          <w:rStyle w:val="Hipercze"/>
+          <w:rFonts w:asciiTheme="minorHAnsi" w:hAnsiTheme="minorHAnsi" w:cstheme="minorHAnsi"/>
+          <w:color w:val="auto"/>
+          <w:sz w:val="24"/>
+          <w:szCs w:val="24"/>
+          <w:u w:val="none"/>
+        </w:rPr>
+        <w:t> </w:t>
+      </w:r>
+      <w:r>
+        <w:rPr>
+          <w:rStyle w:val="Hipercze"/>
+          <w:rFonts w:asciiTheme="minorHAnsi" w:hAnsiTheme="minorHAnsi" w:cstheme="minorHAnsi"/>
+          <w:color w:val="auto"/>
+          <w:sz w:val="24"/>
+          <w:szCs w:val="24"/>
+          <w:u w:val="none"/>
+        </w:rPr>
+        <w:t xml:space="preserve">przymocowaną do obudowy teleskopu. Wybrany został uchwyt do </w:t>
+      </w:r>
+      <w:proofErr w:type="spellStart"/>
+      <w:r>
+        <w:rPr>
+          <w:rStyle w:val="Hipercze"/>
+          <w:rFonts w:asciiTheme="minorHAnsi" w:hAnsiTheme="minorHAnsi" w:cstheme="minorHAnsi"/>
+          <w:color w:val="auto"/>
+          <w:sz w:val="24"/>
+          <w:szCs w:val="24"/>
+          <w:u w:val="none"/>
+        </w:rPr>
+        <w:t>dovetaila</w:t>
+      </w:r>
+      <w:proofErr w:type="spellEnd"/>
+      <w:r>
+        <w:rPr>
+          <w:rStyle w:val="Hipercze"/>
+          <w:rFonts w:asciiTheme="minorHAnsi" w:hAnsiTheme="minorHAnsi" w:cstheme="minorHAnsi"/>
+          <w:color w:val="auto"/>
+          <w:sz w:val="24"/>
+          <w:szCs w:val="24"/>
+          <w:u w:val="none"/>
+        </w:rPr>
+        <w:t xml:space="preserve"> z możliwością mocowania obydwu typów szyny, co pozwala zrezygnować z dodatkowych adapterów. Ze względu na duże gabaryty teleskopu oraz samej szyny dopasowany został uchwyt </w:t>
       </w:r>
       <w:proofErr w:type="spellStart"/>
       <w:r>
@@ -5026,7 +5181,10 @@
       </w:pPr>
       <w:r>
         <w:rPr>
+          <w:rFonts w:cstheme="minorHAnsi"/>
           <w:noProof/>
+          <w:sz w:val="24"/>
+          <w:szCs w:val="24"/>
         </w:rPr>
         <w:drawing>
           <wp:anchor distT="0" distB="0" distL="114300" distR="114300" simplePos="0" relativeHeight="251671552" behindDoc="0" locked="0" layoutInCell="1" allowOverlap="1" wp14:anchorId="6F8A17E3" wp14:editId="1FC34273">
@@ -5054,7 +5212,7 @@
                     </pic:cNvPicPr>
                   </pic:nvPicPr>
                   <pic:blipFill>
-                    <a:blip r:embed="rId42">
+                    <a:blip r:embed="rId44">
                       <a:extLst>
                         <a:ext uri="{28A0092B-C50C-407E-A947-70E740481C1C}">
                           <a14:useLocalDpi xmlns:a14="http://schemas.microsoft.com/office/drawing/2010/main" val="0"/>
@@ -5338,6 +5496,247 @@
           <w:rFonts w:eastAsia="Times New Roman" w:cstheme="minorHAnsi"/>
           <w:sz w:val="24"/>
           <w:szCs w:val="24"/>
+          <w:lang w:eastAsia="pl-PL"/>
+        </w:rPr>
+      </w:pPr>
+      <w:r>
+        <w:rPr>
+          <w:rFonts w:eastAsia="Times New Roman" w:cstheme="minorHAnsi"/>
+          <w:sz w:val="24"/>
+          <w:szCs w:val="24"/>
+          <w:lang w:eastAsia="pl-PL"/>
+        </w:rPr>
+        <w:t xml:space="preserve">Uchwyt na </w:t>
+      </w:r>
+      <w:proofErr w:type="spellStart"/>
+      <w:r>
+        <w:rPr>
+          <w:rFonts w:eastAsia="Times New Roman" w:cstheme="minorHAnsi"/>
+          <w:sz w:val="24"/>
+          <w:szCs w:val="24"/>
+          <w:lang w:eastAsia="pl-PL"/>
+        </w:rPr>
+        <w:t>dovetail</w:t>
+      </w:r>
+      <w:proofErr w:type="spellEnd"/>
+      <w:r>
+        <w:rPr>
+          <w:rFonts w:eastAsia="Times New Roman" w:cstheme="minorHAnsi"/>
+          <w:sz w:val="24"/>
+          <w:szCs w:val="24"/>
+          <w:lang w:eastAsia="pl-PL"/>
+        </w:rPr>
+        <w:t xml:space="preserve"> </w:t>
+      </w:r>
+      <w:r>
+        <w:rPr>
+          <w:rFonts w:eastAsia="Times New Roman" w:cstheme="minorHAnsi"/>
+          <w:sz w:val="24"/>
+          <w:szCs w:val="24"/>
+          <w:lang w:eastAsia="pl-PL"/>
+        </w:rPr>
+        <w:t>został połączony z płytką adaptującą</w:t>
+      </w:r>
+      <w:r>
+        <w:rPr>
+          <w:rFonts w:eastAsia="Times New Roman" w:cstheme="minorHAnsi"/>
+          <w:sz w:val="24"/>
+          <w:szCs w:val="24"/>
+          <w:lang w:eastAsia="pl-PL"/>
+        </w:rPr>
+        <w:t xml:space="preserve"> za pomocą dwóch wkrętów</w:t>
+      </w:r>
+      <w:r>
+        <w:rPr>
+          <w:rFonts w:eastAsia="Times New Roman" w:cstheme="minorHAnsi"/>
+          <w:sz w:val="24"/>
+          <w:szCs w:val="24"/>
+          <w:lang w:eastAsia="pl-PL"/>
+        </w:rPr>
+        <w:t xml:space="preserve"> ISO 4762 M8 x 20</w:t>
+      </w:r>
+      <w:r>
+        <w:rPr>
+          <w:rFonts w:eastAsia="Times New Roman" w:cstheme="minorHAnsi"/>
+          <w:sz w:val="24"/>
+          <w:szCs w:val="24"/>
+          <w:lang w:eastAsia="pl-PL"/>
+        </w:rPr>
+        <w:t xml:space="preserve"> </w:t>
+      </w:r>
+      <w:r>
+        <w:rPr>
+          <w:rFonts w:eastAsia="Times New Roman" w:cstheme="minorHAnsi"/>
+          <w:sz w:val="24"/>
+          <w:szCs w:val="24"/>
+          <w:lang w:eastAsia="pl-PL"/>
+        </w:rPr>
+        <w:t xml:space="preserve">oraz dwóch nakrętek </w:t>
+      </w:r>
+      <w:r>
+        <w:rPr>
+          <w:rFonts w:eastAsia="Times New Roman" w:cstheme="minorHAnsi"/>
+          <w:sz w:val="24"/>
+          <w:szCs w:val="24"/>
+          <w:lang w:eastAsia="pl-PL"/>
+        </w:rPr>
+        <w:t>ISO 4032 M8</w:t>
+      </w:r>
+      <w:r>
+        <w:rPr>
+          <w:rFonts w:eastAsia="Times New Roman" w:cstheme="minorHAnsi"/>
+          <w:sz w:val="24"/>
+          <w:szCs w:val="24"/>
+          <w:lang w:eastAsia="pl-PL"/>
+        </w:rPr>
+        <w:t>.</w:t>
+      </w:r>
+      <w:r>
+        <w:rPr>
+          <w:rFonts w:eastAsia="Times New Roman" w:cstheme="minorHAnsi"/>
+          <w:sz w:val="24"/>
+          <w:szCs w:val="24"/>
+          <w:lang w:eastAsia="pl-PL"/>
+        </w:rPr>
+        <w:t xml:space="preserve"> </w:t>
+      </w:r>
+      <w:r>
+        <w:rPr>
+          <w:rFonts w:eastAsia="Times New Roman" w:cstheme="minorHAnsi"/>
+          <w:sz w:val="24"/>
+          <w:szCs w:val="24"/>
+          <w:lang w:eastAsia="pl-PL"/>
+        </w:rPr>
+        <w:t>Płytka ta ma nawiercone cztery otwory</w:t>
+      </w:r>
+      <w:r>
+        <w:rPr>
+          <w:rFonts w:eastAsia="Times New Roman" w:cstheme="minorHAnsi"/>
+          <w:sz w:val="24"/>
+          <w:szCs w:val="24"/>
+          <w:lang w:eastAsia="pl-PL"/>
+        </w:rPr>
+        <w:t xml:space="preserve"> z</w:t>
+      </w:r>
+      <w:r>
+        <w:rPr>
+          <w:rFonts w:eastAsia="Times New Roman" w:cstheme="minorHAnsi"/>
+          <w:sz w:val="24"/>
+          <w:szCs w:val="24"/>
+          <w:lang w:eastAsia="pl-PL"/>
+        </w:rPr>
+        <w:t> </w:t>
+      </w:r>
+      <w:r>
+        <w:rPr>
+          <w:rFonts w:eastAsia="Times New Roman" w:cstheme="minorHAnsi"/>
+          <w:sz w:val="24"/>
+          <w:szCs w:val="24"/>
+          <w:lang w:eastAsia="pl-PL"/>
+        </w:rPr>
+        <w:t>pogłębieniami walcowymi</w:t>
+      </w:r>
+      <w:r>
+        <w:rPr>
+          <w:rFonts w:eastAsia="Times New Roman" w:cstheme="minorHAnsi"/>
+          <w:sz w:val="24"/>
+          <w:szCs w:val="24"/>
+          <w:lang w:eastAsia="pl-PL"/>
+        </w:rPr>
+        <w:t xml:space="preserve"> pod wkręty z łbem</w:t>
+      </w:r>
+      <w:r>
+        <w:rPr>
+          <w:rFonts w:eastAsia="Times New Roman" w:cstheme="minorHAnsi"/>
+          <w:sz w:val="24"/>
+          <w:szCs w:val="24"/>
+          <w:lang w:eastAsia="pl-PL"/>
+        </w:rPr>
+        <w:t xml:space="preserve"> M3</w:t>
+      </w:r>
+      <w:r>
+        <w:rPr>
+          <w:rFonts w:eastAsia="Times New Roman" w:cstheme="minorHAnsi"/>
+          <w:sz w:val="24"/>
+          <w:szCs w:val="24"/>
+          <w:lang w:eastAsia="pl-PL"/>
+        </w:rPr>
+        <w:t xml:space="preserve"> łączące płytkę z kołnierzem </w:t>
+      </w:r>
+      <w:r>
+        <w:rPr>
+          <w:rFonts w:eastAsia="Times New Roman" w:cstheme="minorHAnsi"/>
+          <w:sz w:val="24"/>
+          <w:szCs w:val="24"/>
+          <w:lang w:eastAsia="pl-PL"/>
+        </w:rPr>
+        <w:t xml:space="preserve">oraz dwa otwory M8 </w:t>
+      </w:r>
+      <w:r>
+        <w:rPr>
+          <w:rFonts w:eastAsia="Times New Roman" w:cstheme="minorHAnsi"/>
+          <w:sz w:val="24"/>
+          <w:szCs w:val="24"/>
+          <w:lang w:eastAsia="pl-PL"/>
+        </w:rPr>
+        <w:t xml:space="preserve">do mocowania uchwytu na </w:t>
+      </w:r>
+      <w:proofErr w:type="spellStart"/>
+      <w:r>
+        <w:rPr>
+          <w:rFonts w:eastAsia="Times New Roman" w:cstheme="minorHAnsi"/>
+          <w:sz w:val="24"/>
+          <w:szCs w:val="24"/>
+          <w:lang w:eastAsia="pl-PL"/>
+        </w:rPr>
+        <w:t>dovetail</w:t>
+      </w:r>
+      <w:proofErr w:type="spellEnd"/>
+      <w:r>
+        <w:rPr>
+          <w:rFonts w:eastAsia="Times New Roman" w:cstheme="minorHAnsi"/>
+          <w:sz w:val="24"/>
+          <w:szCs w:val="24"/>
+          <w:lang w:eastAsia="pl-PL"/>
+        </w:rPr>
+        <w:t xml:space="preserve"> w odległości </w:t>
+      </w:r>
+      <w:r>
+        <w:rPr>
+          <w:rFonts w:eastAsia="Times New Roman" w:cstheme="minorHAnsi"/>
+          <w:sz w:val="24"/>
+          <w:szCs w:val="24"/>
+          <w:lang w:eastAsia="pl-PL"/>
+        </w:rPr>
+        <w:t>3”</w:t>
+      </w:r>
+      <w:r>
+        <w:rPr>
+          <w:rFonts w:eastAsia="Times New Roman" w:cstheme="minorHAnsi"/>
+          <w:sz w:val="24"/>
+          <w:szCs w:val="24"/>
+          <w:lang w:eastAsia="pl-PL"/>
+        </w:rPr>
+        <w:t>.</w:t>
+      </w:r>
+      <w:r>
+        <w:rPr>
+          <w:rFonts w:eastAsia="Times New Roman" w:cstheme="minorHAnsi"/>
+          <w:sz w:val="24"/>
+          <w:szCs w:val="24"/>
+          <w:lang w:eastAsia="pl-PL"/>
+        </w:rPr>
+        <w:t xml:space="preserve"> </w:t>
+      </w:r>
+    </w:p>
+    <w:p>
+      <w:pPr>
+        <w:spacing w:before="100" w:beforeAutospacing="1" w:after="100" w:afterAutospacing="1" w:line="240" w:lineRule="auto"/>
+        <w:jc w:val="both"/>
+        <w:rPr>
+          <w:rFonts w:eastAsia="Times New Roman" w:cstheme="minorHAnsi"/>
+          <w:sz w:val="24"/>
+          <w:szCs w:val="24"/>
           <w:highlight w:val="yellow"/>
           <w:lang w:eastAsia="pl-PL"/>
         </w:rPr>
@@ -5345,192 +5744,16 @@
       <w:r>
         <w:rPr>
           <w:rFonts w:eastAsia="Times New Roman" w:cstheme="minorHAnsi"/>
-          <w:sz w:val="24"/>
-          <w:szCs w:val="24"/>
-          <w:highlight w:val="yellow"/>
-          <w:lang w:eastAsia="pl-PL"/>
-        </w:rPr>
-        <w:t xml:space="preserve">Uchwyt na </w:t>
-      </w:r>
-      <w:proofErr w:type="spellStart"/>
-      <w:r>
-        <w:rPr>
-          <w:rFonts w:eastAsia="Times New Roman" w:cstheme="minorHAnsi"/>
-          <w:sz w:val="24"/>
-          <w:szCs w:val="24"/>
-          <w:highlight w:val="yellow"/>
-          <w:lang w:eastAsia="pl-PL"/>
-        </w:rPr>
-        <w:t>dovetail</w:t>
-      </w:r>
-      <w:proofErr w:type="spellEnd"/>
-      <w:r>
-        <w:rPr>
-          <w:rFonts w:eastAsia="Times New Roman" w:cstheme="minorHAnsi"/>
-          <w:sz w:val="24"/>
-          <w:szCs w:val="24"/>
-          <w:highlight w:val="yellow"/>
-          <w:lang w:eastAsia="pl-PL"/>
-        </w:rPr>
-        <w:t xml:space="preserve"> </w:t>
-      </w:r>
-      <w:r>
-        <w:rPr>
-          <w:rFonts w:eastAsia="Times New Roman" w:cstheme="minorHAnsi"/>
-          <w:sz w:val="24"/>
-          <w:szCs w:val="24"/>
-          <w:highlight w:val="yellow"/>
-          <w:lang w:eastAsia="pl-PL"/>
-        </w:rPr>
-        <w:t xml:space="preserve">przymocowany jest za pomocą dwóch wkrętów </w:t>
-      </w:r>
-      <w:r>
-        <w:rPr>
-          <w:rFonts w:eastAsia="Times New Roman" w:cstheme="minorHAnsi"/>
-          <w:sz w:val="24"/>
-          <w:szCs w:val="24"/>
-          <w:highlight w:val="yellow"/>
-          <w:lang w:eastAsia="pl-PL"/>
-        </w:rPr>
-        <w:t xml:space="preserve">do płytki </w:t>
-      </w:r>
-      <w:r>
-        <w:rPr>
-          <w:rFonts w:eastAsia="Times New Roman" w:cstheme="minorHAnsi"/>
-          <w:sz w:val="24"/>
-          <w:szCs w:val="24"/>
-          <w:highlight w:val="yellow"/>
-          <w:lang w:eastAsia="pl-PL"/>
-        </w:rPr>
-        <w:t>adaptującej</w:t>
-      </w:r>
-      <w:r>
-        <w:rPr>
-          <w:rFonts w:eastAsia="Times New Roman" w:cstheme="minorHAnsi"/>
-          <w:sz w:val="24"/>
-          <w:szCs w:val="24"/>
-          <w:highlight w:val="yellow"/>
-          <w:lang w:eastAsia="pl-PL"/>
-        </w:rPr>
-        <w:t>. Płytka ta ma nawiercone cztery otwory pod wkręty z łbem</w:t>
-      </w:r>
-      <w:r>
-        <w:rPr>
-          <w:rFonts w:eastAsia="Times New Roman" w:cstheme="minorHAnsi"/>
-          <w:sz w:val="24"/>
-          <w:szCs w:val="24"/>
-          <w:highlight w:val="yellow"/>
-          <w:lang w:eastAsia="pl-PL"/>
-        </w:rPr>
-        <w:t xml:space="preserve"> M3</w:t>
-      </w:r>
-      <w:r>
-        <w:rPr>
-          <w:rFonts w:eastAsia="Times New Roman" w:cstheme="minorHAnsi"/>
-          <w:sz w:val="24"/>
-          <w:szCs w:val="24"/>
-          <w:highlight w:val="yellow"/>
-          <w:lang w:eastAsia="pl-PL"/>
-        </w:rPr>
-        <w:t xml:space="preserve"> łączące płytkę z kołnierzem </w:t>
-      </w:r>
-      <w:r>
-        <w:rPr>
-          <w:rFonts w:eastAsia="Times New Roman" w:cstheme="minorHAnsi"/>
-          <w:sz w:val="24"/>
-          <w:szCs w:val="24"/>
-          <w:highlight w:val="yellow"/>
-          <w:lang w:eastAsia="pl-PL"/>
-        </w:rPr>
-        <w:t xml:space="preserve">oraz dwa otwory M8 </w:t>
-      </w:r>
-      <w:r>
-        <w:rPr>
-          <w:rFonts w:eastAsia="Times New Roman" w:cstheme="minorHAnsi"/>
-          <w:sz w:val="24"/>
-          <w:szCs w:val="24"/>
-          <w:highlight w:val="yellow"/>
-          <w:lang w:eastAsia="pl-PL"/>
-        </w:rPr>
-        <w:t xml:space="preserve">do mocowania uchwytu na </w:t>
-      </w:r>
-      <w:proofErr w:type="spellStart"/>
-      <w:r>
-        <w:rPr>
-          <w:rFonts w:eastAsia="Times New Roman" w:cstheme="minorHAnsi"/>
-          <w:sz w:val="24"/>
-          <w:szCs w:val="24"/>
-          <w:highlight w:val="yellow"/>
-          <w:lang w:eastAsia="pl-PL"/>
-        </w:rPr>
-        <w:t>dovetail</w:t>
-      </w:r>
-      <w:proofErr w:type="spellEnd"/>
-      <w:r>
-        <w:rPr>
-          <w:rFonts w:eastAsia="Times New Roman" w:cstheme="minorHAnsi"/>
-          <w:sz w:val="24"/>
-          <w:szCs w:val="24"/>
-          <w:highlight w:val="yellow"/>
-          <w:lang w:eastAsia="pl-PL"/>
-        </w:rPr>
-        <w:t xml:space="preserve"> w odległości </w:t>
-      </w:r>
-      <w:r>
-        <w:rPr>
-          <w:rFonts w:eastAsia="Times New Roman" w:cstheme="minorHAnsi"/>
-          <w:sz w:val="24"/>
-          <w:szCs w:val="24"/>
-          <w:highlight w:val="yellow"/>
-          <w:lang w:eastAsia="pl-PL"/>
-        </w:rPr>
-        <w:t>3”</w:t>
-      </w:r>
-      <w:r>
-        <w:rPr>
-          <w:rFonts w:eastAsia="Times New Roman" w:cstheme="minorHAnsi"/>
-          <w:sz w:val="24"/>
-          <w:szCs w:val="24"/>
-          <w:highlight w:val="yellow"/>
-          <w:lang w:eastAsia="pl-PL"/>
-        </w:rPr>
-        <w:t>.</w:t>
-      </w:r>
-      <w:r>
-        <w:rPr>
-          <w:rFonts w:eastAsia="Times New Roman" w:cstheme="minorHAnsi"/>
-          <w:sz w:val="24"/>
-          <w:szCs w:val="24"/>
-          <w:highlight w:val="yellow"/>
-          <w:lang w:eastAsia="pl-PL"/>
-        </w:rPr>
-        <w:t xml:space="preserve"> </w:t>
-      </w:r>
-    </w:p>
-    <w:p>
-      <w:pPr>
-        <w:spacing w:before="100" w:beforeAutospacing="1" w:after="100" w:afterAutospacing="1" w:line="240" w:lineRule="auto"/>
-        <w:jc w:val="both"/>
-        <w:rPr>
-          <w:rFonts w:eastAsia="Times New Roman" w:cstheme="minorHAnsi"/>
-          <w:sz w:val="24"/>
-          <w:szCs w:val="24"/>
-          <w:highlight w:val="yellow"/>
-          <w:lang w:eastAsia="pl-PL"/>
-        </w:rPr>
-      </w:pPr>
-      <w:r>
-        <w:rPr>
-          <w:rFonts w:eastAsia="Times New Roman" w:cstheme="minorHAnsi"/>
+          <w:noProof/>
           <w:sz w:val="24"/>
           <w:szCs w:val="24"/>
           <w:lang w:eastAsia="pl-PL"/>
         </w:rPr>
         <w:lastRenderedPageBreak/>
         <w:drawing>
-          <wp:inline distT="0" distB="0" distL="0" distR="0" wp14:anchorId="6EFB8E81" wp14:editId="6ED14B64">
-            <wp:extent cx="3102375" cy="3348595"/>
-            <wp:effectExtent l="0" t="0" r="3175" b="4445"/>
+          <wp:inline distT="0" distB="0" distL="0" distR="0" wp14:anchorId="6EFB8E81" wp14:editId="5392375E">
+            <wp:extent cx="3079971" cy="3324414"/>
+            <wp:effectExtent l="0" t="0" r="6350" b="0"/>
             <wp:docPr id="20" name="Obraz 20"/>
             <wp:cNvGraphicFramePr>
               <a:graphicFrameLocks xmlns:a="http://schemas.openxmlformats.org/drawingml/2006/main" noChangeAspect="1"/>
@@ -5543,7 +5766,7 @@
                     <pic:cNvPicPr/>
                   </pic:nvPicPr>
                   <pic:blipFill>
-                    <a:blip r:embed="rId43"/>
+                    <a:blip r:embed="rId45"/>
                     <a:stretch>
                       <a:fillRect/>
                     </a:stretch>
@@ -5551,7 +5774,7 @@
                   <pic:spPr>
                     <a:xfrm>
                       <a:off x="0" y="0"/>
-                      <a:ext cx="3118813" cy="3366338"/>
+                      <a:ext cx="3098132" cy="3344017"/>
                     </a:xfrm>
                     <a:prstGeom prst="rect">
                       <a:avLst/>
@@ -5566,6 +5789,7 @@
       <w:r>
         <w:rPr>
           <w:rFonts w:eastAsia="Times New Roman" w:cstheme="minorHAnsi"/>
+          <w:noProof/>
           <w:sz w:val="24"/>
           <w:szCs w:val="24"/>
           <w:lang w:eastAsia="pl-PL"/>
@@ -5586,7 +5810,7 @@
                     <pic:cNvPicPr/>
                   </pic:nvPicPr>
                   <pic:blipFill>
-                    <a:blip r:embed="rId44"/>
+                    <a:blip r:embed="rId46"/>
                     <a:stretch>
                       <a:fillRect/>
                     </a:stretch>
@@ -5615,16 +5839,14 @@
           <w:rFonts w:eastAsia="Times New Roman" w:cstheme="minorHAnsi"/>
           <w:sz w:val="24"/>
           <w:szCs w:val="24"/>
-          <w:highlight w:val="yellow"/>
-          <w:lang w:eastAsia="pl-PL"/>
-        </w:rPr>
-      </w:pPr>
-      <w:r>
-        <w:rPr>
-          <w:rFonts w:eastAsia="Times New Roman" w:cstheme="minorHAnsi"/>
-          <w:sz w:val="24"/>
-          <w:szCs w:val="24"/>
-          <w:highlight w:val="yellow"/>
+          <w:lang w:eastAsia="pl-PL"/>
+        </w:rPr>
+      </w:pPr>
+      <w:r>
+        <w:rPr>
+          <w:rFonts w:eastAsia="Times New Roman" w:cstheme="minorHAnsi"/>
+          <w:sz w:val="24"/>
+          <w:szCs w:val="24"/>
           <w:lang w:eastAsia="pl-PL"/>
         </w:rPr>
         <w:t xml:space="preserve">Płytka adaptująca jest częścią </w:t>
@@ -5634,29 +5856,15 @@
           <w:rFonts w:eastAsia="Times New Roman" w:cstheme="minorHAnsi"/>
           <w:sz w:val="24"/>
           <w:szCs w:val="24"/>
-          <w:highlight w:val="yellow"/>
-          <w:lang w:eastAsia="pl-PL"/>
-        </w:rPr>
-        <w:t xml:space="preserve">wykonywaną, wycinaną laserowo (czy można takie grube? Jak nie to </w:t>
-      </w:r>
-      <w:proofErr w:type="spellStart"/>
-      <w:r>
-        <w:rPr>
-          <w:rFonts w:eastAsia="Times New Roman" w:cstheme="minorHAnsi"/>
-          <w:sz w:val="24"/>
-          <w:szCs w:val="24"/>
-          <w:highlight w:val="yellow"/>
-          <w:lang w:eastAsia="pl-PL"/>
-        </w:rPr>
-        <w:t>jakas</w:t>
-      </w:r>
-      <w:proofErr w:type="spellEnd"/>
-      <w:r>
-        <w:rPr>
-          <w:rFonts w:eastAsia="Times New Roman" w:cstheme="minorHAnsi"/>
-          <w:sz w:val="24"/>
-          <w:szCs w:val="24"/>
-          <w:highlight w:val="yellow"/>
+          <w:lang w:eastAsia="pl-PL"/>
+        </w:rPr>
+        <w:t>wykonywaną, wycinaną laserowo</w:t>
+      </w:r>
+      <w:r>
+        <w:rPr>
+          <w:rFonts w:eastAsia="Times New Roman" w:cstheme="minorHAnsi"/>
+          <w:sz w:val="24"/>
+          <w:szCs w:val="24"/>
           <w:lang w:eastAsia="pl-PL"/>
         </w:rPr>
         <w:t xml:space="preserve"> </w:t>
@@ -5666,27 +5874,33 @@
           <w:rFonts w:eastAsia="Times New Roman" w:cstheme="minorHAnsi"/>
           <w:sz w:val="24"/>
           <w:szCs w:val="24"/>
-          <w:highlight w:val="yellow"/>
-          <w:lang w:eastAsia="pl-PL"/>
-        </w:rPr>
-        <w:t xml:space="preserve">drutówka) </w:t>
-      </w:r>
-      <w:r>
-        <w:rPr>
-          <w:rFonts w:eastAsia="Times New Roman" w:cstheme="minorHAnsi"/>
-          <w:sz w:val="24"/>
-          <w:szCs w:val="24"/>
-          <w:highlight w:val="yellow"/>
-          <w:lang w:eastAsia="pl-PL"/>
-        </w:rPr>
-        <w:t>i nawiercaną.</w:t>
-      </w:r>
-      <w:r>
-        <w:rPr>
-          <w:rFonts w:eastAsia="Times New Roman" w:cstheme="minorHAnsi"/>
-          <w:sz w:val="24"/>
-          <w:szCs w:val="24"/>
-          <w:highlight w:val="yellow"/>
+          <w:lang w:eastAsia="pl-PL"/>
+        </w:rPr>
+        <w:t xml:space="preserve">i </w:t>
+      </w:r>
+      <w:r>
+        <w:rPr>
+          <w:rFonts w:eastAsia="Times New Roman" w:cstheme="minorHAnsi"/>
+          <w:sz w:val="24"/>
+          <w:szCs w:val="24"/>
+          <w:lang w:eastAsia="pl-PL"/>
+        </w:rPr>
+        <w:t>wierconą</w:t>
+      </w:r>
+      <w:r>
+        <w:rPr>
+          <w:rFonts w:eastAsia="Times New Roman" w:cstheme="minorHAnsi"/>
+          <w:sz w:val="24"/>
+          <w:szCs w:val="24"/>
+          <w:lang w:eastAsia="pl-PL"/>
+        </w:rPr>
+        <w:t>.</w:t>
+      </w:r>
+      <w:r>
+        <w:rPr>
+          <w:rFonts w:eastAsia="Times New Roman" w:cstheme="minorHAnsi"/>
+          <w:sz w:val="24"/>
+          <w:szCs w:val="24"/>
           <w:lang w:eastAsia="pl-PL"/>
         </w:rPr>
         <w:t xml:space="preserve"> </w:t>
@@ -5696,7 +5910,6 @@
           <w:rFonts w:eastAsia="Times New Roman" w:cstheme="minorHAnsi"/>
           <w:sz w:val="24"/>
           <w:szCs w:val="24"/>
-          <w:highlight w:val="yellow"/>
           <w:lang w:eastAsia="pl-PL"/>
         </w:rPr>
         <w:t xml:space="preserve"> </w:t>
@@ -5706,47 +5919,24 @@
           <w:rFonts w:eastAsia="Times New Roman" w:cstheme="minorHAnsi"/>
           <w:sz w:val="24"/>
           <w:szCs w:val="24"/>
-          <w:highlight w:val="yellow"/>
-          <w:lang w:eastAsia="pl-PL"/>
-        </w:rPr>
-        <w:t xml:space="preserve">Centralnie znajduje się otwór </w:t>
-      </w:r>
-      <w:r>
-        <w:rPr>
-          <w:rFonts w:ascii="Cambria Math" w:eastAsia="Times New Roman" w:hAnsi="Cambria Math" w:cstheme="minorHAnsi"/>
-          <w:sz w:val="24"/>
-          <w:szCs w:val="24"/>
-          <w:highlight w:val="yellow"/>
-          <w:lang w:eastAsia="pl-PL"/>
-        </w:rPr>
-        <w:t>φ</w:t>
-      </w:r>
-      <w:r>
-        <w:rPr>
-          <w:rFonts w:eastAsia="Times New Roman" w:cstheme="minorHAnsi"/>
-          <w:sz w:val="24"/>
-          <w:szCs w:val="24"/>
-          <w:highlight w:val="yellow"/>
-          <w:lang w:eastAsia="pl-PL"/>
-        </w:rPr>
-        <w:t>=12mm pod wałek napędzający</w:t>
-      </w:r>
-      <w:r>
-        <w:rPr>
-          <w:rFonts w:eastAsia="Times New Roman" w:cstheme="minorHAnsi"/>
-          <w:sz w:val="24"/>
-          <w:szCs w:val="24"/>
-          <w:highlight w:val="yellow"/>
-          <w:lang w:eastAsia="pl-PL"/>
-        </w:rPr>
-        <w:t xml:space="preserve"> modułu rektascencji. </w:t>
-      </w:r>
-      <w:r>
-        <w:rPr>
-          <w:rFonts w:eastAsia="Times New Roman" w:cstheme="minorHAnsi"/>
-          <w:sz w:val="24"/>
-          <w:szCs w:val="24"/>
-          <w:highlight w:val="yellow"/>
+          <w:lang w:eastAsia="pl-PL"/>
+        </w:rPr>
+        <w:t xml:space="preserve">Centralnie znajduje się otwór φ=12mm pod wałek </w:t>
+      </w:r>
+      <w:r>
+        <w:rPr>
+          <w:rFonts w:eastAsia="Times New Roman" w:cstheme="minorHAnsi"/>
+          <w:sz w:val="24"/>
+          <w:szCs w:val="24"/>
+          <w:lang w:eastAsia="pl-PL"/>
+        </w:rPr>
+        <w:t xml:space="preserve">modułu rektascencji. </w:t>
+      </w:r>
+      <w:r>
+        <w:rPr>
+          <w:rFonts w:eastAsia="Times New Roman" w:cstheme="minorHAnsi"/>
+          <w:sz w:val="24"/>
+          <w:szCs w:val="24"/>
           <w:lang w:eastAsia="pl-PL"/>
         </w:rPr>
         <w:t xml:space="preserve">Wałek modułu rektascencji, podobnie jak </w:t>
@@ -5756,47 +5946,42 @@
           <w:rFonts w:eastAsia="Times New Roman" w:cstheme="minorHAnsi"/>
           <w:sz w:val="24"/>
           <w:szCs w:val="24"/>
-          <w:highlight w:val="yellow"/>
-          <w:lang w:eastAsia="pl-PL"/>
-        </w:rPr>
-        <w:t xml:space="preserve">wałek modułu dekadencji, zamocowany jest do kołnierza </w:t>
-      </w:r>
-      <w:r>
-        <w:rPr>
-          <w:rFonts w:eastAsia="Times New Roman" w:cstheme="minorHAnsi"/>
-          <w:sz w:val="24"/>
-          <w:szCs w:val="24"/>
-          <w:highlight w:val="yellow"/>
-          <w:lang w:eastAsia="pl-PL"/>
-        </w:rPr>
-        <w:t xml:space="preserve">o średnicy otworu wewnętrznego </w:t>
-      </w:r>
-      <w:r>
-        <w:rPr>
-          <w:rFonts w:ascii="Cambria Math" w:eastAsia="Times New Roman" w:hAnsi="Cambria Math" w:cstheme="minorHAnsi"/>
-          <w:sz w:val="24"/>
-          <w:szCs w:val="24"/>
-          <w:highlight w:val="yellow"/>
-          <w:lang w:eastAsia="pl-PL"/>
-        </w:rPr>
-        <w:t>φ</w:t>
-      </w:r>
-      <w:r>
-        <w:rPr>
-          <w:rFonts w:eastAsia="Times New Roman" w:cstheme="minorHAnsi"/>
-          <w:sz w:val="24"/>
-          <w:szCs w:val="24"/>
-          <w:highlight w:val="yellow"/>
-          <w:lang w:eastAsia="pl-PL"/>
-        </w:rPr>
-        <w:t>=12mm</w:t>
-      </w:r>
-      <w:r>
-        <w:rPr>
-          <w:rFonts w:eastAsia="Times New Roman" w:cstheme="minorHAnsi"/>
-          <w:sz w:val="24"/>
-          <w:szCs w:val="24"/>
-          <w:highlight w:val="yellow"/>
+          <w:lang w:eastAsia="pl-PL"/>
+        </w:rPr>
+        <w:t xml:space="preserve">wałek modułu </w:t>
+      </w:r>
+      <w:r>
+        <w:rPr>
+          <w:rFonts w:eastAsia="Times New Roman" w:cstheme="minorHAnsi"/>
+          <w:sz w:val="24"/>
+          <w:szCs w:val="24"/>
+          <w:lang w:eastAsia="pl-PL"/>
+        </w:rPr>
+        <w:t>deklinacji</w:t>
+      </w:r>
+      <w:r>
+        <w:rPr>
+          <w:rFonts w:eastAsia="Times New Roman" w:cstheme="minorHAnsi"/>
+          <w:sz w:val="24"/>
+          <w:szCs w:val="24"/>
+          <w:lang w:eastAsia="pl-PL"/>
+        </w:rPr>
+        <w:t xml:space="preserve">, zamocowany jest do kołnierza </w:t>
+      </w:r>
+      <w:r>
+        <w:rPr>
+          <w:rFonts w:eastAsia="Times New Roman" w:cstheme="minorHAnsi"/>
+          <w:sz w:val="24"/>
+          <w:szCs w:val="24"/>
+          <w:lang w:eastAsia="pl-PL"/>
+        </w:rPr>
+        <w:t>o średnicy otworu wewnętrznego φ=12mm</w:t>
+      </w:r>
+      <w:r>
+        <w:rPr>
+          <w:rFonts w:eastAsia="Times New Roman" w:cstheme="minorHAnsi"/>
+          <w:sz w:val="24"/>
+          <w:szCs w:val="24"/>
           <w:lang w:eastAsia="pl-PL"/>
         </w:rPr>
         <w:t xml:space="preserve"> przykręconego do płytki adaptującej</w:t>
@@ -5806,7 +5991,6 @@
           <w:rFonts w:eastAsia="Times New Roman" w:cstheme="minorHAnsi"/>
           <w:sz w:val="24"/>
           <w:szCs w:val="24"/>
-          <w:highlight w:val="yellow"/>
           <w:lang w:eastAsia="pl-PL"/>
         </w:rPr>
         <w:t xml:space="preserve"> i ustabilizo</w:t>
@@ -5816,7 +6000,6 @@
           <w:rFonts w:eastAsia="Times New Roman" w:cstheme="minorHAnsi"/>
           <w:sz w:val="24"/>
           <w:szCs w:val="24"/>
-          <w:highlight w:val="yellow"/>
           <w:lang w:eastAsia="pl-PL"/>
         </w:rPr>
         <w:t>wany za pomocą dwóch wkrętów dociskowych</w:t>
@@ -5826,30 +6009,27 @@
           <w:rFonts w:eastAsia="Times New Roman" w:cstheme="minorHAnsi"/>
           <w:sz w:val="24"/>
           <w:szCs w:val="24"/>
-          <w:highlight w:val="yellow"/>
-          <w:lang w:eastAsia="pl-PL"/>
-        </w:rPr>
-        <w:t xml:space="preserve"> M</w:t>
-      </w:r>
-      <w:r>
-        <w:rPr>
-          <w:rFonts w:eastAsia="Times New Roman" w:cstheme="minorHAnsi"/>
-          <w:sz w:val="24"/>
-          <w:szCs w:val="24"/>
-          <w:highlight w:val="yellow"/>
-          <w:lang w:eastAsia="pl-PL"/>
-        </w:rPr>
-        <w:t>3</w:t>
-      </w:r>
-      <w:r>
-        <w:rPr>
-          <w:rFonts w:eastAsia="Times New Roman" w:cstheme="minorHAnsi"/>
-          <w:sz w:val="24"/>
-          <w:szCs w:val="24"/>
-          <w:highlight w:val="yellow"/>
-          <w:lang w:eastAsia="pl-PL"/>
-        </w:rPr>
-        <w:t xml:space="preserve">. </w:t>
+          <w:lang w:eastAsia="pl-PL"/>
+        </w:rPr>
+        <w:t xml:space="preserve"> </w:t>
+      </w:r>
+      <w:r>
+        <w:rPr>
+          <w:rFonts w:eastAsia="Times New Roman" w:cstheme="minorHAnsi"/>
+          <w:sz w:val="24"/>
+          <w:szCs w:val="24"/>
+          <w:lang w:eastAsia="pl-PL"/>
+        </w:rPr>
+        <w:t>ISO 4626 M3 x 3.</w:t>
+      </w:r>
+      <w:r>
+        <w:rPr>
+          <w:rFonts w:eastAsia="Times New Roman" w:cstheme="minorHAnsi"/>
+          <w:sz w:val="24"/>
+          <w:szCs w:val="24"/>
+          <w:lang w:eastAsia="pl-PL"/>
+        </w:rPr>
+        <w:t xml:space="preserve"> </w:t>
       </w:r>
     </w:p>
     <w:p>
@@ -5897,7 +6077,7 @@
                     <pic:cNvPicPr/>
                   </pic:nvPicPr>
                   <pic:blipFill>
-                    <a:blip r:embed="rId45">
+                    <a:blip r:embed="rId47">
                       <a:extLst>
                         <a:ext uri="{28A0092B-C50C-407E-A947-70E740481C1C}">
                           <a14:useLocalDpi xmlns:a14="http://schemas.microsoft.com/office/drawing/2010/main" val="0"/>
@@ -5961,7 +6141,7 @@
                     <pic:cNvPicPr/>
                   </pic:nvPicPr>
                   <pic:blipFill>
-                    <a:blip r:embed="rId46">
+                    <a:blip r:embed="rId48">
                       <a:extLst>
                         <a:ext uri="{28A0092B-C50C-407E-A947-70E740481C1C}">
                           <a14:useLocalDpi xmlns:a14="http://schemas.microsoft.com/office/drawing/2010/main" val="0"/>
@@ -5993,7 +6173,7 @@
           </wp:anchor>
         </w:drawing>
       </w:r>
-      <w:hyperlink r:id="rId47" w:history="1">
+      <w:hyperlink r:id="rId49" w:history="1">
         <w:r>
           <w:rPr>
             <w:rStyle w:val="Hipercze"/>
@@ -6014,6 +6194,16 @@
           <w:szCs w:val="24"/>
         </w:rPr>
       </w:pPr>
+    </w:p>
+    <w:p>
+      <w:pPr>
+        <w:jc w:val="both"/>
+        <w:rPr>
+          <w:rFonts w:cstheme="minorHAnsi"/>
+          <w:sz w:val="24"/>
+          <w:szCs w:val="24"/>
+        </w:rPr>
+      </w:pPr>
       <w:r>
         <w:rPr>
           <w:rFonts w:cstheme="minorHAnsi"/>
@@ -6041,19 +6231,12 @@
           <w:szCs w:val="24"/>
         </w:rPr>
       </w:pPr>
-    </w:p>
-    <w:p>
-      <w:pPr>
-        <w:jc w:val="both"/>
-        <w:rPr>
-          <w:rFonts w:cstheme="minorHAnsi"/>
-          <w:sz w:val="24"/>
-          <w:szCs w:val="24"/>
-        </w:rPr>
-      </w:pPr>
-      <w:r>
-        <w:rPr>
+      <w:r>
+        <w:rPr>
+          <w:rFonts w:cstheme="minorHAnsi"/>
           <w:noProof/>
+          <w:sz w:val="24"/>
+          <w:szCs w:val="24"/>
         </w:rPr>
         <w:drawing>
           <wp:anchor distT="0" distB="0" distL="114300" distR="114300" simplePos="0" relativeHeight="251672576" behindDoc="0" locked="0" layoutInCell="1" allowOverlap="1" wp14:anchorId="00DAECF4" wp14:editId="73F9C26E">
@@ -6081,7 +6264,7 @@
                     </pic:cNvPicPr>
                   </pic:nvPicPr>
                   <pic:blipFill>
-                    <a:blip r:embed="rId48">
+                    <a:blip r:embed="rId50">
                       <a:extLst>
                         <a:ext uri="{28A0092B-C50C-407E-A947-70E740481C1C}">
                           <a14:useLocalDpi xmlns:a14="http://schemas.microsoft.com/office/drawing/2010/main" val="0"/>
@@ -6196,72 +6379,108 @@
       </w:r>
       <w:r>
         <w:rPr>
-          <w:rFonts w:ascii="Arial" w:hAnsi="Arial" w:cs="Arial"/>
+          <w:rFonts w:cstheme="minorHAnsi"/>
           <w:color w:val="333333"/>
-          <w:sz w:val="20"/>
-          <w:szCs w:val="20"/>
+          <w:sz w:val="24"/>
+          <w:szCs w:val="24"/>
           <w:shd w:val="clear" w:color="auto" w:fill="FFFFFF"/>
         </w:rPr>
         <w:t> </w:t>
       </w:r>
       <w:r>
+        <w:rPr>
+          <w:rFonts w:cstheme="minorHAnsi"/>
+          <w:sz w:val="24"/>
+          <w:szCs w:val="24"/>
+        </w:rPr>
         <w:t>Służy ona do wyrównania wagi z tubusem teleskopu, dzięki temu przy obrocie w osi rektascensji jest wymagany mały moment obrotowy. Pozwala</w:t>
       </w:r>
       <w:r>
+        <w:rPr>
+          <w:rFonts w:cstheme="minorHAnsi"/>
+          <w:sz w:val="24"/>
+          <w:szCs w:val="24"/>
+        </w:rPr>
         <w:t xml:space="preserve"> to</w:t>
       </w:r>
       <w:r>
-        <w:t xml:space="preserve"> na zastosowanie małych silników o niewielkim momencie</w:t>
-      </w:r>
-      <w:r>
+        <w:rPr>
+          <w:rFonts w:cstheme="minorHAnsi"/>
+          <w:sz w:val="24"/>
+          <w:szCs w:val="24"/>
+        </w:rPr>
+        <w:t xml:space="preserve"> na zastosowanie małych silników o</w:t>
+      </w:r>
+      <w:r>
+        <w:rPr>
+          <w:rFonts w:cstheme="minorHAnsi"/>
+          <w:sz w:val="24"/>
+          <w:szCs w:val="24"/>
+        </w:rPr>
+        <w:t> </w:t>
+      </w:r>
+      <w:r>
+        <w:rPr>
+          <w:rFonts w:cstheme="minorHAnsi"/>
+          <w:sz w:val="24"/>
+          <w:szCs w:val="24"/>
+        </w:rPr>
+        <w:t>niewielkim momencie</w:t>
+      </w:r>
+      <w:r>
+        <w:rPr>
+          <w:rFonts w:cstheme="minorHAnsi"/>
+          <w:sz w:val="24"/>
+          <w:szCs w:val="24"/>
+        </w:rPr>
         <w:t xml:space="preserve">. </w:t>
       </w:r>
       <w:r>
         <w:rPr>
-          <w:rFonts w:ascii="Arial" w:hAnsi="Arial" w:cs="Arial"/>
+          <w:rFonts w:cstheme="minorHAnsi"/>
           <w:color w:val="333333"/>
-          <w:sz w:val="20"/>
-          <w:szCs w:val="20"/>
+          <w:sz w:val="24"/>
+          <w:szCs w:val="24"/>
           <w:shd w:val="clear" w:color="auto" w:fill="FFFFFF"/>
         </w:rPr>
         <w:t>T</w:t>
       </w:r>
       <w:r>
         <w:rPr>
-          <w:rFonts w:ascii="Arial" w:hAnsi="Arial" w:cs="Arial"/>
+          <w:rFonts w:cstheme="minorHAnsi"/>
           <w:color w:val="333333"/>
-          <w:sz w:val="20"/>
-          <w:szCs w:val="20"/>
+          <w:sz w:val="24"/>
+          <w:szCs w:val="24"/>
           <w:shd w:val="clear" w:color="auto" w:fill="FFFFFF"/>
         </w:rPr>
         <w:t xml:space="preserve">eleskop spoczywa podparty z jednej strony ramienia montażu, a na drugim </w:t>
       </w:r>
       <w:r>
         <w:rPr>
-          <w:rFonts w:ascii="Arial" w:hAnsi="Arial" w:cs="Arial"/>
+          <w:rFonts w:cstheme="minorHAnsi"/>
           <w:color w:val="333333"/>
-          <w:sz w:val="20"/>
-          <w:szCs w:val="20"/>
+          <w:sz w:val="24"/>
+          <w:szCs w:val="24"/>
           <w:shd w:val="clear" w:color="auto" w:fill="FFFFFF"/>
         </w:rPr>
         <w:t xml:space="preserve">jego masę </w:t>
       </w:r>
       <w:r>
         <w:rPr>
-          <w:rFonts w:ascii="Arial" w:hAnsi="Arial" w:cs="Arial"/>
+          <w:rFonts w:cstheme="minorHAnsi"/>
           <w:color w:val="333333"/>
-          <w:sz w:val="20"/>
-          <w:szCs w:val="20"/>
+          <w:sz w:val="24"/>
+          <w:szCs w:val="24"/>
           <w:shd w:val="clear" w:color="auto" w:fill="FFFFFF"/>
         </w:rPr>
         <w:t>równoważy przeciwwaga.</w:t>
       </w:r>
       <w:r>
         <w:rPr>
-          <w:rFonts w:ascii="Arial" w:hAnsi="Arial" w:cs="Arial"/>
+          <w:rFonts w:cstheme="minorHAnsi"/>
           <w:color w:val="333333"/>
-          <w:sz w:val="20"/>
-          <w:szCs w:val="20"/>
+          <w:sz w:val="24"/>
+          <w:szCs w:val="24"/>
           <w:shd w:val="clear" w:color="auto" w:fill="FFFFFF"/>
         </w:rPr>
         <w:t xml:space="preserve"> </w:t>
@@ -6327,16 +6546,14 @@
           <w:rFonts w:cstheme="minorHAnsi"/>
           <w:sz w:val="24"/>
           <w:szCs w:val="24"/>
-          <w:highlight w:val="red"/>
-        </w:rPr>
-        <w:t xml:space="preserve">(W </w:t>
-      </w:r>
-      <w:r>
-        <w:rPr>
-          <w:rFonts w:cstheme="minorHAnsi"/>
-          <w:sz w:val="24"/>
-          <w:szCs w:val="24"/>
-          <w:highlight w:val="red"/>
+        </w:rPr>
+        <w:t xml:space="preserve">W </w:t>
+      </w:r>
+      <w:r>
+        <w:rPr>
+          <w:rFonts w:cstheme="minorHAnsi"/>
+          <w:sz w:val="24"/>
+          <w:szCs w:val="24"/>
         </w:rPr>
         <w:t>projekcie</w:t>
       </w:r>
@@ -6345,7 +6562,6 @@
           <w:rFonts w:cstheme="minorHAnsi"/>
           <w:sz w:val="24"/>
           <w:szCs w:val="24"/>
-          <w:highlight w:val="red"/>
         </w:rPr>
         <w:t xml:space="preserve"> jest to przedłużony wałek </w:t>
       </w:r>
@@ -6354,7 +6570,6 @@
           <w:rFonts w:cstheme="minorHAnsi"/>
           <w:sz w:val="24"/>
           <w:szCs w:val="24"/>
-          <w:highlight w:val="red"/>
         </w:rPr>
         <w:t>w module rektascencji, do którego przy</w:t>
       </w:r>
@@ -6363,39 +6578,229 @@
           <w:rFonts w:cstheme="minorHAnsi"/>
           <w:sz w:val="24"/>
           <w:szCs w:val="24"/>
-          <w:highlight w:val="red"/>
-        </w:rPr>
-        <w:t xml:space="preserve">mocowane zostały ciężarki o średnicy otworu wewnętrznego </w:t>
-      </w:r>
-      <w:r>
-        <w:rPr>
-          <w:rFonts w:cstheme="minorHAnsi"/>
-          <w:sz w:val="24"/>
-          <w:szCs w:val="24"/>
-          <w:highlight w:val="red"/>
+        </w:rPr>
+        <w:t>mocowane zostały ciężarki o</w:t>
+      </w:r>
+      <w:r>
+        <w:rPr>
+          <w:rFonts w:cstheme="minorHAnsi"/>
+          <w:sz w:val="24"/>
+          <w:szCs w:val="24"/>
+        </w:rPr>
+        <w:t> </w:t>
+      </w:r>
+      <w:r>
+        <w:rPr>
+          <w:rFonts w:cstheme="minorHAnsi"/>
+          <w:sz w:val="24"/>
+          <w:szCs w:val="24"/>
+        </w:rPr>
+        <w:t xml:space="preserve">średnicy otworu wewnętrznego </w:t>
+      </w:r>
+      <w:r>
+        <w:rPr>
+          <w:rFonts w:cstheme="minorHAnsi"/>
+          <w:sz w:val="24"/>
+          <w:szCs w:val="24"/>
         </w:rPr>
         <w:t xml:space="preserve">12,2mm – dopasowane do średnicy wałka, unieruchomione przy pomocy wkręta dociskowego. </w:t>
       </w:r>
-      <w:r>
-        <w:rPr>
-          <w:rFonts w:cstheme="minorHAnsi"/>
-          <w:sz w:val="24"/>
-          <w:szCs w:val="24"/>
-          <w:highlight w:val="red"/>
-        </w:rPr>
-        <w:t>)</w:t>
-      </w:r>
-    </w:p>
-    <w:p>
-      <w:pPr>
-        <w:jc w:val="both"/>
-        <w:rPr>
-          <w:rFonts w:cstheme="minorHAnsi"/>
-          <w:sz w:val="24"/>
-          <w:szCs w:val="24"/>
-        </w:rPr>
-      </w:pPr>
-      <w:hyperlink r:id="rId49" w:history="1">
+    </w:p>
+    <w:p>
+      <w:pPr>
+        <w:pStyle w:val="Nagwek1"/>
+        <w:shd w:val="clear" w:color="auto" w:fill="FFFFFF"/>
+        <w:spacing w:before="90" w:after="180"/>
+        <w:jc w:val="both"/>
+        <w:rPr>
+          <w:rFonts w:cstheme="minorHAnsi"/>
+          <w:sz w:val="24"/>
+          <w:szCs w:val="24"/>
+        </w:rPr>
+      </w:pPr>
+      <w:r>
+        <w:rPr>
+          <w:rFonts w:cstheme="minorHAnsi"/>
+          <w:sz w:val="24"/>
+          <w:szCs w:val="24"/>
+        </w:rPr>
+        <w:t>Ze względu na mały wybór przeciwwagi dla takiej średnicy wałka dobrano cztery ciężarki o masie 2,3kg (</w:t>
+      </w:r>
+      <w:r>
+        <w:rPr>
+          <w:rFonts w:ascii="Tahoma" w:hAnsi="Tahoma" w:cs="Tahoma"/>
+          <w:color w:val="993300"/>
+          <w:sz w:val="26"/>
+          <w:szCs w:val="26"/>
+        </w:rPr>
+        <w:t>TS-</w:t>
+      </w:r>
+      <w:proofErr w:type="spellStart"/>
+      <w:r>
+        <w:rPr>
+          <w:rFonts w:ascii="Tahoma" w:hAnsi="Tahoma" w:cs="Tahoma"/>
+          <w:color w:val="993300"/>
+          <w:sz w:val="26"/>
+          <w:szCs w:val="26"/>
+        </w:rPr>
+        <w:t>Optics</w:t>
+      </w:r>
+      <w:proofErr w:type="spellEnd"/>
+      <w:r>
+        <w:rPr>
+          <w:rFonts w:ascii="Tahoma" w:hAnsi="Tahoma" w:cs="Tahoma"/>
+          <w:color w:val="993300"/>
+          <w:sz w:val="26"/>
+          <w:szCs w:val="26"/>
+        </w:rPr>
+        <w:t xml:space="preserve"> </w:t>
+      </w:r>
+      <w:proofErr w:type="spellStart"/>
+      <w:r>
+        <w:rPr>
+          <w:rFonts w:ascii="Tahoma" w:hAnsi="Tahoma" w:cs="Tahoma"/>
+          <w:color w:val="993300"/>
+          <w:sz w:val="26"/>
+          <w:szCs w:val="26"/>
+        </w:rPr>
+        <w:t>Counterweight</w:t>
+      </w:r>
+      <w:proofErr w:type="spellEnd"/>
+      <w:r>
+        <w:rPr>
+          <w:rFonts w:ascii="Tahoma" w:hAnsi="Tahoma" w:cs="Tahoma"/>
+          <w:color w:val="993300"/>
+          <w:sz w:val="26"/>
+          <w:szCs w:val="26"/>
+        </w:rPr>
+        <w:t xml:space="preserve"> 2.3 kg for </w:t>
+      </w:r>
+      <w:proofErr w:type="spellStart"/>
+      <w:r>
+        <w:rPr>
+          <w:rFonts w:ascii="Tahoma" w:hAnsi="Tahoma" w:cs="Tahoma"/>
+          <w:color w:val="993300"/>
+          <w:sz w:val="26"/>
+          <w:szCs w:val="26"/>
+        </w:rPr>
+        <w:t>counterweight</w:t>
+      </w:r>
+      <w:proofErr w:type="spellEnd"/>
+      <w:r>
+        <w:rPr>
+          <w:rFonts w:ascii="Tahoma" w:hAnsi="Tahoma" w:cs="Tahoma"/>
+          <w:color w:val="993300"/>
+          <w:sz w:val="26"/>
+          <w:szCs w:val="26"/>
+        </w:rPr>
+        <w:t xml:space="preserve"> rod with 10-12 mm </w:t>
+      </w:r>
+      <w:proofErr w:type="spellStart"/>
+      <w:r>
+        <w:rPr>
+          <w:rFonts w:ascii="Tahoma" w:hAnsi="Tahoma" w:cs="Tahoma"/>
+          <w:color w:val="993300"/>
+          <w:sz w:val="26"/>
+          <w:szCs w:val="26"/>
+        </w:rPr>
+        <w:t>diameter</w:t>
+      </w:r>
+      <w:proofErr w:type="spellEnd"/>
+      <w:r>
+        <w:rPr>
+          <w:rFonts w:cstheme="minorHAnsi"/>
+          <w:sz w:val="24"/>
+          <w:szCs w:val="24"/>
+        </w:rPr>
+        <w:t>).</w:t>
+      </w:r>
+    </w:p>
+    <w:p>
+      <w:pPr>
+        <w:jc w:val="both"/>
+      </w:pPr>
+      <w:r>
+        <w:t>Specyfikacja:</w:t>
+      </w:r>
+    </w:p>
+    <w:p>
+      <w:pPr>
+        <w:pStyle w:val="Akapitzlist"/>
+        <w:numPr>
+          <w:ilvl w:val="0"/>
+          <w:numId w:val="6"/>
+        </w:numPr>
+        <w:jc w:val="both"/>
+      </w:pPr>
+      <w:r>
+        <w:t>masa: 2,3kg</w:t>
+      </w:r>
+    </w:p>
+    <w:p>
+      <w:pPr>
+        <w:pStyle w:val="Akapitzlist"/>
+        <w:numPr>
+          <w:ilvl w:val="0"/>
+          <w:numId w:val="6"/>
+        </w:numPr>
+        <w:jc w:val="both"/>
+      </w:pPr>
+      <w:r>
+        <w:t>średnica otworu wewnętrznego: 12,2mm</w:t>
+      </w:r>
+    </w:p>
+    <w:p>
+      <w:pPr>
+        <w:pStyle w:val="Akapitzlist"/>
+        <w:numPr>
+          <w:ilvl w:val="0"/>
+          <w:numId w:val="6"/>
+        </w:numPr>
+        <w:jc w:val="both"/>
+      </w:pPr>
+      <w:r>
+        <w:t>wymiary: średnica</w:t>
+      </w:r>
+      <w:r>
+        <w:t xml:space="preserve"> 90mm, wysokość 50mm</w:t>
+      </w:r>
+    </w:p>
+    <w:p>
+      <w:pPr>
+        <w:pStyle w:val="Akapitzlist"/>
+        <w:numPr>
+          <w:ilvl w:val="0"/>
+          <w:numId w:val="6"/>
+        </w:numPr>
+        <w:jc w:val="both"/>
+      </w:pPr>
+      <w:r>
+        <w:t>kolor: czarny</w:t>
+      </w:r>
+    </w:p>
+    <w:p>
+      <w:pPr>
+        <w:pStyle w:val="Akapitzlist"/>
+        <w:numPr>
+          <w:ilvl w:val="0"/>
+          <w:numId w:val="6"/>
+        </w:numPr>
+        <w:jc w:val="both"/>
+      </w:pPr>
+      <w:r>
+        <w:t>materiał: żeliwo</w:t>
+      </w:r>
+    </w:p>
+    <w:p>
+      <w:pPr>
+        <w:jc w:val="both"/>
+        <w:rPr>
+          <w:rFonts w:cstheme="minorHAnsi"/>
+          <w:sz w:val="24"/>
+          <w:szCs w:val="24"/>
+        </w:rPr>
+      </w:pPr>
+      <w:hyperlink r:id="rId51" w:history="1">
         <w:r>
           <w:rPr>
             <w:rStyle w:val="Hipercze"/>
@@ -6416,7 +6821,7 @@
           <w:szCs w:val="24"/>
         </w:rPr>
       </w:pPr>
-      <w:hyperlink r:id="rId50" w:history="1">
+      <w:hyperlink r:id="rId52" w:history="1">
         <w:r>
           <w:rPr>
             <w:rStyle w:val="Hipercze"/>
@@ -6449,180 +6854,34 @@
       </w:pPr>
       <w:r>
         <w:rPr>
-          <w:noProof/>
-        </w:rPr>
-        <w:drawing>
-          <wp:inline distT="0" distB="0" distL="0" distR="0" wp14:anchorId="690AD35A" wp14:editId="5716B4C3">
-            <wp:extent cx="2054431" cy="1286609"/>
-            <wp:effectExtent l="0" t="0" r="3175" b="8890"/>
-            <wp:docPr id="19" name="Obraz 19" descr="Gegengewicht für CGEM"/>
-            <wp:cNvGraphicFramePr>
-              <a:graphicFrameLocks xmlns:a="http://schemas.openxmlformats.org/drawingml/2006/main" noChangeAspect="1"/>
-            </wp:cNvGraphicFramePr>
-            <a:graphic xmlns:a="http://schemas.openxmlformats.org/drawingml/2006/main">
-              <a:graphicData uri="http://schemas.openxmlformats.org/drawingml/2006/picture">
-                <pic:pic xmlns:pic="http://schemas.openxmlformats.org/drawingml/2006/picture">
-                  <pic:nvPicPr>
-                    <pic:cNvPr id="0" name="Picture 5" descr="Gegengewicht für CGEM"/>
-                    <pic:cNvPicPr>
-                      <a:picLocks noChangeAspect="1" noChangeArrowheads="1"/>
-                    </pic:cNvPicPr>
-                  </pic:nvPicPr>
-                  <pic:blipFill>
-                    <a:blip r:embed="rId51">
-                      <a:extLst>
-                        <a:ext uri="{28A0092B-C50C-407E-A947-70E740481C1C}">
-                          <a14:useLocalDpi xmlns:a14="http://schemas.microsoft.com/office/drawing/2010/main" val="0"/>
-                        </a:ext>
-                      </a:extLst>
-                    </a:blip>
-                    <a:srcRect/>
-                    <a:stretch>
-                      <a:fillRect/>
-                    </a:stretch>
-                  </pic:blipFill>
-                  <pic:spPr bwMode="auto">
-                    <a:xfrm>
-                      <a:off x="0" y="0"/>
-                      <a:ext cx="2074491" cy="1299172"/>
-                    </a:xfrm>
-                    <a:prstGeom prst="rect">
-                      <a:avLst/>
-                    </a:prstGeom>
-                    <a:noFill/>
-                    <a:ln>
-                      <a:noFill/>
-                    </a:ln>
-                  </pic:spPr>
-                </pic:pic>
-              </a:graphicData>
-            </a:graphic>
-          </wp:inline>
-        </w:drawing>
-      </w:r>
-    </w:p>
-    <w:p>
-      <w:pPr>
-        <w:jc w:val="both"/>
-        <w:rPr>
-          <w:rFonts w:cstheme="minorHAnsi"/>
-          <w:sz w:val="24"/>
-          <w:szCs w:val="24"/>
-        </w:rPr>
-      </w:pPr>
-      <w:hyperlink r:id="rId52" w:history="1">
-        <w:r>
-          <w:rPr>
-            <w:rStyle w:val="Hipercze"/>
-            <w:rFonts w:cstheme="minorHAnsi"/>
-            <w:sz w:val="24"/>
-            <w:szCs w:val="24"/>
-          </w:rPr>
-          <w:t>https://www.teleskop-express.de/shop/product_info.php/info/p3789_Celestron-5kgs-counter-weight-for-CGEM-and-AS-VX---bore-diam--20mm.html</w:t>
-        </w:r>
-      </w:hyperlink>
-    </w:p>
-    <w:p>
-      <w:pPr>
-        <w:jc w:val="both"/>
-        <w:rPr>
-          <w:rFonts w:cstheme="minorHAnsi"/>
-          <w:sz w:val="24"/>
-          <w:szCs w:val="24"/>
-        </w:rPr>
-      </w:pPr>
+          <w:rFonts w:cstheme="minorHAnsi"/>
+          <w:sz w:val="24"/>
+          <w:szCs w:val="24"/>
+        </w:rPr>
+        <w:t xml:space="preserve">Mocowanie </w:t>
+      </w:r>
+      <w:r>
+        <w:rPr>
+          <w:rFonts w:cstheme="minorHAnsi"/>
+          <w:sz w:val="24"/>
+          <w:szCs w:val="24"/>
+        </w:rPr>
+        <w:t>modułu deklinacji</w:t>
+      </w:r>
     </w:p>
     <w:p>
       <w:pPr>
         <w:pStyle w:val="Nagwek1"/>
         <w:shd w:val="clear" w:color="auto" w:fill="FFFFFF"/>
-        <w:spacing w:before="90" w:after="180"/>
-        <w:rPr>
-          <w:rFonts w:cstheme="minorHAnsi"/>
-          <w:sz w:val="24"/>
-          <w:szCs w:val="24"/>
-        </w:rPr>
-      </w:pPr>
-      <w:r>
-        <w:rPr>
-          <w:rFonts w:asciiTheme="minorHAnsi" w:hAnsiTheme="minorHAnsi" w:cstheme="minorHAnsi"/>
-          <w:noProof/>
-          <w:color w:val="auto"/>
-          <w:sz w:val="24"/>
-          <w:szCs w:val="24"/>
-        </w:rPr>
-        <w:drawing>
-          <wp:anchor distT="0" distB="0" distL="114300" distR="114300" simplePos="0" relativeHeight="251673600" behindDoc="0" locked="0" layoutInCell="1" allowOverlap="1" wp14:anchorId="2BC95D58" wp14:editId="64553F56">
-            <wp:simplePos x="0" y="0"/>
-            <wp:positionH relativeFrom="margin">
-              <wp:align>left</wp:align>
-            </wp:positionH>
-            <wp:positionV relativeFrom="paragraph">
-              <wp:posOffset>11628</wp:posOffset>
-            </wp:positionV>
-            <wp:extent cx="1993265" cy="1661795"/>
-            <wp:effectExtent l="0" t="0" r="6985" b="0"/>
-            <wp:wrapSquare wrapText="bothSides"/>
-            <wp:docPr id="18" name="Obraz 18"/>
-            <wp:cNvGraphicFramePr>
-              <a:graphicFrameLocks xmlns:a="http://schemas.openxmlformats.org/drawingml/2006/main" noChangeAspect="1"/>
-            </wp:cNvGraphicFramePr>
-            <a:graphic xmlns:a="http://schemas.openxmlformats.org/drawingml/2006/main">
-              <a:graphicData uri="http://schemas.openxmlformats.org/drawingml/2006/picture">
-                <pic:pic xmlns:pic="http://schemas.openxmlformats.org/drawingml/2006/picture">
-                  <pic:nvPicPr>
-                    <pic:cNvPr id="0" name="Picture 3"/>
-                    <pic:cNvPicPr>
-                      <a:picLocks noChangeAspect="1" noChangeArrowheads="1"/>
-                    </pic:cNvPicPr>
-                  </pic:nvPicPr>
-                  <pic:blipFill>
-                    <a:blip r:embed="rId53">
-                      <a:extLst>
-                        <a:ext uri="{28A0092B-C50C-407E-A947-70E740481C1C}">
-                          <a14:useLocalDpi xmlns:a14="http://schemas.microsoft.com/office/drawing/2010/main" val="0"/>
-                        </a:ext>
-                      </a:extLst>
-                    </a:blip>
-                    <a:srcRect/>
-                    <a:stretch>
-                      <a:fillRect/>
-                    </a:stretch>
-                  </pic:blipFill>
-                  <pic:spPr bwMode="auto">
-                    <a:xfrm>
-                      <a:off x="0" y="0"/>
-                      <a:ext cx="1993265" cy="1661795"/>
-                    </a:xfrm>
-                    <a:prstGeom prst="rect">
-                      <a:avLst/>
-                    </a:prstGeom>
-                    <a:noFill/>
-                    <a:ln>
-                      <a:noFill/>
-                    </a:ln>
-                  </pic:spPr>
-                </pic:pic>
-              </a:graphicData>
-            </a:graphic>
-            <wp14:sizeRelH relativeFrom="page">
-              <wp14:pctWidth>0</wp14:pctWidth>
-            </wp14:sizeRelH>
-            <wp14:sizeRelV relativeFrom="page">
-              <wp14:pctHeight>0</wp14:pctHeight>
-            </wp14:sizeRelV>
-          </wp:anchor>
-        </w:drawing>
-      </w:r>
-      <w:r>
+        <w:spacing w:before="0"/>
+        <w:jc w:val="both"/>
         <w:rPr>
           <w:rFonts w:asciiTheme="minorHAnsi" w:hAnsiTheme="minorHAnsi" w:cstheme="minorHAnsi"/>
           <w:color w:val="auto"/>
           <w:sz w:val="24"/>
           <w:szCs w:val="24"/>
         </w:rPr>
-        <w:t xml:space="preserve">Do obudowy modułu rektascencji </w:t>
-      </w:r>
+      </w:pPr>
       <w:r>
         <w:rPr>
           <w:rFonts w:asciiTheme="minorHAnsi" w:hAnsiTheme="minorHAnsi" w:cstheme="minorHAnsi"/>
@@ -6630,7 +6889,7 @@
           <w:sz w:val="24"/>
           <w:szCs w:val="24"/>
         </w:rPr>
-        <w:t xml:space="preserve">centralnie </w:t>
+        <w:t xml:space="preserve">W projekcie </w:t>
       </w:r>
       <w:r>
         <w:rPr>
@@ -6639,7 +6898,7 @@
           <w:sz w:val="24"/>
           <w:szCs w:val="24"/>
         </w:rPr>
-        <w:t>dokręcony został handlowy wałek</w:t>
+        <w:t xml:space="preserve">w mocowaniu modułu deklinacji do elewacji zastosowano </w:t>
       </w:r>
       <w:r>
         <w:rPr>
@@ -6648,9 +6907,8 @@
           <w:sz w:val="24"/>
           <w:szCs w:val="24"/>
         </w:rPr>
-        <w:t xml:space="preserve"> - TS-</w:t>
-      </w:r>
-      <w:proofErr w:type="spellStart"/>
+        <w:t>7-calow</w:t>
+      </w:r>
       <w:r>
         <w:rPr>
           <w:rFonts w:asciiTheme="minorHAnsi" w:hAnsiTheme="minorHAnsi" w:cstheme="minorHAnsi"/>
@@ -6658,9 +6916,8 @@
           <w:sz w:val="24"/>
           <w:szCs w:val="24"/>
         </w:rPr>
-        <w:t>Optics</w:t>
-      </w:r>
-      <w:proofErr w:type="spellEnd"/>
+        <w:t xml:space="preserve">ą </w:t>
+      </w:r>
       <w:r>
         <w:rPr>
           <w:rFonts w:asciiTheme="minorHAnsi" w:hAnsiTheme="minorHAnsi" w:cstheme="minorHAnsi"/>
@@ -6668,7 +6925,7 @@
           <w:sz w:val="24"/>
           <w:szCs w:val="24"/>
         </w:rPr>
-        <w:t xml:space="preserve"> D=20 mm </w:t>
+        <w:t xml:space="preserve">szynę </w:t>
       </w:r>
       <w:proofErr w:type="spellStart"/>
       <w:r>
@@ -6678,7 +6935,7 @@
           <w:sz w:val="24"/>
           <w:szCs w:val="24"/>
         </w:rPr>
-        <w:t>Counterweight</w:t>
+        <w:t>dovetail</w:t>
       </w:r>
       <w:proofErr w:type="spellEnd"/>
       <w:r>
@@ -6688,9 +6945,8 @@
           <w:sz w:val="24"/>
           <w:szCs w:val="24"/>
         </w:rPr>
-        <w:t xml:space="preserve"> Bar with M10 </w:t>
-      </w:r>
-      <w:proofErr w:type="spellStart"/>
+        <w:t xml:space="preserve"> typu </w:t>
+      </w:r>
       <w:r>
         <w:rPr>
           <w:rFonts w:asciiTheme="minorHAnsi" w:hAnsiTheme="minorHAnsi" w:cstheme="minorHAnsi"/>
@@ -6698,9 +6954,8 @@
           <w:sz w:val="24"/>
           <w:szCs w:val="24"/>
         </w:rPr>
-        <w:t>thread</w:t>
-      </w:r>
-      <w:proofErr w:type="spellEnd"/>
+        <w:t>V</w:t>
+      </w:r>
       <w:r>
         <w:rPr>
           <w:rFonts w:asciiTheme="minorHAnsi" w:hAnsiTheme="minorHAnsi" w:cstheme="minorHAnsi"/>
@@ -6708,7 +6963,7 @@
           <w:sz w:val="24"/>
           <w:szCs w:val="24"/>
         </w:rPr>
-        <w:t xml:space="preserve">, 300 mm </w:t>
+        <w:t xml:space="preserve"> (</w:t>
       </w:r>
       <w:proofErr w:type="spellStart"/>
       <w:r>
@@ -6718,7 +6973,7 @@
           <w:sz w:val="24"/>
           <w:szCs w:val="24"/>
         </w:rPr>
-        <w:t>long</w:t>
+        <w:t>Losmandy</w:t>
       </w:r>
       <w:proofErr w:type="spellEnd"/>
       <w:r>
@@ -6728,622 +6983,61 @@
           <w:sz w:val="24"/>
           <w:szCs w:val="24"/>
         </w:rPr>
-        <w:t>, zamocowany przy pomocy</w:t>
-      </w:r>
-      <w:r>
-        <w:rPr>
-          <w:rFonts w:cstheme="minorHAnsi"/>
+        <w:t xml:space="preserve"> V-Series </w:t>
+      </w:r>
+      <w:proofErr w:type="spellStart"/>
+      <w:r>
+        <w:rPr>
+          <w:rFonts w:asciiTheme="minorHAnsi" w:hAnsiTheme="minorHAnsi" w:cstheme="minorHAnsi"/>
           <w:color w:val="auto"/>
           <w:sz w:val="24"/>
           <w:szCs w:val="24"/>
         </w:rPr>
+        <w:t>Dovetail</w:t>
+      </w:r>
+      <w:proofErr w:type="spellEnd"/>
+      <w:r>
+        <w:rPr>
+          <w:rFonts w:asciiTheme="minorHAnsi" w:hAnsiTheme="minorHAnsi" w:cstheme="minorHAnsi"/>
+          <w:color w:val="auto"/>
+          <w:sz w:val="24"/>
+          <w:szCs w:val="24"/>
+        </w:rPr>
         <w:t xml:space="preserve"> </w:t>
       </w:r>
-      <w:r>
-        <w:rPr>
-          <w:rFonts w:cstheme="minorHAnsi"/>
-          <w:sz w:val="24"/>
-          <w:szCs w:val="24"/>
-        </w:rPr>
-        <w:t>gwint</w:t>
-      </w:r>
-      <w:r>
-        <w:rPr>
-          <w:rFonts w:cstheme="minorHAnsi"/>
-          <w:sz w:val="24"/>
-          <w:szCs w:val="24"/>
-        </w:rPr>
-        <w:t>u</w:t>
-      </w:r>
-      <w:r>
-        <w:rPr>
-          <w:rFonts w:cstheme="minorHAnsi"/>
-          <w:sz w:val="24"/>
-          <w:szCs w:val="24"/>
-        </w:rPr>
-        <w:t xml:space="preserve"> zewnętrznego</w:t>
-      </w:r>
-      <w:r>
-        <w:rPr>
-          <w:rFonts w:cstheme="minorHAnsi"/>
-          <w:sz w:val="24"/>
-          <w:szCs w:val="24"/>
-        </w:rPr>
-        <w:t xml:space="preserve"> na jednym z końców wałka. </w:t>
-      </w:r>
-    </w:p>
-    <w:p>
-      <w:pPr>
-        <w:jc w:val="both"/>
-        <w:rPr>
-          <w:rFonts w:cstheme="minorHAnsi"/>
-          <w:sz w:val="24"/>
-          <w:szCs w:val="24"/>
-        </w:rPr>
-      </w:pPr>
-      <w:r>
-        <w:rPr>
-          <w:rFonts w:cstheme="minorHAnsi"/>
-          <w:sz w:val="24"/>
-          <w:szCs w:val="24"/>
-        </w:rPr>
-        <w:t>Specyfikacja wałka:</w:t>
-      </w:r>
-    </w:p>
-    <w:p>
-      <w:pPr>
-        <w:pStyle w:val="Akapitzlist"/>
-        <w:numPr>
-          <w:ilvl w:val="0"/>
-          <w:numId w:val="3"/>
-        </w:numPr>
-        <w:jc w:val="both"/>
-        <w:rPr>
-          <w:rFonts w:cstheme="minorHAnsi"/>
-          <w:sz w:val="24"/>
-          <w:szCs w:val="24"/>
-        </w:rPr>
-      </w:pPr>
-      <w:r>
-        <w:rPr>
-          <w:rFonts w:cstheme="minorHAnsi"/>
-          <w:sz w:val="24"/>
-          <w:szCs w:val="24"/>
-        </w:rPr>
-        <w:t>długość: 300mm</w:t>
-      </w:r>
-      <w:r>
-        <w:rPr>
-          <w:rFonts w:cstheme="minorHAnsi"/>
-          <w:sz w:val="24"/>
-          <w:szCs w:val="24"/>
-        </w:rPr>
-        <w:t>,</w:t>
-      </w:r>
-    </w:p>
-    <w:p>
-      <w:pPr>
-        <w:pStyle w:val="Akapitzlist"/>
-        <w:numPr>
-          <w:ilvl w:val="0"/>
-          <w:numId w:val="3"/>
-        </w:numPr>
-        <w:jc w:val="both"/>
-        <w:rPr>
-          <w:rFonts w:cstheme="minorHAnsi"/>
-          <w:sz w:val="24"/>
-          <w:szCs w:val="24"/>
-        </w:rPr>
-      </w:pPr>
-      <w:r>
-        <w:rPr>
-          <w:rFonts w:cstheme="minorHAnsi"/>
-          <w:sz w:val="24"/>
-          <w:szCs w:val="24"/>
-        </w:rPr>
-        <w:t xml:space="preserve">średnica wałka: </w:t>
-      </w:r>
-      <w:r>
-        <w:rPr>
-          <w:rFonts w:ascii="Cambria Math" w:hAnsi="Cambria Math" w:cstheme="minorHAnsi"/>
-          <w:sz w:val="24"/>
-          <w:szCs w:val="24"/>
-        </w:rPr>
-        <w:t>φ</w:t>
-      </w:r>
-      <w:r>
-        <w:rPr>
-          <w:rFonts w:cstheme="minorHAnsi"/>
-          <w:sz w:val="24"/>
-          <w:szCs w:val="24"/>
-        </w:rPr>
-        <w:t xml:space="preserve"> =20mm,</w:t>
-      </w:r>
-    </w:p>
-    <w:p>
-      <w:pPr>
-        <w:pStyle w:val="Akapitzlist"/>
-        <w:numPr>
-          <w:ilvl w:val="0"/>
-          <w:numId w:val="3"/>
-        </w:numPr>
-        <w:jc w:val="both"/>
-        <w:rPr>
-          <w:rFonts w:cstheme="minorHAnsi"/>
-          <w:sz w:val="24"/>
-          <w:szCs w:val="24"/>
-        </w:rPr>
-      </w:pPr>
-      <w:r>
-        <w:rPr>
-          <w:rFonts w:cstheme="minorHAnsi"/>
-          <w:sz w:val="24"/>
-          <w:szCs w:val="24"/>
-        </w:rPr>
-        <w:t>materiał: stal nierdzewna,</w:t>
-      </w:r>
-    </w:p>
-    <w:p>
-      <w:pPr>
-        <w:pStyle w:val="Akapitzlist"/>
-        <w:numPr>
-          <w:ilvl w:val="0"/>
-          <w:numId w:val="3"/>
-        </w:numPr>
-        <w:jc w:val="both"/>
-        <w:rPr>
-          <w:rFonts w:cstheme="minorHAnsi"/>
-          <w:sz w:val="24"/>
-          <w:szCs w:val="24"/>
-        </w:rPr>
-      </w:pPr>
-      <w:r>
-        <w:rPr>
-          <w:rFonts w:cstheme="minorHAnsi"/>
-          <w:sz w:val="24"/>
-          <w:szCs w:val="24"/>
-        </w:rPr>
-        <w:t>mocowanie poprzez gwint M10 (</w:t>
-      </w:r>
-      <w:r>
-        <w:rPr>
-          <w:rFonts w:cstheme="minorHAnsi"/>
-          <w:sz w:val="24"/>
-          <w:szCs w:val="24"/>
-        </w:rPr>
-        <w:t>1x męski, 1x żeński)</w:t>
-      </w:r>
-      <w:r>
-        <w:rPr>
-          <w:rFonts w:cstheme="minorHAnsi"/>
-          <w:sz w:val="24"/>
-          <w:szCs w:val="24"/>
-        </w:rPr>
-        <w:t>.</w:t>
-      </w:r>
-    </w:p>
-    <w:p>
-      <w:pPr>
-        <w:jc w:val="both"/>
-        <w:rPr>
-          <w:rFonts w:ascii="Tahoma" w:hAnsi="Tahoma" w:cs="Tahoma"/>
-          <w:color w:val="333333"/>
-          <w:sz w:val="17"/>
-          <w:szCs w:val="17"/>
-          <w:shd w:val="clear" w:color="auto" w:fill="EEF4FF"/>
-        </w:rPr>
-      </w:pPr>
-      <w:r>
-        <w:rPr>
-          <w:rFonts w:cstheme="minorHAnsi"/>
-          <w:sz w:val="24"/>
-          <w:szCs w:val="24"/>
-        </w:rPr>
-        <w:t>D</w:t>
-      </w:r>
-      <w:r>
-        <w:rPr>
-          <w:rFonts w:cstheme="minorHAnsi"/>
-          <w:sz w:val="24"/>
-          <w:szCs w:val="24"/>
-        </w:rPr>
-        <w:t>la wałka odpowi</w:t>
-      </w:r>
-      <w:r>
-        <w:rPr>
-          <w:rFonts w:cstheme="minorHAnsi"/>
-          <w:sz w:val="24"/>
-          <w:szCs w:val="24"/>
-        </w:rPr>
-        <w:t>ednie</w:t>
-      </w:r>
-      <w:r>
-        <w:rPr>
-          <w:rFonts w:cstheme="minorHAnsi"/>
-          <w:sz w:val="24"/>
-          <w:szCs w:val="24"/>
-        </w:rPr>
-        <w:t xml:space="preserve"> są wszystkie obciążniki o średnicy otworu wewnętrznego</w:t>
-      </w:r>
-      <w:r>
-        <w:rPr>
-          <w:rFonts w:cstheme="minorHAnsi"/>
-          <w:sz w:val="24"/>
-          <w:szCs w:val="24"/>
-        </w:rPr>
-        <w:t xml:space="preserve"> dopasowanej do wałka </w:t>
-      </w:r>
-      <w:r>
-        <w:rPr>
-          <w:rFonts w:ascii="Cambria Math" w:hAnsi="Cambria Math" w:cstheme="minorHAnsi"/>
-          <w:sz w:val="24"/>
-          <w:szCs w:val="24"/>
-        </w:rPr>
-        <w:t>φ</w:t>
-      </w:r>
-      <w:r>
-        <w:rPr>
-          <w:rFonts w:cstheme="minorHAnsi"/>
-          <w:sz w:val="24"/>
-          <w:szCs w:val="24"/>
-        </w:rPr>
-        <w:t>=20mm</w:t>
-      </w:r>
-      <w:r>
-        <w:rPr>
-          <w:rFonts w:cstheme="minorHAnsi"/>
-          <w:sz w:val="24"/>
-          <w:szCs w:val="24"/>
-        </w:rPr>
-        <w:t xml:space="preserve">, między innymi modele </w:t>
-      </w:r>
-      <w:r>
-        <w:rPr>
-          <w:rFonts w:ascii="Tahoma" w:hAnsi="Tahoma" w:cs="Tahoma"/>
-          <w:color w:val="333333"/>
-          <w:sz w:val="17"/>
-          <w:szCs w:val="17"/>
-          <w:shd w:val="clear" w:color="auto" w:fill="EEF4FF"/>
-        </w:rPr>
-        <w:t>TS-</w:t>
-      </w:r>
       <w:proofErr w:type="spellStart"/>
       <w:r>
         <w:rPr>
-          <w:rFonts w:ascii="Tahoma" w:hAnsi="Tahoma" w:cs="Tahoma"/>
-          <w:color w:val="333333"/>
-          <w:sz w:val="17"/>
-          <w:szCs w:val="17"/>
-          <w:shd w:val="clear" w:color="auto" w:fill="EEF4FF"/>
-        </w:rPr>
-        <w:t>Optics</w:t>
+          <w:rFonts w:asciiTheme="minorHAnsi" w:hAnsiTheme="minorHAnsi" w:cstheme="minorHAnsi"/>
+          <w:color w:val="auto"/>
+          <w:sz w:val="24"/>
+          <w:szCs w:val="24"/>
+        </w:rPr>
+        <w:t>Plate</w:t>
       </w:r>
       <w:proofErr w:type="spellEnd"/>
       <w:r>
         <w:rPr>
-          <w:rFonts w:ascii="Tahoma" w:hAnsi="Tahoma" w:cs="Tahoma"/>
-          <w:color w:val="333333"/>
-          <w:sz w:val="17"/>
-          <w:szCs w:val="17"/>
-          <w:shd w:val="clear" w:color="auto" w:fill="EEF4FF"/>
-        </w:rPr>
-        <w:t xml:space="preserve">, </w:t>
-      </w:r>
-      <w:proofErr w:type="spellStart"/>
-      <w:r>
-        <w:rPr>
-          <w:rFonts w:ascii="Tahoma" w:hAnsi="Tahoma" w:cs="Tahoma"/>
-          <w:color w:val="333333"/>
-          <w:sz w:val="17"/>
-          <w:szCs w:val="17"/>
-          <w:shd w:val="clear" w:color="auto" w:fill="EEF4FF"/>
-        </w:rPr>
-        <w:t>Skywatcher</w:t>
-      </w:r>
-      <w:proofErr w:type="spellEnd"/>
-      <w:r>
-        <w:rPr>
-          <w:rFonts w:ascii="Tahoma" w:hAnsi="Tahoma" w:cs="Tahoma"/>
-          <w:color w:val="333333"/>
-          <w:sz w:val="17"/>
-          <w:szCs w:val="17"/>
-          <w:shd w:val="clear" w:color="auto" w:fill="EEF4FF"/>
-        </w:rPr>
-        <w:t xml:space="preserve">, </w:t>
-      </w:r>
-      <w:proofErr w:type="spellStart"/>
-      <w:r>
-        <w:rPr>
-          <w:rFonts w:ascii="Tahoma" w:hAnsi="Tahoma" w:cs="Tahoma"/>
-          <w:color w:val="333333"/>
-          <w:sz w:val="17"/>
-          <w:szCs w:val="17"/>
-          <w:shd w:val="clear" w:color="auto" w:fill="EEF4FF"/>
-        </w:rPr>
-        <w:t>Celestron</w:t>
-      </w:r>
-      <w:proofErr w:type="spellEnd"/>
-      <w:r>
-        <w:rPr>
-          <w:rFonts w:ascii="Tahoma" w:hAnsi="Tahoma" w:cs="Tahoma"/>
-          <w:color w:val="333333"/>
-          <w:sz w:val="17"/>
-          <w:szCs w:val="17"/>
-          <w:shd w:val="clear" w:color="auto" w:fill="EEF4FF"/>
-        </w:rPr>
-        <w:t xml:space="preserve">, </w:t>
-      </w:r>
-      <w:proofErr w:type="spellStart"/>
-      <w:r>
-        <w:rPr>
-          <w:rFonts w:ascii="Tahoma" w:hAnsi="Tahoma" w:cs="Tahoma"/>
-          <w:color w:val="333333"/>
-          <w:sz w:val="17"/>
-          <w:szCs w:val="17"/>
-          <w:shd w:val="clear" w:color="auto" w:fill="EEF4FF"/>
-        </w:rPr>
-        <w:t>Vixen</w:t>
-      </w:r>
-      <w:proofErr w:type="spellEnd"/>
-    </w:p>
-    <w:p>
-      <w:pPr>
-        <w:jc w:val="both"/>
-        <w:rPr>
-          <w:rFonts w:cstheme="minorHAnsi"/>
-          <w:sz w:val="24"/>
-          <w:szCs w:val="24"/>
-        </w:rPr>
-      </w:pPr>
-      <w:hyperlink r:id="rId54" w:history="1">
-        <w:r>
-          <w:rPr>
-            <w:rStyle w:val="Hipercze"/>
-            <w:rFonts w:cstheme="minorHAnsi"/>
-            <w:sz w:val="24"/>
-            <w:szCs w:val="24"/>
-          </w:rPr>
-          <w:t>https://www.teleskop-express.de/shop/product_info.php/language/en/info/p1537_TS-Optics-D-20-mm-Counterweight-Bar-with-M10-thread--300-mm-long.html</w:t>
-        </w:r>
-      </w:hyperlink>
-    </w:p>
-    <w:p>
-      <w:pPr>
-        <w:jc w:val="both"/>
-        <w:rPr>
-          <w:rFonts w:cstheme="minorHAnsi"/>
-          <w:sz w:val="24"/>
-          <w:szCs w:val="24"/>
-          <w:highlight w:val="yellow"/>
-        </w:rPr>
-      </w:pPr>
-      <w:r>
-        <w:rPr>
-          <w:rFonts w:cstheme="minorHAnsi"/>
-          <w:sz w:val="24"/>
-          <w:szCs w:val="24"/>
-          <w:highlight w:val="yellow"/>
-        </w:rPr>
-        <w:t xml:space="preserve">wkręty do </w:t>
-      </w:r>
-      <w:proofErr w:type="spellStart"/>
-      <w:r>
-        <w:rPr>
-          <w:rFonts w:cstheme="minorHAnsi"/>
-          <w:sz w:val="24"/>
-          <w:szCs w:val="24"/>
-          <w:highlight w:val="yellow"/>
-        </w:rPr>
-        <w:t>lozysk</w:t>
-      </w:r>
-      <w:proofErr w:type="spellEnd"/>
-      <w:r>
-        <w:rPr>
-          <w:rFonts w:cstheme="minorHAnsi"/>
-          <w:sz w:val="24"/>
-          <w:szCs w:val="24"/>
-          <w:highlight w:val="yellow"/>
-        </w:rPr>
-        <w:t xml:space="preserve">, </w:t>
-      </w:r>
-      <w:proofErr w:type="spellStart"/>
-      <w:r>
-        <w:rPr>
-          <w:rFonts w:cstheme="minorHAnsi"/>
-          <w:sz w:val="24"/>
-          <w:szCs w:val="24"/>
-          <w:highlight w:val="yellow"/>
-        </w:rPr>
-        <w:t>krancowki</w:t>
-      </w:r>
-      <w:proofErr w:type="spellEnd"/>
-    </w:p>
-    <w:p>
-      <w:pPr>
-        <w:jc w:val="both"/>
-        <w:rPr>
-          <w:rFonts w:cstheme="minorHAnsi"/>
-          <w:sz w:val="24"/>
-          <w:szCs w:val="24"/>
-        </w:rPr>
-      </w:pPr>
-      <w:proofErr w:type="spellStart"/>
-      <w:r>
-        <w:rPr>
-          <w:rFonts w:cstheme="minorHAnsi"/>
-          <w:sz w:val="24"/>
-          <w:szCs w:val="24"/>
-          <w:highlight w:val="yellow"/>
-        </w:rPr>
-        <w:t>Wytrzymalosciowe</w:t>
-      </w:r>
-      <w:proofErr w:type="spellEnd"/>
-    </w:p>
-    <w:p>
-      <w:pPr>
-        <w:jc w:val="both"/>
-        <w:rPr>
-          <w:rFonts w:cstheme="minorHAnsi"/>
-          <w:sz w:val="24"/>
-          <w:szCs w:val="24"/>
-        </w:rPr>
-      </w:pPr>
-      <w:r>
-        <w:rPr>
-          <w:rFonts w:cstheme="minorHAnsi"/>
-          <w:sz w:val="24"/>
-          <w:szCs w:val="24"/>
-          <w:highlight w:val="yellow"/>
-        </w:rPr>
-        <w:t xml:space="preserve">Dobór </w:t>
-      </w:r>
-      <w:r>
-        <w:rPr>
-          <w:rFonts w:cstheme="minorHAnsi"/>
-          <w:sz w:val="24"/>
-          <w:szCs w:val="24"/>
-          <w:highlight w:val="yellow"/>
-        </w:rPr>
-        <w:t>przeciwwagi zależy</w:t>
-      </w:r>
-      <w:r>
-        <w:rPr>
-          <w:rFonts w:cstheme="minorHAnsi"/>
-          <w:sz w:val="24"/>
-          <w:szCs w:val="24"/>
-        </w:rPr>
-        <w:t xml:space="preserve"> </w:t>
-      </w:r>
-    </w:p>
-    <w:p>
-      <w:pPr>
-        <w:jc w:val="both"/>
-        <w:rPr>
-          <w:rStyle w:val="Hipercze"/>
-          <w:rFonts w:cstheme="minorHAnsi"/>
+          <w:rFonts w:asciiTheme="minorHAnsi" w:hAnsiTheme="minorHAnsi" w:cstheme="minorHAnsi"/>
           <w:color w:val="auto"/>
           <w:sz w:val="24"/>
           <w:szCs w:val="24"/>
-          <w:u w:val="none"/>
-        </w:rPr>
-      </w:pPr>
-      <w:r>
-        <w:rPr>
-          <w:rStyle w:val="Hipercze"/>
-          <w:rFonts w:cstheme="minorHAnsi"/>
+        </w:rPr>
+        <w:t xml:space="preserve"> (7")</w:t>
+      </w:r>
+      <w:r>
+        <w:rPr>
+          <w:rFonts w:asciiTheme="minorHAnsi" w:hAnsiTheme="minorHAnsi" w:cstheme="minorHAnsi"/>
           <w:color w:val="auto"/>
           <w:sz w:val="24"/>
           <w:szCs w:val="24"/>
-          <w:highlight w:val="yellow"/>
-          <w:u w:val="none"/>
-        </w:rPr>
-        <w:t>Kosztorys</w:t>
-      </w:r>
-    </w:p>
-    <w:p>
-      <w:pPr>
-        <w:jc w:val="both"/>
-        <w:rPr>
-          <w:rFonts w:cstheme="minorHAnsi"/>
-          <w:sz w:val="24"/>
-          <w:szCs w:val="24"/>
-        </w:rPr>
-      </w:pPr>
-      <w:r>
-        <w:rPr>
-          <w:rFonts w:cstheme="minorHAnsi"/>
-          <w:sz w:val="24"/>
-          <w:szCs w:val="24"/>
-        </w:rPr>
-        <w:t xml:space="preserve">Mocowanie </w:t>
-      </w:r>
-      <w:r>
-        <w:rPr>
-          <w:rFonts w:cstheme="minorHAnsi"/>
-          <w:sz w:val="24"/>
-          <w:szCs w:val="24"/>
-        </w:rPr>
-        <w:t>modułu deklinacji</w:t>
-      </w:r>
-    </w:p>
-    <w:p>
-      <w:pPr>
-        <w:jc w:val="both"/>
-        <w:rPr>
-          <w:rFonts w:cstheme="minorHAnsi"/>
-          <w:sz w:val="24"/>
-          <w:szCs w:val="24"/>
-        </w:rPr>
-      </w:pPr>
-      <w:r>
-        <w:rPr>
-          <w:rFonts w:cstheme="minorHAnsi"/>
-          <w:sz w:val="24"/>
-          <w:szCs w:val="24"/>
-        </w:rPr>
-        <w:t xml:space="preserve">W projekcie </w:t>
-      </w:r>
-      <w:r>
-        <w:rPr>
-          <w:rFonts w:cstheme="minorHAnsi"/>
-          <w:sz w:val="24"/>
-          <w:szCs w:val="24"/>
-        </w:rPr>
-        <w:t xml:space="preserve">w mocowaniu modułu deklinacji do elewacji zastosowano </w:t>
-      </w:r>
-      <w:r>
-        <w:rPr>
-          <w:rFonts w:cstheme="minorHAnsi"/>
-          <w:sz w:val="24"/>
-          <w:szCs w:val="24"/>
-        </w:rPr>
-        <w:t>7-calow</w:t>
-      </w:r>
-      <w:r>
-        <w:rPr>
-          <w:rFonts w:cstheme="minorHAnsi"/>
-          <w:sz w:val="24"/>
-          <w:szCs w:val="24"/>
-        </w:rPr>
-        <w:t xml:space="preserve">ą </w:t>
-      </w:r>
-      <w:r>
-        <w:rPr>
-          <w:rFonts w:cstheme="minorHAnsi"/>
-          <w:sz w:val="24"/>
-          <w:szCs w:val="24"/>
-        </w:rPr>
-        <w:t xml:space="preserve">szynę </w:t>
-      </w:r>
-      <w:proofErr w:type="spellStart"/>
-      <w:r>
-        <w:rPr>
-          <w:rFonts w:cstheme="minorHAnsi"/>
-          <w:sz w:val="24"/>
-          <w:szCs w:val="24"/>
-        </w:rPr>
-        <w:t>dovetail</w:t>
-      </w:r>
-      <w:proofErr w:type="spellEnd"/>
-      <w:r>
-        <w:rPr>
-          <w:rFonts w:cstheme="minorHAnsi"/>
-          <w:sz w:val="24"/>
-          <w:szCs w:val="24"/>
-        </w:rPr>
-        <w:t xml:space="preserve"> typu </w:t>
-      </w:r>
-      <w:r>
-        <w:rPr>
-          <w:rFonts w:cstheme="minorHAnsi"/>
-          <w:sz w:val="24"/>
-          <w:szCs w:val="24"/>
-        </w:rPr>
-        <w:t>V</w:t>
-      </w:r>
-      <w:r>
-        <w:rPr>
-          <w:rFonts w:cstheme="minorHAnsi"/>
+        </w:rPr>
+        <w:t>)</w:t>
+      </w:r>
+      <w:r>
+        <w:rPr>
+          <w:rFonts w:asciiTheme="minorHAnsi" w:hAnsiTheme="minorHAnsi" w:cstheme="minorHAnsi"/>
+          <w:color w:val="auto"/>
           <w:sz w:val="24"/>
           <w:szCs w:val="24"/>
         </w:rPr>
@@ -7361,7 +7055,10 @@
       </w:pPr>
       <w:r>
         <w:rPr>
+          <w:rFonts w:cstheme="minorHAnsi"/>
           <w:noProof/>
+          <w:sz w:val="24"/>
+          <w:szCs w:val="24"/>
         </w:rPr>
         <w:drawing>
           <wp:inline distT="0" distB="0" distL="0" distR="0" wp14:anchorId="065836E4" wp14:editId="2ECAEB67">
@@ -7381,7 +7078,7 @@
                     </pic:cNvPicPr>
                   </pic:nvPicPr>
                   <pic:blipFill rotWithShape="1">
-                    <a:blip r:embed="rId55">
+                    <a:blip r:embed="rId53">
                       <a:extLst>
                         <a:ext uri="{28A0092B-C50C-407E-A947-70E740481C1C}">
                           <a14:useLocalDpi xmlns:a14="http://schemas.microsoft.com/office/drawing/2010/main" val="0"/>
@@ -7427,8 +7124,12 @@
       </w:pPr>
       <w:r>
         <w:rPr>
+          <w:rFonts w:cstheme="minorHAnsi"/>
           <w:noProof/>
-        </w:rPr>
+          <w:sz w:val="24"/>
+          <w:szCs w:val="24"/>
+        </w:rPr>
+        <w:lastRenderedPageBreak/>
         <w:drawing>
           <wp:inline distT="0" distB="0" distL="0" distR="0" wp14:anchorId="7925C000" wp14:editId="1662D482">
             <wp:extent cx="5772150" cy="3828121"/>
@@ -7447,7 +7148,7 @@
                     </pic:cNvPicPr>
                   </pic:nvPicPr>
                   <pic:blipFill rotWithShape="1">
-                    <a:blip r:embed="rId56">
+                    <a:blip r:embed="rId54">
                       <a:extLst>
                         <a:ext uri="{28A0092B-C50C-407E-A947-70E740481C1C}">
                           <a14:useLocalDpi xmlns:a14="http://schemas.microsoft.com/office/drawing/2010/main" val="0"/>
@@ -7567,7 +7268,7 @@
           <w:szCs w:val="24"/>
         </w:rPr>
       </w:pPr>
-      <w:hyperlink r:id="rId57" w:history="1">
+      <w:hyperlink r:id="rId55" w:history="1">
         <w:r>
           <w:rPr>
             <w:rStyle w:val="Hipercze"/>
@@ -7673,7 +7374,7 @@
           <w:sz w:val="24"/>
           <w:szCs w:val="24"/>
         </w:rPr>
-        <w:t xml:space="preserve"> - G-11SPDV</w:t>
+        <w:t xml:space="preserve"> - G-11SPDV </w:t>
       </w:r>
       <w:r>
         <w:rPr>
@@ -7682,6 +7383,26 @@
           <w:sz w:val="24"/>
           <w:szCs w:val="24"/>
         </w:rPr>
+        <w:t xml:space="preserve">możliwe jest wykorzystanie zarówno szyny typu </w:t>
+      </w:r>
+      <w:proofErr w:type="spellStart"/>
+      <w:r>
+        <w:rPr>
+          <w:rFonts w:cstheme="minorHAnsi"/>
+          <w:color w:val="1A1B1D"/>
+          <w:sz w:val="24"/>
+          <w:szCs w:val="24"/>
+        </w:rPr>
+        <w:t>dovetail</w:t>
+      </w:r>
+      <w:proofErr w:type="spellEnd"/>
+      <w:r>
+        <w:rPr>
+          <w:rFonts w:cstheme="minorHAnsi"/>
+          <w:color w:val="1A1B1D"/>
+          <w:sz w:val="24"/>
+          <w:szCs w:val="24"/>
+        </w:rPr>
         <w:t xml:space="preserve"> </w:t>
       </w:r>
       <w:r>
@@ -7691,9 +7412,8 @@
           <w:sz w:val="24"/>
           <w:szCs w:val="24"/>
         </w:rPr>
-        <w:t xml:space="preserve">możliwe jest wykorzystanie zarówno szyny typu </w:t>
-      </w:r>
-      <w:proofErr w:type="spellStart"/>
+        <w:t xml:space="preserve">V </w:t>
+      </w:r>
       <w:r>
         <w:rPr>
           <w:rFonts w:cstheme="minorHAnsi"/>
@@ -7701,9 +7421,8 @@
           <w:sz w:val="24"/>
           <w:szCs w:val="24"/>
         </w:rPr>
-        <w:t>dovetail</w:t>
-      </w:r>
-      <w:proofErr w:type="spellEnd"/>
+        <w:t xml:space="preserve">jak i D. W projekcie założono, że teleskop jest umieszczony na </w:t>
+      </w:r>
       <w:r>
         <w:rPr>
           <w:rFonts w:cstheme="minorHAnsi"/>
@@ -7711,7 +7430,7 @@
           <w:sz w:val="24"/>
           <w:szCs w:val="24"/>
         </w:rPr>
-        <w:t xml:space="preserve"> </w:t>
+        <w:t>szynie typu</w:t>
       </w:r>
       <w:r>
         <w:rPr>
@@ -7720,7 +7439,7 @@
           <w:sz w:val="24"/>
           <w:szCs w:val="24"/>
         </w:rPr>
-        <w:t xml:space="preserve">V </w:t>
+        <w:t xml:space="preserve"> V</w:t>
       </w:r>
       <w:r>
         <w:rPr>
@@ -7729,7 +7448,7 @@
           <w:sz w:val="24"/>
           <w:szCs w:val="24"/>
         </w:rPr>
-        <w:t xml:space="preserve">jak i D. W projekcie założono, że teleskop jest umieszczony na </w:t>
+        <w:t xml:space="preserve"> o długości </w:t>
       </w:r>
       <w:r>
         <w:rPr>
@@ -7738,7 +7457,7 @@
           <w:sz w:val="24"/>
           <w:szCs w:val="24"/>
         </w:rPr>
-        <w:t>szynie typu</w:t>
+        <w:t>11”</w:t>
       </w:r>
       <w:r>
         <w:rPr>
@@ -7747,49 +7466,25 @@
           <w:sz w:val="24"/>
           <w:szCs w:val="24"/>
         </w:rPr>
-        <w:t xml:space="preserve"> V</w:t>
-      </w:r>
-      <w:r>
+        <w:t xml:space="preserve">. </w:t>
+      </w:r>
+    </w:p>
+    <w:p>
+      <w:pPr>
+        <w:jc w:val="both"/>
         <w:rPr>
           <w:rFonts w:cstheme="minorHAnsi"/>
           <w:color w:val="1A1B1D"/>
           <w:sz w:val="24"/>
           <w:szCs w:val="24"/>
         </w:rPr>
-        <w:t xml:space="preserve"> o długości </w:t>
-      </w:r>
-      <w:r>
-        <w:rPr>
-          <w:rFonts w:cstheme="minorHAnsi"/>
-          <w:color w:val="1A1B1D"/>
-          <w:sz w:val="24"/>
-          <w:szCs w:val="24"/>
-        </w:rPr>
-        <w:t>11”</w:t>
-      </w:r>
-      <w:r>
-        <w:rPr>
-          <w:rFonts w:cstheme="minorHAnsi"/>
-          <w:color w:val="1A1B1D"/>
-          <w:sz w:val="24"/>
-          <w:szCs w:val="24"/>
-        </w:rPr>
-        <w:t xml:space="preserve">. </w:t>
-      </w:r>
-    </w:p>
-    <w:p>
-      <w:pPr>
-        <w:jc w:val="both"/>
-        <w:rPr>
-          <w:rFonts w:cstheme="minorHAnsi"/>
-          <w:color w:val="1A1B1D"/>
-          <w:sz w:val="24"/>
-          <w:szCs w:val="24"/>
-        </w:rPr>
-      </w:pPr>
-      <w:r>
-        <w:rPr>
+      </w:pPr>
+      <w:r>
+        <w:rPr>
+          <w:rFonts w:cstheme="minorHAnsi"/>
           <w:noProof/>
+          <w:sz w:val="24"/>
+          <w:szCs w:val="24"/>
         </w:rPr>
         <w:drawing>
           <wp:inline distT="0" distB="0" distL="0" distR="0" wp14:anchorId="59F8ABAE" wp14:editId="7E8E24F1">
@@ -7809,7 +7504,7 @@
                     </pic:cNvPicPr>
                   </pic:nvPicPr>
                   <pic:blipFill rotWithShape="1">
-                    <a:blip r:embed="rId58">
+                    <a:blip r:embed="rId56">
                       <a:extLst>
                         <a:ext uri="{28A0092B-C50C-407E-A947-70E740481C1C}">
                           <a14:useLocalDpi xmlns:a14="http://schemas.microsoft.com/office/drawing/2010/main" val="0"/>
@@ -7853,14 +7548,133 @@
           <w:szCs w:val="24"/>
         </w:rPr>
       </w:pPr>
-      <w:r>
-        <w:rPr>
-          <w:rFonts w:cstheme="minorHAnsi"/>
-          <w:sz w:val="24"/>
-          <w:szCs w:val="24"/>
-        </w:rPr>
-        <w:t>https://www.bhphotovideo.com/c/product/1279964-REG/losmandy_vup4_v_series_universal_dovetail_plate.html</w:t>
-      </w:r>
+      <w:hyperlink r:id="rId57" w:history="1">
+        <w:r>
+          <w:rPr>
+            <w:rStyle w:val="Hipercze"/>
+            <w:rFonts w:cstheme="minorHAnsi"/>
+            <w:sz w:val="24"/>
+            <w:szCs w:val="24"/>
+          </w:rPr>
+          <w:t>https://www.bhphotovideo.com/c/product/1279964-REG/losmandy_vup4_v_series_universal_dovetail_plate.html</w:t>
+        </w:r>
+      </w:hyperlink>
+    </w:p>
+    <w:p>
+      <w:pPr>
+        <w:jc w:val="both"/>
+        <w:rPr>
+          <w:rFonts w:cstheme="minorHAnsi"/>
+          <w:sz w:val="24"/>
+          <w:szCs w:val="24"/>
+        </w:rPr>
+      </w:pPr>
+    </w:p>
+    <w:p>
+      <w:pPr>
+        <w:jc w:val="both"/>
+        <w:rPr>
+          <w:rFonts w:cstheme="minorHAnsi"/>
+          <w:sz w:val="24"/>
+          <w:szCs w:val="24"/>
+          <w:highlight w:val="yellow"/>
+        </w:rPr>
+      </w:pPr>
+      <w:proofErr w:type="spellStart"/>
+      <w:r>
+        <w:rPr>
+          <w:rFonts w:cstheme="minorHAnsi"/>
+          <w:sz w:val="24"/>
+          <w:szCs w:val="24"/>
+          <w:highlight w:val="yellow"/>
+        </w:rPr>
+        <w:t>krancowki</w:t>
+      </w:r>
+      <w:proofErr w:type="spellEnd"/>
+    </w:p>
+    <w:p>
+      <w:pPr>
+        <w:jc w:val="both"/>
+        <w:rPr>
+          <w:rFonts w:cstheme="minorHAnsi"/>
+          <w:sz w:val="24"/>
+          <w:szCs w:val="24"/>
+        </w:rPr>
+      </w:pPr>
+      <w:proofErr w:type="spellStart"/>
+      <w:r>
+        <w:rPr>
+          <w:rFonts w:cstheme="minorHAnsi"/>
+          <w:sz w:val="24"/>
+          <w:szCs w:val="24"/>
+          <w:highlight w:val="yellow"/>
+        </w:rPr>
+        <w:t>Wytrzymalosciowe</w:t>
+      </w:r>
+      <w:proofErr w:type="spellEnd"/>
+    </w:p>
+    <w:p>
+      <w:pPr>
+        <w:jc w:val="both"/>
+        <w:rPr>
+          <w:rFonts w:cstheme="minorHAnsi"/>
+          <w:sz w:val="24"/>
+          <w:szCs w:val="24"/>
+        </w:rPr>
+      </w:pPr>
+      <w:r>
+        <w:rPr>
+          <w:rFonts w:cstheme="minorHAnsi"/>
+          <w:sz w:val="24"/>
+          <w:szCs w:val="24"/>
+          <w:highlight w:val="yellow"/>
+        </w:rPr>
+        <w:lastRenderedPageBreak/>
+        <w:t>Dobór przeciwwagi zależy</w:t>
+      </w:r>
+      <w:r>
+        <w:rPr>
+          <w:rFonts w:cstheme="minorHAnsi"/>
+          <w:sz w:val="24"/>
+          <w:szCs w:val="24"/>
+        </w:rPr>
+        <w:t xml:space="preserve"> </w:t>
+      </w:r>
+    </w:p>
+    <w:p>
+      <w:pPr>
+        <w:jc w:val="both"/>
+        <w:rPr>
+          <w:rStyle w:val="Hipercze"/>
+          <w:rFonts w:cstheme="minorHAnsi"/>
+          <w:color w:val="auto"/>
+          <w:sz w:val="24"/>
+          <w:szCs w:val="24"/>
+          <w:u w:val="none"/>
+        </w:rPr>
+      </w:pPr>
+      <w:r>
+        <w:rPr>
+          <w:rStyle w:val="Hipercze"/>
+          <w:rFonts w:cstheme="minorHAnsi"/>
+          <w:color w:val="auto"/>
+          <w:sz w:val="24"/>
+          <w:szCs w:val="24"/>
+          <w:highlight w:val="yellow"/>
+          <w:u w:val="none"/>
+        </w:rPr>
+        <w:t>Kosztorys</w:t>
+      </w:r>
+    </w:p>
+    <w:p>
+      <w:pPr>
+        <w:jc w:val="both"/>
+        <w:rPr>
+          <w:rFonts w:cstheme="minorHAnsi"/>
+          <w:sz w:val="24"/>
+          <w:szCs w:val="24"/>
+        </w:rPr>
+      </w:pPr>
     </w:p>
     <w:sectPr>
       <w:pgSz w:w="11906" w:h="16838"/>
@@ -7875,9 +7689,9 @@
 <file path=word/numbering.xml><?xml version="1.0" encoding="utf-8"?>
 <w:numbering xmlns:wpc="http://schemas.microsoft.com/office/word/2010/wordprocessingCanvas" xmlns:cx="http://schemas.microsoft.com/office/drawing/2014/chartex" xmlns:cx1="http://schemas.microsoft.com/office/drawing/2015/9/8/chartex" xmlns:cx2="http://schemas.microsoft.com/office/drawing/2015/10/21/chartex" xmlns:cx3="http://schemas.microsoft.com/office/drawing/2016/5/9/chartex" xmlns:cx4="http://schemas.microsoft.com/office/drawing/2016/5/10/chartex" xmlns:cx5="http://schemas.microsoft.com/office/drawing/2016/5/11/chartex" xmlns:cx6="http://schemas.microsoft.com/office/drawing/2016/5/12/chartex" xmlns:cx7="http://schemas.microsoft.com/office/drawing/2016/5/13/chartex" xmlns:cx8="http://schemas.microsoft.com/office/drawing/2016/5/14/chartex" xmlns:mc="http://schemas.openxmlformats.org/markup-compatibility/2006" xmlns:aink="http://schemas.microsoft.com/office/drawing/2016/ink" xmlns:am3d="http://schemas.microsoft.com/office/drawing/2017/model3d" xmlns:o="urn:schemas-microsoft-com:office:office" xmlns:r="http://schemas.openxmlformats.org/officeDocument/2006/relationships" xmlns:m="http://schemas.openxmlformats.org/officeDocument/2006/math" xmlns:v="urn:schemas-microsoft-com:vml" xmlns:wp14="http://schemas.microsoft.com/office/word/2010/wordprocessingDrawing" xmlns:wp="http://schemas.openxmlformats.org/drawingml/2006/wordprocessingDrawing" xmlns:w10="urn:schemas-microsoft-com:office:word" xmlns:w="http://schemas.openxmlformats.org/wordprocessingml/2006/main" xmlns:w14="http://schemas.microsoft.com/office/word/2010/wordml" xmlns:w15="http://schemas.microsoft.com/office/word/2012/wordml" xmlns:w16cex="http://schemas.microsoft.com/office/word/2018/wordml/cex" xmlns:w16cid="http://schemas.microsoft.com/office/word/2016/wordml/cid" xmlns:w16="http://schemas.microsoft.com/office/word/2018/wordml" xmlns:w16se="http://schemas.microsoft.com/office/word/2015/wordml/symex" xmlns:wpg="http://schemas.microsoft.com/office/word/2010/wordprocessingGroup" xmlns:wpi="http://schemas.microsoft.com/office/word/2010/wordprocessingInk" xmlns:wne="http://schemas.microsoft.com/office/word/2006/wordml" xmlns:wps="http://schemas.microsoft.com/office/word/2010/wordprocessingShape" mc:Ignorable="w14 w15 w16se w16cid w16 w16cex wp14">
   <w:abstractNum w:abstractNumId="0" w15:restartNumberingAfterBreak="0">
-    <w:nsid w:val="0CAF511E"/>
+    <w:nsid w:val="06E22B29"/>
     <w:multiLevelType w:val="hybridMultilevel"/>
-    <w:tmpl w:val="799A63AC"/>
+    <w:tmpl w:val="07F8F0F6"/>
     <w:lvl w:ilvl="0" w:tplc="04150001">
       <w:start w:val="1"/>
       <w:numFmt w:val="bullet"/>
@@ -7988,9 +7802,9 @@
     </w:lvl>
   </w:abstractNum>
   <w:abstractNum w:abstractNumId="1" w15:restartNumberingAfterBreak="0">
-    <w:nsid w:val="28F20669"/>
+    <w:nsid w:val="0CAF511E"/>
     <w:multiLevelType w:val="hybridMultilevel"/>
-    <w:tmpl w:val="1D56D612"/>
+    <w:tmpl w:val="799A63AC"/>
     <w:lvl w:ilvl="0" w:tplc="04150001">
       <w:start w:val="1"/>
       <w:numFmt w:val="bullet"/>
@@ -8101,6 +7915,119 @@
     </w:lvl>
   </w:abstractNum>
   <w:abstractNum w:abstractNumId="2" w15:restartNumberingAfterBreak="0">
+    <w:nsid w:val="28F20669"/>
+    <w:multiLevelType w:val="hybridMultilevel"/>
+    <w:tmpl w:val="1D56D612"/>
+    <w:lvl w:ilvl="0" w:tplc="04150001">
+      <w:start w:val="1"/>
+      <w:numFmt w:val="bullet"/>
+      <w:lvlText w:val=""/>
+      <w:lvlJc w:val="left"/>
+      <w:pPr>
+        <w:ind w:left="720" w:hanging="360"/>
+      </w:pPr>
+      <w:rPr>
+        <w:rFonts w:ascii="Symbol" w:hAnsi="Symbol" w:hint="default"/>
+      </w:rPr>
+    </w:lvl>
+    <w:lvl w:ilvl="1" w:tplc="04150003" w:tentative="1">
+      <w:start w:val="1"/>
+      <w:numFmt w:val="bullet"/>
+      <w:lvlText w:val="o"/>
+      <w:lvlJc w:val="left"/>
+      <w:pPr>
+        <w:ind w:left="1440" w:hanging="360"/>
+      </w:pPr>
+      <w:rPr>
+        <w:rFonts w:ascii="Courier New" w:hAnsi="Courier New" w:cs="Courier New" w:hint="default"/>
+      </w:rPr>
+    </w:lvl>
+    <w:lvl w:ilvl="2" w:tplc="04150005" w:tentative="1">
+      <w:start w:val="1"/>
+      <w:numFmt w:val="bullet"/>
+      <w:lvlText w:val=""/>
+      <w:lvlJc w:val="left"/>
+      <w:pPr>
+        <w:ind w:left="2160" w:hanging="360"/>
+      </w:pPr>
+      <w:rPr>
+        <w:rFonts w:ascii="Wingdings" w:hAnsi="Wingdings" w:hint="default"/>
+      </w:rPr>
+    </w:lvl>
+    <w:lvl w:ilvl="3" w:tplc="04150001" w:tentative="1">
+      <w:start w:val="1"/>
+      <w:numFmt w:val="bullet"/>
+      <w:lvlText w:val=""/>
+      <w:lvlJc w:val="left"/>
+      <w:pPr>
+        <w:ind w:left="2880" w:hanging="360"/>
+      </w:pPr>
+      <w:rPr>
+        <w:rFonts w:ascii="Symbol" w:hAnsi="Symbol" w:hint="default"/>
+      </w:rPr>
+    </w:lvl>
+    <w:lvl w:ilvl="4" w:tplc="04150003" w:tentative="1">
+      <w:start w:val="1"/>
+      <w:numFmt w:val="bullet"/>
+      <w:lvlText w:val="o"/>
+      <w:lvlJc w:val="left"/>
+      <w:pPr>
+        <w:ind w:left="3600" w:hanging="360"/>
+      </w:pPr>
+      <w:rPr>
+        <w:rFonts w:ascii="Courier New" w:hAnsi="Courier New" w:cs="Courier New" w:hint="default"/>
+      </w:rPr>
+    </w:lvl>
+    <w:lvl w:ilvl="5" w:tplc="04150005" w:tentative="1">
+      <w:start w:val="1"/>
+      <w:numFmt w:val="bullet"/>
+      <w:lvlText w:val=""/>
+      <w:lvlJc w:val="left"/>
+      <w:pPr>
+        <w:ind w:left="4320" w:hanging="360"/>
+      </w:pPr>
+      <w:rPr>
+        <w:rFonts w:ascii="Wingdings" w:hAnsi="Wingdings" w:hint="default"/>
+      </w:rPr>
+    </w:lvl>
+    <w:lvl w:ilvl="6" w:tplc="04150001" w:tentative="1">
+      <w:start w:val="1"/>
+      <w:numFmt w:val="bullet"/>
+      <w:lvlText w:val=""/>
+      <w:lvlJc w:val="left"/>
+      <w:pPr>
+        <w:ind w:left="5040" w:hanging="360"/>
+      </w:pPr>
+      <w:rPr>
+        <w:rFonts w:ascii="Symbol" w:hAnsi="Symbol" w:hint="default"/>
+      </w:rPr>
+    </w:lvl>
+    <w:lvl w:ilvl="7" w:tplc="04150003" w:tentative="1">
+      <w:start w:val="1"/>
+      <w:numFmt w:val="bullet"/>
+      <w:lvlText w:val="o"/>
+      <w:lvlJc w:val="left"/>
+      <w:pPr>
+        <w:ind w:left="5760" w:hanging="360"/>
+      </w:pPr>
+      <w:rPr>
+        <w:rFonts w:ascii="Courier New" w:hAnsi="Courier New" w:cs="Courier New" w:hint="default"/>
+      </w:rPr>
+    </w:lvl>
+    <w:lvl w:ilvl="8" w:tplc="04150005" w:tentative="1">
+      <w:start w:val="1"/>
+      <w:numFmt w:val="bullet"/>
+      <w:lvlText w:val=""/>
+      <w:lvlJc w:val="left"/>
+      <w:pPr>
+        <w:ind w:left="6480" w:hanging="360"/>
+      </w:pPr>
+      <w:rPr>
+        <w:rFonts w:ascii="Wingdings" w:hAnsi="Wingdings" w:hint="default"/>
+      </w:rPr>
+    </w:lvl>
+  </w:abstractNum>
+  <w:abstractNum w:abstractNumId="3" w15:restartNumberingAfterBreak="0">
     <w:nsid w:val="3FB84002"/>
     <w:multiLevelType w:val="multilevel"/>
     <w:tmpl w:val="B75CE7B2"/>
@@ -8249,7 +8176,7 @@
       </w:rPr>
     </w:lvl>
   </w:abstractNum>
-  <w:abstractNum w:abstractNumId="3" w15:restartNumberingAfterBreak="0">
+  <w:abstractNum w:abstractNumId="4" w15:restartNumberingAfterBreak="0">
     <w:nsid w:val="5EEB3613"/>
     <w:multiLevelType w:val="multilevel"/>
     <w:tmpl w:val="4F18BBE8"/>
@@ -8398,7 +8325,7 @@
       </w:rPr>
     </w:lvl>
   </w:abstractNum>
-  <w:abstractNum w:abstractNumId="4" w15:restartNumberingAfterBreak="0">
+  <w:abstractNum w:abstractNumId="5" w15:restartNumberingAfterBreak="0">
     <w:nsid w:val="63336311"/>
     <w:multiLevelType w:val="multilevel"/>
     <w:tmpl w:val="79F65E46"/>
@@ -8548,19 +8475,22 @@
     </w:lvl>
   </w:abstractNum>
   <w:num w:numId="1">
+    <w:abstractNumId w:val="4"/>
+  </w:num>
+  <w:num w:numId="2">
     <w:abstractNumId w:val="3"/>
   </w:num>
-  <w:num w:numId="2">
+  <w:num w:numId="3">
     <w:abstractNumId w:val="2"/>
   </w:num>
-  <w:num w:numId="3">
+  <w:num w:numId="4">
     <w:abstractNumId w:val="1"/>
   </w:num>
-  <w:num w:numId="4">
+  <w:num w:numId="5">
+    <w:abstractNumId w:val="5"/>
+  </w:num>
+  <w:num w:numId="6">
     <w:abstractNumId w:val="0"/>
-  </w:num>
-  <w:num w:numId="5">
-    <w:abstractNumId w:val="4"/>
   </w:num>
 </w:numbering>
 </file>

--- a/Mechanika/Moduł obrotu RET Estera/Dokumentacja.docx
+++ b/Mechanika/Moduł obrotu RET Estera/Dokumentacja.docx
@@ -309,29 +309,22 @@
           <w:sz w:val="24"/>
           <w:szCs w:val="24"/>
         </w:rPr>
-        <w:t>ISO 4035 M10</w:t>
-      </w:r>
-      <w:r>
-        <w:rPr>
-          <w:rFonts w:cstheme="minorHAnsi"/>
-          <w:sz w:val="24"/>
-          <w:szCs w:val="24"/>
-        </w:rPr>
-        <w:t>.</w:t>
-      </w:r>
-    </w:p>
-    <w:p>
-      <w:pPr>
-        <w:jc w:val="both"/>
-        <w:rPr>
-          <w:rFonts w:cstheme="minorHAnsi"/>
-          <w:sz w:val="24"/>
-          <w:szCs w:val="24"/>
-        </w:rPr>
-      </w:pPr>
-      <w:r>
-        <w:rPr>
-          <w:rFonts w:cstheme="minorHAnsi"/>
+        <w:t>ISO 4035 M10.</w:t>
+      </w:r>
+    </w:p>
+    <w:p>
+      <w:pPr>
+        <w:jc w:val="both"/>
+        <w:rPr>
+          <w:rFonts w:cstheme="minorHAnsi"/>
+          <w:sz w:val="24"/>
+          <w:szCs w:val="24"/>
+        </w:rPr>
+      </w:pPr>
+      <w:r>
+        <w:rPr>
+          <w:rFonts w:cstheme="minorHAnsi"/>
+          <w:noProof/>
           <w:sz w:val="24"/>
           <w:szCs w:val="24"/>
         </w:rPr>
@@ -404,6 +397,7 @@
       <w:r>
         <w:rPr>
           <w:rFonts w:cstheme="minorHAnsi"/>
+          <w:noProof/>
           <w:sz w:val="24"/>
           <w:szCs w:val="24"/>
         </w:rPr>
@@ -2433,23 +2427,7 @@
           <w:sz w:val="24"/>
           <w:szCs w:val="24"/>
         </w:rPr>
-        <w:t xml:space="preserve">tego, jak poprowadzone są przewody </w:t>
-      </w:r>
-      <w:r>
-        <w:rPr>
-          <w:rFonts w:cstheme="minorHAnsi"/>
-          <w:sz w:val="24"/>
-          <w:szCs w:val="24"/>
-        </w:rPr>
-        <w:t>z</w:t>
-      </w:r>
-      <w:r>
-        <w:rPr>
-          <w:rFonts w:cstheme="minorHAnsi"/>
-          <w:sz w:val="24"/>
-          <w:szCs w:val="24"/>
-        </w:rPr>
-        <w:t xml:space="preserve">asilające.  </w:t>
+        <w:t xml:space="preserve">tego, jak poprowadzone są przewody zasilające.  </w:t>
       </w:r>
       <w:r>
         <w:rPr>
@@ -6523,7 +6501,23 @@
           <w:sz w:val="24"/>
           <w:szCs w:val="24"/>
         </w:rPr>
-        <w:t>ńcu modułu rektascencji.</w:t>
+        <w:t xml:space="preserve">ńcu modułu </w:t>
+      </w:r>
+      <w:r>
+        <w:rPr>
+          <w:rFonts w:cstheme="minorHAnsi"/>
+          <w:sz w:val="24"/>
+          <w:szCs w:val="24"/>
+        </w:rPr>
+        <w:t>deklinacji</w:t>
+      </w:r>
+      <w:r>
+        <w:rPr>
+          <w:rFonts w:cstheme="minorHAnsi"/>
+          <w:sz w:val="24"/>
+          <w:szCs w:val="24"/>
+        </w:rPr>
+        <w:t>.</w:t>
       </w:r>
       <w:r>
         <w:rPr>
@@ -6571,7 +6565,23 @@
           <w:sz w:val="24"/>
           <w:szCs w:val="24"/>
         </w:rPr>
-        <w:t>w module rektascencji, do którego przy</w:t>
+        <w:t xml:space="preserve">w module </w:t>
+      </w:r>
+      <w:r>
+        <w:rPr>
+          <w:rFonts w:cstheme="minorHAnsi"/>
+          <w:sz w:val="24"/>
+          <w:szCs w:val="24"/>
+        </w:rPr>
+        <w:t>deklinacji</w:t>
+      </w:r>
+      <w:r>
+        <w:rPr>
+          <w:rFonts w:cstheme="minorHAnsi"/>
+          <w:sz w:val="24"/>
+          <w:szCs w:val="24"/>
+        </w:rPr>
+        <w:t>, do którego przy</w:t>
       </w:r>
       <w:r>
         <w:rPr>
@@ -6604,6 +6614,110 @@
           <w:szCs w:val="24"/>
         </w:rPr>
         <w:t xml:space="preserve">12,2mm – dopasowane do średnicy wałka, unieruchomione przy pomocy wkręta dociskowego. </w:t>
+      </w:r>
+    </w:p>
+    <w:p>
+      <w:pPr>
+        <w:pStyle w:val="Nagwek1"/>
+        <w:shd w:val="clear" w:color="auto" w:fill="FFFFFF"/>
+        <w:spacing w:before="90" w:after="180"/>
+        <w:jc w:val="both"/>
+        <w:rPr>
+          <w:rFonts w:cstheme="minorHAnsi"/>
+          <w:sz w:val="24"/>
+          <w:szCs w:val="24"/>
+        </w:rPr>
+      </w:pPr>
+      <w:r>
+        <w:rPr>
+          <w:rFonts w:cstheme="minorHAnsi"/>
+          <w:sz w:val="24"/>
+          <w:szCs w:val="24"/>
+        </w:rPr>
+        <w:t xml:space="preserve">Dobór przeciwwagi zależy przede wszystkim od masy teleskopu. </w:t>
+      </w:r>
+      <w:r>
+        <w:rPr>
+          <w:rFonts w:cstheme="minorHAnsi"/>
+          <w:sz w:val="24"/>
+          <w:szCs w:val="24"/>
+        </w:rPr>
+        <w:t xml:space="preserve">Wpływ na niego mają również gabaryty teleskopu </w:t>
+      </w:r>
+      <w:r>
+        <w:rPr>
+          <w:rFonts w:cstheme="minorHAnsi"/>
+          <w:sz w:val="24"/>
+          <w:szCs w:val="24"/>
+        </w:rPr>
+        <w:t xml:space="preserve">– w zależności od średnicy teleskopu będzie się zmieniać położenie środka </w:t>
+      </w:r>
+      <w:r>
+        <w:rPr>
+          <w:rFonts w:cstheme="minorHAnsi"/>
+          <w:sz w:val="24"/>
+          <w:szCs w:val="24"/>
+        </w:rPr>
+        <w:t xml:space="preserve">ciężkości. </w:t>
+      </w:r>
+    </w:p>
+    <w:p>
+      <w:r>
+        <w:drawing>
+          <wp:anchor distT="0" distB="0" distL="114300" distR="114300" simplePos="0" relativeHeight="251679744" behindDoc="0" locked="0" layoutInCell="1" allowOverlap="1" wp14:anchorId="27FA6EFB" wp14:editId="2F1C2181">
+            <wp:simplePos x="0" y="0"/>
+            <wp:positionH relativeFrom="column">
+              <wp:posOffset>2730</wp:posOffset>
+            </wp:positionH>
+            <wp:positionV relativeFrom="paragraph">
+              <wp:posOffset>-849</wp:posOffset>
+            </wp:positionV>
+            <wp:extent cx="1971304" cy="1499990"/>
+            <wp:effectExtent l="0" t="0" r="0" b="5080"/>
+            <wp:wrapSquare wrapText="bothSides"/>
+            <wp:docPr id="19" name="Obraz 19"/>
+            <wp:cNvGraphicFramePr>
+              <a:graphicFrameLocks xmlns:a="http://schemas.openxmlformats.org/drawingml/2006/main" noChangeAspect="1"/>
+            </wp:cNvGraphicFramePr>
+            <a:graphic xmlns:a="http://schemas.openxmlformats.org/drawingml/2006/main">
+              <a:graphicData uri="http://schemas.openxmlformats.org/drawingml/2006/picture">
+                <pic:pic xmlns:pic="http://schemas.openxmlformats.org/drawingml/2006/picture">
+                  <pic:nvPicPr>
+                    <pic:cNvPr id="1" name=""/>
+                    <pic:cNvPicPr/>
+                  </pic:nvPicPr>
+                  <pic:blipFill>
+                    <a:blip r:embed="rId51" cstate="print">
+                      <a:extLst>
+                        <a:ext uri="{28A0092B-C50C-407E-A947-70E740481C1C}">
+                          <a14:useLocalDpi xmlns:a14="http://schemas.microsoft.com/office/drawing/2010/main" val="0"/>
+                        </a:ext>
+                      </a:extLst>
+                    </a:blip>
+                    <a:stretch>
+                      <a:fillRect/>
+                    </a:stretch>
+                  </pic:blipFill>
+                  <pic:spPr>
+                    <a:xfrm>
+                      <a:off x="0" y="0"/>
+                      <a:ext cx="1971304" cy="1499990"/>
+                    </a:xfrm>
+                    <a:prstGeom prst="rect">
+                      <a:avLst/>
+                    </a:prstGeom>
+                  </pic:spPr>
+                </pic:pic>
+              </a:graphicData>
+            </a:graphic>
+            <wp14:sizeRelH relativeFrom="page">
+              <wp14:pctWidth>0</wp14:pctWidth>
+            </wp14:sizeRelH>
+            <wp14:sizeRelV relativeFrom="page">
+              <wp14:pctHeight>0</wp14:pctHeight>
+            </wp14:sizeRelV>
+          </wp:anchor>
+        </w:drawing>
       </w:r>
     </w:p>
     <w:p>
@@ -6716,10 +6830,50 @@
       </w:r>
     </w:p>
     <w:p>
-      <w:pPr>
-        <w:jc w:val="both"/>
-      </w:pPr>
-      <w:r>
+      <w:r>
+        <w:drawing>
+          <wp:inline distT="0" distB="0" distL="0" distR="0" wp14:anchorId="3C0A465D" wp14:editId="7150FB45">
+            <wp:extent cx="5760720" cy="3915410"/>
+            <wp:effectExtent l="0" t="0" r="0" b="8890"/>
+            <wp:docPr id="18" name="Obraz 18"/>
+            <wp:cNvGraphicFramePr>
+              <a:graphicFrameLocks xmlns:a="http://schemas.openxmlformats.org/drawingml/2006/main" noChangeAspect="1"/>
+            </wp:cNvGraphicFramePr>
+            <a:graphic xmlns:a="http://schemas.openxmlformats.org/drawingml/2006/main">
+              <a:graphicData uri="http://schemas.openxmlformats.org/drawingml/2006/picture">
+                <pic:pic xmlns:pic="http://schemas.openxmlformats.org/drawingml/2006/picture">
+                  <pic:nvPicPr>
+                    <pic:cNvPr id="1" name=""/>
+                    <pic:cNvPicPr/>
+                  </pic:nvPicPr>
+                  <pic:blipFill>
+                    <a:blip r:embed="rId52"/>
+                    <a:stretch>
+                      <a:fillRect/>
+                    </a:stretch>
+                  </pic:blipFill>
+                  <pic:spPr>
+                    <a:xfrm>
+                      <a:off x="0" y="0"/>
+                      <a:ext cx="5760720" cy="3915410"/>
+                    </a:xfrm>
+                    <a:prstGeom prst="rect">
+                      <a:avLst/>
+                    </a:prstGeom>
+                  </pic:spPr>
+                </pic:pic>
+              </a:graphicData>
+            </a:graphic>
+          </wp:inline>
+        </w:drawing>
+      </w:r>
+    </w:p>
+    <w:p>
+      <w:pPr>
+        <w:jc w:val="both"/>
+      </w:pPr>
+      <w:r>
+        <w:lastRenderedPageBreak/>
         <w:t>Specyfikacja:</w:t>
       </w:r>
     </w:p>
@@ -6800,7 +6954,7 @@
           <w:szCs w:val="24"/>
         </w:rPr>
       </w:pPr>
-      <w:hyperlink r:id="rId51" w:history="1">
+      <w:hyperlink r:id="rId53" w:history="1">
         <w:r>
           <w:rPr>
             <w:rStyle w:val="Hipercze"/>
@@ -6821,7 +6975,7 @@
           <w:szCs w:val="24"/>
         </w:rPr>
       </w:pPr>
-      <w:hyperlink r:id="rId52" w:history="1">
+      <w:hyperlink r:id="rId54" w:history="1">
         <w:r>
           <w:rPr>
             <w:rStyle w:val="Hipercze"/>
@@ -7023,16 +7177,7 @@
           <w:sz w:val="24"/>
           <w:szCs w:val="24"/>
         </w:rPr>
-        <w:t xml:space="preserve"> (7")</w:t>
-      </w:r>
-      <w:r>
-        <w:rPr>
-          <w:rFonts w:asciiTheme="minorHAnsi" w:hAnsiTheme="minorHAnsi" w:cstheme="minorHAnsi"/>
-          <w:color w:val="auto"/>
-          <w:sz w:val="24"/>
-          <w:szCs w:val="24"/>
-        </w:rPr>
-        <w:t>)</w:t>
+        <w:t xml:space="preserve"> (7"))</w:t>
       </w:r>
       <w:r>
         <w:rPr>
@@ -7078,7 +7223,7 @@
                     </pic:cNvPicPr>
                   </pic:nvPicPr>
                   <pic:blipFill rotWithShape="1">
-                    <a:blip r:embed="rId53">
+                    <a:blip r:embed="rId55">
                       <a:extLst>
                         <a:ext uri="{28A0092B-C50C-407E-A947-70E740481C1C}">
                           <a14:useLocalDpi xmlns:a14="http://schemas.microsoft.com/office/drawing/2010/main" val="0"/>
@@ -7129,7 +7274,6 @@
           <w:sz w:val="24"/>
           <w:szCs w:val="24"/>
         </w:rPr>
-        <w:lastRenderedPageBreak/>
         <w:drawing>
           <wp:inline distT="0" distB="0" distL="0" distR="0" wp14:anchorId="7925C000" wp14:editId="1662D482">
             <wp:extent cx="5772150" cy="3828121"/>
@@ -7148,7 +7292,7 @@
                     </pic:cNvPicPr>
                   </pic:nvPicPr>
                   <pic:blipFill rotWithShape="1">
-                    <a:blip r:embed="rId54">
+                    <a:blip r:embed="rId56">
                       <a:extLst>
                         <a:ext uri="{28A0092B-C50C-407E-A947-70E740481C1C}">
                           <a14:useLocalDpi xmlns:a14="http://schemas.microsoft.com/office/drawing/2010/main" val="0"/>
@@ -7198,6 +7342,7 @@
           <w:sz w:val="24"/>
           <w:szCs w:val="24"/>
         </w:rPr>
+        <w:lastRenderedPageBreak/>
         <w:t xml:space="preserve">W obudowie modułu deklinacji wykonano 8 otworów </w:t>
       </w:r>
       <w:r>
@@ -7268,7 +7413,7 @@
           <w:szCs w:val="24"/>
         </w:rPr>
       </w:pPr>
-      <w:hyperlink r:id="rId55" w:history="1">
+      <w:hyperlink r:id="rId57" w:history="1">
         <w:r>
           <w:rPr>
             <w:rStyle w:val="Hipercze"/>
@@ -7504,7 +7649,7 @@
                     </pic:cNvPicPr>
                   </pic:nvPicPr>
                   <pic:blipFill rotWithShape="1">
-                    <a:blip r:embed="rId56">
+                    <a:blip r:embed="rId58">
                       <a:extLst>
                         <a:ext uri="{28A0092B-C50C-407E-A947-70E740481C1C}">
                           <a14:useLocalDpi xmlns:a14="http://schemas.microsoft.com/office/drawing/2010/main" val="0"/>
@@ -7548,7 +7693,7 @@
           <w:szCs w:val="24"/>
         </w:rPr>
       </w:pPr>
-      <w:hyperlink r:id="rId57" w:history="1">
+      <w:hyperlink r:id="rId59" w:history="1">
         <w:r>
           <w:rPr>
             <w:rStyle w:val="Hipercze"/>
@@ -7627,11 +7772,29 @@
           <w:rFonts w:cstheme="minorHAnsi"/>
           <w:sz w:val="24"/>
           <w:szCs w:val="24"/>
-          <w:highlight w:val="yellow"/>
-        </w:rPr>
-        <w:lastRenderedPageBreak/>
-        <w:t>Dobór przeciwwagi zależy</w:t>
-      </w:r>
+        </w:rPr>
+        <w:t>Szyna w teleskopie</w:t>
+      </w:r>
+    </w:p>
+    <w:p>
+      <w:pPr>
+        <w:jc w:val="both"/>
+        <w:rPr>
+          <w:rFonts w:cstheme="minorHAnsi"/>
+          <w:sz w:val="24"/>
+          <w:szCs w:val="24"/>
+        </w:rPr>
+      </w:pPr>
+      <w:proofErr w:type="spellStart"/>
+      <w:r>
+        <w:rPr>
+          <w:rFonts w:cstheme="minorHAnsi"/>
+          <w:sz w:val="24"/>
+          <w:szCs w:val="24"/>
+        </w:rPr>
+        <w:t>Calkowita</w:t>
+      </w:r>
+      <w:proofErr w:type="spellEnd"/>
       <w:r>
         <w:rPr>
           <w:rFonts w:cstheme="minorHAnsi"/>
@@ -7640,6 +7803,54 @@
         </w:rPr>
         <w:t xml:space="preserve"> </w:t>
       </w:r>
+      <w:proofErr w:type="spellStart"/>
+      <w:r>
+        <w:rPr>
+          <w:rFonts w:cstheme="minorHAnsi"/>
+          <w:sz w:val="24"/>
+          <w:szCs w:val="24"/>
+        </w:rPr>
+        <w:t>zlozeniowka</w:t>
+      </w:r>
+      <w:proofErr w:type="spellEnd"/>
+    </w:p>
+    <w:p>
+      <w:pPr>
+        <w:jc w:val="both"/>
+        <w:rPr>
+          <w:rFonts w:cstheme="minorHAnsi"/>
+          <w:sz w:val="24"/>
+          <w:szCs w:val="24"/>
+        </w:rPr>
+      </w:pPr>
+      <w:r>
+        <w:rPr>
+          <w:rFonts w:cstheme="minorHAnsi"/>
+          <w:sz w:val="24"/>
+          <w:szCs w:val="24"/>
+        </w:rPr>
+        <w:t xml:space="preserve">Dużo fotek </w:t>
+      </w:r>
+      <w:proofErr w:type="spellStart"/>
+      <w:r>
+        <w:rPr>
+          <w:rFonts w:cstheme="minorHAnsi"/>
+          <w:sz w:val="24"/>
+          <w:szCs w:val="24"/>
+        </w:rPr>
+        <w:t>zlozenia</w:t>
+      </w:r>
+      <w:proofErr w:type="spellEnd"/>
+    </w:p>
+    <w:p>
+      <w:pPr>
+        <w:jc w:val="both"/>
+        <w:rPr>
+          <w:rFonts w:cstheme="minorHAnsi"/>
+          <w:sz w:val="24"/>
+          <w:szCs w:val="24"/>
+        </w:rPr>
+      </w:pPr>
     </w:p>
     <w:p>
       <w:pPr>

--- a/Mechanika/Moduł obrotu RET Estera/Dokumentacja.docx
+++ b/Mechanika/Moduł obrotu RET Estera/Dokumentacja.docx
@@ -2,6 +2,266 @@
 <file path=word/document.xml><?xml version="1.0" encoding="utf-8"?>
 <w:document xmlns:wpc="http://schemas.microsoft.com/office/word/2010/wordprocessingCanvas" xmlns:cx="http://schemas.microsoft.com/office/drawing/2014/chartex" xmlns:cx1="http://schemas.microsoft.com/office/drawing/2015/9/8/chartex" xmlns:cx2="http://schemas.microsoft.com/office/drawing/2015/10/21/chartex" xmlns:cx3="http://schemas.microsoft.com/office/drawing/2016/5/9/chartex" xmlns:cx4="http://schemas.microsoft.com/office/drawing/2016/5/10/chartex" xmlns:cx5="http://schemas.microsoft.com/office/drawing/2016/5/11/chartex" xmlns:cx6="http://schemas.microsoft.com/office/drawing/2016/5/12/chartex" xmlns:cx7="http://schemas.microsoft.com/office/drawing/2016/5/13/chartex" xmlns:cx8="http://schemas.microsoft.com/office/drawing/2016/5/14/chartex" xmlns:mc="http://schemas.openxmlformats.org/markup-compatibility/2006" xmlns:aink="http://schemas.microsoft.com/office/drawing/2016/ink" xmlns:am3d="http://schemas.microsoft.com/office/drawing/2017/model3d" xmlns:o="urn:schemas-microsoft-com:office:office" xmlns:r="http://schemas.openxmlformats.org/officeDocument/2006/relationships" xmlns:m="http://schemas.openxmlformats.org/officeDocument/2006/math" xmlns:v="urn:schemas-microsoft-com:vml" xmlns:wp14="http://schemas.microsoft.com/office/word/2010/wordprocessingDrawing" xmlns:wp="http://schemas.openxmlformats.org/drawingml/2006/wordprocessingDrawing" xmlns:w10="urn:schemas-microsoft-com:office:word" xmlns:w="http://schemas.openxmlformats.org/wordprocessingml/2006/main" xmlns:w14="http://schemas.microsoft.com/office/word/2010/wordml" xmlns:w15="http://schemas.microsoft.com/office/word/2012/wordml" xmlns:w16cex="http://schemas.microsoft.com/office/word/2018/wordml/cex" xmlns:w16cid="http://schemas.microsoft.com/office/word/2016/wordml/cid" xmlns:w16="http://schemas.microsoft.com/office/word/2018/wordml" xmlns:w16se="http://schemas.microsoft.com/office/word/2015/wordml/symex" xmlns:wpg="http://schemas.microsoft.com/office/word/2010/wordprocessingGroup" xmlns:wpi="http://schemas.microsoft.com/office/word/2010/wordprocessingInk" xmlns:wne="http://schemas.microsoft.com/office/word/2006/wordml" xmlns:wps="http://schemas.microsoft.com/office/word/2010/wordprocessingShape" mc:Ignorable="w14 w15 w16se w16cid w16 w16cex wp14">
   <w:body>
+    <w:p>
+      <w:pPr>
+        <w:jc w:val="both"/>
+        <w:rPr>
+          <w:rFonts w:cstheme="minorHAnsi"/>
+          <w:sz w:val="24"/>
+          <w:szCs w:val="24"/>
+        </w:rPr>
+      </w:pPr>
+      <w:r>
+        <w:rPr>
+          <w:rFonts w:cstheme="minorHAnsi"/>
+          <w:sz w:val="24"/>
+          <w:szCs w:val="24"/>
+        </w:rPr>
+        <w:t xml:space="preserve">Budowa napędów </w:t>
+      </w:r>
+      <w:r>
+        <w:rPr>
+          <w:rFonts w:cstheme="minorHAnsi"/>
+          <w:sz w:val="24"/>
+          <w:szCs w:val="24"/>
+        </w:rPr>
+        <w:t xml:space="preserve">modułu rektascensji i deklinacji </w:t>
+      </w:r>
+    </w:p>
+    <w:p>
+      <w:pPr>
+        <w:jc w:val="both"/>
+        <w:rPr>
+          <w:rFonts w:cstheme="minorHAnsi"/>
+          <w:sz w:val="24"/>
+          <w:szCs w:val="24"/>
+        </w:rPr>
+      </w:pPr>
+      <w:r>
+        <w:rPr>
+          <w:rFonts w:cstheme="minorHAnsi"/>
+          <w:sz w:val="24"/>
+          <w:szCs w:val="24"/>
+        </w:rPr>
+        <w:t xml:space="preserve">Moduły </w:t>
+      </w:r>
+      <w:r>
+        <w:rPr>
+          <w:rFonts w:cstheme="minorHAnsi"/>
+          <w:sz w:val="24"/>
+          <w:szCs w:val="24"/>
+        </w:rPr>
+        <w:t>rektascensji oraz deklinacji</w:t>
+      </w:r>
+      <w:r>
+        <w:rPr>
+          <w:rFonts w:cstheme="minorHAnsi"/>
+          <w:sz w:val="24"/>
+          <w:szCs w:val="24"/>
+        </w:rPr>
+        <w:t xml:space="preserve"> </w:t>
+      </w:r>
+      <w:r>
+        <w:rPr>
+          <w:rFonts w:cstheme="minorHAnsi"/>
+          <w:sz w:val="24"/>
+          <w:szCs w:val="24"/>
+        </w:rPr>
+        <w:t>zawierają przekładnie pasowe. S</w:t>
+      </w:r>
+      <w:r>
+        <w:rPr>
+          <w:rFonts w:cstheme="minorHAnsi"/>
+          <w:sz w:val="24"/>
+          <w:szCs w:val="24"/>
+        </w:rPr>
+        <w:t>kładają się z</w:t>
+      </w:r>
+      <w:r>
+        <w:rPr>
+          <w:rFonts w:cstheme="minorHAnsi"/>
+          <w:sz w:val="24"/>
+          <w:szCs w:val="24"/>
+        </w:rPr>
+        <w:t>:</w:t>
+      </w:r>
+    </w:p>
+    <w:p>
+      <w:pPr>
+        <w:pStyle w:val="Akapitzlist"/>
+        <w:numPr>
+          <w:ilvl w:val="0"/>
+          <w:numId w:val="7"/>
+        </w:numPr>
+        <w:jc w:val="both"/>
+        <w:rPr>
+          <w:rFonts w:cstheme="minorHAnsi"/>
+          <w:sz w:val="24"/>
+          <w:szCs w:val="24"/>
+          <w:highlight w:val="yellow"/>
+        </w:rPr>
+      </w:pPr>
+      <w:r>
+        <w:rPr>
+          <w:rFonts w:cstheme="minorHAnsi"/>
+          <w:sz w:val="24"/>
+          <w:szCs w:val="24"/>
+          <w:highlight w:val="yellow"/>
+        </w:rPr>
+        <w:t>silnika zamocowanego</w:t>
+      </w:r>
+      <w:r>
+        <w:rPr>
+          <w:rFonts w:cstheme="minorHAnsi"/>
+          <w:sz w:val="24"/>
+          <w:szCs w:val="24"/>
+          <w:highlight w:val="yellow"/>
+        </w:rPr>
+        <w:t xml:space="preserve"> w uchwycie, </w:t>
+      </w:r>
+    </w:p>
+    <w:p>
+      <w:pPr>
+        <w:pStyle w:val="Akapitzlist"/>
+        <w:numPr>
+          <w:ilvl w:val="0"/>
+          <w:numId w:val="7"/>
+        </w:numPr>
+        <w:jc w:val="both"/>
+        <w:rPr>
+          <w:rFonts w:cstheme="minorHAnsi"/>
+          <w:sz w:val="24"/>
+          <w:szCs w:val="24"/>
+          <w:highlight w:val="yellow"/>
+        </w:rPr>
+      </w:pPr>
+      <w:r>
+        <w:rPr>
+          <w:rFonts w:cstheme="minorHAnsi"/>
+          <w:sz w:val="24"/>
+          <w:szCs w:val="24"/>
+          <w:highlight w:val="yellow"/>
+        </w:rPr>
+        <w:t xml:space="preserve">małego koła </w:t>
+      </w:r>
+      <w:r>
+        <w:rPr>
+          <w:rFonts w:cstheme="minorHAnsi"/>
+          <w:sz w:val="24"/>
+          <w:szCs w:val="24"/>
+          <w:highlight w:val="yellow"/>
+        </w:rPr>
+        <w:t>napędzanego bezpośrednio przez wał silnika,</w:t>
+      </w:r>
+    </w:p>
+    <w:p>
+      <w:pPr>
+        <w:pStyle w:val="Akapitzlist"/>
+        <w:numPr>
+          <w:ilvl w:val="0"/>
+          <w:numId w:val="7"/>
+        </w:numPr>
+        <w:jc w:val="both"/>
+        <w:rPr>
+          <w:rFonts w:cstheme="minorHAnsi"/>
+          <w:sz w:val="24"/>
+          <w:szCs w:val="24"/>
+          <w:highlight w:val="yellow"/>
+        </w:rPr>
+      </w:pPr>
+      <w:r>
+        <w:rPr>
+          <w:rFonts w:cstheme="minorHAnsi"/>
+          <w:sz w:val="24"/>
+          <w:szCs w:val="24"/>
+          <w:highlight w:val="yellow"/>
+        </w:rPr>
+        <w:t>paska zębatego,</w:t>
+      </w:r>
+    </w:p>
+    <w:p>
+      <w:pPr>
+        <w:pStyle w:val="Akapitzlist"/>
+        <w:numPr>
+          <w:ilvl w:val="0"/>
+          <w:numId w:val="7"/>
+        </w:numPr>
+        <w:jc w:val="both"/>
+        <w:rPr>
+          <w:rFonts w:cstheme="minorHAnsi"/>
+          <w:sz w:val="24"/>
+          <w:szCs w:val="24"/>
+          <w:highlight w:val="yellow"/>
+        </w:rPr>
+      </w:pPr>
+      <w:r>
+        <w:rPr>
+          <w:rFonts w:cstheme="minorHAnsi"/>
+          <w:sz w:val="24"/>
+          <w:szCs w:val="24"/>
+          <w:highlight w:val="yellow"/>
+        </w:rPr>
+        <w:t>dużego koła zębatego</w:t>
+      </w:r>
+      <w:r>
+        <w:rPr>
+          <w:rFonts w:cstheme="minorHAnsi"/>
+          <w:sz w:val="24"/>
+          <w:szCs w:val="24"/>
+          <w:highlight w:val="yellow"/>
+        </w:rPr>
+        <w:t xml:space="preserve"> napędzanego przez pasek,</w:t>
+      </w:r>
+    </w:p>
+    <w:p>
+      <w:pPr>
+        <w:pStyle w:val="Akapitzlist"/>
+        <w:numPr>
+          <w:ilvl w:val="0"/>
+          <w:numId w:val="7"/>
+        </w:numPr>
+        <w:jc w:val="both"/>
+        <w:rPr>
+          <w:rFonts w:cstheme="minorHAnsi"/>
+          <w:sz w:val="24"/>
+          <w:szCs w:val="24"/>
+          <w:highlight w:val="yellow"/>
+        </w:rPr>
+      </w:pPr>
+      <w:r>
+        <w:rPr>
+          <w:rFonts w:cstheme="minorHAnsi"/>
+          <w:sz w:val="24"/>
+          <w:szCs w:val="24"/>
+          <w:highlight w:val="yellow"/>
+        </w:rPr>
+        <w:t>wałka dużego koła,</w:t>
+      </w:r>
+    </w:p>
+    <w:p>
+      <w:pPr>
+        <w:pStyle w:val="Akapitzlist"/>
+        <w:numPr>
+          <w:ilvl w:val="0"/>
+          <w:numId w:val="7"/>
+        </w:numPr>
+        <w:jc w:val="both"/>
+        <w:rPr>
+          <w:rFonts w:cstheme="minorHAnsi"/>
+          <w:sz w:val="24"/>
+          <w:szCs w:val="24"/>
+        </w:rPr>
+      </w:pPr>
+      <w:r>
+        <w:rPr>
+          <w:rFonts w:cstheme="minorHAnsi"/>
+          <w:sz w:val="24"/>
+          <w:szCs w:val="24"/>
+          <w:highlight w:val="yellow"/>
+        </w:rPr>
+        <w:t>napinacza.</w:t>
+      </w:r>
+    </w:p>
     <w:p>
       <w:pPr>
         <w:jc w:val="both"/>
@@ -203,7 +463,47 @@
           <w:sz w:val="24"/>
           <w:szCs w:val="24"/>
         </w:rPr>
-        <w:t xml:space="preserve"> wałów napędowych w obudowie wykorzystano łożyska samonastawne UC</w:t>
+        <w:t xml:space="preserve"> wałów </w:t>
+      </w:r>
+      <w:r>
+        <w:rPr>
+          <w:rFonts w:cstheme="minorHAnsi"/>
+          <w:sz w:val="24"/>
+          <w:szCs w:val="24"/>
+        </w:rPr>
+        <w:t xml:space="preserve">modułu </w:t>
+      </w:r>
+      <w:r>
+        <w:rPr>
+          <w:rFonts w:cstheme="minorHAnsi"/>
+          <w:sz w:val="24"/>
+          <w:szCs w:val="24"/>
+        </w:rPr>
+        <w:t>deklinacji i rektascensji</w:t>
+      </w:r>
+      <w:r>
+        <w:rPr>
+          <w:rFonts w:cstheme="minorHAnsi"/>
+          <w:sz w:val="24"/>
+          <w:szCs w:val="24"/>
+        </w:rPr>
+        <w:t xml:space="preserve"> w</w:t>
+      </w:r>
+      <w:r>
+        <w:rPr>
+          <w:rFonts w:cstheme="minorHAnsi"/>
+          <w:sz w:val="24"/>
+          <w:szCs w:val="24"/>
+        </w:rPr>
+        <w:t> </w:t>
+      </w:r>
+      <w:r>
+        <w:rPr>
+          <w:rFonts w:cstheme="minorHAnsi"/>
+          <w:sz w:val="24"/>
+          <w:szCs w:val="24"/>
+        </w:rPr>
+        <w:t>obudowie wykorzystano łożyska samonastawne UC</w:t>
       </w:r>
       <w:r>
         <w:rPr>
@@ -258,87 +558,21 @@
       <w:r>
         <w:rPr>
           <w:rFonts w:cstheme="minorHAnsi"/>
-          <w:sz w:val="24"/>
-          <w:szCs w:val="24"/>
-        </w:rPr>
-        <w:t xml:space="preserve">Wybrano łożyska o średnicy otworu wewnętrznego </w:t>
-      </w:r>
-      <w:r>
-        <w:rPr>
-          <w:rFonts w:cstheme="minorHAnsi"/>
-          <w:sz w:val="24"/>
-          <w:szCs w:val="24"/>
-        </w:rPr>
-        <w:t>φ</w:t>
-      </w:r>
-      <w:r>
-        <w:rPr>
-          <w:rFonts w:cstheme="minorHAnsi"/>
-          <w:sz w:val="24"/>
-          <w:szCs w:val="24"/>
-        </w:rPr>
-        <w:t xml:space="preserve">=12mm dopasowanej do średnicy wału. </w:t>
-      </w:r>
-      <w:r>
-        <w:rPr>
-          <w:rFonts w:cstheme="minorHAnsi"/>
-          <w:sz w:val="24"/>
-          <w:szCs w:val="24"/>
-        </w:rPr>
-        <w:t xml:space="preserve">Łożyska mocowane są do obudowy za pomocą dwóch wkrętów </w:t>
-      </w:r>
-      <w:r>
-        <w:rPr>
-          <w:rFonts w:cstheme="minorHAnsi"/>
-          <w:sz w:val="24"/>
-          <w:szCs w:val="24"/>
-        </w:rPr>
-        <w:t>ISO 8676 M10 x 20</w:t>
-      </w:r>
-      <w:r>
-        <w:rPr>
-          <w:rFonts w:cstheme="minorHAnsi"/>
-          <w:sz w:val="24"/>
-          <w:szCs w:val="24"/>
-        </w:rPr>
-        <w:t xml:space="preserve"> i dokręcane z drugiej strony za pomocą nakrętki gwintowanej </w:t>
-      </w:r>
-      <w:r>
-        <w:rPr>
-          <w:rFonts w:cstheme="minorHAnsi"/>
-          <w:sz w:val="24"/>
-          <w:szCs w:val="24"/>
-        </w:rPr>
-        <w:t>ISO 4035 M10.</w:t>
-      </w:r>
-    </w:p>
-    <w:p>
-      <w:pPr>
-        <w:jc w:val="both"/>
-        <w:rPr>
-          <w:rFonts w:cstheme="minorHAnsi"/>
-          <w:sz w:val="24"/>
-          <w:szCs w:val="24"/>
-        </w:rPr>
-      </w:pPr>
-      <w:r>
-        <w:rPr>
-          <w:rFonts w:cstheme="minorHAnsi"/>
           <w:noProof/>
           <w:sz w:val="24"/>
           <w:szCs w:val="24"/>
         </w:rPr>
         <w:drawing>
-          <wp:anchor distT="0" distB="0" distL="114300" distR="114300" simplePos="0" relativeHeight="251677696" behindDoc="0" locked="0" layoutInCell="1" allowOverlap="1" wp14:anchorId="47B9D99F" wp14:editId="6C5B192B">
+          <wp:anchor distT="0" distB="0" distL="114300" distR="114300" simplePos="0" relativeHeight="251677696" behindDoc="0" locked="0" layoutInCell="1" allowOverlap="1" wp14:anchorId="47B9D99F" wp14:editId="546430D8">
             <wp:simplePos x="0" y="0"/>
-            <wp:positionH relativeFrom="column">
-              <wp:posOffset>-1161</wp:posOffset>
+            <wp:positionH relativeFrom="margin">
+              <wp:posOffset>0</wp:posOffset>
             </wp:positionH>
             <wp:positionV relativeFrom="paragraph">
-              <wp:posOffset>-7576</wp:posOffset>
+              <wp:posOffset>666940</wp:posOffset>
             </wp:positionV>
-            <wp:extent cx="2931795" cy="1883432"/>
-            <wp:effectExtent l="0" t="0" r="1905" b="2540"/>
+            <wp:extent cx="3027680" cy="1945005"/>
+            <wp:effectExtent l="0" t="0" r="1270" b="0"/>
             <wp:wrapSquare wrapText="bothSides"/>
             <wp:docPr id="31" name="Obraz 31"/>
             <wp:cNvGraphicFramePr>
@@ -366,7 +600,7 @@
                   <pic:spPr>
                     <a:xfrm>
                       <a:off x="0" y="0"/>
-                      <a:ext cx="2931795" cy="1883432"/>
+                      <a:ext cx="3027680" cy="1945005"/>
                     </a:xfrm>
                     <a:prstGeom prst="rect">
                       <a:avLst/>
@@ -384,16 +618,6 @@
           </wp:anchor>
         </w:drawing>
       </w:r>
-    </w:p>
-    <w:p>
-      <w:pPr>
-        <w:jc w:val="both"/>
-        <w:rPr>
-          <w:rFonts w:cstheme="minorHAnsi"/>
-          <w:sz w:val="24"/>
-          <w:szCs w:val="24"/>
-        </w:rPr>
-      </w:pPr>
       <w:r>
         <w:rPr>
           <w:rFonts w:cstheme="minorHAnsi"/>
@@ -402,16 +626,16 @@
           <w:szCs w:val="24"/>
         </w:rPr>
         <w:drawing>
-          <wp:anchor distT="0" distB="0" distL="114300" distR="114300" simplePos="0" relativeHeight="251678720" behindDoc="0" locked="0" layoutInCell="1" allowOverlap="1" wp14:anchorId="1514FF6A" wp14:editId="5EF14A61">
+          <wp:anchor distT="0" distB="0" distL="114300" distR="114300" simplePos="0" relativeHeight="251678720" behindDoc="0" locked="0" layoutInCell="1" allowOverlap="1" wp14:anchorId="1514FF6A" wp14:editId="1043E781">
             <wp:simplePos x="0" y="0"/>
             <wp:positionH relativeFrom="column">
-              <wp:posOffset>-1161</wp:posOffset>
+              <wp:posOffset>3066415</wp:posOffset>
             </wp:positionH>
             <wp:positionV relativeFrom="paragraph">
-              <wp:posOffset>1582026</wp:posOffset>
+              <wp:posOffset>670560</wp:posOffset>
             </wp:positionV>
-            <wp:extent cx="2932387" cy="2178281"/>
-            <wp:effectExtent l="0" t="0" r="1905" b="0"/>
+            <wp:extent cx="2623820" cy="1949450"/>
+            <wp:effectExtent l="0" t="0" r="5080" b="0"/>
             <wp:wrapSquare wrapText="bothSides"/>
             <wp:docPr id="32" name="Obraz 32"/>
             <wp:cNvGraphicFramePr>
@@ -439,7 +663,7 @@
                   <pic:spPr>
                     <a:xfrm>
                       <a:off x="0" y="0"/>
-                      <a:ext cx="2932387" cy="2178281"/>
+                      <a:ext cx="2623820" cy="1949450"/>
                     </a:xfrm>
                     <a:prstGeom prst="rect">
                       <a:avLst/>
@@ -457,6 +681,82 @@
           </wp:anchor>
         </w:drawing>
       </w:r>
+      <w:r>
+        <w:rPr>
+          <w:rFonts w:cstheme="minorHAnsi"/>
+          <w:sz w:val="24"/>
+          <w:szCs w:val="24"/>
+        </w:rPr>
+        <w:t xml:space="preserve">Wybrano łożyska o średnicy otworu wewnętrznego </w:t>
+      </w:r>
+      <w:r>
+        <w:rPr>
+          <w:rFonts w:cstheme="minorHAnsi"/>
+          <w:sz w:val="24"/>
+          <w:szCs w:val="24"/>
+        </w:rPr>
+        <w:t>φ</w:t>
+      </w:r>
+      <w:r>
+        <w:rPr>
+          <w:rFonts w:cstheme="minorHAnsi"/>
+          <w:sz w:val="24"/>
+          <w:szCs w:val="24"/>
+        </w:rPr>
+        <w:t xml:space="preserve">=12mm dopasowanej do średnicy wału. </w:t>
+      </w:r>
+      <w:r>
+        <w:rPr>
+          <w:rFonts w:cstheme="minorHAnsi"/>
+          <w:sz w:val="24"/>
+          <w:szCs w:val="24"/>
+        </w:rPr>
+        <w:t xml:space="preserve">Łożyska mocowane są do obudowy za pomocą dwóch wkrętów </w:t>
+      </w:r>
+      <w:r>
+        <w:rPr>
+          <w:rFonts w:cstheme="minorHAnsi"/>
+          <w:sz w:val="24"/>
+          <w:szCs w:val="24"/>
+        </w:rPr>
+        <w:t>ISO 8676 M10 x 20</w:t>
+      </w:r>
+      <w:r>
+        <w:rPr>
+          <w:rFonts w:cstheme="minorHAnsi"/>
+          <w:sz w:val="24"/>
+          <w:szCs w:val="24"/>
+        </w:rPr>
+        <w:t xml:space="preserve"> i dokręcane z drugiej strony za pomocą nakrętki gwintowanej </w:t>
+      </w:r>
+      <w:r>
+        <w:rPr>
+          <w:rFonts w:cstheme="minorHAnsi"/>
+          <w:sz w:val="24"/>
+          <w:szCs w:val="24"/>
+        </w:rPr>
+        <w:t>ISO 4035 M10.</w:t>
+      </w:r>
+    </w:p>
+    <w:p>
+      <w:pPr>
+        <w:jc w:val="both"/>
+        <w:rPr>
+          <w:rFonts w:cstheme="minorHAnsi"/>
+          <w:sz w:val="24"/>
+          <w:szCs w:val="24"/>
+        </w:rPr>
+      </w:pPr>
+    </w:p>
+    <w:p>
+      <w:pPr>
+        <w:jc w:val="both"/>
+        <w:rPr>
+          <w:rFonts w:cstheme="minorHAnsi"/>
+          <w:sz w:val="24"/>
+          <w:szCs w:val="24"/>
+        </w:rPr>
+      </w:pPr>
     </w:p>
     <w:p>
       <w:pPr>
@@ -474,6 +774,7 @@
           <w:sz w:val="24"/>
           <w:szCs w:val="24"/>
         </w:rPr>
+        <w:lastRenderedPageBreak/>
         <w:drawing>
           <wp:anchor distT="0" distB="0" distL="114300" distR="114300" simplePos="0" relativeHeight="251664384" behindDoc="0" locked="0" layoutInCell="1" allowOverlap="1" wp14:anchorId="4F108E6A" wp14:editId="39CDEA81">
             <wp:simplePos x="0" y="0"/>
@@ -644,33 +945,101 @@
           <w:rFonts w:cstheme="minorHAnsi"/>
           <w:sz w:val="24"/>
           <w:szCs w:val="24"/>
-          <w:highlight w:val="cyan"/>
           <w:shd w:val="clear" w:color="auto" w:fill="FFFFFF"/>
         </w:rPr>
-        <w:t>Zaletą takich łożysk samonastawnych jest prosta konstrukcja oraz łatwy montaż i demontaż. Dzięki wahliwości zespoły mają możliwość kompensacji błędów niewspółosiowości, korygując w ten sposób niedokładności montażowe wału. Konstrukcja łożyska zapewnia własny zapas smaru, skuteczne uszczelnienie, a powiększony luz promieniowy wpływa korzystnie na kompensację ugięć i odkształceń cieplnych wału.</w:t>
-      </w:r>
-    </w:p>
-    <w:p>
-      <w:pPr>
-        <w:jc w:val="both"/>
-        <w:rPr>
-          <w:rFonts w:cstheme="minorHAnsi"/>
-          <w:color w:val="444444"/>
-          <w:sz w:val="24"/>
-          <w:szCs w:val="24"/>
-          <w:shd w:val="clear" w:color="auto" w:fill="F7F7F7"/>
-        </w:rPr>
-      </w:pPr>
-      <w:r>
-        <w:rPr>
-          <w:rFonts w:cstheme="minorHAnsi"/>
-          <w:color w:val="444444"/>
+        <w:t>Zaletą takich łożysk samonastawnych jest prosta konstrukcja oraz łatwy montaż i demontaż. Dzięki wahliwości zespoły mają możliwość kompensacji błędów niewspółosiowości, korygując w ten sposób niedokładności montażowe wału.</w:t>
+      </w:r>
+      <w:r>
+        <w:rPr>
+          <w:rFonts w:cstheme="minorHAnsi"/>
+          <w:sz w:val="24"/>
+          <w:szCs w:val="24"/>
+          <w:shd w:val="clear" w:color="auto" w:fill="FFFFFF"/>
+        </w:rPr>
+        <w:t xml:space="preserve"> </w:t>
+      </w:r>
+      <w:r>
+        <w:rPr>
+          <w:rFonts w:cstheme="minorHAnsi"/>
+          <w:sz w:val="24"/>
+          <w:szCs w:val="24"/>
+          <w:shd w:val="clear" w:color="auto" w:fill="FFFFFF"/>
+        </w:rPr>
+        <w:t>Łożyska mają</w:t>
+      </w:r>
+      <w:r>
+        <w:rPr>
+          <w:rFonts w:cstheme="minorHAnsi"/>
+          <w:sz w:val="24"/>
+          <w:szCs w:val="24"/>
+          <w:shd w:val="clear" w:color="auto" w:fill="FFFFFF"/>
+        </w:rPr>
+        <w:t xml:space="preserve"> skuteczne uszczelnienie,</w:t>
+      </w:r>
+      <w:r>
+        <w:rPr>
+          <w:rFonts w:cstheme="minorHAnsi"/>
+          <w:sz w:val="24"/>
+          <w:szCs w:val="24"/>
+          <w:shd w:val="clear" w:color="auto" w:fill="FFFFFF"/>
+        </w:rPr>
+        <w:t xml:space="preserve"> a ich konstrukcja zapewnia zapas smaru</w:t>
+      </w:r>
+      <w:r>
+        <w:rPr>
+          <w:rFonts w:cstheme="minorHAnsi"/>
+          <w:sz w:val="24"/>
+          <w:szCs w:val="24"/>
+          <w:shd w:val="clear" w:color="auto" w:fill="FFFFFF"/>
+        </w:rPr>
+        <w:t>.</w:t>
+      </w:r>
+      <w:r>
+        <w:rPr>
+          <w:rFonts w:cstheme="minorHAnsi"/>
+          <w:sz w:val="24"/>
+          <w:szCs w:val="24"/>
+          <w:shd w:val="clear" w:color="auto" w:fill="FFFFFF"/>
+        </w:rPr>
+        <w:t xml:space="preserve"> </w:t>
+      </w:r>
+      <w:r>
+        <w:rPr>
+          <w:rFonts w:cstheme="minorHAnsi"/>
+          <w:sz w:val="24"/>
+          <w:szCs w:val="24"/>
+          <w:shd w:val="clear" w:color="auto" w:fill="FFFFFF"/>
+        </w:rPr>
+        <w:t>P</w:t>
+      </w:r>
+      <w:r>
+        <w:rPr>
+          <w:rFonts w:cstheme="minorHAnsi"/>
+          <w:sz w:val="24"/>
+          <w:szCs w:val="24"/>
+          <w:shd w:val="clear" w:color="auto" w:fill="FFFFFF"/>
+        </w:rPr>
+        <w:t>owiększony luz promieniowy wpływa korzystnie na kompensację ugięć i odkształceń cieplnych wału.</w:t>
+      </w:r>
+    </w:p>
+    <w:p>
+      <w:pPr>
+        <w:jc w:val="both"/>
+        <w:rPr>
+          <w:rFonts w:eastAsia="Times New Roman" w:cstheme="minorHAnsi"/>
+          <w:sz w:val="24"/>
+          <w:szCs w:val="24"/>
+          <w:lang w:eastAsia="pl-PL"/>
+        </w:rPr>
+      </w:pPr>
+      <w:r>
+        <w:rPr>
+          <w:rFonts w:cstheme="minorHAnsi"/>
           <w:sz w:val="24"/>
           <w:szCs w:val="24"/>
           <w:highlight w:val="yellow"/>
           <w:shd w:val="clear" w:color="auto" w:fill="F7F7F7"/>
         </w:rPr>
-        <w:lastRenderedPageBreak/>
         <w:t>Łożyska kulkowe samonastawne mogą przenosić </w:t>
       </w:r>
       <w:r>
@@ -678,7 +1047,6 @@
           <w:rFonts w:cstheme="minorHAnsi"/>
           <w:b/>
           <w:bCs/>
-          <w:color w:val="444444"/>
           <w:sz w:val="24"/>
           <w:szCs w:val="24"/>
           <w:highlight w:val="yellow"/>
@@ -690,7 +1058,6 @@
       <w:r>
         <w:rPr>
           <w:rFonts w:cstheme="minorHAnsi"/>
-          <w:color w:val="444444"/>
           <w:sz w:val="24"/>
           <w:szCs w:val="24"/>
           <w:highlight w:val="yellow"/>
@@ -703,7 +1070,6 @@
           <w:rFonts w:cstheme="minorHAnsi"/>
           <w:b/>
           <w:bCs/>
-          <w:color w:val="444444"/>
           <w:sz w:val="24"/>
           <w:szCs w:val="24"/>
           <w:highlight w:val="yellow"/>
@@ -715,7 +1081,6 @@
       <w:r>
         <w:rPr>
           <w:rFonts w:cstheme="minorHAnsi"/>
-          <w:color w:val="444444"/>
           <w:sz w:val="24"/>
           <w:szCs w:val="24"/>
           <w:highlight w:val="yellow"/>
@@ -728,7 +1093,6 @@
           <w:rFonts w:cstheme="minorHAnsi"/>
           <w:b/>
           <w:bCs/>
-          <w:color w:val="444444"/>
           <w:sz w:val="24"/>
           <w:szCs w:val="24"/>
           <w:highlight w:val="yellow"/>
@@ -740,7 +1104,6 @@
       <w:r>
         <w:rPr>
           <w:rFonts w:cstheme="minorHAnsi"/>
-          <w:color w:val="444444"/>
           <w:sz w:val="24"/>
           <w:szCs w:val="24"/>
           <w:highlight w:val="yellow"/>
@@ -751,7 +1114,6 @@
       <w:r>
         <w:rPr>
           <w:rFonts w:cstheme="minorHAnsi"/>
-          <w:color w:val="444444"/>
           <w:sz w:val="24"/>
           <w:szCs w:val="24"/>
           <w:highlight w:val="yellow"/>
@@ -759,87 +1121,26 @@
         </w:rPr>
         <w:t xml:space="preserve"> Chyba poprzeczne</w:t>
       </w:r>
+      <w:hyperlink r:id="rId11" w:history="1"/>
+    </w:p>
+    <w:p>
+      <w:pPr>
+        <w:jc w:val="both"/>
+        <w:rPr>
+          <w:rFonts w:cstheme="minorHAnsi"/>
+          <w:sz w:val="24"/>
+          <w:szCs w:val="24"/>
+          <w:shd w:val="clear" w:color="auto" w:fill="F7F7F7"/>
+        </w:rPr>
+      </w:pPr>
       <w:r>
         <w:rPr>
           <w:rFonts w:eastAsia="Times New Roman" w:cstheme="minorHAnsi"/>
-          <w:color w:val="1E1E1E"/>
           <w:sz w:val="24"/>
           <w:szCs w:val="24"/>
           <w:lang w:eastAsia="pl-PL"/>
         </w:rPr>
-        <w:fldChar w:fldCharType="begin"/>
-      </w:r>
-      <w:r>
-        <w:rPr>
-          <w:rFonts w:eastAsia="Times New Roman" w:cstheme="minorHAnsi"/>
-          <w:color w:val="1E1E1E"/>
-          <w:sz w:val="24"/>
-          <w:szCs w:val="24"/>
-          <w:lang w:eastAsia="pl-PL"/>
-        </w:rPr>
-        <w:instrText xml:space="preserve"> HYPERLINK "https://eshop.ntn-snr.com/pl/UCFL-201-2247842.html" </w:instrText>
-      </w:r>
-      <w:r>
-        <w:rPr>
-          <w:rFonts w:eastAsia="Times New Roman" w:cstheme="minorHAnsi"/>
-          <w:color w:val="1E1E1E"/>
-          <w:sz w:val="24"/>
-          <w:szCs w:val="24"/>
-          <w:lang w:eastAsia="pl-PL"/>
-        </w:rPr>
-        <w:fldChar w:fldCharType="separate"/>
-      </w:r>
-    </w:p>
-    <w:p>
-      <w:pPr>
-        <w:shd w:val="clear" w:color="auto" w:fill="FEFEFE"/>
-        <w:spacing w:after="0" w:line="240" w:lineRule="auto"/>
-        <w:ind w:left="720"/>
-        <w:jc w:val="both"/>
-        <w:outlineLvl w:val="1"/>
-        <w:rPr>
-          <w:rFonts w:eastAsia="Times New Roman" w:cstheme="minorHAnsi"/>
-          <w:sz w:val="24"/>
-          <w:szCs w:val="24"/>
-          <w:lang w:eastAsia="pl-PL"/>
-        </w:rPr>
-      </w:pPr>
-      <w:r>
-        <w:rPr>
-          <w:rFonts w:eastAsia="Times New Roman" w:cstheme="minorHAnsi"/>
-          <w:color w:val="FEFEFE"/>
-          <w:sz w:val="24"/>
-          <w:szCs w:val="24"/>
-          <w:bdr w:val="single" w:sz="6" w:space="0" w:color="E6E6E6" w:frame="1"/>
-          <w:shd w:val="clear" w:color="auto" w:fill="0080C7"/>
-          <w:lang w:eastAsia="pl-PL"/>
-        </w:rPr>
-        <w:t>Parametry</w:t>
-      </w:r>
-    </w:p>
-    <w:p>
-      <w:pPr>
-        <w:shd w:val="clear" w:color="auto" w:fill="FEFEFE"/>
-        <w:spacing w:after="0" w:line="240" w:lineRule="auto"/>
-        <w:ind w:left="720"/>
-        <w:jc w:val="both"/>
-        <w:rPr>
-          <w:rFonts w:eastAsia="Times New Roman" w:cstheme="minorHAnsi"/>
-          <w:color w:val="1E1E1E"/>
-          <w:sz w:val="24"/>
-          <w:szCs w:val="24"/>
-          <w:lang w:eastAsia="pl-PL"/>
-        </w:rPr>
-      </w:pPr>
-      <w:r>
-        <w:rPr>
-          <w:rFonts w:eastAsia="Times New Roman" w:cstheme="minorHAnsi"/>
-          <w:color w:val="1E1E1E"/>
-          <w:sz w:val="24"/>
-          <w:szCs w:val="24"/>
-          <w:lang w:eastAsia="pl-PL"/>
-        </w:rPr>
-        <w:fldChar w:fldCharType="end"/>
+        <w:t>Parametry:</w:t>
       </w:r>
     </w:p>
     <w:tbl>
@@ -877,7 +1178,6 @@
                 <w:rFonts w:eastAsia="Times New Roman" w:cstheme="minorHAnsi"/>
                 <w:b/>
                 <w:bCs/>
-                <w:color w:val="1E1E1E"/>
                 <w:sz w:val="24"/>
                 <w:szCs w:val="24"/>
                 <w:lang w:eastAsia="pl-PL"/>
@@ -888,7 +1188,6 @@
                 <w:rFonts w:eastAsia="Times New Roman" w:cstheme="minorHAnsi"/>
                 <w:b/>
                 <w:bCs/>
-                <w:color w:val="1E1E1E"/>
                 <w:sz w:val="24"/>
                 <w:szCs w:val="24"/>
                 <w:lang w:eastAsia="pl-PL"/>
@@ -960,7 +1259,6 @@
                 <w:rFonts w:eastAsia="Times New Roman" w:cstheme="minorHAnsi"/>
                 <w:b/>
                 <w:bCs/>
-                <w:color w:val="1E1E1E"/>
                 <w:sz w:val="24"/>
                 <w:szCs w:val="24"/>
                 <w:lang w:eastAsia="pl-PL"/>
@@ -971,7 +1269,6 @@
                 <w:rFonts w:eastAsia="Times New Roman" w:cstheme="minorHAnsi"/>
                 <w:b/>
                 <w:bCs/>
-                <w:color w:val="1E1E1E"/>
                 <w:sz w:val="24"/>
                 <w:szCs w:val="24"/>
                 <w:lang w:eastAsia="pl-PL"/>
@@ -1043,7 +1340,6 @@
                 <w:rFonts w:eastAsia="Times New Roman" w:cstheme="minorHAnsi"/>
                 <w:b/>
                 <w:bCs/>
-                <w:color w:val="1E1E1E"/>
                 <w:sz w:val="24"/>
                 <w:szCs w:val="24"/>
                 <w:lang w:eastAsia="pl-PL"/>
@@ -1054,7 +1350,6 @@
                 <w:rFonts w:eastAsia="Times New Roman" w:cstheme="minorHAnsi"/>
                 <w:b/>
                 <w:bCs/>
-                <w:color w:val="1E1E1E"/>
                 <w:sz w:val="24"/>
                 <w:szCs w:val="24"/>
                 <w:lang w:eastAsia="pl-PL"/>
@@ -1115,7 +1410,6 @@
                 <w:rFonts w:eastAsia="Times New Roman" w:cstheme="minorHAnsi"/>
                 <w:b/>
                 <w:bCs/>
-                <w:color w:val="1E1E1E"/>
                 <w:sz w:val="24"/>
                 <w:szCs w:val="24"/>
                 <w:lang w:eastAsia="pl-PL"/>
@@ -1126,7 +1420,6 @@
                 <w:rFonts w:eastAsia="Times New Roman" w:cstheme="minorHAnsi"/>
                 <w:b/>
                 <w:bCs/>
-                <w:color w:val="1E1E1E"/>
                 <w:sz w:val="24"/>
                 <w:szCs w:val="24"/>
                 <w:lang w:eastAsia="pl-PL"/>
@@ -1180,7 +1473,6 @@
         <w:jc w:val="both"/>
         <w:rPr>
           <w:rFonts w:eastAsia="Times New Roman" w:cstheme="minorHAnsi"/>
-          <w:color w:val="FEFEFE"/>
           <w:sz w:val="24"/>
           <w:szCs w:val="24"/>
           <w:bdr w:val="single" w:sz="6" w:space="0" w:color="E6E6E6" w:frame="1"/>
@@ -1191,7 +1483,6 @@
       <w:r>
         <w:rPr>
           <w:rFonts w:eastAsia="Times New Roman" w:cstheme="minorHAnsi"/>
-          <w:color w:val="1E1E1E"/>
           <w:sz w:val="24"/>
           <w:szCs w:val="24"/>
           <w:lang w:eastAsia="pl-PL"/>
@@ -1201,7 +1492,6 @@
       <w:r>
         <w:rPr>
           <w:rFonts w:eastAsia="Times New Roman" w:cstheme="minorHAnsi"/>
-          <w:color w:val="1E1E1E"/>
           <w:sz w:val="24"/>
           <w:szCs w:val="24"/>
           <w:lang w:eastAsia="pl-PL"/>
@@ -1211,7 +1501,6 @@
       <w:r>
         <w:rPr>
           <w:rFonts w:eastAsia="Times New Roman" w:cstheme="minorHAnsi"/>
-          <w:color w:val="1E1E1E"/>
           <w:sz w:val="24"/>
           <w:szCs w:val="24"/>
           <w:lang w:eastAsia="pl-PL"/>
@@ -1223,9 +1512,7 @@
       <w:pPr>
         <w:shd w:val="clear" w:color="auto" w:fill="FEFEFE"/>
         <w:spacing w:after="0" w:line="240" w:lineRule="auto"/>
-        <w:ind w:left="720"/>
-        <w:jc w:val="both"/>
-        <w:outlineLvl w:val="1"/>
+        <w:jc w:val="both"/>
         <w:rPr>
           <w:rFonts w:eastAsia="Times New Roman" w:cstheme="minorHAnsi"/>
           <w:sz w:val="24"/>
@@ -1236,39 +1523,20 @@
       <w:r>
         <w:rPr>
           <w:rFonts w:eastAsia="Times New Roman" w:cstheme="minorHAnsi"/>
-          <w:color w:val="FEFEFE"/>
-          <w:sz w:val="24"/>
-          <w:szCs w:val="24"/>
-          <w:bdr w:val="single" w:sz="6" w:space="0" w:color="E6E6E6" w:frame="1"/>
-          <w:shd w:val="clear" w:color="auto" w:fill="0080C7"/>
+          <w:sz w:val="24"/>
+          <w:szCs w:val="24"/>
           <w:lang w:eastAsia="pl-PL"/>
         </w:rPr>
-        <w:t>Inne dane</w:t>
-      </w:r>
-    </w:p>
-    <w:p>
-      <w:pPr>
-        <w:shd w:val="clear" w:color="auto" w:fill="FEFEFE"/>
-        <w:spacing w:after="0" w:line="240" w:lineRule="auto"/>
-        <w:ind w:left="720"/>
-        <w:jc w:val="both"/>
+        <w:fldChar w:fldCharType="end"/>
+      </w:r>
+      <w:r>
         <w:rPr>
           <w:rFonts w:eastAsia="Times New Roman" w:cstheme="minorHAnsi"/>
-          <w:color w:val="1E1E1E"/>
           <w:sz w:val="24"/>
           <w:szCs w:val="24"/>
           <w:lang w:eastAsia="pl-PL"/>
         </w:rPr>
-      </w:pPr>
-      <w:r>
-        <w:rPr>
-          <w:rFonts w:eastAsia="Times New Roman" w:cstheme="minorHAnsi"/>
-          <w:color w:val="1E1E1E"/>
-          <w:sz w:val="24"/>
-          <w:szCs w:val="24"/>
-          <w:lang w:eastAsia="pl-PL"/>
-        </w:rPr>
-        <w:fldChar w:fldCharType="end"/>
+        <w:t>Pozostałe dane:</w:t>
       </w:r>
     </w:p>
     <w:tbl>
@@ -1306,7 +1574,6 @@
                 <w:rFonts w:eastAsia="Times New Roman" w:cstheme="minorHAnsi"/>
                 <w:b/>
                 <w:bCs/>
-                <w:color w:val="1E1E1E"/>
                 <w:sz w:val="24"/>
                 <w:szCs w:val="24"/>
                 <w:lang w:eastAsia="pl-PL"/>
@@ -1317,7 +1584,6 @@
                 <w:rFonts w:eastAsia="Times New Roman" w:cstheme="minorHAnsi"/>
                 <w:b/>
                 <w:bCs/>
-                <w:color w:val="1E1E1E"/>
                 <w:sz w:val="24"/>
                 <w:szCs w:val="24"/>
                 <w:lang w:eastAsia="pl-PL"/>
@@ -1378,7 +1644,6 @@
                 <w:rFonts w:eastAsia="Times New Roman" w:cstheme="minorHAnsi"/>
                 <w:b/>
                 <w:bCs/>
-                <w:color w:val="1E1E1E"/>
                 <w:sz w:val="24"/>
                 <w:szCs w:val="24"/>
                 <w:lang w:eastAsia="pl-PL"/>
@@ -1389,7 +1654,6 @@
                 <w:rFonts w:eastAsia="Times New Roman" w:cstheme="minorHAnsi"/>
                 <w:b/>
                 <w:bCs/>
-                <w:color w:val="1E1E1E"/>
                 <w:sz w:val="24"/>
                 <w:szCs w:val="24"/>
                 <w:lang w:eastAsia="pl-PL"/>
@@ -1461,7 +1725,6 @@
                 <w:rFonts w:eastAsia="Times New Roman" w:cstheme="minorHAnsi"/>
                 <w:b/>
                 <w:bCs/>
-                <w:color w:val="1E1E1E"/>
                 <w:sz w:val="24"/>
                 <w:szCs w:val="24"/>
                 <w:lang w:eastAsia="pl-PL"/>
@@ -1472,7 +1735,6 @@
                 <w:rFonts w:eastAsia="Times New Roman" w:cstheme="minorHAnsi"/>
                 <w:b/>
                 <w:bCs/>
-                <w:color w:val="1E1E1E"/>
                 <w:sz w:val="24"/>
                 <w:szCs w:val="24"/>
                 <w:lang w:eastAsia="pl-PL"/>
@@ -1533,7 +1795,6 @@
                 <w:rFonts w:eastAsia="Times New Roman" w:cstheme="minorHAnsi"/>
                 <w:b/>
                 <w:bCs/>
-                <w:color w:val="1E1E1E"/>
                 <w:sz w:val="24"/>
                 <w:szCs w:val="24"/>
                 <w:lang w:eastAsia="pl-PL"/>
@@ -1544,7 +1805,6 @@
                 <w:rFonts w:eastAsia="Times New Roman" w:cstheme="minorHAnsi"/>
                 <w:b/>
                 <w:bCs/>
-                <w:color w:val="1E1E1E"/>
                 <w:sz w:val="24"/>
                 <w:szCs w:val="24"/>
                 <w:lang w:eastAsia="pl-PL"/>
@@ -1606,11 +1866,12 @@
           <w:szCs w:val="24"/>
         </w:rPr>
       </w:pPr>
-      <w:hyperlink r:id="rId11" w:history="1">
+      <w:hyperlink r:id="rId12" w:history="1">
         <w:r>
           <w:rPr>
             <w:rStyle w:val="Hipercze"/>
             <w:rFonts w:cstheme="minorHAnsi"/>
+            <w:color w:val="auto"/>
             <w:sz w:val="24"/>
             <w:szCs w:val="24"/>
           </w:rPr>
@@ -1627,11 +1888,12 @@
           <w:szCs w:val="24"/>
         </w:rPr>
       </w:pPr>
-      <w:hyperlink r:id="rId12" w:history="1">
+      <w:hyperlink r:id="rId13" w:history="1">
         <w:r>
           <w:rPr>
             <w:rStyle w:val="Hipercze"/>
             <w:rFonts w:cstheme="minorHAnsi"/>
+            <w:color w:val="auto"/>
             <w:sz w:val="24"/>
             <w:szCs w:val="24"/>
           </w:rPr>
@@ -1643,16 +1905,19 @@
       <w:pPr>
         <w:jc w:val="both"/>
         <w:rPr>
-          <w:rFonts w:cstheme="minorHAnsi"/>
-          <w:sz w:val="24"/>
-          <w:szCs w:val="24"/>
-        </w:rPr>
-      </w:pPr>
-      <w:hyperlink r:id="rId13" w:history="1">
+          <w:rStyle w:val="Hipercze"/>
+          <w:rFonts w:cstheme="minorHAnsi"/>
+          <w:color w:val="auto"/>
+          <w:sz w:val="24"/>
+          <w:szCs w:val="24"/>
+        </w:rPr>
+      </w:pPr>
+      <w:hyperlink r:id="rId14" w:history="1">
         <w:r>
           <w:rPr>
             <w:rStyle w:val="Hipercze"/>
             <w:rFonts w:cstheme="minorHAnsi"/>
+            <w:color w:val="auto"/>
             <w:sz w:val="24"/>
             <w:szCs w:val="24"/>
           </w:rPr>
@@ -1664,208 +1929,152 @@
       <w:pPr>
         <w:jc w:val="both"/>
         <w:rPr>
-          <w:rFonts w:cstheme="minorHAnsi"/>
-          <w:sz w:val="24"/>
-          <w:szCs w:val="24"/>
-        </w:rPr>
-      </w:pPr>
-      <w:hyperlink r:id="rId14" w:history="1">
-        <w:r>
-          <w:rPr>
-            <w:rStyle w:val="Hipercze"/>
-            <w:rFonts w:cstheme="minorHAnsi"/>
-            <w:sz w:val="24"/>
-            <w:szCs w:val="24"/>
-          </w:rPr>
-          <w:t>http://poltech24.pl/ucfl-201-lozysko-samonastawne-w-oprawie-zeliwnej-na-walek-fi-12-mm-p-508.html</w:t>
-        </w:r>
-      </w:hyperlink>
-    </w:p>
-    <w:p>
-      <w:pPr>
-        <w:jc w:val="both"/>
-        <w:rPr>
-          <w:rFonts w:cstheme="minorHAnsi"/>
-          <w:sz w:val="24"/>
-          <w:szCs w:val="24"/>
-        </w:rPr>
-      </w:pPr>
-      <w:r>
-        <w:rPr>
-          <w:rFonts w:cstheme="minorHAnsi"/>
-          <w:sz w:val="24"/>
-          <w:szCs w:val="24"/>
-        </w:rPr>
-        <w:t xml:space="preserve">Połączenie modułu rektascencji z modułem deklinacji </w:t>
-      </w:r>
-    </w:p>
-    <w:p>
-      <w:pPr>
-        <w:jc w:val="both"/>
-        <w:rPr>
-          <w:rFonts w:cstheme="minorHAnsi"/>
-          <w:sz w:val="24"/>
-          <w:szCs w:val="24"/>
-        </w:rPr>
-      </w:pPr>
-      <w:r>
-        <w:rPr>
-          <w:rFonts w:cstheme="minorHAnsi"/>
-          <w:noProof/>
-          <w:sz w:val="24"/>
-          <w:szCs w:val="24"/>
-        </w:rPr>
-        <w:drawing>
-          <wp:anchor distT="0" distB="0" distL="114300" distR="114300" simplePos="0" relativeHeight="251661312" behindDoc="0" locked="0" layoutInCell="1" allowOverlap="1" wp14:anchorId="784099A2" wp14:editId="4C843D69">
-            <wp:simplePos x="0" y="0"/>
-            <wp:positionH relativeFrom="margin">
-              <wp:align>left</wp:align>
-            </wp:positionH>
-            <wp:positionV relativeFrom="paragraph">
-              <wp:posOffset>72466</wp:posOffset>
-            </wp:positionV>
-            <wp:extent cx="2486372" cy="1914792"/>
-            <wp:effectExtent l="0" t="0" r="9525" b="9525"/>
-            <wp:wrapSquare wrapText="bothSides"/>
-            <wp:docPr id="2" name="Obraz 2"/>
-            <wp:cNvGraphicFramePr>
-              <a:graphicFrameLocks xmlns:a="http://schemas.openxmlformats.org/drawingml/2006/main" noChangeAspect="1"/>
-            </wp:cNvGraphicFramePr>
-            <a:graphic xmlns:a="http://schemas.openxmlformats.org/drawingml/2006/main">
-              <a:graphicData uri="http://schemas.openxmlformats.org/drawingml/2006/picture">
-                <pic:pic xmlns:pic="http://schemas.openxmlformats.org/drawingml/2006/picture">
-                  <pic:nvPicPr>
-                    <pic:cNvPr id="1" name=""/>
-                    <pic:cNvPicPr/>
-                  </pic:nvPicPr>
-                  <pic:blipFill>
-                    <a:blip r:embed="rId15">
-                      <a:extLst>
-                        <a:ext uri="{28A0092B-C50C-407E-A947-70E740481C1C}">
-                          <a14:useLocalDpi xmlns:a14="http://schemas.microsoft.com/office/drawing/2010/main" val="0"/>
-                        </a:ext>
-                      </a:extLst>
-                    </a:blip>
-                    <a:stretch>
-                      <a:fillRect/>
-                    </a:stretch>
-                  </pic:blipFill>
-                  <pic:spPr>
-                    <a:xfrm>
-                      <a:off x="0" y="0"/>
-                      <a:ext cx="2486372" cy="1914792"/>
-                    </a:xfrm>
-                    <a:prstGeom prst="rect">
-                      <a:avLst/>
-                    </a:prstGeom>
-                  </pic:spPr>
-                </pic:pic>
-              </a:graphicData>
-            </a:graphic>
-            <wp14:sizeRelH relativeFrom="page">
-              <wp14:pctWidth>0</wp14:pctWidth>
-            </wp14:sizeRelH>
-            <wp14:sizeRelV relativeFrom="page">
-              <wp14:pctHeight>0</wp14:pctHeight>
-            </wp14:sizeRelV>
-          </wp:anchor>
-        </w:drawing>
-      </w:r>
-      <w:r>
-        <w:rPr>
-          <w:rFonts w:cstheme="minorHAnsi"/>
-          <w:sz w:val="24"/>
-          <w:szCs w:val="24"/>
-        </w:rPr>
-        <w:t>W obudowie modułu rektascencji zostały zamocowane handlowe kołnierze żeliwne o</w:t>
-      </w:r>
-      <w:r>
-        <w:rPr>
-          <w:rFonts w:cstheme="minorHAnsi"/>
-          <w:sz w:val="24"/>
-          <w:szCs w:val="24"/>
-        </w:rPr>
-        <w:t> </w:t>
-      </w:r>
-      <w:r>
-        <w:rPr>
-          <w:rFonts w:cstheme="minorHAnsi"/>
-          <w:sz w:val="24"/>
-          <w:szCs w:val="24"/>
-        </w:rPr>
-        <w:t xml:space="preserve">średnicy otworu wewnętrznego </w:t>
-      </w:r>
-      <w:r>
-        <w:rPr>
-          <w:rFonts w:cstheme="minorHAnsi"/>
-          <w:sz w:val="24"/>
-          <w:szCs w:val="24"/>
-        </w:rPr>
-        <w:t>φ</w:t>
-      </w:r>
-      <w:r>
-        <w:rPr>
-          <w:rFonts w:cstheme="minorHAnsi"/>
-          <w:sz w:val="24"/>
-          <w:szCs w:val="24"/>
-        </w:rPr>
-        <w:t xml:space="preserve">=12mm. </w:t>
-      </w:r>
-      <w:r>
-        <w:rPr>
-          <w:rFonts w:cstheme="minorHAnsi"/>
-          <w:sz w:val="24"/>
-          <w:szCs w:val="24"/>
-        </w:rPr>
-        <w:t xml:space="preserve">Kołnierze przykręcone są do dwóch przeciwległych  ścianek obudowy modułu rektascencji. </w:t>
-      </w:r>
-      <w:r>
-        <w:rPr>
-          <w:rFonts w:cstheme="minorHAnsi"/>
-          <w:sz w:val="24"/>
-          <w:szCs w:val="24"/>
-        </w:rPr>
-        <w:t>Do mocowania</w:t>
-      </w:r>
-      <w:r>
-        <w:rPr>
-          <w:rFonts w:cstheme="minorHAnsi"/>
-          <w:sz w:val="24"/>
-          <w:szCs w:val="24"/>
+          <w:rStyle w:val="Hipercze"/>
+          <w:rFonts w:cstheme="minorHAnsi"/>
+          <w:color w:val="auto"/>
+          <w:sz w:val="24"/>
+          <w:szCs w:val="24"/>
+        </w:rPr>
+      </w:pPr>
+    </w:p>
+    <w:p>
+      <w:pPr>
+        <w:jc w:val="both"/>
+        <w:rPr>
+          <w:rStyle w:val="Hipercze"/>
+          <w:rFonts w:cstheme="minorHAnsi"/>
+          <w:color w:val="auto"/>
+          <w:sz w:val="24"/>
+          <w:szCs w:val="24"/>
+          <w:u w:val="none"/>
+        </w:rPr>
+      </w:pPr>
+      <w:r>
+        <w:rPr>
+          <w:rStyle w:val="Hipercze"/>
+          <w:rFonts w:cstheme="minorHAnsi"/>
+          <w:color w:val="auto"/>
+          <w:sz w:val="24"/>
+          <w:szCs w:val="24"/>
+          <w:u w:val="none"/>
+        </w:rPr>
+        <w:t>Mocowanie silnika</w:t>
+      </w:r>
+    </w:p>
+    <w:p>
+      <w:pPr>
+        <w:jc w:val="both"/>
+        <w:rPr>
+          <w:rStyle w:val="Hipercze"/>
+          <w:rFonts w:cstheme="minorHAnsi"/>
+          <w:color w:val="auto"/>
+          <w:sz w:val="24"/>
+          <w:szCs w:val="24"/>
+          <w:u w:val="none"/>
+        </w:rPr>
+      </w:pPr>
+      <w:r>
+        <w:rPr>
+          <w:rStyle w:val="Hipercze"/>
+          <w:rFonts w:cstheme="minorHAnsi"/>
+          <w:color w:val="auto"/>
+          <w:sz w:val="24"/>
+          <w:szCs w:val="24"/>
+          <w:u w:val="none"/>
+        </w:rPr>
+        <w:t xml:space="preserve">Do zamocowania silnika w obudowie wykorzystano handlowy uchwyt </w:t>
+      </w:r>
+      <w:r>
+        <w:rPr>
+          <w:rFonts w:cstheme="minorHAnsi"/>
+          <w:b/>
+          <w:bCs/>
+          <w:sz w:val="24"/>
+          <w:szCs w:val="24"/>
+          <w:shd w:val="clear" w:color="auto" w:fill="FFFFFF"/>
+        </w:rPr>
+        <w:t xml:space="preserve">#2676 </w:t>
+      </w:r>
+      <w:proofErr w:type="spellStart"/>
+      <w:r>
+        <w:rPr>
+          <w:rFonts w:cstheme="minorHAnsi"/>
+          <w:b/>
+          <w:bCs/>
+          <w:sz w:val="24"/>
+          <w:szCs w:val="24"/>
+          <w:shd w:val="clear" w:color="auto" w:fill="FFFFFF"/>
+        </w:rPr>
+        <w:t>Pololu</w:t>
+      </w:r>
+      <w:proofErr w:type="spellEnd"/>
+      <w:r>
+        <w:rPr>
+          <w:rFonts w:cstheme="minorHAnsi"/>
+          <w:b/>
+          <w:bCs/>
+          <w:sz w:val="24"/>
+          <w:szCs w:val="24"/>
+          <w:shd w:val="clear" w:color="auto" w:fill="FFFFFF"/>
+        </w:rPr>
+        <w:t xml:space="preserve"> 25D mm Metal </w:t>
+      </w:r>
+      <w:proofErr w:type="spellStart"/>
+      <w:r>
+        <w:rPr>
+          <w:rFonts w:cstheme="minorHAnsi"/>
+          <w:b/>
+          <w:bCs/>
+          <w:sz w:val="24"/>
+          <w:szCs w:val="24"/>
+          <w:shd w:val="clear" w:color="auto" w:fill="FFFFFF"/>
+        </w:rPr>
+        <w:t>Gearmotor</w:t>
+      </w:r>
+      <w:proofErr w:type="spellEnd"/>
+      <w:r>
+        <w:rPr>
+          <w:rFonts w:cstheme="minorHAnsi"/>
+          <w:b/>
+          <w:bCs/>
+          <w:sz w:val="24"/>
+          <w:szCs w:val="24"/>
+          <w:shd w:val="clear" w:color="auto" w:fill="FFFFFF"/>
         </w:rPr>
         <w:t xml:space="preserve"> </w:t>
       </w:r>
-      <w:r>
-        <w:rPr>
-          <w:rFonts w:cstheme="minorHAnsi"/>
-          <w:sz w:val="24"/>
-          <w:szCs w:val="24"/>
-        </w:rPr>
-        <w:t>kołnierza do</w:t>
-      </w:r>
-      <w:r>
-        <w:rPr>
-          <w:rFonts w:cstheme="minorHAnsi"/>
-          <w:sz w:val="24"/>
-          <w:szCs w:val="24"/>
-        </w:rPr>
-        <w:t xml:space="preserve"> wału wykorzystuje</w:t>
-      </w:r>
-      <w:r>
-        <w:rPr>
-          <w:rFonts w:cstheme="minorHAnsi"/>
-          <w:sz w:val="24"/>
-          <w:szCs w:val="24"/>
-        </w:rPr>
-        <w:t xml:space="preserve"> się</w:t>
-      </w:r>
-      <w:r>
-        <w:rPr>
-          <w:rFonts w:cstheme="minorHAnsi"/>
-          <w:sz w:val="24"/>
-          <w:szCs w:val="24"/>
-        </w:rPr>
-        <w:t xml:space="preserve"> dwa wkręty dociskowe blokujące obrót wałka deklinacji względem modułu rektascencji. W module deklinacji zastosowano dłuższy wałek przenoszący obrót z wyfrezowanym ścięciem służącym do uzyskania lepszego docisku wkrętami dociskowymi zarówno koła zębatego jak i kołnierzy.</w:t>
+      <w:proofErr w:type="spellStart"/>
+      <w:r>
+        <w:rPr>
+          <w:rFonts w:cstheme="minorHAnsi"/>
+          <w:b/>
+          <w:bCs/>
+          <w:sz w:val="24"/>
+          <w:szCs w:val="24"/>
+          <w:shd w:val="clear" w:color="auto" w:fill="FFFFFF"/>
+        </w:rPr>
+        <w:t>Bracket</w:t>
+      </w:r>
+      <w:proofErr w:type="spellEnd"/>
+      <w:r>
+        <w:rPr>
+          <w:rFonts w:cstheme="minorHAnsi"/>
+          <w:sz w:val="24"/>
+          <w:szCs w:val="24"/>
+          <w:shd w:val="clear" w:color="auto" w:fill="FFFFFF"/>
+        </w:rPr>
+        <w:t>. Uchwyt p</w:t>
+      </w:r>
+      <w:r>
+        <w:rPr>
+          <w:rStyle w:val="Hipercze"/>
+          <w:rFonts w:cstheme="minorHAnsi"/>
+          <w:color w:val="auto"/>
+          <w:sz w:val="24"/>
+          <w:szCs w:val="24"/>
+          <w:u w:val="none"/>
+        </w:rPr>
+        <w:t xml:space="preserve">rzytwierdzony jest do obudowy przy pomocy czterech wkrętów ISO 7045 H M3 x 6.. </w:t>
       </w:r>
     </w:p>
     <w:p>
@@ -1886,325 +2095,7 @@
         </w:rPr>
         <w:lastRenderedPageBreak/>
         <w:drawing>
-          <wp:inline distT="0" distB="0" distL="0" distR="0" wp14:anchorId="2A5341B9" wp14:editId="16DD861B">
-            <wp:extent cx="5760720" cy="3237230"/>
-            <wp:effectExtent l="0" t="0" r="0" b="1270"/>
-            <wp:docPr id="24" name="Obraz 24"/>
-            <wp:cNvGraphicFramePr>
-              <a:graphicFrameLocks xmlns:a="http://schemas.openxmlformats.org/drawingml/2006/main" noChangeAspect="1"/>
-            </wp:cNvGraphicFramePr>
-            <a:graphic xmlns:a="http://schemas.openxmlformats.org/drawingml/2006/main">
-              <a:graphicData uri="http://schemas.openxmlformats.org/drawingml/2006/picture">
-                <pic:pic xmlns:pic="http://schemas.openxmlformats.org/drawingml/2006/picture">
-                  <pic:nvPicPr>
-                    <pic:cNvPr id="1" name=""/>
-                    <pic:cNvPicPr/>
-                  </pic:nvPicPr>
-                  <pic:blipFill>
-                    <a:blip r:embed="rId16"/>
-                    <a:stretch>
-                      <a:fillRect/>
-                    </a:stretch>
-                  </pic:blipFill>
-                  <pic:spPr>
-                    <a:xfrm>
-                      <a:off x="0" y="0"/>
-                      <a:ext cx="5760720" cy="3237230"/>
-                    </a:xfrm>
-                    <a:prstGeom prst="rect">
-                      <a:avLst/>
-                    </a:prstGeom>
-                  </pic:spPr>
-                </pic:pic>
-              </a:graphicData>
-            </a:graphic>
-          </wp:inline>
-        </w:drawing>
-      </w:r>
-    </w:p>
-    <w:p>
-      <w:pPr>
-        <w:jc w:val="both"/>
-        <w:rPr>
-          <w:rFonts w:cstheme="minorHAnsi"/>
-          <w:sz w:val="24"/>
-          <w:szCs w:val="24"/>
-        </w:rPr>
-      </w:pPr>
-      <w:r>
-        <w:rPr>
-          <w:rFonts w:cstheme="minorHAnsi"/>
-          <w:noProof/>
-          <w:sz w:val="24"/>
-          <w:szCs w:val="24"/>
-        </w:rPr>
-        <w:drawing>
-          <wp:anchor distT="0" distB="0" distL="114300" distR="114300" simplePos="0" relativeHeight="251669504" behindDoc="0" locked="0" layoutInCell="1" allowOverlap="1" wp14:anchorId="024D69A2" wp14:editId="58AD1956">
-            <wp:simplePos x="0" y="0"/>
-            <wp:positionH relativeFrom="margin">
-              <wp:align>left</wp:align>
-            </wp:positionH>
-            <wp:positionV relativeFrom="paragraph">
-              <wp:posOffset>6407</wp:posOffset>
-            </wp:positionV>
-            <wp:extent cx="3994150" cy="2389505"/>
-            <wp:effectExtent l="0" t="0" r="6350" b="0"/>
-            <wp:wrapSquare wrapText="bothSides"/>
-            <wp:docPr id="15" name="Obraz 15"/>
-            <wp:cNvGraphicFramePr>
-              <a:graphicFrameLocks xmlns:a="http://schemas.openxmlformats.org/drawingml/2006/main" noChangeAspect="1"/>
-            </wp:cNvGraphicFramePr>
-            <a:graphic xmlns:a="http://schemas.openxmlformats.org/drawingml/2006/main">
-              <a:graphicData uri="http://schemas.openxmlformats.org/drawingml/2006/picture">
-                <pic:pic xmlns:pic="http://schemas.openxmlformats.org/drawingml/2006/picture">
-                  <pic:nvPicPr>
-                    <pic:cNvPr id="1" name=""/>
-                    <pic:cNvPicPr/>
-                  </pic:nvPicPr>
-                  <pic:blipFill>
-                    <a:blip r:embed="rId17">
-                      <a:extLst>
-                        <a:ext uri="{28A0092B-C50C-407E-A947-70E740481C1C}">
-                          <a14:useLocalDpi xmlns:a14="http://schemas.microsoft.com/office/drawing/2010/main" val="0"/>
-                        </a:ext>
-                      </a:extLst>
-                    </a:blip>
-                    <a:stretch>
-                      <a:fillRect/>
-                    </a:stretch>
-                  </pic:blipFill>
-                  <pic:spPr>
-                    <a:xfrm>
-                      <a:off x="0" y="0"/>
-                      <a:ext cx="3994150" cy="2389505"/>
-                    </a:xfrm>
-                    <a:prstGeom prst="rect">
-                      <a:avLst/>
-                    </a:prstGeom>
-                  </pic:spPr>
-                </pic:pic>
-              </a:graphicData>
-            </a:graphic>
-            <wp14:sizeRelH relativeFrom="page">
-              <wp14:pctWidth>0</wp14:pctWidth>
-            </wp14:sizeRelH>
-            <wp14:sizeRelV relativeFrom="page">
-              <wp14:pctHeight>0</wp14:pctHeight>
-            </wp14:sizeRelV>
-          </wp:anchor>
-        </w:drawing>
-      </w:r>
-    </w:p>
-    <w:p>
-      <w:pPr>
-        <w:jc w:val="both"/>
-        <w:rPr>
-          <w:rStyle w:val="Hipercze"/>
-          <w:rFonts w:cstheme="minorHAnsi"/>
-          <w:sz w:val="24"/>
-          <w:szCs w:val="24"/>
-        </w:rPr>
-      </w:pPr>
-      <w:hyperlink r:id="rId18" w:history="1">
-        <w:r>
-          <w:rPr>
-            <w:rStyle w:val="Hipercze"/>
-            <w:rFonts w:cstheme="minorHAnsi"/>
-            <w:sz w:val="24"/>
-            <w:szCs w:val="24"/>
-          </w:rPr>
-          <w:t>https://pl.aliexpress.com/item/4000221287535.html?src=google&amp;albch=shopping&amp;acnt=494-037-6276&amp;isdl=y&amp;slnk=&amp;plac=&amp;mtctp=&amp;albbt=Gploogle_7_shopping&amp;aff_atform=google&amp;aff_short_key=UneMJZVf&amp;&amp;albagn=888888&amp;albcp=6459808507&amp;albag=76872920869&amp;trgt=539263010115&amp;crea=pl4000221287535&amp;netw=u&amp;device=c&amp;albpg=539263010115&amp;albpd=pl4000221287535&amp;gclid=EAIaIQobChMI2L2ZxtWq6wIVSOmyCh3brAHlEAkYAiABEgI_oPD_BwE&amp;gclsrc=aw.ds</w:t>
-        </w:r>
-      </w:hyperlink>
-    </w:p>
-    <w:p>
-      <w:pPr>
-        <w:jc w:val="both"/>
-        <w:rPr>
-          <w:rStyle w:val="Hipercze"/>
-          <w:rFonts w:cstheme="minorHAnsi"/>
-          <w:color w:val="auto"/>
-          <w:sz w:val="24"/>
-          <w:szCs w:val="24"/>
-          <w:u w:val="none"/>
-        </w:rPr>
-      </w:pPr>
-      <w:r>
-        <w:rPr>
-          <w:rStyle w:val="Hipercze"/>
-          <w:rFonts w:cstheme="minorHAnsi"/>
-          <w:color w:val="auto"/>
-          <w:sz w:val="24"/>
-          <w:szCs w:val="24"/>
-          <w:u w:val="none"/>
-        </w:rPr>
-        <w:t>Mocowanie silnika</w:t>
-      </w:r>
-    </w:p>
-    <w:p>
-      <w:pPr>
-        <w:jc w:val="both"/>
-        <w:rPr>
-          <w:rStyle w:val="Hipercze"/>
-          <w:rFonts w:cstheme="minorHAnsi"/>
-          <w:color w:val="auto"/>
-          <w:sz w:val="24"/>
-          <w:szCs w:val="24"/>
-          <w:u w:val="none"/>
-        </w:rPr>
-      </w:pPr>
-      <w:r>
-        <w:rPr>
-          <w:rStyle w:val="Hipercze"/>
-          <w:rFonts w:cstheme="minorHAnsi"/>
-          <w:color w:val="auto"/>
-          <w:sz w:val="24"/>
-          <w:szCs w:val="24"/>
-          <w:u w:val="none"/>
-        </w:rPr>
-        <w:t xml:space="preserve">Do zamocowania silnika w obudowie wykorzystano handlowy uchwyt </w:t>
-      </w:r>
-      <w:r>
-        <w:rPr>
-          <w:rFonts w:cstheme="minorHAnsi"/>
-          <w:b/>
-          <w:bCs/>
-          <w:color w:val="333333"/>
-          <w:sz w:val="24"/>
-          <w:szCs w:val="24"/>
-          <w:shd w:val="clear" w:color="auto" w:fill="FFFFFF"/>
-        </w:rPr>
-        <w:t xml:space="preserve">#2676 </w:t>
-      </w:r>
-      <w:proofErr w:type="spellStart"/>
-      <w:r>
-        <w:rPr>
-          <w:rFonts w:cstheme="minorHAnsi"/>
-          <w:b/>
-          <w:bCs/>
-          <w:color w:val="333333"/>
-          <w:sz w:val="24"/>
-          <w:szCs w:val="24"/>
-          <w:shd w:val="clear" w:color="auto" w:fill="FFFFFF"/>
-        </w:rPr>
-        <w:t>Pololu</w:t>
-      </w:r>
-      <w:proofErr w:type="spellEnd"/>
-      <w:r>
-        <w:rPr>
-          <w:rFonts w:cstheme="minorHAnsi"/>
-          <w:b/>
-          <w:bCs/>
-          <w:color w:val="333333"/>
-          <w:sz w:val="24"/>
-          <w:szCs w:val="24"/>
-          <w:shd w:val="clear" w:color="auto" w:fill="FFFFFF"/>
-        </w:rPr>
-        <w:t xml:space="preserve"> 25D mm Metal </w:t>
-      </w:r>
-      <w:proofErr w:type="spellStart"/>
-      <w:r>
-        <w:rPr>
-          <w:rFonts w:cstheme="minorHAnsi"/>
-          <w:b/>
-          <w:bCs/>
-          <w:color w:val="333333"/>
-          <w:sz w:val="24"/>
-          <w:szCs w:val="24"/>
-          <w:shd w:val="clear" w:color="auto" w:fill="FFFFFF"/>
-        </w:rPr>
-        <w:t>Gearmotor</w:t>
-      </w:r>
-      <w:proofErr w:type="spellEnd"/>
-      <w:r>
-        <w:rPr>
-          <w:rFonts w:cstheme="minorHAnsi"/>
-          <w:b/>
-          <w:bCs/>
-          <w:color w:val="333333"/>
-          <w:sz w:val="24"/>
-          <w:szCs w:val="24"/>
-          <w:shd w:val="clear" w:color="auto" w:fill="FFFFFF"/>
-        </w:rPr>
-        <w:t xml:space="preserve"> </w:t>
-      </w:r>
-      <w:proofErr w:type="spellStart"/>
-      <w:r>
-        <w:rPr>
-          <w:rFonts w:cstheme="minorHAnsi"/>
-          <w:b/>
-          <w:bCs/>
-          <w:color w:val="333333"/>
-          <w:sz w:val="24"/>
-          <w:szCs w:val="24"/>
-          <w:shd w:val="clear" w:color="auto" w:fill="FFFFFF"/>
-        </w:rPr>
-        <w:t>Bracket</w:t>
-      </w:r>
-      <w:proofErr w:type="spellEnd"/>
-      <w:r>
-        <w:rPr>
-          <w:rFonts w:cstheme="minorHAnsi"/>
-          <w:color w:val="333333"/>
-          <w:sz w:val="24"/>
-          <w:szCs w:val="24"/>
-          <w:shd w:val="clear" w:color="auto" w:fill="FFFFFF"/>
-        </w:rPr>
-        <w:t>. Uchwyt p</w:t>
-      </w:r>
-      <w:r>
-        <w:rPr>
-          <w:rStyle w:val="Hipercze"/>
-          <w:rFonts w:cstheme="minorHAnsi"/>
-          <w:color w:val="auto"/>
-          <w:sz w:val="24"/>
-          <w:szCs w:val="24"/>
-          <w:u w:val="none"/>
-        </w:rPr>
-        <w:t xml:space="preserve">rzytwierdzony jest do obudowy przy pomocy czterech wkrętów </w:t>
-      </w:r>
-      <w:r>
-        <w:rPr>
-          <w:rStyle w:val="Hipercze"/>
-          <w:rFonts w:cstheme="minorHAnsi"/>
-          <w:color w:val="auto"/>
-          <w:sz w:val="24"/>
-          <w:szCs w:val="24"/>
-          <w:u w:val="none"/>
-        </w:rPr>
-        <w:t>ISO 7045 H M3 x 6.</w:t>
-      </w:r>
-      <w:r>
-        <w:rPr>
-          <w:rStyle w:val="Hipercze"/>
-          <w:rFonts w:cstheme="minorHAnsi"/>
-          <w:color w:val="auto"/>
-          <w:sz w:val="24"/>
-          <w:szCs w:val="24"/>
-          <w:u w:val="none"/>
-        </w:rPr>
-        <w:t xml:space="preserve">. </w:t>
-      </w:r>
-    </w:p>
-    <w:p>
-      <w:pPr>
-        <w:jc w:val="both"/>
-        <w:rPr>
-          <w:rFonts w:cstheme="minorHAnsi"/>
-          <w:sz w:val="24"/>
-          <w:szCs w:val="24"/>
-        </w:rPr>
-      </w:pPr>
-      <w:r>
-        <w:rPr>
-          <w:rFonts w:cstheme="minorHAnsi"/>
-          <w:noProof/>
-          <w:sz w:val="24"/>
-          <w:szCs w:val="24"/>
-        </w:rPr>
-        <w:lastRenderedPageBreak/>
-        <w:drawing>
-          <wp:inline distT="0" distB="0" distL="0" distR="0" wp14:anchorId="7C76A004" wp14:editId="1694E7DD">
+          <wp:inline distT="0" distB="0" distL="0" distR="0" wp14:anchorId="0EB4D832" wp14:editId="4AD6BD58">
             <wp:extent cx="2645154" cy="2114948"/>
             <wp:effectExtent l="0" t="0" r="3175" b="0"/>
             <wp:docPr id="3" name="Obraz 3"/>
@@ -2221,7 +2112,7 @@
                     </pic:cNvPicPr>
                   </pic:nvPicPr>
                   <pic:blipFill>
-                    <a:blip r:embed="rId19">
+                    <a:blip r:embed="rId15">
                       <a:extLst>
                         <a:ext uri="{28A0092B-C50C-407E-A947-70E740481C1C}">
                           <a14:useLocalDpi xmlns:a14="http://schemas.microsoft.com/office/drawing/2010/main" val="0"/>
@@ -2260,7 +2151,7 @@
           <w:szCs w:val="24"/>
         </w:rPr>
         <w:drawing>
-          <wp:inline distT="0" distB="0" distL="0" distR="0" wp14:anchorId="0CD3B605" wp14:editId="06CE5631">
+          <wp:inline distT="0" distB="0" distL="0" distR="0" wp14:anchorId="2B2AC83D" wp14:editId="23509BE3">
             <wp:extent cx="2866693" cy="2292081"/>
             <wp:effectExtent l="0" t="0" r="0" b="0"/>
             <wp:docPr id="4" name="Obraz 4"/>
@@ -2277,7 +2168,7 @@
                     </pic:cNvPicPr>
                   </pic:nvPicPr>
                   <pic:blipFill>
-                    <a:blip r:embed="rId20">
+                    <a:blip r:embed="rId16">
                       <a:extLst>
                         <a:ext uri="{28A0092B-C50C-407E-A947-70E740481C1C}">
                           <a14:useLocalDpi xmlns:a14="http://schemas.microsoft.com/office/drawing/2010/main" val="0"/>
@@ -2326,7 +2217,7 @@
           <w:szCs w:val="24"/>
         </w:rPr>
         <w:drawing>
-          <wp:anchor distT="0" distB="0" distL="114300" distR="114300" simplePos="0" relativeHeight="251666432" behindDoc="0" locked="0" layoutInCell="1" allowOverlap="1" wp14:anchorId="2FA19C67" wp14:editId="1E4F6EFD">
+          <wp:anchor distT="0" distB="0" distL="114300" distR="114300" simplePos="0" relativeHeight="251692032" behindDoc="0" locked="0" layoutInCell="1" allowOverlap="1" wp14:anchorId="66791121" wp14:editId="4D930BA2">
             <wp:simplePos x="0" y="0"/>
             <wp:positionH relativeFrom="margin">
               <wp:align>left</wp:align>
@@ -2349,7 +2240,7 @@
                     <pic:cNvPicPr/>
                   </pic:nvPicPr>
                   <pic:blipFill>
-                    <a:blip r:embed="rId21">
+                    <a:blip r:embed="rId17">
                       <a:extLst>
                         <a:ext uri="{28A0092B-C50C-407E-A947-70E740481C1C}">
                           <a14:useLocalDpi xmlns:a14="http://schemas.microsoft.com/office/drawing/2010/main" val="0"/>
@@ -2395,39 +2286,15 @@
           <w:sz w:val="24"/>
           <w:szCs w:val="24"/>
         </w:rPr>
-        <w:t>, co uniemożliwia obrót silnika względem układu</w:t>
-      </w:r>
-      <w:r>
-        <w:rPr>
-          <w:rFonts w:cstheme="minorHAnsi"/>
-          <w:sz w:val="24"/>
-          <w:szCs w:val="24"/>
-        </w:rPr>
-        <w:t>.</w:t>
-      </w:r>
-      <w:r>
-        <w:rPr>
-          <w:rFonts w:cstheme="minorHAnsi"/>
-          <w:sz w:val="24"/>
-          <w:szCs w:val="24"/>
-        </w:rPr>
-        <w:t xml:space="preserve"> Do zamocowania silnika wykorzystano wkręty ISO 7045 Z M3 x 8.</w:t>
-      </w:r>
-      <w:r>
-        <w:rPr>
-          <w:rFonts w:cstheme="minorHAnsi"/>
-          <w:sz w:val="24"/>
-          <w:szCs w:val="24"/>
-        </w:rPr>
-        <w:t xml:space="preserve"> Możliwe jest przymocowanie silnika w czterech różnych położeniach względem uchwytu w zależności od </w:t>
-      </w:r>
-      <w:r>
-        <w:rPr>
-          <w:rFonts w:cstheme="minorHAnsi"/>
-          <w:sz w:val="24"/>
-          <w:szCs w:val="24"/>
-        </w:rPr>
-        <w:t xml:space="preserve">tego, jak poprowadzone są przewody zasilające.  </w:t>
+        <w:t>, uniemożliwiające</w:t>
+      </w:r>
+      <w:r>
+        <w:rPr>
+          <w:rFonts w:cstheme="minorHAnsi"/>
+          <w:sz w:val="24"/>
+          <w:szCs w:val="24"/>
+        </w:rPr>
+        <w:t xml:space="preserve"> obrót silnika względem układu. Do zamocowania silnika wykorzystano wkręty ISO 7045 Z M3 x 8. Możliwe jest przymocowanie silnika w czterech różnych położeniach względem uchwytu w zależności od tego, jak poprowadzone są przewody zasilające.  </w:t>
       </w:r>
       <w:r>
         <w:rPr>
@@ -2437,7 +2304,7 @@
           <w:szCs w:val="24"/>
         </w:rPr>
         <w:drawing>
-          <wp:inline distT="0" distB="0" distL="0" distR="0" wp14:anchorId="54EEF516" wp14:editId="6D449B4F">
+          <wp:inline distT="0" distB="0" distL="0" distR="0" wp14:anchorId="1D322E3B" wp14:editId="292441E3">
             <wp:extent cx="5760720" cy="3820795"/>
             <wp:effectExtent l="0" t="0" r="0" b="8255"/>
             <wp:docPr id="26" name="Obraz 26"/>
@@ -2454,7 +2321,7 @@
                     </pic:cNvPicPr>
                   </pic:nvPicPr>
                   <pic:blipFill>
-                    <a:blip r:embed="rId22">
+                    <a:blip r:embed="rId18">
                       <a:extLst>
                         <a:ext uri="{28A0092B-C50C-407E-A947-70E740481C1C}">
                           <a14:useLocalDpi xmlns:a14="http://schemas.microsoft.com/office/drawing/2010/main" val="0"/>
@@ -2513,11 +2380,12 @@
           <w:szCs w:val="24"/>
         </w:rPr>
       </w:pPr>
-      <w:hyperlink r:id="rId23" w:history="1">
+      <w:hyperlink r:id="rId19" w:history="1">
         <w:r>
           <w:rPr>
             <w:rStyle w:val="Hipercze"/>
             <w:rFonts w:cstheme="minorHAnsi"/>
+            <w:color w:val="auto"/>
             <w:sz w:val="24"/>
             <w:szCs w:val="24"/>
           </w:rPr>
@@ -2534,11 +2402,12 @@
           <w:szCs w:val="24"/>
         </w:rPr>
       </w:pPr>
-      <w:hyperlink r:id="rId24" w:history="1">
+      <w:hyperlink r:id="rId20" w:history="1">
         <w:r>
           <w:rPr>
             <w:rStyle w:val="Hipercze"/>
             <w:rFonts w:cstheme="minorHAnsi"/>
+            <w:color w:val="auto"/>
             <w:sz w:val="24"/>
             <w:szCs w:val="24"/>
           </w:rPr>
@@ -2564,7 +2433,7 @@
           <w:szCs w:val="24"/>
         </w:rPr>
         <w:drawing>
-          <wp:inline distT="0" distB="0" distL="0" distR="0" wp14:anchorId="3257EE6D" wp14:editId="22840CE3">
+          <wp:inline distT="0" distB="0" distL="0" distR="0" wp14:anchorId="6F005AA2" wp14:editId="7BA1E964">
             <wp:extent cx="5711825" cy="4572000"/>
             <wp:effectExtent l="0" t="0" r="3175" b="0"/>
             <wp:docPr id="27" name="Obraz 27"/>
@@ -2581,7 +2450,7 @@
                     </pic:cNvPicPr>
                   </pic:nvPicPr>
                   <pic:blipFill>
-                    <a:blip r:embed="rId25">
+                    <a:blip r:embed="rId21">
                       <a:extLst>
                         <a:ext uri="{28A0092B-C50C-407E-A947-70E740481C1C}">
                           <a14:useLocalDpi xmlns:a14="http://schemas.microsoft.com/office/drawing/2010/main" val="0"/>
@@ -2646,31 +2515,7 @@
           <w:sz w:val="24"/>
           <w:szCs w:val="24"/>
         </w:rPr>
-        <w:t>W projekcie zastosowano przekładnię pasową 5:2 składającą się z dwóch kół</w:t>
-      </w:r>
-      <w:r>
-        <w:rPr>
-          <w:rFonts w:cstheme="minorHAnsi"/>
-          <w:sz w:val="24"/>
-          <w:szCs w:val="24"/>
-        </w:rPr>
-        <w:t xml:space="preserve"> pasowych</w:t>
-      </w:r>
-      <w:r>
-        <w:rPr>
-          <w:rFonts w:cstheme="minorHAnsi"/>
-          <w:sz w:val="24"/>
-          <w:szCs w:val="24"/>
-        </w:rPr>
-        <w:t>: małego koła o 20 zębach i koła dużego o 50 zębach</w:t>
-      </w:r>
-      <w:r>
-        <w:rPr>
-          <w:rFonts w:cstheme="minorHAnsi"/>
-          <w:sz w:val="24"/>
-          <w:szCs w:val="24"/>
-        </w:rPr>
-        <w:t>; koła napinającego oraz paska</w:t>
+        <w:t>W projekcie zastosowano przekładnię pasową 5:2 składającą się z dwóch kół pasowych: małego koła o 20 zębach i koła dużego o 50 zębach; koła napinającego oraz paska</w:t>
       </w:r>
       <w:r>
         <w:rPr>
@@ -2679,16 +2524,7 @@
           <w:szCs w:val="24"/>
           <w:highlight w:val="yellow"/>
         </w:rPr>
-        <w:t xml:space="preserve">. </w:t>
-      </w:r>
-      <w:r>
-        <w:rPr>
-          <w:rFonts w:cstheme="minorHAnsi"/>
-          <w:sz w:val="24"/>
-          <w:szCs w:val="24"/>
-          <w:highlight w:val="yellow"/>
-        </w:rPr>
-        <w:t>Dlaczego wybraliśmy pasową?</w:t>
+        <w:t>. Dlaczego wybraliśmy pasową?</w:t>
       </w:r>
     </w:p>
     <w:p>
@@ -2727,7 +2563,7 @@
         </w:rPr>
         <w:lastRenderedPageBreak/>
         <w:drawing>
-          <wp:anchor distT="0" distB="0" distL="114300" distR="114300" simplePos="0" relativeHeight="251658240" behindDoc="0" locked="0" layoutInCell="1" allowOverlap="1" wp14:anchorId="07FFE461" wp14:editId="5F8F6B86">
+          <wp:anchor distT="0" distB="0" distL="114300" distR="114300" simplePos="0" relativeHeight="251686912" behindDoc="0" locked="0" layoutInCell="1" allowOverlap="1" wp14:anchorId="0D839AF1" wp14:editId="0CDBBB8A">
             <wp:simplePos x="0" y="0"/>
             <wp:positionH relativeFrom="margin">
               <wp:align>left</wp:align>
@@ -2752,7 +2588,7 @@
                     </pic:cNvPicPr>
                   </pic:nvPicPr>
                   <pic:blipFill>
-                    <a:blip r:embed="rId26">
+                    <a:blip r:embed="rId22">
                       <a:extLst>
                         <a:ext uri="{28A0092B-C50C-407E-A947-70E740481C1C}">
                           <a14:useLocalDpi xmlns:a14="http://schemas.microsoft.com/office/drawing/2010/main" val="0"/>
@@ -2795,15 +2631,7 @@
           <w:sz w:val="24"/>
           <w:szCs w:val="24"/>
         </w:rPr>
-        <w:t xml:space="preserve">Wybrano popularne koło zębate stosowane w drukarkach 3D </w:t>
-      </w:r>
-      <w:r>
-        <w:rPr>
-          <w:rFonts w:cstheme="minorHAnsi"/>
-          <w:sz w:val="24"/>
-          <w:szCs w:val="24"/>
-        </w:rPr>
-        <w:t xml:space="preserve">- </w:t>
+        <w:t xml:space="preserve">Wybrano popularne koło zębate stosowane w drukarkach 3D - </w:t>
       </w:r>
       <w:r>
         <w:rPr>
@@ -2846,105 +2674,73 @@
           <w:sz w:val="24"/>
           <w:szCs w:val="24"/>
         </w:rPr>
-        <w:t>o</w:t>
-      </w:r>
-      <w:r>
-        <w:rPr>
-          <w:rFonts w:cstheme="minorHAnsi"/>
-          <w:sz w:val="24"/>
-          <w:szCs w:val="24"/>
-        </w:rPr>
-        <w:t> </w:t>
-      </w:r>
-      <w:r>
-        <w:rPr>
-          <w:rFonts w:cstheme="minorHAnsi"/>
-          <w:sz w:val="24"/>
-          <w:szCs w:val="24"/>
-        </w:rPr>
-        <w:t>20 zębach i</w:t>
-      </w:r>
-      <w:r>
-        <w:rPr>
-          <w:rFonts w:cstheme="minorHAnsi"/>
-          <w:sz w:val="24"/>
-          <w:szCs w:val="24"/>
-        </w:rPr>
-        <w:t> </w:t>
-      </w:r>
-      <w:r>
-        <w:rPr>
-          <w:rFonts w:cstheme="minorHAnsi"/>
-          <w:sz w:val="24"/>
-          <w:szCs w:val="24"/>
-        </w:rPr>
-        <w:t xml:space="preserve">średnicy otworu wewnętrznego φ=5mm odpowiadającej średnicy wałka silnika. </w:t>
-      </w:r>
-    </w:p>
-    <w:p>
-      <w:pPr>
-        <w:jc w:val="both"/>
-        <w:rPr>
-          <w:rFonts w:cstheme="minorHAnsi"/>
-          <w:sz w:val="24"/>
-          <w:szCs w:val="24"/>
-        </w:rPr>
-      </w:pPr>
-      <w:r>
-        <w:rPr>
-          <w:rFonts w:cstheme="minorHAnsi"/>
-          <w:sz w:val="24"/>
-          <w:szCs w:val="24"/>
-        </w:rPr>
-        <w:t xml:space="preserve">Koło </w:t>
-      </w:r>
-      <w:r>
-        <w:rPr>
-          <w:rFonts w:cstheme="minorHAnsi"/>
-          <w:sz w:val="24"/>
-          <w:szCs w:val="24"/>
-        </w:rPr>
-        <w:t>m</w:t>
-      </w:r>
-      <w:r>
-        <w:rPr>
-          <w:rFonts w:cstheme="minorHAnsi"/>
-          <w:sz w:val="24"/>
-          <w:szCs w:val="24"/>
-        </w:rPr>
-        <w:t xml:space="preserve">ocowane jest na wałku silnika za pomocą </w:t>
-      </w:r>
-      <w:r>
-        <w:rPr>
-          <w:rFonts w:cstheme="minorHAnsi"/>
-          <w:sz w:val="24"/>
-          <w:szCs w:val="24"/>
-        </w:rPr>
-        <w:t xml:space="preserve">dwóch wkrętów dociskowych </w:t>
-      </w:r>
-      <w:r>
-        <w:rPr>
-          <w:rFonts w:cstheme="minorHAnsi"/>
-          <w:sz w:val="24"/>
-          <w:szCs w:val="24"/>
-        </w:rPr>
-        <w:t>ISO 4029 M3 x 6</w:t>
-      </w:r>
-      <w:r>
-        <w:rPr>
-          <w:rFonts w:cstheme="minorHAnsi"/>
-          <w:sz w:val="24"/>
-          <w:szCs w:val="24"/>
-        </w:rPr>
-        <w:t>.</w:t>
-      </w:r>
-      <w:r>
-        <w:rPr>
-          <w:rFonts w:cstheme="minorHAnsi"/>
-          <w:sz w:val="24"/>
-          <w:szCs w:val="24"/>
-        </w:rPr>
-        <w:t xml:space="preserve"> Wałek silnika posiada wcięcie, które umożliwia docisk wkręta do płaskiej powierzchni. </w:t>
+        <w:t xml:space="preserve">o 20 zębach i średnicy otworu wewnętrznego φ=5mm odpowiadającej średnicy wałka silnika. </w:t>
+      </w:r>
+    </w:p>
+    <w:p>
+      <w:pPr>
+        <w:jc w:val="both"/>
+        <w:rPr>
+          <w:rFonts w:cstheme="minorHAnsi"/>
+          <w:sz w:val="24"/>
+          <w:szCs w:val="24"/>
+        </w:rPr>
+      </w:pPr>
+      <w:r>
+        <w:rPr>
+          <w:rFonts w:cstheme="minorHAnsi"/>
+          <w:sz w:val="24"/>
+          <w:szCs w:val="24"/>
+        </w:rPr>
+        <w:t xml:space="preserve">Koło mocowane jest na wałku silnika za pomocą dwóch wkrętów dociskowych ISO 4029 M3 x 6. Wałek silnika </w:t>
+      </w:r>
+      <w:r>
+        <w:rPr>
+          <w:rFonts w:cstheme="minorHAnsi"/>
+          <w:sz w:val="24"/>
+          <w:szCs w:val="24"/>
+        </w:rPr>
+        <w:t>ma</w:t>
+      </w:r>
+      <w:r>
+        <w:rPr>
+          <w:rFonts w:cstheme="minorHAnsi"/>
+          <w:sz w:val="24"/>
+          <w:szCs w:val="24"/>
+        </w:rPr>
+        <w:t xml:space="preserve"> </w:t>
+      </w:r>
+      <w:r>
+        <w:rPr>
+          <w:rFonts w:cstheme="minorHAnsi"/>
+          <w:sz w:val="24"/>
+          <w:szCs w:val="24"/>
+        </w:rPr>
+        <w:t>pod</w:t>
+      </w:r>
+      <w:r>
+        <w:rPr>
+          <w:rFonts w:cstheme="minorHAnsi"/>
+          <w:sz w:val="24"/>
+          <w:szCs w:val="24"/>
+        </w:rPr>
+        <w:t>cięcie, które umożliwia docisk wkręta do płaskiej powierzchni</w:t>
+      </w:r>
+      <w:r>
+        <w:rPr>
+          <w:rFonts w:cstheme="minorHAnsi"/>
+          <w:sz w:val="24"/>
+          <w:szCs w:val="24"/>
+        </w:rPr>
+        <w:t xml:space="preserve"> wałka</w:t>
+      </w:r>
+      <w:r>
+        <w:rPr>
+          <w:rFonts w:cstheme="minorHAnsi"/>
+          <w:sz w:val="24"/>
+          <w:szCs w:val="24"/>
+        </w:rPr>
+        <w:t xml:space="preserve">. </w:t>
       </w:r>
     </w:p>
     <w:p>
@@ -2964,7 +2760,7 @@
           <w:szCs w:val="24"/>
         </w:rPr>
         <w:drawing>
-          <wp:anchor distT="0" distB="0" distL="114300" distR="114300" simplePos="0" relativeHeight="251665408" behindDoc="0" locked="0" layoutInCell="1" allowOverlap="1" wp14:anchorId="27E5B016" wp14:editId="1DF2438C">
+          <wp:anchor distT="0" distB="0" distL="114300" distR="114300" simplePos="0" relativeHeight="251691008" behindDoc="0" locked="0" layoutInCell="1" allowOverlap="1" wp14:anchorId="64B64225" wp14:editId="3F147B4E">
             <wp:simplePos x="0" y="0"/>
             <wp:positionH relativeFrom="margin">
               <wp:align>left</wp:align>
@@ -2987,7 +2783,7 @@
                     <pic:cNvPicPr/>
                   </pic:nvPicPr>
                   <pic:blipFill>
-                    <a:blip r:embed="rId27">
+                    <a:blip r:embed="rId23">
                       <a:extLst>
                         <a:ext uri="{28A0092B-C50C-407E-A947-70E740481C1C}">
                           <a14:useLocalDpi xmlns:a14="http://schemas.microsoft.com/office/drawing/2010/main" val="0"/>
@@ -3025,71 +2821,23 @@
           <w:sz w:val="24"/>
           <w:szCs w:val="24"/>
         </w:rPr>
-        <w:t>Wybrane zostało takie rozwiązanie ze względu na niską</w:t>
-      </w:r>
-      <w:r>
-        <w:rPr>
-          <w:rFonts w:cstheme="minorHAnsi"/>
-          <w:sz w:val="24"/>
-          <w:szCs w:val="24"/>
-        </w:rPr>
-        <w:t xml:space="preserve"> cen</w:t>
-      </w:r>
-      <w:r>
-        <w:rPr>
-          <w:rFonts w:cstheme="minorHAnsi"/>
-          <w:sz w:val="24"/>
-          <w:szCs w:val="24"/>
-        </w:rPr>
-        <w:t>ę</w:t>
-      </w:r>
-      <w:r>
-        <w:rPr>
-          <w:rFonts w:cstheme="minorHAnsi"/>
-          <w:sz w:val="24"/>
-          <w:szCs w:val="24"/>
-        </w:rPr>
-        <w:t xml:space="preserve">, powszechność stosowania oraz </w:t>
-      </w:r>
-      <w:r>
-        <w:rPr>
-          <w:rFonts w:cstheme="minorHAnsi"/>
-          <w:sz w:val="24"/>
-          <w:szCs w:val="24"/>
-        </w:rPr>
-        <w:t xml:space="preserve">odpowiednią </w:t>
-      </w:r>
-      <w:r>
-        <w:rPr>
-          <w:rFonts w:cstheme="minorHAnsi"/>
-          <w:sz w:val="24"/>
-          <w:szCs w:val="24"/>
-        </w:rPr>
-        <w:t>średnic</w:t>
-      </w:r>
-      <w:r>
-        <w:rPr>
-          <w:rFonts w:cstheme="minorHAnsi"/>
-          <w:sz w:val="24"/>
-          <w:szCs w:val="24"/>
-        </w:rPr>
-        <w:t>ę</w:t>
-      </w:r>
-      <w:r>
-        <w:rPr>
-          <w:rFonts w:cstheme="minorHAnsi"/>
-          <w:sz w:val="24"/>
-          <w:szCs w:val="24"/>
-        </w:rPr>
-        <w:t xml:space="preserve"> otworu wewnętrznego. Wybrane koło dostosowane jest do paska</w:t>
-      </w:r>
-      <w:r>
-        <w:rPr>
-          <w:rFonts w:cstheme="minorHAnsi"/>
-          <w:sz w:val="24"/>
-          <w:szCs w:val="24"/>
-        </w:rPr>
-        <w:t xml:space="preserve"> </w:t>
+        <w:t>Wybrane zostało takie rozwiązanie ze względu na niską cenę, powszechność stosowania</w:t>
+      </w:r>
+      <w:r>
+        <w:rPr>
+          <w:rFonts w:cstheme="minorHAnsi"/>
+          <w:sz w:val="24"/>
+          <w:szCs w:val="24"/>
+        </w:rPr>
+        <w:t xml:space="preserve"> (dostępność)</w:t>
+      </w:r>
+      <w:r>
+        <w:rPr>
+          <w:rFonts w:cstheme="minorHAnsi"/>
+          <w:sz w:val="24"/>
+          <w:szCs w:val="24"/>
+        </w:rPr>
+        <w:t xml:space="preserve"> oraz odpowiednią średnicę otworu wewnętrznego. Wybrane koło dostosowane jest do paska </w:t>
       </w:r>
       <w:r>
         <w:rPr>
@@ -3108,51 +2856,44 @@
           <w:sz w:val="24"/>
           <w:szCs w:val="24"/>
         </w:rPr>
-        <w:t xml:space="preserve"> 6mm</w:t>
-      </w:r>
-      <w:r>
-        <w:rPr>
-          <w:rFonts w:cstheme="minorHAnsi"/>
-          <w:sz w:val="24"/>
-          <w:szCs w:val="24"/>
-        </w:rPr>
-        <w:t>.</w:t>
-      </w:r>
-    </w:p>
-    <w:p>
-      <w:pPr>
-        <w:jc w:val="both"/>
-        <w:rPr>
-          <w:rFonts w:cstheme="minorHAnsi"/>
-          <w:sz w:val="24"/>
-          <w:szCs w:val="24"/>
-        </w:rPr>
-      </w:pPr>
-    </w:p>
-    <w:p>
-      <w:pPr>
-        <w:jc w:val="both"/>
-        <w:rPr>
-          <w:rFonts w:cstheme="minorHAnsi"/>
-          <w:sz w:val="24"/>
-          <w:szCs w:val="24"/>
-        </w:rPr>
-      </w:pPr>
-    </w:p>
-    <w:p>
-      <w:pPr>
-        <w:jc w:val="both"/>
-        <w:rPr>
-          <w:rFonts w:cstheme="minorHAnsi"/>
-          <w:sz w:val="24"/>
-          <w:szCs w:val="24"/>
-        </w:rPr>
-      </w:pPr>
-      <w:hyperlink r:id="rId28" w:history="1">
+        <w:t xml:space="preserve"> 6mm.</w:t>
+      </w:r>
+    </w:p>
+    <w:p>
+      <w:pPr>
+        <w:jc w:val="both"/>
+        <w:rPr>
+          <w:rFonts w:cstheme="minorHAnsi"/>
+          <w:sz w:val="24"/>
+          <w:szCs w:val="24"/>
+        </w:rPr>
+      </w:pPr>
+    </w:p>
+    <w:p>
+      <w:pPr>
+        <w:jc w:val="both"/>
+        <w:rPr>
+          <w:rFonts w:cstheme="minorHAnsi"/>
+          <w:sz w:val="24"/>
+          <w:szCs w:val="24"/>
+        </w:rPr>
+      </w:pPr>
+    </w:p>
+    <w:p>
+      <w:pPr>
+        <w:jc w:val="both"/>
+        <w:rPr>
+          <w:rFonts w:cstheme="minorHAnsi"/>
+          <w:sz w:val="24"/>
+          <w:szCs w:val="24"/>
+        </w:rPr>
+      </w:pPr>
+      <w:hyperlink r:id="rId24" w:history="1">
         <w:r>
           <w:rPr>
             <w:rStyle w:val="Hipercze"/>
             <w:rFonts w:cstheme="minorHAnsi"/>
+            <w:color w:val="auto"/>
             <w:sz w:val="24"/>
             <w:szCs w:val="24"/>
           </w:rPr>
@@ -3169,11 +2910,12 @@
           <w:szCs w:val="24"/>
         </w:rPr>
       </w:pPr>
-      <w:hyperlink r:id="rId29" w:history="1">
+      <w:hyperlink r:id="rId25" w:history="1">
         <w:r>
           <w:rPr>
             <w:rStyle w:val="Hipercze"/>
             <w:rFonts w:cstheme="minorHAnsi"/>
+            <w:color w:val="auto"/>
             <w:sz w:val="24"/>
             <w:szCs w:val="24"/>
           </w:rPr>
@@ -3204,7 +2946,6 @@
         <w:jc w:val="both"/>
         <w:rPr>
           <w:rFonts w:cstheme="minorHAnsi"/>
-          <w:color w:val="000000"/>
           <w:sz w:val="24"/>
           <w:szCs w:val="24"/>
         </w:rPr>
@@ -3217,7 +2958,7 @@
           <w:szCs w:val="24"/>
         </w:rPr>
         <w:drawing>
-          <wp:anchor distT="0" distB="0" distL="114300" distR="114300" simplePos="0" relativeHeight="251659264" behindDoc="0" locked="0" layoutInCell="1" allowOverlap="1" wp14:anchorId="37F71DC9" wp14:editId="78F29F47">
+          <wp:anchor distT="0" distB="0" distL="114300" distR="114300" simplePos="0" relativeHeight="251687936" behindDoc="0" locked="0" layoutInCell="1" allowOverlap="1" wp14:anchorId="0FCB2E77" wp14:editId="00C23784">
             <wp:simplePos x="0" y="0"/>
             <wp:positionH relativeFrom="margin">
               <wp:align>left</wp:align>
@@ -3242,7 +2983,7 @@
                     </pic:cNvPicPr>
                   </pic:nvPicPr>
                   <pic:blipFill rotWithShape="1">
-                    <a:blip r:embed="rId30" cstate="print">
+                    <a:blip r:embed="rId26" cstate="print">
                       <a:extLst>
                         <a:ext uri="{28A0092B-C50C-407E-A947-70E740481C1C}">
                           <a14:useLocalDpi xmlns:a14="http://schemas.microsoft.com/office/drawing/2010/main" val="0"/>
@@ -3288,30 +3029,12 @@
           <w:sz w:val="24"/>
           <w:szCs w:val="24"/>
         </w:rPr>
-        <w:t xml:space="preserve"> </w:t>
-      </w:r>
-      <w:r>
-        <w:rPr>
-          <w:rFonts w:cstheme="minorHAnsi"/>
-          <w:sz w:val="24"/>
-          <w:szCs w:val="24"/>
-        </w:rPr>
-        <w:t xml:space="preserve">Zastosowano koło zębate </w:t>
-      </w:r>
-      <w:r>
-        <w:rPr>
-          <w:rFonts w:cstheme="minorHAnsi"/>
-          <w:color w:val="000000"/>
-          <w:sz w:val="24"/>
-          <w:szCs w:val="24"/>
-        </w:rPr>
-        <w:t xml:space="preserve">2GT Timing Belt </w:t>
+        <w:t xml:space="preserve"> Zastosowano koło zębate 2GT Timing Belt </w:t>
       </w:r>
       <w:proofErr w:type="spellStart"/>
       <w:r>
         <w:rPr>
           <w:rFonts w:cstheme="minorHAnsi"/>
-          <w:color w:val="000000"/>
           <w:sz w:val="24"/>
           <w:szCs w:val="24"/>
         </w:rPr>
@@ -3321,56 +3044,90 @@
       <w:r>
         <w:rPr>
           <w:rFonts w:cstheme="minorHAnsi"/>
-          <w:color w:val="000000"/>
-          <w:sz w:val="24"/>
-          <w:szCs w:val="24"/>
-        </w:rPr>
-        <w:t xml:space="preserve"> o 50 zębach i średnicy otworu wewnętrznego φ=12mm. </w:t>
-      </w:r>
-      <w:r>
-        <w:rPr>
-          <w:rFonts w:cstheme="minorHAnsi"/>
-          <w:color w:val="000000"/>
-          <w:sz w:val="24"/>
-          <w:szCs w:val="24"/>
-        </w:rPr>
-        <w:t xml:space="preserve">Koło mocowane jest do wałka φ=12mm przy pomocy dwóch wkrętów </w:t>
-      </w:r>
-      <w:r>
-        <w:rPr>
-          <w:rFonts w:cstheme="minorHAnsi"/>
-          <w:color w:val="000000"/>
-          <w:sz w:val="24"/>
-          <w:szCs w:val="24"/>
-        </w:rPr>
-        <w:t>ISO 4029 M3 x 6</w:t>
-      </w:r>
-      <w:r>
-        <w:rPr>
-          <w:rFonts w:cstheme="minorHAnsi"/>
-          <w:color w:val="000000"/>
-          <w:sz w:val="24"/>
-          <w:szCs w:val="24"/>
-        </w:rPr>
-        <w:t>. Na wałku wyfrezowane jest ścięcie, które zapewnia docisk wkręta do płaskiej powierzchni</w:t>
-      </w:r>
-      <w:r>
-        <w:rPr>
-          <w:rFonts w:cstheme="minorHAnsi"/>
-          <w:color w:val="000000"/>
-          <w:sz w:val="24"/>
-          <w:szCs w:val="24"/>
-        </w:rPr>
-        <w:t xml:space="preserve"> wałka</w:t>
-      </w:r>
-      <w:r>
-        <w:rPr>
-          <w:rFonts w:cstheme="minorHAnsi"/>
-          <w:color w:val="000000"/>
-          <w:sz w:val="24"/>
-          <w:szCs w:val="24"/>
-        </w:rPr>
-        <w:t>.</w:t>
+          <w:sz w:val="24"/>
+          <w:szCs w:val="24"/>
+        </w:rPr>
+        <w:t xml:space="preserve"> o 50 zębach i średnicy otworu wewnętrznego φ=12mm. Koło mocowane jest </w:t>
+      </w:r>
+      <w:r>
+        <w:rPr>
+          <w:rFonts w:cstheme="minorHAnsi"/>
+          <w:sz w:val="24"/>
+          <w:szCs w:val="24"/>
+        </w:rPr>
+        <w:t>na wałku</w:t>
+      </w:r>
+      <w:r>
+        <w:rPr>
+          <w:rFonts w:cstheme="minorHAnsi"/>
+          <w:sz w:val="24"/>
+          <w:szCs w:val="24"/>
+        </w:rPr>
+        <w:t xml:space="preserve"> φ=12mm przy pomocy dwóch wkrętów ISO</w:t>
+      </w:r>
+      <w:r>
+        <w:rPr>
+          <w:rFonts w:cstheme="minorHAnsi"/>
+          <w:sz w:val="24"/>
+          <w:szCs w:val="24"/>
+        </w:rPr>
+        <w:t> </w:t>
+      </w:r>
+      <w:r>
+        <w:rPr>
+          <w:rFonts w:cstheme="minorHAnsi"/>
+          <w:sz w:val="24"/>
+          <w:szCs w:val="24"/>
+        </w:rPr>
+        <w:t>4029</w:t>
+      </w:r>
+      <w:r>
+        <w:rPr>
+          <w:rFonts w:cstheme="minorHAnsi"/>
+          <w:sz w:val="24"/>
+          <w:szCs w:val="24"/>
+        </w:rPr>
+        <w:t> </w:t>
+      </w:r>
+      <w:r>
+        <w:rPr>
+          <w:rFonts w:cstheme="minorHAnsi"/>
+          <w:sz w:val="24"/>
+          <w:szCs w:val="24"/>
+        </w:rPr>
+        <w:t>M3</w:t>
+      </w:r>
+      <w:r>
+        <w:rPr>
+          <w:rFonts w:cstheme="minorHAnsi"/>
+          <w:sz w:val="24"/>
+          <w:szCs w:val="24"/>
+        </w:rPr>
+        <w:t> </w:t>
+      </w:r>
+      <w:r>
+        <w:rPr>
+          <w:rFonts w:cstheme="minorHAnsi"/>
+          <w:sz w:val="24"/>
+          <w:szCs w:val="24"/>
+        </w:rPr>
+        <w:t>x</w:t>
+      </w:r>
+      <w:r>
+        <w:rPr>
+          <w:rFonts w:cstheme="minorHAnsi"/>
+          <w:sz w:val="24"/>
+          <w:szCs w:val="24"/>
+        </w:rPr>
+        <w:t> </w:t>
+      </w:r>
+      <w:r>
+        <w:rPr>
+          <w:rFonts w:cstheme="minorHAnsi"/>
+          <w:sz w:val="24"/>
+          <w:szCs w:val="24"/>
+        </w:rPr>
+        <w:t>6. Na wałku wyfrezowane jest ścięcie, które zapewnia docisk wkręta do płaskiej powierzchni wałka.</w:t>
       </w:r>
     </w:p>
     <w:p>
@@ -3402,7 +3159,7 @@
         </w:rPr>
         <w:lastRenderedPageBreak/>
         <w:drawing>
-          <wp:anchor distT="0" distB="0" distL="114300" distR="114300" simplePos="0" relativeHeight="251667456" behindDoc="0" locked="0" layoutInCell="1" allowOverlap="1" wp14:anchorId="204C79B9" wp14:editId="1E5D4C1F">
+          <wp:anchor distT="0" distB="0" distL="114300" distR="114300" simplePos="0" relativeHeight="251693056" behindDoc="0" locked="0" layoutInCell="1" allowOverlap="1" wp14:anchorId="35D883D8" wp14:editId="4E46B47C">
             <wp:simplePos x="0" y="0"/>
             <wp:positionH relativeFrom="margin">
               <wp:align>left</wp:align>
@@ -3425,7 +3182,7 @@
                     <pic:cNvPicPr/>
                   </pic:nvPicPr>
                   <pic:blipFill>
-                    <a:blip r:embed="rId31">
+                    <a:blip r:embed="rId27">
                       <a:extLst>
                         <a:ext uri="{28A0092B-C50C-407E-A947-70E740481C1C}">
                           <a14:useLocalDpi xmlns:a14="http://schemas.microsoft.com/office/drawing/2010/main" val="0"/>
@@ -3457,11 +3214,12 @@
           </wp:anchor>
         </w:drawing>
       </w:r>
-      <w:hyperlink r:id="rId32" w:history="1">
+      <w:hyperlink r:id="rId28" w:history="1">
         <w:r>
           <w:rPr>
             <w:rStyle w:val="Hipercze"/>
             <w:rFonts w:cstheme="minorHAnsi"/>
+            <w:color w:val="auto"/>
             <w:sz w:val="24"/>
             <w:szCs w:val="24"/>
           </w:rPr>
@@ -3478,11 +3236,12 @@
           <w:szCs w:val="24"/>
         </w:rPr>
       </w:pPr>
-      <w:hyperlink r:id="rId33" w:history="1">
+      <w:hyperlink r:id="rId29" w:history="1">
         <w:r>
           <w:rPr>
             <w:rStyle w:val="Hipercze"/>
             <w:rFonts w:cstheme="minorHAnsi"/>
+            <w:color w:val="auto"/>
             <w:sz w:val="24"/>
             <w:szCs w:val="24"/>
           </w:rPr>
@@ -3499,11 +3258,12 @@
           <w:szCs w:val="24"/>
         </w:rPr>
       </w:pPr>
-      <w:hyperlink r:id="rId34" w:history="1">
+      <w:hyperlink r:id="rId30" w:history="1">
         <w:r>
           <w:rPr>
             <w:rStyle w:val="Hipercze"/>
             <w:rFonts w:cstheme="minorHAnsi"/>
+            <w:color w:val="auto"/>
             <w:sz w:val="24"/>
             <w:szCs w:val="24"/>
           </w:rPr>
@@ -3548,7 +3308,7 @@
         <w:rPr>
           <w:rStyle w:val="a-size-large"/>
           <w:rFonts w:asciiTheme="minorHAnsi" w:hAnsiTheme="minorHAnsi" w:cstheme="minorHAnsi"/>
-          <w:color w:val="0F1111"/>
+          <w:color w:val="auto"/>
           <w:sz w:val="24"/>
           <w:szCs w:val="24"/>
         </w:rPr>
@@ -3557,11 +3317,12 @@
         <w:rPr>
           <w:rFonts w:asciiTheme="minorHAnsi" w:hAnsiTheme="minorHAnsi" w:cstheme="minorHAnsi"/>
           <w:noProof/>
+          <w:color w:val="auto"/>
           <w:sz w:val="24"/>
           <w:szCs w:val="24"/>
         </w:rPr>
         <w:drawing>
-          <wp:anchor distT="0" distB="0" distL="114300" distR="114300" simplePos="0" relativeHeight="251668480" behindDoc="0" locked="0" layoutInCell="1" allowOverlap="1" wp14:anchorId="3C935B38" wp14:editId="2829D97E">
+          <wp:anchor distT="0" distB="0" distL="114300" distR="114300" simplePos="0" relativeHeight="251694080" behindDoc="0" locked="0" layoutInCell="1" allowOverlap="1" wp14:anchorId="0986D523" wp14:editId="14AB5C43">
             <wp:simplePos x="0" y="0"/>
             <wp:positionH relativeFrom="column">
               <wp:posOffset>14605</wp:posOffset>
@@ -3584,7 +3345,7 @@
                     <pic:cNvPicPr/>
                   </pic:nvPicPr>
                   <pic:blipFill>
-                    <a:blip r:embed="rId35">
+                    <a:blip r:embed="rId31">
                       <a:extLst>
                         <a:ext uri="{28A0092B-C50C-407E-A947-70E740481C1C}">
                           <a14:useLocalDpi xmlns:a14="http://schemas.microsoft.com/office/drawing/2010/main" val="0"/>
@@ -3689,37 +3450,7 @@
           <w:sz w:val="24"/>
           <w:szCs w:val="24"/>
         </w:rPr>
-        <w:t xml:space="preserve"> o długości 158mm. Pasek opiera się na dwóch kołach zębatych</w:t>
-      </w:r>
-      <w:r>
-        <w:rPr>
-          <w:rStyle w:val="a-size-large"/>
-          <w:rFonts w:asciiTheme="minorHAnsi" w:hAnsiTheme="minorHAnsi" w:cstheme="minorHAnsi"/>
-          <w:color w:val="0F1111"/>
-          <w:sz w:val="24"/>
-          <w:szCs w:val="24"/>
-        </w:rPr>
-        <w:t xml:space="preserve">, a jego </w:t>
-      </w:r>
-      <w:r>
-        <w:rPr>
-          <w:rStyle w:val="a-size-large"/>
-          <w:rFonts w:asciiTheme="minorHAnsi" w:hAnsiTheme="minorHAnsi" w:cstheme="minorHAnsi"/>
-          <w:color w:val="0F1111"/>
-          <w:sz w:val="24"/>
-          <w:szCs w:val="24"/>
-        </w:rPr>
-        <w:t>napięcie regulowane</w:t>
-      </w:r>
-      <w:r>
-        <w:rPr>
-          <w:rStyle w:val="a-size-large"/>
-          <w:rFonts w:asciiTheme="minorHAnsi" w:hAnsiTheme="minorHAnsi" w:cstheme="minorHAnsi"/>
-          <w:color w:val="0F1111"/>
-          <w:sz w:val="24"/>
-          <w:szCs w:val="24"/>
-        </w:rPr>
-        <w:t xml:space="preserve"> jest za pomocą koła napinającego. </w:t>
+        <w:t xml:space="preserve"> o długości 158mm. Pasek opiera się na dwóch kołach zębatych, a jego napięcie regulowane jest za pomocą koła napinającego. </w:t>
       </w:r>
     </w:p>
     <w:p>
@@ -3775,409 +3506,194 @@
           <w:sz w:val="24"/>
           <w:szCs w:val="24"/>
         </w:rPr>
-        <w:t>. Jego półokrągłe w</w:t>
-      </w:r>
-      <w:r>
-        <w:rPr>
-          <w:rFonts w:cstheme="minorHAnsi"/>
-          <w:sz w:val="24"/>
-          <w:szCs w:val="24"/>
-        </w:rPr>
-        <w:t> </w:t>
-      </w:r>
-      <w:r>
-        <w:rPr>
-          <w:rFonts w:cstheme="minorHAnsi"/>
-          <w:sz w:val="24"/>
-          <w:szCs w:val="24"/>
-        </w:rPr>
-        <w:t xml:space="preserve">przekroju zęby charakteryzują się dłuższym </w:t>
-      </w:r>
-      <w:r>
-        <w:rPr>
-          <w:rFonts w:cstheme="minorHAnsi"/>
-          <w:sz w:val="24"/>
-          <w:szCs w:val="24"/>
-        </w:rPr>
-        <w:t>czasem stykania</w:t>
-      </w:r>
-      <w:r>
-        <w:rPr>
-          <w:rFonts w:cstheme="minorHAnsi"/>
-          <w:sz w:val="24"/>
-          <w:szCs w:val="24"/>
-        </w:rPr>
-        <w:t xml:space="preserve"> paska z zębami koła</w:t>
-      </w:r>
-      <w:r>
-        <w:rPr>
-          <w:rFonts w:cstheme="minorHAnsi"/>
-          <w:sz w:val="24"/>
-          <w:szCs w:val="24"/>
-        </w:rPr>
-        <w:t xml:space="preserve"> oraz</w:t>
-      </w:r>
-      <w:r>
-        <w:rPr>
-          <w:rFonts w:cstheme="minorHAnsi"/>
-          <w:sz w:val="24"/>
-          <w:szCs w:val="24"/>
-        </w:rPr>
-        <w:t xml:space="preserve"> „gładkim” przejściem pomiędzy kolejnymi zębami.</w:t>
-      </w:r>
-    </w:p>
-    <w:p>
-      <w:pPr>
-        <w:spacing w:after="0" w:line="240" w:lineRule="auto"/>
-        <w:jc w:val="both"/>
-        <w:rPr>
-          <w:rFonts w:eastAsia="Times New Roman" w:cstheme="minorHAnsi"/>
-          <w:sz w:val="24"/>
-          <w:szCs w:val="24"/>
-          <w:lang w:eastAsia="pl-PL"/>
-        </w:rPr>
-      </w:pPr>
-      <w:proofErr w:type="spellStart"/>
-      <w:r>
-        <w:rPr>
-          <w:rFonts w:eastAsia="Times New Roman" w:cstheme="minorHAnsi"/>
-          <w:b/>
-          <w:bCs/>
-          <w:color w:val="666666"/>
-          <w:sz w:val="24"/>
-          <w:szCs w:val="24"/>
-          <w:shd w:val="clear" w:color="auto" w:fill="FFFFFF"/>
-          <w:lang w:eastAsia="pl-PL"/>
-        </w:rPr>
-        <w:t>Advantages</w:t>
-      </w:r>
-      <w:proofErr w:type="spellEnd"/>
-      <w:r>
-        <w:rPr>
-          <w:rFonts w:eastAsia="Times New Roman" w:cstheme="minorHAnsi"/>
-          <w:b/>
-          <w:bCs/>
-          <w:color w:val="666666"/>
-          <w:sz w:val="24"/>
-          <w:szCs w:val="24"/>
-          <w:shd w:val="clear" w:color="auto" w:fill="FFFFFF"/>
-          <w:lang w:eastAsia="pl-PL"/>
-        </w:rPr>
-        <w:t xml:space="preserve"> of GT®2 </w:t>
-      </w:r>
-      <w:proofErr w:type="spellStart"/>
-      <w:r>
-        <w:rPr>
-          <w:rFonts w:eastAsia="Times New Roman" w:cstheme="minorHAnsi"/>
-          <w:b/>
-          <w:bCs/>
-          <w:color w:val="666666"/>
-          <w:sz w:val="24"/>
-          <w:szCs w:val="24"/>
-          <w:shd w:val="clear" w:color="auto" w:fill="FFFFFF"/>
-          <w:lang w:eastAsia="pl-PL"/>
-        </w:rPr>
-        <w:t>Belts</w:t>
-      </w:r>
-      <w:proofErr w:type="spellEnd"/>
-      <w:r>
-        <w:rPr>
-          <w:rFonts w:eastAsia="Times New Roman" w:cstheme="minorHAnsi"/>
-          <w:color w:val="666666"/>
-          <w:sz w:val="24"/>
-          <w:szCs w:val="24"/>
-          <w:lang w:eastAsia="pl-PL"/>
-        </w:rPr>
-        <w:br/>
-      </w:r>
-    </w:p>
-    <w:p>
-      <w:pPr>
+        <w:t>. Jego półokrągłe w przekroju zęby charakteryzują się dłuższym czasem stykania paska z zębami koła oraz „gładkim” przejściem pomiędzy kolejnymi zębami.</w:t>
+      </w:r>
+    </w:p>
+    <w:p>
+      <w:pPr>
+        <w:jc w:val="both"/>
+        <w:rPr>
+          <w:rFonts w:cstheme="minorHAnsi"/>
+          <w:sz w:val="24"/>
+          <w:szCs w:val="24"/>
+        </w:rPr>
+      </w:pPr>
+      <w:r>
+        <w:rPr>
+          <w:rFonts w:cstheme="minorHAnsi"/>
+          <w:sz w:val="24"/>
+          <w:szCs w:val="24"/>
+        </w:rPr>
+        <w:t>Zalety pasków GT2:</w:t>
+      </w:r>
+    </w:p>
+    <w:p>
+      <w:pPr>
+        <w:pStyle w:val="Akapitzlist"/>
         <w:numPr>
           <w:ilvl w:val="0"/>
-          <w:numId w:val="5"/>
+          <w:numId w:val="8"/>
         </w:numPr>
-        <w:shd w:val="clear" w:color="auto" w:fill="FFFFFF"/>
-        <w:spacing w:before="100" w:beforeAutospacing="1" w:after="100" w:afterAutospacing="1" w:line="240" w:lineRule="auto"/>
-        <w:ind w:left="225"/>
-        <w:jc w:val="both"/>
-        <w:rPr>
-          <w:rFonts w:eastAsia="Times New Roman" w:cstheme="minorHAnsi"/>
-          <w:color w:val="666666"/>
-          <w:sz w:val="24"/>
-          <w:szCs w:val="24"/>
-          <w:lang w:eastAsia="pl-PL"/>
-        </w:rPr>
-      </w:pPr>
-      <w:proofErr w:type="spellStart"/>
-      <w:r>
-        <w:rPr>
-          <w:rFonts w:eastAsia="Times New Roman" w:cstheme="minorHAnsi"/>
-          <w:color w:val="666666"/>
-          <w:sz w:val="24"/>
-          <w:szCs w:val="24"/>
-          <w:lang w:eastAsia="pl-PL"/>
-        </w:rPr>
-        <w:t>Longer</w:t>
-      </w:r>
-      <w:proofErr w:type="spellEnd"/>
-      <w:r>
-        <w:rPr>
-          <w:rFonts w:eastAsia="Times New Roman" w:cstheme="minorHAnsi"/>
-          <w:color w:val="666666"/>
-          <w:sz w:val="24"/>
-          <w:szCs w:val="24"/>
-          <w:lang w:eastAsia="pl-PL"/>
-        </w:rPr>
-        <w:t xml:space="preserve"> Belt Life</w:t>
-      </w:r>
-    </w:p>
-    <w:p>
-      <w:pPr>
+        <w:jc w:val="both"/>
+        <w:rPr>
+          <w:rFonts w:cstheme="minorHAnsi"/>
+          <w:sz w:val="24"/>
+          <w:szCs w:val="24"/>
+        </w:rPr>
+      </w:pPr>
+      <w:r>
+        <w:rPr>
+          <w:rFonts w:cstheme="minorHAnsi"/>
+          <w:sz w:val="24"/>
+          <w:szCs w:val="24"/>
+        </w:rPr>
+        <w:t>dłuższa żywotność paska</w:t>
+      </w:r>
+    </w:p>
+    <w:p>
+      <w:pPr>
+        <w:pStyle w:val="Akapitzlist"/>
         <w:numPr>
           <w:ilvl w:val="0"/>
-          <w:numId w:val="5"/>
+          <w:numId w:val="8"/>
         </w:numPr>
-        <w:shd w:val="clear" w:color="auto" w:fill="FFFFFF"/>
-        <w:spacing w:before="100" w:beforeAutospacing="1" w:after="100" w:afterAutospacing="1" w:line="240" w:lineRule="auto"/>
-        <w:ind w:left="225"/>
-        <w:jc w:val="both"/>
-        <w:rPr>
-          <w:rFonts w:eastAsia="Times New Roman" w:cstheme="minorHAnsi"/>
-          <w:color w:val="666666"/>
-          <w:sz w:val="24"/>
-          <w:szCs w:val="24"/>
-          <w:lang w:eastAsia="pl-PL"/>
-        </w:rPr>
-      </w:pPr>
-      <w:r>
-        <w:rPr>
-          <w:rFonts w:eastAsia="Times New Roman" w:cstheme="minorHAnsi"/>
-          <w:color w:val="666666"/>
-          <w:sz w:val="24"/>
-          <w:szCs w:val="24"/>
-          <w:lang w:eastAsia="pl-PL"/>
-        </w:rPr>
-        <w:t xml:space="preserve">Precision </w:t>
-      </w:r>
-      <w:proofErr w:type="spellStart"/>
-      <w:r>
-        <w:rPr>
-          <w:rFonts w:eastAsia="Times New Roman" w:cstheme="minorHAnsi"/>
-          <w:color w:val="666666"/>
-          <w:sz w:val="24"/>
-          <w:szCs w:val="24"/>
-          <w:lang w:eastAsia="pl-PL"/>
-        </w:rPr>
-        <w:t>Registration</w:t>
-      </w:r>
-      <w:proofErr w:type="spellEnd"/>
-    </w:p>
-    <w:p>
-      <w:pPr>
+        <w:jc w:val="both"/>
+        <w:rPr>
+          <w:rFonts w:cstheme="minorHAnsi"/>
+          <w:sz w:val="24"/>
+          <w:szCs w:val="24"/>
+        </w:rPr>
+      </w:pPr>
+      <w:r>
+        <w:rPr>
+          <w:rFonts w:cstheme="minorHAnsi"/>
+          <w:sz w:val="24"/>
+          <w:szCs w:val="24"/>
+        </w:rPr>
+        <w:t>cicha praca paska</w:t>
+      </w:r>
+    </w:p>
+    <w:p>
+      <w:pPr>
+        <w:pStyle w:val="Akapitzlist"/>
         <w:numPr>
           <w:ilvl w:val="0"/>
-          <w:numId w:val="5"/>
+          <w:numId w:val="8"/>
         </w:numPr>
-        <w:shd w:val="clear" w:color="auto" w:fill="FFFFFF"/>
-        <w:spacing w:before="100" w:beforeAutospacing="1" w:after="100" w:afterAutospacing="1" w:line="240" w:lineRule="auto"/>
-        <w:ind w:left="225"/>
-        <w:jc w:val="both"/>
-        <w:rPr>
-          <w:rFonts w:eastAsia="Times New Roman" w:cstheme="minorHAnsi"/>
-          <w:color w:val="666666"/>
-          <w:sz w:val="24"/>
-          <w:szCs w:val="24"/>
-          <w:lang w:eastAsia="pl-PL"/>
-        </w:rPr>
-      </w:pPr>
-      <w:proofErr w:type="spellStart"/>
-      <w:r>
-        <w:rPr>
-          <w:rFonts w:eastAsia="Times New Roman" w:cstheme="minorHAnsi"/>
-          <w:color w:val="666666"/>
-          <w:sz w:val="24"/>
-          <w:szCs w:val="24"/>
-          <w:lang w:eastAsia="pl-PL"/>
-        </w:rPr>
-        <w:t>Increased</w:t>
-      </w:r>
-      <w:proofErr w:type="spellEnd"/>
-      <w:r>
-        <w:rPr>
-          <w:rFonts w:eastAsia="Times New Roman" w:cstheme="minorHAnsi"/>
-          <w:color w:val="666666"/>
-          <w:sz w:val="24"/>
-          <w:szCs w:val="24"/>
-          <w:lang w:eastAsia="pl-PL"/>
-        </w:rPr>
-        <w:t xml:space="preserve"> </w:t>
-      </w:r>
-      <w:proofErr w:type="spellStart"/>
-      <w:r>
-        <w:rPr>
-          <w:rFonts w:eastAsia="Times New Roman" w:cstheme="minorHAnsi"/>
-          <w:color w:val="666666"/>
-          <w:sz w:val="24"/>
-          <w:szCs w:val="24"/>
-          <w:lang w:eastAsia="pl-PL"/>
-        </w:rPr>
-        <w:t>Load-carrying</w:t>
-      </w:r>
-      <w:proofErr w:type="spellEnd"/>
-      <w:r>
-        <w:rPr>
-          <w:rFonts w:eastAsia="Times New Roman" w:cstheme="minorHAnsi"/>
-          <w:color w:val="666666"/>
-          <w:sz w:val="24"/>
-          <w:szCs w:val="24"/>
-          <w:lang w:eastAsia="pl-PL"/>
-        </w:rPr>
-        <w:t xml:space="preserve"> </w:t>
-      </w:r>
-      <w:proofErr w:type="spellStart"/>
-      <w:r>
-        <w:rPr>
-          <w:rFonts w:eastAsia="Times New Roman" w:cstheme="minorHAnsi"/>
-          <w:color w:val="666666"/>
-          <w:sz w:val="24"/>
-          <w:szCs w:val="24"/>
-          <w:lang w:eastAsia="pl-PL"/>
-        </w:rPr>
-        <w:t>Capacity</w:t>
-      </w:r>
-      <w:proofErr w:type="spellEnd"/>
-    </w:p>
-    <w:p>
-      <w:pPr>
+        <w:jc w:val="both"/>
+        <w:rPr>
+          <w:rFonts w:cstheme="minorHAnsi"/>
+          <w:sz w:val="24"/>
+          <w:szCs w:val="24"/>
+        </w:rPr>
+      </w:pPr>
+      <w:r>
+        <w:rPr>
+          <w:rFonts w:cstheme="minorHAnsi"/>
+          <w:sz w:val="24"/>
+          <w:szCs w:val="24"/>
+        </w:rPr>
+        <w:t>dokładność ustawiania</w:t>
+      </w:r>
+    </w:p>
+    <w:p>
+      <w:pPr>
+        <w:pStyle w:val="Akapitzlist"/>
         <w:numPr>
           <w:ilvl w:val="0"/>
-          <w:numId w:val="5"/>
+          <w:numId w:val="8"/>
         </w:numPr>
-        <w:shd w:val="clear" w:color="auto" w:fill="FFFFFF"/>
-        <w:spacing w:before="100" w:beforeAutospacing="1" w:after="100" w:afterAutospacing="1" w:line="240" w:lineRule="auto"/>
-        <w:ind w:left="225"/>
-        <w:jc w:val="both"/>
-        <w:rPr>
-          <w:rFonts w:eastAsia="Times New Roman" w:cstheme="minorHAnsi"/>
-          <w:color w:val="666666"/>
-          <w:sz w:val="24"/>
-          <w:szCs w:val="24"/>
-          <w:lang w:eastAsia="pl-PL"/>
-        </w:rPr>
-      </w:pPr>
-      <w:proofErr w:type="spellStart"/>
-      <w:r>
-        <w:rPr>
-          <w:rFonts w:eastAsia="Times New Roman" w:cstheme="minorHAnsi"/>
-          <w:color w:val="666666"/>
-          <w:sz w:val="24"/>
-          <w:szCs w:val="24"/>
-          <w:lang w:eastAsia="pl-PL"/>
-        </w:rPr>
-        <w:t>Quieter</w:t>
-      </w:r>
-      <w:proofErr w:type="spellEnd"/>
-      <w:r>
-        <w:rPr>
-          <w:rFonts w:eastAsia="Times New Roman" w:cstheme="minorHAnsi"/>
-          <w:color w:val="666666"/>
-          <w:sz w:val="24"/>
-          <w:szCs w:val="24"/>
-          <w:lang w:eastAsia="pl-PL"/>
-        </w:rPr>
-        <w:t xml:space="preserve"> </w:t>
-      </w:r>
-      <w:proofErr w:type="spellStart"/>
-      <w:r>
-        <w:rPr>
-          <w:rFonts w:eastAsia="Times New Roman" w:cstheme="minorHAnsi"/>
-          <w:color w:val="666666"/>
-          <w:sz w:val="24"/>
-          <w:szCs w:val="24"/>
-          <w:lang w:eastAsia="pl-PL"/>
-        </w:rPr>
-        <w:t>Operation</w:t>
-      </w:r>
-      <w:proofErr w:type="spellEnd"/>
-    </w:p>
-    <w:p>
-      <w:pPr>
+        <w:jc w:val="both"/>
+        <w:rPr>
+          <w:rFonts w:cstheme="minorHAnsi"/>
+          <w:sz w:val="24"/>
+          <w:szCs w:val="24"/>
+        </w:rPr>
+      </w:pPr>
+      <w:r>
+        <w:rPr>
+          <w:rFonts w:cstheme="minorHAnsi"/>
+          <w:sz w:val="24"/>
+          <w:szCs w:val="24"/>
+        </w:rPr>
+        <w:t>większa zdolnoś</w:t>
+      </w:r>
+      <w:r>
+        <w:rPr>
+          <w:rFonts w:cstheme="minorHAnsi"/>
+          <w:sz w:val="24"/>
+          <w:szCs w:val="24"/>
+        </w:rPr>
+        <w:t>ć przenoszenia obciążeń</w:t>
+      </w:r>
+    </w:p>
+    <w:p>
+      <w:pPr>
+        <w:pStyle w:val="Akapitzlist"/>
         <w:numPr>
           <w:ilvl w:val="0"/>
-          <w:numId w:val="5"/>
+          <w:numId w:val="8"/>
         </w:numPr>
-        <w:shd w:val="clear" w:color="auto" w:fill="FFFFFF"/>
-        <w:spacing w:before="100" w:beforeAutospacing="1" w:after="100" w:afterAutospacing="1" w:line="240" w:lineRule="auto"/>
-        <w:ind w:left="225"/>
-        <w:jc w:val="both"/>
-        <w:rPr>
-          <w:rFonts w:eastAsia="Times New Roman" w:cstheme="minorHAnsi"/>
-          <w:color w:val="666666"/>
-          <w:sz w:val="24"/>
-          <w:szCs w:val="24"/>
-          <w:lang w:eastAsia="pl-PL"/>
-        </w:rPr>
-      </w:pPr>
+        <w:jc w:val="both"/>
+        <w:rPr>
+          <w:rFonts w:cstheme="minorHAnsi"/>
+          <w:sz w:val="24"/>
+          <w:szCs w:val="24"/>
+        </w:rPr>
+      </w:pPr>
+      <w:r>
+        <w:rPr>
+          <w:rFonts w:cstheme="minorHAnsi"/>
+          <w:sz w:val="24"/>
+          <w:szCs w:val="24"/>
+        </w:rPr>
+        <w:t xml:space="preserve">precyzyjna rejestracja </w:t>
+      </w:r>
+      <w:r>
+        <w:rPr>
+          <w:rFonts w:cstheme="minorHAnsi"/>
+          <w:sz w:val="24"/>
+          <w:szCs w:val="24"/>
+          <w:highlight w:val="yellow"/>
+        </w:rPr>
+        <w:t xml:space="preserve">(Precision </w:t>
+      </w:r>
       <w:proofErr w:type="spellStart"/>
       <w:r>
         <w:rPr>
-          <w:rFonts w:eastAsia="Times New Roman" w:cstheme="minorHAnsi"/>
-          <w:color w:val="666666"/>
-          <w:sz w:val="24"/>
-          <w:szCs w:val="24"/>
-          <w:lang w:eastAsia="pl-PL"/>
-        </w:rPr>
-        <w:t>Precise</w:t>
+          <w:rFonts w:cstheme="minorHAnsi"/>
+          <w:sz w:val="24"/>
+          <w:szCs w:val="24"/>
+          <w:highlight w:val="yellow"/>
+        </w:rPr>
+        <w:t>registration</w:t>
       </w:r>
       <w:proofErr w:type="spellEnd"/>
       <w:r>
         <w:rPr>
-          <w:rFonts w:eastAsia="Times New Roman" w:cstheme="minorHAnsi"/>
-          <w:color w:val="666666"/>
-          <w:sz w:val="24"/>
-          <w:szCs w:val="24"/>
-          <w:lang w:eastAsia="pl-PL"/>
-        </w:rPr>
-        <w:t xml:space="preserve"> </w:t>
-      </w:r>
-      <w:proofErr w:type="spellStart"/>
-      <w:r>
-        <w:rPr>
-          <w:rFonts w:eastAsia="Times New Roman" w:cstheme="minorHAnsi"/>
-          <w:color w:val="666666"/>
-          <w:sz w:val="24"/>
-          <w:szCs w:val="24"/>
-          <w:lang w:eastAsia="pl-PL"/>
-        </w:rPr>
-        <w:t>Positioning</w:t>
-      </w:r>
-      <w:proofErr w:type="spellEnd"/>
-    </w:p>
-    <w:p>
-      <w:pPr>
-        <w:jc w:val="both"/>
-        <w:rPr>
-          <w:rFonts w:cstheme="minorHAnsi"/>
-          <w:sz w:val="24"/>
-          <w:szCs w:val="24"/>
-        </w:rPr>
-      </w:pPr>
-    </w:p>
-    <w:p>
-      <w:pPr>
-        <w:jc w:val="both"/>
-        <w:rPr>
-          <w:rFonts w:cstheme="minorHAnsi"/>
-          <w:sz w:val="24"/>
-          <w:szCs w:val="24"/>
-        </w:rPr>
-      </w:pPr>
-      <w:hyperlink r:id="rId36" w:history="1">
+          <w:rFonts w:cstheme="minorHAnsi"/>
+          <w:sz w:val="24"/>
+          <w:szCs w:val="24"/>
+          <w:highlight w:val="yellow"/>
+        </w:rPr>
+        <w:t>)</w:t>
+      </w:r>
+    </w:p>
+    <w:p>
+      <w:pPr>
+        <w:jc w:val="both"/>
+        <w:rPr>
+          <w:rFonts w:cstheme="minorHAnsi"/>
+          <w:sz w:val="24"/>
+          <w:szCs w:val="24"/>
+        </w:rPr>
+      </w:pPr>
+      <w:hyperlink r:id="rId32" w:history="1">
         <w:r>
           <w:rPr>
             <w:rStyle w:val="Hipercze"/>
             <w:rFonts w:cstheme="minorHAnsi"/>
+            <w:color w:val="auto"/>
             <w:sz w:val="24"/>
             <w:szCs w:val="24"/>
           </w:rPr>
@@ -4194,11 +3710,12 @@
           <w:szCs w:val="24"/>
         </w:rPr>
       </w:pPr>
-      <w:hyperlink r:id="rId37" w:history="1">
+      <w:hyperlink r:id="rId33" w:history="1">
         <w:r>
           <w:rPr>
             <w:rStyle w:val="Hipercze"/>
             <w:rFonts w:cstheme="minorHAnsi"/>
+            <w:color w:val="auto"/>
             <w:sz w:val="24"/>
             <w:szCs w:val="24"/>
           </w:rPr>
@@ -4222,15 +3739,7 @@
           <w:sz w:val="24"/>
           <w:szCs w:val="24"/>
         </w:rPr>
-        <w:t>Napinacz</w:t>
-      </w:r>
-      <w:r>
-        <w:rPr>
-          <w:rFonts w:cstheme="minorHAnsi"/>
-          <w:sz w:val="24"/>
-          <w:szCs w:val="24"/>
-        </w:rPr>
-        <w:t xml:space="preserve">  </w:t>
+        <w:t xml:space="preserve">Napinacz  </w:t>
       </w:r>
     </w:p>
     <w:p>
@@ -4273,7 +3782,6 @@
           <w:sz w:val="24"/>
           <w:szCs w:val="24"/>
         </w:rPr>
-        <w:lastRenderedPageBreak/>
         <w:t>Materiał: stop aluminium</w:t>
       </w:r>
     </w:p>
@@ -4312,7 +3820,7 @@
           <w:rFonts w:asciiTheme="minorHAnsi" w:hAnsiTheme="minorHAnsi" w:cstheme="minorHAnsi"/>
           <w:b/>
           <w:bCs/>
-          <w:color w:val="0F1111"/>
+          <w:color w:val="auto"/>
           <w:sz w:val="24"/>
           <w:szCs w:val="24"/>
         </w:rPr>
@@ -4321,11 +3829,13 @@
         <w:rPr>
           <w:rFonts w:asciiTheme="minorHAnsi" w:hAnsiTheme="minorHAnsi" w:cstheme="minorHAnsi"/>
           <w:noProof/>
-          <w:sz w:val="24"/>
-          <w:szCs w:val="24"/>
-        </w:rPr>
+          <w:color w:val="auto"/>
+          <w:sz w:val="24"/>
+          <w:szCs w:val="24"/>
+        </w:rPr>
+        <w:lastRenderedPageBreak/>
         <w:drawing>
-          <wp:anchor distT="0" distB="0" distL="114300" distR="114300" simplePos="0" relativeHeight="251662336" behindDoc="0" locked="0" layoutInCell="1" allowOverlap="1" wp14:anchorId="7106C700" wp14:editId="04B15829">
+          <wp:anchor distT="0" distB="0" distL="114300" distR="114300" simplePos="0" relativeHeight="251688960" behindDoc="0" locked="0" layoutInCell="1" allowOverlap="1" wp14:anchorId="0CFF20D4" wp14:editId="329B181E">
             <wp:simplePos x="0" y="0"/>
             <wp:positionH relativeFrom="margin">
               <wp:align>left</wp:align>
@@ -4348,7 +3858,7 @@
                     <pic:cNvPicPr/>
                   </pic:nvPicPr>
                   <pic:blipFill>
-                    <a:blip r:embed="rId38">
+                    <a:blip r:embed="rId34">
                       <a:extLst>
                         <a:ext uri="{28A0092B-C50C-407E-A947-70E740481C1C}">
                           <a14:useLocalDpi xmlns:a14="http://schemas.microsoft.com/office/drawing/2010/main" val="0"/>
@@ -4387,25 +3897,7 @@
           <w:sz w:val="24"/>
           <w:szCs w:val="24"/>
         </w:rPr>
-        <w:t>W projekcie zastosowano handlowy</w:t>
-      </w:r>
-      <w:r>
-        <w:rPr>
-          <w:rFonts w:asciiTheme="minorHAnsi" w:hAnsiTheme="minorHAnsi" w:cstheme="minorHAnsi"/>
-          <w:color w:val="auto"/>
-          <w:sz w:val="24"/>
-          <w:szCs w:val="24"/>
-        </w:rPr>
-        <w:t xml:space="preserve"> aluminiowy</w:t>
-      </w:r>
-      <w:r>
-        <w:rPr>
-          <w:rFonts w:asciiTheme="minorHAnsi" w:hAnsiTheme="minorHAnsi" w:cstheme="minorHAnsi"/>
-          <w:color w:val="auto"/>
-          <w:sz w:val="24"/>
-          <w:szCs w:val="24"/>
-        </w:rPr>
-        <w:t xml:space="preserve"> napinacz </w:t>
+        <w:t xml:space="preserve">W projekcie zastosowano handlowy aluminiowy napinacz </w:t>
       </w:r>
       <w:proofErr w:type="spellStart"/>
       <w:r>
@@ -4507,37 +3999,7 @@
           <w:sz w:val="24"/>
           <w:szCs w:val="24"/>
         </w:rPr>
-        <w:t xml:space="preserve">. </w:t>
-      </w:r>
-      <w:r>
-        <w:rPr>
-          <w:rStyle w:val="a-size-large"/>
-          <w:rFonts w:asciiTheme="minorHAnsi" w:hAnsiTheme="minorHAnsi" w:cstheme="minorHAnsi"/>
-          <w:color w:val="auto"/>
-          <w:sz w:val="24"/>
-          <w:szCs w:val="24"/>
-        </w:rPr>
-        <w:t>Napinacz ten jest powszechnie wykorzystywany w</w:t>
-      </w:r>
-      <w:r>
-        <w:rPr>
-          <w:rStyle w:val="a-size-large"/>
-          <w:rFonts w:asciiTheme="minorHAnsi" w:hAnsiTheme="minorHAnsi" w:cstheme="minorHAnsi"/>
-          <w:color w:val="auto"/>
-          <w:sz w:val="24"/>
-          <w:szCs w:val="24"/>
-        </w:rPr>
-        <w:t> </w:t>
-      </w:r>
-      <w:r>
-        <w:rPr>
-          <w:rStyle w:val="a-size-large"/>
-          <w:rFonts w:asciiTheme="minorHAnsi" w:hAnsiTheme="minorHAnsi" w:cstheme="minorHAnsi"/>
-          <w:color w:val="auto"/>
-          <w:sz w:val="24"/>
-          <w:szCs w:val="24"/>
-        </w:rPr>
-        <w:t>drukarkach 3D dla pasków 6mm.</w:t>
+        <w:t>. Napinacz ten jest powszechnie wykorzystywany w drukarkach 3D dla pasków 6mm.</w:t>
       </w:r>
       <w:r>
         <w:rPr>
@@ -4614,7 +4076,7 @@
           <w:szCs w:val="24"/>
         </w:rPr>
         <w:drawing>
-          <wp:anchor distT="0" distB="0" distL="114300" distR="114300" simplePos="0" relativeHeight="251663360" behindDoc="0" locked="0" layoutInCell="1" allowOverlap="1" wp14:anchorId="27EEFE4A" wp14:editId="161474D7">
+          <wp:anchor distT="0" distB="0" distL="114300" distR="114300" simplePos="0" relativeHeight="251689984" behindDoc="0" locked="0" layoutInCell="1" allowOverlap="1" wp14:anchorId="02F90C19" wp14:editId="2751BC5A">
             <wp:simplePos x="0" y="0"/>
             <wp:positionH relativeFrom="margin">
               <wp:align>left</wp:align>
@@ -4637,7 +4099,7 @@
                     <pic:cNvPicPr/>
                   </pic:nvPicPr>
                   <pic:blipFill>
-                    <a:blip r:embed="rId39" cstate="print">
+                    <a:blip r:embed="rId35" cstate="print">
                       <a:extLst>
                         <a:ext uri="{28A0092B-C50C-407E-A947-70E740481C1C}">
                           <a14:useLocalDpi xmlns:a14="http://schemas.microsoft.com/office/drawing/2010/main" val="0"/>
@@ -4675,31 +4137,7 @@
           <w:sz w:val="24"/>
           <w:szCs w:val="24"/>
         </w:rPr>
-        <w:t>Ze względu na upakowanie elementów wewnątrz obudowy modułów u</w:t>
-      </w:r>
-      <w:r>
-        <w:rPr>
-          <w:rFonts w:cstheme="minorHAnsi"/>
-          <w:sz w:val="24"/>
-          <w:szCs w:val="24"/>
-        </w:rPr>
-        <w:t xml:space="preserve">chwyt koła napinającego został zamontowany </w:t>
-      </w:r>
-      <w:r>
-        <w:rPr>
-          <w:rFonts w:cstheme="minorHAnsi"/>
-          <w:sz w:val="24"/>
-          <w:szCs w:val="24"/>
-        </w:rPr>
-        <w:t xml:space="preserve">pod kątem </w:t>
-      </w:r>
-      <w:r>
-        <w:rPr>
-          <w:rFonts w:cstheme="minorHAnsi"/>
-          <w:sz w:val="24"/>
-          <w:szCs w:val="24"/>
-        </w:rPr>
-        <w:t xml:space="preserve">do obudowy za pomocą wygiętej </w:t>
+        <w:t xml:space="preserve">Ze względu na upakowanie elementów wewnątrz obudowy modułów uchwyt koła napinającego został zamontowany pod kątem do obudowy za pomocą wygiętej </w:t>
       </w:r>
       <w:r>
         <w:rPr>
@@ -4718,6 +4156,22 @@
         </w:rPr>
         <w:t xml:space="preserve">) na której zaprojektowano cztery otwory gwintowane. </w:t>
       </w:r>
+      <w:r>
+        <w:rPr>
+          <w:rFonts w:cstheme="minorHAnsi"/>
+          <w:sz w:val="24"/>
+          <w:szCs w:val="24"/>
+        </w:rPr>
+        <w:t xml:space="preserve">Blaszkę zamocowano za pomocą </w:t>
+      </w:r>
+      <w:r>
+        <w:rPr>
+          <w:rFonts w:cstheme="minorHAnsi"/>
+          <w:sz w:val="24"/>
+          <w:szCs w:val="24"/>
+        </w:rPr>
+        <w:t>czterech wkrętów ISO 7045 H M4 x 8.</w:t>
+      </w:r>
     </w:p>
     <w:p>
       <w:pPr>
@@ -4736,9 +4190,17 @@
           <w:szCs w:val="24"/>
         </w:rPr>
         <w:drawing>
-          <wp:inline distT="0" distB="0" distL="0" distR="0" wp14:anchorId="68A7D345" wp14:editId="00280991">
+          <wp:anchor distT="0" distB="0" distL="114300" distR="114300" simplePos="0" relativeHeight="251695104" behindDoc="0" locked="0" layoutInCell="1" allowOverlap="1" wp14:anchorId="05B3950E" wp14:editId="2045E8E6">
+            <wp:simplePos x="0" y="0"/>
+            <wp:positionH relativeFrom="column">
+              <wp:posOffset>21590</wp:posOffset>
+            </wp:positionH>
+            <wp:positionV relativeFrom="paragraph">
+              <wp:posOffset>190005</wp:posOffset>
+            </wp:positionV>
             <wp:extent cx="3063833" cy="2256335"/>
             <wp:effectExtent l="0" t="0" r="3810" b="0"/>
+            <wp:wrapSquare wrapText="bothSides"/>
             <wp:docPr id="10" name="Obraz 10"/>
             <wp:cNvGraphicFramePr>
               <a:graphicFrameLocks xmlns:a="http://schemas.openxmlformats.org/drawingml/2006/main" noChangeAspect="1"/>
@@ -4751,7 +4213,13 @@
                     <pic:cNvPicPr/>
                   </pic:nvPicPr>
                   <pic:blipFill>
-                    <a:blip r:embed="rId40"/>
+                    <a:blip r:embed="rId36">
+                      <a:extLst>
+                        <a:ext uri="{28A0092B-C50C-407E-A947-70E740481C1C}">
+                          <a14:useLocalDpi xmlns:a14="http://schemas.microsoft.com/office/drawing/2010/main" val="0"/>
+                        </a:ext>
+                      </a:extLst>
+                    </a:blip>
                     <a:stretch>
                       <a:fillRect/>
                     </a:stretch>
@@ -4759,7 +4227,724 @@
                   <pic:spPr>
                     <a:xfrm>
                       <a:off x="0" y="0"/>
-                      <a:ext cx="3109197" cy="2289743"/>
+                      <a:ext cx="3063833" cy="2256335"/>
+                    </a:xfrm>
+                    <a:prstGeom prst="rect">
+                      <a:avLst/>
+                    </a:prstGeom>
+                  </pic:spPr>
+                </pic:pic>
+              </a:graphicData>
+            </a:graphic>
+            <wp14:sizeRelH relativeFrom="page">
+              <wp14:pctWidth>0</wp14:pctWidth>
+            </wp14:sizeRelH>
+            <wp14:sizeRelV relativeFrom="page">
+              <wp14:pctHeight>0</wp14:pctHeight>
+            </wp14:sizeRelV>
+          </wp:anchor>
+        </w:drawing>
+      </w:r>
+      <w:hyperlink r:id="rId37" w:history="1">
+        <w:r>
+          <w:rPr>
+            <w:rStyle w:val="Hipercze"/>
+            <w:rFonts w:cstheme="minorHAnsi"/>
+            <w:color w:val="auto"/>
+            <w:sz w:val="24"/>
+            <w:szCs w:val="24"/>
+          </w:rPr>
+          <w:t>https://www.amazon.com/Sunhokey-Synchronous-Straighten-Compatible-Accessories/dp/B081GW58LZ</w:t>
+        </w:r>
+      </w:hyperlink>
+    </w:p>
+    <w:p>
+      <w:pPr>
+        <w:jc w:val="both"/>
+        <w:rPr>
+          <w:rFonts w:cstheme="minorHAnsi"/>
+          <w:sz w:val="24"/>
+          <w:szCs w:val="24"/>
+        </w:rPr>
+      </w:pPr>
+      <w:hyperlink r:id="rId38" w:history="1">
+        <w:r>
+          <w:rPr>
+            <w:rStyle w:val="Hipercze"/>
+            <w:rFonts w:cstheme="minorHAnsi"/>
+            <w:color w:val="auto"/>
+            <w:sz w:val="24"/>
+            <w:szCs w:val="24"/>
+          </w:rPr>
+          <w:t>https://grabcad.com/library/gates-powergrip-2gt-smooth-idler-6mm-belt-12mm-od-5mm-id-e3d-1</w:t>
+        </w:r>
+      </w:hyperlink>
+    </w:p>
+    <w:p>
+      <w:pPr>
+        <w:jc w:val="both"/>
+        <w:rPr>
+          <w:rStyle w:val="Hipercze"/>
+          <w:rFonts w:cstheme="minorHAnsi"/>
+          <w:color w:val="auto"/>
+          <w:sz w:val="24"/>
+          <w:szCs w:val="24"/>
+        </w:rPr>
+      </w:pPr>
+      <w:hyperlink r:id="rId39" w:history="1">
+        <w:r>
+          <w:rPr>
+            <w:rStyle w:val="Hipercze"/>
+            <w:rFonts w:cstheme="minorHAnsi"/>
+            <w:color w:val="auto"/>
+            <w:sz w:val="24"/>
+            <w:szCs w:val="24"/>
+          </w:rPr>
+          <w:t>https://grabcad.com/library/star-knob-m6-male</w:t>
+        </w:r>
+      </w:hyperlink>
+    </w:p>
+    <w:p>
+      <w:pPr>
+        <w:jc w:val="both"/>
+        <w:rPr>
+          <w:rFonts w:cstheme="minorHAnsi"/>
+          <w:sz w:val="24"/>
+          <w:szCs w:val="24"/>
+        </w:rPr>
+      </w:pPr>
+      <w:hyperlink r:id="rId40" w:history="1">
+        <w:r>
+          <w:rPr>
+            <w:rStyle w:val="Hipercze"/>
+            <w:rFonts w:cstheme="minorHAnsi"/>
+            <w:color w:val="auto"/>
+            <w:sz w:val="24"/>
+            <w:szCs w:val="24"/>
+          </w:rPr>
+          <w:t>http://poltech24.pl/ucfl-201-lozysko-samonastawne-w-oprawie-zeliwnej-na-walek-fi-12-mm-p-508.html</w:t>
+        </w:r>
+      </w:hyperlink>
+    </w:p>
+    <w:p>
+      <w:pPr>
+        <w:jc w:val="both"/>
+        <w:rPr>
+          <w:rFonts w:cstheme="minorHAnsi"/>
+          <w:sz w:val="24"/>
+          <w:szCs w:val="24"/>
+        </w:rPr>
+      </w:pPr>
+      <w:r>
+        <w:rPr>
+          <w:rFonts w:cstheme="minorHAnsi"/>
+          <w:sz w:val="24"/>
+          <w:szCs w:val="24"/>
+        </w:rPr>
+        <w:t xml:space="preserve">Połączenie modułu </w:t>
+      </w:r>
+      <w:r>
+        <w:rPr>
+          <w:rFonts w:cstheme="minorHAnsi"/>
+          <w:sz w:val="24"/>
+          <w:szCs w:val="24"/>
+        </w:rPr>
+        <w:t>rektascensji</w:t>
+      </w:r>
+      <w:r>
+        <w:rPr>
+          <w:rFonts w:cstheme="minorHAnsi"/>
+          <w:sz w:val="24"/>
+          <w:szCs w:val="24"/>
+        </w:rPr>
+        <w:t xml:space="preserve"> z modułem deklinacji </w:t>
+      </w:r>
+    </w:p>
+    <w:p>
+      <w:pPr>
+        <w:jc w:val="both"/>
+        <w:rPr>
+          <w:rFonts w:cstheme="minorHAnsi"/>
+          <w:sz w:val="24"/>
+          <w:szCs w:val="24"/>
+        </w:rPr>
+      </w:pPr>
+      <w:r>
+        <w:rPr>
+          <w:rFonts w:cstheme="minorHAnsi"/>
+          <w:noProof/>
+          <w:sz w:val="24"/>
+          <w:szCs w:val="24"/>
+        </w:rPr>
+        <w:lastRenderedPageBreak/>
+        <w:drawing>
+          <wp:anchor distT="0" distB="0" distL="114300" distR="114300" simplePos="0" relativeHeight="251661312" behindDoc="0" locked="0" layoutInCell="1" allowOverlap="1" wp14:anchorId="784099A2" wp14:editId="0F9C445C">
+            <wp:simplePos x="0" y="0"/>
+            <wp:positionH relativeFrom="margin">
+              <wp:align>left</wp:align>
+            </wp:positionH>
+            <wp:positionV relativeFrom="paragraph">
+              <wp:posOffset>72466</wp:posOffset>
+            </wp:positionV>
+            <wp:extent cx="2486372" cy="1914792"/>
+            <wp:effectExtent l="0" t="0" r="9525" b="9525"/>
+            <wp:wrapSquare wrapText="bothSides"/>
+            <wp:docPr id="2" name="Obraz 2"/>
+            <wp:cNvGraphicFramePr>
+              <a:graphicFrameLocks xmlns:a="http://schemas.openxmlformats.org/drawingml/2006/main" noChangeAspect="1"/>
+            </wp:cNvGraphicFramePr>
+            <a:graphic xmlns:a="http://schemas.openxmlformats.org/drawingml/2006/main">
+              <a:graphicData uri="http://schemas.openxmlformats.org/drawingml/2006/picture">
+                <pic:pic xmlns:pic="http://schemas.openxmlformats.org/drawingml/2006/picture">
+                  <pic:nvPicPr>
+                    <pic:cNvPr id="1" name=""/>
+                    <pic:cNvPicPr/>
+                  </pic:nvPicPr>
+                  <pic:blipFill>
+                    <a:blip r:embed="rId41">
+                      <a:extLst>
+                        <a:ext uri="{28A0092B-C50C-407E-A947-70E740481C1C}">
+                          <a14:useLocalDpi xmlns:a14="http://schemas.microsoft.com/office/drawing/2010/main" val="0"/>
+                        </a:ext>
+                      </a:extLst>
+                    </a:blip>
+                    <a:stretch>
+                      <a:fillRect/>
+                    </a:stretch>
+                  </pic:blipFill>
+                  <pic:spPr>
+                    <a:xfrm>
+                      <a:off x="0" y="0"/>
+                      <a:ext cx="2486372" cy="1914792"/>
+                    </a:xfrm>
+                    <a:prstGeom prst="rect">
+                      <a:avLst/>
+                    </a:prstGeom>
+                  </pic:spPr>
+                </pic:pic>
+              </a:graphicData>
+            </a:graphic>
+            <wp14:sizeRelH relativeFrom="page">
+              <wp14:pctWidth>0</wp14:pctWidth>
+            </wp14:sizeRelH>
+            <wp14:sizeRelV relativeFrom="page">
+              <wp14:pctHeight>0</wp14:pctHeight>
+            </wp14:sizeRelV>
+          </wp:anchor>
+        </w:drawing>
+      </w:r>
+      <w:r>
+        <w:rPr>
+          <w:rFonts w:cstheme="minorHAnsi"/>
+          <w:sz w:val="24"/>
+          <w:szCs w:val="24"/>
+        </w:rPr>
+        <w:t xml:space="preserve">W obudowie modułu </w:t>
+      </w:r>
+      <w:r>
+        <w:rPr>
+          <w:rFonts w:cstheme="minorHAnsi"/>
+          <w:sz w:val="24"/>
+          <w:szCs w:val="24"/>
+        </w:rPr>
+        <w:t>rektascensji</w:t>
+      </w:r>
+      <w:r>
+        <w:rPr>
+          <w:rFonts w:cstheme="minorHAnsi"/>
+          <w:sz w:val="24"/>
+          <w:szCs w:val="24"/>
+        </w:rPr>
+        <w:t xml:space="preserve"> zostały zamocowane handlowe kołnierze żeliwne o</w:t>
+      </w:r>
+      <w:r>
+        <w:rPr>
+          <w:rFonts w:cstheme="minorHAnsi"/>
+          <w:sz w:val="24"/>
+          <w:szCs w:val="24"/>
+        </w:rPr>
+        <w:t> </w:t>
+      </w:r>
+      <w:r>
+        <w:rPr>
+          <w:rFonts w:cstheme="minorHAnsi"/>
+          <w:sz w:val="24"/>
+          <w:szCs w:val="24"/>
+        </w:rPr>
+        <w:t xml:space="preserve">średnicy otworu wewnętrznego </w:t>
+      </w:r>
+      <w:r>
+        <w:rPr>
+          <w:rFonts w:cstheme="minorHAnsi"/>
+          <w:sz w:val="24"/>
+          <w:szCs w:val="24"/>
+        </w:rPr>
+        <w:t>φ</w:t>
+      </w:r>
+      <w:r>
+        <w:rPr>
+          <w:rFonts w:cstheme="minorHAnsi"/>
+          <w:sz w:val="24"/>
+          <w:szCs w:val="24"/>
+        </w:rPr>
+        <w:t xml:space="preserve">=12mm. </w:t>
+      </w:r>
+      <w:r>
+        <w:rPr>
+          <w:rFonts w:cstheme="minorHAnsi"/>
+          <w:sz w:val="24"/>
+          <w:szCs w:val="24"/>
+        </w:rPr>
+        <w:t xml:space="preserve">Kołnierze przykręcone są do dwóch przeciwległych  ścianek obudowy modułu </w:t>
+      </w:r>
+      <w:r>
+        <w:rPr>
+          <w:rFonts w:cstheme="minorHAnsi"/>
+          <w:sz w:val="24"/>
+          <w:szCs w:val="24"/>
+        </w:rPr>
+        <w:t>rektascensji</w:t>
+      </w:r>
+      <w:r>
+        <w:rPr>
+          <w:rFonts w:cstheme="minorHAnsi"/>
+          <w:sz w:val="24"/>
+          <w:szCs w:val="24"/>
+        </w:rPr>
+        <w:t xml:space="preserve"> za pomocą czterech wkrętów</w:t>
+      </w:r>
+      <w:r>
+        <w:rPr>
+          <w:rFonts w:cstheme="minorHAnsi"/>
+          <w:sz w:val="24"/>
+          <w:szCs w:val="24"/>
+        </w:rPr>
+        <w:t xml:space="preserve"> </w:t>
+      </w:r>
+      <w:r>
+        <w:rPr>
+          <w:rFonts w:cstheme="minorHAnsi"/>
+          <w:sz w:val="24"/>
+          <w:szCs w:val="24"/>
+        </w:rPr>
+        <w:t>ISO 7045 H M4</w:t>
+      </w:r>
+      <w:r>
+        <w:rPr>
+          <w:rFonts w:cstheme="minorHAnsi"/>
+          <w:sz w:val="24"/>
+          <w:szCs w:val="24"/>
+        </w:rPr>
+        <w:t xml:space="preserve"> x 5</w:t>
+      </w:r>
+      <w:r>
+        <w:rPr>
+          <w:rFonts w:cstheme="minorHAnsi"/>
+          <w:sz w:val="24"/>
+          <w:szCs w:val="24"/>
+        </w:rPr>
+        <w:t xml:space="preserve">. </w:t>
+      </w:r>
+    </w:p>
+    <w:p>
+      <w:pPr>
+        <w:jc w:val="both"/>
+        <w:rPr>
+          <w:rFonts w:cstheme="minorHAnsi"/>
+          <w:sz w:val="24"/>
+          <w:szCs w:val="24"/>
+        </w:rPr>
+      </w:pPr>
+    </w:p>
+    <w:p>
+      <w:pPr>
+        <w:jc w:val="both"/>
+        <w:rPr>
+          <w:rFonts w:cstheme="minorHAnsi"/>
+          <w:sz w:val="24"/>
+          <w:szCs w:val="24"/>
+        </w:rPr>
+      </w:pPr>
+    </w:p>
+    <w:p>
+      <w:pPr>
+        <w:jc w:val="both"/>
+        <w:rPr>
+          <w:rFonts w:cstheme="minorHAnsi"/>
+          <w:sz w:val="24"/>
+          <w:szCs w:val="24"/>
+        </w:rPr>
+      </w:pPr>
+      <w:r>
+        <w:rPr>
+          <w:rFonts w:cstheme="minorHAnsi"/>
+          <w:noProof/>
+          <w:sz w:val="24"/>
+          <w:szCs w:val="24"/>
+        </w:rPr>
+        <w:drawing>
+          <wp:anchor distT="0" distB="0" distL="114300" distR="114300" simplePos="0" relativeHeight="251698176" behindDoc="0" locked="0" layoutInCell="1" allowOverlap="1" wp14:anchorId="2CB9D8B3" wp14:editId="3659C4D5">
+            <wp:simplePos x="0" y="0"/>
+            <wp:positionH relativeFrom="margin">
+              <wp:align>left</wp:align>
+            </wp:positionH>
+            <wp:positionV relativeFrom="paragraph">
+              <wp:posOffset>83037</wp:posOffset>
+            </wp:positionV>
+            <wp:extent cx="3120390" cy="1866900"/>
+            <wp:effectExtent l="0" t="0" r="3810" b="0"/>
+            <wp:wrapSquare wrapText="bothSides"/>
+            <wp:docPr id="15" name="Obraz 15"/>
+            <wp:cNvGraphicFramePr>
+              <a:graphicFrameLocks xmlns:a="http://schemas.openxmlformats.org/drawingml/2006/main" noChangeAspect="1"/>
+            </wp:cNvGraphicFramePr>
+            <a:graphic xmlns:a="http://schemas.openxmlformats.org/drawingml/2006/main">
+              <a:graphicData uri="http://schemas.openxmlformats.org/drawingml/2006/picture">
+                <pic:pic xmlns:pic="http://schemas.openxmlformats.org/drawingml/2006/picture">
+                  <pic:nvPicPr>
+                    <pic:cNvPr id="1" name=""/>
+                    <pic:cNvPicPr/>
+                  </pic:nvPicPr>
+                  <pic:blipFill>
+                    <a:blip r:embed="rId42">
+                      <a:extLst>
+                        <a:ext uri="{28A0092B-C50C-407E-A947-70E740481C1C}">
+                          <a14:useLocalDpi xmlns:a14="http://schemas.microsoft.com/office/drawing/2010/main" val="0"/>
+                        </a:ext>
+                      </a:extLst>
+                    </a:blip>
+                    <a:stretch>
+                      <a:fillRect/>
+                    </a:stretch>
+                  </pic:blipFill>
+                  <pic:spPr>
+                    <a:xfrm>
+                      <a:off x="0" y="0"/>
+                      <a:ext cx="3120390" cy="1866900"/>
+                    </a:xfrm>
+                    <a:prstGeom prst="rect">
+                      <a:avLst/>
+                    </a:prstGeom>
+                  </pic:spPr>
+                </pic:pic>
+              </a:graphicData>
+            </a:graphic>
+            <wp14:sizeRelH relativeFrom="page">
+              <wp14:pctWidth>0</wp14:pctWidth>
+            </wp14:sizeRelH>
+            <wp14:sizeRelV relativeFrom="page">
+              <wp14:pctHeight>0</wp14:pctHeight>
+            </wp14:sizeRelV>
+          </wp:anchor>
+        </w:drawing>
+      </w:r>
+      <w:r>
+        <w:rPr>
+          <w:rFonts w:cstheme="minorHAnsi"/>
+          <w:sz w:val="24"/>
+          <w:szCs w:val="24"/>
+        </w:rPr>
+        <w:drawing>
+          <wp:anchor distT="0" distB="0" distL="114300" distR="114300" simplePos="0" relativeHeight="251696128" behindDoc="0" locked="0" layoutInCell="1" allowOverlap="1" wp14:anchorId="03B51E6C" wp14:editId="5F6AE8A6">
+            <wp:simplePos x="0" y="0"/>
+            <wp:positionH relativeFrom="margin">
+              <wp:align>left</wp:align>
+            </wp:positionH>
+            <wp:positionV relativeFrom="paragraph">
+              <wp:posOffset>2229303</wp:posOffset>
+            </wp:positionV>
+            <wp:extent cx="4172121" cy="3056428"/>
+            <wp:effectExtent l="0" t="0" r="0" b="0"/>
+            <wp:wrapSquare wrapText="bothSides"/>
+            <wp:docPr id="33" name="Obraz 33"/>
+            <wp:cNvGraphicFramePr>
+              <a:graphicFrameLocks xmlns:a="http://schemas.openxmlformats.org/drawingml/2006/main" noChangeAspect="1"/>
+            </wp:cNvGraphicFramePr>
+            <a:graphic xmlns:a="http://schemas.openxmlformats.org/drawingml/2006/main">
+              <a:graphicData uri="http://schemas.openxmlformats.org/drawingml/2006/picture">
+                <pic:pic xmlns:pic="http://schemas.openxmlformats.org/drawingml/2006/picture">
+                  <pic:nvPicPr>
+                    <pic:cNvPr id="1" name=""/>
+                    <pic:cNvPicPr/>
+                  </pic:nvPicPr>
+                  <pic:blipFill>
+                    <a:blip r:embed="rId43" cstate="print">
+                      <a:extLst>
+                        <a:ext uri="{28A0092B-C50C-407E-A947-70E740481C1C}">
+                          <a14:useLocalDpi xmlns:a14="http://schemas.microsoft.com/office/drawing/2010/main" val="0"/>
+                        </a:ext>
+                      </a:extLst>
+                    </a:blip>
+                    <a:stretch>
+                      <a:fillRect/>
+                    </a:stretch>
+                  </pic:blipFill>
+                  <pic:spPr>
+                    <a:xfrm>
+                      <a:off x="0" y="0"/>
+                      <a:ext cx="4172121" cy="3056428"/>
+                    </a:xfrm>
+                    <a:prstGeom prst="rect">
+                      <a:avLst/>
+                    </a:prstGeom>
+                  </pic:spPr>
+                </pic:pic>
+              </a:graphicData>
+            </a:graphic>
+            <wp14:sizeRelH relativeFrom="page">
+              <wp14:pctWidth>0</wp14:pctWidth>
+            </wp14:sizeRelH>
+            <wp14:sizeRelV relativeFrom="page">
+              <wp14:pctHeight>0</wp14:pctHeight>
+            </wp14:sizeRelV>
+          </wp:anchor>
+        </w:drawing>
+      </w:r>
+      <w:r>
+        <w:rPr>
+          <w:rFonts w:cstheme="minorHAnsi"/>
+          <w:sz w:val="24"/>
+          <w:szCs w:val="24"/>
+        </w:rPr>
+        <w:t>Do mocowania</w:t>
+      </w:r>
+      <w:r>
+        <w:rPr>
+          <w:rFonts w:cstheme="minorHAnsi"/>
+          <w:sz w:val="24"/>
+          <w:szCs w:val="24"/>
+        </w:rPr>
+        <w:t xml:space="preserve"> </w:t>
+      </w:r>
+      <w:r>
+        <w:rPr>
+          <w:rFonts w:cstheme="minorHAnsi"/>
+          <w:sz w:val="24"/>
+          <w:szCs w:val="24"/>
+        </w:rPr>
+        <w:t>kołnierza do</w:t>
+      </w:r>
+      <w:r>
+        <w:rPr>
+          <w:rFonts w:cstheme="minorHAnsi"/>
+          <w:sz w:val="24"/>
+          <w:szCs w:val="24"/>
+        </w:rPr>
+        <w:t xml:space="preserve"> wału wykorzystuje</w:t>
+      </w:r>
+      <w:r>
+        <w:rPr>
+          <w:rFonts w:cstheme="minorHAnsi"/>
+          <w:sz w:val="24"/>
+          <w:szCs w:val="24"/>
+        </w:rPr>
+        <w:t xml:space="preserve"> się</w:t>
+      </w:r>
+      <w:r>
+        <w:rPr>
+          <w:rFonts w:cstheme="minorHAnsi"/>
+          <w:sz w:val="24"/>
+          <w:szCs w:val="24"/>
+        </w:rPr>
+        <w:t xml:space="preserve"> dwa wkręty dociskowe </w:t>
+      </w:r>
+      <w:r>
+        <w:rPr>
+          <w:rFonts w:cstheme="minorHAnsi"/>
+          <w:sz w:val="24"/>
+          <w:szCs w:val="24"/>
+        </w:rPr>
+        <w:t xml:space="preserve">ISO 4026 M3 x 3 </w:t>
+      </w:r>
+      <w:r>
+        <w:rPr>
+          <w:rFonts w:cstheme="minorHAnsi"/>
+          <w:sz w:val="24"/>
+          <w:szCs w:val="24"/>
+        </w:rPr>
+        <w:t xml:space="preserve">blokujące obrót wałka deklinacji względem modułu </w:t>
+      </w:r>
+      <w:r>
+        <w:rPr>
+          <w:rFonts w:cstheme="minorHAnsi"/>
+          <w:sz w:val="24"/>
+          <w:szCs w:val="24"/>
+        </w:rPr>
+        <w:t>rektascensji</w:t>
+      </w:r>
+      <w:r>
+        <w:rPr>
+          <w:rFonts w:cstheme="minorHAnsi"/>
+          <w:sz w:val="24"/>
+          <w:szCs w:val="24"/>
+        </w:rPr>
+        <w:t>. W</w:t>
+      </w:r>
+      <w:r>
+        <w:rPr>
+          <w:rFonts w:cstheme="minorHAnsi"/>
+          <w:sz w:val="24"/>
+          <w:szCs w:val="24"/>
+        </w:rPr>
+        <w:t> </w:t>
+      </w:r>
+      <w:r>
+        <w:rPr>
+          <w:rFonts w:cstheme="minorHAnsi"/>
+          <w:sz w:val="24"/>
+          <w:szCs w:val="24"/>
+        </w:rPr>
+        <w:t xml:space="preserve">module </w:t>
+      </w:r>
+      <w:proofErr w:type="spellStart"/>
+      <w:r>
+        <w:rPr>
+          <w:rFonts w:cstheme="minorHAnsi"/>
+          <w:sz w:val="24"/>
+          <w:szCs w:val="24"/>
+        </w:rPr>
+        <w:t>rekstascensji</w:t>
+      </w:r>
+      <w:proofErr w:type="spellEnd"/>
+      <w:r>
+        <w:rPr>
+          <w:rFonts w:cstheme="minorHAnsi"/>
+          <w:sz w:val="24"/>
+          <w:szCs w:val="24"/>
+        </w:rPr>
+        <w:t xml:space="preserve"> </w:t>
+      </w:r>
+      <w:r>
+        <w:rPr>
+          <w:rFonts w:cstheme="minorHAnsi"/>
+          <w:sz w:val="24"/>
+          <w:szCs w:val="24"/>
+        </w:rPr>
+        <w:t>wałek</w:t>
+      </w:r>
+      <w:r>
+        <w:rPr>
+          <w:rFonts w:cstheme="minorHAnsi"/>
+          <w:sz w:val="24"/>
+          <w:szCs w:val="24"/>
+        </w:rPr>
+        <w:t xml:space="preserve"> przenoszący obrót</w:t>
+      </w:r>
+      <w:r>
+        <w:rPr>
+          <w:rFonts w:cstheme="minorHAnsi"/>
+          <w:sz w:val="24"/>
+          <w:szCs w:val="24"/>
+        </w:rPr>
+        <w:t xml:space="preserve"> został wydłużony o szerokość modułu</w:t>
+      </w:r>
+      <w:r>
+        <w:rPr>
+          <w:rFonts w:cstheme="minorHAnsi"/>
+          <w:sz w:val="24"/>
+          <w:szCs w:val="24"/>
+        </w:rPr>
+        <w:t xml:space="preserve"> </w:t>
+      </w:r>
+      <w:r>
+        <w:rPr>
+          <w:rFonts w:cstheme="minorHAnsi"/>
+          <w:sz w:val="24"/>
+          <w:szCs w:val="24"/>
+        </w:rPr>
+        <w:t>deklinacji</w:t>
+      </w:r>
+      <w:r>
+        <w:rPr>
+          <w:rFonts w:cstheme="minorHAnsi"/>
+          <w:sz w:val="24"/>
+          <w:szCs w:val="24"/>
+        </w:rPr>
+        <w:t>.</w:t>
+      </w:r>
+      <w:r>
+        <w:rPr>
+          <w:rFonts w:cstheme="minorHAnsi"/>
+          <w:sz w:val="24"/>
+          <w:szCs w:val="24"/>
+        </w:rPr>
+        <w:t xml:space="preserve"> </w:t>
+      </w:r>
+      <w:r>
+        <w:rPr>
+          <w:rFonts w:cstheme="minorHAnsi"/>
+          <w:sz w:val="24"/>
+          <w:szCs w:val="24"/>
+        </w:rPr>
+        <w:t>Zaprojektowano</w:t>
+      </w:r>
+      <w:r>
+        <w:rPr>
+          <w:rFonts w:cstheme="minorHAnsi"/>
+          <w:sz w:val="24"/>
+          <w:szCs w:val="24"/>
+        </w:rPr>
+        <w:t xml:space="preserve"> ścięcie służąc</w:t>
+      </w:r>
+      <w:r>
+        <w:rPr>
+          <w:rFonts w:cstheme="minorHAnsi"/>
+          <w:sz w:val="24"/>
+          <w:szCs w:val="24"/>
+        </w:rPr>
+        <w:t>e</w:t>
+      </w:r>
+      <w:r>
+        <w:rPr>
+          <w:rFonts w:cstheme="minorHAnsi"/>
+          <w:sz w:val="24"/>
+          <w:szCs w:val="24"/>
+        </w:rPr>
+        <w:t xml:space="preserve"> do uzyskania lepszego docisku wkrętami dociskowymi zarówno koła zębatego jak i kołnierzy.</w:t>
+      </w:r>
+    </w:p>
+    <w:p>
+      <w:pPr>
+        <w:jc w:val="both"/>
+        <w:rPr>
+          <w:rFonts w:cstheme="minorHAnsi"/>
+          <w:sz w:val="24"/>
+          <w:szCs w:val="24"/>
+        </w:rPr>
+      </w:pPr>
+      <w:r>
+        <w:rPr>
+          <w:rFonts w:cstheme="minorHAnsi"/>
+          <w:noProof/>
+          <w:sz w:val="24"/>
+          <w:szCs w:val="24"/>
+        </w:rPr>
+        <w:lastRenderedPageBreak/>
+        <w:drawing>
+          <wp:inline distT="0" distB="0" distL="0" distR="0" wp14:anchorId="2A5341B9" wp14:editId="16DD861B">
+            <wp:extent cx="5760720" cy="3237230"/>
+            <wp:effectExtent l="0" t="0" r="0" b="1270"/>
+            <wp:docPr id="24" name="Obraz 24"/>
+            <wp:cNvGraphicFramePr>
+              <a:graphicFrameLocks xmlns:a="http://schemas.openxmlformats.org/drawingml/2006/main" noChangeAspect="1"/>
+            </wp:cNvGraphicFramePr>
+            <a:graphic xmlns:a="http://schemas.openxmlformats.org/drawingml/2006/main">
+              <a:graphicData uri="http://schemas.openxmlformats.org/drawingml/2006/picture">
+                <pic:pic xmlns:pic="http://schemas.openxmlformats.org/drawingml/2006/picture">
+                  <pic:nvPicPr>
+                    <pic:cNvPr id="1" name=""/>
+                    <pic:cNvPicPr/>
+                  </pic:nvPicPr>
+                  <pic:blipFill>
+                    <a:blip r:embed="rId44"/>
+                    <a:stretch>
+                      <a:fillRect/>
+                    </a:stretch>
+                  </pic:blipFill>
+                  <pic:spPr>
+                    <a:xfrm>
+                      <a:off x="0" y="0"/>
+                      <a:ext cx="5760720" cy="3237230"/>
                     </a:xfrm>
                     <a:prstGeom prst="rect">
                       <a:avLst/>
@@ -4781,43 +4966,28 @@
           <w:szCs w:val="24"/>
         </w:rPr>
       </w:pPr>
-      <w:r>
-        <w:rPr>
-          <w:rFonts w:cstheme="minorHAnsi"/>
-          <w:sz w:val="24"/>
-          <w:szCs w:val="24"/>
-        </w:rPr>
-        <w:t xml:space="preserve"> </w:t>
-      </w:r>
-    </w:p>
-    <w:p>
-      <w:pPr>
-        <w:jc w:val="both"/>
-        <w:rPr>
-          <w:rFonts w:cstheme="minorHAnsi"/>
-          <w:sz w:val="24"/>
-          <w:szCs w:val="24"/>
-        </w:rPr>
-      </w:pPr>
-    </w:p>
-    <w:p>
-      <w:pPr>
-        <w:jc w:val="both"/>
-        <w:rPr>
-          <w:rFonts w:cstheme="minorHAnsi"/>
-          <w:sz w:val="24"/>
-          <w:szCs w:val="24"/>
-        </w:rPr>
-      </w:pPr>
-      <w:hyperlink r:id="rId41" w:history="1">
+    </w:p>
+    <w:p>
+      <w:pPr>
+        <w:jc w:val="both"/>
+        <w:rPr>
+          <w:rStyle w:val="Hipercze"/>
+          <w:rFonts w:cstheme="minorHAnsi"/>
+          <w:color w:val="auto"/>
+          <w:sz w:val="24"/>
+          <w:szCs w:val="24"/>
+        </w:rPr>
+      </w:pPr>
+      <w:hyperlink r:id="rId45" w:history="1">
         <w:r>
           <w:rPr>
             <w:rStyle w:val="Hipercze"/>
             <w:rFonts w:cstheme="minorHAnsi"/>
+            <w:color w:val="auto"/>
             <w:sz w:val="24"/>
             <w:szCs w:val="24"/>
           </w:rPr>
-          <w:t>https://www.amazon.com/Sunhokey-Synchronous-Straighten-Compatible-Accessories/dp/B081GW58LZ</w:t>
+          <w:t>https://pl.aliexpress.com/item/4000221287535.html?src=google&amp;albch=shopping&amp;acnt=494-037-6276&amp;isdl=y&amp;slnk=&amp;plac=&amp;mtctp=&amp;albbt=Gploogle_7_shopping&amp;aff_atform=google&amp;aff_short_key=UneMJZVf&amp;&amp;albagn=888888&amp;albcp=6459808507&amp;albag=76872920869&amp;trgt=539263010115&amp;crea=pl4000221287535&amp;netw=u&amp;device=c&amp;albpg=539263010115&amp;albpd=pl4000221287535&amp;gclid=EAIaIQobChMI2L2ZxtWq6wIVSOmyCh3brAHlEAkYAiABEgI_oPD_BwE&amp;gclsrc=aw.ds</w:t>
         </w:r>
       </w:hyperlink>
     </w:p>
@@ -4830,15 +5000,433 @@
           <w:szCs w:val="24"/>
         </w:rPr>
       </w:pPr>
-      <w:hyperlink r:id="rId42" w:history="1">
+    </w:p>
+    <w:p>
+      <w:pPr>
+        <w:jc w:val="both"/>
+        <w:rPr>
+          <w:rFonts w:cstheme="minorHAnsi"/>
+          <w:sz w:val="24"/>
+          <w:szCs w:val="24"/>
+        </w:rPr>
+      </w:pPr>
+      <w:r>
+        <w:rPr>
+          <w:rFonts w:cstheme="minorHAnsi"/>
+          <w:sz w:val="24"/>
+          <w:szCs w:val="24"/>
+        </w:rPr>
+        <w:t xml:space="preserve">Mocowanie </w:t>
+      </w:r>
+      <w:r>
+        <w:rPr>
+          <w:rFonts w:cstheme="minorHAnsi"/>
+          <w:sz w:val="24"/>
+          <w:szCs w:val="24"/>
+        </w:rPr>
+        <w:t>modułu deklinacji</w:t>
+      </w:r>
+    </w:p>
+    <w:p>
+      <w:pPr>
+        <w:pStyle w:val="Nagwek1"/>
+        <w:shd w:val="clear" w:color="auto" w:fill="FFFFFF"/>
+        <w:spacing w:before="0"/>
+        <w:jc w:val="both"/>
+        <w:rPr>
+          <w:rFonts w:asciiTheme="minorHAnsi" w:hAnsiTheme="minorHAnsi" w:cstheme="minorHAnsi"/>
+          <w:color w:val="auto"/>
+          <w:sz w:val="24"/>
+          <w:szCs w:val="24"/>
+        </w:rPr>
+      </w:pPr>
+      <w:r>
+        <w:rPr>
+          <w:rFonts w:asciiTheme="minorHAnsi" w:hAnsiTheme="minorHAnsi" w:cstheme="minorHAnsi"/>
+          <w:color w:val="auto"/>
+          <w:sz w:val="24"/>
+          <w:szCs w:val="24"/>
+        </w:rPr>
+        <w:t xml:space="preserve">W projekcie </w:t>
+      </w:r>
+      <w:r>
+        <w:rPr>
+          <w:rFonts w:asciiTheme="minorHAnsi" w:hAnsiTheme="minorHAnsi" w:cstheme="minorHAnsi"/>
+          <w:color w:val="auto"/>
+          <w:sz w:val="24"/>
+          <w:szCs w:val="24"/>
+        </w:rPr>
+        <w:t xml:space="preserve">w mocowaniu modułu deklinacji do elewacji zastosowano </w:t>
+      </w:r>
+      <w:r>
+        <w:rPr>
+          <w:rFonts w:asciiTheme="minorHAnsi" w:hAnsiTheme="minorHAnsi" w:cstheme="minorHAnsi"/>
+          <w:color w:val="auto"/>
+          <w:sz w:val="24"/>
+          <w:szCs w:val="24"/>
+        </w:rPr>
+        <w:t>7-calow</w:t>
+      </w:r>
+      <w:r>
+        <w:rPr>
+          <w:rFonts w:asciiTheme="minorHAnsi" w:hAnsiTheme="minorHAnsi" w:cstheme="minorHAnsi"/>
+          <w:color w:val="auto"/>
+          <w:sz w:val="24"/>
+          <w:szCs w:val="24"/>
+        </w:rPr>
+        <w:t xml:space="preserve">ą </w:t>
+      </w:r>
+      <w:r>
+        <w:rPr>
+          <w:rFonts w:asciiTheme="minorHAnsi" w:hAnsiTheme="minorHAnsi" w:cstheme="minorHAnsi"/>
+          <w:color w:val="auto"/>
+          <w:sz w:val="24"/>
+          <w:szCs w:val="24"/>
+        </w:rPr>
+        <w:t xml:space="preserve">szynę </w:t>
+      </w:r>
+      <w:proofErr w:type="spellStart"/>
+      <w:r>
+        <w:rPr>
+          <w:rFonts w:asciiTheme="minorHAnsi" w:hAnsiTheme="minorHAnsi" w:cstheme="minorHAnsi"/>
+          <w:color w:val="auto"/>
+          <w:sz w:val="24"/>
+          <w:szCs w:val="24"/>
+        </w:rPr>
+        <w:t>dovetail</w:t>
+      </w:r>
+      <w:proofErr w:type="spellEnd"/>
+      <w:r>
+        <w:rPr>
+          <w:rFonts w:asciiTheme="minorHAnsi" w:hAnsiTheme="minorHAnsi" w:cstheme="minorHAnsi"/>
+          <w:color w:val="auto"/>
+          <w:sz w:val="24"/>
+          <w:szCs w:val="24"/>
+        </w:rPr>
+        <w:t xml:space="preserve"> typu </w:t>
+      </w:r>
+      <w:r>
+        <w:rPr>
+          <w:rFonts w:asciiTheme="minorHAnsi" w:hAnsiTheme="minorHAnsi" w:cstheme="minorHAnsi"/>
+          <w:color w:val="auto"/>
+          <w:sz w:val="24"/>
+          <w:szCs w:val="24"/>
+        </w:rPr>
+        <w:t>V</w:t>
+      </w:r>
+      <w:r>
+        <w:rPr>
+          <w:rFonts w:asciiTheme="minorHAnsi" w:hAnsiTheme="minorHAnsi" w:cstheme="minorHAnsi"/>
+          <w:color w:val="auto"/>
+          <w:sz w:val="24"/>
+          <w:szCs w:val="24"/>
+        </w:rPr>
+        <w:t xml:space="preserve"> (</w:t>
+      </w:r>
+      <w:proofErr w:type="spellStart"/>
+      <w:r>
+        <w:rPr>
+          <w:rFonts w:asciiTheme="minorHAnsi" w:hAnsiTheme="minorHAnsi" w:cstheme="minorHAnsi"/>
+          <w:color w:val="auto"/>
+          <w:sz w:val="24"/>
+          <w:szCs w:val="24"/>
+        </w:rPr>
+        <w:t>Losmandy</w:t>
+      </w:r>
+      <w:proofErr w:type="spellEnd"/>
+      <w:r>
+        <w:rPr>
+          <w:rFonts w:asciiTheme="minorHAnsi" w:hAnsiTheme="minorHAnsi" w:cstheme="minorHAnsi"/>
+          <w:color w:val="auto"/>
+          <w:sz w:val="24"/>
+          <w:szCs w:val="24"/>
+        </w:rPr>
+        <w:t xml:space="preserve"> V-Series </w:t>
+      </w:r>
+      <w:proofErr w:type="spellStart"/>
+      <w:r>
+        <w:rPr>
+          <w:rFonts w:asciiTheme="minorHAnsi" w:hAnsiTheme="minorHAnsi" w:cstheme="minorHAnsi"/>
+          <w:color w:val="auto"/>
+          <w:sz w:val="24"/>
+          <w:szCs w:val="24"/>
+        </w:rPr>
+        <w:t>Dovetail</w:t>
+      </w:r>
+      <w:proofErr w:type="spellEnd"/>
+      <w:r>
+        <w:rPr>
+          <w:rFonts w:asciiTheme="minorHAnsi" w:hAnsiTheme="minorHAnsi" w:cstheme="minorHAnsi"/>
+          <w:color w:val="auto"/>
+          <w:sz w:val="24"/>
+          <w:szCs w:val="24"/>
+        </w:rPr>
+        <w:t xml:space="preserve"> </w:t>
+      </w:r>
+      <w:proofErr w:type="spellStart"/>
+      <w:r>
+        <w:rPr>
+          <w:rFonts w:asciiTheme="minorHAnsi" w:hAnsiTheme="minorHAnsi" w:cstheme="minorHAnsi"/>
+          <w:color w:val="auto"/>
+          <w:sz w:val="24"/>
+          <w:szCs w:val="24"/>
+        </w:rPr>
+        <w:t>Plate</w:t>
+      </w:r>
+      <w:proofErr w:type="spellEnd"/>
+      <w:r>
+        <w:rPr>
+          <w:rFonts w:asciiTheme="minorHAnsi" w:hAnsiTheme="minorHAnsi" w:cstheme="minorHAnsi"/>
+          <w:color w:val="auto"/>
+          <w:sz w:val="24"/>
+          <w:szCs w:val="24"/>
+        </w:rPr>
+        <w:t xml:space="preserve"> (7"))</w:t>
+      </w:r>
+      <w:r>
+        <w:rPr>
+          <w:rFonts w:asciiTheme="minorHAnsi" w:hAnsiTheme="minorHAnsi" w:cstheme="minorHAnsi"/>
+          <w:color w:val="auto"/>
+          <w:sz w:val="24"/>
+          <w:szCs w:val="24"/>
+        </w:rPr>
+        <w:t xml:space="preserve">. </w:t>
+      </w:r>
+    </w:p>
+    <w:p>
+      <w:pPr>
+        <w:jc w:val="both"/>
+        <w:rPr>
+          <w:rFonts w:cstheme="minorHAnsi"/>
+          <w:sz w:val="24"/>
+          <w:szCs w:val="24"/>
+        </w:rPr>
+      </w:pPr>
+      <w:r>
+        <w:rPr>
+          <w:rFonts w:cstheme="minorHAnsi"/>
+          <w:noProof/>
+          <w:sz w:val="24"/>
+          <w:szCs w:val="24"/>
+        </w:rPr>
+        <w:drawing>
+          <wp:inline distT="0" distB="0" distL="0" distR="0" wp14:anchorId="065836E4" wp14:editId="2ECAEB67">
+            <wp:extent cx="4761841" cy="1603169"/>
+            <wp:effectExtent l="0" t="0" r="1270" b="0"/>
+            <wp:docPr id="30" name="Obraz 30" descr="Losmandy V-Series Dovetail Plate (7&quot;)"/>
+            <wp:cNvGraphicFramePr>
+              <a:graphicFrameLocks xmlns:a="http://schemas.openxmlformats.org/drawingml/2006/main" noChangeAspect="1"/>
+            </wp:cNvGraphicFramePr>
+            <a:graphic xmlns:a="http://schemas.openxmlformats.org/drawingml/2006/main">
+              <a:graphicData uri="http://schemas.openxmlformats.org/drawingml/2006/picture">
+                <pic:pic xmlns:pic="http://schemas.openxmlformats.org/drawingml/2006/picture">
+                  <pic:nvPicPr>
+                    <pic:cNvPr id="0" name="Picture 5" descr="Losmandy V-Series Dovetail Plate (7&quot;)"/>
+                    <pic:cNvPicPr>
+                      <a:picLocks noChangeAspect="1" noChangeArrowheads="1"/>
+                    </pic:cNvPicPr>
+                  </pic:nvPicPr>
+                  <pic:blipFill rotWithShape="1">
+                    <a:blip r:embed="rId46">
+                      <a:extLst>
+                        <a:ext uri="{28A0092B-C50C-407E-A947-70E740481C1C}">
+                          <a14:useLocalDpi xmlns:a14="http://schemas.microsoft.com/office/drawing/2010/main" val="0"/>
+                        </a:ext>
+                      </a:extLst>
+                    </a:blip>
+                    <a:srcRect t="33418" b="32916"/>
+                    <a:stretch/>
+                  </pic:blipFill>
+                  <pic:spPr bwMode="auto">
+                    <a:xfrm>
+                      <a:off x="0" y="0"/>
+                      <a:ext cx="4761865" cy="1603177"/>
+                    </a:xfrm>
+                    <a:prstGeom prst="rect">
+                      <a:avLst/>
+                    </a:prstGeom>
+                    <a:noFill/>
+                    <a:ln>
+                      <a:noFill/>
+                    </a:ln>
+                    <a:extLst>
+                      <a:ext uri="{53640926-AAD7-44D8-BBD7-CCE9431645EC}">
+                        <a14:shadowObscured xmlns:a14="http://schemas.microsoft.com/office/drawing/2010/main"/>
+                      </a:ext>
+                    </a:extLst>
+                  </pic:spPr>
+                </pic:pic>
+              </a:graphicData>
+            </a:graphic>
+          </wp:inline>
+        </w:drawing>
+      </w:r>
+    </w:p>
+    <w:p>
+      <w:pPr>
+        <w:jc w:val="both"/>
+        <w:rPr>
+          <w:rFonts w:cstheme="minorHAnsi"/>
+          <w:sz w:val="24"/>
+          <w:szCs w:val="24"/>
+        </w:rPr>
+      </w:pPr>
+      <w:r>
+        <w:rPr>
+          <w:rFonts w:cstheme="minorHAnsi"/>
+          <w:noProof/>
+          <w:sz w:val="24"/>
+          <w:szCs w:val="24"/>
+        </w:rPr>
+        <w:lastRenderedPageBreak/>
+        <w:drawing>
+          <wp:inline distT="0" distB="0" distL="0" distR="0" wp14:anchorId="7925C000" wp14:editId="1662D482">
+            <wp:extent cx="5772150" cy="3828121"/>
+            <wp:effectExtent l="0" t="0" r="0" b="1270"/>
+            <wp:docPr id="28" name="Obraz 28" descr="Losmandy V-Series Dovetail Plate (4&quot;)"/>
+            <wp:cNvGraphicFramePr>
+              <a:graphicFrameLocks xmlns:a="http://schemas.openxmlformats.org/drawingml/2006/main" noChangeAspect="1"/>
+            </wp:cNvGraphicFramePr>
+            <a:graphic xmlns:a="http://schemas.openxmlformats.org/drawingml/2006/main">
+              <a:graphicData uri="http://schemas.openxmlformats.org/drawingml/2006/picture">
+                <pic:pic xmlns:pic="http://schemas.openxmlformats.org/drawingml/2006/picture">
+                  <pic:nvPicPr>
+                    <pic:cNvPr id="0" name="Picture 1" descr="Losmandy V-Series Dovetail Plate (4&quot;)"/>
+                    <pic:cNvPicPr>
+                      <a:picLocks noChangeAspect="1" noChangeArrowheads="1"/>
+                    </pic:cNvPicPr>
+                  </pic:nvPicPr>
+                  <pic:blipFill rotWithShape="1">
+                    <a:blip r:embed="rId47">
+                      <a:extLst>
+                        <a:ext uri="{28A0092B-C50C-407E-A947-70E740481C1C}">
+                          <a14:useLocalDpi xmlns:a14="http://schemas.microsoft.com/office/drawing/2010/main" val="0"/>
+                        </a:ext>
+                      </a:extLst>
+                    </a:blip>
+                    <a:srcRect t="17633" b="16047"/>
+                    <a:stretch/>
+                  </pic:blipFill>
+                  <pic:spPr bwMode="auto">
+                    <a:xfrm>
+                      <a:off x="0" y="0"/>
+                      <a:ext cx="5864329" cy="3889254"/>
+                    </a:xfrm>
+                    <a:prstGeom prst="rect">
+                      <a:avLst/>
+                    </a:prstGeom>
+                    <a:noFill/>
+                    <a:ln>
+                      <a:noFill/>
+                    </a:ln>
+                    <a:extLst>
+                      <a:ext uri="{53640926-AAD7-44D8-BBD7-CCE9431645EC}">
+                        <a14:shadowObscured xmlns:a14="http://schemas.microsoft.com/office/drawing/2010/main"/>
+                      </a:ext>
+                    </a:extLst>
+                  </pic:spPr>
+                </pic:pic>
+              </a:graphicData>
+            </a:graphic>
+          </wp:inline>
+        </w:drawing>
+      </w:r>
+    </w:p>
+    <w:p>
+      <w:pPr>
+        <w:jc w:val="both"/>
+        <w:rPr>
+          <w:rFonts w:cstheme="minorHAnsi"/>
+          <w:sz w:val="24"/>
+          <w:szCs w:val="24"/>
+        </w:rPr>
+      </w:pPr>
+      <w:r>
+        <w:rPr>
+          <w:rFonts w:cstheme="minorHAnsi"/>
+          <w:sz w:val="24"/>
+          <w:szCs w:val="24"/>
+        </w:rPr>
+        <w:t xml:space="preserve">W obudowie modułu deklinacji wykonano 8 otworów </w:t>
+      </w:r>
+      <w:r>
+        <w:rPr>
+          <w:rFonts w:cstheme="minorHAnsi"/>
+          <w:sz w:val="24"/>
+          <w:szCs w:val="24"/>
+        </w:rPr>
+        <w:t>gwintowanych ¼”</w:t>
+      </w:r>
+      <w:r>
+        <w:rPr>
+          <w:rFonts w:cstheme="minorHAnsi"/>
+          <w:sz w:val="24"/>
+          <w:szCs w:val="24"/>
+        </w:rPr>
+        <w:t xml:space="preserve">. Rozstaw otworów odpowiada rozmieszczeniu otworów A na </w:t>
+      </w:r>
+      <w:proofErr w:type="spellStart"/>
+      <w:r>
+        <w:rPr>
+          <w:rFonts w:cstheme="minorHAnsi"/>
+          <w:sz w:val="24"/>
+          <w:szCs w:val="24"/>
+        </w:rPr>
+        <w:t>dovetailu</w:t>
+      </w:r>
+      <w:proofErr w:type="spellEnd"/>
+      <w:r>
+        <w:rPr>
+          <w:rFonts w:cstheme="minorHAnsi"/>
+          <w:sz w:val="24"/>
+          <w:szCs w:val="24"/>
+        </w:rPr>
+        <w:t xml:space="preserve">. </w:t>
+      </w:r>
+      <w:r>
+        <w:rPr>
+          <w:rFonts w:cstheme="minorHAnsi"/>
+          <w:sz w:val="24"/>
+          <w:szCs w:val="24"/>
+        </w:rPr>
+        <w:t xml:space="preserve">Wybraną szynę przykręcono bezpośrednio do obudowy </w:t>
+      </w:r>
+      <w:r>
+        <w:rPr>
+          <w:rFonts w:cstheme="minorHAnsi"/>
+          <w:sz w:val="24"/>
+          <w:szCs w:val="24"/>
+        </w:rPr>
+        <w:t xml:space="preserve">za pomocą </w:t>
+      </w:r>
+      <w:r>
+        <w:rPr>
+          <w:rFonts w:cstheme="minorHAnsi"/>
+          <w:sz w:val="24"/>
+          <w:szCs w:val="24"/>
+        </w:rPr>
+        <w:t>8 wkrętów calowych ¼”.</w:t>
+      </w:r>
+    </w:p>
+    <w:p>
+      <w:pPr>
+        <w:jc w:val="both"/>
+        <w:rPr>
+          <w:rFonts w:cstheme="minorHAnsi"/>
+          <w:sz w:val="24"/>
+          <w:szCs w:val="24"/>
+        </w:rPr>
+      </w:pPr>
+      <w:hyperlink r:id="rId48" w:history="1">
         <w:r>
           <w:rPr>
             <w:rStyle w:val="Hipercze"/>
             <w:rFonts w:cstheme="minorHAnsi"/>
+            <w:color w:val="auto"/>
             <w:sz w:val="24"/>
             <w:szCs w:val="24"/>
           </w:rPr>
-          <w:t>https://grabcad.com/library/gates-powergrip-2gt-smooth-idler-6mm-belt-12mm-od-5mm-id-e3d-1</w:t>
+          <w:t>https://www.bhphotovideo.com/c/product/1279964-REG/losmandy_vup4_v_series_universal_dovetail_plate.html</w:t>
         </w:r>
       </w:hyperlink>
     </w:p>
@@ -4846,21 +5434,262 @@
       <w:pPr>
         <w:jc w:val="both"/>
         <w:rPr>
-          <w:rStyle w:val="Hipercze"/>
-          <w:rFonts w:cstheme="minorHAnsi"/>
-          <w:sz w:val="24"/>
-          <w:szCs w:val="24"/>
-        </w:rPr>
-      </w:pPr>
-      <w:hyperlink r:id="rId43" w:history="1">
+          <w:rFonts w:cstheme="minorHAnsi"/>
+          <w:sz w:val="24"/>
+          <w:szCs w:val="24"/>
+        </w:rPr>
+      </w:pPr>
+      <w:r>
+        <w:rPr>
+          <w:rFonts w:cstheme="minorHAnsi"/>
+          <w:sz w:val="24"/>
+          <w:szCs w:val="24"/>
+        </w:rPr>
+        <w:t xml:space="preserve">Mocowanie teleskopu </w:t>
+      </w:r>
+    </w:p>
+    <w:p>
+      <w:pPr>
+        <w:jc w:val="both"/>
+        <w:rPr>
+          <w:rFonts w:cstheme="minorHAnsi"/>
+          <w:sz w:val="24"/>
+          <w:szCs w:val="24"/>
+        </w:rPr>
+      </w:pPr>
+      <w:r>
+        <w:rPr>
+          <w:rFonts w:cstheme="minorHAnsi"/>
+          <w:sz w:val="24"/>
+          <w:szCs w:val="24"/>
+        </w:rPr>
+        <w:t xml:space="preserve">Stosując uchwyt </w:t>
+      </w:r>
+      <w:proofErr w:type="spellStart"/>
+      <w:r>
+        <w:rPr>
+          <w:rFonts w:cstheme="minorHAnsi"/>
+          <w:sz w:val="24"/>
+          <w:szCs w:val="24"/>
+        </w:rPr>
+        <w:t>Losmandy</w:t>
+      </w:r>
+      <w:proofErr w:type="spellEnd"/>
+      <w:r>
+        <w:rPr>
+          <w:rFonts w:cstheme="minorHAnsi"/>
+          <w:sz w:val="24"/>
+          <w:szCs w:val="24"/>
+        </w:rPr>
+        <w:t xml:space="preserve"> G-11 </w:t>
+      </w:r>
+      <w:proofErr w:type="spellStart"/>
+      <w:r>
+        <w:rPr>
+          <w:rFonts w:cstheme="minorHAnsi"/>
+          <w:sz w:val="24"/>
+          <w:szCs w:val="24"/>
+        </w:rPr>
+        <w:t>Saddle</w:t>
+      </w:r>
+      <w:proofErr w:type="spellEnd"/>
+      <w:r>
+        <w:rPr>
+          <w:rFonts w:cstheme="minorHAnsi"/>
+          <w:sz w:val="24"/>
+          <w:szCs w:val="24"/>
+        </w:rPr>
+        <w:t xml:space="preserve"> </w:t>
+      </w:r>
+      <w:proofErr w:type="spellStart"/>
+      <w:r>
+        <w:rPr>
+          <w:rFonts w:cstheme="minorHAnsi"/>
+          <w:sz w:val="24"/>
+          <w:szCs w:val="24"/>
+        </w:rPr>
+        <w:t>Plate</w:t>
+      </w:r>
+      <w:proofErr w:type="spellEnd"/>
+      <w:r>
+        <w:rPr>
+          <w:rFonts w:cstheme="minorHAnsi"/>
+          <w:sz w:val="24"/>
+          <w:szCs w:val="24"/>
+        </w:rPr>
+        <w:t xml:space="preserve"> - G-11SPDV </w:t>
+      </w:r>
+      <w:r>
+        <w:rPr>
+          <w:rFonts w:cstheme="minorHAnsi"/>
+          <w:sz w:val="24"/>
+          <w:szCs w:val="24"/>
+        </w:rPr>
+        <w:t xml:space="preserve">możliwe jest wykorzystanie zarówno szyny typu </w:t>
+      </w:r>
+      <w:proofErr w:type="spellStart"/>
+      <w:r>
+        <w:rPr>
+          <w:rFonts w:cstheme="minorHAnsi"/>
+          <w:sz w:val="24"/>
+          <w:szCs w:val="24"/>
+        </w:rPr>
+        <w:t>dovetail</w:t>
+      </w:r>
+      <w:proofErr w:type="spellEnd"/>
+      <w:r>
+        <w:rPr>
+          <w:rFonts w:cstheme="minorHAnsi"/>
+          <w:sz w:val="24"/>
+          <w:szCs w:val="24"/>
+        </w:rPr>
+        <w:t xml:space="preserve"> </w:t>
+      </w:r>
+      <w:r>
+        <w:rPr>
+          <w:rFonts w:cstheme="minorHAnsi"/>
+          <w:sz w:val="24"/>
+          <w:szCs w:val="24"/>
+        </w:rPr>
+        <w:t xml:space="preserve">V </w:t>
+      </w:r>
+      <w:r>
+        <w:rPr>
+          <w:rFonts w:cstheme="minorHAnsi"/>
+          <w:sz w:val="24"/>
+          <w:szCs w:val="24"/>
+        </w:rPr>
+        <w:t xml:space="preserve">jak i D. W projekcie założono, że teleskop jest umieszczony na </w:t>
+      </w:r>
+      <w:r>
+        <w:rPr>
+          <w:rFonts w:cstheme="minorHAnsi"/>
+          <w:sz w:val="24"/>
+          <w:szCs w:val="24"/>
+        </w:rPr>
+        <w:t>szynie typu</w:t>
+      </w:r>
+      <w:r>
+        <w:rPr>
+          <w:rFonts w:cstheme="minorHAnsi"/>
+          <w:sz w:val="24"/>
+          <w:szCs w:val="24"/>
+        </w:rPr>
+        <w:t xml:space="preserve"> V</w:t>
+      </w:r>
+      <w:r>
+        <w:rPr>
+          <w:rFonts w:cstheme="minorHAnsi"/>
+          <w:sz w:val="24"/>
+          <w:szCs w:val="24"/>
+        </w:rPr>
+        <w:t xml:space="preserve"> o długości </w:t>
+      </w:r>
+      <w:r>
+        <w:rPr>
+          <w:rFonts w:cstheme="minorHAnsi"/>
+          <w:sz w:val="24"/>
+          <w:szCs w:val="24"/>
+        </w:rPr>
+        <w:t>11”</w:t>
+      </w:r>
+      <w:r>
+        <w:rPr>
+          <w:rFonts w:cstheme="minorHAnsi"/>
+          <w:sz w:val="24"/>
+          <w:szCs w:val="24"/>
+        </w:rPr>
+        <w:t xml:space="preserve">. </w:t>
+      </w:r>
+    </w:p>
+    <w:p>
+      <w:pPr>
+        <w:jc w:val="both"/>
+        <w:rPr>
+          <w:rFonts w:cstheme="minorHAnsi"/>
+          <w:sz w:val="24"/>
+          <w:szCs w:val="24"/>
+        </w:rPr>
+      </w:pPr>
+      <w:r>
+        <w:rPr>
+          <w:rFonts w:cstheme="minorHAnsi"/>
+          <w:noProof/>
+          <w:sz w:val="24"/>
+          <w:szCs w:val="24"/>
+        </w:rPr>
+        <w:drawing>
+          <wp:inline distT="0" distB="0" distL="0" distR="0" wp14:anchorId="59F8ABAE" wp14:editId="7E8E24F1">
+            <wp:extent cx="4761656" cy="1235033"/>
+            <wp:effectExtent l="0" t="0" r="1270" b="3810"/>
+            <wp:docPr id="29" name="Obraz 29" descr="Losmandy V-Series Dovetail Plate (11&quot;)"/>
+            <wp:cNvGraphicFramePr>
+              <a:graphicFrameLocks xmlns:a="http://schemas.openxmlformats.org/drawingml/2006/main" noChangeAspect="1"/>
+            </wp:cNvGraphicFramePr>
+            <a:graphic xmlns:a="http://schemas.openxmlformats.org/drawingml/2006/main">
+              <a:graphicData uri="http://schemas.openxmlformats.org/drawingml/2006/picture">
+                <pic:pic xmlns:pic="http://schemas.openxmlformats.org/drawingml/2006/picture">
+                  <pic:nvPicPr>
+                    <pic:cNvPr id="0" name="Picture 3" descr="Losmandy V-Series Dovetail Plate (11&quot;)"/>
+                    <pic:cNvPicPr>
+                      <a:picLocks noChangeAspect="1" noChangeArrowheads="1"/>
+                    </pic:cNvPicPr>
+                  </pic:nvPicPr>
+                  <pic:blipFill rotWithShape="1">
+                    <a:blip r:embed="rId49">
+                      <a:extLst>
+                        <a:ext uri="{28A0092B-C50C-407E-A947-70E740481C1C}">
+                          <a14:useLocalDpi xmlns:a14="http://schemas.microsoft.com/office/drawing/2010/main" val="0"/>
+                        </a:ext>
+                      </a:extLst>
+                    </a:blip>
+                    <a:srcRect t="36909" b="37154"/>
+                    <a:stretch/>
+                  </pic:blipFill>
+                  <pic:spPr bwMode="auto">
+                    <a:xfrm>
+                      <a:off x="0" y="0"/>
+                      <a:ext cx="4761865" cy="1235087"/>
+                    </a:xfrm>
+                    <a:prstGeom prst="rect">
+                      <a:avLst/>
+                    </a:prstGeom>
+                    <a:noFill/>
+                    <a:ln>
+                      <a:noFill/>
+                    </a:ln>
+                    <a:extLst>
+                      <a:ext uri="{53640926-AAD7-44D8-BBD7-CCE9431645EC}">
+                        <a14:shadowObscured xmlns:a14="http://schemas.microsoft.com/office/drawing/2010/main"/>
+                      </a:ext>
+                    </a:extLst>
+                  </pic:spPr>
+                </pic:pic>
+              </a:graphicData>
+            </a:graphic>
+          </wp:inline>
+        </w:drawing>
+      </w:r>
+    </w:p>
+    <w:p>
+      <w:pPr>
+        <w:jc w:val="both"/>
+        <w:rPr>
+          <w:rFonts w:cstheme="minorHAnsi"/>
+          <w:sz w:val="24"/>
+          <w:szCs w:val="24"/>
+        </w:rPr>
+      </w:pPr>
+      <w:hyperlink r:id="rId50" w:history="1">
         <w:r>
           <w:rPr>
             <w:rStyle w:val="Hipercze"/>
             <w:rFonts w:cstheme="minorHAnsi"/>
+            <w:color w:val="auto"/>
             <w:sz w:val="24"/>
             <w:szCs w:val="24"/>
           </w:rPr>
-          <w:t>https://grabcad.com/library/star-knob-m6-male</w:t>
+          <w:t>https://www.bhphotovideo.com/c/product/1279964-REG/losmandy_vup4_v_series_universal_dovetail_plate.html</w:t>
         </w:r>
       </w:hyperlink>
     </w:p>
@@ -4876,19 +5705,6 @@
           <w:u w:val="none"/>
         </w:rPr>
       </w:pPr>
-    </w:p>
-    <w:p>
-      <w:pPr>
-        <w:jc w:val="both"/>
-        <w:rPr>
-          <w:rStyle w:val="Hipercze"/>
-          <w:rFonts w:cstheme="minorHAnsi"/>
-          <w:color w:val="auto"/>
-          <w:sz w:val="24"/>
-          <w:szCs w:val="24"/>
-          <w:u w:val="none"/>
-        </w:rPr>
-      </w:pPr>
       <w:r>
         <w:rPr>
           <w:rStyle w:val="Hipercze"/>
@@ -4908,7 +5724,7 @@
         <w:jc w:val="both"/>
         <w:rPr>
           <w:rFonts w:asciiTheme="minorHAnsi" w:hAnsiTheme="minorHAnsi" w:cstheme="minorHAnsi"/>
-          <w:color w:val="1A1B1D"/>
+          <w:color w:val="auto"/>
           <w:sz w:val="24"/>
           <w:szCs w:val="24"/>
         </w:rPr>
@@ -4922,6 +5738,7 @@
           <w:szCs w:val="24"/>
           <w:u w:val="none"/>
         </w:rPr>
+        <w:lastRenderedPageBreak/>
         <w:t xml:space="preserve">Montaż teleskopu jest zapewniony poprzez uniwersalną szynę </w:t>
       </w:r>
       <w:proofErr w:type="spellStart"/>
@@ -4946,8 +5763,9 @@
           <w:szCs w:val="24"/>
           <w:u w:val="none"/>
         </w:rPr>
-        <w:t xml:space="preserve"> typu V lub D</w:t>
-      </w:r>
+        <w:t xml:space="preserve"> typu V lub D przymocowaną do obudowy teleskopu. Wybrany został uchwyt do </w:t>
+      </w:r>
+      <w:proofErr w:type="spellStart"/>
       <w:r>
         <w:rPr>
           <w:rStyle w:val="Hipercze"/>
@@ -4957,8 +5775,9 @@
           <w:szCs w:val="24"/>
           <w:u w:val="none"/>
         </w:rPr>
-        <w:t> </w:t>
-      </w:r>
+        <w:t>dovetaila</w:t>
+      </w:r>
+      <w:proofErr w:type="spellEnd"/>
       <w:r>
         <w:rPr>
           <w:rStyle w:val="Hipercze"/>
@@ -4968,96 +5787,82 @@
           <w:szCs w:val="24"/>
           <w:u w:val="none"/>
         </w:rPr>
-        <w:t xml:space="preserve">przymocowaną do obudowy teleskopu. Wybrany został uchwyt do </w:t>
+        <w:t xml:space="preserve"> z możliwością mocowania obydwu typów szyny, co pozwala zrezygnować z dodatkowych adapterów. Ze względu na duże gabaryty teleskopu oraz samej szyny dopasowany został uchwyt </w:t>
       </w:r>
       <w:proofErr w:type="spellStart"/>
       <w:r>
         <w:rPr>
-          <w:rStyle w:val="Hipercze"/>
           <w:rFonts w:asciiTheme="minorHAnsi" w:hAnsiTheme="minorHAnsi" w:cstheme="minorHAnsi"/>
           <w:color w:val="auto"/>
           <w:sz w:val="24"/>
           <w:szCs w:val="24"/>
-          <w:u w:val="none"/>
-        </w:rPr>
-        <w:t>dovetaila</w:t>
+        </w:rPr>
+        <w:t>Losmandy</w:t>
       </w:r>
       <w:proofErr w:type="spellEnd"/>
       <w:r>
         <w:rPr>
-          <w:rStyle w:val="Hipercze"/>
           <w:rFonts w:asciiTheme="minorHAnsi" w:hAnsiTheme="minorHAnsi" w:cstheme="minorHAnsi"/>
           <w:color w:val="auto"/>
           <w:sz w:val="24"/>
           <w:szCs w:val="24"/>
+        </w:rPr>
+        <w:t xml:space="preserve"> G-11 </w:t>
+      </w:r>
+      <w:proofErr w:type="spellStart"/>
+      <w:r>
+        <w:rPr>
+          <w:rFonts w:asciiTheme="minorHAnsi" w:hAnsiTheme="minorHAnsi" w:cstheme="minorHAnsi"/>
+          <w:color w:val="auto"/>
+          <w:sz w:val="24"/>
+          <w:szCs w:val="24"/>
+        </w:rPr>
+        <w:t>Saddle</w:t>
+      </w:r>
+      <w:proofErr w:type="spellEnd"/>
+      <w:r>
+        <w:rPr>
+          <w:rFonts w:asciiTheme="minorHAnsi" w:hAnsiTheme="minorHAnsi" w:cstheme="minorHAnsi"/>
+          <w:color w:val="auto"/>
+          <w:sz w:val="24"/>
+          <w:szCs w:val="24"/>
+        </w:rPr>
+        <w:t xml:space="preserve"> </w:t>
+      </w:r>
+      <w:proofErr w:type="spellStart"/>
+      <w:r>
+        <w:rPr>
+          <w:rFonts w:asciiTheme="minorHAnsi" w:hAnsiTheme="minorHAnsi" w:cstheme="minorHAnsi"/>
+          <w:color w:val="auto"/>
+          <w:sz w:val="24"/>
+          <w:szCs w:val="24"/>
+        </w:rPr>
+        <w:t>Plate</w:t>
+      </w:r>
+      <w:proofErr w:type="spellEnd"/>
+      <w:r>
+        <w:rPr>
+          <w:rFonts w:asciiTheme="minorHAnsi" w:hAnsiTheme="minorHAnsi" w:cstheme="minorHAnsi"/>
+          <w:color w:val="auto"/>
+          <w:sz w:val="24"/>
+          <w:szCs w:val="24"/>
+        </w:rPr>
+        <w:t xml:space="preserve"> - G-11SPDV.</w:t>
+      </w:r>
+    </w:p>
+    <w:p>
+      <w:pPr>
+        <w:jc w:val="both"/>
+        <w:rPr>
+          <w:rStyle w:val="Hipercze"/>
+          <w:rFonts w:cstheme="minorHAnsi"/>
+          <w:color w:val="auto"/>
+          <w:sz w:val="24"/>
+          <w:szCs w:val="24"/>
           <w:u w:val="none"/>
         </w:rPr>
-        <w:t xml:space="preserve"> z możliwością mocowania obydwu typów szyny, co pozwala zrezygnować z dodatkowych adapterów. Ze względu na duże gabaryty teleskopu oraz samej szyny dopasowany został uchwyt </w:t>
-      </w:r>
-      <w:proofErr w:type="spellStart"/>
-      <w:r>
-        <w:rPr>
-          <w:rFonts w:asciiTheme="minorHAnsi" w:hAnsiTheme="minorHAnsi" w:cstheme="minorHAnsi"/>
-          <w:color w:val="1A1B1D"/>
-          <w:sz w:val="24"/>
-          <w:szCs w:val="24"/>
-        </w:rPr>
-        <w:t>Losmandy</w:t>
-      </w:r>
-      <w:proofErr w:type="spellEnd"/>
-      <w:r>
-        <w:rPr>
-          <w:rFonts w:asciiTheme="minorHAnsi" w:hAnsiTheme="minorHAnsi" w:cstheme="minorHAnsi"/>
-          <w:color w:val="1A1B1D"/>
-          <w:sz w:val="24"/>
-          <w:szCs w:val="24"/>
-        </w:rPr>
-        <w:t xml:space="preserve"> G-11 </w:t>
-      </w:r>
-      <w:proofErr w:type="spellStart"/>
-      <w:r>
-        <w:rPr>
-          <w:rFonts w:asciiTheme="minorHAnsi" w:hAnsiTheme="minorHAnsi" w:cstheme="minorHAnsi"/>
-          <w:color w:val="1A1B1D"/>
-          <w:sz w:val="24"/>
-          <w:szCs w:val="24"/>
-        </w:rPr>
-        <w:t>Saddle</w:t>
-      </w:r>
-      <w:proofErr w:type="spellEnd"/>
-      <w:r>
-        <w:rPr>
-          <w:rFonts w:asciiTheme="minorHAnsi" w:hAnsiTheme="minorHAnsi" w:cstheme="minorHAnsi"/>
-          <w:color w:val="1A1B1D"/>
-          <w:sz w:val="24"/>
-          <w:szCs w:val="24"/>
-        </w:rPr>
-        <w:t xml:space="preserve"> </w:t>
-      </w:r>
-      <w:proofErr w:type="spellStart"/>
-      <w:r>
-        <w:rPr>
-          <w:rFonts w:asciiTheme="minorHAnsi" w:hAnsiTheme="minorHAnsi" w:cstheme="minorHAnsi"/>
-          <w:color w:val="1A1B1D"/>
-          <w:sz w:val="24"/>
-          <w:szCs w:val="24"/>
-        </w:rPr>
-        <w:t>Plate</w:t>
-      </w:r>
-      <w:proofErr w:type="spellEnd"/>
-      <w:r>
-        <w:rPr>
-          <w:rFonts w:asciiTheme="minorHAnsi" w:hAnsiTheme="minorHAnsi" w:cstheme="minorHAnsi"/>
-          <w:color w:val="1A1B1D"/>
-          <w:sz w:val="24"/>
-          <w:szCs w:val="24"/>
-        </w:rPr>
-        <w:t xml:space="preserve"> - G-11SPDV.</w:t>
-      </w:r>
-    </w:p>
-    <w:p>
-      <w:pPr>
-        <w:jc w:val="both"/>
+      </w:pPr>
+      <w:r>
         <w:rPr>
           <w:rStyle w:val="Hipercze"/>
           <w:rFonts w:cstheme="minorHAnsi"/>
@@ -5066,8 +5871,12 @@
           <w:szCs w:val="24"/>
           <w:u w:val="none"/>
         </w:rPr>
-      </w:pPr>
-      <w:r>
+        <w:t xml:space="preserve">Szyna umieszczana jest w uchwycie, a następnie unieruchamiana przy pomocy dwóch pokręteł dociskających dwie części uchwytu. Zarówno podwójny docisk, jak i długość uchwytu umożliwia mocowanie długich szyn. Na uchwycie umieszczone są dwie pary otworów, służących do zamocowania uchwytu w statywie teleskopu. </w:t>
+      </w:r>
+    </w:p>
+    <w:p>
+      <w:pPr>
+        <w:jc w:val="both"/>
         <w:rPr>
           <w:rStyle w:val="Hipercze"/>
           <w:rFonts w:cstheme="minorHAnsi"/>
@@ -5076,86 +5885,6 @@
           <w:szCs w:val="24"/>
           <w:u w:val="none"/>
         </w:rPr>
-        <w:t>Szyna umieszczana jest w uchwycie, a następnie unieruchamiana przy pomocy dwóch pokręteł dociskających dwie części uchwytu.</w:t>
-      </w:r>
-      <w:r>
-        <w:rPr>
-          <w:rStyle w:val="Hipercze"/>
-          <w:rFonts w:cstheme="minorHAnsi"/>
-          <w:color w:val="auto"/>
-          <w:sz w:val="24"/>
-          <w:szCs w:val="24"/>
-          <w:u w:val="none"/>
-        </w:rPr>
-        <w:t xml:space="preserve"> </w:t>
-      </w:r>
-      <w:r>
-        <w:rPr>
-          <w:rStyle w:val="Hipercze"/>
-          <w:rFonts w:cstheme="minorHAnsi"/>
-          <w:color w:val="auto"/>
-          <w:sz w:val="24"/>
-          <w:szCs w:val="24"/>
-          <w:u w:val="none"/>
-        </w:rPr>
-        <w:t xml:space="preserve">Zarówno podwójny docisk, jak i długość uchwytu umożliwia mocowanie </w:t>
-      </w:r>
-      <w:r>
-        <w:rPr>
-          <w:rStyle w:val="Hipercze"/>
-          <w:rFonts w:cstheme="minorHAnsi"/>
-          <w:color w:val="auto"/>
-          <w:sz w:val="24"/>
-          <w:szCs w:val="24"/>
-          <w:u w:val="none"/>
-        </w:rPr>
-        <w:t>długich szyn.</w:t>
-      </w:r>
-      <w:r>
-        <w:rPr>
-          <w:rStyle w:val="Hipercze"/>
-          <w:rFonts w:cstheme="minorHAnsi"/>
-          <w:color w:val="auto"/>
-          <w:sz w:val="24"/>
-          <w:szCs w:val="24"/>
-          <w:u w:val="none"/>
-        </w:rPr>
-        <w:t xml:space="preserve"> Na </w:t>
-      </w:r>
-      <w:r>
-        <w:rPr>
-          <w:rStyle w:val="Hipercze"/>
-          <w:rFonts w:cstheme="minorHAnsi"/>
-          <w:color w:val="auto"/>
-          <w:sz w:val="24"/>
-          <w:szCs w:val="24"/>
-          <w:u w:val="none"/>
-        </w:rPr>
-        <w:t>uchwycie</w:t>
-      </w:r>
-      <w:r>
-        <w:rPr>
-          <w:rStyle w:val="Hipercze"/>
-          <w:rFonts w:cstheme="minorHAnsi"/>
-          <w:color w:val="auto"/>
-          <w:sz w:val="24"/>
-          <w:szCs w:val="24"/>
-          <w:u w:val="none"/>
-        </w:rPr>
-        <w:t xml:space="preserve"> umieszczone są dwie pary otworów, służących do zamocowania uchwytu w statywie teleskopu. </w:t>
-      </w:r>
-    </w:p>
-    <w:p>
-      <w:pPr>
-        <w:jc w:val="both"/>
-        <w:rPr>
-          <w:rStyle w:val="Hipercze"/>
-          <w:rFonts w:cstheme="minorHAnsi"/>
-          <w:color w:val="auto"/>
-          <w:sz w:val="24"/>
-          <w:szCs w:val="24"/>
-          <w:u w:val="none"/>
-        </w:rPr>
       </w:pPr>
       <w:r>
         <w:rPr>
@@ -5165,7 +5894,7 @@
           <w:szCs w:val="24"/>
         </w:rPr>
         <w:drawing>
-          <wp:anchor distT="0" distB="0" distL="114300" distR="114300" simplePos="0" relativeHeight="251671552" behindDoc="0" locked="0" layoutInCell="1" allowOverlap="1" wp14:anchorId="6F8A17E3" wp14:editId="1FC34273">
+          <wp:anchor distT="0" distB="0" distL="114300" distR="114300" simplePos="0" relativeHeight="251680768" behindDoc="0" locked="0" layoutInCell="1" allowOverlap="1" wp14:anchorId="4F5CA623" wp14:editId="305E6B33">
             <wp:simplePos x="0" y="0"/>
             <wp:positionH relativeFrom="column">
               <wp:posOffset>73660</wp:posOffset>
@@ -5190,7 +5919,7 @@
                     </pic:cNvPicPr>
                   </pic:nvPicPr>
                   <pic:blipFill>
-                    <a:blip r:embed="rId44">
+                    <a:blip r:embed="rId51">
                       <a:extLst>
                         <a:ext uri="{28A0092B-C50C-407E-A947-70E740481C1C}">
                           <a14:useLocalDpi xmlns:a14="http://schemas.microsoft.com/office/drawing/2010/main" val="0"/>
@@ -5310,16 +6039,7 @@
           <w:szCs w:val="24"/>
           <w:lang w:eastAsia="pl-PL"/>
         </w:rPr>
-        <w:t xml:space="preserve">grubość: </w:t>
-      </w:r>
-      <w:r>
-        <w:rPr>
-          <w:rFonts w:eastAsia="Times New Roman" w:cstheme="minorHAnsi"/>
-          <w:sz w:val="24"/>
-          <w:szCs w:val="24"/>
-          <w:lang w:eastAsia="pl-PL"/>
-        </w:rPr>
-        <w:t>25mm</w:t>
+        <w:t>grubość: 25mm</w:t>
       </w:r>
     </w:p>
     <w:p>
@@ -5344,16 +6064,7 @@
           <w:szCs w:val="24"/>
           <w:lang w:eastAsia="pl-PL"/>
         </w:rPr>
-        <w:t xml:space="preserve">szerokość: </w:t>
-      </w:r>
-      <w:r>
-        <w:rPr>
-          <w:rFonts w:eastAsia="Times New Roman" w:cstheme="minorHAnsi"/>
-          <w:sz w:val="24"/>
-          <w:szCs w:val="24"/>
-          <w:lang w:eastAsia="pl-PL"/>
-        </w:rPr>
-        <w:t>102mm</w:t>
+        <w:t>szerokość: 102mm</w:t>
       </w:r>
     </w:p>
     <w:p>
@@ -5378,16 +6089,7 @@
           <w:szCs w:val="24"/>
           <w:lang w:eastAsia="pl-PL"/>
         </w:rPr>
-        <w:t xml:space="preserve">długość: </w:t>
-      </w:r>
-      <w:r>
-        <w:rPr>
-          <w:rFonts w:eastAsia="Times New Roman" w:cstheme="minorHAnsi"/>
-          <w:sz w:val="24"/>
-          <w:szCs w:val="24"/>
-          <w:lang w:eastAsia="pl-PL"/>
-        </w:rPr>
-        <w:t>203mm</w:t>
+        <w:t>długość: 203mm</w:t>
       </w:r>
     </w:p>
     <w:p>
@@ -5412,71 +6114,74 @@
           <w:szCs w:val="24"/>
           <w:lang w:eastAsia="pl-PL"/>
         </w:rPr>
-        <w:t>zewnętrzne</w:t>
-      </w:r>
-      <w:r>
+        <w:t xml:space="preserve">zewnętrzne otwory w odległości 3", środkowe otwory w odległości 35mm </w:t>
+      </w:r>
+    </w:p>
+    <w:p>
+      <w:pPr>
+        <w:spacing w:before="100" w:beforeAutospacing="1" w:after="100" w:afterAutospacing="1" w:line="240" w:lineRule="auto"/>
+        <w:jc w:val="both"/>
         <w:rPr>
           <w:rFonts w:eastAsia="Times New Roman" w:cstheme="minorHAnsi"/>
           <w:sz w:val="24"/>
           <w:szCs w:val="24"/>
           <w:lang w:eastAsia="pl-PL"/>
         </w:rPr>
-        <w:t xml:space="preserve"> otwory w odległości 3", </w:t>
-      </w:r>
-      <w:r>
+      </w:pPr>
+    </w:p>
+    <w:p>
+      <w:pPr>
+        <w:spacing w:before="100" w:beforeAutospacing="1" w:after="100" w:afterAutospacing="1" w:line="240" w:lineRule="auto"/>
+        <w:jc w:val="both"/>
         <w:rPr>
           <w:rFonts w:eastAsia="Times New Roman" w:cstheme="minorHAnsi"/>
           <w:sz w:val="24"/>
           <w:szCs w:val="24"/>
           <w:lang w:eastAsia="pl-PL"/>
         </w:rPr>
-        <w:t>środkowe</w:t>
-      </w:r>
-      <w:r>
+      </w:pPr>
+    </w:p>
+    <w:p>
+      <w:pPr>
+        <w:spacing w:before="100" w:beforeAutospacing="1" w:after="100" w:afterAutospacing="1" w:line="240" w:lineRule="auto"/>
+        <w:jc w:val="both"/>
         <w:rPr>
           <w:rFonts w:eastAsia="Times New Roman" w:cstheme="minorHAnsi"/>
           <w:sz w:val="24"/>
           <w:szCs w:val="24"/>
           <w:lang w:eastAsia="pl-PL"/>
         </w:rPr>
-        <w:t xml:space="preserve"> otwory w odległości 35mm </w:t>
-      </w:r>
-    </w:p>
-    <w:p>
-      <w:pPr>
-        <w:spacing w:before="100" w:beforeAutospacing="1" w:after="100" w:afterAutospacing="1" w:line="240" w:lineRule="auto"/>
-        <w:jc w:val="both"/>
+      </w:pPr>
+      <w:r>
         <w:rPr>
           <w:rFonts w:eastAsia="Times New Roman" w:cstheme="minorHAnsi"/>
           <w:sz w:val="24"/>
           <w:szCs w:val="24"/>
           <w:lang w:eastAsia="pl-PL"/>
         </w:rPr>
-      </w:pPr>
-    </w:p>
-    <w:p>
-      <w:pPr>
-        <w:spacing w:before="100" w:beforeAutospacing="1" w:after="100" w:afterAutospacing="1" w:line="240" w:lineRule="auto"/>
-        <w:jc w:val="both"/>
+        <w:t xml:space="preserve">Uchwyt na </w:t>
+      </w:r>
+      <w:proofErr w:type="spellStart"/>
+      <w:r>
         <w:rPr>
           <w:rFonts w:eastAsia="Times New Roman" w:cstheme="minorHAnsi"/>
           <w:sz w:val="24"/>
           <w:szCs w:val="24"/>
           <w:lang w:eastAsia="pl-PL"/>
         </w:rPr>
-      </w:pPr>
-    </w:p>
-    <w:p>
-      <w:pPr>
-        <w:spacing w:before="100" w:beforeAutospacing="1" w:after="100" w:afterAutospacing="1" w:line="240" w:lineRule="auto"/>
-        <w:jc w:val="both"/>
+        <w:t>dovetail</w:t>
+      </w:r>
+      <w:proofErr w:type="spellEnd"/>
+      <w:r>
         <w:rPr>
           <w:rFonts w:eastAsia="Times New Roman" w:cstheme="minorHAnsi"/>
           <w:sz w:val="24"/>
           <w:szCs w:val="24"/>
           <w:lang w:eastAsia="pl-PL"/>
         </w:rPr>
-      </w:pPr>
+        <w:t xml:space="preserve"> został połączony z płytką adaptującą za pomocą dwóch wkrętów ISO 4762 M8 x 20 oraz dwóch nakrętek ISO 4032 M8. Płytka ta ma nawiercone cztery otwory z pogłębieniami walcowymi pod wkręty z łbem M3 łączące płytkę z kołnierzem oraz dwa otwory M8 do mocowania uchwytu na </w:t>
+      </w:r>
+      <w:proofErr w:type="spellStart"/>
       <w:r>
         <w:rPr>
           <w:rFonts w:eastAsia="Times New Roman" w:cstheme="minorHAnsi"/>
@@ -5484,9 +6189,9 @@
           <w:szCs w:val="24"/>
           <w:lang w:eastAsia="pl-PL"/>
         </w:rPr>
-        <w:t xml:space="preserve">Uchwyt na </w:t>
-      </w:r>
-      <w:proofErr w:type="spellStart"/>
+        <w:t>dovetail</w:t>
+      </w:r>
+      <w:proofErr w:type="spellEnd"/>
       <w:r>
         <w:rPr>
           <w:rFonts w:eastAsia="Times New Roman" w:cstheme="minorHAnsi"/>
@@ -5494,217 +6199,7 @@
           <w:szCs w:val="24"/>
           <w:lang w:eastAsia="pl-PL"/>
         </w:rPr>
-        <w:t>dovetail</w:t>
-      </w:r>
-      <w:proofErr w:type="spellEnd"/>
-      <w:r>
-        <w:rPr>
-          <w:rFonts w:eastAsia="Times New Roman" w:cstheme="minorHAnsi"/>
-          <w:sz w:val="24"/>
-          <w:szCs w:val="24"/>
-          <w:lang w:eastAsia="pl-PL"/>
-        </w:rPr>
-        <w:t xml:space="preserve"> </w:t>
-      </w:r>
-      <w:r>
-        <w:rPr>
-          <w:rFonts w:eastAsia="Times New Roman" w:cstheme="minorHAnsi"/>
-          <w:sz w:val="24"/>
-          <w:szCs w:val="24"/>
-          <w:lang w:eastAsia="pl-PL"/>
-        </w:rPr>
-        <w:t>został połączony z płytką adaptującą</w:t>
-      </w:r>
-      <w:r>
-        <w:rPr>
-          <w:rFonts w:eastAsia="Times New Roman" w:cstheme="minorHAnsi"/>
-          <w:sz w:val="24"/>
-          <w:szCs w:val="24"/>
-          <w:lang w:eastAsia="pl-PL"/>
-        </w:rPr>
-        <w:t xml:space="preserve"> za pomocą dwóch wkrętów</w:t>
-      </w:r>
-      <w:r>
-        <w:rPr>
-          <w:rFonts w:eastAsia="Times New Roman" w:cstheme="minorHAnsi"/>
-          <w:sz w:val="24"/>
-          <w:szCs w:val="24"/>
-          <w:lang w:eastAsia="pl-PL"/>
-        </w:rPr>
-        <w:t xml:space="preserve"> ISO 4762 M8 x 20</w:t>
-      </w:r>
-      <w:r>
-        <w:rPr>
-          <w:rFonts w:eastAsia="Times New Roman" w:cstheme="minorHAnsi"/>
-          <w:sz w:val="24"/>
-          <w:szCs w:val="24"/>
-          <w:lang w:eastAsia="pl-PL"/>
-        </w:rPr>
-        <w:t xml:space="preserve"> </w:t>
-      </w:r>
-      <w:r>
-        <w:rPr>
-          <w:rFonts w:eastAsia="Times New Roman" w:cstheme="minorHAnsi"/>
-          <w:sz w:val="24"/>
-          <w:szCs w:val="24"/>
-          <w:lang w:eastAsia="pl-PL"/>
-        </w:rPr>
-        <w:t xml:space="preserve">oraz dwóch nakrętek </w:t>
-      </w:r>
-      <w:r>
-        <w:rPr>
-          <w:rFonts w:eastAsia="Times New Roman" w:cstheme="minorHAnsi"/>
-          <w:sz w:val="24"/>
-          <w:szCs w:val="24"/>
-          <w:lang w:eastAsia="pl-PL"/>
-        </w:rPr>
-        <w:t>ISO 4032 M8</w:t>
-      </w:r>
-      <w:r>
-        <w:rPr>
-          <w:rFonts w:eastAsia="Times New Roman" w:cstheme="minorHAnsi"/>
-          <w:sz w:val="24"/>
-          <w:szCs w:val="24"/>
-          <w:lang w:eastAsia="pl-PL"/>
-        </w:rPr>
-        <w:t>.</w:t>
-      </w:r>
-      <w:r>
-        <w:rPr>
-          <w:rFonts w:eastAsia="Times New Roman" w:cstheme="minorHAnsi"/>
-          <w:sz w:val="24"/>
-          <w:szCs w:val="24"/>
-          <w:lang w:eastAsia="pl-PL"/>
-        </w:rPr>
-        <w:t xml:space="preserve"> </w:t>
-      </w:r>
-      <w:r>
-        <w:rPr>
-          <w:rFonts w:eastAsia="Times New Roman" w:cstheme="minorHAnsi"/>
-          <w:sz w:val="24"/>
-          <w:szCs w:val="24"/>
-          <w:lang w:eastAsia="pl-PL"/>
-        </w:rPr>
-        <w:t>Płytka ta ma nawiercone cztery otwory</w:t>
-      </w:r>
-      <w:r>
-        <w:rPr>
-          <w:rFonts w:eastAsia="Times New Roman" w:cstheme="minorHAnsi"/>
-          <w:sz w:val="24"/>
-          <w:szCs w:val="24"/>
-          <w:lang w:eastAsia="pl-PL"/>
-        </w:rPr>
-        <w:t xml:space="preserve"> z</w:t>
-      </w:r>
-      <w:r>
-        <w:rPr>
-          <w:rFonts w:eastAsia="Times New Roman" w:cstheme="minorHAnsi"/>
-          <w:sz w:val="24"/>
-          <w:szCs w:val="24"/>
-          <w:lang w:eastAsia="pl-PL"/>
-        </w:rPr>
-        <w:t> </w:t>
-      </w:r>
-      <w:r>
-        <w:rPr>
-          <w:rFonts w:eastAsia="Times New Roman" w:cstheme="minorHAnsi"/>
-          <w:sz w:val="24"/>
-          <w:szCs w:val="24"/>
-          <w:lang w:eastAsia="pl-PL"/>
-        </w:rPr>
-        <w:t>pogłębieniami walcowymi</w:t>
-      </w:r>
-      <w:r>
-        <w:rPr>
-          <w:rFonts w:eastAsia="Times New Roman" w:cstheme="minorHAnsi"/>
-          <w:sz w:val="24"/>
-          <w:szCs w:val="24"/>
-          <w:lang w:eastAsia="pl-PL"/>
-        </w:rPr>
-        <w:t xml:space="preserve"> pod wkręty z łbem</w:t>
-      </w:r>
-      <w:r>
-        <w:rPr>
-          <w:rFonts w:eastAsia="Times New Roman" w:cstheme="minorHAnsi"/>
-          <w:sz w:val="24"/>
-          <w:szCs w:val="24"/>
-          <w:lang w:eastAsia="pl-PL"/>
-        </w:rPr>
-        <w:t xml:space="preserve"> M3</w:t>
-      </w:r>
-      <w:r>
-        <w:rPr>
-          <w:rFonts w:eastAsia="Times New Roman" w:cstheme="minorHAnsi"/>
-          <w:sz w:val="24"/>
-          <w:szCs w:val="24"/>
-          <w:lang w:eastAsia="pl-PL"/>
-        </w:rPr>
-        <w:t xml:space="preserve"> łączące płytkę z kołnierzem </w:t>
-      </w:r>
-      <w:r>
-        <w:rPr>
-          <w:rFonts w:eastAsia="Times New Roman" w:cstheme="minorHAnsi"/>
-          <w:sz w:val="24"/>
-          <w:szCs w:val="24"/>
-          <w:lang w:eastAsia="pl-PL"/>
-        </w:rPr>
-        <w:t xml:space="preserve">oraz dwa otwory M8 </w:t>
-      </w:r>
-      <w:r>
-        <w:rPr>
-          <w:rFonts w:eastAsia="Times New Roman" w:cstheme="minorHAnsi"/>
-          <w:sz w:val="24"/>
-          <w:szCs w:val="24"/>
-          <w:lang w:eastAsia="pl-PL"/>
-        </w:rPr>
-        <w:t xml:space="preserve">do mocowania uchwytu na </w:t>
-      </w:r>
-      <w:proofErr w:type="spellStart"/>
-      <w:r>
-        <w:rPr>
-          <w:rFonts w:eastAsia="Times New Roman" w:cstheme="minorHAnsi"/>
-          <w:sz w:val="24"/>
-          <w:szCs w:val="24"/>
-          <w:lang w:eastAsia="pl-PL"/>
-        </w:rPr>
-        <w:t>dovetail</w:t>
-      </w:r>
-      <w:proofErr w:type="spellEnd"/>
-      <w:r>
-        <w:rPr>
-          <w:rFonts w:eastAsia="Times New Roman" w:cstheme="minorHAnsi"/>
-          <w:sz w:val="24"/>
-          <w:szCs w:val="24"/>
-          <w:lang w:eastAsia="pl-PL"/>
-        </w:rPr>
-        <w:t xml:space="preserve"> w odległości </w:t>
-      </w:r>
-      <w:r>
-        <w:rPr>
-          <w:rFonts w:eastAsia="Times New Roman" w:cstheme="minorHAnsi"/>
-          <w:sz w:val="24"/>
-          <w:szCs w:val="24"/>
-          <w:lang w:eastAsia="pl-PL"/>
-        </w:rPr>
-        <w:t>3”</w:t>
-      </w:r>
-      <w:r>
-        <w:rPr>
-          <w:rFonts w:eastAsia="Times New Roman" w:cstheme="minorHAnsi"/>
-          <w:sz w:val="24"/>
-          <w:szCs w:val="24"/>
-          <w:lang w:eastAsia="pl-PL"/>
-        </w:rPr>
-        <w:t>.</w:t>
-      </w:r>
-      <w:r>
-        <w:rPr>
-          <w:rFonts w:eastAsia="Times New Roman" w:cstheme="minorHAnsi"/>
-          <w:sz w:val="24"/>
-          <w:szCs w:val="24"/>
-          <w:lang w:eastAsia="pl-PL"/>
-        </w:rPr>
-        <w:t xml:space="preserve"> </w:t>
+        <w:t xml:space="preserve"> w odległości 3”. </w:t>
       </w:r>
     </w:p>
     <w:p>
@@ -5729,7 +6224,7 @@
         </w:rPr>
         <w:lastRenderedPageBreak/>
         <w:drawing>
-          <wp:inline distT="0" distB="0" distL="0" distR="0" wp14:anchorId="6EFB8E81" wp14:editId="5392375E">
+          <wp:inline distT="0" distB="0" distL="0" distR="0" wp14:anchorId="31435F3E" wp14:editId="00A98D97">
             <wp:extent cx="3079971" cy="3324414"/>
             <wp:effectExtent l="0" t="0" r="6350" b="0"/>
             <wp:docPr id="20" name="Obraz 20"/>
@@ -5744,7 +6239,7 @@
                     <pic:cNvPicPr/>
                   </pic:nvPicPr>
                   <pic:blipFill>
-                    <a:blip r:embed="rId45"/>
+                    <a:blip r:embed="rId52"/>
                     <a:stretch>
                       <a:fillRect/>
                     </a:stretch>
@@ -5773,7 +6268,7 @@
           <w:lang w:eastAsia="pl-PL"/>
         </w:rPr>
         <w:drawing>
-          <wp:inline distT="0" distB="0" distL="0" distR="0" wp14:anchorId="15052331" wp14:editId="550C04A8">
+          <wp:inline distT="0" distB="0" distL="0" distR="0" wp14:anchorId="03A998F3" wp14:editId="1C5D5382">
             <wp:extent cx="2459421" cy="3320001"/>
             <wp:effectExtent l="0" t="0" r="0" b="0"/>
             <wp:docPr id="23" name="Obraz 23"/>
@@ -5788,7 +6283,7 @@
                     <pic:cNvPicPr/>
                   </pic:nvPicPr>
                   <pic:blipFill>
-                    <a:blip r:embed="rId46"/>
+                    <a:blip r:embed="rId53"/>
                     <a:stretch>
                       <a:fillRect/>
                     </a:stretch>
@@ -5827,7 +6322,7 @@
           <w:szCs w:val="24"/>
           <w:lang w:eastAsia="pl-PL"/>
         </w:rPr>
-        <w:t xml:space="preserve">Płytka adaptująca jest częścią </w:t>
+        <w:t xml:space="preserve">Płytka adaptująca jest częścią wykonywaną, wycinaną laserowo i wierconą.  Centralnie znajduje się otwór φ=12mm pod wałek modułu </w:t>
       </w:r>
       <w:r>
         <w:rPr>
@@ -5836,7 +6331,7 @@
           <w:szCs w:val="24"/>
           <w:lang w:eastAsia="pl-PL"/>
         </w:rPr>
-        <w:t>wykonywaną, wycinaną laserowo</w:t>
+        <w:t>rektascensji</w:t>
       </w:r>
       <w:r>
         <w:rPr>
@@ -5845,7 +6340,7 @@
           <w:szCs w:val="24"/>
           <w:lang w:eastAsia="pl-PL"/>
         </w:rPr>
-        <w:t xml:space="preserve"> </w:t>
+        <w:t xml:space="preserve">. Wałek modułu </w:t>
       </w:r>
       <w:r>
         <w:rPr>
@@ -5854,7 +6349,7 @@
           <w:szCs w:val="24"/>
           <w:lang w:eastAsia="pl-PL"/>
         </w:rPr>
-        <w:t xml:space="preserve">i </w:t>
+        <w:t>rektascensji</w:t>
       </w:r>
       <w:r>
         <w:rPr>
@@ -5863,151 +6358,7 @@
           <w:szCs w:val="24"/>
           <w:lang w:eastAsia="pl-PL"/>
         </w:rPr>
-        <w:t>wierconą</w:t>
-      </w:r>
-      <w:r>
-        <w:rPr>
-          <w:rFonts w:eastAsia="Times New Roman" w:cstheme="minorHAnsi"/>
-          <w:sz w:val="24"/>
-          <w:szCs w:val="24"/>
-          <w:lang w:eastAsia="pl-PL"/>
-        </w:rPr>
-        <w:t>.</w:t>
-      </w:r>
-      <w:r>
-        <w:rPr>
-          <w:rFonts w:eastAsia="Times New Roman" w:cstheme="minorHAnsi"/>
-          <w:sz w:val="24"/>
-          <w:szCs w:val="24"/>
-          <w:lang w:eastAsia="pl-PL"/>
-        </w:rPr>
-        <w:t xml:space="preserve"> </w:t>
-      </w:r>
-      <w:r>
-        <w:rPr>
-          <w:rFonts w:eastAsia="Times New Roman" w:cstheme="minorHAnsi"/>
-          <w:sz w:val="24"/>
-          <w:szCs w:val="24"/>
-          <w:lang w:eastAsia="pl-PL"/>
-        </w:rPr>
-        <w:t xml:space="preserve"> </w:t>
-      </w:r>
-      <w:r>
-        <w:rPr>
-          <w:rFonts w:eastAsia="Times New Roman" w:cstheme="minorHAnsi"/>
-          <w:sz w:val="24"/>
-          <w:szCs w:val="24"/>
-          <w:lang w:eastAsia="pl-PL"/>
-        </w:rPr>
-        <w:t xml:space="preserve">Centralnie znajduje się otwór φ=12mm pod wałek </w:t>
-      </w:r>
-      <w:r>
-        <w:rPr>
-          <w:rFonts w:eastAsia="Times New Roman" w:cstheme="minorHAnsi"/>
-          <w:sz w:val="24"/>
-          <w:szCs w:val="24"/>
-          <w:lang w:eastAsia="pl-PL"/>
-        </w:rPr>
-        <w:t xml:space="preserve">modułu rektascencji. </w:t>
-      </w:r>
-      <w:r>
-        <w:rPr>
-          <w:rFonts w:eastAsia="Times New Roman" w:cstheme="minorHAnsi"/>
-          <w:sz w:val="24"/>
-          <w:szCs w:val="24"/>
-          <w:lang w:eastAsia="pl-PL"/>
-        </w:rPr>
-        <w:t xml:space="preserve">Wałek modułu rektascencji, podobnie jak </w:t>
-      </w:r>
-      <w:r>
-        <w:rPr>
-          <w:rFonts w:eastAsia="Times New Roman" w:cstheme="minorHAnsi"/>
-          <w:sz w:val="24"/>
-          <w:szCs w:val="24"/>
-          <w:lang w:eastAsia="pl-PL"/>
-        </w:rPr>
-        <w:t xml:space="preserve">wałek modułu </w:t>
-      </w:r>
-      <w:r>
-        <w:rPr>
-          <w:rFonts w:eastAsia="Times New Roman" w:cstheme="minorHAnsi"/>
-          <w:sz w:val="24"/>
-          <w:szCs w:val="24"/>
-          <w:lang w:eastAsia="pl-PL"/>
-        </w:rPr>
-        <w:t>deklinacji</w:t>
-      </w:r>
-      <w:r>
-        <w:rPr>
-          <w:rFonts w:eastAsia="Times New Roman" w:cstheme="minorHAnsi"/>
-          <w:sz w:val="24"/>
-          <w:szCs w:val="24"/>
-          <w:lang w:eastAsia="pl-PL"/>
-        </w:rPr>
-        <w:t xml:space="preserve">, zamocowany jest do kołnierza </w:t>
-      </w:r>
-      <w:r>
-        <w:rPr>
-          <w:rFonts w:eastAsia="Times New Roman" w:cstheme="minorHAnsi"/>
-          <w:sz w:val="24"/>
-          <w:szCs w:val="24"/>
-          <w:lang w:eastAsia="pl-PL"/>
-        </w:rPr>
-        <w:t>o średnicy otworu wewnętrznego φ=12mm</w:t>
-      </w:r>
-      <w:r>
-        <w:rPr>
-          <w:rFonts w:eastAsia="Times New Roman" w:cstheme="minorHAnsi"/>
-          <w:sz w:val="24"/>
-          <w:szCs w:val="24"/>
-          <w:lang w:eastAsia="pl-PL"/>
-        </w:rPr>
-        <w:t xml:space="preserve"> przykręconego do płytki adaptującej</w:t>
-      </w:r>
-      <w:r>
-        <w:rPr>
-          <w:rFonts w:eastAsia="Times New Roman" w:cstheme="minorHAnsi"/>
-          <w:sz w:val="24"/>
-          <w:szCs w:val="24"/>
-          <w:lang w:eastAsia="pl-PL"/>
-        </w:rPr>
-        <w:t xml:space="preserve"> i ustabilizo</w:t>
-      </w:r>
-      <w:r>
-        <w:rPr>
-          <w:rFonts w:eastAsia="Times New Roman" w:cstheme="minorHAnsi"/>
-          <w:sz w:val="24"/>
-          <w:szCs w:val="24"/>
-          <w:lang w:eastAsia="pl-PL"/>
-        </w:rPr>
-        <w:t>wany za pomocą dwóch wkrętów dociskowych</w:t>
-      </w:r>
-      <w:r>
-        <w:rPr>
-          <w:rFonts w:eastAsia="Times New Roman" w:cstheme="minorHAnsi"/>
-          <w:sz w:val="24"/>
-          <w:szCs w:val="24"/>
-          <w:lang w:eastAsia="pl-PL"/>
-        </w:rPr>
-        <w:t xml:space="preserve"> </w:t>
-      </w:r>
-      <w:r>
-        <w:rPr>
-          <w:rFonts w:eastAsia="Times New Roman" w:cstheme="minorHAnsi"/>
-          <w:sz w:val="24"/>
-          <w:szCs w:val="24"/>
-          <w:lang w:eastAsia="pl-PL"/>
-        </w:rPr>
-        <w:t>ISO 4626 M3 x 3.</w:t>
-      </w:r>
-      <w:r>
-        <w:rPr>
-          <w:rFonts w:eastAsia="Times New Roman" w:cstheme="minorHAnsi"/>
-          <w:sz w:val="24"/>
-          <w:szCs w:val="24"/>
-          <w:lang w:eastAsia="pl-PL"/>
-        </w:rPr>
-        <w:t xml:space="preserve"> </w:t>
+        <w:t xml:space="preserve">, podobnie jak wałek modułu deklinacji, zamocowany jest do kołnierza o średnicy otworu wewnętrznego φ=12mm przykręconego do płytki adaptującej i ustabilizowany za pomocą dwóch wkrętów dociskowych ISO 4626 M3 x 3. </w:t>
       </w:r>
     </w:p>
     <w:p>
@@ -6032,7 +6383,7 @@
           <w:lang w:eastAsia="pl-PL"/>
         </w:rPr>
         <w:drawing>
-          <wp:anchor distT="0" distB="0" distL="114300" distR="114300" simplePos="0" relativeHeight="251675648" behindDoc="0" locked="0" layoutInCell="1" allowOverlap="1" wp14:anchorId="048F22F8" wp14:editId="0A463A9B">
+          <wp:anchor distT="0" distB="0" distL="114300" distR="114300" simplePos="0" relativeHeight="251682816" behindDoc="0" locked="0" layoutInCell="1" allowOverlap="1" wp14:anchorId="43596E29" wp14:editId="58E403D5">
             <wp:simplePos x="0" y="0"/>
             <wp:positionH relativeFrom="column">
               <wp:posOffset>3244215</wp:posOffset>
@@ -6055,7 +6406,7 @@
                     <pic:cNvPicPr/>
                   </pic:nvPicPr>
                   <pic:blipFill>
-                    <a:blip r:embed="rId47">
+                    <a:blip r:embed="rId54">
                       <a:extLst>
                         <a:ext uri="{28A0092B-C50C-407E-A947-70E740481C1C}">
                           <a14:useLocalDpi xmlns:a14="http://schemas.microsoft.com/office/drawing/2010/main" val="0"/>
@@ -6096,7 +6447,7 @@
           <w:lang w:eastAsia="pl-PL"/>
         </w:rPr>
         <w:drawing>
-          <wp:anchor distT="0" distB="0" distL="114300" distR="114300" simplePos="0" relativeHeight="251676672" behindDoc="0" locked="0" layoutInCell="1" allowOverlap="1" wp14:anchorId="57D8759C" wp14:editId="2F82D4FC">
+          <wp:anchor distT="0" distB="0" distL="114300" distR="114300" simplePos="0" relativeHeight="251683840" behindDoc="0" locked="0" layoutInCell="1" allowOverlap="1" wp14:anchorId="3E73D7F3" wp14:editId="7D304962">
             <wp:simplePos x="0" y="0"/>
             <wp:positionH relativeFrom="margin">
               <wp:align>left</wp:align>
@@ -6119,7 +6470,7 @@
                     <pic:cNvPicPr/>
                   </pic:nvPicPr>
                   <pic:blipFill>
-                    <a:blip r:embed="rId48">
+                    <a:blip r:embed="rId55">
                       <a:extLst>
                         <a:ext uri="{28A0092B-C50C-407E-A947-70E740481C1C}">
                           <a14:useLocalDpi xmlns:a14="http://schemas.microsoft.com/office/drawing/2010/main" val="0"/>
@@ -6151,11 +6502,12 @@
           </wp:anchor>
         </w:drawing>
       </w:r>
-      <w:hyperlink r:id="rId49" w:history="1">
+      <w:hyperlink r:id="rId56" w:history="1">
         <w:r>
           <w:rPr>
             <w:rStyle w:val="Hipercze"/>
             <w:rFonts w:cstheme="minorHAnsi"/>
+            <w:color w:val="auto"/>
             <w:sz w:val="24"/>
             <w:szCs w:val="24"/>
           </w:rPr>
@@ -6189,15 +6541,7 @@
           <w:szCs w:val="24"/>
         </w:rPr>
         <w:lastRenderedPageBreak/>
-        <w:t>P</w:t>
-      </w:r>
-      <w:r>
-        <w:rPr>
-          <w:rFonts w:cstheme="minorHAnsi"/>
-          <w:sz w:val="24"/>
-          <w:szCs w:val="24"/>
-        </w:rPr>
-        <w:t>rzeciwwaga</w:t>
+        <w:t>Przeciwwaga</w:t>
       </w:r>
     </w:p>
     <w:p>
@@ -6217,7 +6561,7 @@
           <w:szCs w:val="24"/>
         </w:rPr>
         <w:drawing>
-          <wp:anchor distT="0" distB="0" distL="114300" distR="114300" simplePos="0" relativeHeight="251672576" behindDoc="0" locked="0" layoutInCell="1" allowOverlap="1" wp14:anchorId="00DAECF4" wp14:editId="73F9C26E">
+          <wp:anchor distT="0" distB="0" distL="114300" distR="114300" simplePos="0" relativeHeight="251681792" behindDoc="0" locked="0" layoutInCell="1" allowOverlap="1" wp14:anchorId="407C3913" wp14:editId="78A66D22">
             <wp:simplePos x="0" y="0"/>
             <wp:positionH relativeFrom="margin">
               <wp:align>left</wp:align>
@@ -6242,7 +6586,7 @@
                     </pic:cNvPicPr>
                   </pic:nvPicPr>
                   <pic:blipFill>
-                    <a:blip r:embed="rId50">
+                    <a:blip r:embed="rId57">
                       <a:extLst>
                         <a:ext uri="{28A0092B-C50C-407E-A947-70E740481C1C}">
                           <a14:useLocalDpi xmlns:a14="http://schemas.microsoft.com/office/drawing/2010/main" val="0"/>
@@ -6285,16 +6629,18 @@
           <w:sz w:val="24"/>
           <w:szCs w:val="24"/>
         </w:rPr>
-        <w:t>W</w:t>
-      </w:r>
-      <w:r>
-        <w:rPr>
-          <w:rFonts w:cstheme="minorHAnsi"/>
-          <w:sz w:val="24"/>
-          <w:szCs w:val="24"/>
-        </w:rPr>
-        <w:t xml:space="preserve"> klasycznym</w:t>
-      </w:r>
+        <w:t xml:space="preserve">W klasycznym montażu niemieckim – German </w:t>
+      </w:r>
+      <w:proofErr w:type="spellStart"/>
+      <w:r>
+        <w:rPr>
+          <w:rFonts w:cstheme="minorHAnsi"/>
+          <w:sz w:val="24"/>
+          <w:szCs w:val="24"/>
+        </w:rPr>
+        <w:t>equatorial</w:t>
+      </w:r>
+      <w:proofErr w:type="spellEnd"/>
       <w:r>
         <w:rPr>
           <w:rFonts w:cstheme="minorHAnsi"/>
@@ -6303,14 +6649,6 @@
         </w:rPr>
         <w:t xml:space="preserve"> </w:t>
       </w:r>
-      <w:r>
-        <w:rPr>
-          <w:rFonts w:cstheme="minorHAnsi"/>
-          <w:sz w:val="24"/>
-          <w:szCs w:val="24"/>
-        </w:rPr>
-        <w:t xml:space="preserve">montażu niemieckim – German </w:t>
-      </w:r>
       <w:proofErr w:type="spellStart"/>
       <w:r>
         <w:rPr>
@@ -6318,7 +6656,7 @@
           <w:sz w:val="24"/>
           <w:szCs w:val="24"/>
         </w:rPr>
-        <w:t>equatorial</w:t>
+        <w:t>mount</w:t>
       </w:r>
       <w:proofErr w:type="spellEnd"/>
       <w:r>
@@ -6327,38 +6665,11 @@
           <w:sz w:val="24"/>
           <w:szCs w:val="24"/>
         </w:rPr>
-        <w:t xml:space="preserve"> </w:t>
-      </w:r>
-      <w:proofErr w:type="spellStart"/>
-      <w:r>
-        <w:rPr>
-          <w:rFonts w:cstheme="minorHAnsi"/>
-          <w:sz w:val="24"/>
-          <w:szCs w:val="24"/>
-        </w:rPr>
-        <w:t>mo</w:t>
-      </w:r>
-      <w:r>
-        <w:rPr>
-          <w:rFonts w:cstheme="minorHAnsi"/>
-          <w:sz w:val="24"/>
-          <w:szCs w:val="24"/>
-        </w:rPr>
-        <w:t>unt</w:t>
-      </w:r>
-      <w:proofErr w:type="spellEnd"/>
-      <w:r>
-        <w:rPr>
-          <w:rFonts w:cstheme="minorHAnsi"/>
-          <w:sz w:val="24"/>
-          <w:szCs w:val="24"/>
-        </w:rPr>
         <w:t xml:space="preserve"> – istotną rolę pełni przeciwwaga. </w:t>
       </w:r>
       <w:r>
         <w:rPr>
           <w:rFonts w:cstheme="minorHAnsi"/>
-          <w:color w:val="333333"/>
           <w:sz w:val="24"/>
           <w:szCs w:val="24"/>
           <w:shd w:val="clear" w:color="auto" w:fill="FFFFFF"/>
@@ -6371,249 +6682,24 @@
           <w:sz w:val="24"/>
           <w:szCs w:val="24"/>
         </w:rPr>
-        <w:t>Służy ona do wyrównania wagi z tubusem teleskopu, dzięki temu przy obrocie w osi rektascensji jest wymagany mały moment obrotowy. Pozwala</w:t>
-      </w:r>
-      <w:r>
-        <w:rPr>
-          <w:rFonts w:cstheme="minorHAnsi"/>
-          <w:sz w:val="24"/>
-          <w:szCs w:val="24"/>
-        </w:rPr>
-        <w:t xml:space="preserve"> to</w:t>
-      </w:r>
-      <w:r>
-        <w:rPr>
-          <w:rFonts w:cstheme="minorHAnsi"/>
-          <w:sz w:val="24"/>
-          <w:szCs w:val="24"/>
-        </w:rPr>
-        <w:t xml:space="preserve"> na zastosowanie małych silników o</w:t>
-      </w:r>
-      <w:r>
-        <w:rPr>
-          <w:rFonts w:cstheme="minorHAnsi"/>
-          <w:sz w:val="24"/>
-          <w:szCs w:val="24"/>
-        </w:rPr>
-        <w:t> </w:t>
-      </w:r>
-      <w:r>
-        <w:rPr>
-          <w:rFonts w:cstheme="minorHAnsi"/>
-          <w:sz w:val="24"/>
-          <w:szCs w:val="24"/>
-        </w:rPr>
-        <w:t>niewielkim momencie</w:t>
-      </w:r>
-      <w:r>
-        <w:rPr>
-          <w:rFonts w:cstheme="minorHAnsi"/>
-          <w:sz w:val="24"/>
-          <w:szCs w:val="24"/>
-        </w:rPr>
-        <w:t xml:space="preserve">. </w:t>
-      </w:r>
-      <w:r>
-        <w:rPr>
-          <w:rFonts w:cstheme="minorHAnsi"/>
-          <w:color w:val="333333"/>
+        <w:t xml:space="preserve">Służy ona do wyrównania wagi z tubusem teleskopu, dzięki temu przy obrocie w osi rektascensji jest wymagany mały moment obrotowy. Pozwala to na zastosowanie małych silników o niewielkim momencie. </w:t>
+      </w:r>
+      <w:r>
+        <w:rPr>
+          <w:rFonts w:cstheme="minorHAnsi"/>
           <w:sz w:val="24"/>
           <w:szCs w:val="24"/>
           <w:shd w:val="clear" w:color="auto" w:fill="FFFFFF"/>
         </w:rPr>
-        <w:t>T</w:t>
-      </w:r>
-      <w:r>
-        <w:rPr>
-          <w:rFonts w:cstheme="minorHAnsi"/>
-          <w:color w:val="333333"/>
-          <w:sz w:val="24"/>
-          <w:szCs w:val="24"/>
-          <w:shd w:val="clear" w:color="auto" w:fill="FFFFFF"/>
-        </w:rPr>
-        <w:t xml:space="preserve">eleskop spoczywa podparty z jednej strony ramienia montażu, a na drugim </w:t>
-      </w:r>
-      <w:r>
-        <w:rPr>
-          <w:rFonts w:cstheme="minorHAnsi"/>
-          <w:color w:val="333333"/>
-          <w:sz w:val="24"/>
-          <w:szCs w:val="24"/>
-          <w:shd w:val="clear" w:color="auto" w:fill="FFFFFF"/>
-        </w:rPr>
-        <w:t xml:space="preserve">jego masę </w:t>
-      </w:r>
-      <w:r>
-        <w:rPr>
-          <w:rFonts w:cstheme="minorHAnsi"/>
-          <w:color w:val="333333"/>
-          <w:sz w:val="24"/>
-          <w:szCs w:val="24"/>
-          <w:shd w:val="clear" w:color="auto" w:fill="FFFFFF"/>
-        </w:rPr>
-        <w:t>równoważy przeciwwaga.</w:t>
-      </w:r>
-      <w:r>
-        <w:rPr>
-          <w:rFonts w:cstheme="minorHAnsi"/>
-          <w:color w:val="333333"/>
-          <w:sz w:val="24"/>
-          <w:szCs w:val="24"/>
-          <w:shd w:val="clear" w:color="auto" w:fill="FFFFFF"/>
-        </w:rPr>
-        <w:t xml:space="preserve"> </w:t>
-      </w:r>
-      <w:r>
-        <w:rPr>
-          <w:rFonts w:cstheme="minorHAnsi"/>
-          <w:sz w:val="24"/>
-          <w:szCs w:val="24"/>
-        </w:rPr>
-        <w:t xml:space="preserve">Ma ona postać </w:t>
-      </w:r>
-      <w:r>
-        <w:rPr>
-          <w:rFonts w:cstheme="minorHAnsi"/>
-          <w:sz w:val="24"/>
-          <w:szCs w:val="24"/>
-        </w:rPr>
-        <w:t xml:space="preserve">walcowych </w:t>
-      </w:r>
-      <w:r>
-        <w:rPr>
-          <w:rFonts w:cstheme="minorHAnsi"/>
-          <w:sz w:val="24"/>
-          <w:szCs w:val="24"/>
-        </w:rPr>
-        <w:t xml:space="preserve">ciężarków zamontowanych </w:t>
-      </w:r>
-      <w:r>
-        <w:rPr>
-          <w:rFonts w:cstheme="minorHAnsi"/>
-          <w:sz w:val="24"/>
-          <w:szCs w:val="24"/>
-        </w:rPr>
-        <w:t>na ko</w:t>
-      </w:r>
-      <w:r>
-        <w:rPr>
-          <w:rFonts w:cstheme="minorHAnsi"/>
-          <w:sz w:val="24"/>
-          <w:szCs w:val="24"/>
-        </w:rPr>
-        <w:t xml:space="preserve">ńcu modułu </w:t>
-      </w:r>
-      <w:r>
-        <w:rPr>
-          <w:rFonts w:cstheme="minorHAnsi"/>
-          <w:sz w:val="24"/>
-          <w:szCs w:val="24"/>
-        </w:rPr>
-        <w:t>deklinacji</w:t>
-      </w:r>
-      <w:r>
-        <w:rPr>
-          <w:rFonts w:cstheme="minorHAnsi"/>
-          <w:sz w:val="24"/>
-          <w:szCs w:val="24"/>
-        </w:rPr>
-        <w:t>.</w:t>
-      </w:r>
-      <w:r>
-        <w:rPr>
-          <w:rFonts w:cstheme="minorHAnsi"/>
-          <w:sz w:val="24"/>
-          <w:szCs w:val="24"/>
-        </w:rPr>
-        <w:t xml:space="preserve"> </w:t>
-      </w:r>
-      <w:r>
-        <w:rPr>
-          <w:rFonts w:cstheme="minorHAnsi"/>
-          <w:sz w:val="24"/>
-          <w:szCs w:val="24"/>
-        </w:rPr>
-        <w:t xml:space="preserve"> </w:t>
-      </w:r>
-      <w:r>
-        <w:rPr>
-          <w:rFonts w:cstheme="minorHAnsi"/>
-          <w:sz w:val="24"/>
-          <w:szCs w:val="24"/>
-        </w:rPr>
-        <w:t xml:space="preserve">W </w:t>
-      </w:r>
-      <w:r>
-        <w:rPr>
-          <w:rFonts w:cstheme="minorHAnsi"/>
-          <w:sz w:val="24"/>
-          <w:szCs w:val="24"/>
-        </w:rPr>
-        <w:t>projekcie</w:t>
-      </w:r>
-      <w:r>
-        <w:rPr>
-          <w:rFonts w:cstheme="minorHAnsi"/>
-          <w:sz w:val="24"/>
-          <w:szCs w:val="24"/>
-        </w:rPr>
-        <w:t xml:space="preserve"> jest to przedłużony wałek </w:t>
-      </w:r>
-      <w:r>
-        <w:rPr>
-          <w:rFonts w:cstheme="minorHAnsi"/>
-          <w:sz w:val="24"/>
-          <w:szCs w:val="24"/>
-        </w:rPr>
-        <w:t xml:space="preserve">w module </w:t>
-      </w:r>
-      <w:r>
-        <w:rPr>
-          <w:rFonts w:cstheme="minorHAnsi"/>
-          <w:sz w:val="24"/>
-          <w:szCs w:val="24"/>
-        </w:rPr>
-        <w:t>deklinacji</w:t>
-      </w:r>
-      <w:r>
-        <w:rPr>
-          <w:rFonts w:cstheme="minorHAnsi"/>
-          <w:sz w:val="24"/>
-          <w:szCs w:val="24"/>
-        </w:rPr>
-        <w:t>, do którego przy</w:t>
-      </w:r>
-      <w:r>
-        <w:rPr>
-          <w:rFonts w:cstheme="minorHAnsi"/>
-          <w:sz w:val="24"/>
-          <w:szCs w:val="24"/>
-        </w:rPr>
-        <w:t>mocowane zostały ciężarki o</w:t>
-      </w:r>
-      <w:r>
-        <w:rPr>
-          <w:rFonts w:cstheme="minorHAnsi"/>
-          <w:sz w:val="24"/>
-          <w:szCs w:val="24"/>
-        </w:rPr>
-        <w:t> </w:t>
-      </w:r>
-      <w:r>
-        <w:rPr>
-          <w:rFonts w:cstheme="minorHAnsi"/>
-          <w:sz w:val="24"/>
-          <w:szCs w:val="24"/>
-        </w:rPr>
-        <w:t xml:space="preserve">średnicy otworu wewnętrznego </w:t>
-      </w:r>
-      <w:r>
-        <w:rPr>
-          <w:rFonts w:cstheme="minorHAnsi"/>
-          <w:sz w:val="24"/>
-          <w:szCs w:val="24"/>
-        </w:rPr>
-        <w:t xml:space="preserve">12,2mm – dopasowane do średnicy wałka, unieruchomione przy pomocy wkręta dociskowego. </w:t>
+        <w:t xml:space="preserve">Teleskop spoczywa podparty z jednej strony ramienia montażu, a na drugim jego masę równoważy przeciwwaga. </w:t>
+      </w:r>
+      <w:r>
+        <w:rPr>
+          <w:rFonts w:cstheme="minorHAnsi"/>
+          <w:sz w:val="24"/>
+          <w:szCs w:val="24"/>
+        </w:rPr>
+        <w:t xml:space="preserve">Ma ona postać walcowych ciężarków zamontowanych na końcu modułu deklinacji.  W projekcie jest to przedłużony wałek w module deklinacji, do którego przymocowane zostały ciężarki o średnicy otworu wewnętrznego 12,2mm – dopasowane do średnicy wałka, unieruchomione przy pomocy wkręta dociskowego. </w:t>
       </w:r>
     </w:p>
     <w:p>
@@ -6623,48 +6709,39 @@
         <w:spacing w:before="90" w:after="180"/>
         <w:jc w:val="both"/>
         <w:rPr>
-          <w:rFonts w:cstheme="minorHAnsi"/>
-          <w:sz w:val="24"/>
-          <w:szCs w:val="24"/>
-        </w:rPr>
-      </w:pPr>
-      <w:r>
-        <w:rPr>
-          <w:rFonts w:cstheme="minorHAnsi"/>
-          <w:sz w:val="24"/>
-          <w:szCs w:val="24"/>
-        </w:rPr>
-        <w:t xml:space="preserve">Dobór przeciwwagi zależy przede wszystkim od masy teleskopu. </w:t>
-      </w:r>
-      <w:r>
-        <w:rPr>
-          <w:rFonts w:cstheme="minorHAnsi"/>
-          <w:sz w:val="24"/>
-          <w:szCs w:val="24"/>
-        </w:rPr>
-        <w:t xml:space="preserve">Wpływ na niego mają również gabaryty teleskopu </w:t>
-      </w:r>
-      <w:r>
-        <w:rPr>
-          <w:rFonts w:cstheme="minorHAnsi"/>
-          <w:sz w:val="24"/>
-          <w:szCs w:val="24"/>
-        </w:rPr>
-        <w:t xml:space="preserve">– w zależności od średnicy teleskopu będzie się zmieniać położenie środka </w:t>
-      </w:r>
-      <w:r>
-        <w:rPr>
-          <w:rFonts w:cstheme="minorHAnsi"/>
-          <w:sz w:val="24"/>
-          <w:szCs w:val="24"/>
-        </w:rPr>
-        <w:t xml:space="preserve">ciężkości. </w:t>
-      </w:r>
-    </w:p>
-    <w:p>
-      <w:r>
+          <w:rFonts w:asciiTheme="minorHAnsi" w:hAnsiTheme="minorHAnsi" w:cstheme="minorHAnsi"/>
+          <w:color w:val="auto"/>
+          <w:sz w:val="24"/>
+          <w:szCs w:val="24"/>
+        </w:rPr>
+      </w:pPr>
+      <w:r>
+        <w:rPr>
+          <w:rFonts w:asciiTheme="minorHAnsi" w:hAnsiTheme="minorHAnsi" w:cstheme="minorHAnsi"/>
+          <w:color w:val="auto"/>
+          <w:sz w:val="24"/>
+          <w:szCs w:val="24"/>
+        </w:rPr>
+        <w:t xml:space="preserve">Dobór przeciwwagi zależy przede wszystkim od masy teleskopu. Wpływ na niego mają również gabaryty teleskopu – w zależności od średnicy teleskopu będzie się zmieniać położenie środka ciężkości. </w:t>
+      </w:r>
+    </w:p>
+    <w:p>
+      <w:pPr>
+        <w:rPr>
+          <w:rFonts w:cstheme="minorHAnsi"/>
+          <w:sz w:val="24"/>
+          <w:szCs w:val="24"/>
+        </w:rPr>
+      </w:pPr>
+      <w:r>
+        <w:rPr>
+          <w:rFonts w:cstheme="minorHAnsi"/>
+          <w:noProof/>
+          <w:sz w:val="24"/>
+          <w:szCs w:val="24"/>
+        </w:rPr>
         <w:drawing>
-          <wp:anchor distT="0" distB="0" distL="114300" distR="114300" simplePos="0" relativeHeight="251679744" behindDoc="0" locked="0" layoutInCell="1" allowOverlap="1" wp14:anchorId="27FA6EFB" wp14:editId="2F1C2181">
+          <wp:anchor distT="0" distB="0" distL="114300" distR="114300" simplePos="0" relativeHeight="251684864" behindDoc="0" locked="0" layoutInCell="1" allowOverlap="1" wp14:anchorId="23B5AC63" wp14:editId="0BA30F56">
             <wp:simplePos x="0" y="0"/>
             <wp:positionH relativeFrom="column">
               <wp:posOffset>2730</wp:posOffset>
@@ -6687,7 +6764,7 @@
                     <pic:cNvPicPr/>
                   </pic:nvPicPr>
                   <pic:blipFill>
-                    <a:blip r:embed="rId51" cstate="print">
+                    <a:blip r:embed="rId58" cstate="print">
                       <a:extLst>
                         <a:ext uri="{28A0092B-C50C-407E-A947-70E740481C1C}">
                           <a14:useLocalDpi xmlns:a14="http://schemas.microsoft.com/office/drawing/2010/main" val="0"/>
@@ -6727,102 +6804,96 @@
         <w:spacing w:before="90" w:after="180"/>
         <w:jc w:val="both"/>
         <w:rPr>
-          <w:rFonts w:cstheme="minorHAnsi"/>
-          <w:sz w:val="24"/>
-          <w:szCs w:val="24"/>
-        </w:rPr>
-      </w:pPr>
-      <w:r>
-        <w:rPr>
-          <w:rFonts w:cstheme="minorHAnsi"/>
-          <w:sz w:val="24"/>
-          <w:szCs w:val="24"/>
-        </w:rPr>
-        <w:t>Ze względu na mały wybór przeciwwagi dla takiej średnicy wałka dobrano cztery ciężarki o masie 2,3kg (</w:t>
-      </w:r>
-      <w:r>
-        <w:rPr>
-          <w:rFonts w:ascii="Tahoma" w:hAnsi="Tahoma" w:cs="Tahoma"/>
-          <w:color w:val="993300"/>
-          <w:sz w:val="26"/>
-          <w:szCs w:val="26"/>
-        </w:rPr>
-        <w:t>TS-</w:t>
+          <w:rFonts w:asciiTheme="minorHAnsi" w:hAnsiTheme="minorHAnsi" w:cstheme="minorHAnsi"/>
+          <w:color w:val="auto"/>
+          <w:sz w:val="24"/>
+          <w:szCs w:val="24"/>
+        </w:rPr>
+      </w:pPr>
+      <w:r>
+        <w:rPr>
+          <w:rFonts w:asciiTheme="minorHAnsi" w:hAnsiTheme="minorHAnsi" w:cstheme="minorHAnsi"/>
+          <w:color w:val="auto"/>
+          <w:sz w:val="24"/>
+          <w:szCs w:val="24"/>
+        </w:rPr>
+        <w:t>Ze względu na mały wybór przeciwwagi dla takiej średnicy wałka dobrano cztery ciężarki o masie 2,3kg (TS-</w:t>
       </w:r>
       <w:proofErr w:type="spellStart"/>
       <w:r>
         <w:rPr>
-          <w:rFonts w:ascii="Tahoma" w:hAnsi="Tahoma" w:cs="Tahoma"/>
-          <w:color w:val="993300"/>
-          <w:sz w:val="26"/>
-          <w:szCs w:val="26"/>
+          <w:rFonts w:asciiTheme="minorHAnsi" w:hAnsiTheme="minorHAnsi" w:cstheme="minorHAnsi"/>
+          <w:color w:val="auto"/>
+          <w:sz w:val="24"/>
+          <w:szCs w:val="24"/>
         </w:rPr>
         <w:t>Optics</w:t>
       </w:r>
       <w:proofErr w:type="spellEnd"/>
       <w:r>
         <w:rPr>
-          <w:rFonts w:ascii="Tahoma" w:hAnsi="Tahoma" w:cs="Tahoma"/>
-          <w:color w:val="993300"/>
-          <w:sz w:val="26"/>
-          <w:szCs w:val="26"/>
+          <w:rFonts w:asciiTheme="minorHAnsi" w:hAnsiTheme="minorHAnsi" w:cstheme="minorHAnsi"/>
+          <w:color w:val="auto"/>
+          <w:sz w:val="24"/>
+          <w:szCs w:val="24"/>
         </w:rPr>
         <w:t xml:space="preserve"> </w:t>
       </w:r>
       <w:proofErr w:type="spellStart"/>
       <w:r>
         <w:rPr>
-          <w:rFonts w:ascii="Tahoma" w:hAnsi="Tahoma" w:cs="Tahoma"/>
-          <w:color w:val="993300"/>
-          <w:sz w:val="26"/>
-          <w:szCs w:val="26"/>
+          <w:rFonts w:asciiTheme="minorHAnsi" w:hAnsiTheme="minorHAnsi" w:cstheme="minorHAnsi"/>
+          <w:color w:val="auto"/>
+          <w:sz w:val="24"/>
+          <w:szCs w:val="24"/>
         </w:rPr>
         <w:t>Counterweight</w:t>
       </w:r>
       <w:proofErr w:type="spellEnd"/>
       <w:r>
         <w:rPr>
-          <w:rFonts w:ascii="Tahoma" w:hAnsi="Tahoma" w:cs="Tahoma"/>
-          <w:color w:val="993300"/>
-          <w:sz w:val="26"/>
-          <w:szCs w:val="26"/>
+          <w:rFonts w:asciiTheme="minorHAnsi" w:hAnsiTheme="minorHAnsi" w:cstheme="minorHAnsi"/>
+          <w:color w:val="auto"/>
+          <w:sz w:val="24"/>
+          <w:szCs w:val="24"/>
         </w:rPr>
         <w:t xml:space="preserve"> 2.3 kg for </w:t>
       </w:r>
       <w:proofErr w:type="spellStart"/>
       <w:r>
         <w:rPr>
-          <w:rFonts w:ascii="Tahoma" w:hAnsi="Tahoma" w:cs="Tahoma"/>
-          <w:color w:val="993300"/>
-          <w:sz w:val="26"/>
-          <w:szCs w:val="26"/>
+          <w:rFonts w:asciiTheme="minorHAnsi" w:hAnsiTheme="minorHAnsi" w:cstheme="minorHAnsi"/>
+          <w:color w:val="auto"/>
+          <w:sz w:val="24"/>
+          <w:szCs w:val="24"/>
         </w:rPr>
         <w:t>counterweight</w:t>
       </w:r>
       <w:proofErr w:type="spellEnd"/>
       <w:r>
         <w:rPr>
-          <w:rFonts w:ascii="Tahoma" w:hAnsi="Tahoma" w:cs="Tahoma"/>
-          <w:color w:val="993300"/>
-          <w:sz w:val="26"/>
-          <w:szCs w:val="26"/>
+          <w:rFonts w:asciiTheme="minorHAnsi" w:hAnsiTheme="minorHAnsi" w:cstheme="minorHAnsi"/>
+          <w:color w:val="auto"/>
+          <w:sz w:val="24"/>
+          <w:szCs w:val="24"/>
         </w:rPr>
         <w:t xml:space="preserve"> rod with 10-12 mm </w:t>
       </w:r>
       <w:proofErr w:type="spellStart"/>
       <w:r>
         <w:rPr>
-          <w:rFonts w:ascii="Tahoma" w:hAnsi="Tahoma" w:cs="Tahoma"/>
-          <w:color w:val="993300"/>
-          <w:sz w:val="26"/>
-          <w:szCs w:val="26"/>
+          <w:rFonts w:asciiTheme="minorHAnsi" w:hAnsiTheme="minorHAnsi" w:cstheme="minorHAnsi"/>
+          <w:color w:val="auto"/>
+          <w:sz w:val="24"/>
+          <w:szCs w:val="24"/>
         </w:rPr>
         <w:t>diameter</w:t>
       </w:r>
       <w:proofErr w:type="spellEnd"/>
       <w:r>
         <w:rPr>
-          <w:rFonts w:cstheme="minorHAnsi"/>
+          <w:rFonts w:asciiTheme="minorHAnsi" w:hAnsiTheme="minorHAnsi" w:cstheme="minorHAnsi"/>
+          <w:color w:val="auto"/>
           <w:sz w:val="24"/>
           <w:szCs w:val="24"/>
         </w:rPr>
@@ -6830,9 +6901,22 @@
       </w:r>
     </w:p>
     <w:p>
-      <w:r>
+      <w:pPr>
+        <w:rPr>
+          <w:rFonts w:cstheme="minorHAnsi"/>
+          <w:sz w:val="24"/>
+          <w:szCs w:val="24"/>
+        </w:rPr>
+      </w:pPr>
+      <w:r>
+        <w:rPr>
+          <w:rFonts w:cstheme="minorHAnsi"/>
+          <w:noProof/>
+          <w:sz w:val="24"/>
+          <w:szCs w:val="24"/>
+        </w:rPr>
         <w:drawing>
-          <wp:inline distT="0" distB="0" distL="0" distR="0" wp14:anchorId="3C0A465D" wp14:editId="7150FB45">
+          <wp:inline distT="0" distB="0" distL="0" distR="0" wp14:anchorId="099000A8" wp14:editId="7475D929">
             <wp:extent cx="5760720" cy="3915410"/>
             <wp:effectExtent l="0" t="0" r="0" b="8890"/>
             <wp:docPr id="18" name="Obraz 18"/>
@@ -6847,7 +6931,7 @@
                     <pic:cNvPicPr/>
                   </pic:nvPicPr>
                   <pic:blipFill>
-                    <a:blip r:embed="rId52"/>
+                    <a:blip r:embed="rId59"/>
                     <a:stretch>
                       <a:fillRect/>
                     </a:stretch>
@@ -6871,8 +6955,18 @@
     <w:p>
       <w:pPr>
         <w:jc w:val="both"/>
-      </w:pPr>
-      <w:r>
+        <w:rPr>
+          <w:rFonts w:cstheme="minorHAnsi"/>
+          <w:sz w:val="24"/>
+          <w:szCs w:val="24"/>
+        </w:rPr>
+      </w:pPr>
+      <w:r>
+        <w:rPr>
+          <w:rFonts w:cstheme="minorHAnsi"/>
+          <w:sz w:val="24"/>
+          <w:szCs w:val="24"/>
+        </w:rPr>
         <w:lastRenderedPageBreak/>
         <w:t>Specyfikacja:</w:t>
       </w:r>
@@ -6885,8 +6979,18 @@
           <w:numId w:val="6"/>
         </w:numPr>
         <w:jc w:val="both"/>
-      </w:pPr>
-      <w:r>
+        <w:rPr>
+          <w:rFonts w:cstheme="minorHAnsi"/>
+          <w:sz w:val="24"/>
+          <w:szCs w:val="24"/>
+        </w:rPr>
+      </w:pPr>
+      <w:r>
+        <w:rPr>
+          <w:rFonts w:cstheme="minorHAnsi"/>
+          <w:sz w:val="24"/>
+          <w:szCs w:val="24"/>
+        </w:rPr>
         <w:t>masa: 2,3kg</w:t>
       </w:r>
     </w:p>
@@ -6898,8 +7002,18 @@
           <w:numId w:val="6"/>
         </w:numPr>
         <w:jc w:val="both"/>
-      </w:pPr>
-      <w:r>
+        <w:rPr>
+          <w:rFonts w:cstheme="minorHAnsi"/>
+          <w:sz w:val="24"/>
+          <w:szCs w:val="24"/>
+        </w:rPr>
+      </w:pPr>
+      <w:r>
+        <w:rPr>
+          <w:rFonts w:cstheme="minorHAnsi"/>
+          <w:sz w:val="24"/>
+          <w:szCs w:val="24"/>
+        </w:rPr>
         <w:t>średnica otworu wewnętrznego: 12,2mm</w:t>
       </w:r>
     </w:p>
@@ -6911,12 +7025,19 @@
           <w:numId w:val="6"/>
         </w:numPr>
         <w:jc w:val="both"/>
-      </w:pPr>
-      <w:r>
-        <w:t>wymiary: średnica</w:t>
-      </w:r>
-      <w:r>
-        <w:t xml:space="preserve"> 90mm, wysokość 50mm</w:t>
+        <w:rPr>
+          <w:rFonts w:cstheme="minorHAnsi"/>
+          <w:sz w:val="24"/>
+          <w:szCs w:val="24"/>
+        </w:rPr>
+      </w:pPr>
+      <w:r>
+        <w:rPr>
+          <w:rFonts w:cstheme="minorHAnsi"/>
+          <w:sz w:val="24"/>
+          <w:szCs w:val="24"/>
+        </w:rPr>
+        <w:t>wymiary: średnica 90mm, wysokość 50mm</w:t>
       </w:r>
     </w:p>
     <w:p>
@@ -6927,8 +7048,18 @@
           <w:numId w:val="6"/>
         </w:numPr>
         <w:jc w:val="both"/>
-      </w:pPr>
-      <w:r>
+        <w:rPr>
+          <w:rFonts w:cstheme="minorHAnsi"/>
+          <w:sz w:val="24"/>
+          <w:szCs w:val="24"/>
+        </w:rPr>
+      </w:pPr>
+      <w:r>
+        <w:rPr>
+          <w:rFonts w:cstheme="minorHAnsi"/>
+          <w:sz w:val="24"/>
+          <w:szCs w:val="24"/>
+        </w:rPr>
         <w:t>kolor: czarny</w:t>
       </w:r>
     </w:p>
@@ -6940,8 +7071,18 @@
           <w:numId w:val="6"/>
         </w:numPr>
         <w:jc w:val="both"/>
-      </w:pPr>
-      <w:r>
+        <w:rPr>
+          <w:rFonts w:cstheme="minorHAnsi"/>
+          <w:sz w:val="24"/>
+          <w:szCs w:val="24"/>
+        </w:rPr>
+      </w:pPr>
+      <w:r>
+        <w:rPr>
+          <w:rFonts w:cstheme="minorHAnsi"/>
+          <w:sz w:val="24"/>
+          <w:szCs w:val="24"/>
+        </w:rPr>
         <w:t>materiał: żeliwo</w:t>
       </w:r>
     </w:p>
@@ -6954,11 +7095,12 @@
           <w:szCs w:val="24"/>
         </w:rPr>
       </w:pPr>
-      <w:hyperlink r:id="rId53" w:history="1">
+      <w:hyperlink r:id="rId60" w:history="1">
         <w:r>
           <w:rPr>
             <w:rStyle w:val="Hipercze"/>
             <w:rFonts w:cstheme="minorHAnsi"/>
+            <w:color w:val="auto"/>
             <w:sz w:val="24"/>
             <w:szCs w:val="24"/>
           </w:rPr>
@@ -6975,733 +7117,16 @@
           <w:szCs w:val="24"/>
         </w:rPr>
       </w:pPr>
-      <w:hyperlink r:id="rId54" w:history="1">
+      <w:hyperlink r:id="rId61" w:history="1">
         <w:r>
           <w:rPr>
             <w:rStyle w:val="Hipercze"/>
             <w:rFonts w:cstheme="minorHAnsi"/>
+            <w:color w:val="auto"/>
             <w:sz w:val="24"/>
             <w:szCs w:val="24"/>
           </w:rPr>
           <w:t>http://wsinf.edu.pl/assets/img/pdf/Zeszyty%20naukowe/vol.15/art02.pdf</w:t>
-        </w:r>
-      </w:hyperlink>
-    </w:p>
-    <w:p>
-      <w:pPr>
-        <w:jc w:val="both"/>
-        <w:rPr>
-          <w:rFonts w:cstheme="minorHAnsi"/>
-          <w:sz w:val="24"/>
-          <w:szCs w:val="24"/>
-        </w:rPr>
-      </w:pPr>
-    </w:p>
-    <w:p>
-      <w:pPr>
-        <w:jc w:val="both"/>
-        <w:rPr>
-          <w:rFonts w:cstheme="minorHAnsi"/>
-          <w:sz w:val="24"/>
-          <w:szCs w:val="24"/>
-        </w:rPr>
-      </w:pPr>
-      <w:r>
-        <w:rPr>
-          <w:rFonts w:cstheme="minorHAnsi"/>
-          <w:sz w:val="24"/>
-          <w:szCs w:val="24"/>
-        </w:rPr>
-        <w:t xml:space="preserve">Mocowanie </w:t>
-      </w:r>
-      <w:r>
-        <w:rPr>
-          <w:rFonts w:cstheme="minorHAnsi"/>
-          <w:sz w:val="24"/>
-          <w:szCs w:val="24"/>
-        </w:rPr>
-        <w:t>modułu deklinacji</w:t>
-      </w:r>
-    </w:p>
-    <w:p>
-      <w:pPr>
-        <w:pStyle w:val="Nagwek1"/>
-        <w:shd w:val="clear" w:color="auto" w:fill="FFFFFF"/>
-        <w:spacing w:before="0"/>
-        <w:jc w:val="both"/>
-        <w:rPr>
-          <w:rFonts w:asciiTheme="minorHAnsi" w:hAnsiTheme="minorHAnsi" w:cstheme="minorHAnsi"/>
-          <w:color w:val="auto"/>
-          <w:sz w:val="24"/>
-          <w:szCs w:val="24"/>
-        </w:rPr>
-      </w:pPr>
-      <w:r>
-        <w:rPr>
-          <w:rFonts w:asciiTheme="minorHAnsi" w:hAnsiTheme="minorHAnsi" w:cstheme="minorHAnsi"/>
-          <w:color w:val="auto"/>
-          <w:sz w:val="24"/>
-          <w:szCs w:val="24"/>
-        </w:rPr>
-        <w:t xml:space="preserve">W projekcie </w:t>
-      </w:r>
-      <w:r>
-        <w:rPr>
-          <w:rFonts w:asciiTheme="minorHAnsi" w:hAnsiTheme="minorHAnsi" w:cstheme="minorHAnsi"/>
-          <w:color w:val="auto"/>
-          <w:sz w:val="24"/>
-          <w:szCs w:val="24"/>
-        </w:rPr>
-        <w:t xml:space="preserve">w mocowaniu modułu deklinacji do elewacji zastosowano </w:t>
-      </w:r>
-      <w:r>
-        <w:rPr>
-          <w:rFonts w:asciiTheme="minorHAnsi" w:hAnsiTheme="minorHAnsi" w:cstheme="minorHAnsi"/>
-          <w:color w:val="auto"/>
-          <w:sz w:val="24"/>
-          <w:szCs w:val="24"/>
-        </w:rPr>
-        <w:t>7-calow</w:t>
-      </w:r>
-      <w:r>
-        <w:rPr>
-          <w:rFonts w:asciiTheme="minorHAnsi" w:hAnsiTheme="minorHAnsi" w:cstheme="minorHAnsi"/>
-          <w:color w:val="auto"/>
-          <w:sz w:val="24"/>
-          <w:szCs w:val="24"/>
-        </w:rPr>
-        <w:t xml:space="preserve">ą </w:t>
-      </w:r>
-      <w:r>
-        <w:rPr>
-          <w:rFonts w:asciiTheme="minorHAnsi" w:hAnsiTheme="minorHAnsi" w:cstheme="minorHAnsi"/>
-          <w:color w:val="auto"/>
-          <w:sz w:val="24"/>
-          <w:szCs w:val="24"/>
-        </w:rPr>
-        <w:t xml:space="preserve">szynę </w:t>
-      </w:r>
-      <w:proofErr w:type="spellStart"/>
-      <w:r>
-        <w:rPr>
-          <w:rFonts w:asciiTheme="minorHAnsi" w:hAnsiTheme="minorHAnsi" w:cstheme="minorHAnsi"/>
-          <w:color w:val="auto"/>
-          <w:sz w:val="24"/>
-          <w:szCs w:val="24"/>
-        </w:rPr>
-        <w:t>dovetail</w:t>
-      </w:r>
-      <w:proofErr w:type="spellEnd"/>
-      <w:r>
-        <w:rPr>
-          <w:rFonts w:asciiTheme="minorHAnsi" w:hAnsiTheme="minorHAnsi" w:cstheme="minorHAnsi"/>
-          <w:color w:val="auto"/>
-          <w:sz w:val="24"/>
-          <w:szCs w:val="24"/>
-        </w:rPr>
-        <w:t xml:space="preserve"> typu </w:t>
-      </w:r>
-      <w:r>
-        <w:rPr>
-          <w:rFonts w:asciiTheme="minorHAnsi" w:hAnsiTheme="minorHAnsi" w:cstheme="minorHAnsi"/>
-          <w:color w:val="auto"/>
-          <w:sz w:val="24"/>
-          <w:szCs w:val="24"/>
-        </w:rPr>
-        <w:t>V</w:t>
-      </w:r>
-      <w:r>
-        <w:rPr>
-          <w:rFonts w:asciiTheme="minorHAnsi" w:hAnsiTheme="minorHAnsi" w:cstheme="minorHAnsi"/>
-          <w:color w:val="auto"/>
-          <w:sz w:val="24"/>
-          <w:szCs w:val="24"/>
-        </w:rPr>
-        <w:t xml:space="preserve"> (</w:t>
-      </w:r>
-      <w:proofErr w:type="spellStart"/>
-      <w:r>
-        <w:rPr>
-          <w:rFonts w:asciiTheme="minorHAnsi" w:hAnsiTheme="minorHAnsi" w:cstheme="minorHAnsi"/>
-          <w:color w:val="auto"/>
-          <w:sz w:val="24"/>
-          <w:szCs w:val="24"/>
-        </w:rPr>
-        <w:t>Losmandy</w:t>
-      </w:r>
-      <w:proofErr w:type="spellEnd"/>
-      <w:r>
-        <w:rPr>
-          <w:rFonts w:asciiTheme="minorHAnsi" w:hAnsiTheme="minorHAnsi" w:cstheme="minorHAnsi"/>
-          <w:color w:val="auto"/>
-          <w:sz w:val="24"/>
-          <w:szCs w:val="24"/>
-        </w:rPr>
-        <w:t xml:space="preserve"> V-Series </w:t>
-      </w:r>
-      <w:proofErr w:type="spellStart"/>
-      <w:r>
-        <w:rPr>
-          <w:rFonts w:asciiTheme="minorHAnsi" w:hAnsiTheme="minorHAnsi" w:cstheme="minorHAnsi"/>
-          <w:color w:val="auto"/>
-          <w:sz w:val="24"/>
-          <w:szCs w:val="24"/>
-        </w:rPr>
-        <w:t>Dovetail</w:t>
-      </w:r>
-      <w:proofErr w:type="spellEnd"/>
-      <w:r>
-        <w:rPr>
-          <w:rFonts w:asciiTheme="minorHAnsi" w:hAnsiTheme="minorHAnsi" w:cstheme="minorHAnsi"/>
-          <w:color w:val="auto"/>
-          <w:sz w:val="24"/>
-          <w:szCs w:val="24"/>
-        </w:rPr>
-        <w:t xml:space="preserve"> </w:t>
-      </w:r>
-      <w:proofErr w:type="spellStart"/>
-      <w:r>
-        <w:rPr>
-          <w:rFonts w:asciiTheme="minorHAnsi" w:hAnsiTheme="minorHAnsi" w:cstheme="minorHAnsi"/>
-          <w:color w:val="auto"/>
-          <w:sz w:val="24"/>
-          <w:szCs w:val="24"/>
-        </w:rPr>
-        <w:t>Plate</w:t>
-      </w:r>
-      <w:proofErr w:type="spellEnd"/>
-      <w:r>
-        <w:rPr>
-          <w:rFonts w:asciiTheme="minorHAnsi" w:hAnsiTheme="minorHAnsi" w:cstheme="minorHAnsi"/>
-          <w:color w:val="auto"/>
-          <w:sz w:val="24"/>
-          <w:szCs w:val="24"/>
-        </w:rPr>
-        <w:t xml:space="preserve"> (7"))</w:t>
-      </w:r>
-      <w:r>
-        <w:rPr>
-          <w:rFonts w:asciiTheme="minorHAnsi" w:hAnsiTheme="minorHAnsi" w:cstheme="minorHAnsi"/>
-          <w:color w:val="auto"/>
-          <w:sz w:val="24"/>
-          <w:szCs w:val="24"/>
-        </w:rPr>
-        <w:t xml:space="preserve">. </w:t>
-      </w:r>
-    </w:p>
-    <w:p>
-      <w:pPr>
-        <w:jc w:val="both"/>
-        <w:rPr>
-          <w:rFonts w:cstheme="minorHAnsi"/>
-          <w:sz w:val="24"/>
-          <w:szCs w:val="24"/>
-        </w:rPr>
-      </w:pPr>
-      <w:r>
-        <w:rPr>
-          <w:rFonts w:cstheme="minorHAnsi"/>
-          <w:noProof/>
-          <w:sz w:val="24"/>
-          <w:szCs w:val="24"/>
-        </w:rPr>
-        <w:drawing>
-          <wp:inline distT="0" distB="0" distL="0" distR="0" wp14:anchorId="065836E4" wp14:editId="2ECAEB67">
-            <wp:extent cx="4761841" cy="1603169"/>
-            <wp:effectExtent l="0" t="0" r="1270" b="0"/>
-            <wp:docPr id="30" name="Obraz 30" descr="Losmandy V-Series Dovetail Plate (7&quot;)"/>
-            <wp:cNvGraphicFramePr>
-              <a:graphicFrameLocks xmlns:a="http://schemas.openxmlformats.org/drawingml/2006/main" noChangeAspect="1"/>
-            </wp:cNvGraphicFramePr>
-            <a:graphic xmlns:a="http://schemas.openxmlformats.org/drawingml/2006/main">
-              <a:graphicData uri="http://schemas.openxmlformats.org/drawingml/2006/picture">
-                <pic:pic xmlns:pic="http://schemas.openxmlformats.org/drawingml/2006/picture">
-                  <pic:nvPicPr>
-                    <pic:cNvPr id="0" name="Picture 5" descr="Losmandy V-Series Dovetail Plate (7&quot;)"/>
-                    <pic:cNvPicPr>
-                      <a:picLocks noChangeAspect="1" noChangeArrowheads="1"/>
-                    </pic:cNvPicPr>
-                  </pic:nvPicPr>
-                  <pic:blipFill rotWithShape="1">
-                    <a:blip r:embed="rId55">
-                      <a:extLst>
-                        <a:ext uri="{28A0092B-C50C-407E-A947-70E740481C1C}">
-                          <a14:useLocalDpi xmlns:a14="http://schemas.microsoft.com/office/drawing/2010/main" val="0"/>
-                        </a:ext>
-                      </a:extLst>
-                    </a:blip>
-                    <a:srcRect t="33418" b="32916"/>
-                    <a:stretch/>
-                  </pic:blipFill>
-                  <pic:spPr bwMode="auto">
-                    <a:xfrm>
-                      <a:off x="0" y="0"/>
-                      <a:ext cx="4761865" cy="1603177"/>
-                    </a:xfrm>
-                    <a:prstGeom prst="rect">
-                      <a:avLst/>
-                    </a:prstGeom>
-                    <a:noFill/>
-                    <a:ln>
-                      <a:noFill/>
-                    </a:ln>
-                    <a:extLst>
-                      <a:ext uri="{53640926-AAD7-44D8-BBD7-CCE9431645EC}">
-                        <a14:shadowObscured xmlns:a14="http://schemas.microsoft.com/office/drawing/2010/main"/>
-                      </a:ext>
-                    </a:extLst>
-                  </pic:spPr>
-                </pic:pic>
-              </a:graphicData>
-            </a:graphic>
-          </wp:inline>
-        </w:drawing>
-      </w:r>
-    </w:p>
-    <w:p>
-      <w:pPr>
-        <w:jc w:val="both"/>
-        <w:rPr>
-          <w:rFonts w:cstheme="minorHAnsi"/>
-          <w:sz w:val="24"/>
-          <w:szCs w:val="24"/>
-        </w:rPr>
-      </w:pPr>
-      <w:r>
-        <w:rPr>
-          <w:rFonts w:cstheme="minorHAnsi"/>
-          <w:noProof/>
-          <w:sz w:val="24"/>
-          <w:szCs w:val="24"/>
-        </w:rPr>
-        <w:drawing>
-          <wp:inline distT="0" distB="0" distL="0" distR="0" wp14:anchorId="7925C000" wp14:editId="1662D482">
-            <wp:extent cx="5772150" cy="3828121"/>
-            <wp:effectExtent l="0" t="0" r="0" b="1270"/>
-            <wp:docPr id="28" name="Obraz 28" descr="Losmandy V-Series Dovetail Plate (4&quot;)"/>
-            <wp:cNvGraphicFramePr>
-              <a:graphicFrameLocks xmlns:a="http://schemas.openxmlformats.org/drawingml/2006/main" noChangeAspect="1"/>
-            </wp:cNvGraphicFramePr>
-            <a:graphic xmlns:a="http://schemas.openxmlformats.org/drawingml/2006/main">
-              <a:graphicData uri="http://schemas.openxmlformats.org/drawingml/2006/picture">
-                <pic:pic xmlns:pic="http://schemas.openxmlformats.org/drawingml/2006/picture">
-                  <pic:nvPicPr>
-                    <pic:cNvPr id="0" name="Picture 1" descr="Losmandy V-Series Dovetail Plate (4&quot;)"/>
-                    <pic:cNvPicPr>
-                      <a:picLocks noChangeAspect="1" noChangeArrowheads="1"/>
-                    </pic:cNvPicPr>
-                  </pic:nvPicPr>
-                  <pic:blipFill rotWithShape="1">
-                    <a:blip r:embed="rId56">
-                      <a:extLst>
-                        <a:ext uri="{28A0092B-C50C-407E-A947-70E740481C1C}">
-                          <a14:useLocalDpi xmlns:a14="http://schemas.microsoft.com/office/drawing/2010/main" val="0"/>
-                        </a:ext>
-                      </a:extLst>
-                    </a:blip>
-                    <a:srcRect t="17633" b="16047"/>
-                    <a:stretch/>
-                  </pic:blipFill>
-                  <pic:spPr bwMode="auto">
-                    <a:xfrm>
-                      <a:off x="0" y="0"/>
-                      <a:ext cx="5864329" cy="3889254"/>
-                    </a:xfrm>
-                    <a:prstGeom prst="rect">
-                      <a:avLst/>
-                    </a:prstGeom>
-                    <a:noFill/>
-                    <a:ln>
-                      <a:noFill/>
-                    </a:ln>
-                    <a:extLst>
-                      <a:ext uri="{53640926-AAD7-44D8-BBD7-CCE9431645EC}">
-                        <a14:shadowObscured xmlns:a14="http://schemas.microsoft.com/office/drawing/2010/main"/>
-                      </a:ext>
-                    </a:extLst>
-                  </pic:spPr>
-                </pic:pic>
-              </a:graphicData>
-            </a:graphic>
-          </wp:inline>
-        </w:drawing>
-      </w:r>
-    </w:p>
-    <w:p>
-      <w:pPr>
-        <w:jc w:val="both"/>
-        <w:rPr>
-          <w:rFonts w:cstheme="minorHAnsi"/>
-          <w:sz w:val="24"/>
-          <w:szCs w:val="24"/>
-        </w:rPr>
-      </w:pPr>
-      <w:r>
-        <w:rPr>
-          <w:rFonts w:cstheme="minorHAnsi"/>
-          <w:sz w:val="24"/>
-          <w:szCs w:val="24"/>
-        </w:rPr>
-        <w:lastRenderedPageBreak/>
-        <w:t xml:space="preserve">W obudowie modułu deklinacji wykonano 8 otworów </w:t>
-      </w:r>
-      <w:r>
-        <w:rPr>
-          <w:rFonts w:cstheme="minorHAnsi"/>
-          <w:sz w:val="24"/>
-          <w:szCs w:val="24"/>
-        </w:rPr>
-        <w:t>gwintowanych ¼”</w:t>
-      </w:r>
-      <w:r>
-        <w:rPr>
-          <w:rFonts w:cstheme="minorHAnsi"/>
-          <w:sz w:val="24"/>
-          <w:szCs w:val="24"/>
-        </w:rPr>
-        <w:t xml:space="preserve">. Rozstaw otworów odpowiada rozmieszczeniu otworów A na </w:t>
-      </w:r>
-      <w:proofErr w:type="spellStart"/>
-      <w:r>
-        <w:rPr>
-          <w:rFonts w:cstheme="minorHAnsi"/>
-          <w:sz w:val="24"/>
-          <w:szCs w:val="24"/>
-        </w:rPr>
-        <w:t>dovetailu</w:t>
-      </w:r>
-      <w:proofErr w:type="spellEnd"/>
-      <w:r>
-        <w:rPr>
-          <w:rFonts w:cstheme="minorHAnsi"/>
-          <w:sz w:val="24"/>
-          <w:szCs w:val="24"/>
-        </w:rPr>
-        <w:t xml:space="preserve">. </w:t>
-      </w:r>
-      <w:r>
-        <w:rPr>
-          <w:rFonts w:cstheme="minorHAnsi"/>
-          <w:sz w:val="24"/>
-          <w:szCs w:val="24"/>
-        </w:rPr>
-        <w:t xml:space="preserve">Wybraną szynę przykręcono bezpośrednio do obudowy </w:t>
-      </w:r>
-      <w:r>
-        <w:rPr>
-          <w:rFonts w:cstheme="minorHAnsi"/>
-          <w:sz w:val="24"/>
-          <w:szCs w:val="24"/>
-        </w:rPr>
-        <w:t xml:space="preserve">za pomocą </w:t>
-      </w:r>
-      <w:r>
-        <w:rPr>
-          <w:rFonts w:cstheme="minorHAnsi"/>
-          <w:sz w:val="24"/>
-          <w:szCs w:val="24"/>
-        </w:rPr>
-        <w:t>8 wkrętów calowych ¼”.</w:t>
-      </w:r>
-    </w:p>
-    <w:p>
-      <w:pPr>
-        <w:jc w:val="both"/>
-        <w:rPr>
-          <w:rFonts w:cstheme="minorHAnsi"/>
-          <w:sz w:val="24"/>
-          <w:szCs w:val="24"/>
-        </w:rPr>
-      </w:pPr>
-      <w:hyperlink r:id="rId57" w:history="1">
-        <w:r>
-          <w:rPr>
-            <w:rStyle w:val="Hipercze"/>
-            <w:rFonts w:cstheme="minorHAnsi"/>
-            <w:sz w:val="24"/>
-            <w:szCs w:val="24"/>
-          </w:rPr>
-          <w:t>https://www.bhphotovideo.com/c/product/1279964-REG/losmandy_vup4_v_series_universal_dovetail_plate.html</w:t>
-        </w:r>
-      </w:hyperlink>
-    </w:p>
-    <w:p>
-      <w:pPr>
-        <w:jc w:val="both"/>
-        <w:rPr>
-          <w:rFonts w:cstheme="minorHAnsi"/>
-          <w:sz w:val="24"/>
-          <w:szCs w:val="24"/>
-        </w:rPr>
-      </w:pPr>
-      <w:r>
-        <w:rPr>
-          <w:rFonts w:cstheme="minorHAnsi"/>
-          <w:sz w:val="24"/>
-          <w:szCs w:val="24"/>
-        </w:rPr>
-        <w:t xml:space="preserve">Mocowanie teleskopu </w:t>
-      </w:r>
-    </w:p>
-    <w:p>
-      <w:pPr>
-        <w:jc w:val="both"/>
-        <w:rPr>
-          <w:rFonts w:cstheme="minorHAnsi"/>
-          <w:color w:val="1A1B1D"/>
-          <w:sz w:val="24"/>
-          <w:szCs w:val="24"/>
-        </w:rPr>
-      </w:pPr>
-      <w:r>
-        <w:rPr>
-          <w:rFonts w:cstheme="minorHAnsi"/>
-          <w:sz w:val="24"/>
-          <w:szCs w:val="24"/>
-        </w:rPr>
-        <w:t xml:space="preserve">Stosując uchwyt </w:t>
-      </w:r>
-      <w:proofErr w:type="spellStart"/>
-      <w:r>
-        <w:rPr>
-          <w:rFonts w:cstheme="minorHAnsi"/>
-          <w:color w:val="1A1B1D"/>
-          <w:sz w:val="24"/>
-          <w:szCs w:val="24"/>
-        </w:rPr>
-        <w:t>Losmandy</w:t>
-      </w:r>
-      <w:proofErr w:type="spellEnd"/>
-      <w:r>
-        <w:rPr>
-          <w:rFonts w:cstheme="minorHAnsi"/>
-          <w:color w:val="1A1B1D"/>
-          <w:sz w:val="24"/>
-          <w:szCs w:val="24"/>
-        </w:rPr>
-        <w:t xml:space="preserve"> G-11 </w:t>
-      </w:r>
-      <w:proofErr w:type="spellStart"/>
-      <w:r>
-        <w:rPr>
-          <w:rFonts w:cstheme="minorHAnsi"/>
-          <w:color w:val="1A1B1D"/>
-          <w:sz w:val="24"/>
-          <w:szCs w:val="24"/>
-        </w:rPr>
-        <w:t>Saddle</w:t>
-      </w:r>
-      <w:proofErr w:type="spellEnd"/>
-      <w:r>
-        <w:rPr>
-          <w:rFonts w:cstheme="minorHAnsi"/>
-          <w:color w:val="1A1B1D"/>
-          <w:sz w:val="24"/>
-          <w:szCs w:val="24"/>
-        </w:rPr>
-        <w:t xml:space="preserve"> </w:t>
-      </w:r>
-      <w:proofErr w:type="spellStart"/>
-      <w:r>
-        <w:rPr>
-          <w:rFonts w:cstheme="minorHAnsi"/>
-          <w:color w:val="1A1B1D"/>
-          <w:sz w:val="24"/>
-          <w:szCs w:val="24"/>
-        </w:rPr>
-        <w:t>Plate</w:t>
-      </w:r>
-      <w:proofErr w:type="spellEnd"/>
-      <w:r>
-        <w:rPr>
-          <w:rFonts w:cstheme="minorHAnsi"/>
-          <w:color w:val="1A1B1D"/>
-          <w:sz w:val="24"/>
-          <w:szCs w:val="24"/>
-        </w:rPr>
-        <w:t xml:space="preserve"> - G-11SPDV </w:t>
-      </w:r>
-      <w:r>
-        <w:rPr>
-          <w:rFonts w:cstheme="minorHAnsi"/>
-          <w:color w:val="1A1B1D"/>
-          <w:sz w:val="24"/>
-          <w:szCs w:val="24"/>
-        </w:rPr>
-        <w:t xml:space="preserve">możliwe jest wykorzystanie zarówno szyny typu </w:t>
-      </w:r>
-      <w:proofErr w:type="spellStart"/>
-      <w:r>
-        <w:rPr>
-          <w:rFonts w:cstheme="minorHAnsi"/>
-          <w:color w:val="1A1B1D"/>
-          <w:sz w:val="24"/>
-          <w:szCs w:val="24"/>
-        </w:rPr>
-        <w:t>dovetail</w:t>
-      </w:r>
-      <w:proofErr w:type="spellEnd"/>
-      <w:r>
-        <w:rPr>
-          <w:rFonts w:cstheme="minorHAnsi"/>
-          <w:color w:val="1A1B1D"/>
-          <w:sz w:val="24"/>
-          <w:szCs w:val="24"/>
-        </w:rPr>
-        <w:t xml:space="preserve"> </w:t>
-      </w:r>
-      <w:r>
-        <w:rPr>
-          <w:rFonts w:cstheme="minorHAnsi"/>
-          <w:color w:val="1A1B1D"/>
-          <w:sz w:val="24"/>
-          <w:szCs w:val="24"/>
-        </w:rPr>
-        <w:t xml:space="preserve">V </w:t>
-      </w:r>
-      <w:r>
-        <w:rPr>
-          <w:rFonts w:cstheme="minorHAnsi"/>
-          <w:color w:val="1A1B1D"/>
-          <w:sz w:val="24"/>
-          <w:szCs w:val="24"/>
-        </w:rPr>
-        <w:t xml:space="preserve">jak i D. W projekcie założono, że teleskop jest umieszczony na </w:t>
-      </w:r>
-      <w:r>
-        <w:rPr>
-          <w:rFonts w:cstheme="minorHAnsi"/>
-          <w:color w:val="1A1B1D"/>
-          <w:sz w:val="24"/>
-          <w:szCs w:val="24"/>
-        </w:rPr>
-        <w:t>szynie typu</w:t>
-      </w:r>
-      <w:r>
-        <w:rPr>
-          <w:rFonts w:cstheme="minorHAnsi"/>
-          <w:color w:val="1A1B1D"/>
-          <w:sz w:val="24"/>
-          <w:szCs w:val="24"/>
-        </w:rPr>
-        <w:t xml:space="preserve"> V</w:t>
-      </w:r>
-      <w:r>
-        <w:rPr>
-          <w:rFonts w:cstheme="minorHAnsi"/>
-          <w:color w:val="1A1B1D"/>
-          <w:sz w:val="24"/>
-          <w:szCs w:val="24"/>
-        </w:rPr>
-        <w:t xml:space="preserve"> o długości </w:t>
-      </w:r>
-      <w:r>
-        <w:rPr>
-          <w:rFonts w:cstheme="minorHAnsi"/>
-          <w:color w:val="1A1B1D"/>
-          <w:sz w:val="24"/>
-          <w:szCs w:val="24"/>
-        </w:rPr>
-        <w:t>11”</w:t>
-      </w:r>
-      <w:r>
-        <w:rPr>
-          <w:rFonts w:cstheme="minorHAnsi"/>
-          <w:color w:val="1A1B1D"/>
-          <w:sz w:val="24"/>
-          <w:szCs w:val="24"/>
-        </w:rPr>
-        <w:t xml:space="preserve">. </w:t>
-      </w:r>
-    </w:p>
-    <w:p>
-      <w:pPr>
-        <w:jc w:val="both"/>
-        <w:rPr>
-          <w:rFonts w:cstheme="minorHAnsi"/>
-          <w:color w:val="1A1B1D"/>
-          <w:sz w:val="24"/>
-          <w:szCs w:val="24"/>
-        </w:rPr>
-      </w:pPr>
-      <w:r>
-        <w:rPr>
-          <w:rFonts w:cstheme="minorHAnsi"/>
-          <w:noProof/>
-          <w:sz w:val="24"/>
-          <w:szCs w:val="24"/>
-        </w:rPr>
-        <w:drawing>
-          <wp:inline distT="0" distB="0" distL="0" distR="0" wp14:anchorId="59F8ABAE" wp14:editId="7E8E24F1">
-            <wp:extent cx="4761656" cy="1235033"/>
-            <wp:effectExtent l="0" t="0" r="1270" b="3810"/>
-            <wp:docPr id="29" name="Obraz 29" descr="Losmandy V-Series Dovetail Plate (11&quot;)"/>
-            <wp:cNvGraphicFramePr>
-              <a:graphicFrameLocks xmlns:a="http://schemas.openxmlformats.org/drawingml/2006/main" noChangeAspect="1"/>
-            </wp:cNvGraphicFramePr>
-            <a:graphic xmlns:a="http://schemas.openxmlformats.org/drawingml/2006/main">
-              <a:graphicData uri="http://schemas.openxmlformats.org/drawingml/2006/picture">
-                <pic:pic xmlns:pic="http://schemas.openxmlformats.org/drawingml/2006/picture">
-                  <pic:nvPicPr>
-                    <pic:cNvPr id="0" name="Picture 3" descr="Losmandy V-Series Dovetail Plate (11&quot;)"/>
-                    <pic:cNvPicPr>
-                      <a:picLocks noChangeAspect="1" noChangeArrowheads="1"/>
-                    </pic:cNvPicPr>
-                  </pic:nvPicPr>
-                  <pic:blipFill rotWithShape="1">
-                    <a:blip r:embed="rId58">
-                      <a:extLst>
-                        <a:ext uri="{28A0092B-C50C-407E-A947-70E740481C1C}">
-                          <a14:useLocalDpi xmlns:a14="http://schemas.microsoft.com/office/drawing/2010/main" val="0"/>
-                        </a:ext>
-                      </a:extLst>
-                    </a:blip>
-                    <a:srcRect t="36909" b="37154"/>
-                    <a:stretch/>
-                  </pic:blipFill>
-                  <pic:spPr bwMode="auto">
-                    <a:xfrm>
-                      <a:off x="0" y="0"/>
-                      <a:ext cx="4761865" cy="1235087"/>
-                    </a:xfrm>
-                    <a:prstGeom prst="rect">
-                      <a:avLst/>
-                    </a:prstGeom>
-                    <a:noFill/>
-                    <a:ln>
-                      <a:noFill/>
-                    </a:ln>
-                    <a:extLst>
-                      <a:ext uri="{53640926-AAD7-44D8-BBD7-CCE9431645EC}">
-                        <a14:shadowObscured xmlns:a14="http://schemas.microsoft.com/office/drawing/2010/main"/>
-                      </a:ext>
-                    </a:extLst>
-                  </pic:spPr>
-                </pic:pic>
-              </a:graphicData>
-            </a:graphic>
-          </wp:inline>
-        </w:drawing>
-      </w:r>
-    </w:p>
-    <w:p>
-      <w:pPr>
-        <w:jc w:val="both"/>
-        <w:rPr>
-          <w:rFonts w:cstheme="minorHAnsi"/>
-          <w:sz w:val="24"/>
-          <w:szCs w:val="24"/>
-        </w:rPr>
-      </w:pPr>
-      <w:hyperlink r:id="rId59" w:history="1">
-        <w:r>
-          <w:rPr>
-            <w:rStyle w:val="Hipercze"/>
-            <w:rFonts w:cstheme="minorHAnsi"/>
-            <w:sz w:val="24"/>
-            <w:szCs w:val="24"/>
-          </w:rPr>
-          <w:t>https://www.bhphotovideo.com/c/product/1279964-REG/losmandy_vup4_v_series_universal_dovetail_plate.html</w:t>
         </w:r>
       </w:hyperlink>
     </w:p>
@@ -8685,6 +8110,232 @@
       </w:rPr>
     </w:lvl>
   </w:abstractNum>
+  <w:abstractNum w:abstractNumId="6" w15:restartNumberingAfterBreak="0">
+    <w:nsid w:val="680B2870"/>
+    <w:multiLevelType w:val="hybridMultilevel"/>
+    <w:tmpl w:val="16227ADC"/>
+    <w:lvl w:ilvl="0" w:tplc="04150001">
+      <w:start w:val="1"/>
+      <w:numFmt w:val="bullet"/>
+      <w:lvlText w:val=""/>
+      <w:lvlJc w:val="left"/>
+      <w:pPr>
+        <w:ind w:left="720" w:hanging="360"/>
+      </w:pPr>
+      <w:rPr>
+        <w:rFonts w:ascii="Symbol" w:hAnsi="Symbol" w:hint="default"/>
+      </w:rPr>
+    </w:lvl>
+    <w:lvl w:ilvl="1" w:tplc="04150003" w:tentative="1">
+      <w:start w:val="1"/>
+      <w:numFmt w:val="bullet"/>
+      <w:lvlText w:val="o"/>
+      <w:lvlJc w:val="left"/>
+      <w:pPr>
+        <w:ind w:left="1440" w:hanging="360"/>
+      </w:pPr>
+      <w:rPr>
+        <w:rFonts w:ascii="Courier New" w:hAnsi="Courier New" w:cs="Courier New" w:hint="default"/>
+      </w:rPr>
+    </w:lvl>
+    <w:lvl w:ilvl="2" w:tplc="04150005" w:tentative="1">
+      <w:start w:val="1"/>
+      <w:numFmt w:val="bullet"/>
+      <w:lvlText w:val=""/>
+      <w:lvlJc w:val="left"/>
+      <w:pPr>
+        <w:ind w:left="2160" w:hanging="360"/>
+      </w:pPr>
+      <w:rPr>
+        <w:rFonts w:ascii="Wingdings" w:hAnsi="Wingdings" w:hint="default"/>
+      </w:rPr>
+    </w:lvl>
+    <w:lvl w:ilvl="3" w:tplc="04150001" w:tentative="1">
+      <w:start w:val="1"/>
+      <w:numFmt w:val="bullet"/>
+      <w:lvlText w:val=""/>
+      <w:lvlJc w:val="left"/>
+      <w:pPr>
+        <w:ind w:left="2880" w:hanging="360"/>
+      </w:pPr>
+      <w:rPr>
+        <w:rFonts w:ascii="Symbol" w:hAnsi="Symbol" w:hint="default"/>
+      </w:rPr>
+    </w:lvl>
+    <w:lvl w:ilvl="4" w:tplc="04150003" w:tentative="1">
+      <w:start w:val="1"/>
+      <w:numFmt w:val="bullet"/>
+      <w:lvlText w:val="o"/>
+      <w:lvlJc w:val="left"/>
+      <w:pPr>
+        <w:ind w:left="3600" w:hanging="360"/>
+      </w:pPr>
+      <w:rPr>
+        <w:rFonts w:ascii="Courier New" w:hAnsi="Courier New" w:cs="Courier New" w:hint="default"/>
+      </w:rPr>
+    </w:lvl>
+    <w:lvl w:ilvl="5" w:tplc="04150005" w:tentative="1">
+      <w:start w:val="1"/>
+      <w:numFmt w:val="bullet"/>
+      <w:lvlText w:val=""/>
+      <w:lvlJc w:val="left"/>
+      <w:pPr>
+        <w:ind w:left="4320" w:hanging="360"/>
+      </w:pPr>
+      <w:rPr>
+        <w:rFonts w:ascii="Wingdings" w:hAnsi="Wingdings" w:hint="default"/>
+      </w:rPr>
+    </w:lvl>
+    <w:lvl w:ilvl="6" w:tplc="04150001" w:tentative="1">
+      <w:start w:val="1"/>
+      <w:numFmt w:val="bullet"/>
+      <w:lvlText w:val=""/>
+      <w:lvlJc w:val="left"/>
+      <w:pPr>
+        <w:ind w:left="5040" w:hanging="360"/>
+      </w:pPr>
+      <w:rPr>
+        <w:rFonts w:ascii="Symbol" w:hAnsi="Symbol" w:hint="default"/>
+      </w:rPr>
+    </w:lvl>
+    <w:lvl w:ilvl="7" w:tplc="04150003" w:tentative="1">
+      <w:start w:val="1"/>
+      <w:numFmt w:val="bullet"/>
+      <w:lvlText w:val="o"/>
+      <w:lvlJc w:val="left"/>
+      <w:pPr>
+        <w:ind w:left="5760" w:hanging="360"/>
+      </w:pPr>
+      <w:rPr>
+        <w:rFonts w:ascii="Courier New" w:hAnsi="Courier New" w:cs="Courier New" w:hint="default"/>
+      </w:rPr>
+    </w:lvl>
+    <w:lvl w:ilvl="8" w:tplc="04150005" w:tentative="1">
+      <w:start w:val="1"/>
+      <w:numFmt w:val="bullet"/>
+      <w:lvlText w:val=""/>
+      <w:lvlJc w:val="left"/>
+      <w:pPr>
+        <w:ind w:left="6480" w:hanging="360"/>
+      </w:pPr>
+      <w:rPr>
+        <w:rFonts w:ascii="Wingdings" w:hAnsi="Wingdings" w:hint="default"/>
+      </w:rPr>
+    </w:lvl>
+  </w:abstractNum>
+  <w:abstractNum w:abstractNumId="7" w15:restartNumberingAfterBreak="0">
+    <w:nsid w:val="7B8A3FCC"/>
+    <w:multiLevelType w:val="hybridMultilevel"/>
+    <w:tmpl w:val="6D8879B2"/>
+    <w:lvl w:ilvl="0" w:tplc="04150001">
+      <w:start w:val="1"/>
+      <w:numFmt w:val="bullet"/>
+      <w:lvlText w:val=""/>
+      <w:lvlJc w:val="left"/>
+      <w:pPr>
+        <w:ind w:left="720" w:hanging="360"/>
+      </w:pPr>
+      <w:rPr>
+        <w:rFonts w:ascii="Symbol" w:hAnsi="Symbol" w:hint="default"/>
+      </w:rPr>
+    </w:lvl>
+    <w:lvl w:ilvl="1" w:tplc="04150003">
+      <w:start w:val="1"/>
+      <w:numFmt w:val="bullet"/>
+      <w:lvlText w:val="o"/>
+      <w:lvlJc w:val="left"/>
+      <w:pPr>
+        <w:ind w:left="1440" w:hanging="360"/>
+      </w:pPr>
+      <w:rPr>
+        <w:rFonts w:ascii="Courier New" w:hAnsi="Courier New" w:cs="Courier New" w:hint="default"/>
+      </w:rPr>
+    </w:lvl>
+    <w:lvl w:ilvl="2" w:tplc="04150005" w:tentative="1">
+      <w:start w:val="1"/>
+      <w:numFmt w:val="bullet"/>
+      <w:lvlText w:val=""/>
+      <w:lvlJc w:val="left"/>
+      <w:pPr>
+        <w:ind w:left="2160" w:hanging="360"/>
+      </w:pPr>
+      <w:rPr>
+        <w:rFonts w:ascii="Wingdings" w:hAnsi="Wingdings" w:hint="default"/>
+      </w:rPr>
+    </w:lvl>
+    <w:lvl w:ilvl="3" w:tplc="04150001" w:tentative="1">
+      <w:start w:val="1"/>
+      <w:numFmt w:val="bullet"/>
+      <w:lvlText w:val=""/>
+      <w:lvlJc w:val="left"/>
+      <w:pPr>
+        <w:ind w:left="2880" w:hanging="360"/>
+      </w:pPr>
+      <w:rPr>
+        <w:rFonts w:ascii="Symbol" w:hAnsi="Symbol" w:hint="default"/>
+      </w:rPr>
+    </w:lvl>
+    <w:lvl w:ilvl="4" w:tplc="04150003" w:tentative="1">
+      <w:start w:val="1"/>
+      <w:numFmt w:val="bullet"/>
+      <w:lvlText w:val="o"/>
+      <w:lvlJc w:val="left"/>
+      <w:pPr>
+        <w:ind w:left="3600" w:hanging="360"/>
+      </w:pPr>
+      <w:rPr>
+        <w:rFonts w:ascii="Courier New" w:hAnsi="Courier New" w:cs="Courier New" w:hint="default"/>
+      </w:rPr>
+    </w:lvl>
+    <w:lvl w:ilvl="5" w:tplc="04150005" w:tentative="1">
+      <w:start w:val="1"/>
+      <w:numFmt w:val="bullet"/>
+      <w:lvlText w:val=""/>
+      <w:lvlJc w:val="left"/>
+      <w:pPr>
+        <w:ind w:left="4320" w:hanging="360"/>
+      </w:pPr>
+      <w:rPr>
+        <w:rFonts w:ascii="Wingdings" w:hAnsi="Wingdings" w:hint="default"/>
+      </w:rPr>
+    </w:lvl>
+    <w:lvl w:ilvl="6" w:tplc="04150001" w:tentative="1">
+      <w:start w:val="1"/>
+      <w:numFmt w:val="bullet"/>
+      <w:lvlText w:val=""/>
+      <w:lvlJc w:val="left"/>
+      <w:pPr>
+        <w:ind w:left="5040" w:hanging="360"/>
+      </w:pPr>
+      <w:rPr>
+        <w:rFonts w:ascii="Symbol" w:hAnsi="Symbol" w:hint="default"/>
+      </w:rPr>
+    </w:lvl>
+    <w:lvl w:ilvl="7" w:tplc="04150003" w:tentative="1">
+      <w:start w:val="1"/>
+      <w:numFmt w:val="bullet"/>
+      <w:lvlText w:val="o"/>
+      <w:lvlJc w:val="left"/>
+      <w:pPr>
+        <w:ind w:left="5760" w:hanging="360"/>
+      </w:pPr>
+      <w:rPr>
+        <w:rFonts w:ascii="Courier New" w:hAnsi="Courier New" w:cs="Courier New" w:hint="default"/>
+      </w:rPr>
+    </w:lvl>
+    <w:lvl w:ilvl="8" w:tplc="04150005" w:tentative="1">
+      <w:start w:val="1"/>
+      <w:numFmt w:val="bullet"/>
+      <w:lvlText w:val=""/>
+      <w:lvlJc w:val="left"/>
+      <w:pPr>
+        <w:ind w:left="6480" w:hanging="360"/>
+      </w:pPr>
+      <w:rPr>
+        <w:rFonts w:ascii="Wingdings" w:hAnsi="Wingdings" w:hint="default"/>
+      </w:rPr>
+    </w:lvl>
+  </w:abstractNum>
   <w:num w:numId="1">
     <w:abstractNumId w:val="4"/>
   </w:num>
@@ -8702,6 +8353,12 @@
   </w:num>
   <w:num w:numId="6">
     <w:abstractNumId w:val="0"/>
+  </w:num>
+  <w:num w:numId="7">
+    <w:abstractNumId w:val="6"/>
+  </w:num>
+  <w:num w:numId="8">
+    <w:abstractNumId w:val="7"/>
   </w:num>
 </w:numbering>
 </file>
